--- a/Курсовая магистратура 2 курс.docx
+++ b/Курсовая магистратура 2 курс.docx
@@ -1,7 +1,121 @@
 
 <file path=word/document.xml><?xml version="1.0" encoding="utf-8"?>
-<w:document xmlns:wpc="http://schemas.microsoft.com/office/word/2010/wordprocessingCanvas" xmlns:cx="http://schemas.microsoft.com/office/drawing/2014/chartex" xmlns:cx1="http://schemas.microsoft.com/office/drawing/2015/9/8/chartex" xmlns:cx2="http://schemas.microsoft.com/office/drawing/2015/10/21/chartex" xmlns:cx3="http://schemas.microsoft.com/office/drawing/2016/5/9/chartex" xmlns:cx4="http://schemas.microsoft.com/office/drawing/2016/5/10/chartex" xmlns:cx5="http://schemas.microsoft.com/office/drawing/2016/5/11/chartex" xmlns:cx6="http://schemas.microsoft.com/office/drawing/2016/5/12/chartex" xmlns:cx7="http://schemas.microsoft.com/office/drawing/2016/5/13/chartex" xmlns:cx8="http://schemas.microsoft.com/office/drawing/2016/5/14/chartex" xmlns:mc="http://schemas.openxmlformats.org/markup-compatibility/2006" xmlns:aink="http://schemas.microsoft.com/office/drawing/2016/ink" xmlns:am3d="http://schemas.microsoft.com/office/drawing/2017/model3d" xmlns:o="urn:schemas-microsoft-com:office:office" xmlns:r="http://schemas.openxmlformats.org/officeDocument/2006/relationships" xmlns:m="http://schemas.openxmlformats.org/officeDocument/2006/math" xmlns:v="urn:schemas-microsoft-com:vml" xmlns:wp14="http://schemas.microsoft.com/office/word/2010/wordprocessingDrawing" xmlns:wp="http://schemas.openxmlformats.org/drawingml/2006/wordprocessingDrawing" xmlns:w10="urn:schemas-microsoft-com:office:word" xmlns:w="http://schemas.openxmlformats.org/wordprocessingml/2006/main" xmlns:w14="http://schemas.microsoft.com/office/word/2010/wordml" xmlns:w15="http://schemas.microsoft.com/office/word/2012/wordml" xmlns:w16cid="http://schemas.microsoft.com/office/word/2016/wordml/cid" xmlns:w16se="http://schemas.microsoft.com/office/word/2015/wordml/symex" xmlns:wpg="http://schemas.microsoft.com/office/word/2010/wordprocessingGroup" xmlns:wpi="http://schemas.microsoft.com/office/word/2010/wordprocessingInk" xmlns:wne="http://schemas.microsoft.com/office/word/2006/wordml" xmlns:wps="http://schemas.microsoft.com/office/word/2010/wordprocessingShape" mc:Ignorable="w14 w15 w16se w16cid wp14">
+<w:document xmlns:wpc="http://schemas.microsoft.com/office/word/2010/wordprocessingCanvas" xmlns:cx="http://schemas.microsoft.com/office/drawing/2014/chartex" xmlns:mc="http://schemas.openxmlformats.org/markup-compatibility/2006" xmlns:o="urn:schemas-microsoft-com:office:office" xmlns:r="http://schemas.openxmlformats.org/officeDocument/2006/relationships" xmlns:m="http://schemas.openxmlformats.org/officeDocument/2006/math" xmlns:v="urn:schemas-microsoft-com:vml" xmlns:wp14="http://schemas.microsoft.com/office/word/2010/wordprocessingDrawing" xmlns:wp="http://schemas.openxmlformats.org/drawingml/2006/wordprocessingDrawing" xmlns:w10="urn:schemas-microsoft-com:office:word" xmlns:w="http://schemas.openxmlformats.org/wordprocessingml/2006/main" xmlns:w14="http://schemas.microsoft.com/office/word/2010/wordml" xmlns:w15="http://schemas.microsoft.com/office/word/2012/wordml" xmlns:w16se="http://schemas.microsoft.com/office/word/2015/wordml/symex" xmlns:wpg="http://schemas.microsoft.com/office/word/2010/wordprocessingGroup" xmlns:wpi="http://schemas.microsoft.com/office/word/2010/wordprocessingInk" xmlns:wne="http://schemas.microsoft.com/office/word/2006/wordml" xmlns:wps="http://schemas.microsoft.com/office/word/2010/wordprocessingShape" mc:Ignorable="w14 w15 w16se wp14">
   <w:body>
+    <w:p>
+      <w:pPr>
+        <w:pStyle w:val="1"/>
+        <w:numPr>
+          <w:ilvl w:val="0"/>
+          <w:numId w:val="0"/>
+        </w:numPr>
+      </w:pPr>
+      <w:bookmarkStart w:id="0" w:name="_Toc513570720"/>
+      <w:bookmarkStart w:id="1" w:name="_Toc514011535"/>
+      <w:bookmarkStart w:id="2" w:name="_Toc514011786"/>
+      <w:bookmarkStart w:id="3" w:name="_Toc514011874"/>
+      <w:bookmarkStart w:id="4" w:name="_Toc514318944"/>
+      <w:bookmarkStart w:id="5" w:name="_Toc7265213"/>
+      <w:r>
+        <w:t>Аннотация</w:t>
+      </w:r>
+      <w:bookmarkEnd w:id="0"/>
+      <w:bookmarkEnd w:id="1"/>
+      <w:bookmarkEnd w:id="2"/>
+      <w:bookmarkEnd w:id="3"/>
+      <w:bookmarkEnd w:id="4"/>
+      <w:bookmarkEnd w:id="5"/>
+    </w:p>
+    <w:p>
+      <w:pPr>
+        <w:jc w:val="left"/>
+      </w:pPr>
+      <w:r>
+        <w:t xml:space="preserve">Данная работа </w:t>
+      </w:r>
+      <w:r>
+        <w:t>описывает метод обеспечения</w:t>
+      </w:r>
+      <w:r>
+        <w:t xml:space="preserve"> программиста дополнительным каналом ввода – голосовой набор кода. Этот документ описывает архитектуру построения внутреннего представления кода, а также методы извлечения семантического смысла предложения.</w:t>
+      </w:r>
+    </w:p>
+    <w:p>
+      <w:pPr>
+        <w:jc w:val="left"/>
+      </w:pPr>
+      <w:r>
+        <w:t>Итогом работы является приложение</w:t>
+      </w:r>
+      <w:r>
+        <w:t xml:space="preserve">, </w:t>
+      </w:r>
+      <w:r>
+        <w:t>написанное на языке Python</w:t>
+      </w:r>
+      <w:r>
+        <w:t xml:space="preserve">, </w:t>
+      </w:r>
+      <w:r>
+        <w:t xml:space="preserve">для операционной системы </w:t>
+      </w:r>
+      <w:r>
+        <w:rPr>
+          <w:lang w:val="en-US"/>
+        </w:rPr>
+        <w:t>Android</w:t>
+      </w:r>
+      <w:r>
+        <w:t xml:space="preserve">, представляющее собой голосовой редактор кода на языке </w:t>
+      </w:r>
+      <w:r>
+        <w:rPr>
+          <w:lang w:val="en-US"/>
+        </w:rPr>
+        <w:t>C</w:t>
+      </w:r>
+      <w:r>
+        <w:t xml:space="preserve">++. </w:t>
+      </w:r>
+    </w:p>
+    <w:p>
+      <w:pPr>
+        <w:jc w:val="left"/>
+      </w:pPr>
+      <w:r>
+        <w:t>Дальнейшие разработки имеет смысл вести по следующим направлениям: дополнение приложения объектами языка, реализация распознавателя существующего кода и его преобразование во внутреннее представление программы.</w:t>
+      </w:r>
+    </w:p>
+    <w:p>
+      <w:r>
+        <w:t>Работа занимает 22</w:t>
+      </w:r>
+      <w:r>
+        <w:t xml:space="preserve"> </w:t>
+      </w:r>
+      <w:r>
+        <w:t>страницы, за исключением титульного листа. Основанием для написания работы послужили 6</w:t>
+      </w:r>
+      <w:r>
+        <w:t xml:space="preserve"> </w:t>
+      </w:r>
+      <w:r>
+        <w:t>источников.</w:t>
+      </w:r>
+    </w:p>
+    <w:p>
+      <w:pPr>
+        <w:jc w:val="left"/>
+      </w:pPr>
+    </w:p>
+    <w:p>
+      <w:pPr>
+        <w:jc w:val="left"/>
+      </w:pPr>
+      <w:r>
+        <w:br w:type="page"/>
+      </w:r>
+    </w:p>
     <w:p>
       <w:pPr>
         <w:pStyle w:val="1"/>
@@ -13,53 +127,12 @@
           <w:lang w:val="en-US"/>
         </w:rPr>
       </w:pPr>
-      <w:bookmarkStart w:id="0" w:name="_Toc513570720"/>
-      <w:bookmarkStart w:id="1" w:name="_Toc514011535"/>
-      <w:bookmarkStart w:id="2" w:name="_Toc514011786"/>
-      <w:bookmarkStart w:id="3" w:name="_Toc514011874"/>
-      <w:bookmarkStart w:id="4" w:name="_Toc514318944"/>
-      <w:bookmarkStart w:id="5" w:name="_Toc3907388"/>
-      <w:r>
-        <w:t>Аннотация</w:t>
-      </w:r>
-      <w:bookmarkEnd w:id="0"/>
-      <w:bookmarkEnd w:id="1"/>
-      <w:bookmarkEnd w:id="2"/>
-      <w:bookmarkEnd w:id="3"/>
-      <w:bookmarkEnd w:id="4"/>
-      <w:bookmarkEnd w:id="5"/>
-    </w:p>
-    <w:p>
-      <w:pPr>
-        <w:jc w:val="left"/>
-        <w:rPr>
-          <w:lang w:val="en-US"/>
-        </w:rPr>
-      </w:pPr>
-      <w:r>
-        <w:rPr>
-          <w:lang w:val="en-US"/>
-        </w:rPr>
-        <w:br w:type="page"/>
-      </w:r>
-    </w:p>
-    <w:p>
-      <w:pPr>
-        <w:pStyle w:val="1"/>
-        <w:numPr>
-          <w:ilvl w:val="0"/>
-          <w:numId w:val="0"/>
-        </w:numPr>
-        <w:rPr>
-          <w:lang w:val="en-US"/>
-        </w:rPr>
-      </w:pPr>
       <w:bookmarkStart w:id="6" w:name="_Toc513570721"/>
       <w:bookmarkStart w:id="7" w:name="_Toc514011536"/>
       <w:bookmarkStart w:id="8" w:name="_Toc514011787"/>
       <w:bookmarkStart w:id="9" w:name="_Toc514011875"/>
       <w:bookmarkStart w:id="10" w:name="_Toc514318945"/>
-      <w:bookmarkStart w:id="11" w:name="_Toc3907389"/>
+      <w:bookmarkStart w:id="11" w:name="_Toc7265214"/>
       <w:r>
         <w:rPr>
           <w:lang w:val="en-US"/>
@@ -76,28 +149,106 @@
     </w:p>
     <w:p>
       <w:pPr>
+        <w:rPr>
+          <w:lang w:val="en-US"/>
+        </w:rPr>
+      </w:pPr>
+      <w:r>
+        <w:rPr>
+          <w:lang w:val="en-US"/>
+        </w:rPr>
+        <w:t xml:space="preserve">This paper describes the development method for </w:t>
+      </w:r>
+    </w:p>
+    <w:p>
+      <w:pPr>
+        <w:jc w:val="left"/>
+      </w:pPr>
+      <w:r>
+        <w:t>Данная работа описывает метод обеспечения программиста дополнительным каналом ввода – голосовой набор кода. Этот документ описывает архитектуру построения внутреннего представления кода, а также методы извлечения семантического смысла предложения.</w:t>
+      </w:r>
+    </w:p>
+    <w:p>
+      <w:pPr>
+        <w:jc w:val="left"/>
+      </w:pPr>
+      <w:r>
+        <w:t xml:space="preserve">Итогом работы является приложение, </w:t>
+      </w:r>
+      <w:r>
+        <w:t>написанное на языке Python</w:t>
+      </w:r>
+      <w:r>
+        <w:t xml:space="preserve">, для операционной системы </w:t>
+      </w:r>
+      <w:r>
+        <w:rPr>
+          <w:lang w:val="en-US"/>
+        </w:rPr>
+        <w:t>Android</w:t>
+      </w:r>
+      <w:r>
+        <w:t xml:space="preserve">, представляющее собой голосовой редактор кода на языке </w:t>
+      </w:r>
+      <w:r>
+        <w:rPr>
+          <w:lang w:val="en-US"/>
+        </w:rPr>
+        <w:t>C</w:t>
+      </w:r>
+      <w:r>
+        <w:t xml:space="preserve">++. </w:t>
+      </w:r>
+    </w:p>
+    <w:p>
+      <w:pPr>
+        <w:jc w:val="left"/>
+      </w:pPr>
+      <w:r>
+        <w:t>Дальнейшие разработки имеет смысл вести по следующим направлениям: дополнение приложения объектами языка, реализация распознавателя существующего кода и его преобразование во внутреннее представление программы.</w:t>
+      </w:r>
+    </w:p>
+    <w:p>
+      <w:r>
+        <w:t>Работа занимает 22</w:t>
+      </w:r>
+      <w:r>
+        <w:t xml:space="preserve"> </w:t>
+      </w:r>
+      <w:r>
+        <w:t>страницы, за исключением титульного листа. Основанием для написания работы послужили 6</w:t>
+      </w:r>
+      <w:r>
+        <w:t xml:space="preserve"> </w:t>
+      </w:r>
+      <w:r>
+        <w:t>источников.</w:t>
+      </w:r>
+    </w:p>
+    <w:p/>
+    <w:p/>
+    <w:p>
+      <w:pPr>
         <w:jc w:val="left"/>
         <w:rPr>
           <w:rFonts w:cs="Times New Roman"/>
           <w:szCs w:val="28"/>
-          <w:lang w:val="en-US"/>
         </w:rPr>
       </w:pPr>
       <w:r>
         <w:rPr>
           <w:rFonts w:cs="Times New Roman"/>
           <w:szCs w:val="28"/>
-          <w:lang w:val="en-US"/>
         </w:rPr>
         <w:br w:type="page"/>
       </w:r>
     </w:p>
-    <w:bookmarkStart w:id="12" w:name="_Toc3907390" w:displacedByCustomXml="next"/>
-    <w:bookmarkStart w:id="13" w:name="_Toc513570722" w:displacedByCustomXml="next"/>
-    <w:bookmarkStart w:id="14" w:name="_Toc514011537" w:displacedByCustomXml="next"/>
+    <w:bookmarkStart w:id="12" w:name="_Toc7265215" w:displacedByCustomXml="next"/>
+    <w:bookmarkStart w:id="13" w:name="_Toc514318946" w:displacedByCustomXml="next"/>
+    <w:bookmarkStart w:id="14" w:name="_Toc514011876" w:displacedByCustomXml="next"/>
     <w:bookmarkStart w:id="15" w:name="_Toc514011788" w:displacedByCustomXml="next"/>
-    <w:bookmarkStart w:id="16" w:name="_Toc514011876" w:displacedByCustomXml="next"/>
-    <w:bookmarkStart w:id="17" w:name="_Toc514318946" w:displacedByCustomXml="next"/>
+    <w:bookmarkStart w:id="16" w:name="_Toc514011537" w:displacedByCustomXml="next"/>
+    <w:bookmarkStart w:id="17" w:name="_Toc513570722" w:displacedByCustomXml="next"/>
     <w:sdt>
       <w:sdtPr>
         <w:rPr>
@@ -164,7 +315,7 @@
           <w:r>
             <w:fldChar w:fldCharType="separate"/>
           </w:r>
-          <w:hyperlink w:anchor="_Toc3907388" w:history="1">
+          <w:hyperlink w:anchor="_Toc7265213" w:history="1">
             <w:r>
               <w:rPr>
                 <w:rStyle w:val="a5"/>
@@ -191,7 +342,7 @@
                 <w:noProof/>
                 <w:webHidden/>
               </w:rPr>
-              <w:instrText xml:space="preserve"> PAGEREF _Toc3907388 \h </w:instrText>
+              <w:instrText xml:space="preserve"> PAGEREF _Toc7265213 \h </w:instrText>
             </w:r>
             <w:r>
               <w:rPr>
@@ -235,7 +386,7 @@
               <w:lang w:eastAsia="ru-RU"/>
             </w:rPr>
           </w:pPr>
-          <w:hyperlink w:anchor="_Toc3907389" w:history="1">
+          <w:hyperlink w:anchor="_Toc7265214" w:history="1">
             <w:r>
               <w:rPr>
                 <w:rStyle w:val="a5"/>
@@ -263,7 +414,7 @@
                 <w:noProof/>
                 <w:webHidden/>
               </w:rPr>
-              <w:instrText xml:space="preserve"> PAGEREF _Toc3907389 \h </w:instrText>
+              <w:instrText xml:space="preserve"> PAGEREF _Toc7265214 \h </w:instrText>
             </w:r>
             <w:r>
               <w:rPr>
@@ -307,7 +458,7 @@
               <w:lang w:eastAsia="ru-RU"/>
             </w:rPr>
           </w:pPr>
-          <w:hyperlink w:anchor="_Toc3907390" w:history="1">
+          <w:hyperlink w:anchor="_Toc7265215" w:history="1">
             <w:r>
               <w:rPr>
                 <w:rStyle w:val="a5"/>
@@ -334,7 +485,7 @@
                 <w:noProof/>
                 <w:webHidden/>
               </w:rPr>
-              <w:instrText xml:space="preserve"> PAGEREF _Toc3907390 \h </w:instrText>
+              <w:instrText xml:space="preserve"> PAGEREF _Toc7265215 \h </w:instrText>
             </w:r>
             <w:r>
               <w:rPr>
@@ -379,7 +530,7 @@
               <w:lang w:eastAsia="ru-RU"/>
             </w:rPr>
           </w:pPr>
-          <w:hyperlink w:anchor="_Toc3907391" w:history="1">
+          <w:hyperlink w:anchor="_Toc7265216" w:history="1">
             <w:r>
               <w:rPr>
                 <w:rStyle w:val="a5"/>
@@ -422,7 +573,7 @@
                 <w:noProof/>
                 <w:webHidden/>
               </w:rPr>
-              <w:instrText xml:space="preserve"> PAGEREF _Toc3907391 \h </w:instrText>
+              <w:instrText xml:space="preserve"> PAGEREF _Toc7265216 \h </w:instrText>
             </w:r>
             <w:r>
               <w:rPr>
@@ -467,7 +618,7 @@
               <w:lang w:eastAsia="ru-RU"/>
             </w:rPr>
           </w:pPr>
-          <w:hyperlink w:anchor="_Toc3907392" w:history="1">
+          <w:hyperlink w:anchor="_Toc7265217" w:history="1">
             <w:r>
               <w:rPr>
                 <w:rStyle w:val="a5"/>
@@ -510,7 +661,7 @@
                 <w:noProof/>
                 <w:webHidden/>
               </w:rPr>
-              <w:instrText xml:space="preserve"> PAGEREF _Toc3907392 \h </w:instrText>
+              <w:instrText xml:space="preserve"> PAGEREF _Toc7265217 \h </w:instrText>
             </w:r>
             <w:r>
               <w:rPr>
@@ -555,7 +706,7 @@
               <w:lang w:eastAsia="ru-RU"/>
             </w:rPr>
           </w:pPr>
-          <w:hyperlink w:anchor="_Toc3907393" w:history="1">
+          <w:hyperlink w:anchor="_Toc7265218" w:history="1">
             <w:r>
               <w:rPr>
                 <w:rStyle w:val="a5"/>
@@ -598,7 +749,7 @@
                 <w:noProof/>
                 <w:webHidden/>
               </w:rPr>
-              <w:instrText xml:space="preserve"> PAGEREF _Toc3907393 \h </w:instrText>
+              <w:instrText xml:space="preserve"> PAGEREF _Toc7265218 \h </w:instrText>
             </w:r>
             <w:r>
               <w:rPr>
@@ -643,7 +794,7 @@
               <w:lang w:eastAsia="ru-RU"/>
             </w:rPr>
           </w:pPr>
-          <w:hyperlink w:anchor="_Toc3907394" w:history="1">
+          <w:hyperlink w:anchor="_Toc7265219" w:history="1">
             <w:r>
               <w:rPr>
                 <w:rStyle w:val="a5"/>
@@ -686,7 +837,7 @@
                 <w:noProof/>
                 <w:webHidden/>
               </w:rPr>
-              <w:instrText xml:space="preserve"> PAGEREF _Toc3907394 \h </w:instrText>
+              <w:instrText xml:space="preserve"> PAGEREF _Toc7265219 \h </w:instrText>
             </w:r>
             <w:r>
               <w:rPr>
@@ -731,7 +882,7 @@
               <w:lang w:eastAsia="ru-RU"/>
             </w:rPr>
           </w:pPr>
-          <w:hyperlink w:anchor="_Toc3907395" w:history="1">
+          <w:hyperlink w:anchor="_Toc7265220" w:history="1">
             <w:r>
               <w:rPr>
                 <w:rStyle w:val="a5"/>
@@ -753,7 +904,7 @@
                 <w:rStyle w:val="a5"/>
                 <w:noProof/>
               </w:rPr>
-              <w:t>Планируемые результаты</w:t>
+              <w:t>Требования к аппаратному обеспечению</w:t>
             </w:r>
             <w:r>
               <w:rPr>
@@ -774,7 +925,7 @@
                 <w:noProof/>
                 <w:webHidden/>
               </w:rPr>
-              <w:instrText xml:space="preserve"> PAGEREF _Toc3907395 \h </w:instrText>
+              <w:instrText xml:space="preserve"> PAGEREF _Toc7265220 \h </w:instrText>
             </w:r>
             <w:r>
               <w:rPr>
@@ -819,7 +970,7 @@
               <w:lang w:eastAsia="ru-RU"/>
             </w:rPr>
           </w:pPr>
-          <w:hyperlink w:anchor="_Toc3907396" w:history="1">
+          <w:hyperlink w:anchor="_Toc7265221" w:history="1">
             <w:r>
               <w:rPr>
                 <w:rStyle w:val="a5"/>
@@ -841,7 +992,7 @@
                 <w:rStyle w:val="a5"/>
                 <w:noProof/>
               </w:rPr>
-              <w:t>Описание средств разработки</w:t>
+              <w:t>Дополнительные требования к средству запуска</w:t>
             </w:r>
             <w:r>
               <w:rPr>
@@ -862,7 +1013,95 @@
                 <w:noProof/>
                 <w:webHidden/>
               </w:rPr>
-              <w:instrText xml:space="preserve"> PAGEREF _Toc3907396 \h </w:instrText>
+              <w:instrText xml:space="preserve"> PAGEREF _Toc7265221 \h </w:instrText>
+            </w:r>
+            <w:r>
+              <w:rPr>
+                <w:noProof/>
+                <w:webHidden/>
+              </w:rPr>
+            </w:r>
+            <w:r>
+              <w:rPr>
+                <w:noProof/>
+                <w:webHidden/>
+              </w:rPr>
+              <w:fldChar w:fldCharType="separate"/>
+            </w:r>
+            <w:r>
+              <w:rPr>
+                <w:noProof/>
+                <w:webHidden/>
+              </w:rPr>
+              <w:t>4</w:t>
+            </w:r>
+            <w:r>
+              <w:rPr>
+                <w:noProof/>
+                <w:webHidden/>
+              </w:rPr>
+              <w:fldChar w:fldCharType="end"/>
+            </w:r>
+          </w:hyperlink>
+        </w:p>
+        <w:p>
+          <w:pPr>
+            <w:pStyle w:val="21"/>
+            <w:tabs>
+              <w:tab w:val="left" w:pos="1760"/>
+              <w:tab w:val="right" w:leader="dot" w:pos="10195"/>
+            </w:tabs>
+            <w:rPr>
+              <w:rFonts w:asciiTheme="minorHAnsi" w:eastAsiaTheme="minorEastAsia" w:hAnsiTheme="minorHAnsi"/>
+              <w:noProof/>
+              <w:sz w:val="22"/>
+              <w:lang w:eastAsia="ru-RU"/>
+            </w:rPr>
+          </w:pPr>
+          <w:hyperlink w:anchor="_Toc7265222" w:history="1">
+            <w:r>
+              <w:rPr>
+                <w:rStyle w:val="a5"/>
+                <w:noProof/>
+              </w:rPr>
+              <w:t>1.6</w:t>
+            </w:r>
+            <w:r>
+              <w:rPr>
+                <w:rFonts w:asciiTheme="minorHAnsi" w:eastAsiaTheme="minorEastAsia" w:hAnsiTheme="minorHAnsi"/>
+                <w:noProof/>
+                <w:sz w:val="22"/>
+                <w:lang w:eastAsia="ru-RU"/>
+              </w:rPr>
+              <w:tab/>
+            </w:r>
+            <w:r>
+              <w:rPr>
+                <w:rStyle w:val="a5"/>
+                <w:noProof/>
+              </w:rPr>
+              <w:t>Планируемые результаты</w:t>
+            </w:r>
+            <w:r>
+              <w:rPr>
+                <w:noProof/>
+                <w:webHidden/>
+              </w:rPr>
+              <w:tab/>
+            </w:r>
+            <w:r>
+              <w:rPr>
+                <w:noProof/>
+                <w:webHidden/>
+              </w:rPr>
+              <w:fldChar w:fldCharType="begin"/>
+            </w:r>
+            <w:r>
+              <w:rPr>
+                <w:noProof/>
+                <w:webHidden/>
+              </w:rPr>
+              <w:instrText xml:space="preserve"> PAGEREF _Toc7265222 \h </w:instrText>
             </w:r>
             <w:r>
               <w:rPr>
@@ -907,7 +1146,7 @@
               <w:lang w:eastAsia="ru-RU"/>
             </w:rPr>
           </w:pPr>
-          <w:hyperlink w:anchor="_Toc3907397" w:history="1">
+          <w:hyperlink w:anchor="_Toc7265223" w:history="1">
             <w:r>
               <w:rPr>
                 <w:rStyle w:val="a5"/>
@@ -950,7 +1189,7 @@
                 <w:noProof/>
                 <w:webHidden/>
               </w:rPr>
-              <w:instrText xml:space="preserve"> PAGEREF _Toc3907397 \h </w:instrText>
+              <w:instrText xml:space="preserve"> PAGEREF _Toc7265223 \h </w:instrText>
             </w:r>
             <w:r>
               <w:rPr>
@@ -970,275 +1209,7 @@
                 <w:noProof/>
                 <w:webHidden/>
               </w:rPr>
-              <w:t>5</w:t>
-            </w:r>
-            <w:r>
-              <w:rPr>
-                <w:noProof/>
-                <w:webHidden/>
-              </w:rPr>
-              <w:fldChar w:fldCharType="end"/>
-            </w:r>
-          </w:hyperlink>
-        </w:p>
-        <w:p>
-          <w:pPr>
-            <w:pStyle w:val="31"/>
-            <w:tabs>
-              <w:tab w:val="left" w:pos="2049"/>
-              <w:tab w:val="right" w:leader="dot" w:pos="10195"/>
-            </w:tabs>
-            <w:rPr>
-              <w:rFonts w:asciiTheme="minorHAnsi" w:eastAsiaTheme="minorEastAsia" w:hAnsiTheme="minorHAnsi"/>
-              <w:noProof/>
-              <w:sz w:val="22"/>
-              <w:lang w:eastAsia="ru-RU"/>
-            </w:rPr>
-          </w:pPr>
-          <w:hyperlink w:anchor="_Toc3907398" w:history="1">
-            <w:r>
-              <w:rPr>
-                <w:rStyle w:val="a5"/>
-                <w:noProof/>
-              </w:rPr>
-              <w:t>2.1.1</w:t>
-            </w:r>
-            <w:r>
-              <w:rPr>
-                <w:rFonts w:asciiTheme="minorHAnsi" w:eastAsiaTheme="minorEastAsia" w:hAnsiTheme="minorHAnsi"/>
-                <w:noProof/>
-                <w:sz w:val="22"/>
-                <w:lang w:eastAsia="ru-RU"/>
-              </w:rPr>
-              <w:tab/>
-            </w:r>
-            <w:r>
-              <w:rPr>
-                <w:rStyle w:val="a5"/>
-                <w:noProof/>
-              </w:rPr>
-              <w:t>Quepy</w:t>
-            </w:r>
-            <w:r>
-              <w:rPr>
-                <w:noProof/>
-                <w:webHidden/>
-              </w:rPr>
-              <w:tab/>
-            </w:r>
-            <w:r>
-              <w:rPr>
-                <w:noProof/>
-                <w:webHidden/>
-              </w:rPr>
-              <w:fldChar w:fldCharType="begin"/>
-            </w:r>
-            <w:r>
-              <w:rPr>
-                <w:noProof/>
-                <w:webHidden/>
-              </w:rPr>
-              <w:instrText xml:space="preserve"> PAGEREF _Toc3907398 \h </w:instrText>
-            </w:r>
-            <w:r>
-              <w:rPr>
-                <w:noProof/>
-                <w:webHidden/>
-              </w:rPr>
-            </w:r>
-            <w:r>
-              <w:rPr>
-                <w:noProof/>
-                <w:webHidden/>
-              </w:rPr>
-              <w:fldChar w:fldCharType="separate"/>
-            </w:r>
-            <w:r>
-              <w:rPr>
-                <w:noProof/>
-                <w:webHidden/>
-              </w:rPr>
-              <w:t>5</w:t>
-            </w:r>
-            <w:r>
-              <w:rPr>
-                <w:noProof/>
-                <w:webHidden/>
-              </w:rPr>
-              <w:fldChar w:fldCharType="end"/>
-            </w:r>
-          </w:hyperlink>
-        </w:p>
-        <w:p>
-          <w:pPr>
-            <w:pStyle w:val="31"/>
-            <w:tabs>
-              <w:tab w:val="left" w:pos="2049"/>
-              <w:tab w:val="right" w:leader="dot" w:pos="10195"/>
-            </w:tabs>
-            <w:rPr>
-              <w:rFonts w:asciiTheme="minorHAnsi" w:eastAsiaTheme="minorEastAsia" w:hAnsiTheme="minorHAnsi"/>
-              <w:noProof/>
-              <w:sz w:val="22"/>
-              <w:lang w:eastAsia="ru-RU"/>
-            </w:rPr>
-          </w:pPr>
-          <w:hyperlink w:anchor="_Toc3907399" w:history="1">
-            <w:r>
-              <w:rPr>
-                <w:rStyle w:val="a5"/>
-                <w:noProof/>
-                <w:lang w:val="en-US"/>
-              </w:rPr>
-              <w:t>2.1.2</w:t>
-            </w:r>
-            <w:r>
-              <w:rPr>
-                <w:rFonts w:asciiTheme="minorHAnsi" w:eastAsiaTheme="minorEastAsia" w:hAnsiTheme="minorHAnsi"/>
-                <w:noProof/>
-                <w:sz w:val="22"/>
-                <w:lang w:eastAsia="ru-RU"/>
-              </w:rPr>
-              <w:tab/>
-            </w:r>
-            <w:r>
-              <w:rPr>
-                <w:rStyle w:val="a5"/>
-                <w:noProof/>
-                <w:lang w:val="en-US"/>
-              </w:rPr>
-              <w:t>Tinyxml2</w:t>
-            </w:r>
-            <w:r>
-              <w:rPr>
-                <w:noProof/>
-                <w:webHidden/>
-              </w:rPr>
-              <w:tab/>
-            </w:r>
-            <w:r>
-              <w:rPr>
-                <w:noProof/>
-                <w:webHidden/>
-              </w:rPr>
-              <w:fldChar w:fldCharType="begin"/>
-            </w:r>
-            <w:r>
-              <w:rPr>
-                <w:noProof/>
-                <w:webHidden/>
-              </w:rPr>
-              <w:instrText xml:space="preserve"> PAGEREF _Toc3907399 \h </w:instrText>
-            </w:r>
-            <w:r>
-              <w:rPr>
-                <w:noProof/>
-                <w:webHidden/>
-              </w:rPr>
-            </w:r>
-            <w:r>
-              <w:rPr>
-                <w:noProof/>
-                <w:webHidden/>
-              </w:rPr>
-              <w:fldChar w:fldCharType="separate"/>
-            </w:r>
-            <w:r>
-              <w:rPr>
-                <w:noProof/>
-                <w:webHidden/>
-              </w:rPr>
-              <w:t>5</w:t>
-            </w:r>
-            <w:r>
-              <w:rPr>
-                <w:noProof/>
-                <w:webHidden/>
-              </w:rPr>
-              <w:fldChar w:fldCharType="end"/>
-            </w:r>
-          </w:hyperlink>
-        </w:p>
-        <w:p>
-          <w:pPr>
-            <w:pStyle w:val="31"/>
-            <w:tabs>
-              <w:tab w:val="left" w:pos="2049"/>
-              <w:tab w:val="right" w:leader="dot" w:pos="10195"/>
-            </w:tabs>
-            <w:rPr>
-              <w:rFonts w:asciiTheme="minorHAnsi" w:eastAsiaTheme="minorEastAsia" w:hAnsiTheme="minorHAnsi"/>
-              <w:noProof/>
-              <w:sz w:val="22"/>
-              <w:lang w:eastAsia="ru-RU"/>
-            </w:rPr>
-          </w:pPr>
-          <w:hyperlink w:anchor="_Toc3907400" w:history="1">
-            <w:r>
-              <w:rPr>
-                <w:rStyle w:val="a5"/>
-                <w:noProof/>
-                <w:lang w:val="en-US"/>
-              </w:rPr>
-              <w:t>2.1.3</w:t>
-            </w:r>
-            <w:r>
-              <w:rPr>
-                <w:rFonts w:asciiTheme="minorHAnsi" w:eastAsiaTheme="minorEastAsia" w:hAnsiTheme="minorHAnsi"/>
-                <w:noProof/>
-                <w:sz w:val="22"/>
-                <w:lang w:eastAsia="ru-RU"/>
-              </w:rPr>
-              <w:tab/>
-            </w:r>
-            <w:r>
-              <w:rPr>
-                <w:rStyle w:val="a5"/>
-                <w:noProof/>
-                <w:lang w:val="en-US"/>
-              </w:rPr>
-              <w:t>Natural Language Toolkit</w:t>
-            </w:r>
-            <w:r>
-              <w:rPr>
-                <w:noProof/>
-                <w:webHidden/>
-              </w:rPr>
-              <w:tab/>
-            </w:r>
-            <w:r>
-              <w:rPr>
-                <w:noProof/>
-                <w:webHidden/>
-              </w:rPr>
-              <w:fldChar w:fldCharType="begin"/>
-            </w:r>
-            <w:r>
-              <w:rPr>
-                <w:noProof/>
-                <w:webHidden/>
-              </w:rPr>
-              <w:instrText xml:space="preserve"> PAGEREF _Toc3907400 \h </w:instrText>
-            </w:r>
-            <w:r>
-              <w:rPr>
-                <w:noProof/>
-                <w:webHidden/>
-              </w:rPr>
-            </w:r>
-            <w:r>
-              <w:rPr>
-                <w:noProof/>
-                <w:webHidden/>
-              </w:rPr>
-              <w:fldChar w:fldCharType="separate"/>
-            </w:r>
-            <w:r>
-              <w:rPr>
-                <w:noProof/>
-                <w:webHidden/>
-              </w:rPr>
-              <w:t>6</w:t>
+              <w:t>4</w:t>
             </w:r>
             <w:r>
               <w:rPr>
@@ -1263,7 +1234,7 @@
               <w:lang w:eastAsia="ru-RU"/>
             </w:rPr>
           </w:pPr>
-          <w:hyperlink w:anchor="_Toc3907401" w:history="1">
+          <w:hyperlink w:anchor="_Toc7265224" w:history="1">
             <w:r>
               <w:rPr>
                 <w:rStyle w:val="a5"/>
@@ -1306,7 +1277,7 @@
                 <w:noProof/>
                 <w:webHidden/>
               </w:rPr>
-              <w:instrText xml:space="preserve"> PAGEREF _Toc3907401 \h </w:instrText>
+              <w:instrText xml:space="preserve"> PAGEREF _Toc7265224 \h </w:instrText>
             </w:r>
             <w:r>
               <w:rPr>
@@ -1326,7 +1297,7 @@
                 <w:noProof/>
                 <w:webHidden/>
               </w:rPr>
-              <w:t>7</w:t>
+              <w:t>4</w:t>
             </w:r>
             <w:r>
               <w:rPr>
@@ -1351,7 +1322,7 @@
               <w:lang w:eastAsia="ru-RU"/>
             </w:rPr>
           </w:pPr>
-          <w:hyperlink w:anchor="_Toc3907402" w:history="1">
+          <w:hyperlink w:anchor="_Toc7265225" w:history="1">
             <w:r>
               <w:rPr>
                 <w:rStyle w:val="a5"/>
@@ -1394,7 +1365,7 @@
                 <w:noProof/>
                 <w:webHidden/>
               </w:rPr>
-              <w:instrText xml:space="preserve"> PAGEREF _Toc3907402 \h </w:instrText>
+              <w:instrText xml:space="preserve"> PAGEREF _Toc7265225 \h </w:instrText>
             </w:r>
             <w:r>
               <w:rPr>
@@ -1414,7 +1385,7 @@
                 <w:noProof/>
                 <w:webHidden/>
               </w:rPr>
-              <w:t>7</w:t>
+              <w:t>4</w:t>
             </w:r>
             <w:r>
               <w:rPr>
@@ -1439,7 +1410,7 @@
               <w:lang w:eastAsia="ru-RU"/>
             </w:rPr>
           </w:pPr>
-          <w:hyperlink w:anchor="_Toc3907403" w:history="1">
+          <w:hyperlink w:anchor="_Toc7265226" w:history="1">
             <w:r>
               <w:rPr>
                 <w:rStyle w:val="a5"/>
@@ -1482,7 +1453,7 @@
                 <w:noProof/>
                 <w:webHidden/>
               </w:rPr>
-              <w:instrText xml:space="preserve"> PAGEREF _Toc3907403 \h </w:instrText>
+              <w:instrText xml:space="preserve"> PAGEREF _Toc7265226 \h </w:instrText>
             </w:r>
             <w:r>
               <w:rPr>
@@ -1502,7 +1473,7 @@
                 <w:noProof/>
                 <w:webHidden/>
               </w:rPr>
-              <w:t>7</w:t>
+              <w:t>4</w:t>
             </w:r>
             <w:r>
               <w:rPr>
@@ -1527,7 +1498,7 @@
               <w:lang w:eastAsia="ru-RU"/>
             </w:rPr>
           </w:pPr>
-          <w:hyperlink w:anchor="_Toc3907404" w:history="1">
+          <w:hyperlink w:anchor="_Toc7265227" w:history="1">
             <w:r>
               <w:rPr>
                 <w:rStyle w:val="a5"/>
@@ -1570,7 +1541,7 @@
                 <w:noProof/>
                 <w:webHidden/>
               </w:rPr>
-              <w:instrText xml:space="preserve"> PAGEREF _Toc3907404 \h </w:instrText>
+              <w:instrText xml:space="preserve"> PAGEREF _Toc7265227 \h </w:instrText>
             </w:r>
             <w:r>
               <w:rPr>
@@ -1590,7 +1561,7 @@
                 <w:noProof/>
                 <w:webHidden/>
               </w:rPr>
-              <w:t>8</w:t>
+              <w:t>4</w:t>
             </w:r>
             <w:r>
               <w:rPr>
@@ -1615,7 +1586,7 @@
               <w:lang w:eastAsia="ru-RU"/>
             </w:rPr>
           </w:pPr>
-          <w:hyperlink w:anchor="_Toc3907405" w:history="1">
+          <w:hyperlink w:anchor="_Toc7265228" w:history="1">
             <w:r>
               <w:rPr>
                 <w:rStyle w:val="a5"/>
@@ -1637,7 +1608,7 @@
                 <w:rStyle w:val="a5"/>
                 <w:noProof/>
               </w:rPr>
-              <w:t>Считывание звука с микрофона</w:t>
+              <w:t>Имеющиеся наработки</w:t>
             </w:r>
             <w:r>
               <w:rPr>
@@ -1658,7 +1629,7 @@
                 <w:noProof/>
                 <w:webHidden/>
               </w:rPr>
-              <w:instrText xml:space="preserve"> PAGEREF _Toc3907405 \h </w:instrText>
+              <w:instrText xml:space="preserve"> PAGEREF _Toc7265228 \h </w:instrText>
             </w:r>
             <w:r>
               <w:rPr>
@@ -1678,7 +1649,7 @@
                 <w:noProof/>
                 <w:webHidden/>
               </w:rPr>
-              <w:t>8</w:t>
+              <w:t>4</w:t>
             </w:r>
             <w:r>
               <w:rPr>
@@ -1703,7 +1674,7 @@
               <w:lang w:eastAsia="ru-RU"/>
             </w:rPr>
           </w:pPr>
-          <w:hyperlink w:anchor="_Toc3907406" w:history="1">
+          <w:hyperlink w:anchor="_Toc7265229" w:history="1">
             <w:r>
               <w:rPr>
                 <w:rStyle w:val="a5"/>
@@ -1725,7 +1696,7 @@
                 <w:rStyle w:val="a5"/>
                 <w:noProof/>
               </w:rPr>
-              <w:t>Преобразование звукового файла в строку</w:t>
+              <w:t>Считывание звука с микрофона</w:t>
             </w:r>
             <w:r>
               <w:rPr>
@@ -1746,7 +1717,7 @@
                 <w:noProof/>
                 <w:webHidden/>
               </w:rPr>
-              <w:instrText xml:space="preserve"> PAGEREF _Toc3907406 \h </w:instrText>
+              <w:instrText xml:space="preserve"> PAGEREF _Toc7265229 \h </w:instrText>
             </w:r>
             <w:r>
               <w:rPr>
@@ -1766,7 +1737,7 @@
                 <w:noProof/>
                 <w:webHidden/>
               </w:rPr>
-              <w:t>8</w:t>
+              <w:t>6</w:t>
             </w:r>
             <w:r>
               <w:rPr>
@@ -1791,7 +1762,7 @@
               <w:lang w:eastAsia="ru-RU"/>
             </w:rPr>
           </w:pPr>
-          <w:hyperlink w:anchor="_Toc3907407" w:history="1">
+          <w:hyperlink w:anchor="_Toc7265230" w:history="1">
             <w:r>
               <w:rPr>
                 <w:rStyle w:val="a5"/>
@@ -1813,22 +1784,7 @@
                 <w:rStyle w:val="a5"/>
                 <w:noProof/>
               </w:rPr>
-              <w:t xml:space="preserve">Внутреннее представление </w:t>
-            </w:r>
-            <w:r>
-              <w:rPr>
-                <w:rStyle w:val="a5"/>
-                <w:noProof/>
-                <w:lang w:val="en-US"/>
-              </w:rPr>
-              <w:t>C++</w:t>
-            </w:r>
-            <w:r>
-              <w:rPr>
-                <w:rStyle w:val="a5"/>
-                <w:noProof/>
-              </w:rPr>
-              <w:t xml:space="preserve"> кода</w:t>
+              <w:t>Преобразование считанного звука в символьную строку</w:t>
             </w:r>
             <w:r>
               <w:rPr>
@@ -1849,7 +1805,7 @@
                 <w:noProof/>
                 <w:webHidden/>
               </w:rPr>
-              <w:instrText xml:space="preserve"> PAGEREF _Toc3907407 \h </w:instrText>
+              <w:instrText xml:space="preserve"> PAGEREF _Toc7265230 \h </w:instrText>
             </w:r>
             <w:r>
               <w:rPr>
@@ -1869,183 +1825,7 @@
                 <w:noProof/>
                 <w:webHidden/>
               </w:rPr>
-              <w:t>9</w:t>
-            </w:r>
-            <w:r>
-              <w:rPr>
-                <w:noProof/>
-                <w:webHidden/>
-              </w:rPr>
-              <w:fldChar w:fldCharType="end"/>
-            </w:r>
-          </w:hyperlink>
-        </w:p>
-        <w:p>
-          <w:pPr>
-            <w:pStyle w:val="31"/>
-            <w:tabs>
-              <w:tab w:val="left" w:pos="2049"/>
-              <w:tab w:val="right" w:leader="dot" w:pos="10195"/>
-            </w:tabs>
-            <w:rPr>
-              <w:rFonts w:asciiTheme="minorHAnsi" w:eastAsiaTheme="minorEastAsia" w:hAnsiTheme="minorHAnsi"/>
-              <w:noProof/>
-              <w:sz w:val="22"/>
-              <w:lang w:eastAsia="ru-RU"/>
-            </w:rPr>
-          </w:pPr>
-          <w:hyperlink w:anchor="_Toc3907408" w:history="1">
-            <w:r>
-              <w:rPr>
-                <w:rStyle w:val="a5"/>
-                <w:noProof/>
-              </w:rPr>
-              <w:t>4.3.1</w:t>
-            </w:r>
-            <w:r>
-              <w:rPr>
-                <w:rFonts w:asciiTheme="minorHAnsi" w:eastAsiaTheme="minorEastAsia" w:hAnsiTheme="minorHAnsi"/>
-                <w:noProof/>
-                <w:sz w:val="22"/>
-                <w:lang w:eastAsia="ru-RU"/>
-              </w:rPr>
-              <w:tab/>
-            </w:r>
-            <w:r>
-              <w:rPr>
-                <w:rStyle w:val="a5"/>
-                <w:noProof/>
-              </w:rPr>
-              <w:t>Представление сущностей языка со стороны человека</w:t>
-            </w:r>
-            <w:r>
-              <w:rPr>
-                <w:noProof/>
-                <w:webHidden/>
-              </w:rPr>
-              <w:tab/>
-            </w:r>
-            <w:r>
-              <w:rPr>
-                <w:noProof/>
-                <w:webHidden/>
-              </w:rPr>
-              <w:fldChar w:fldCharType="begin"/>
-            </w:r>
-            <w:r>
-              <w:rPr>
-                <w:noProof/>
-                <w:webHidden/>
-              </w:rPr>
-              <w:instrText xml:space="preserve"> PAGEREF _Toc3907408 \h </w:instrText>
-            </w:r>
-            <w:r>
-              <w:rPr>
-                <w:noProof/>
-                <w:webHidden/>
-              </w:rPr>
-            </w:r>
-            <w:r>
-              <w:rPr>
-                <w:noProof/>
-                <w:webHidden/>
-              </w:rPr>
-              <w:fldChar w:fldCharType="separate"/>
-            </w:r>
-            <w:r>
-              <w:rPr>
-                <w:noProof/>
-                <w:webHidden/>
-              </w:rPr>
-              <w:t>10</w:t>
-            </w:r>
-            <w:r>
-              <w:rPr>
-                <w:noProof/>
-                <w:webHidden/>
-              </w:rPr>
-              <w:fldChar w:fldCharType="end"/>
-            </w:r>
-          </w:hyperlink>
-        </w:p>
-        <w:p>
-          <w:pPr>
-            <w:pStyle w:val="31"/>
-            <w:tabs>
-              <w:tab w:val="left" w:pos="2049"/>
-              <w:tab w:val="right" w:leader="dot" w:pos="10195"/>
-            </w:tabs>
-            <w:rPr>
-              <w:rFonts w:asciiTheme="minorHAnsi" w:eastAsiaTheme="minorEastAsia" w:hAnsiTheme="minorHAnsi"/>
-              <w:noProof/>
-              <w:sz w:val="22"/>
-              <w:lang w:eastAsia="ru-RU"/>
-            </w:rPr>
-          </w:pPr>
-          <w:hyperlink w:anchor="_Toc3907409" w:history="1">
-            <w:r>
-              <w:rPr>
-                <w:rStyle w:val="a5"/>
-                <w:noProof/>
-              </w:rPr>
-              <w:t>4.3.2</w:t>
-            </w:r>
-            <w:r>
-              <w:rPr>
-                <w:rFonts w:asciiTheme="minorHAnsi" w:eastAsiaTheme="minorEastAsia" w:hAnsiTheme="minorHAnsi"/>
-                <w:noProof/>
-                <w:sz w:val="22"/>
-                <w:lang w:eastAsia="ru-RU"/>
-              </w:rPr>
-              <w:tab/>
-            </w:r>
-            <w:r>
-              <w:rPr>
-                <w:rStyle w:val="a5"/>
-                <w:noProof/>
-              </w:rPr>
-              <w:t>Представление сущностей языка со стороны приложения</w:t>
-            </w:r>
-            <w:r>
-              <w:rPr>
-                <w:noProof/>
-                <w:webHidden/>
-              </w:rPr>
-              <w:tab/>
-            </w:r>
-            <w:r>
-              <w:rPr>
-                <w:noProof/>
-                <w:webHidden/>
-              </w:rPr>
-              <w:fldChar w:fldCharType="begin"/>
-            </w:r>
-            <w:r>
-              <w:rPr>
-                <w:noProof/>
-                <w:webHidden/>
-              </w:rPr>
-              <w:instrText xml:space="preserve"> PAGEREF _Toc3907409 \h </w:instrText>
-            </w:r>
-            <w:r>
-              <w:rPr>
-                <w:noProof/>
-                <w:webHidden/>
-              </w:rPr>
-            </w:r>
-            <w:r>
-              <w:rPr>
-                <w:noProof/>
-                <w:webHidden/>
-              </w:rPr>
-              <w:fldChar w:fldCharType="separate"/>
-            </w:r>
-            <w:r>
-              <w:rPr>
-                <w:noProof/>
-                <w:webHidden/>
-              </w:rPr>
-              <w:t>11</w:t>
+              <w:t>6</w:t>
             </w:r>
             <w:r>
               <w:rPr>
@@ -2070,7 +1850,7 @@
               <w:lang w:eastAsia="ru-RU"/>
             </w:rPr>
           </w:pPr>
-          <w:hyperlink w:anchor="_Toc3907410" w:history="1">
+          <w:hyperlink w:anchor="_Toc7265231" w:history="1">
             <w:r>
               <w:rPr>
                 <w:rStyle w:val="a5"/>
@@ -2092,7 +1872,7 @@
                 <w:rStyle w:val="a5"/>
                 <w:noProof/>
               </w:rPr>
-              <w:t>Распознавание необходимого действия над кодом</w:t>
+              <w:t>Обработка каждого слова с целью извлечения семантического смысла в каждой конкретной ситуации</w:t>
             </w:r>
             <w:r>
               <w:rPr>
@@ -2113,7 +1893,7 @@
                 <w:noProof/>
                 <w:webHidden/>
               </w:rPr>
-              <w:instrText xml:space="preserve"> PAGEREF _Toc3907410 \h </w:instrText>
+              <w:instrText xml:space="preserve"> PAGEREF _Toc7265231 \h </w:instrText>
             </w:r>
             <w:r>
               <w:rPr>
@@ -2133,271 +1913,7 @@
                 <w:noProof/>
                 <w:webHidden/>
               </w:rPr>
-              <w:t>12</w:t>
-            </w:r>
-            <w:r>
-              <w:rPr>
-                <w:noProof/>
-                <w:webHidden/>
-              </w:rPr>
-              <w:fldChar w:fldCharType="end"/>
-            </w:r>
-          </w:hyperlink>
-        </w:p>
-        <w:p>
-          <w:pPr>
-            <w:pStyle w:val="31"/>
-            <w:tabs>
-              <w:tab w:val="left" w:pos="2049"/>
-              <w:tab w:val="right" w:leader="dot" w:pos="10195"/>
-            </w:tabs>
-            <w:rPr>
-              <w:rFonts w:asciiTheme="minorHAnsi" w:eastAsiaTheme="minorEastAsia" w:hAnsiTheme="minorHAnsi"/>
-              <w:noProof/>
-              <w:sz w:val="22"/>
-              <w:lang w:eastAsia="ru-RU"/>
-            </w:rPr>
-          </w:pPr>
-          <w:hyperlink w:anchor="_Toc3907411" w:history="1">
-            <w:r>
-              <w:rPr>
-                <w:rStyle w:val="a5"/>
-                <w:noProof/>
-              </w:rPr>
-              <w:t>4.4.1</w:t>
-            </w:r>
-            <w:r>
-              <w:rPr>
-                <w:rFonts w:asciiTheme="minorHAnsi" w:eastAsiaTheme="minorEastAsia" w:hAnsiTheme="minorHAnsi"/>
-                <w:noProof/>
-                <w:sz w:val="22"/>
-                <w:lang w:eastAsia="ru-RU"/>
-              </w:rPr>
-              <w:tab/>
-            </w:r>
-            <w:r>
-              <w:rPr>
-                <w:rStyle w:val="a5"/>
-                <w:noProof/>
-              </w:rPr>
-              <w:t>Определение возможных типов слов на основе шаблонов</w:t>
-            </w:r>
-            <w:r>
-              <w:rPr>
-                <w:noProof/>
-                <w:webHidden/>
-              </w:rPr>
-              <w:tab/>
-            </w:r>
-            <w:r>
-              <w:rPr>
-                <w:noProof/>
-                <w:webHidden/>
-              </w:rPr>
-              <w:fldChar w:fldCharType="begin"/>
-            </w:r>
-            <w:r>
-              <w:rPr>
-                <w:noProof/>
-                <w:webHidden/>
-              </w:rPr>
-              <w:instrText xml:space="preserve"> PAGEREF _Toc3907411 \h </w:instrText>
-            </w:r>
-            <w:r>
-              <w:rPr>
-                <w:noProof/>
-                <w:webHidden/>
-              </w:rPr>
-            </w:r>
-            <w:r>
-              <w:rPr>
-                <w:noProof/>
-                <w:webHidden/>
-              </w:rPr>
-              <w:fldChar w:fldCharType="separate"/>
-            </w:r>
-            <w:r>
-              <w:rPr>
-                <w:noProof/>
-                <w:webHidden/>
-              </w:rPr>
-              <w:t>13</w:t>
-            </w:r>
-            <w:r>
-              <w:rPr>
-                <w:noProof/>
-                <w:webHidden/>
-              </w:rPr>
-              <w:fldChar w:fldCharType="end"/>
-            </w:r>
-          </w:hyperlink>
-        </w:p>
-        <w:p>
-          <w:pPr>
-            <w:pStyle w:val="31"/>
-            <w:tabs>
-              <w:tab w:val="left" w:pos="2049"/>
-              <w:tab w:val="right" w:leader="dot" w:pos="10195"/>
-            </w:tabs>
-            <w:rPr>
-              <w:rFonts w:asciiTheme="minorHAnsi" w:eastAsiaTheme="minorEastAsia" w:hAnsiTheme="minorHAnsi"/>
-              <w:noProof/>
-              <w:sz w:val="22"/>
-              <w:lang w:eastAsia="ru-RU"/>
-            </w:rPr>
-          </w:pPr>
-          <w:hyperlink w:anchor="_Toc3907412" w:history="1">
-            <w:r>
-              <w:rPr>
-                <w:rStyle w:val="a5"/>
-                <w:noProof/>
-              </w:rPr>
-              <w:t>4.4.2</w:t>
-            </w:r>
-            <w:r>
-              <w:rPr>
-                <w:rFonts w:asciiTheme="minorHAnsi" w:eastAsiaTheme="minorEastAsia" w:hAnsiTheme="minorHAnsi"/>
-                <w:noProof/>
-                <w:sz w:val="22"/>
-                <w:lang w:eastAsia="ru-RU"/>
-              </w:rPr>
-              <w:tab/>
-            </w:r>
-            <w:r>
-              <w:rPr>
-                <w:rStyle w:val="a5"/>
-                <w:noProof/>
-              </w:rPr>
-              <w:t>Определение возможных типов слов на основе звуков</w:t>
-            </w:r>
-            <w:r>
-              <w:rPr>
-                <w:noProof/>
-                <w:webHidden/>
-              </w:rPr>
-              <w:tab/>
-            </w:r>
-            <w:r>
-              <w:rPr>
-                <w:noProof/>
-                <w:webHidden/>
-              </w:rPr>
-              <w:fldChar w:fldCharType="begin"/>
-            </w:r>
-            <w:r>
-              <w:rPr>
-                <w:noProof/>
-                <w:webHidden/>
-              </w:rPr>
-              <w:instrText xml:space="preserve"> PAGEREF _Toc3907412 \h </w:instrText>
-            </w:r>
-            <w:r>
-              <w:rPr>
-                <w:noProof/>
-                <w:webHidden/>
-              </w:rPr>
-            </w:r>
-            <w:r>
-              <w:rPr>
-                <w:noProof/>
-                <w:webHidden/>
-              </w:rPr>
-              <w:fldChar w:fldCharType="separate"/>
-            </w:r>
-            <w:r>
-              <w:rPr>
-                <w:noProof/>
-                <w:webHidden/>
-              </w:rPr>
-              <w:t>15</w:t>
-            </w:r>
-            <w:r>
-              <w:rPr>
-                <w:noProof/>
-                <w:webHidden/>
-              </w:rPr>
-              <w:fldChar w:fldCharType="end"/>
-            </w:r>
-          </w:hyperlink>
-        </w:p>
-        <w:p>
-          <w:pPr>
-            <w:pStyle w:val="31"/>
-            <w:tabs>
-              <w:tab w:val="left" w:pos="2049"/>
-              <w:tab w:val="right" w:leader="dot" w:pos="10195"/>
-            </w:tabs>
-            <w:rPr>
-              <w:rFonts w:asciiTheme="minorHAnsi" w:eastAsiaTheme="minorEastAsia" w:hAnsiTheme="minorHAnsi"/>
-              <w:noProof/>
-              <w:sz w:val="22"/>
-              <w:lang w:eastAsia="ru-RU"/>
-            </w:rPr>
-          </w:pPr>
-          <w:hyperlink w:anchor="_Toc3907413" w:history="1">
-            <w:r>
-              <w:rPr>
-                <w:rStyle w:val="a5"/>
-                <w:noProof/>
-              </w:rPr>
-              <w:t>4.4.3</w:t>
-            </w:r>
-            <w:r>
-              <w:rPr>
-                <w:rFonts w:asciiTheme="minorHAnsi" w:eastAsiaTheme="minorEastAsia" w:hAnsiTheme="minorHAnsi"/>
-                <w:noProof/>
-                <w:sz w:val="22"/>
-                <w:lang w:eastAsia="ru-RU"/>
-              </w:rPr>
-              <w:tab/>
-            </w:r>
-            <w:r>
-              <w:rPr>
-                <w:rStyle w:val="a5"/>
-                <w:noProof/>
-              </w:rPr>
-              <w:t>Изменение контекста кода на основе текущего списка команды</w:t>
-            </w:r>
-            <w:r>
-              <w:rPr>
-                <w:noProof/>
-                <w:webHidden/>
-              </w:rPr>
-              <w:tab/>
-            </w:r>
-            <w:r>
-              <w:rPr>
-                <w:noProof/>
-                <w:webHidden/>
-              </w:rPr>
-              <w:fldChar w:fldCharType="begin"/>
-            </w:r>
-            <w:r>
-              <w:rPr>
-                <w:noProof/>
-                <w:webHidden/>
-              </w:rPr>
-              <w:instrText xml:space="preserve"> PAGEREF _Toc3907413 \h </w:instrText>
-            </w:r>
-            <w:r>
-              <w:rPr>
-                <w:noProof/>
-                <w:webHidden/>
-              </w:rPr>
-            </w:r>
-            <w:r>
-              <w:rPr>
-                <w:noProof/>
-                <w:webHidden/>
-              </w:rPr>
-              <w:fldChar w:fldCharType="separate"/>
-            </w:r>
-            <w:r>
-              <w:rPr>
-                <w:noProof/>
-                <w:webHidden/>
-              </w:rPr>
-              <w:t>15</w:t>
+              <w:t>6</w:t>
             </w:r>
             <w:r>
               <w:rPr>
@@ -2422,7 +1938,7 @@
               <w:lang w:eastAsia="ru-RU"/>
             </w:rPr>
           </w:pPr>
-          <w:hyperlink w:anchor="_Toc3907414" w:history="1">
+          <w:hyperlink w:anchor="_Toc7265232" w:history="1">
             <w:r>
               <w:rPr>
                 <w:rStyle w:val="a5"/>
@@ -2444,6 +1960,285 @@
                 <w:rStyle w:val="a5"/>
                 <w:noProof/>
               </w:rPr>
+              <w:t>Преобразование внутреннего представления кода в соответствии с семантическим смыслом слова</w:t>
+            </w:r>
+            <w:r>
+              <w:rPr>
+                <w:noProof/>
+                <w:webHidden/>
+              </w:rPr>
+              <w:tab/>
+            </w:r>
+            <w:r>
+              <w:rPr>
+                <w:noProof/>
+                <w:webHidden/>
+              </w:rPr>
+              <w:fldChar w:fldCharType="begin"/>
+            </w:r>
+            <w:r>
+              <w:rPr>
+                <w:noProof/>
+                <w:webHidden/>
+              </w:rPr>
+              <w:instrText xml:space="preserve"> PAGEREF _Toc7265232 \h </w:instrText>
+            </w:r>
+            <w:r>
+              <w:rPr>
+                <w:noProof/>
+                <w:webHidden/>
+              </w:rPr>
+            </w:r>
+            <w:r>
+              <w:rPr>
+                <w:noProof/>
+                <w:webHidden/>
+              </w:rPr>
+              <w:fldChar w:fldCharType="separate"/>
+            </w:r>
+            <w:r>
+              <w:rPr>
+                <w:noProof/>
+                <w:webHidden/>
+              </w:rPr>
+              <w:t>6</w:t>
+            </w:r>
+            <w:r>
+              <w:rPr>
+                <w:noProof/>
+                <w:webHidden/>
+              </w:rPr>
+              <w:fldChar w:fldCharType="end"/>
+            </w:r>
+          </w:hyperlink>
+        </w:p>
+        <w:p>
+          <w:pPr>
+            <w:pStyle w:val="21"/>
+            <w:tabs>
+              <w:tab w:val="left" w:pos="1760"/>
+              <w:tab w:val="right" w:leader="dot" w:pos="10195"/>
+            </w:tabs>
+            <w:rPr>
+              <w:rFonts w:asciiTheme="minorHAnsi" w:eastAsiaTheme="minorEastAsia" w:hAnsiTheme="minorHAnsi"/>
+              <w:noProof/>
+              <w:sz w:val="22"/>
+              <w:lang w:eastAsia="ru-RU"/>
+            </w:rPr>
+          </w:pPr>
+          <w:hyperlink w:anchor="_Toc7265233" w:history="1">
+            <w:r>
+              <w:rPr>
+                <w:rStyle w:val="a5"/>
+                <w:noProof/>
+              </w:rPr>
+              <w:t>4.6</w:t>
+            </w:r>
+            <w:r>
+              <w:rPr>
+                <w:rFonts w:asciiTheme="minorHAnsi" w:eastAsiaTheme="minorEastAsia" w:hAnsiTheme="minorHAnsi"/>
+                <w:noProof/>
+                <w:sz w:val="22"/>
+                <w:lang w:eastAsia="ru-RU"/>
+              </w:rPr>
+              <w:tab/>
+            </w:r>
+            <w:r>
+              <w:rPr>
+                <w:rStyle w:val="a5"/>
+                <w:noProof/>
+              </w:rPr>
+              <w:t xml:space="preserve">Отображение внутреннего представления кода в код на языке </w:t>
+            </w:r>
+            <w:r>
+              <w:rPr>
+                <w:rStyle w:val="a5"/>
+                <w:noProof/>
+                <w:lang w:val="en-US"/>
+              </w:rPr>
+              <w:t>C</w:t>
+            </w:r>
+            <w:r>
+              <w:rPr>
+                <w:rStyle w:val="a5"/>
+                <w:noProof/>
+              </w:rPr>
+              <w:t>++</w:t>
+            </w:r>
+            <w:r>
+              <w:rPr>
+                <w:noProof/>
+                <w:webHidden/>
+              </w:rPr>
+              <w:tab/>
+            </w:r>
+            <w:r>
+              <w:rPr>
+                <w:noProof/>
+                <w:webHidden/>
+              </w:rPr>
+              <w:fldChar w:fldCharType="begin"/>
+            </w:r>
+            <w:r>
+              <w:rPr>
+                <w:noProof/>
+                <w:webHidden/>
+              </w:rPr>
+              <w:instrText xml:space="preserve"> PAGEREF _Toc7265233 \h </w:instrText>
+            </w:r>
+            <w:r>
+              <w:rPr>
+                <w:noProof/>
+                <w:webHidden/>
+              </w:rPr>
+            </w:r>
+            <w:r>
+              <w:rPr>
+                <w:noProof/>
+                <w:webHidden/>
+              </w:rPr>
+              <w:fldChar w:fldCharType="separate"/>
+            </w:r>
+            <w:r>
+              <w:rPr>
+                <w:noProof/>
+                <w:webHidden/>
+              </w:rPr>
+              <w:t>6</w:t>
+            </w:r>
+            <w:r>
+              <w:rPr>
+                <w:noProof/>
+                <w:webHidden/>
+              </w:rPr>
+              <w:fldChar w:fldCharType="end"/>
+            </w:r>
+          </w:hyperlink>
+        </w:p>
+        <w:p>
+          <w:pPr>
+            <w:pStyle w:val="21"/>
+            <w:tabs>
+              <w:tab w:val="left" w:pos="1760"/>
+              <w:tab w:val="right" w:leader="dot" w:pos="10195"/>
+            </w:tabs>
+            <w:rPr>
+              <w:rFonts w:asciiTheme="minorHAnsi" w:eastAsiaTheme="minorEastAsia" w:hAnsiTheme="minorHAnsi"/>
+              <w:noProof/>
+              <w:sz w:val="22"/>
+              <w:lang w:eastAsia="ru-RU"/>
+            </w:rPr>
+          </w:pPr>
+          <w:hyperlink w:anchor="_Toc7265234" w:history="1">
+            <w:r>
+              <w:rPr>
+                <w:rStyle w:val="a5"/>
+                <w:noProof/>
+              </w:rPr>
+              <w:t>4.7</w:t>
+            </w:r>
+            <w:r>
+              <w:rPr>
+                <w:rFonts w:asciiTheme="minorHAnsi" w:eastAsiaTheme="minorEastAsia" w:hAnsiTheme="minorHAnsi"/>
+                <w:noProof/>
+                <w:sz w:val="22"/>
+                <w:lang w:eastAsia="ru-RU"/>
+              </w:rPr>
+              <w:tab/>
+            </w:r>
+            <w:r>
+              <w:rPr>
+                <w:rStyle w:val="a5"/>
+                <w:noProof/>
+              </w:rPr>
+              <w:t>Изменение архитектуры разрабатываемого алгоритма</w:t>
+            </w:r>
+            <w:r>
+              <w:rPr>
+                <w:noProof/>
+                <w:webHidden/>
+              </w:rPr>
+              <w:tab/>
+            </w:r>
+            <w:r>
+              <w:rPr>
+                <w:noProof/>
+                <w:webHidden/>
+              </w:rPr>
+              <w:fldChar w:fldCharType="begin"/>
+            </w:r>
+            <w:r>
+              <w:rPr>
+                <w:noProof/>
+                <w:webHidden/>
+              </w:rPr>
+              <w:instrText xml:space="preserve"> PAGEREF _Toc7265234 \h </w:instrText>
+            </w:r>
+            <w:r>
+              <w:rPr>
+                <w:noProof/>
+                <w:webHidden/>
+              </w:rPr>
+            </w:r>
+            <w:r>
+              <w:rPr>
+                <w:noProof/>
+                <w:webHidden/>
+              </w:rPr>
+              <w:fldChar w:fldCharType="separate"/>
+            </w:r>
+            <w:r>
+              <w:rPr>
+                <w:noProof/>
+                <w:webHidden/>
+              </w:rPr>
+              <w:t>6</w:t>
+            </w:r>
+            <w:r>
+              <w:rPr>
+                <w:noProof/>
+                <w:webHidden/>
+              </w:rPr>
+              <w:fldChar w:fldCharType="end"/>
+            </w:r>
+          </w:hyperlink>
+        </w:p>
+        <w:p>
+          <w:pPr>
+            <w:pStyle w:val="21"/>
+            <w:tabs>
+              <w:tab w:val="left" w:pos="1760"/>
+              <w:tab w:val="right" w:leader="dot" w:pos="10195"/>
+            </w:tabs>
+            <w:rPr>
+              <w:rFonts w:asciiTheme="minorHAnsi" w:eastAsiaTheme="minorEastAsia" w:hAnsiTheme="minorHAnsi"/>
+              <w:noProof/>
+              <w:sz w:val="22"/>
+              <w:lang w:eastAsia="ru-RU"/>
+            </w:rPr>
+          </w:pPr>
+          <w:hyperlink w:anchor="_Toc7265235" w:history="1">
+            <w:r>
+              <w:rPr>
+                <w:rStyle w:val="a5"/>
+                <w:noProof/>
+              </w:rPr>
+              <w:t>4.8</w:t>
+            </w:r>
+            <w:r>
+              <w:rPr>
+                <w:rFonts w:asciiTheme="minorHAnsi" w:eastAsiaTheme="minorEastAsia" w:hAnsiTheme="minorHAnsi"/>
+                <w:noProof/>
+                <w:sz w:val="22"/>
+                <w:lang w:eastAsia="ru-RU"/>
+              </w:rPr>
+              <w:tab/>
+            </w:r>
+            <w:r>
+              <w:rPr>
+                <w:rStyle w:val="a5"/>
+                <w:noProof/>
+              </w:rPr>
               <w:t>Перевод внутреннего отображения в текст</w:t>
             </w:r>
             <w:r>
@@ -2465,7 +2260,7 @@
                 <w:noProof/>
                 <w:webHidden/>
               </w:rPr>
-              <w:instrText xml:space="preserve"> PAGEREF _Toc3907414 \h </w:instrText>
+              <w:instrText xml:space="preserve"> PAGEREF _Toc7265235 \h </w:instrText>
             </w:r>
             <w:r>
               <w:rPr>
@@ -2485,7 +2280,7 @@
                 <w:noProof/>
                 <w:webHidden/>
               </w:rPr>
-              <w:t>17</w:t>
+              <w:t>7</w:t>
             </w:r>
             <w:r>
               <w:rPr>
@@ -2510,7 +2305,7 @@
               <w:lang w:eastAsia="ru-RU"/>
             </w:rPr>
           </w:pPr>
-          <w:hyperlink w:anchor="_Toc3907415" w:history="1">
+          <w:hyperlink w:anchor="_Toc7265236" w:history="1">
             <w:r>
               <w:rPr>
                 <w:rStyle w:val="a5"/>
@@ -2553,7 +2348,7 @@
                 <w:noProof/>
                 <w:webHidden/>
               </w:rPr>
-              <w:instrText xml:space="preserve"> PAGEREF _Toc3907415 \h </w:instrText>
+              <w:instrText xml:space="preserve"> PAGEREF _Toc7265236 \h </w:instrText>
             </w:r>
             <w:r>
               <w:rPr>
@@ -2573,7 +2368,7 @@
                 <w:noProof/>
                 <w:webHidden/>
               </w:rPr>
-              <w:t>19</w:t>
+              <w:t>7</w:t>
             </w:r>
             <w:r>
               <w:rPr>
@@ -2598,7 +2393,7 @@
               <w:lang w:eastAsia="ru-RU"/>
             </w:rPr>
           </w:pPr>
-          <w:hyperlink w:anchor="_Toc3907416" w:history="1">
+          <w:hyperlink w:anchor="_Toc7265237" w:history="1">
             <w:r>
               <w:rPr>
                 <w:rStyle w:val="a5"/>
@@ -2641,7 +2436,7 @@
                 <w:noProof/>
                 <w:webHidden/>
               </w:rPr>
-              <w:instrText xml:space="preserve"> PAGEREF _Toc3907416 \h </w:instrText>
+              <w:instrText xml:space="preserve"> PAGEREF _Toc7265237 \h </w:instrText>
             </w:r>
             <w:r>
               <w:rPr>
@@ -2661,7 +2456,7 @@
                 <w:noProof/>
                 <w:webHidden/>
               </w:rPr>
-              <w:t>19</w:t>
+              <w:t>7</w:t>
             </w:r>
             <w:r>
               <w:rPr>
@@ -2686,7 +2481,7 @@
               <w:lang w:eastAsia="ru-RU"/>
             </w:rPr>
           </w:pPr>
-          <w:hyperlink w:anchor="_Toc3907417" w:history="1">
+          <w:hyperlink w:anchor="_Toc7265238" w:history="1">
             <w:r>
               <w:rPr>
                 <w:rStyle w:val="a5"/>
@@ -2729,7 +2524,7 @@
                 <w:noProof/>
                 <w:webHidden/>
               </w:rPr>
-              <w:instrText xml:space="preserve"> PAGEREF _Toc3907417 \h </w:instrText>
+              <w:instrText xml:space="preserve"> PAGEREF _Toc7265238 \h </w:instrText>
             </w:r>
             <w:r>
               <w:rPr>
@@ -2749,7 +2544,7 @@
                 <w:noProof/>
                 <w:webHidden/>
               </w:rPr>
-              <w:t>20</w:t>
+              <w:t>7</w:t>
             </w:r>
             <w:r>
               <w:rPr>
@@ -2774,7 +2569,7 @@
               <w:lang w:eastAsia="ru-RU"/>
             </w:rPr>
           </w:pPr>
-          <w:hyperlink w:anchor="_Toc3907418" w:history="1">
+          <w:hyperlink w:anchor="_Toc7265239" w:history="1">
             <w:r>
               <w:rPr>
                 <w:rStyle w:val="a5"/>
@@ -2817,7 +2612,7 @@
                 <w:noProof/>
                 <w:webHidden/>
               </w:rPr>
-              <w:instrText xml:space="preserve"> PAGEREF _Toc3907418 \h </w:instrText>
+              <w:instrText xml:space="preserve"> PAGEREF _Toc7265239 \h </w:instrText>
             </w:r>
             <w:r>
               <w:rPr>
@@ -2837,7 +2632,7 @@
                 <w:noProof/>
                 <w:webHidden/>
               </w:rPr>
-              <w:t>21</w:t>
+              <w:t>7</w:t>
             </w:r>
             <w:r>
               <w:rPr>
@@ -2858,7 +2653,6 @@
               <w:bCs/>
               <w:noProof/>
             </w:rPr>
-            <w:lastRenderedPageBreak/>
             <w:fldChar w:fldCharType="end"/>
           </w:r>
         </w:p>
@@ -2869,8 +2663,9 @@
         <w:pStyle w:val="1"/>
       </w:pPr>
       <w:bookmarkStart w:id="18" w:name="_Ref513583412"/>
-      <w:bookmarkStart w:id="19" w:name="_Toc3907391"/>
-      <w:r>
+      <w:bookmarkStart w:id="19" w:name="_Toc7265216"/>
+      <w:r>
+        <w:lastRenderedPageBreak/>
         <w:t>Введение</w:t>
       </w:r>
       <w:bookmarkEnd w:id="18"/>
@@ -2880,83 +2675,445 @@
       <w:pPr>
         <w:pStyle w:val="2"/>
       </w:pPr>
-      <w:bookmarkStart w:id="20" w:name="_Toc3907392"/>
+      <w:bookmarkStart w:id="20" w:name="_Toc7265217"/>
       <w:r>
         <w:t>Актуальность и новизна разработки</w:t>
       </w:r>
       <w:bookmarkEnd w:id="20"/>
     </w:p>
     <w:p>
-      <w:r>
-        <w:t>Семант</w:t>
-      </w:r>
-      <w:r>
-        <w:t>и</w:t>
-      </w:r>
-      <w:r>
-        <w:t>ческий ан</w:t>
-      </w:r>
-      <w:r>
-        <w:t>а</w:t>
-      </w:r>
-      <w:r>
-        <w:t>лиз — этап в последовательности действий алгоритма автоматического понимания текстов, заключающийся в выделении семантических отношений, формировании семантического представления текстов.</w:t>
-      </w:r>
-    </w:p>
-    <w:p>
+      <w:pPr>
+        <w:jc w:val="left"/>
+      </w:pPr>
+      <w:r>
+        <w:t xml:space="preserve">В настоящее время разработчики вынуждены использовать клавиатуру для написания кода. Это не всегда удобно по причине того, что клавиатуры и ноутбуки зачастую причиняют неудобства при переноске. При этом нынешняя мощность смартфонов позволяет выполнять сложные вычислительные задачи, но написание кода на небольших экранных клавиатурах представляет собой практически невыполнимую задачу. </w:t>
+      </w:r>
+    </w:p>
+    <w:p>
+      <w:pPr>
+        <w:jc w:val="left"/>
+      </w:pPr>
+      <w:r>
+        <w:t>Стандартные</w:t>
+      </w:r>
+      <w:r>
+        <w:t xml:space="preserve"> реализованные</w:t>
+      </w:r>
+      <w:r>
+        <w:t xml:space="preserve"> методы</w:t>
+      </w:r>
+      <w:r>
+        <w:t xml:space="preserve"> голосового набора</w:t>
+      </w:r>
+      <w:r>
+        <w:t xml:space="preserve"> не подходят, так как языки программирования зачастую используют специальные символы в больших количествах</w:t>
+      </w:r>
+      <w:r>
+        <w:t>,</w:t>
+      </w:r>
+      <w:r>
+        <w:t xml:space="preserve"> на произнесение которых уходит много времени. Также существующие инструменты не позволяют выполнять редактирование кода и перемещение курсора.</w:t>
+      </w:r>
+    </w:p>
+    <w:p>
+      <w:pPr>
+        <w:jc w:val="left"/>
+      </w:pPr>
+      <w:r>
+        <w:t>Данная работа должна устранить данные недостатки засечёт:</w:t>
+      </w:r>
+    </w:p>
+    <w:p>
+      <w:pPr>
+        <w:pStyle w:val="a4"/>
+        <w:numPr>
+          <w:ilvl w:val="0"/>
+          <w:numId w:val="26"/>
+        </w:numPr>
+        <w:jc w:val="left"/>
+      </w:pPr>
+      <w:r>
+        <w:t>Снятия необходимости описывать каждый специальный символ;</w:t>
+      </w:r>
+    </w:p>
+    <w:p>
+      <w:pPr>
+        <w:pStyle w:val="a4"/>
+        <w:numPr>
+          <w:ilvl w:val="0"/>
+          <w:numId w:val="26"/>
+        </w:numPr>
+        <w:jc w:val="left"/>
+      </w:pPr>
+      <w:r>
+        <w:t>Добавления возможности перемещения курсора по коду;</w:t>
+      </w:r>
+    </w:p>
+    <w:p>
+      <w:pPr>
+        <w:pStyle w:val="a4"/>
+        <w:numPr>
+          <w:ilvl w:val="0"/>
+          <w:numId w:val="26"/>
+        </w:numPr>
+        <w:jc w:val="left"/>
+      </w:pPr>
+      <w:r>
+        <w:t>Добавлени</w:t>
+      </w:r>
+      <w:r>
+        <w:t>я</w:t>
+      </w:r>
+      <w:r>
+        <w:t xml:space="preserve"> возможности редактирования описания объекта языка без необходимости перемещать курсор.</w:t>
+      </w:r>
+    </w:p>
+    <w:p>
+      <w:pPr>
+        <w:pStyle w:val="2"/>
+      </w:pPr>
+      <w:bookmarkStart w:id="21" w:name="_Toc7265218"/>
+      <w:r>
+        <w:t>Цели и задачи работы</w:t>
+      </w:r>
+      <w:bookmarkEnd w:id="21"/>
+    </w:p>
+    <w:p>
+      <w:r>
+        <w:t xml:space="preserve">Целью данной работы является обеспечение русскоязычного программиста дополнительным возможным способом написания кода на языке </w:t>
+      </w:r>
+      <w:r>
+        <w:rPr>
+          <w:lang w:val="en-US"/>
+        </w:rPr>
+        <w:t>C</w:t>
+      </w:r>
+      <w:r>
+        <w:t xml:space="preserve">++. </w:t>
+      </w:r>
+    </w:p>
+    <w:p>
+      <w:r>
+        <w:t xml:space="preserve">Данная цель </w:t>
+      </w:r>
+      <w:r>
+        <w:t>делает необходимым выполнение следующего ряда задач:</w:t>
+      </w:r>
+    </w:p>
+    <w:p>
+      <w:pPr>
+        <w:pStyle w:val="a4"/>
+        <w:numPr>
+          <w:ilvl w:val="0"/>
+          <w:numId w:val="27"/>
+        </w:numPr>
+      </w:pPr>
+      <w:r>
+        <w:t>Считывание звука с микрофона;</w:t>
+      </w:r>
+    </w:p>
+    <w:p>
+      <w:pPr>
+        <w:pStyle w:val="a4"/>
+        <w:numPr>
+          <w:ilvl w:val="0"/>
+          <w:numId w:val="27"/>
+        </w:numPr>
+      </w:pPr>
+      <w:r>
+        <w:t>Преобразование считанного звука в символьную строку;</w:t>
+      </w:r>
+    </w:p>
+    <w:p>
+      <w:pPr>
+        <w:pStyle w:val="a4"/>
+        <w:numPr>
+          <w:ilvl w:val="0"/>
+          <w:numId w:val="27"/>
+        </w:numPr>
+      </w:pPr>
+      <w:r>
+        <w:t>Обработка каждого слова с целью извлечения семантического смысла в каждой конкретной ситуации;</w:t>
+      </w:r>
+    </w:p>
+    <w:p>
+      <w:pPr>
+        <w:pStyle w:val="a4"/>
+        <w:numPr>
+          <w:ilvl w:val="0"/>
+          <w:numId w:val="27"/>
+        </w:numPr>
+      </w:pPr>
+      <w:r>
+        <w:t>Преобразование внутреннего представления кода в соответствии с семантическим смыслом слова;</w:t>
+      </w:r>
+    </w:p>
+    <w:p>
+      <w:pPr>
+        <w:pStyle w:val="a4"/>
+        <w:numPr>
+          <w:ilvl w:val="0"/>
+          <w:numId w:val="27"/>
+        </w:numPr>
+      </w:pPr>
+      <w:r>
+        <w:t xml:space="preserve">Отображение внутреннего представления кода в код на языке </w:t>
+      </w:r>
+      <w:r>
+        <w:rPr>
+          <w:lang w:val="en-US"/>
+        </w:rPr>
+        <w:t>C</w:t>
+      </w:r>
+      <w:r>
+        <w:t>++</w:t>
+      </w:r>
+      <w:r>
+        <w:t>.</w:t>
+      </w:r>
+    </w:p>
+    <w:p>
+      <w:pPr>
+        <w:pStyle w:val="2"/>
+      </w:pPr>
+      <w:bookmarkStart w:id="22" w:name="_Toc7265219"/>
+      <w:r>
+        <w:t>Требования к работе программы</w:t>
+      </w:r>
+      <w:bookmarkEnd w:id="22"/>
+    </w:p>
+    <w:p>
+      <w:r>
+        <w:t xml:space="preserve">Данная программа должна преобразовывать близкую к естественной речи фразу (или отдельные слова), сказанную на русском языке (за исключением названий переменных, функций и т.д.) в код на языке </w:t>
+      </w:r>
+      <w:r>
+        <w:rPr>
+          <w:lang w:val="en-US"/>
+        </w:rPr>
+        <w:t>C</w:t>
+      </w:r>
+      <w:r>
+        <w:t>++</w:t>
+      </w:r>
+      <w:r>
+        <w:t xml:space="preserve">, соответствующий общепринятому смыслу этой фразы. </w:t>
+      </w:r>
+    </w:p>
+    <w:p>
+      <w:r>
+        <w:t xml:space="preserve">Разрабатываемое программное обеспечение должно поддерживать запуск на операционной системе </w:t>
+      </w:r>
+      <w:r>
+        <w:rPr>
+          <w:lang w:val="en-US"/>
+        </w:rPr>
+        <w:t>Android</w:t>
+      </w:r>
       <w:r>
         <w:t xml:space="preserve"> </w:t>
       </w:r>
       <w:r>
-        <w:t>В данной работе приведено описание процесса разработки алгоритма по распознаванию слов и извлечение семантического смысла фразы на русском языке.</w:t>
+        <w:t xml:space="preserve">и </w:t>
+      </w:r>
+      <w:r>
+        <w:rPr>
+          <w:lang w:val="en-US"/>
+        </w:rPr>
+        <w:t>Windows</w:t>
+      </w:r>
+      <w:r>
+        <w:t>.</w:t>
       </w:r>
     </w:p>
     <w:p>
       <w:pPr>
         <w:pStyle w:val="2"/>
       </w:pPr>
-      <w:bookmarkStart w:id="21" w:name="_Toc3907393"/>
-      <w:r>
-        <w:t>Цели и задачи работы</w:t>
-      </w:r>
-      <w:bookmarkEnd w:id="21"/>
-    </w:p>
-    <w:p>
-      <w:bookmarkStart w:id="22" w:name="_GoBack"/>
-      <w:bookmarkEnd w:id="22"/>
+      <w:bookmarkStart w:id="23" w:name="_Toc7265220"/>
+      <w:r>
+        <w:lastRenderedPageBreak/>
+        <w:t>Требования к аппаратному обеспечению</w:t>
+      </w:r>
+      <w:bookmarkEnd w:id="23"/>
+    </w:p>
+    <w:p>
+      <w:r>
+        <w:t>Разрабатываемое программное обеспечение имеет следующие требования к аппаратному обеспечению:</w:t>
+      </w:r>
+    </w:p>
+    <w:p>
+      <w:pPr>
+        <w:pStyle w:val="a4"/>
+        <w:numPr>
+          <w:ilvl w:val="0"/>
+          <w:numId w:val="28"/>
+        </w:numPr>
+      </w:pPr>
+      <w:r>
+        <w:t xml:space="preserve">Процессор </w:t>
+      </w:r>
+      <w:r>
+        <w:rPr>
+          <w:lang w:val="en-US"/>
+        </w:rPr>
+        <w:t>Intel</w:t>
+      </w:r>
+      <w:r>
+        <w:t xml:space="preserve"> </w:t>
+      </w:r>
+      <w:r>
+        <w:rPr>
+          <w:lang w:val="en-US"/>
+        </w:rPr>
+        <w:t>Celeron</w:t>
+      </w:r>
+      <w:r>
+        <w:t xml:space="preserve"> </w:t>
+      </w:r>
+      <w:r>
+        <w:t>с тактовой частотой не менее 2 ГГц (или мощнее);</w:t>
+      </w:r>
+    </w:p>
+    <w:p>
+      <w:pPr>
+        <w:pStyle w:val="a4"/>
+        <w:numPr>
+          <w:ilvl w:val="0"/>
+          <w:numId w:val="28"/>
+        </w:numPr>
+      </w:pPr>
+      <w:r>
+        <w:t>Оперативную память не менее 1 ГБ (или больше);</w:t>
+      </w:r>
+    </w:p>
+    <w:p>
+      <w:pPr>
+        <w:pStyle w:val="a4"/>
+        <w:numPr>
+          <w:ilvl w:val="0"/>
+          <w:numId w:val="28"/>
+        </w:numPr>
+      </w:pPr>
+      <w:r>
+        <w:t>Средство захвата голоса (микрофон);</w:t>
+      </w:r>
+    </w:p>
+    <w:p>
+      <w:pPr>
+        <w:pStyle w:val="a4"/>
+        <w:numPr>
+          <w:ilvl w:val="0"/>
+          <w:numId w:val="28"/>
+        </w:numPr>
+      </w:pPr>
+      <w:r>
+        <w:t xml:space="preserve">Экран с разрешением не менее </w:t>
+      </w:r>
+      <w:r>
+        <w:t>400</w:t>
+      </w:r>
+      <w:r>
+        <w:rPr>
+          <w:lang w:val="en-US"/>
+        </w:rPr>
+        <w:t>x</w:t>
+      </w:r>
+      <w:r>
+        <w:t xml:space="preserve">600 </w:t>
+      </w:r>
+      <w:r>
+        <w:t>пикселей.</w:t>
+      </w:r>
     </w:p>
     <w:p>
       <w:pPr>
         <w:pStyle w:val="2"/>
       </w:pPr>
-      <w:bookmarkStart w:id="23" w:name="_Toc3907394"/>
-      <w:r>
-        <w:t>Требования к работе программы</w:t>
-      </w:r>
-      <w:bookmarkEnd w:id="23"/>
+      <w:bookmarkStart w:id="24" w:name="_Toc7265221"/>
+      <w:r>
+        <w:t>Дополнительные требования к средству запуска</w:t>
+      </w:r>
+      <w:bookmarkEnd w:id="24"/>
+    </w:p>
+    <w:p>
+      <w:r>
+        <w:t>Разрабатываемое программное обеспечение должно иметь возможность доступа к определённым ресурсам сети Интернет:</w:t>
+      </w:r>
+    </w:p>
+    <w:p>
+      <w:pPr>
+        <w:pStyle w:val="a4"/>
+        <w:numPr>
+          <w:ilvl w:val="0"/>
+          <w:numId w:val="28"/>
+        </w:numPr>
+      </w:pPr>
+      <w:r>
+        <w:t>Сервера</w:t>
+      </w:r>
+      <w:r>
+        <w:t xml:space="preserve"> </w:t>
+      </w:r>
+      <w:r>
+        <w:t>сервиса</w:t>
+      </w:r>
+      <w:r>
+        <w:t xml:space="preserve"> </w:t>
+      </w:r>
+      <w:r>
+        <w:rPr>
+          <w:lang w:val="en-US"/>
+        </w:rPr>
+        <w:t>Google</w:t>
+      </w:r>
+      <w:r>
+        <w:t xml:space="preserve"> </w:t>
+      </w:r>
+      <w:r>
+        <w:rPr>
+          <w:lang w:val="en-US"/>
+        </w:rPr>
+        <w:t>Speech</w:t>
+      </w:r>
+      <w:r>
+        <w:t xml:space="preserve"> </w:t>
+      </w:r>
+      <w:r>
+        <w:rPr>
+          <w:lang w:val="en-US"/>
+        </w:rPr>
+        <w:t>Recognition</w:t>
+      </w:r>
+      <w:r>
+        <w:t xml:space="preserve">. </w:t>
+      </w:r>
     </w:p>
     <w:p>
       <w:pPr>
         <w:pStyle w:val="2"/>
       </w:pPr>
-      <w:bookmarkStart w:id="24" w:name="_Toc3907395"/>
+      <w:bookmarkStart w:id="25" w:name="_Toc7265222"/>
       <w:r>
         <w:t>Планируемые результаты</w:t>
       </w:r>
-      <w:bookmarkEnd w:id="24"/>
-      <w:r>
-        <w:t xml:space="preserve"> </w:t>
-      </w:r>
-    </w:p>
-    <w:p>
-      <w:pPr>
-        <w:pStyle w:val="2"/>
-      </w:pPr>
-      <w:bookmarkStart w:id="25" w:name="_Toc3907396"/>
-      <w:r>
-        <w:t>Описание средств разработки</w:t>
-      </w:r>
       <w:bookmarkEnd w:id="25"/>
+    </w:p>
+    <w:p>
+      <w:r>
+        <w:t xml:space="preserve">В результате решения данных задач разрабатываемое программное обеспечение должно дать возможность набора </w:t>
+      </w:r>
+      <w:r>
+        <w:rPr>
+          <w:lang w:val="en-US"/>
+        </w:rPr>
+        <w:t>C</w:t>
+      </w:r>
+      <w:r>
+        <w:t xml:space="preserve">++ </w:t>
+      </w:r>
+      <w:r>
+        <w:t xml:space="preserve">кода с помощью голоса. </w:t>
+      </w:r>
     </w:p>
     <w:p>
       <w:pPr>
@@ -2966,7 +3123,7 @@
       <w:bookmarkStart w:id="27" w:name="_Ref513583390"/>
       <w:bookmarkStart w:id="28" w:name="_Ref513583445"/>
       <w:bookmarkStart w:id="29" w:name="_Ref513583465"/>
-      <w:bookmarkStart w:id="30" w:name="_Toc3907397"/>
+      <w:bookmarkStart w:id="30" w:name="_Toc7265223"/>
       <w:r>
         <w:t>А</w:t>
       </w:r>
@@ -2979,180 +3136,81 @@
       <w:bookmarkEnd w:id="29"/>
       <w:bookmarkEnd w:id="30"/>
     </w:p>
-    <w:p>
-      <w:pPr>
-        <w:pStyle w:val="3"/>
-      </w:pPr>
-      <w:bookmarkStart w:id="31" w:name="_Toc3907398"/>
-      <w:proofErr w:type="spellStart"/>
-      <w:r>
-        <w:t>Q</w:t>
-      </w:r>
-      <w:r>
-        <w:t>uepy</w:t>
+    <w:p/>
+    <w:p>
+      <w:pPr>
+        <w:pStyle w:val="1"/>
+      </w:pPr>
+      <w:bookmarkStart w:id="31" w:name="_Toc7265224"/>
+      <w:r>
+        <w:t>О</w:t>
+      </w:r>
+      <w:r>
+        <w:t xml:space="preserve">боснование выбора </w:t>
+      </w:r>
+      <w:r>
+        <w:t>языка</w:t>
+      </w:r>
+      <w:r>
+        <w:t xml:space="preserve"> и инструментальных средств</w:t>
       </w:r>
       <w:bookmarkEnd w:id="31"/>
-      <w:proofErr w:type="spellEnd"/>
-    </w:p>
-    <w:p>
-      <w:pPr>
-        <w:pStyle w:val="3"/>
-        <w:rPr>
-          <w:lang w:val="en-US"/>
-        </w:rPr>
-      </w:pPr>
-      <w:bookmarkStart w:id="32" w:name="_Toc3907399"/>
-      <w:r>
-        <w:rPr>
-          <w:lang w:val="en-US"/>
-        </w:rPr>
-        <w:t>T</w:t>
-      </w:r>
-      <w:r>
-        <w:rPr>
-          <w:lang w:val="en-US"/>
-        </w:rPr>
-        <w:t>inyxml2</w:t>
+    </w:p>
+    <w:p>
+      <w:pPr>
+        <w:pStyle w:val="2"/>
+      </w:pPr>
+      <w:bookmarkStart w:id="32" w:name="_Ref513585552"/>
+      <w:bookmarkStart w:id="33" w:name="_Ref513585570"/>
+      <w:bookmarkStart w:id="34" w:name="_Toc7265225"/>
+      <w:r>
+        <w:t>Обоснование выбора языка программирования</w:t>
       </w:r>
       <w:bookmarkEnd w:id="32"/>
-    </w:p>
-    <w:p>
-      <w:pPr>
-        <w:pStyle w:val="3"/>
-        <w:rPr>
-          <w:lang w:val="en-US"/>
-        </w:rPr>
-      </w:pPr>
-      <w:bookmarkStart w:id="33" w:name="_Toc3907400"/>
-      <w:r>
-        <w:rPr>
-          <w:lang w:val="en-US"/>
-        </w:rPr>
-        <w:t>Natural Language Toolkit</w:t>
-      </w:r>
       <w:bookmarkEnd w:id="33"/>
-    </w:p>
-    <w:p>
-      <w:pPr>
-        <w:pStyle w:val="1"/>
-      </w:pPr>
-      <w:bookmarkStart w:id="34" w:name="_Toc3907401"/>
-      <w:r>
-        <w:t>О</w:t>
-      </w:r>
-      <w:r>
-        <w:t xml:space="preserve">боснование выбора </w:t>
-      </w:r>
-      <w:r>
-        <w:t>языка</w:t>
-      </w:r>
-      <w:r>
-        <w:t xml:space="preserve"> и инструментальных средств</w:t>
-      </w:r>
       <w:bookmarkEnd w:id="34"/>
     </w:p>
     <w:p>
       <w:pPr>
         <w:pStyle w:val="2"/>
       </w:pPr>
-      <w:bookmarkStart w:id="35" w:name="_Ref513585552"/>
-      <w:bookmarkStart w:id="36" w:name="_Ref513585570"/>
-      <w:bookmarkStart w:id="37" w:name="_Toc3907402"/>
-      <w:r>
-        <w:t>Обоснование выбора языка программирования</w:t>
+      <w:bookmarkStart w:id="35" w:name="_Ref513585575"/>
+      <w:bookmarkStart w:id="36" w:name="_Toc7265226"/>
+      <w:r>
+        <w:t>Обоснование выбора инструментальных средств</w:t>
       </w:r>
       <w:bookmarkEnd w:id="35"/>
       <w:bookmarkEnd w:id="36"/>
+      <w:r>
+        <w:t xml:space="preserve"> </w:t>
+      </w:r>
+    </w:p>
+    <w:p>
+      <w:pPr>
+        <w:pStyle w:val="1"/>
+      </w:pPr>
+      <w:bookmarkStart w:id="37" w:name="_Toc7265227"/>
+      <w:r>
+        <w:t>Методы решения задач</w:t>
+      </w:r>
       <w:bookmarkEnd w:id="37"/>
     </w:p>
     <w:p>
       <w:pPr>
         <w:pStyle w:val="2"/>
       </w:pPr>
-      <w:bookmarkStart w:id="38" w:name="_Ref513585575"/>
-      <w:bookmarkStart w:id="39" w:name="_Toc3907403"/>
-      <w:r>
-        <w:t>Обоснование выбора инструментальных средств</w:t>
+      <w:bookmarkStart w:id="38" w:name="_Toc7265228"/>
+      <w:r>
+        <w:t>Имеющиеся наработки</w:t>
       </w:r>
       <w:bookmarkEnd w:id="38"/>
-      <w:bookmarkEnd w:id="39"/>
-    </w:p>
-    <w:p>
-      <w:pPr>
-        <w:pStyle w:val="1"/>
-      </w:pPr>
-      <w:bookmarkStart w:id="40" w:name="_Toc3907404"/>
-      <w:r>
-        <w:t>Методы решения задач</w:t>
-      </w:r>
-      <w:bookmarkEnd w:id="40"/>
-    </w:p>
-    <w:p>
-      <w:pPr>
-        <w:pStyle w:val="2"/>
-      </w:pPr>
-      <w:bookmarkStart w:id="41" w:name="_Ref513678306"/>
-      <w:bookmarkStart w:id="42" w:name="_Toc3907405"/>
-      <w:r>
-        <w:t>Считывание звука с микрофона</w:t>
-      </w:r>
-      <w:bookmarkEnd w:id="41"/>
-      <w:bookmarkEnd w:id="42"/>
-    </w:p>
-    <w:p>
-      <w:pPr>
-        <w:pStyle w:val="2"/>
-      </w:pPr>
-      <w:bookmarkStart w:id="43" w:name="_Ref513678324"/>
-      <w:bookmarkStart w:id="44" w:name="_Toc3907406"/>
-      <w:r>
-        <w:t>Преобразование звукового файла в строку</w:t>
-      </w:r>
-      <w:bookmarkEnd w:id="43"/>
-      <w:bookmarkEnd w:id="44"/>
-    </w:p>
-    <w:p>
-      <w:pPr>
-        <w:pStyle w:val="2"/>
-      </w:pPr>
-      <w:bookmarkStart w:id="45" w:name="_Toc3907407"/>
-      <w:r>
-        <w:t xml:space="preserve">Внутреннее представление </w:t>
-      </w:r>
-      <w:r>
-        <w:rPr>
-          <w:lang w:val="en-US"/>
-        </w:rPr>
-        <w:t>C++</w:t>
-      </w:r>
-      <w:r>
-        <w:t xml:space="preserve"> кода</w:t>
-      </w:r>
-      <w:bookmarkEnd w:id="45"/>
-    </w:p>
-    <w:p>
-      <w:pPr>
-        <w:pStyle w:val="2"/>
-      </w:pPr>
-      <w:bookmarkStart w:id="46" w:name="_Ref513673151"/>
-      <w:bookmarkStart w:id="47" w:name="_Toc3907410"/>
-      <w:r>
-        <w:t>Распознавание необходимого действия над кодом</w:t>
-      </w:r>
-      <w:bookmarkEnd w:id="46"/>
-      <w:bookmarkEnd w:id="47"/>
-    </w:p>
-    <w:p>
-      <w:pPr>
-        <w:pStyle w:val="2"/>
-      </w:pPr>
-      <w:r>
-        <w:t>Изменение архитектуры разрабатываемого алгоритма</w:t>
-      </w:r>
-    </w:p>
-    <w:p>
-      <w:r>
-        <w:t>Краткое описание имеющегося алгоритма:</w:t>
+    </w:p>
+    <w:p>
+      <w:r>
+        <w:t>Данная работа является продолжением работы прошлого года. Для понимания контекста работы и применённых архитек</w:t>
+      </w:r>
+      <w:r>
+        <w:t>турных решений ниже представлено краткое описание имеющегося алгоритма на момент начала работ.</w:t>
       </w:r>
     </w:p>
     <w:p>
@@ -3160,10 +3218,8 @@
         <w:pStyle w:val="a4"/>
         <w:numPr>
           <w:ilvl w:val="0"/>
-          <w:numId w:val="21"/>
+          <w:numId w:val="29"/>
         </w:numPr>
-        <w:spacing w:after="0" w:line="240" w:lineRule="auto"/>
-        <w:jc w:val="left"/>
       </w:pPr>
       <w:r>
         <w:t>В программе определены «языковые шаблоны» - группа массивов, каждый из которых определяет:</w:t>
@@ -3174,10 +3230,8 @@
         <w:pStyle w:val="a4"/>
         <w:numPr>
           <w:ilvl w:val="1"/>
-          <w:numId w:val="21"/>
+          <w:numId w:val="29"/>
         </w:numPr>
-        <w:spacing w:after="0" w:line="240" w:lineRule="auto"/>
-        <w:jc w:val="left"/>
       </w:pPr>
       <w:r>
         <w:t>«Тип» слова;</w:t>
@@ -3188,10 +3242,8 @@
         <w:pStyle w:val="a4"/>
         <w:numPr>
           <w:ilvl w:val="1"/>
-          <w:numId w:val="21"/>
+          <w:numId w:val="29"/>
         </w:numPr>
-        <w:spacing w:after="0" w:line="240" w:lineRule="auto"/>
-        <w:jc w:val="left"/>
       </w:pPr>
       <w:r>
         <w:t>Может ли слово быть пропущенным;</w:t>
@@ -3202,10 +3254,8 @@
         <w:pStyle w:val="a4"/>
         <w:numPr>
           <w:ilvl w:val="1"/>
-          <w:numId w:val="21"/>
+          <w:numId w:val="29"/>
         </w:numPr>
-        <w:spacing w:after="0" w:line="240" w:lineRule="auto"/>
-        <w:jc w:val="left"/>
       </w:pPr>
       <w:r>
         <w:t>Может ли слово повторяться;</w:t>
@@ -3216,13 +3266,10 @@
         <w:pStyle w:val="a4"/>
         <w:numPr>
           <w:ilvl w:val="1"/>
-          <w:numId w:val="21"/>
+          <w:numId w:val="29"/>
         </w:numPr>
-        <w:spacing w:after="0" w:line="240" w:lineRule="auto"/>
-        <w:jc w:val="left"/>
-      </w:pPr>
-      <w:r>
-        <w:lastRenderedPageBreak/>
+      </w:pPr>
+      <w:r>
         <w:t>Значение слова по умолчанию.</w:t>
       </w:r>
     </w:p>
@@ -3231,10 +3278,8 @@
         <w:pStyle w:val="a4"/>
         <w:numPr>
           <w:ilvl w:val="0"/>
-          <w:numId w:val="21"/>
+          <w:numId w:val="29"/>
         </w:numPr>
-        <w:spacing w:after="0" w:line="240" w:lineRule="auto"/>
-        <w:jc w:val="left"/>
       </w:pPr>
       <w:r>
         <w:t>Когда на вход программе приходит новое слово, она проверяет:</w:t>
@@ -3245,10 +3290,8 @@
         <w:pStyle w:val="a4"/>
         <w:numPr>
           <w:ilvl w:val="1"/>
-          <w:numId w:val="21"/>
+          <w:numId w:val="29"/>
         </w:numPr>
-        <w:spacing w:after="0" w:line="240" w:lineRule="auto"/>
-        <w:jc w:val="left"/>
       </w:pPr>
       <w:r>
         <w:t>Возможные шаблоны;</w:t>
@@ -3259,10 +3302,8 @@
         <w:pStyle w:val="a4"/>
         <w:numPr>
           <w:ilvl w:val="1"/>
-          <w:numId w:val="21"/>
+          <w:numId w:val="29"/>
         </w:numPr>
-        <w:spacing w:after="0" w:line="240" w:lineRule="auto"/>
-        <w:jc w:val="left"/>
       </w:pPr>
       <w:r>
         <w:t>Возможные типы слов, основываясь на возможных шаблонах;</w:t>
@@ -3273,12 +3314,11 @@
         <w:pStyle w:val="a4"/>
         <w:numPr>
           <w:ilvl w:val="1"/>
-          <w:numId w:val="21"/>
+          <w:numId w:val="29"/>
         </w:numPr>
-        <w:spacing w:after="0" w:line="240" w:lineRule="auto"/>
-        <w:jc w:val="left"/>
-      </w:pPr>
-      <w:r>
+      </w:pPr>
+      <w:r>
+        <w:lastRenderedPageBreak/>
         <w:t>Возможные атрибуты всех объектов языка (основываясь на предварительно определённых данных о звучании каждого конкретного атрибута);</w:t>
       </w:r>
     </w:p>
@@ -3287,10 +3327,8 @@
         <w:pStyle w:val="a4"/>
         <w:numPr>
           <w:ilvl w:val="1"/>
-          <w:numId w:val="21"/>
+          <w:numId w:val="29"/>
         </w:numPr>
-        <w:spacing w:after="0" w:line="240" w:lineRule="auto"/>
-        <w:jc w:val="left"/>
       </w:pPr>
       <w:r>
         <w:t>Возможные типы слов, основываясь на возможных атрибутах и объектов языка.</w:t>
@@ -3301,10 +3339,8 @@
         <w:pStyle w:val="a4"/>
         <w:numPr>
           <w:ilvl w:val="0"/>
-          <w:numId w:val="21"/>
+          <w:numId w:val="29"/>
         </w:numPr>
-        <w:spacing w:after="0" w:line="240" w:lineRule="auto"/>
-        <w:jc w:val="left"/>
       </w:pPr>
       <w:r>
         <w:t>На основании данных о возможном типе слова (берётся пересечение двух найденных списков) определяется тип слова;</w:t>
@@ -3315,10 +3351,8 @@
         <w:pStyle w:val="a4"/>
         <w:numPr>
           <w:ilvl w:val="0"/>
-          <w:numId w:val="21"/>
+          <w:numId w:val="29"/>
         </w:numPr>
-        <w:spacing w:after="0" w:line="240" w:lineRule="auto"/>
-        <w:jc w:val="left"/>
       </w:pPr>
       <w:r>
         <w:t>В шаблоне сохраняется данное слово;</w:t>
@@ -3329,10 +3363,8 @@
         <w:pStyle w:val="a4"/>
         <w:numPr>
           <w:ilvl w:val="0"/>
-          <w:numId w:val="21"/>
+          <w:numId w:val="29"/>
         </w:numPr>
-        <w:spacing w:after="0" w:line="240" w:lineRule="auto"/>
-        <w:jc w:val="left"/>
       </w:pPr>
       <w:r>
         <w:t>Как только шаблон заполнен в достаточной мере, происходит вызов функции генерации кода, определённой для каждого шаблона;</w:t>
@@ -3343,19 +3375,24 @@
         <w:pStyle w:val="a4"/>
         <w:numPr>
           <w:ilvl w:val="0"/>
-          <w:numId w:val="21"/>
+          <w:numId w:val="29"/>
         </w:numPr>
-        <w:spacing w:after="0" w:line="240" w:lineRule="auto"/>
-        <w:jc w:val="left"/>
       </w:pPr>
       <w:r>
         <w:t>Функция генерации кода изменяет текущее дерево объектов языка, производя необходимое действие</w:t>
       </w:r>
-    </w:p>
-    <w:p/>
-    <w:p>
-      <w:r>
-        <w:t>Несмотря на то, что алгоритм рабочий, в ходе тестирования и реализации данного алгоритма (работа прошлого года) были выявлены следующие недоработки данного метода:</w:t>
+      <w:r>
+        <w:t>.</w:t>
+      </w:r>
+    </w:p>
+    <w:p>
+      <w:r>
+        <w:t>Для данной работы необходимо улучшить алгоритм «понимания» смысла фразы. Облегчает задачу тот факт, что предметная область ограничена, поэтому появляется возможность использовать те инструменты, использование которых даёт плохие результаты в более общих задачах.</w:t>
+      </w:r>
+    </w:p>
+    <w:p>
+      <w:r>
+        <w:t>Несмотря на то, что имеющийся алгоритм рабочий, в ходе тестирования и реализации данного алгоритма были выявлены следующие недоработки данного метода:</w:t>
       </w:r>
     </w:p>
     <w:p>
@@ -3473,7 +3510,13 @@
       </w:pPr>
       <w:r>
         <w:lastRenderedPageBreak/>
-        <w:t>Отсутствие неоднозначности выбранного типа слова (насколько это возможно при обработке речи на естественном языке);</w:t>
+        <w:t>Отсутствие неоднозначности выбранного типа слова (насколько это возможно при обработке речи на естественном языке</w:t>
+      </w:r>
+      <w:r>
+        <w:t xml:space="preserve"> и существующих технологиях этой области</w:t>
+      </w:r>
+      <w:r>
+        <w:t>);</w:t>
       </w:r>
     </w:p>
     <w:p>
@@ -3487,7 +3530,15 @@
         <w:jc w:val="left"/>
       </w:pPr>
       <w:r>
-        <w:t>Отсутствие привязки функции кодогенерации к объектам;</w:t>
+        <w:t xml:space="preserve">Отсутствие привязки функции </w:t>
+      </w:r>
+      <w:proofErr w:type="spellStart"/>
+      <w:r>
+        <w:t>кодогенерации</w:t>
+      </w:r>
+      <w:proofErr w:type="spellEnd"/>
+      <w:r>
+        <w:t xml:space="preserve"> к объектам;</w:t>
       </w:r>
     </w:p>
     <w:p>
@@ -3501,64 +3552,341 @@
         <w:jc w:val="left"/>
       </w:pPr>
       <w:r>
-        <w:t>Минимизация производимых сравнений исследуемого слова с массивами слов, представляющие звучание.</w:t>
-      </w:r>
-    </w:p>
-    <w:p>
-      <w:r>
-        <w:t>Далее рассмотрим логику построения нового алгоритма.</w:t>
-      </w:r>
-    </w:p>
-    <w:p>
-      <w:pPr>
-        <w:ind w:firstLine="0"/>
-      </w:pPr>
+        <w:t>Минимизация производимых сравнений исследуемого слова с массивам</w:t>
+      </w:r>
+      <w:r>
+        <w:t>и слов, представляющие звучание.</w:t>
+      </w:r>
+    </w:p>
+    <w:p>
+      <w:pPr>
+        <w:pStyle w:val="2"/>
+      </w:pPr>
+      <w:bookmarkStart w:id="39" w:name="_Toc7265229"/>
+      <w:r>
+        <w:t>Считывание звука с микрофона</w:t>
+      </w:r>
+      <w:bookmarkEnd w:id="39"/>
+    </w:p>
+    <w:p>
+      <w:r>
+        <w:t xml:space="preserve">Существует по крайней мере две </w:t>
+      </w:r>
+      <w:r>
+        <w:rPr>
+          <w:lang w:val="en-US"/>
+        </w:rPr>
+        <w:t>python</w:t>
+      </w:r>
+      <w:r>
+        <w:t xml:space="preserve"> </w:t>
+      </w:r>
+      <w:r>
+        <w:t xml:space="preserve">библиотеки для </w:t>
+      </w:r>
+      <w:r>
+        <w:t>работы со звуковым потоком, источником которого является микрофон:</w:t>
+      </w:r>
+    </w:p>
+    <w:p>
+      <w:pPr>
+        <w:pStyle w:val="a4"/>
+        <w:numPr>
+          <w:ilvl w:val="0"/>
+          <w:numId w:val="32"/>
+        </w:numPr>
+      </w:pPr>
+      <w:proofErr w:type="spellStart"/>
+      <w:r>
+        <w:rPr>
+          <w:lang w:val="en-US"/>
+        </w:rPr>
+        <w:t>audiostream</w:t>
+      </w:r>
+      <w:proofErr w:type="spellEnd"/>
+      <w:r>
+        <w:t xml:space="preserve"> – </w:t>
+      </w:r>
+      <w:r>
+        <w:t>небольшая</w:t>
+      </w:r>
+      <w:r>
+        <w:t xml:space="preserve"> </w:t>
+      </w:r>
+      <w:r>
+        <w:rPr>
+          <w:lang w:val="en-US"/>
+        </w:rPr>
+        <w:t>python</w:t>
+      </w:r>
+      <w:r>
+        <w:t xml:space="preserve"> </w:t>
+      </w:r>
+      <w:r>
+        <w:t>библиотека</w:t>
+      </w:r>
+      <w:r>
+        <w:t xml:space="preserve">, </w:t>
+      </w:r>
+      <w:r>
+        <w:t xml:space="preserve">которая предоставляет простой в использовании программный интерфейс для предоставления потока байт в аудио-выход или чтения потока байт с микрофона </w:t>
+      </w:r>
+      <w:sdt>
+        <w:sdtPr>
+          <w:id w:val="-1369829961"/>
+          <w:citation/>
+        </w:sdtPr>
+        <w:sdtContent>
+          <w:r>
+            <w:fldChar w:fldCharType="begin"/>
+          </w:r>
+          <w:r>
+            <w:instrText xml:space="preserve"> </w:instrText>
+          </w:r>
+          <w:r>
+            <w:rPr>
+              <w:lang w:val="en-US"/>
+            </w:rPr>
+            <w:instrText>CITATION</w:instrText>
+          </w:r>
+          <w:r>
+            <w:instrText xml:space="preserve"> </w:instrText>
+          </w:r>
+          <w:r>
+            <w:rPr>
+              <w:lang w:val="en-US"/>
+            </w:rPr>
+            <w:instrText>Lac</w:instrText>
+          </w:r>
+          <w:r>
+            <w:instrText>12 \</w:instrText>
+          </w:r>
+          <w:r>
+            <w:rPr>
+              <w:lang w:val="en-US"/>
+            </w:rPr>
+            <w:instrText>l</w:instrText>
+          </w:r>
+          <w:r>
+            <w:instrText xml:space="preserve"> 1033 </w:instrText>
+          </w:r>
+          <w:r>
+            <w:fldChar w:fldCharType="separate"/>
+          </w:r>
+          <w:r>
+            <w:rPr>
+              <w:noProof/>
+            </w:rPr>
+            <w:t>(</w:t>
+          </w:r>
+          <w:r>
+            <w:rPr>
+              <w:noProof/>
+              <w:lang w:val="en-US"/>
+            </w:rPr>
+            <w:t>Lacewell</w:t>
+          </w:r>
+          <w:r>
+            <w:rPr>
+              <w:noProof/>
+            </w:rPr>
+            <w:t xml:space="preserve">, </w:t>
+          </w:r>
+          <w:r>
+            <w:rPr>
+              <w:noProof/>
+              <w:lang w:val="en-US"/>
+            </w:rPr>
+            <w:t>et</w:t>
+          </w:r>
+          <w:r>
+            <w:rPr>
+              <w:noProof/>
+            </w:rPr>
+            <w:t xml:space="preserve"> </w:t>
+          </w:r>
+          <w:r>
+            <w:rPr>
+              <w:noProof/>
+              <w:lang w:val="en-US"/>
+            </w:rPr>
+            <w:t>al</w:t>
+          </w:r>
+          <w:r>
+            <w:rPr>
+              <w:noProof/>
+            </w:rPr>
+            <w:t>., 2012)</w:t>
+          </w:r>
+          <w:r>
+            <w:fldChar w:fldCharType="end"/>
+          </w:r>
+        </w:sdtContent>
+      </w:sdt>
+      <w:r>
+        <w:t xml:space="preserve">. В свою очередь использует </w:t>
+      </w:r>
+      <w:r>
+        <w:rPr>
+          <w:lang w:val="en-US"/>
+        </w:rPr>
+        <w:t>C</w:t>
+      </w:r>
+      <w:r>
+        <w:t xml:space="preserve">++ </w:t>
+      </w:r>
+      <w:r>
+        <w:t xml:space="preserve">библиотеку </w:t>
+      </w:r>
+      <w:r>
+        <w:rPr>
+          <w:lang w:val="en-US"/>
+        </w:rPr>
+        <w:t>SDL</w:t>
+      </w:r>
+      <w:r>
+        <w:t xml:space="preserve"> </w:t>
+      </w:r>
+      <w:r>
+        <w:t xml:space="preserve">и </w:t>
+      </w:r>
+      <w:r>
+        <w:rPr>
+          <w:lang w:val="en-US"/>
+        </w:rPr>
+        <w:t>SDL</w:t>
+      </w:r>
+      <w:r>
+        <w:t>-</w:t>
+      </w:r>
+      <w:r>
+        <w:rPr>
+          <w:lang w:val="en-US"/>
+        </w:rPr>
+        <w:t>mixer</w:t>
+      </w:r>
+      <w:r>
+        <w:t xml:space="preserve"> </w:t>
+      </w:r>
+      <w:r>
+        <w:t>для генерирования звука и платформенный программный интерфейс для чтения звука с микрофона.</w:t>
+      </w:r>
+    </w:p>
+    <w:p>
+      <w:pPr>
+        <w:pStyle w:val="a4"/>
+        <w:numPr>
+          <w:ilvl w:val="0"/>
+          <w:numId w:val="32"/>
+        </w:numPr>
+      </w:pPr>
+      <w:proofErr w:type="spellStart"/>
+      <w:r>
+        <w:rPr>
+          <w:lang w:val="en-US"/>
+        </w:rPr>
+        <w:t>pyaudio</w:t>
+      </w:r>
+      <w:proofErr w:type="spellEnd"/>
+      <w:r>
+        <w:t xml:space="preserve"> – </w:t>
+      </w:r>
+      <w:r>
+        <w:rPr>
+          <w:lang w:val="en-US"/>
+        </w:rPr>
+        <w:t xml:space="preserve">python </w:t>
+      </w:r>
+      <w:r>
+        <w:t>библиотека</w:t>
+      </w:r>
+      <w:bookmarkStart w:id="40" w:name="_GoBack"/>
+      <w:bookmarkEnd w:id="40"/>
+    </w:p>
+    <w:p/>
+    <w:p>
+      <w:pPr>
+        <w:pStyle w:val="2"/>
+      </w:pPr>
+      <w:bookmarkStart w:id="41" w:name="_Toc7265230"/>
+      <w:r>
+        <w:t>Преобразование считанного звука в символьную строку</w:t>
+      </w:r>
+      <w:bookmarkEnd w:id="41"/>
+    </w:p>
+    <w:p>
+      <w:pPr>
+        <w:pStyle w:val="2"/>
+      </w:pPr>
+      <w:bookmarkStart w:id="42" w:name="_Toc7265231"/>
+      <w:r>
+        <w:t>Обработка каждого слова с целью извлечения семантического смысла в каждой конкретной ситуации</w:t>
+      </w:r>
+      <w:bookmarkEnd w:id="42"/>
+    </w:p>
+    <w:p>
+      <w:pPr>
+        <w:pStyle w:val="2"/>
+      </w:pPr>
+      <w:bookmarkStart w:id="43" w:name="_Toc7265232"/>
+      <w:r>
+        <w:t>Преобразование внутреннего представления кода в соответствии с семантическим смыслом слова</w:t>
+      </w:r>
+      <w:bookmarkEnd w:id="43"/>
+    </w:p>
+    <w:p>
+      <w:pPr>
+        <w:pStyle w:val="2"/>
+      </w:pPr>
+      <w:bookmarkStart w:id="44" w:name="_Toc7265233"/>
+      <w:r>
+        <w:t xml:space="preserve">Отображение внутреннего представления кода в код на языке </w:t>
+      </w:r>
+      <w:r>
+        <w:rPr>
+          <w:lang w:val="en-US"/>
+        </w:rPr>
+        <w:t>C</w:t>
+      </w:r>
+      <w:r>
+        <w:t>++</w:t>
+      </w:r>
+      <w:bookmarkEnd w:id="44"/>
+    </w:p>
+    <w:p>
+      <w:pPr>
+        <w:pStyle w:val="2"/>
+      </w:pPr>
+      <w:bookmarkStart w:id="45" w:name="_Toc7265234"/>
+      <w:r>
+        <w:t>Изменение архитектуры разрабатываемого алгоритма</w:t>
+      </w:r>
+      <w:bookmarkEnd w:id="45"/>
+    </w:p>
+    <w:p>
+      <w:r>
+        <w:t>Рассмотрим логику построения нового алгоритма.</w:t>
+      </w:r>
+    </w:p>
+    <w:p>
       <w:r>
         <w:t>Было решено воспользоваться главным ограничением предметной области: распознаваемый язык, по сути, является командным. Команды идут в виде:</w:t>
       </w:r>
     </w:p>
     <w:p>
       <w:pPr>
-        <w:ind w:firstLine="0"/>
-      </w:pPr>
-      <w:r>
-        <w:t>[</w:t>
-      </w:r>
-      <w:r>
-        <w:t>действие</w:t>
-      </w:r>
-      <w:r>
-        <w:t>]</w:t>
-      </w:r>
-      <w:r>
-        <w:t xml:space="preserve"> </w:t>
-      </w:r>
-      <w:r>
-        <w:t>[</w:t>
-      </w:r>
-      <w:r>
-        <w:t>объект действия</w:t>
-      </w:r>
-      <w:r>
-        <w:t>]</w:t>
-      </w:r>
-      <w:r>
-        <w:t xml:space="preserve"> </w:t>
-      </w:r>
-      <w:r>
-        <w:t>[</w:t>
-      </w:r>
-      <w:r>
-        <w:t>место действия</w:t>
-      </w:r>
-      <w:r>
-        <w:t>]</w:t>
-      </w:r>
-    </w:p>
-    <w:p>
-      <w:pPr>
-        <w:ind w:firstLine="0"/>
-      </w:pPr>
+        <w:rPr>
+          <w:b/>
+        </w:rPr>
+      </w:pPr>
+      <w:r>
+        <w:rPr>
+          <w:b/>
+        </w:rPr>
+        <w:t>[действие] [объект действия] [место действия]</w:t>
+      </w:r>
+    </w:p>
+    <w:p>
       <w:r>
         <w:t>К примеру, в команде «добавить</w:t>
       </w:r>
@@ -3592,9 +3920,8 @@
         <w:pStyle w:val="a4"/>
         <w:numPr>
           <w:ilvl w:val="0"/>
-          <w:numId w:val="24"/>
+          <w:numId w:val="30"/>
         </w:numPr>
-        <w:jc w:val="left"/>
       </w:pPr>
       <w:r>
         <w:t>[</w:t>
@@ -3606,7 +3933,16 @@
         <w:t>]</w:t>
       </w:r>
       <w:r>
-        <w:t xml:space="preserve"> – добавить</w:t>
+        <w:t xml:space="preserve"> – </w:t>
+      </w:r>
+      <w:r>
+        <w:t>«</w:t>
+      </w:r>
+      <w:r>
+        <w:t>добавить</w:t>
+      </w:r>
+      <w:r>
+        <w:t>»</w:t>
       </w:r>
     </w:p>
     <w:p>
@@ -3614,9 +3950,8 @@
         <w:pStyle w:val="a4"/>
         <w:numPr>
           <w:ilvl w:val="0"/>
-          <w:numId w:val="24"/>
+          <w:numId w:val="30"/>
         </w:numPr>
-        <w:jc w:val="left"/>
       </w:pPr>
       <w:r>
         <w:t>[</w:t>
@@ -3628,7 +3963,13 @@
         <w:t>]</w:t>
       </w:r>
       <w:r>
-        <w:t xml:space="preserve"> – метод с именем </w:t>
+        <w:t xml:space="preserve"> – </w:t>
+      </w:r>
+      <w:r>
+        <w:t>«</w:t>
+      </w:r>
+      <w:r>
+        <w:t xml:space="preserve">метод с именем </w:t>
       </w:r>
       <w:r>
         <w:rPr>
@@ -3636,15 +3977,17 @@
         </w:rPr>
         <w:t>set</w:t>
       </w:r>
+      <w:r>
+        <w:t>»</w:t>
+      </w:r>
     </w:p>
     <w:p>
       <w:pPr>
         <w:pStyle w:val="a4"/>
         <w:numPr>
           <w:ilvl w:val="0"/>
-          <w:numId w:val="24"/>
+          <w:numId w:val="30"/>
         </w:numPr>
-        <w:jc w:val="left"/>
       </w:pPr>
       <w:r>
         <w:t>[</w:t>
@@ -3656,25 +3999,25 @@
         <w:t>]</w:t>
       </w:r>
       <w:r>
-        <w:t xml:space="preserve"> – тело класса с именем </w:t>
+        <w:t xml:space="preserve"> – </w:t>
+      </w:r>
+      <w:r>
+        <w:t>«</w:t>
+      </w:r>
+      <w:r>
+        <w:t xml:space="preserve">тело класса с именем </w:t>
       </w:r>
       <w:r>
         <w:rPr>
           <w:lang w:val="en-US"/>
         </w:rPr>
-        <w:t>potat</w:t>
-      </w:r>
-      <w:r>
-        <w:rPr>
-          <w:lang w:val="en-US"/>
-        </w:rPr>
-        <w:t>o</w:t>
-      </w:r>
-    </w:p>
-    <w:p>
-      <w:pPr>
-        <w:ind w:firstLine="0"/>
-      </w:pPr>
+        <w:t>potato</w:t>
+      </w:r>
+      <w:r>
+        <w:t>»</w:t>
+      </w:r>
+    </w:p>
+    <w:p>
       <w:r>
         <w:t>Из этого следует, что для каждой команды нужно определить:</w:t>
       </w:r>
@@ -3684,9 +4027,8 @@
         <w:pStyle w:val="a4"/>
         <w:numPr>
           <w:ilvl w:val="0"/>
-          <w:numId w:val="25"/>
+          <w:numId w:val="31"/>
         </w:numPr>
-        <w:jc w:val="left"/>
       </w:pPr>
       <w:r>
         <w:rPr>
@@ -3706,14 +4048,14 @@
         <w:pStyle w:val="a4"/>
         <w:numPr>
           <w:ilvl w:val="0"/>
-          <w:numId w:val="25"/>
+          <w:numId w:val="31"/>
         </w:numPr>
-        <w:jc w:val="left"/>
       </w:pPr>
       <w:r>
         <w:rPr>
           <w:lang w:val="en-US"/>
         </w:rPr>
+        <w:lastRenderedPageBreak/>
         <w:t>What</w:t>
       </w:r>
       <w:r>
@@ -3728,9 +4070,8 @@
         <w:pStyle w:val="a4"/>
         <w:numPr>
           <w:ilvl w:val="0"/>
-          <w:numId w:val="25"/>
+          <w:numId w:val="31"/>
         </w:numPr>
-        <w:jc w:val="left"/>
       </w:pPr>
       <w:r>
         <w:rPr>
@@ -3746,74 +4087,64 @@
       </w:r>
     </w:p>
     <w:p>
-      <w:pPr>
-        <w:ind w:firstLine="360"/>
-      </w:pPr>
       <w:r>
         <w:t>Определить действие не составляет труда, нужно лишь сравнить звуковое представление слова с имеющимися представлениями известных команд.</w:t>
       </w:r>
     </w:p>
     <w:p>
-      <w:pPr>
-        <w:ind w:firstLine="708"/>
-      </w:pPr>
-      <w:r>
-        <w:t xml:space="preserve">В зависимости от текущего действия может не определяться часть (или все) </w:t>
-      </w:r>
-    </w:p>
-    <w:p>
-      <w:pPr>
-        <w:ind w:firstLine="360"/>
-      </w:pPr>
+      <w:r>
+        <w:t>В зависимости от текущего действия может не определяться часть (или все) характеристики объекта. В этом случае атрибуты остаются со значениями по умолчанию.</w:t>
+      </w:r>
+    </w:p>
+    <w:p>
       <w:r>
         <w:t>Приведённые объекты при инициализации являются абстрактными, т.е. «объектом» без заранее определённых атрибутов. По мере доступа следующих слов определение объекта постепенно дополняется.</w:t>
       </w:r>
     </w:p>
-    <w:p/>
     <w:p>
       <w:pPr>
         <w:pStyle w:val="2"/>
       </w:pPr>
-      <w:bookmarkStart w:id="48" w:name="_Toc3907414"/>
+      <w:bookmarkStart w:id="46" w:name="_Toc7265235"/>
       <w:r>
         <w:t>Перевод внутреннего отображения в текст</w:t>
       </w:r>
+      <w:bookmarkEnd w:id="46"/>
+    </w:p>
+    <w:p>
+      <w:pPr>
+        <w:pStyle w:val="1"/>
+      </w:pPr>
+      <w:bookmarkStart w:id="47" w:name="_Toc7265236"/>
+      <w:r>
+        <w:t>Т</w:t>
+      </w:r>
+      <w:r>
+        <w:t>естирования приложения</w:t>
+      </w:r>
+      <w:bookmarkEnd w:id="47"/>
+    </w:p>
+    <w:p>
+      <w:pPr>
+        <w:pStyle w:val="2"/>
+      </w:pPr>
+      <w:bookmarkStart w:id="48" w:name="_Toc7265237"/>
+      <w:r>
+        <w:t>Результаты тестирования</w:t>
+      </w:r>
       <w:bookmarkEnd w:id="48"/>
     </w:p>
     <w:p>
       <w:pPr>
         <w:pStyle w:val="1"/>
       </w:pPr>
-      <w:bookmarkStart w:id="49" w:name="_Toc3907415"/>
-      <w:r>
-        <w:t>Т</w:t>
-      </w:r>
-      <w:r>
-        <w:t>естирования приложения</w:t>
+      <w:bookmarkStart w:id="49" w:name="_Toc7265238"/>
+      <w:r>
+        <w:t>Заключение</w:t>
       </w:r>
       <w:bookmarkEnd w:id="49"/>
     </w:p>
-    <w:p>
-      <w:pPr>
-        <w:pStyle w:val="2"/>
-      </w:pPr>
-      <w:bookmarkStart w:id="50" w:name="_Toc3907416"/>
-      <w:r>
-        <w:t>Результаты тестирования</w:t>
-      </w:r>
-      <w:bookmarkEnd w:id="50"/>
-    </w:p>
-    <w:p>
-      <w:pPr>
-        <w:pStyle w:val="1"/>
-      </w:pPr>
-      <w:bookmarkStart w:id="51" w:name="_Toc3907417"/>
-      <w:r>
-        <w:t>Заключение</w:t>
-      </w:r>
-      <w:bookmarkEnd w:id="51"/>
-    </w:p>
-    <w:bookmarkStart w:id="52" w:name="_Toc3907418" w:displacedByCustomXml="next"/>
+    <w:bookmarkStart w:id="50" w:name="_Toc7265239" w:displacedByCustomXml="next"/>
     <w:sdt>
       <w:sdtPr>
         <w:rPr>
@@ -3827,7 +4158,6 @@
           <w:docPartUnique/>
         </w:docPartObj>
       </w:sdtPr>
-      <w:sdtEndPr/>
       <w:sdtContent>
         <w:p>
           <w:pPr>
@@ -3836,14 +4166,13 @@
           <w:r>
             <w:t>Список литературы</w:t>
           </w:r>
-          <w:bookmarkEnd w:id="52"/>
+          <w:bookmarkEnd w:id="50"/>
         </w:p>
         <w:sdt>
           <w:sdtPr>
             <w:id w:val="111145805"/>
             <w:bibliography/>
           </w:sdtPr>
-          <w:sdtEndPr/>
           <w:sdtContent>
             <w:p>
               <w:pPr>
@@ -3963,7 +4292,6 @@
                   <w:noProof/>
                   <w:lang w:val="en-US"/>
                 </w:rPr>
-                <w:lastRenderedPageBreak/>
                 <w:t>NLTK Project</w:t>
               </w:r>
               <w:r>
@@ -4215,7 +4543,7 @@
 </file>
 
 <file path=word/endnotes.xml><?xml version="1.0" encoding="utf-8"?>
-<w:endnotes xmlns:wpc="http://schemas.microsoft.com/office/word/2010/wordprocessingCanvas" xmlns:cx="http://schemas.microsoft.com/office/drawing/2014/chartex" xmlns:cx1="http://schemas.microsoft.com/office/drawing/2015/9/8/chartex" xmlns:cx2="http://schemas.microsoft.com/office/drawing/2015/10/21/chartex" xmlns:cx3="http://schemas.microsoft.com/office/drawing/2016/5/9/chartex" xmlns:cx4="http://schemas.microsoft.com/office/drawing/2016/5/10/chartex" xmlns:cx5="http://schemas.microsoft.com/office/drawing/2016/5/11/chartex" xmlns:cx6="http://schemas.microsoft.com/office/drawing/2016/5/12/chartex" xmlns:cx7="http://schemas.microsoft.com/office/drawing/2016/5/13/chartex" xmlns:cx8="http://schemas.microsoft.com/office/drawing/2016/5/14/chartex" xmlns:mc="http://schemas.openxmlformats.org/markup-compatibility/2006" xmlns:aink="http://schemas.microsoft.com/office/drawing/2016/ink" xmlns:am3d="http://schemas.microsoft.com/office/drawing/2017/model3d" xmlns:o="urn:schemas-microsoft-com:office:office" xmlns:r="http://schemas.openxmlformats.org/officeDocument/2006/relationships" xmlns:m="http://schemas.openxmlformats.org/officeDocument/2006/math" xmlns:v="urn:schemas-microsoft-com:vml" xmlns:wp14="http://schemas.microsoft.com/office/word/2010/wordprocessingDrawing" xmlns:wp="http://schemas.openxmlformats.org/drawingml/2006/wordprocessingDrawing" xmlns:w10="urn:schemas-microsoft-com:office:word" xmlns:w="http://schemas.openxmlformats.org/wordprocessingml/2006/main" xmlns:w14="http://schemas.microsoft.com/office/word/2010/wordml" xmlns:w15="http://schemas.microsoft.com/office/word/2012/wordml" xmlns:w16cid="http://schemas.microsoft.com/office/word/2016/wordml/cid" xmlns:w16se="http://schemas.microsoft.com/office/word/2015/wordml/symex" xmlns:wpg="http://schemas.microsoft.com/office/word/2010/wordprocessingGroup" xmlns:wpi="http://schemas.microsoft.com/office/word/2010/wordprocessingInk" xmlns:wne="http://schemas.microsoft.com/office/word/2006/wordml" xmlns:wps="http://schemas.microsoft.com/office/word/2010/wordprocessingShape" mc:Ignorable="w14 w15 w16se w16cid wp14">
+<w:endnotes xmlns:wpc="http://schemas.microsoft.com/office/word/2010/wordprocessingCanvas" xmlns:cx="http://schemas.microsoft.com/office/drawing/2014/chartex" xmlns:mc="http://schemas.openxmlformats.org/markup-compatibility/2006" xmlns:o="urn:schemas-microsoft-com:office:office" xmlns:r="http://schemas.openxmlformats.org/officeDocument/2006/relationships" xmlns:m="http://schemas.openxmlformats.org/officeDocument/2006/math" xmlns:v="urn:schemas-microsoft-com:vml" xmlns:wp14="http://schemas.microsoft.com/office/word/2010/wordprocessingDrawing" xmlns:wp="http://schemas.openxmlformats.org/drawingml/2006/wordprocessingDrawing" xmlns:w10="urn:schemas-microsoft-com:office:word" xmlns:w="http://schemas.openxmlformats.org/wordprocessingml/2006/main" xmlns:w14="http://schemas.microsoft.com/office/word/2010/wordml" xmlns:w15="http://schemas.microsoft.com/office/word/2012/wordml" xmlns:w16se="http://schemas.microsoft.com/office/word/2015/wordml/symex" xmlns:wpg="http://schemas.microsoft.com/office/word/2010/wordprocessingGroup" xmlns:wpi="http://schemas.microsoft.com/office/word/2010/wordprocessingInk" xmlns:wne="http://schemas.microsoft.com/office/word/2006/wordml" xmlns:wps="http://schemas.microsoft.com/office/word/2010/wordprocessingShape" mc:Ignorable="w14 w15 w16se wp14">
   <w:endnote w:type="separator" w:id="-1">
     <w:p>
       <w:pPr>
@@ -4240,7 +4568,7 @@
 </file>
 
 <file path=word/footer1.xml><?xml version="1.0" encoding="utf-8"?>
-<w:ftr xmlns:wpc="http://schemas.microsoft.com/office/word/2010/wordprocessingCanvas" xmlns:cx="http://schemas.microsoft.com/office/drawing/2014/chartex" xmlns:cx1="http://schemas.microsoft.com/office/drawing/2015/9/8/chartex" xmlns:cx2="http://schemas.microsoft.com/office/drawing/2015/10/21/chartex" xmlns:cx3="http://schemas.microsoft.com/office/drawing/2016/5/9/chartex" xmlns:cx4="http://schemas.microsoft.com/office/drawing/2016/5/10/chartex" xmlns:cx5="http://schemas.microsoft.com/office/drawing/2016/5/11/chartex" xmlns:cx6="http://schemas.microsoft.com/office/drawing/2016/5/12/chartex" xmlns:cx7="http://schemas.microsoft.com/office/drawing/2016/5/13/chartex" xmlns:cx8="http://schemas.microsoft.com/office/drawing/2016/5/14/chartex" xmlns:mc="http://schemas.openxmlformats.org/markup-compatibility/2006" xmlns:aink="http://schemas.microsoft.com/office/drawing/2016/ink" xmlns:am3d="http://schemas.microsoft.com/office/drawing/2017/model3d" xmlns:o="urn:schemas-microsoft-com:office:office" xmlns:r="http://schemas.openxmlformats.org/officeDocument/2006/relationships" xmlns:m="http://schemas.openxmlformats.org/officeDocument/2006/math" xmlns:v="urn:schemas-microsoft-com:vml" xmlns:wp14="http://schemas.microsoft.com/office/word/2010/wordprocessingDrawing" xmlns:wp="http://schemas.openxmlformats.org/drawingml/2006/wordprocessingDrawing" xmlns:w10="urn:schemas-microsoft-com:office:word" xmlns:w="http://schemas.openxmlformats.org/wordprocessingml/2006/main" xmlns:w14="http://schemas.microsoft.com/office/word/2010/wordml" xmlns:w15="http://schemas.microsoft.com/office/word/2012/wordml" xmlns:w16cid="http://schemas.microsoft.com/office/word/2016/wordml/cid" xmlns:w16se="http://schemas.microsoft.com/office/word/2015/wordml/symex" xmlns:wpg="http://schemas.microsoft.com/office/word/2010/wordprocessingGroup" xmlns:wpi="http://schemas.microsoft.com/office/word/2010/wordprocessingInk" xmlns:wne="http://schemas.microsoft.com/office/word/2006/wordml" xmlns:wps="http://schemas.microsoft.com/office/word/2010/wordprocessingShape" mc:Ignorable="w14 w15 w16se w16cid wp14">
+<w:ftr xmlns:wpc="http://schemas.microsoft.com/office/word/2010/wordprocessingCanvas" xmlns:cx="http://schemas.microsoft.com/office/drawing/2014/chartex" xmlns:mc="http://schemas.openxmlformats.org/markup-compatibility/2006" xmlns:o="urn:schemas-microsoft-com:office:office" xmlns:r="http://schemas.openxmlformats.org/officeDocument/2006/relationships" xmlns:m="http://schemas.openxmlformats.org/officeDocument/2006/math" xmlns:v="urn:schemas-microsoft-com:vml" xmlns:wp14="http://schemas.microsoft.com/office/word/2010/wordprocessingDrawing" xmlns:wp="http://schemas.openxmlformats.org/drawingml/2006/wordprocessingDrawing" xmlns:w10="urn:schemas-microsoft-com:office:word" xmlns:w="http://schemas.openxmlformats.org/wordprocessingml/2006/main" xmlns:w14="http://schemas.microsoft.com/office/word/2010/wordml" xmlns:w15="http://schemas.microsoft.com/office/word/2012/wordml" xmlns:w16se="http://schemas.microsoft.com/office/word/2015/wordml/symex" xmlns:wpg="http://schemas.microsoft.com/office/word/2010/wordprocessingGroup" xmlns:wpi="http://schemas.microsoft.com/office/word/2010/wordprocessingInk" xmlns:wne="http://schemas.microsoft.com/office/word/2006/wordml" xmlns:wps="http://schemas.microsoft.com/office/word/2010/wordprocessingShape" mc:Ignorable="w14 w15 w16se wp14">
   <w:sdt>
     <w:sdtPr>
       <w:id w:val="730499539"/>
@@ -4249,7 +4577,6 @@
         <w:docPartUnique/>
       </w:docPartObj>
     </w:sdtPr>
-    <w:sdtEndPr/>
     <w:sdtContent>
       <w:p>
         <w:pPr>
@@ -4269,7 +4596,7 @@
           <w:rPr>
             <w:noProof/>
           </w:rPr>
-          <w:t>5</w:t>
+          <w:t>7</w:t>
         </w:r>
         <w:r>
           <w:fldChar w:fldCharType="end"/>
@@ -4286,7 +4613,7 @@
 </file>
 
 <file path=word/footnotes.xml><?xml version="1.0" encoding="utf-8"?>
-<w:footnotes xmlns:wpc="http://schemas.microsoft.com/office/word/2010/wordprocessingCanvas" xmlns:cx="http://schemas.microsoft.com/office/drawing/2014/chartex" xmlns:cx1="http://schemas.microsoft.com/office/drawing/2015/9/8/chartex" xmlns:cx2="http://schemas.microsoft.com/office/drawing/2015/10/21/chartex" xmlns:cx3="http://schemas.microsoft.com/office/drawing/2016/5/9/chartex" xmlns:cx4="http://schemas.microsoft.com/office/drawing/2016/5/10/chartex" xmlns:cx5="http://schemas.microsoft.com/office/drawing/2016/5/11/chartex" xmlns:cx6="http://schemas.microsoft.com/office/drawing/2016/5/12/chartex" xmlns:cx7="http://schemas.microsoft.com/office/drawing/2016/5/13/chartex" xmlns:cx8="http://schemas.microsoft.com/office/drawing/2016/5/14/chartex" xmlns:mc="http://schemas.openxmlformats.org/markup-compatibility/2006" xmlns:aink="http://schemas.microsoft.com/office/drawing/2016/ink" xmlns:am3d="http://schemas.microsoft.com/office/drawing/2017/model3d" xmlns:o="urn:schemas-microsoft-com:office:office" xmlns:r="http://schemas.openxmlformats.org/officeDocument/2006/relationships" xmlns:m="http://schemas.openxmlformats.org/officeDocument/2006/math" xmlns:v="urn:schemas-microsoft-com:vml" xmlns:wp14="http://schemas.microsoft.com/office/word/2010/wordprocessingDrawing" xmlns:wp="http://schemas.openxmlformats.org/drawingml/2006/wordprocessingDrawing" xmlns:w10="urn:schemas-microsoft-com:office:word" xmlns:w="http://schemas.openxmlformats.org/wordprocessingml/2006/main" xmlns:w14="http://schemas.microsoft.com/office/word/2010/wordml" xmlns:w15="http://schemas.microsoft.com/office/word/2012/wordml" xmlns:w16cid="http://schemas.microsoft.com/office/word/2016/wordml/cid" xmlns:w16se="http://schemas.microsoft.com/office/word/2015/wordml/symex" xmlns:wpg="http://schemas.microsoft.com/office/word/2010/wordprocessingGroup" xmlns:wpi="http://schemas.microsoft.com/office/word/2010/wordprocessingInk" xmlns:wne="http://schemas.microsoft.com/office/word/2006/wordml" xmlns:wps="http://schemas.microsoft.com/office/word/2010/wordprocessingShape" mc:Ignorable="w14 w15 w16se w16cid wp14">
+<w:footnotes xmlns:wpc="http://schemas.microsoft.com/office/word/2010/wordprocessingCanvas" xmlns:cx="http://schemas.microsoft.com/office/drawing/2014/chartex" xmlns:mc="http://schemas.openxmlformats.org/markup-compatibility/2006" xmlns:o="urn:schemas-microsoft-com:office:office" xmlns:r="http://schemas.openxmlformats.org/officeDocument/2006/relationships" xmlns:m="http://schemas.openxmlformats.org/officeDocument/2006/math" xmlns:v="urn:schemas-microsoft-com:vml" xmlns:wp14="http://schemas.microsoft.com/office/word/2010/wordprocessingDrawing" xmlns:wp="http://schemas.openxmlformats.org/drawingml/2006/wordprocessingDrawing" xmlns:w10="urn:schemas-microsoft-com:office:word" xmlns:w="http://schemas.openxmlformats.org/wordprocessingml/2006/main" xmlns:w14="http://schemas.microsoft.com/office/word/2010/wordml" xmlns:w15="http://schemas.microsoft.com/office/word/2012/wordml" xmlns:w16se="http://schemas.microsoft.com/office/word/2015/wordml/symex" xmlns:wpg="http://schemas.microsoft.com/office/word/2010/wordprocessingGroup" xmlns:wpi="http://schemas.microsoft.com/office/word/2010/wordprocessingInk" xmlns:wne="http://schemas.microsoft.com/office/word/2006/wordml" xmlns:wps="http://schemas.microsoft.com/office/word/2010/wordprocessingShape" mc:Ignorable="w14 w15 w16se wp14">
   <w:footnote w:type="separator" w:id="-1">
     <w:p>
       <w:pPr>
@@ -4311,11 +4638,124 @@
 </file>
 
 <file path=word/numbering.xml><?xml version="1.0" encoding="utf-8"?>
-<w:numbering xmlns:wpc="http://schemas.microsoft.com/office/word/2010/wordprocessingCanvas" xmlns:cx="http://schemas.microsoft.com/office/drawing/2014/chartex" xmlns:cx1="http://schemas.microsoft.com/office/drawing/2015/9/8/chartex" xmlns:cx2="http://schemas.microsoft.com/office/drawing/2015/10/21/chartex" xmlns:cx3="http://schemas.microsoft.com/office/drawing/2016/5/9/chartex" xmlns:cx4="http://schemas.microsoft.com/office/drawing/2016/5/10/chartex" xmlns:cx5="http://schemas.microsoft.com/office/drawing/2016/5/11/chartex" xmlns:cx6="http://schemas.microsoft.com/office/drawing/2016/5/12/chartex" xmlns:cx7="http://schemas.microsoft.com/office/drawing/2016/5/13/chartex" xmlns:cx8="http://schemas.microsoft.com/office/drawing/2016/5/14/chartex" xmlns:mc="http://schemas.openxmlformats.org/markup-compatibility/2006" xmlns:aink="http://schemas.microsoft.com/office/drawing/2016/ink" xmlns:am3d="http://schemas.microsoft.com/office/drawing/2017/model3d" xmlns:o="urn:schemas-microsoft-com:office:office" xmlns:r="http://schemas.openxmlformats.org/officeDocument/2006/relationships" xmlns:m="http://schemas.openxmlformats.org/officeDocument/2006/math" xmlns:v="urn:schemas-microsoft-com:vml" xmlns:wp14="http://schemas.microsoft.com/office/word/2010/wordprocessingDrawing" xmlns:wp="http://schemas.openxmlformats.org/drawingml/2006/wordprocessingDrawing" xmlns:w10="urn:schemas-microsoft-com:office:word" xmlns:w="http://schemas.openxmlformats.org/wordprocessingml/2006/main" xmlns:w14="http://schemas.microsoft.com/office/word/2010/wordml" xmlns:w15="http://schemas.microsoft.com/office/word/2012/wordml" xmlns:w16cid="http://schemas.microsoft.com/office/word/2016/wordml/cid" xmlns:w16se="http://schemas.microsoft.com/office/word/2015/wordml/symex" xmlns:wpg="http://schemas.microsoft.com/office/word/2010/wordprocessingGroup" xmlns:wpi="http://schemas.microsoft.com/office/word/2010/wordprocessingInk" xmlns:wne="http://schemas.microsoft.com/office/word/2006/wordml" xmlns:wps="http://schemas.microsoft.com/office/word/2010/wordprocessingShape" mc:Ignorable="w14 w15 w16se w16cid wp14">
+<w:numbering xmlns:wpc="http://schemas.microsoft.com/office/word/2010/wordprocessingCanvas" xmlns:cx="http://schemas.microsoft.com/office/drawing/2014/chartex" xmlns:mc="http://schemas.openxmlformats.org/markup-compatibility/2006" xmlns:o="urn:schemas-microsoft-com:office:office" xmlns:r="http://schemas.openxmlformats.org/officeDocument/2006/relationships" xmlns:m="http://schemas.openxmlformats.org/officeDocument/2006/math" xmlns:v="urn:schemas-microsoft-com:vml" xmlns:wp14="http://schemas.microsoft.com/office/word/2010/wordprocessingDrawing" xmlns:wp="http://schemas.openxmlformats.org/drawingml/2006/wordprocessingDrawing" xmlns:w10="urn:schemas-microsoft-com:office:word" xmlns:w="http://schemas.openxmlformats.org/wordprocessingml/2006/main" xmlns:w14="http://schemas.microsoft.com/office/word/2010/wordml" xmlns:w15="http://schemas.microsoft.com/office/word/2012/wordml" xmlns:w16se="http://schemas.microsoft.com/office/word/2015/wordml/symex" xmlns:wpg="http://schemas.microsoft.com/office/word/2010/wordprocessingGroup" xmlns:wpi="http://schemas.microsoft.com/office/word/2010/wordprocessingInk" xmlns:wne="http://schemas.microsoft.com/office/word/2006/wordml" xmlns:wps="http://schemas.microsoft.com/office/word/2010/wordprocessingShape" mc:Ignorable="w14 w15 w16se wp14">
   <w:abstractNum w:abstractNumId="0" w15:restartNumberingAfterBreak="0">
+    <w:nsid w:val="01D914D8"/>
+    <w:multiLevelType w:val="hybridMultilevel"/>
+    <w:tmpl w:val="C204C70C"/>
+    <w:lvl w:ilvl="0" w:tplc="04190001">
+      <w:start w:val="1"/>
+      <w:numFmt w:val="bullet"/>
+      <w:lvlText w:val=""/>
+      <w:lvlJc w:val="left"/>
+      <w:pPr>
+        <w:ind w:left="1429" w:hanging="360"/>
+      </w:pPr>
+      <w:rPr>
+        <w:rFonts w:ascii="Symbol" w:hAnsi="Symbol" w:hint="default"/>
+      </w:rPr>
+    </w:lvl>
+    <w:lvl w:ilvl="1" w:tplc="04190003" w:tentative="1">
+      <w:start w:val="1"/>
+      <w:numFmt w:val="bullet"/>
+      <w:lvlText w:val="o"/>
+      <w:lvlJc w:val="left"/>
+      <w:pPr>
+        <w:ind w:left="2149" w:hanging="360"/>
+      </w:pPr>
+      <w:rPr>
+        <w:rFonts w:ascii="Courier New" w:hAnsi="Courier New" w:cs="Courier New" w:hint="default"/>
+      </w:rPr>
+    </w:lvl>
+    <w:lvl w:ilvl="2" w:tplc="04190005" w:tentative="1">
+      <w:start w:val="1"/>
+      <w:numFmt w:val="bullet"/>
+      <w:lvlText w:val=""/>
+      <w:lvlJc w:val="left"/>
+      <w:pPr>
+        <w:ind w:left="2869" w:hanging="360"/>
+      </w:pPr>
+      <w:rPr>
+        <w:rFonts w:ascii="Wingdings" w:hAnsi="Wingdings" w:hint="default"/>
+      </w:rPr>
+    </w:lvl>
+    <w:lvl w:ilvl="3" w:tplc="04190001" w:tentative="1">
+      <w:start w:val="1"/>
+      <w:numFmt w:val="bullet"/>
+      <w:lvlText w:val=""/>
+      <w:lvlJc w:val="left"/>
+      <w:pPr>
+        <w:ind w:left="3589" w:hanging="360"/>
+      </w:pPr>
+      <w:rPr>
+        <w:rFonts w:ascii="Symbol" w:hAnsi="Symbol" w:hint="default"/>
+      </w:rPr>
+    </w:lvl>
+    <w:lvl w:ilvl="4" w:tplc="04190003" w:tentative="1">
+      <w:start w:val="1"/>
+      <w:numFmt w:val="bullet"/>
+      <w:lvlText w:val="o"/>
+      <w:lvlJc w:val="left"/>
+      <w:pPr>
+        <w:ind w:left="4309" w:hanging="360"/>
+      </w:pPr>
+      <w:rPr>
+        <w:rFonts w:ascii="Courier New" w:hAnsi="Courier New" w:cs="Courier New" w:hint="default"/>
+      </w:rPr>
+    </w:lvl>
+    <w:lvl w:ilvl="5" w:tplc="04190005" w:tentative="1">
+      <w:start w:val="1"/>
+      <w:numFmt w:val="bullet"/>
+      <w:lvlText w:val=""/>
+      <w:lvlJc w:val="left"/>
+      <w:pPr>
+        <w:ind w:left="5029" w:hanging="360"/>
+      </w:pPr>
+      <w:rPr>
+        <w:rFonts w:ascii="Wingdings" w:hAnsi="Wingdings" w:hint="default"/>
+      </w:rPr>
+    </w:lvl>
+    <w:lvl w:ilvl="6" w:tplc="04190001" w:tentative="1">
+      <w:start w:val="1"/>
+      <w:numFmt w:val="bullet"/>
+      <w:lvlText w:val=""/>
+      <w:lvlJc w:val="left"/>
+      <w:pPr>
+        <w:ind w:left="5749" w:hanging="360"/>
+      </w:pPr>
+      <w:rPr>
+        <w:rFonts w:ascii="Symbol" w:hAnsi="Symbol" w:hint="default"/>
+      </w:rPr>
+    </w:lvl>
+    <w:lvl w:ilvl="7" w:tplc="04190003" w:tentative="1">
+      <w:start w:val="1"/>
+      <w:numFmt w:val="bullet"/>
+      <w:lvlText w:val="o"/>
+      <w:lvlJc w:val="left"/>
+      <w:pPr>
+        <w:ind w:left="6469" w:hanging="360"/>
+      </w:pPr>
+      <w:rPr>
+        <w:rFonts w:ascii="Courier New" w:hAnsi="Courier New" w:cs="Courier New" w:hint="default"/>
+      </w:rPr>
+    </w:lvl>
+    <w:lvl w:ilvl="8" w:tplc="04190005" w:tentative="1">
+      <w:start w:val="1"/>
+      <w:numFmt w:val="bullet"/>
+      <w:lvlText w:val=""/>
+      <w:lvlJc w:val="left"/>
+      <w:pPr>
+        <w:ind w:left="7189" w:hanging="360"/>
+      </w:pPr>
+      <w:rPr>
+        <w:rFonts w:ascii="Wingdings" w:hAnsi="Wingdings" w:hint="default"/>
+      </w:rPr>
+    </w:lvl>
+  </w:abstractNum>
+  <w:abstractNum w:abstractNumId="1" w15:restartNumberingAfterBreak="0">
     <w:nsid w:val="02EB316B"/>
     <w:multiLevelType w:val="hybridMultilevel"/>
-    <w:tmpl w:val="26CCDC06"/>
+    <w:tmpl w:val="B6624298"/>
     <w:lvl w:ilvl="0" w:tplc="0419000F">
       <w:start w:val="1"/>
       <w:numFmt w:val="decimal"/>
@@ -4325,14 +4765,17 @@
         <w:ind w:left="720" w:hanging="360"/>
       </w:pPr>
     </w:lvl>
-    <w:lvl w:ilvl="1" w:tplc="04190019">
-      <w:start w:val="1"/>
-      <w:numFmt w:val="lowerLetter"/>
+    <w:lvl w:ilvl="1" w:tplc="49665672">
+      <w:start w:val="1"/>
+      <w:numFmt w:val="russianLower"/>
       <w:lvlText w:val="%2."/>
       <w:lvlJc w:val="left"/>
       <w:pPr>
         <w:ind w:left="1440" w:hanging="360"/>
       </w:pPr>
+      <w:rPr>
+        <w:rFonts w:hint="default"/>
+      </w:rPr>
     </w:lvl>
     <w:lvl w:ilvl="2" w:tplc="0419001B" w:tentative="1">
       <w:start w:val="1"/>
@@ -4398,7 +4841,120 @@
       </w:pPr>
     </w:lvl>
   </w:abstractNum>
-  <w:abstractNum w:abstractNumId="1" w15:restartNumberingAfterBreak="0">
+  <w:abstractNum w:abstractNumId="2" w15:restartNumberingAfterBreak="0">
+    <w:nsid w:val="0BF618DF"/>
+    <w:multiLevelType w:val="hybridMultilevel"/>
+    <w:tmpl w:val="C052BED6"/>
+    <w:lvl w:ilvl="0" w:tplc="04190001">
+      <w:start w:val="1"/>
+      <w:numFmt w:val="bullet"/>
+      <w:lvlText w:val=""/>
+      <w:lvlJc w:val="left"/>
+      <w:pPr>
+        <w:ind w:left="1429" w:hanging="360"/>
+      </w:pPr>
+      <w:rPr>
+        <w:rFonts w:ascii="Symbol" w:hAnsi="Symbol" w:hint="default"/>
+      </w:rPr>
+    </w:lvl>
+    <w:lvl w:ilvl="1" w:tplc="04190003" w:tentative="1">
+      <w:start w:val="1"/>
+      <w:numFmt w:val="bullet"/>
+      <w:lvlText w:val="o"/>
+      <w:lvlJc w:val="left"/>
+      <w:pPr>
+        <w:ind w:left="2149" w:hanging="360"/>
+      </w:pPr>
+      <w:rPr>
+        <w:rFonts w:ascii="Courier New" w:hAnsi="Courier New" w:cs="Courier New" w:hint="default"/>
+      </w:rPr>
+    </w:lvl>
+    <w:lvl w:ilvl="2" w:tplc="04190005" w:tentative="1">
+      <w:start w:val="1"/>
+      <w:numFmt w:val="bullet"/>
+      <w:lvlText w:val=""/>
+      <w:lvlJc w:val="left"/>
+      <w:pPr>
+        <w:ind w:left="2869" w:hanging="360"/>
+      </w:pPr>
+      <w:rPr>
+        <w:rFonts w:ascii="Wingdings" w:hAnsi="Wingdings" w:hint="default"/>
+      </w:rPr>
+    </w:lvl>
+    <w:lvl w:ilvl="3" w:tplc="04190001" w:tentative="1">
+      <w:start w:val="1"/>
+      <w:numFmt w:val="bullet"/>
+      <w:lvlText w:val=""/>
+      <w:lvlJc w:val="left"/>
+      <w:pPr>
+        <w:ind w:left="3589" w:hanging="360"/>
+      </w:pPr>
+      <w:rPr>
+        <w:rFonts w:ascii="Symbol" w:hAnsi="Symbol" w:hint="default"/>
+      </w:rPr>
+    </w:lvl>
+    <w:lvl w:ilvl="4" w:tplc="04190003" w:tentative="1">
+      <w:start w:val="1"/>
+      <w:numFmt w:val="bullet"/>
+      <w:lvlText w:val="o"/>
+      <w:lvlJc w:val="left"/>
+      <w:pPr>
+        <w:ind w:left="4309" w:hanging="360"/>
+      </w:pPr>
+      <w:rPr>
+        <w:rFonts w:ascii="Courier New" w:hAnsi="Courier New" w:cs="Courier New" w:hint="default"/>
+      </w:rPr>
+    </w:lvl>
+    <w:lvl w:ilvl="5" w:tplc="04190005" w:tentative="1">
+      <w:start w:val="1"/>
+      <w:numFmt w:val="bullet"/>
+      <w:lvlText w:val=""/>
+      <w:lvlJc w:val="left"/>
+      <w:pPr>
+        <w:ind w:left="5029" w:hanging="360"/>
+      </w:pPr>
+      <w:rPr>
+        <w:rFonts w:ascii="Wingdings" w:hAnsi="Wingdings" w:hint="default"/>
+      </w:rPr>
+    </w:lvl>
+    <w:lvl w:ilvl="6" w:tplc="04190001" w:tentative="1">
+      <w:start w:val="1"/>
+      <w:numFmt w:val="bullet"/>
+      <w:lvlText w:val=""/>
+      <w:lvlJc w:val="left"/>
+      <w:pPr>
+        <w:ind w:left="5749" w:hanging="360"/>
+      </w:pPr>
+      <w:rPr>
+        <w:rFonts w:ascii="Symbol" w:hAnsi="Symbol" w:hint="default"/>
+      </w:rPr>
+    </w:lvl>
+    <w:lvl w:ilvl="7" w:tplc="04190003" w:tentative="1">
+      <w:start w:val="1"/>
+      <w:numFmt w:val="bullet"/>
+      <w:lvlText w:val="o"/>
+      <w:lvlJc w:val="left"/>
+      <w:pPr>
+        <w:ind w:left="6469" w:hanging="360"/>
+      </w:pPr>
+      <w:rPr>
+        <w:rFonts w:ascii="Courier New" w:hAnsi="Courier New" w:cs="Courier New" w:hint="default"/>
+      </w:rPr>
+    </w:lvl>
+    <w:lvl w:ilvl="8" w:tplc="04190005" w:tentative="1">
+      <w:start w:val="1"/>
+      <w:numFmt w:val="bullet"/>
+      <w:lvlText w:val=""/>
+      <w:lvlJc w:val="left"/>
+      <w:pPr>
+        <w:ind w:left="7189" w:hanging="360"/>
+      </w:pPr>
+      <w:rPr>
+        <w:rFonts w:ascii="Wingdings" w:hAnsi="Wingdings" w:hint="default"/>
+      </w:rPr>
+    </w:lvl>
+  </w:abstractNum>
+  <w:abstractNum w:abstractNumId="3" w15:restartNumberingAfterBreak="0">
     <w:nsid w:val="14F243E6"/>
     <w:multiLevelType w:val="hybridMultilevel"/>
     <w:tmpl w:val="174C3520"/>
@@ -4511,7 +5067,7 @@
       </w:rPr>
     </w:lvl>
   </w:abstractNum>
-  <w:abstractNum w:abstractNumId="2" w15:restartNumberingAfterBreak="0">
+  <w:abstractNum w:abstractNumId="4" w15:restartNumberingAfterBreak="0">
     <w:nsid w:val="20CF4FB3"/>
     <w:multiLevelType w:val="hybridMultilevel"/>
     <w:tmpl w:val="7C683716"/>
@@ -4624,7 +5180,7 @@
       </w:rPr>
     </w:lvl>
   </w:abstractNum>
-  <w:abstractNum w:abstractNumId="3" w15:restartNumberingAfterBreak="0">
+  <w:abstractNum w:abstractNumId="5" w15:restartNumberingAfterBreak="0">
     <w:nsid w:val="230407BD"/>
     <w:multiLevelType w:val="hybridMultilevel"/>
     <w:tmpl w:val="091E26EE"/>
@@ -4737,7 +5293,7 @@
       </w:rPr>
     </w:lvl>
   </w:abstractNum>
-  <w:abstractNum w:abstractNumId="4" w15:restartNumberingAfterBreak="0">
+  <w:abstractNum w:abstractNumId="6" w15:restartNumberingAfterBreak="0">
     <w:nsid w:val="24341F82"/>
     <w:multiLevelType w:val="hybridMultilevel"/>
     <w:tmpl w:val="05D2C9A0"/>
@@ -4850,7 +5406,7 @@
       </w:rPr>
     </w:lvl>
   </w:abstractNum>
-  <w:abstractNum w:abstractNumId="5" w15:restartNumberingAfterBreak="0">
+  <w:abstractNum w:abstractNumId="7" w15:restartNumberingAfterBreak="0">
     <w:nsid w:val="2CFF003F"/>
     <w:multiLevelType w:val="hybridMultilevel"/>
     <w:tmpl w:val="4BF45324"/>
@@ -4963,7 +5519,7 @@
       </w:rPr>
     </w:lvl>
   </w:abstractNum>
-  <w:abstractNum w:abstractNumId="6" w15:restartNumberingAfterBreak="0">
+  <w:abstractNum w:abstractNumId="8" w15:restartNumberingAfterBreak="0">
     <w:nsid w:val="3CAF5389"/>
     <w:multiLevelType w:val="hybridMultilevel"/>
     <w:tmpl w:val="D0EC9404"/>
@@ -5076,7 +5632,7 @@
       </w:rPr>
     </w:lvl>
   </w:abstractNum>
-  <w:abstractNum w:abstractNumId="7" w15:restartNumberingAfterBreak="0">
+  <w:abstractNum w:abstractNumId="9" w15:restartNumberingAfterBreak="0">
     <w:nsid w:val="41F22590"/>
     <w:multiLevelType w:val="hybridMultilevel"/>
     <w:tmpl w:val="9C60B272"/>
@@ -5189,7 +5745,120 @@
       </w:rPr>
     </w:lvl>
   </w:abstractNum>
-  <w:abstractNum w:abstractNumId="8" w15:restartNumberingAfterBreak="0">
+  <w:abstractNum w:abstractNumId="10" w15:restartNumberingAfterBreak="0">
+    <w:nsid w:val="44B0464A"/>
+    <w:multiLevelType w:val="hybridMultilevel"/>
+    <w:tmpl w:val="70A03C96"/>
+    <w:lvl w:ilvl="0" w:tplc="04190001">
+      <w:start w:val="1"/>
+      <w:numFmt w:val="bullet"/>
+      <w:lvlText w:val=""/>
+      <w:lvlJc w:val="left"/>
+      <w:pPr>
+        <w:ind w:left="1429" w:hanging="360"/>
+      </w:pPr>
+      <w:rPr>
+        <w:rFonts w:ascii="Symbol" w:hAnsi="Symbol" w:hint="default"/>
+      </w:rPr>
+    </w:lvl>
+    <w:lvl w:ilvl="1" w:tplc="04190003" w:tentative="1">
+      <w:start w:val="1"/>
+      <w:numFmt w:val="bullet"/>
+      <w:lvlText w:val="o"/>
+      <w:lvlJc w:val="left"/>
+      <w:pPr>
+        <w:ind w:left="2149" w:hanging="360"/>
+      </w:pPr>
+      <w:rPr>
+        <w:rFonts w:ascii="Courier New" w:hAnsi="Courier New" w:cs="Courier New" w:hint="default"/>
+      </w:rPr>
+    </w:lvl>
+    <w:lvl w:ilvl="2" w:tplc="04190005" w:tentative="1">
+      <w:start w:val="1"/>
+      <w:numFmt w:val="bullet"/>
+      <w:lvlText w:val=""/>
+      <w:lvlJc w:val="left"/>
+      <w:pPr>
+        <w:ind w:left="2869" w:hanging="360"/>
+      </w:pPr>
+      <w:rPr>
+        <w:rFonts w:ascii="Wingdings" w:hAnsi="Wingdings" w:hint="default"/>
+      </w:rPr>
+    </w:lvl>
+    <w:lvl w:ilvl="3" w:tplc="04190001" w:tentative="1">
+      <w:start w:val="1"/>
+      <w:numFmt w:val="bullet"/>
+      <w:lvlText w:val=""/>
+      <w:lvlJc w:val="left"/>
+      <w:pPr>
+        <w:ind w:left="3589" w:hanging="360"/>
+      </w:pPr>
+      <w:rPr>
+        <w:rFonts w:ascii="Symbol" w:hAnsi="Symbol" w:hint="default"/>
+      </w:rPr>
+    </w:lvl>
+    <w:lvl w:ilvl="4" w:tplc="04190003" w:tentative="1">
+      <w:start w:val="1"/>
+      <w:numFmt w:val="bullet"/>
+      <w:lvlText w:val="o"/>
+      <w:lvlJc w:val="left"/>
+      <w:pPr>
+        <w:ind w:left="4309" w:hanging="360"/>
+      </w:pPr>
+      <w:rPr>
+        <w:rFonts w:ascii="Courier New" w:hAnsi="Courier New" w:cs="Courier New" w:hint="default"/>
+      </w:rPr>
+    </w:lvl>
+    <w:lvl w:ilvl="5" w:tplc="04190005" w:tentative="1">
+      <w:start w:val="1"/>
+      <w:numFmt w:val="bullet"/>
+      <w:lvlText w:val=""/>
+      <w:lvlJc w:val="left"/>
+      <w:pPr>
+        <w:ind w:left="5029" w:hanging="360"/>
+      </w:pPr>
+      <w:rPr>
+        <w:rFonts w:ascii="Wingdings" w:hAnsi="Wingdings" w:hint="default"/>
+      </w:rPr>
+    </w:lvl>
+    <w:lvl w:ilvl="6" w:tplc="04190001" w:tentative="1">
+      <w:start w:val="1"/>
+      <w:numFmt w:val="bullet"/>
+      <w:lvlText w:val=""/>
+      <w:lvlJc w:val="left"/>
+      <w:pPr>
+        <w:ind w:left="5749" w:hanging="360"/>
+      </w:pPr>
+      <w:rPr>
+        <w:rFonts w:ascii="Symbol" w:hAnsi="Symbol" w:hint="default"/>
+      </w:rPr>
+    </w:lvl>
+    <w:lvl w:ilvl="7" w:tplc="04190003" w:tentative="1">
+      <w:start w:val="1"/>
+      <w:numFmt w:val="bullet"/>
+      <w:lvlText w:val="o"/>
+      <w:lvlJc w:val="left"/>
+      <w:pPr>
+        <w:ind w:left="6469" w:hanging="360"/>
+      </w:pPr>
+      <w:rPr>
+        <w:rFonts w:ascii="Courier New" w:hAnsi="Courier New" w:cs="Courier New" w:hint="default"/>
+      </w:rPr>
+    </w:lvl>
+    <w:lvl w:ilvl="8" w:tplc="04190005" w:tentative="1">
+      <w:start w:val="1"/>
+      <w:numFmt w:val="bullet"/>
+      <w:lvlText w:val=""/>
+      <w:lvlJc w:val="left"/>
+      <w:pPr>
+        <w:ind w:left="7189" w:hanging="360"/>
+      </w:pPr>
+      <w:rPr>
+        <w:rFonts w:ascii="Wingdings" w:hAnsi="Wingdings" w:hint="default"/>
+      </w:rPr>
+    </w:lvl>
+  </w:abstractNum>
+  <w:abstractNum w:abstractNumId="11" w15:restartNumberingAfterBreak="0">
     <w:nsid w:val="50B0310A"/>
     <w:multiLevelType w:val="hybridMultilevel"/>
     <w:tmpl w:val="0A5A70D6"/>
@@ -5302,7 +5971,7 @@
       </w:rPr>
     </w:lvl>
   </w:abstractNum>
-  <w:abstractNum w:abstractNumId="9" w15:restartNumberingAfterBreak="0">
+  <w:abstractNum w:abstractNumId="12" w15:restartNumberingAfterBreak="0">
     <w:nsid w:val="50BC7131"/>
     <w:multiLevelType w:val="hybridMultilevel"/>
     <w:tmpl w:val="59F213E4"/>
@@ -5415,7 +6084,120 @@
       </w:rPr>
     </w:lvl>
   </w:abstractNum>
-  <w:abstractNum w:abstractNumId="10" w15:restartNumberingAfterBreak="0">
+  <w:abstractNum w:abstractNumId="13" w15:restartNumberingAfterBreak="0">
+    <w:nsid w:val="5271736C"/>
+    <w:multiLevelType w:val="hybridMultilevel"/>
+    <w:tmpl w:val="809E90E4"/>
+    <w:lvl w:ilvl="0" w:tplc="04190001">
+      <w:start w:val="1"/>
+      <w:numFmt w:val="bullet"/>
+      <w:lvlText w:val=""/>
+      <w:lvlJc w:val="left"/>
+      <w:pPr>
+        <w:ind w:left="1429" w:hanging="360"/>
+      </w:pPr>
+      <w:rPr>
+        <w:rFonts w:ascii="Symbol" w:hAnsi="Symbol" w:hint="default"/>
+      </w:rPr>
+    </w:lvl>
+    <w:lvl w:ilvl="1" w:tplc="04190003" w:tentative="1">
+      <w:start w:val="1"/>
+      <w:numFmt w:val="bullet"/>
+      <w:lvlText w:val="o"/>
+      <w:lvlJc w:val="left"/>
+      <w:pPr>
+        <w:ind w:left="2149" w:hanging="360"/>
+      </w:pPr>
+      <w:rPr>
+        <w:rFonts w:ascii="Courier New" w:hAnsi="Courier New" w:cs="Courier New" w:hint="default"/>
+      </w:rPr>
+    </w:lvl>
+    <w:lvl w:ilvl="2" w:tplc="04190005" w:tentative="1">
+      <w:start w:val="1"/>
+      <w:numFmt w:val="bullet"/>
+      <w:lvlText w:val=""/>
+      <w:lvlJc w:val="left"/>
+      <w:pPr>
+        <w:ind w:left="2869" w:hanging="360"/>
+      </w:pPr>
+      <w:rPr>
+        <w:rFonts w:ascii="Wingdings" w:hAnsi="Wingdings" w:hint="default"/>
+      </w:rPr>
+    </w:lvl>
+    <w:lvl w:ilvl="3" w:tplc="04190001" w:tentative="1">
+      <w:start w:val="1"/>
+      <w:numFmt w:val="bullet"/>
+      <w:lvlText w:val=""/>
+      <w:lvlJc w:val="left"/>
+      <w:pPr>
+        <w:ind w:left="3589" w:hanging="360"/>
+      </w:pPr>
+      <w:rPr>
+        <w:rFonts w:ascii="Symbol" w:hAnsi="Symbol" w:hint="default"/>
+      </w:rPr>
+    </w:lvl>
+    <w:lvl w:ilvl="4" w:tplc="04190003" w:tentative="1">
+      <w:start w:val="1"/>
+      <w:numFmt w:val="bullet"/>
+      <w:lvlText w:val="o"/>
+      <w:lvlJc w:val="left"/>
+      <w:pPr>
+        <w:ind w:left="4309" w:hanging="360"/>
+      </w:pPr>
+      <w:rPr>
+        <w:rFonts w:ascii="Courier New" w:hAnsi="Courier New" w:cs="Courier New" w:hint="default"/>
+      </w:rPr>
+    </w:lvl>
+    <w:lvl w:ilvl="5" w:tplc="04190005" w:tentative="1">
+      <w:start w:val="1"/>
+      <w:numFmt w:val="bullet"/>
+      <w:lvlText w:val=""/>
+      <w:lvlJc w:val="left"/>
+      <w:pPr>
+        <w:ind w:left="5029" w:hanging="360"/>
+      </w:pPr>
+      <w:rPr>
+        <w:rFonts w:ascii="Wingdings" w:hAnsi="Wingdings" w:hint="default"/>
+      </w:rPr>
+    </w:lvl>
+    <w:lvl w:ilvl="6" w:tplc="04190001" w:tentative="1">
+      <w:start w:val="1"/>
+      <w:numFmt w:val="bullet"/>
+      <w:lvlText w:val=""/>
+      <w:lvlJc w:val="left"/>
+      <w:pPr>
+        <w:ind w:left="5749" w:hanging="360"/>
+      </w:pPr>
+      <w:rPr>
+        <w:rFonts w:ascii="Symbol" w:hAnsi="Symbol" w:hint="default"/>
+      </w:rPr>
+    </w:lvl>
+    <w:lvl w:ilvl="7" w:tplc="04190003" w:tentative="1">
+      <w:start w:val="1"/>
+      <w:numFmt w:val="bullet"/>
+      <w:lvlText w:val="o"/>
+      <w:lvlJc w:val="left"/>
+      <w:pPr>
+        <w:ind w:left="6469" w:hanging="360"/>
+      </w:pPr>
+      <w:rPr>
+        <w:rFonts w:ascii="Courier New" w:hAnsi="Courier New" w:cs="Courier New" w:hint="default"/>
+      </w:rPr>
+    </w:lvl>
+    <w:lvl w:ilvl="8" w:tplc="04190005" w:tentative="1">
+      <w:start w:val="1"/>
+      <w:numFmt w:val="bullet"/>
+      <w:lvlText w:val=""/>
+      <w:lvlJc w:val="left"/>
+      <w:pPr>
+        <w:ind w:left="7189" w:hanging="360"/>
+      </w:pPr>
+      <w:rPr>
+        <w:rFonts w:ascii="Wingdings" w:hAnsi="Wingdings" w:hint="default"/>
+      </w:rPr>
+    </w:lvl>
+  </w:abstractNum>
+  <w:abstractNum w:abstractNumId="14" w15:restartNumberingAfterBreak="0">
     <w:nsid w:val="5A17748A"/>
     <w:multiLevelType w:val="hybridMultilevel"/>
     <w:tmpl w:val="27D6868C"/>
@@ -5528,7 +6310,7 @@
       </w:rPr>
     </w:lvl>
   </w:abstractNum>
-  <w:abstractNum w:abstractNumId="11" w15:restartNumberingAfterBreak="0">
+  <w:abstractNum w:abstractNumId="15" w15:restartNumberingAfterBreak="0">
     <w:nsid w:val="5AC92A1D"/>
     <w:multiLevelType w:val="hybridMultilevel"/>
     <w:tmpl w:val="B2969F76"/>
@@ -5641,7 +6423,7 @@
       </w:rPr>
     </w:lvl>
   </w:abstractNum>
-  <w:abstractNum w:abstractNumId="12" w15:restartNumberingAfterBreak="0">
+  <w:abstractNum w:abstractNumId="16" w15:restartNumberingAfterBreak="0">
     <w:nsid w:val="5B726FA6"/>
     <w:multiLevelType w:val="hybridMultilevel"/>
     <w:tmpl w:val="08E4715C"/>
@@ -5754,7 +6536,7 @@
       </w:rPr>
     </w:lvl>
   </w:abstractNum>
-  <w:abstractNum w:abstractNumId="13" w15:restartNumberingAfterBreak="0">
+  <w:abstractNum w:abstractNumId="17" w15:restartNumberingAfterBreak="0">
     <w:nsid w:val="5CB2632B"/>
     <w:multiLevelType w:val="multilevel"/>
     <w:tmpl w:val="04190025"/>
@@ -5849,7 +6631,120 @@
       </w:pPr>
     </w:lvl>
   </w:abstractNum>
-  <w:abstractNum w:abstractNumId="14" w15:restartNumberingAfterBreak="0">
+  <w:abstractNum w:abstractNumId="18" w15:restartNumberingAfterBreak="0">
+    <w:nsid w:val="5CB55883"/>
+    <w:multiLevelType w:val="hybridMultilevel"/>
+    <w:tmpl w:val="CDB416D6"/>
+    <w:lvl w:ilvl="0" w:tplc="04190001">
+      <w:start w:val="1"/>
+      <w:numFmt w:val="bullet"/>
+      <w:lvlText w:val=""/>
+      <w:lvlJc w:val="left"/>
+      <w:pPr>
+        <w:ind w:left="1429" w:hanging="360"/>
+      </w:pPr>
+      <w:rPr>
+        <w:rFonts w:ascii="Symbol" w:hAnsi="Symbol" w:hint="default"/>
+      </w:rPr>
+    </w:lvl>
+    <w:lvl w:ilvl="1" w:tplc="04190003" w:tentative="1">
+      <w:start w:val="1"/>
+      <w:numFmt w:val="bullet"/>
+      <w:lvlText w:val="o"/>
+      <w:lvlJc w:val="left"/>
+      <w:pPr>
+        <w:ind w:left="2149" w:hanging="360"/>
+      </w:pPr>
+      <w:rPr>
+        <w:rFonts w:ascii="Courier New" w:hAnsi="Courier New" w:cs="Courier New" w:hint="default"/>
+      </w:rPr>
+    </w:lvl>
+    <w:lvl w:ilvl="2" w:tplc="04190005" w:tentative="1">
+      <w:start w:val="1"/>
+      <w:numFmt w:val="bullet"/>
+      <w:lvlText w:val=""/>
+      <w:lvlJc w:val="left"/>
+      <w:pPr>
+        <w:ind w:left="2869" w:hanging="360"/>
+      </w:pPr>
+      <w:rPr>
+        <w:rFonts w:ascii="Wingdings" w:hAnsi="Wingdings" w:hint="default"/>
+      </w:rPr>
+    </w:lvl>
+    <w:lvl w:ilvl="3" w:tplc="04190001" w:tentative="1">
+      <w:start w:val="1"/>
+      <w:numFmt w:val="bullet"/>
+      <w:lvlText w:val=""/>
+      <w:lvlJc w:val="left"/>
+      <w:pPr>
+        <w:ind w:left="3589" w:hanging="360"/>
+      </w:pPr>
+      <w:rPr>
+        <w:rFonts w:ascii="Symbol" w:hAnsi="Symbol" w:hint="default"/>
+      </w:rPr>
+    </w:lvl>
+    <w:lvl w:ilvl="4" w:tplc="04190003" w:tentative="1">
+      <w:start w:val="1"/>
+      <w:numFmt w:val="bullet"/>
+      <w:lvlText w:val="o"/>
+      <w:lvlJc w:val="left"/>
+      <w:pPr>
+        <w:ind w:left="4309" w:hanging="360"/>
+      </w:pPr>
+      <w:rPr>
+        <w:rFonts w:ascii="Courier New" w:hAnsi="Courier New" w:cs="Courier New" w:hint="default"/>
+      </w:rPr>
+    </w:lvl>
+    <w:lvl w:ilvl="5" w:tplc="04190005" w:tentative="1">
+      <w:start w:val="1"/>
+      <w:numFmt w:val="bullet"/>
+      <w:lvlText w:val=""/>
+      <w:lvlJc w:val="left"/>
+      <w:pPr>
+        <w:ind w:left="5029" w:hanging="360"/>
+      </w:pPr>
+      <w:rPr>
+        <w:rFonts w:ascii="Wingdings" w:hAnsi="Wingdings" w:hint="default"/>
+      </w:rPr>
+    </w:lvl>
+    <w:lvl w:ilvl="6" w:tplc="04190001" w:tentative="1">
+      <w:start w:val="1"/>
+      <w:numFmt w:val="bullet"/>
+      <w:lvlText w:val=""/>
+      <w:lvlJc w:val="left"/>
+      <w:pPr>
+        <w:ind w:left="5749" w:hanging="360"/>
+      </w:pPr>
+      <w:rPr>
+        <w:rFonts w:ascii="Symbol" w:hAnsi="Symbol" w:hint="default"/>
+      </w:rPr>
+    </w:lvl>
+    <w:lvl w:ilvl="7" w:tplc="04190003" w:tentative="1">
+      <w:start w:val="1"/>
+      <w:numFmt w:val="bullet"/>
+      <w:lvlText w:val="o"/>
+      <w:lvlJc w:val="left"/>
+      <w:pPr>
+        <w:ind w:left="6469" w:hanging="360"/>
+      </w:pPr>
+      <w:rPr>
+        <w:rFonts w:ascii="Courier New" w:hAnsi="Courier New" w:cs="Courier New" w:hint="default"/>
+      </w:rPr>
+    </w:lvl>
+    <w:lvl w:ilvl="8" w:tplc="04190005" w:tentative="1">
+      <w:start w:val="1"/>
+      <w:numFmt w:val="bullet"/>
+      <w:lvlText w:val=""/>
+      <w:lvlJc w:val="left"/>
+      <w:pPr>
+        <w:ind w:left="7189" w:hanging="360"/>
+      </w:pPr>
+      <w:rPr>
+        <w:rFonts w:ascii="Wingdings" w:hAnsi="Wingdings" w:hint="default"/>
+      </w:rPr>
+    </w:lvl>
+  </w:abstractNum>
+  <w:abstractNum w:abstractNumId="19" w15:restartNumberingAfterBreak="0">
     <w:nsid w:val="5CD22A36"/>
     <w:multiLevelType w:val="hybridMultilevel"/>
     <w:tmpl w:val="3B128F4C"/>
@@ -5962,7 +6857,96 @@
       </w:rPr>
     </w:lvl>
   </w:abstractNum>
-  <w:abstractNum w:abstractNumId="15" w15:restartNumberingAfterBreak="0">
+  <w:abstractNum w:abstractNumId="20" w15:restartNumberingAfterBreak="0">
+    <w:nsid w:val="5E8B56A9"/>
+    <w:multiLevelType w:val="hybridMultilevel"/>
+    <w:tmpl w:val="DAFEF92E"/>
+    <w:lvl w:ilvl="0" w:tplc="0419000F">
+      <w:start w:val="1"/>
+      <w:numFmt w:val="decimal"/>
+      <w:lvlText w:val="%1."/>
+      <w:lvlJc w:val="left"/>
+      <w:pPr>
+        <w:ind w:left="1429" w:hanging="360"/>
+      </w:pPr>
+    </w:lvl>
+    <w:lvl w:ilvl="1" w:tplc="49665672">
+      <w:start w:val="1"/>
+      <w:numFmt w:val="russianLower"/>
+      <w:lvlText w:val="%2."/>
+      <w:lvlJc w:val="left"/>
+      <w:pPr>
+        <w:ind w:left="2149" w:hanging="360"/>
+      </w:pPr>
+      <w:rPr>
+        <w:rFonts w:hint="default"/>
+      </w:rPr>
+    </w:lvl>
+    <w:lvl w:ilvl="2" w:tplc="0419001B" w:tentative="1">
+      <w:start w:val="1"/>
+      <w:numFmt w:val="lowerRoman"/>
+      <w:lvlText w:val="%3."/>
+      <w:lvlJc w:val="right"/>
+      <w:pPr>
+        <w:ind w:left="2869" w:hanging="180"/>
+      </w:pPr>
+    </w:lvl>
+    <w:lvl w:ilvl="3" w:tplc="0419000F" w:tentative="1">
+      <w:start w:val="1"/>
+      <w:numFmt w:val="decimal"/>
+      <w:lvlText w:val="%4."/>
+      <w:lvlJc w:val="left"/>
+      <w:pPr>
+        <w:ind w:left="3589" w:hanging="360"/>
+      </w:pPr>
+    </w:lvl>
+    <w:lvl w:ilvl="4" w:tplc="04190019" w:tentative="1">
+      <w:start w:val="1"/>
+      <w:numFmt w:val="lowerLetter"/>
+      <w:lvlText w:val="%5."/>
+      <w:lvlJc w:val="left"/>
+      <w:pPr>
+        <w:ind w:left="4309" w:hanging="360"/>
+      </w:pPr>
+    </w:lvl>
+    <w:lvl w:ilvl="5" w:tplc="0419001B" w:tentative="1">
+      <w:start w:val="1"/>
+      <w:numFmt w:val="lowerRoman"/>
+      <w:lvlText w:val="%6."/>
+      <w:lvlJc w:val="right"/>
+      <w:pPr>
+        <w:ind w:left="5029" w:hanging="180"/>
+      </w:pPr>
+    </w:lvl>
+    <w:lvl w:ilvl="6" w:tplc="0419000F" w:tentative="1">
+      <w:start w:val="1"/>
+      <w:numFmt w:val="decimal"/>
+      <w:lvlText w:val="%7."/>
+      <w:lvlJc w:val="left"/>
+      <w:pPr>
+        <w:ind w:left="5749" w:hanging="360"/>
+      </w:pPr>
+    </w:lvl>
+    <w:lvl w:ilvl="7" w:tplc="04190019" w:tentative="1">
+      <w:start w:val="1"/>
+      <w:numFmt w:val="lowerLetter"/>
+      <w:lvlText w:val="%8."/>
+      <w:lvlJc w:val="left"/>
+      <w:pPr>
+        <w:ind w:left="6469" w:hanging="360"/>
+      </w:pPr>
+    </w:lvl>
+    <w:lvl w:ilvl="8" w:tplc="0419001B" w:tentative="1">
+      <w:start w:val="1"/>
+      <w:numFmt w:val="lowerRoman"/>
+      <w:lvlText w:val="%9."/>
+      <w:lvlJc w:val="right"/>
+      <w:pPr>
+        <w:ind w:left="7189" w:hanging="180"/>
+      </w:pPr>
+    </w:lvl>
+  </w:abstractNum>
+  <w:abstractNum w:abstractNumId="21" w15:restartNumberingAfterBreak="0">
     <w:nsid w:val="638C4DA4"/>
     <w:multiLevelType w:val="hybridMultilevel"/>
     <w:tmpl w:val="AECAFDD8"/>
@@ -6075,7 +7059,7 @@
       </w:rPr>
     </w:lvl>
   </w:abstractNum>
-  <w:abstractNum w:abstractNumId="16" w15:restartNumberingAfterBreak="0">
+  <w:abstractNum w:abstractNumId="22" w15:restartNumberingAfterBreak="0">
     <w:nsid w:val="65CA3F45"/>
     <w:multiLevelType w:val="hybridMultilevel"/>
     <w:tmpl w:val="0E3C7C78"/>
@@ -6188,7 +7172,7 @@
       </w:rPr>
     </w:lvl>
   </w:abstractNum>
-  <w:abstractNum w:abstractNumId="17" w15:restartNumberingAfterBreak="0">
+  <w:abstractNum w:abstractNumId="23" w15:restartNumberingAfterBreak="0">
     <w:nsid w:val="69A06459"/>
     <w:multiLevelType w:val="hybridMultilevel"/>
     <w:tmpl w:val="30FCBD4E"/>
@@ -6301,7 +7285,7 @@
       </w:rPr>
     </w:lvl>
   </w:abstractNum>
-  <w:abstractNum w:abstractNumId="18" w15:restartNumberingAfterBreak="0">
+  <w:abstractNum w:abstractNumId="24" w15:restartNumberingAfterBreak="0">
     <w:nsid w:val="6EB26F28"/>
     <w:multiLevelType w:val="hybridMultilevel"/>
     <w:tmpl w:val="3A38E686"/>
@@ -6390,7 +7374,7 @@
       </w:pPr>
     </w:lvl>
   </w:abstractNum>
-  <w:abstractNum w:abstractNumId="19" w15:restartNumberingAfterBreak="0">
+  <w:abstractNum w:abstractNumId="25" w15:restartNumberingAfterBreak="0">
     <w:nsid w:val="71773F5C"/>
     <w:multiLevelType w:val="hybridMultilevel"/>
     <w:tmpl w:val="C2CA7C82"/>
@@ -6503,7 +7487,7 @@
       </w:rPr>
     </w:lvl>
   </w:abstractNum>
-  <w:abstractNum w:abstractNumId="20" w15:restartNumberingAfterBreak="0">
+  <w:abstractNum w:abstractNumId="26" w15:restartNumberingAfterBreak="0">
     <w:nsid w:val="77264BD2"/>
     <w:multiLevelType w:val="hybridMultilevel"/>
     <w:tmpl w:val="F6364046"/>
@@ -6616,7 +7600,120 @@
       </w:rPr>
     </w:lvl>
   </w:abstractNum>
-  <w:abstractNum w:abstractNumId="21" w15:restartNumberingAfterBreak="0">
+  <w:abstractNum w:abstractNumId="27" w15:restartNumberingAfterBreak="0">
+    <w:nsid w:val="7A462119"/>
+    <w:multiLevelType w:val="hybridMultilevel"/>
+    <w:tmpl w:val="DAA481CC"/>
+    <w:lvl w:ilvl="0" w:tplc="04190001">
+      <w:start w:val="1"/>
+      <w:numFmt w:val="bullet"/>
+      <w:lvlText w:val=""/>
+      <w:lvlJc w:val="left"/>
+      <w:pPr>
+        <w:ind w:left="1429" w:hanging="360"/>
+      </w:pPr>
+      <w:rPr>
+        <w:rFonts w:ascii="Symbol" w:hAnsi="Symbol" w:hint="default"/>
+      </w:rPr>
+    </w:lvl>
+    <w:lvl w:ilvl="1" w:tplc="04190003" w:tentative="1">
+      <w:start w:val="1"/>
+      <w:numFmt w:val="bullet"/>
+      <w:lvlText w:val="o"/>
+      <w:lvlJc w:val="left"/>
+      <w:pPr>
+        <w:ind w:left="2149" w:hanging="360"/>
+      </w:pPr>
+      <w:rPr>
+        <w:rFonts w:ascii="Courier New" w:hAnsi="Courier New" w:cs="Courier New" w:hint="default"/>
+      </w:rPr>
+    </w:lvl>
+    <w:lvl w:ilvl="2" w:tplc="04190005" w:tentative="1">
+      <w:start w:val="1"/>
+      <w:numFmt w:val="bullet"/>
+      <w:lvlText w:val=""/>
+      <w:lvlJc w:val="left"/>
+      <w:pPr>
+        <w:ind w:left="2869" w:hanging="360"/>
+      </w:pPr>
+      <w:rPr>
+        <w:rFonts w:ascii="Wingdings" w:hAnsi="Wingdings" w:hint="default"/>
+      </w:rPr>
+    </w:lvl>
+    <w:lvl w:ilvl="3" w:tplc="04190001" w:tentative="1">
+      <w:start w:val="1"/>
+      <w:numFmt w:val="bullet"/>
+      <w:lvlText w:val=""/>
+      <w:lvlJc w:val="left"/>
+      <w:pPr>
+        <w:ind w:left="3589" w:hanging="360"/>
+      </w:pPr>
+      <w:rPr>
+        <w:rFonts w:ascii="Symbol" w:hAnsi="Symbol" w:hint="default"/>
+      </w:rPr>
+    </w:lvl>
+    <w:lvl w:ilvl="4" w:tplc="04190003" w:tentative="1">
+      <w:start w:val="1"/>
+      <w:numFmt w:val="bullet"/>
+      <w:lvlText w:val="o"/>
+      <w:lvlJc w:val="left"/>
+      <w:pPr>
+        <w:ind w:left="4309" w:hanging="360"/>
+      </w:pPr>
+      <w:rPr>
+        <w:rFonts w:ascii="Courier New" w:hAnsi="Courier New" w:cs="Courier New" w:hint="default"/>
+      </w:rPr>
+    </w:lvl>
+    <w:lvl w:ilvl="5" w:tplc="04190005" w:tentative="1">
+      <w:start w:val="1"/>
+      <w:numFmt w:val="bullet"/>
+      <w:lvlText w:val=""/>
+      <w:lvlJc w:val="left"/>
+      <w:pPr>
+        <w:ind w:left="5029" w:hanging="360"/>
+      </w:pPr>
+      <w:rPr>
+        <w:rFonts w:ascii="Wingdings" w:hAnsi="Wingdings" w:hint="default"/>
+      </w:rPr>
+    </w:lvl>
+    <w:lvl w:ilvl="6" w:tplc="04190001" w:tentative="1">
+      <w:start w:val="1"/>
+      <w:numFmt w:val="bullet"/>
+      <w:lvlText w:val=""/>
+      <w:lvlJc w:val="left"/>
+      <w:pPr>
+        <w:ind w:left="5749" w:hanging="360"/>
+      </w:pPr>
+      <w:rPr>
+        <w:rFonts w:ascii="Symbol" w:hAnsi="Symbol" w:hint="default"/>
+      </w:rPr>
+    </w:lvl>
+    <w:lvl w:ilvl="7" w:tplc="04190003" w:tentative="1">
+      <w:start w:val="1"/>
+      <w:numFmt w:val="bullet"/>
+      <w:lvlText w:val="o"/>
+      <w:lvlJc w:val="left"/>
+      <w:pPr>
+        <w:ind w:left="6469" w:hanging="360"/>
+      </w:pPr>
+      <w:rPr>
+        <w:rFonts w:ascii="Courier New" w:hAnsi="Courier New" w:cs="Courier New" w:hint="default"/>
+      </w:rPr>
+    </w:lvl>
+    <w:lvl w:ilvl="8" w:tplc="04190005" w:tentative="1">
+      <w:start w:val="1"/>
+      <w:numFmt w:val="bullet"/>
+      <w:lvlText w:val=""/>
+      <w:lvlJc w:val="left"/>
+      <w:pPr>
+        <w:ind w:left="7189" w:hanging="360"/>
+      </w:pPr>
+      <w:rPr>
+        <w:rFonts w:ascii="Wingdings" w:hAnsi="Wingdings" w:hint="default"/>
+      </w:rPr>
+    </w:lvl>
+  </w:abstractNum>
+  <w:abstractNum w:abstractNumId="28" w15:restartNumberingAfterBreak="0">
     <w:nsid w:val="7ACD5AB7"/>
     <w:multiLevelType w:val="hybridMultilevel"/>
     <w:tmpl w:val="D77AE44A"/>
@@ -6730,13 +7827,13 @@
     </w:lvl>
   </w:abstractNum>
   <w:num w:numId="1">
-    <w:abstractNumId w:val="6"/>
+    <w:abstractNumId w:val="8"/>
   </w:num>
   <w:num w:numId="2">
-    <w:abstractNumId w:val="18"/>
+    <w:abstractNumId w:val="24"/>
   </w:num>
   <w:num w:numId="3">
-    <w:abstractNumId w:val="18"/>
+    <w:abstractNumId w:val="24"/>
     <w:lvlOverride w:ilvl="0">
       <w:startOverride w:val="1"/>
     </w:lvlOverride>
@@ -6766,16 +7863,16 @@
     </w:lvlOverride>
   </w:num>
   <w:num w:numId="4">
-    <w:abstractNumId w:val="13"/>
+    <w:abstractNumId w:val="17"/>
   </w:num>
   <w:num w:numId="5">
-    <w:abstractNumId w:val="20"/>
+    <w:abstractNumId w:val="26"/>
   </w:num>
   <w:num w:numId="6">
-    <w:abstractNumId w:val="5"/>
+    <w:abstractNumId w:val="7"/>
   </w:num>
   <w:num w:numId="7">
-    <w:abstractNumId w:val="13"/>
+    <w:abstractNumId w:val="17"/>
     <w:lvlOverride w:ilvl="0">
       <w:startOverride w:val="1"/>
     </w:lvlOverride>
@@ -6805,10 +7902,10 @@
     </w:lvlOverride>
   </w:num>
   <w:num w:numId="8">
-    <w:abstractNumId w:val="21"/>
+    <w:abstractNumId w:val="28"/>
   </w:num>
   <w:num w:numId="9">
-    <w:abstractNumId w:val="13"/>
+    <w:abstractNumId w:val="17"/>
     <w:lvlOverride w:ilvl="0">
       <w:startOverride w:val="1"/>
     </w:lvlOverride>
@@ -6838,58 +7935,79 @@
     </w:lvlOverride>
   </w:num>
   <w:num w:numId="10">
+    <w:abstractNumId w:val="3"/>
+  </w:num>
+  <w:num w:numId="11">
+    <w:abstractNumId w:val="21"/>
+  </w:num>
+  <w:num w:numId="12">
+    <w:abstractNumId w:val="4"/>
+  </w:num>
+  <w:num w:numId="13">
+    <w:abstractNumId w:val="12"/>
+  </w:num>
+  <w:num w:numId="14">
+    <w:abstractNumId w:val="23"/>
+  </w:num>
+  <w:num w:numId="15">
+    <w:abstractNumId w:val="5"/>
+  </w:num>
+  <w:num w:numId="16">
+    <w:abstractNumId w:val="19"/>
+  </w:num>
+  <w:num w:numId="17">
+    <w:abstractNumId w:val="15"/>
+  </w:num>
+  <w:num w:numId="18">
+    <w:abstractNumId w:val="16"/>
+  </w:num>
+  <w:num w:numId="19">
+    <w:abstractNumId w:val="11"/>
+  </w:num>
+  <w:num w:numId="20">
+    <w:abstractNumId w:val="6"/>
+  </w:num>
+  <w:num w:numId="21">
     <w:abstractNumId w:val="1"/>
   </w:num>
-  <w:num w:numId="11">
-    <w:abstractNumId w:val="15"/>
+  <w:num w:numId="22">
+    <w:abstractNumId w:val="14"/>
   </w:num>
-  <w:num w:numId="12">
+  <w:num w:numId="23">
+    <w:abstractNumId w:val="9"/>
+  </w:num>
+  <w:num w:numId="24">
+    <w:abstractNumId w:val="22"/>
+  </w:num>
+  <w:num w:numId="25">
+    <w:abstractNumId w:val="25"/>
+  </w:num>
+  <w:num w:numId="26">
+    <w:abstractNumId w:val="13"/>
+  </w:num>
+  <w:num w:numId="27">
+    <w:abstractNumId w:val="10"/>
+  </w:num>
+  <w:num w:numId="28">
+    <w:abstractNumId w:val="0"/>
+  </w:num>
+  <w:num w:numId="29">
+    <w:abstractNumId w:val="20"/>
+  </w:num>
+  <w:num w:numId="30">
+    <w:abstractNumId w:val="27"/>
+  </w:num>
+  <w:num w:numId="31">
     <w:abstractNumId w:val="2"/>
   </w:num>
-  <w:num w:numId="13">
-    <w:abstractNumId w:val="9"/>
-  </w:num>
-  <w:num w:numId="14">
-    <w:abstractNumId w:val="17"/>
-  </w:num>
-  <w:num w:numId="15">
-    <w:abstractNumId w:val="3"/>
-  </w:num>
-  <w:num w:numId="16">
-    <w:abstractNumId w:val="14"/>
-  </w:num>
-  <w:num w:numId="17">
-    <w:abstractNumId w:val="11"/>
-  </w:num>
-  <w:num w:numId="18">
-    <w:abstractNumId w:val="12"/>
-  </w:num>
-  <w:num w:numId="19">
-    <w:abstractNumId w:val="8"/>
-  </w:num>
-  <w:num w:numId="20">
-    <w:abstractNumId w:val="4"/>
-  </w:num>
-  <w:num w:numId="21">
-    <w:abstractNumId w:val="0"/>
-  </w:num>
-  <w:num w:numId="22">
-    <w:abstractNumId w:val="10"/>
-  </w:num>
-  <w:num w:numId="23">
-    <w:abstractNumId w:val="7"/>
-  </w:num>
-  <w:num w:numId="24">
-    <w:abstractNumId w:val="16"/>
-  </w:num>
-  <w:num w:numId="25">
-    <w:abstractNumId w:val="19"/>
+  <w:num w:numId="32">
+    <w:abstractNumId w:val="18"/>
   </w:num>
 </w:numbering>
 </file>
 
 <file path=word/styles.xml><?xml version="1.0" encoding="utf-8"?>
-<w:styles xmlns:mc="http://schemas.openxmlformats.org/markup-compatibility/2006" xmlns:r="http://schemas.openxmlformats.org/officeDocument/2006/relationships" xmlns:w="http://schemas.openxmlformats.org/wordprocessingml/2006/main" xmlns:w14="http://schemas.microsoft.com/office/word/2010/wordml" xmlns:w15="http://schemas.microsoft.com/office/word/2012/wordml" xmlns:w16cid="http://schemas.microsoft.com/office/word/2016/wordml/cid" xmlns:w16se="http://schemas.microsoft.com/office/word/2015/wordml/symex" mc:Ignorable="w14 w15 w16se w16cid">
+<w:styles xmlns:mc="http://schemas.openxmlformats.org/markup-compatibility/2006" xmlns:r="http://schemas.openxmlformats.org/officeDocument/2006/relationships" xmlns:w="http://schemas.openxmlformats.org/wordprocessingml/2006/main" xmlns:w14="http://schemas.microsoft.com/office/word/2010/wordml" xmlns:w15="http://schemas.microsoft.com/office/word/2012/wordml" xmlns:w16se="http://schemas.microsoft.com/office/word/2015/wordml/symex" mc:Ignorable="w14 w15 w16se">
   <w:docDefaults>
     <w:rPrDefault>
       <w:rPr>
@@ -6905,7 +8023,7 @@
       </w:pPr>
     </w:pPrDefault>
   </w:docDefaults>
-  <w:latentStyles w:defLockedState="0" w:defUIPriority="99" w:defSemiHidden="0" w:defUnhideWhenUsed="0" w:defQFormat="0" w:count="375">
+  <w:latentStyles w:defLockedState="0" w:defUIPriority="99" w:defSemiHidden="0" w:defUnhideWhenUsed="0" w:defQFormat="0" w:count="371">
     <w:lsdException w:name="Normal" w:uiPriority="0" w:qFormat="1"/>
     <w:lsdException w:name="heading 1" w:uiPriority="9" w:qFormat="1"/>
     <w:lsdException w:name="heading 2" w:semiHidden="1" w:uiPriority="9" w:unhideWhenUsed="1" w:qFormat="1"/>
@@ -7277,10 +8395,6 @@
     <w:lsdException w:name="List Table 5 Dark Accent 6" w:uiPriority="50"/>
     <w:lsdException w:name="List Table 6 Colorful Accent 6" w:uiPriority="51"/>
     <w:lsdException w:name="List Table 7 Colorful Accent 6" w:uiPriority="52"/>
-    <w:lsdException w:name="Mention" w:semiHidden="1" w:unhideWhenUsed="1"/>
-    <w:lsdException w:name="Smart Hyperlink" w:semiHidden="1" w:unhideWhenUsed="1"/>
-    <w:lsdException w:name="Hashtag" w:semiHidden="1" w:unhideWhenUsed="1"/>
-    <w:lsdException w:name="Unresolved Mention" w:semiHidden="1" w:unhideWhenUsed="1"/>
   </w:latentStyles>
   <w:style w:type="paragraph" w:default="1" w:styleId="a">
     <w:name w:val="Normal"/>
@@ -7534,7 +8648,6 @@
   <w:style w:type="character" w:default="1" w:styleId="a0">
     <w:name w:val="Default Paragraph Font"/>
     <w:uiPriority w:val="1"/>
-    <w:semiHidden/>
     <w:unhideWhenUsed/>
   </w:style>
   <w:style w:type="table" w:default="1" w:styleId="a1">
@@ -8170,7 +9283,7 @@
     <b:Day>9</b:Day>
     <b:URL>https://github.com/machinalis/quepy</b:URL>
     <b:LCID>ru-RU</b:LCID>
-    <b:RefOrder>1</b:RefOrder>
+    <b:RefOrder>4</b:RefOrder>
   </b:Source>
   <b:Source>
     <b:Tag>Ant18</b:Tag>
@@ -8192,7 +9305,7 @@
         </b:NameList>
       </b:Author>
     </b:Author>
-    <b:RefOrder>4</b:RefOrder>
+    <b:RefOrder>5</b:RefOrder>
   </b:Source>
   <b:Source>
     <b:Tag>Cho03</b:Tag>
@@ -8214,7 +9327,7 @@
     <b:Publisher>Annual review of information science and technology</b:Publisher>
     <b:Volume>37</b:Volume>
     <b:Issue>1</b:Issue>
-    <b:RefOrder>5</b:RefOrder>
+    <b:RefOrder>6</b:RefOrder>
   </b:Source>
   <b:Source>
     <b:Tag>Мол14</b:Tag>
@@ -8236,13 +9349,40 @@
     <b:Year>2014</b:Year>
     <b:Publisher>Научно-технический вестник информационных технологий , механики и оптики</b:Publisher>
     <b:Issue>5</b:Issue>
-    <b:RefOrder>6</b:RefOrder>
+    <b:RefOrder>7</b:RefOrder>
+  </b:Source>
+  <b:Source>
+    <b:Tag>Lac12</b:Tag>
+    <b:SourceType>InternetSite</b:SourceType>
+    <b:Guid>{957C76C7-7076-499A-B4D6-A08E2FD6A253}</b:Guid>
+    <b:Title>Welcome to Audiostream’s documentation!</b:Title>
+    <b:Year>2012</b:Year>
+    <b:Author>
+      <b:Author>
+        <b:NameList>
+          <b:Person>
+            <b:Last>Lacewell</b:Last>
+            <b:First>Dustin</b:First>
+          </b:Person>
+          <b:Person>
+            <b:Last>Virbel</b:Last>
+            <b:First>Mathieu</b:First>
+          </b:Person>
+        </b:NameList>
+      </b:Author>
+    </b:Author>
+    <b:InternetSiteTitle>Read the Docs</b:InternetSiteTitle>
+    <b:YearAccessed>2019</b:YearAccessed>
+    <b:MonthAccessed>04</b:MonthAccessed>
+    <b:DayAccessed>27</b:DayAccessed>
+    <b:URL>https://audiostream.readthedocs.io/en/latest/</b:URL>
+    <b:RefOrder>1</b:RefOrder>
   </b:Source>
 </b:Sources>
 </file>
 
 <file path=customXml/itemProps1.xml><?xml version="1.0" encoding="utf-8"?>
-<ds:datastoreItem xmlns:ds="http://schemas.openxmlformats.org/officeDocument/2006/customXml" ds:itemID="{E5A8D24B-E4B9-4726-BF1D-08C32B4D6B93}">
+<ds:datastoreItem xmlns:ds="http://schemas.openxmlformats.org/officeDocument/2006/customXml" ds:itemID="{A05F2B59-50E8-48C5-919A-C5476787B033}">
   <ds:schemaRefs>
     <ds:schemaRef ds:uri="http://schemas.openxmlformats.org/officeDocument/2006/bibliography"/>
   </ds:schemaRefs>

--- a/Курсовая магистратура 2 курс.docx
+++ b/Курсовая магистратура 2 курс.docx
@@ -243,12 +243,12 @@
         <w:br w:type="page"/>
       </w:r>
     </w:p>
-    <w:bookmarkStart w:id="12" w:name="_Toc7265215" w:displacedByCustomXml="next"/>
-    <w:bookmarkStart w:id="13" w:name="_Toc514318946" w:displacedByCustomXml="next"/>
-    <w:bookmarkStart w:id="14" w:name="_Toc514011876" w:displacedByCustomXml="next"/>
-    <w:bookmarkStart w:id="15" w:name="_Toc514011788" w:displacedByCustomXml="next"/>
-    <w:bookmarkStart w:id="16" w:name="_Toc514011537" w:displacedByCustomXml="next"/>
-    <w:bookmarkStart w:id="17" w:name="_Toc513570722" w:displacedByCustomXml="next"/>
+    <w:bookmarkStart w:id="12" w:name="_Toc513570722" w:displacedByCustomXml="next"/>
+    <w:bookmarkStart w:id="13" w:name="_Toc514011537" w:displacedByCustomXml="next"/>
+    <w:bookmarkStart w:id="14" w:name="_Toc514011788" w:displacedByCustomXml="next"/>
+    <w:bookmarkStart w:id="15" w:name="_Toc514011876" w:displacedByCustomXml="next"/>
+    <w:bookmarkStart w:id="16" w:name="_Toc514318946" w:displacedByCustomXml="next"/>
+    <w:bookmarkStart w:id="17" w:name="_Toc7265215" w:displacedByCustomXml="next"/>
     <w:sdt>
       <w:sdtPr>
         <w:rPr>
@@ -318,7 +318,7 @@
           <w:hyperlink w:anchor="_Toc7265213" w:history="1">
             <w:r>
               <w:rPr>
-                <w:rStyle w:val="a5"/>
+                <w:rStyle w:val="a6"/>
                 <w:noProof/>
               </w:rPr>
               <w:t>Аннотация</w:t>
@@ -389,7 +389,7 @@
           <w:hyperlink w:anchor="_Toc7265214" w:history="1">
             <w:r>
               <w:rPr>
-                <w:rStyle w:val="a5"/>
+                <w:rStyle w:val="a6"/>
                 <w:noProof/>
                 <w:lang w:val="en-US"/>
               </w:rPr>
@@ -461,7 +461,7 @@
           <w:hyperlink w:anchor="_Toc7265215" w:history="1">
             <w:r>
               <w:rPr>
-                <w:rStyle w:val="a5"/>
+                <w:rStyle w:val="a6"/>
                 <w:noProof/>
               </w:rPr>
               <w:t>Оглавление</w:t>
@@ -533,7 +533,7 @@
           <w:hyperlink w:anchor="_Toc7265216" w:history="1">
             <w:r>
               <w:rPr>
-                <w:rStyle w:val="a5"/>
+                <w:rStyle w:val="a6"/>
                 <w:noProof/>
               </w:rPr>
               <w:t>1</w:t>
@@ -549,7 +549,7 @@
             </w:r>
             <w:r>
               <w:rPr>
-                <w:rStyle w:val="a5"/>
+                <w:rStyle w:val="a6"/>
                 <w:noProof/>
               </w:rPr>
               <w:t>Введение</w:t>
@@ -621,7 +621,7 @@
           <w:hyperlink w:anchor="_Toc7265217" w:history="1">
             <w:r>
               <w:rPr>
-                <w:rStyle w:val="a5"/>
+                <w:rStyle w:val="a6"/>
                 <w:noProof/>
               </w:rPr>
               <w:t>1.1</w:t>
@@ -637,7 +637,7 @@
             </w:r>
             <w:r>
               <w:rPr>
-                <w:rStyle w:val="a5"/>
+                <w:rStyle w:val="a6"/>
                 <w:noProof/>
               </w:rPr>
               <w:t>Актуальность и новизна разработки</w:t>
@@ -709,7 +709,7 @@
           <w:hyperlink w:anchor="_Toc7265218" w:history="1">
             <w:r>
               <w:rPr>
-                <w:rStyle w:val="a5"/>
+                <w:rStyle w:val="a6"/>
                 <w:noProof/>
               </w:rPr>
               <w:t>1.2</w:t>
@@ -725,7 +725,7 @@
             </w:r>
             <w:r>
               <w:rPr>
-                <w:rStyle w:val="a5"/>
+                <w:rStyle w:val="a6"/>
                 <w:noProof/>
               </w:rPr>
               <w:t>Цели и задачи работы</w:t>
@@ -797,7 +797,7 @@
           <w:hyperlink w:anchor="_Toc7265219" w:history="1">
             <w:r>
               <w:rPr>
-                <w:rStyle w:val="a5"/>
+                <w:rStyle w:val="a6"/>
                 <w:noProof/>
               </w:rPr>
               <w:t>1.3</w:t>
@@ -813,7 +813,7 @@
             </w:r>
             <w:r>
               <w:rPr>
-                <w:rStyle w:val="a5"/>
+                <w:rStyle w:val="a6"/>
                 <w:noProof/>
               </w:rPr>
               <w:t>Требования к работе программы</w:t>
@@ -885,7 +885,7 @@
           <w:hyperlink w:anchor="_Toc7265220" w:history="1">
             <w:r>
               <w:rPr>
-                <w:rStyle w:val="a5"/>
+                <w:rStyle w:val="a6"/>
                 <w:noProof/>
               </w:rPr>
               <w:t>1.4</w:t>
@@ -901,7 +901,7 @@
             </w:r>
             <w:r>
               <w:rPr>
-                <w:rStyle w:val="a5"/>
+                <w:rStyle w:val="a6"/>
                 <w:noProof/>
               </w:rPr>
               <w:t>Требования к аппаратному обеспечению</w:t>
@@ -973,7 +973,7 @@
           <w:hyperlink w:anchor="_Toc7265221" w:history="1">
             <w:r>
               <w:rPr>
-                <w:rStyle w:val="a5"/>
+                <w:rStyle w:val="a6"/>
                 <w:noProof/>
               </w:rPr>
               <w:t>1.5</w:t>
@@ -989,7 +989,7 @@
             </w:r>
             <w:r>
               <w:rPr>
-                <w:rStyle w:val="a5"/>
+                <w:rStyle w:val="a6"/>
                 <w:noProof/>
               </w:rPr>
               <w:t>Дополнительные требования к средству запуска</w:t>
@@ -1061,7 +1061,7 @@
           <w:hyperlink w:anchor="_Toc7265222" w:history="1">
             <w:r>
               <w:rPr>
-                <w:rStyle w:val="a5"/>
+                <w:rStyle w:val="a6"/>
                 <w:noProof/>
               </w:rPr>
               <w:t>1.6</w:t>
@@ -1077,7 +1077,7 @@
             </w:r>
             <w:r>
               <w:rPr>
-                <w:rStyle w:val="a5"/>
+                <w:rStyle w:val="a6"/>
                 <w:noProof/>
               </w:rPr>
               <w:t>Планируемые результаты</w:t>
@@ -1149,7 +1149,7 @@
           <w:hyperlink w:anchor="_Toc7265223" w:history="1">
             <w:r>
               <w:rPr>
-                <w:rStyle w:val="a5"/>
+                <w:rStyle w:val="a6"/>
                 <w:noProof/>
               </w:rPr>
               <w:t>2</w:t>
@@ -1165,7 +1165,7 @@
             </w:r>
             <w:r>
               <w:rPr>
-                <w:rStyle w:val="a5"/>
+                <w:rStyle w:val="a6"/>
                 <w:noProof/>
               </w:rPr>
               <w:t>Анализ существующих технических решений</w:t>
@@ -1237,7 +1237,7 @@
           <w:hyperlink w:anchor="_Toc7265224" w:history="1">
             <w:r>
               <w:rPr>
-                <w:rStyle w:val="a5"/>
+                <w:rStyle w:val="a6"/>
                 <w:noProof/>
               </w:rPr>
               <w:t>3</w:t>
@@ -1253,7 +1253,7 @@
             </w:r>
             <w:r>
               <w:rPr>
-                <w:rStyle w:val="a5"/>
+                <w:rStyle w:val="a6"/>
                 <w:noProof/>
               </w:rPr>
               <w:t>Обоснование выбора языка и инструментальных средств</w:t>
@@ -1325,7 +1325,7 @@
           <w:hyperlink w:anchor="_Toc7265225" w:history="1">
             <w:r>
               <w:rPr>
-                <w:rStyle w:val="a5"/>
+                <w:rStyle w:val="a6"/>
                 <w:noProof/>
               </w:rPr>
               <w:t>3.1</w:t>
@@ -1341,7 +1341,7 @@
             </w:r>
             <w:r>
               <w:rPr>
-                <w:rStyle w:val="a5"/>
+                <w:rStyle w:val="a6"/>
                 <w:noProof/>
               </w:rPr>
               <w:t>Обоснование выбора языка программирования</w:t>
@@ -1413,7 +1413,7 @@
           <w:hyperlink w:anchor="_Toc7265226" w:history="1">
             <w:r>
               <w:rPr>
-                <w:rStyle w:val="a5"/>
+                <w:rStyle w:val="a6"/>
                 <w:noProof/>
               </w:rPr>
               <w:t>3.2</w:t>
@@ -1429,7 +1429,7 @@
             </w:r>
             <w:r>
               <w:rPr>
-                <w:rStyle w:val="a5"/>
+                <w:rStyle w:val="a6"/>
                 <w:noProof/>
               </w:rPr>
               <w:t>Обоснование выбора инструментальных средств</w:t>
@@ -1501,7 +1501,7 @@
           <w:hyperlink w:anchor="_Toc7265227" w:history="1">
             <w:r>
               <w:rPr>
-                <w:rStyle w:val="a5"/>
+                <w:rStyle w:val="a6"/>
                 <w:noProof/>
               </w:rPr>
               <w:t>4</w:t>
@@ -1517,7 +1517,7 @@
             </w:r>
             <w:r>
               <w:rPr>
-                <w:rStyle w:val="a5"/>
+                <w:rStyle w:val="a6"/>
                 <w:noProof/>
               </w:rPr>
               <w:t>Методы решения задач</w:t>
@@ -1589,7 +1589,7 @@
           <w:hyperlink w:anchor="_Toc7265228" w:history="1">
             <w:r>
               <w:rPr>
-                <w:rStyle w:val="a5"/>
+                <w:rStyle w:val="a6"/>
                 <w:noProof/>
               </w:rPr>
               <w:t>4.1</w:t>
@@ -1605,7 +1605,7 @@
             </w:r>
             <w:r>
               <w:rPr>
-                <w:rStyle w:val="a5"/>
+                <w:rStyle w:val="a6"/>
                 <w:noProof/>
               </w:rPr>
               <w:t>Имеющиеся наработки</w:t>
@@ -1677,7 +1677,7 @@
           <w:hyperlink w:anchor="_Toc7265229" w:history="1">
             <w:r>
               <w:rPr>
-                <w:rStyle w:val="a5"/>
+                <w:rStyle w:val="a6"/>
                 <w:noProof/>
               </w:rPr>
               <w:t>4.2</w:t>
@@ -1693,7 +1693,7 @@
             </w:r>
             <w:r>
               <w:rPr>
-                <w:rStyle w:val="a5"/>
+                <w:rStyle w:val="a6"/>
                 <w:noProof/>
               </w:rPr>
               <w:t>Считывание звука с микрофона</w:t>
@@ -1765,7 +1765,7 @@
           <w:hyperlink w:anchor="_Toc7265230" w:history="1">
             <w:r>
               <w:rPr>
-                <w:rStyle w:val="a5"/>
+                <w:rStyle w:val="a6"/>
                 <w:noProof/>
               </w:rPr>
               <w:t>4.3</w:t>
@@ -1781,7 +1781,7 @@
             </w:r>
             <w:r>
               <w:rPr>
-                <w:rStyle w:val="a5"/>
+                <w:rStyle w:val="a6"/>
                 <w:noProof/>
               </w:rPr>
               <w:t>Преобразование считанного звука в символьную строку</w:t>
@@ -1853,7 +1853,7 @@
           <w:hyperlink w:anchor="_Toc7265231" w:history="1">
             <w:r>
               <w:rPr>
-                <w:rStyle w:val="a5"/>
+                <w:rStyle w:val="a6"/>
                 <w:noProof/>
               </w:rPr>
               <w:t>4.4</w:t>
@@ -1869,7 +1869,7 @@
             </w:r>
             <w:r>
               <w:rPr>
-                <w:rStyle w:val="a5"/>
+                <w:rStyle w:val="a6"/>
                 <w:noProof/>
               </w:rPr>
               <w:t>Обработка каждого слова с целью извлечения семантического смысла в каждой конкретной ситуации</w:t>
@@ -1941,7 +1941,7 @@
           <w:hyperlink w:anchor="_Toc7265232" w:history="1">
             <w:r>
               <w:rPr>
-                <w:rStyle w:val="a5"/>
+                <w:rStyle w:val="a6"/>
                 <w:noProof/>
               </w:rPr>
               <w:t>4.5</w:t>
@@ -1957,7 +1957,7 @@
             </w:r>
             <w:r>
               <w:rPr>
-                <w:rStyle w:val="a5"/>
+                <w:rStyle w:val="a6"/>
                 <w:noProof/>
               </w:rPr>
               <w:t>Преобразование внутреннего представления кода в соответствии с семантическим смыслом слова</w:t>
@@ -2029,7 +2029,7 @@
           <w:hyperlink w:anchor="_Toc7265233" w:history="1">
             <w:r>
               <w:rPr>
-                <w:rStyle w:val="a5"/>
+                <w:rStyle w:val="a6"/>
                 <w:noProof/>
               </w:rPr>
               <w:t>4.6</w:t>
@@ -2045,14 +2045,14 @@
             </w:r>
             <w:r>
               <w:rPr>
-                <w:rStyle w:val="a5"/>
+                <w:rStyle w:val="a6"/>
                 <w:noProof/>
               </w:rPr>
               <w:t xml:space="preserve">Отображение внутреннего представления кода в код на языке </w:t>
             </w:r>
             <w:r>
               <w:rPr>
-                <w:rStyle w:val="a5"/>
+                <w:rStyle w:val="a6"/>
                 <w:noProof/>
                 <w:lang w:val="en-US"/>
               </w:rPr>
@@ -2060,7 +2060,7 @@
             </w:r>
             <w:r>
               <w:rPr>
-                <w:rStyle w:val="a5"/>
+                <w:rStyle w:val="a6"/>
                 <w:noProof/>
               </w:rPr>
               <w:t>++</w:t>
@@ -2132,7 +2132,7 @@
           <w:hyperlink w:anchor="_Toc7265234" w:history="1">
             <w:r>
               <w:rPr>
-                <w:rStyle w:val="a5"/>
+                <w:rStyle w:val="a6"/>
                 <w:noProof/>
               </w:rPr>
               <w:t>4.7</w:t>
@@ -2148,7 +2148,7 @@
             </w:r>
             <w:r>
               <w:rPr>
-                <w:rStyle w:val="a5"/>
+                <w:rStyle w:val="a6"/>
                 <w:noProof/>
               </w:rPr>
               <w:t>Изменение архитектуры разрабатываемого алгоритма</w:t>
@@ -2220,7 +2220,7 @@
           <w:hyperlink w:anchor="_Toc7265235" w:history="1">
             <w:r>
               <w:rPr>
-                <w:rStyle w:val="a5"/>
+                <w:rStyle w:val="a6"/>
                 <w:noProof/>
               </w:rPr>
               <w:t>4.8</w:t>
@@ -2236,7 +2236,7 @@
             </w:r>
             <w:r>
               <w:rPr>
-                <w:rStyle w:val="a5"/>
+                <w:rStyle w:val="a6"/>
                 <w:noProof/>
               </w:rPr>
               <w:t>Перевод внутреннего отображения в текст</w:t>
@@ -2308,7 +2308,7 @@
           <w:hyperlink w:anchor="_Toc7265236" w:history="1">
             <w:r>
               <w:rPr>
-                <w:rStyle w:val="a5"/>
+                <w:rStyle w:val="a6"/>
                 <w:noProof/>
               </w:rPr>
               <w:t>5</w:t>
@@ -2324,7 +2324,7 @@
             </w:r>
             <w:r>
               <w:rPr>
-                <w:rStyle w:val="a5"/>
+                <w:rStyle w:val="a6"/>
                 <w:noProof/>
               </w:rPr>
               <w:t>Тестирования приложения</w:t>
@@ -2396,7 +2396,7 @@
           <w:hyperlink w:anchor="_Toc7265237" w:history="1">
             <w:r>
               <w:rPr>
-                <w:rStyle w:val="a5"/>
+                <w:rStyle w:val="a6"/>
                 <w:noProof/>
               </w:rPr>
               <w:t>5.1</w:t>
@@ -2412,7 +2412,7 @@
             </w:r>
             <w:r>
               <w:rPr>
-                <w:rStyle w:val="a5"/>
+                <w:rStyle w:val="a6"/>
                 <w:noProof/>
               </w:rPr>
               <w:t>Результаты тестирования</w:t>
@@ -2484,7 +2484,7 @@
           <w:hyperlink w:anchor="_Toc7265238" w:history="1">
             <w:r>
               <w:rPr>
-                <w:rStyle w:val="a5"/>
+                <w:rStyle w:val="a6"/>
                 <w:noProof/>
               </w:rPr>
               <w:t>6</w:t>
@@ -2500,7 +2500,7 @@
             </w:r>
             <w:r>
               <w:rPr>
-                <w:rStyle w:val="a5"/>
+                <w:rStyle w:val="a6"/>
                 <w:noProof/>
               </w:rPr>
               <w:t>Заключение</w:t>
@@ -2572,7 +2572,7 @@
           <w:hyperlink w:anchor="_Toc7265239" w:history="1">
             <w:r>
               <w:rPr>
-                <w:rStyle w:val="a5"/>
+                <w:rStyle w:val="a6"/>
                 <w:noProof/>
               </w:rPr>
               <w:t>7</w:t>
@@ -2588,7 +2588,7 @@
             </w:r>
             <w:r>
               <w:rPr>
-                <w:rStyle w:val="a5"/>
+                <w:rStyle w:val="a6"/>
                 <w:noProof/>
               </w:rPr>
               <w:t>Список литературы</w:t>
@@ -2725,7 +2725,7 @@
     </w:p>
     <w:p>
       <w:pPr>
-        <w:pStyle w:val="a4"/>
+        <w:pStyle w:val="a5"/>
         <w:numPr>
           <w:ilvl w:val="0"/>
           <w:numId w:val="26"/>
@@ -2738,7 +2738,7 @@
     </w:p>
     <w:p>
       <w:pPr>
-        <w:pStyle w:val="a4"/>
+        <w:pStyle w:val="a5"/>
         <w:numPr>
           <w:ilvl w:val="0"/>
           <w:numId w:val="26"/>
@@ -2751,7 +2751,7 @@
     </w:p>
     <w:p>
       <w:pPr>
-        <w:pStyle w:val="a4"/>
+        <w:pStyle w:val="a5"/>
         <w:numPr>
           <w:ilvl w:val="0"/>
           <w:numId w:val="26"/>
@@ -2802,7 +2802,7 @@
     </w:p>
     <w:p>
       <w:pPr>
-        <w:pStyle w:val="a4"/>
+        <w:pStyle w:val="a5"/>
         <w:numPr>
           <w:ilvl w:val="0"/>
           <w:numId w:val="27"/>
@@ -2814,7 +2814,7 @@
     </w:p>
     <w:p>
       <w:pPr>
-        <w:pStyle w:val="a4"/>
+        <w:pStyle w:val="a5"/>
         <w:numPr>
           <w:ilvl w:val="0"/>
           <w:numId w:val="27"/>
@@ -2826,7 +2826,7 @@
     </w:p>
     <w:p>
       <w:pPr>
-        <w:pStyle w:val="a4"/>
+        <w:pStyle w:val="a5"/>
         <w:numPr>
           <w:ilvl w:val="0"/>
           <w:numId w:val="27"/>
@@ -2838,7 +2838,7 @@
     </w:p>
     <w:p>
       <w:pPr>
-        <w:pStyle w:val="a4"/>
+        <w:pStyle w:val="a5"/>
         <w:numPr>
           <w:ilvl w:val="0"/>
           <w:numId w:val="27"/>
@@ -2850,7 +2850,7 @@
     </w:p>
     <w:p>
       <w:pPr>
-        <w:pStyle w:val="a4"/>
+        <w:pStyle w:val="a5"/>
         <w:numPr>
           <w:ilvl w:val="0"/>
           <w:numId w:val="27"/>
@@ -2943,7 +2943,7 @@
     </w:p>
     <w:p>
       <w:pPr>
-        <w:pStyle w:val="a4"/>
+        <w:pStyle w:val="a5"/>
         <w:numPr>
           <w:ilvl w:val="0"/>
           <w:numId w:val="28"/>
@@ -2976,7 +2976,7 @@
     </w:p>
     <w:p>
       <w:pPr>
-        <w:pStyle w:val="a4"/>
+        <w:pStyle w:val="a5"/>
         <w:numPr>
           <w:ilvl w:val="0"/>
           <w:numId w:val="28"/>
@@ -2988,7 +2988,7 @@
     </w:p>
     <w:p>
       <w:pPr>
-        <w:pStyle w:val="a4"/>
+        <w:pStyle w:val="a5"/>
         <w:numPr>
           <w:ilvl w:val="0"/>
           <w:numId w:val="28"/>
@@ -3000,7 +3000,7 @@
     </w:p>
     <w:p>
       <w:pPr>
-        <w:pStyle w:val="a4"/>
+        <w:pStyle w:val="a5"/>
         <w:numPr>
           <w:ilvl w:val="0"/>
           <w:numId w:val="28"/>
@@ -3042,22 +3042,31 @@
     </w:p>
     <w:p>
       <w:pPr>
-        <w:pStyle w:val="a4"/>
+        <w:pStyle w:val="a5"/>
         <w:numPr>
           <w:ilvl w:val="0"/>
           <w:numId w:val="28"/>
         </w:numPr>
+        <w:rPr>
+          <w:lang w:val="en-US"/>
+        </w:rPr>
       </w:pPr>
       <w:r>
         <w:t>Сервера</w:t>
       </w:r>
       <w:r>
+        <w:rPr>
+          <w:lang w:val="en-US"/>
+        </w:rPr>
         <w:t xml:space="preserve"> </w:t>
       </w:r>
       <w:r>
         <w:t>сервиса</w:t>
       </w:r>
       <w:r>
+        <w:rPr>
+          <w:lang w:val="en-US"/>
+        </w:rPr>
         <w:t xml:space="preserve"> </w:t>
       </w:r>
       <w:r>
@@ -3067,6 +3076,9 @@
         <w:t>Google</w:t>
       </w:r>
       <w:r>
+        <w:rPr>
+          <w:lang w:val="en-US"/>
+        </w:rPr>
         <w:t xml:space="preserve"> </w:t>
       </w:r>
       <w:r>
@@ -3076,6 +3088,9 @@
         <w:t>Speech</w:t>
       </w:r>
       <w:r>
+        <w:rPr>
+          <w:lang w:val="en-US"/>
+        </w:rPr>
         <w:t xml:space="preserve"> </w:t>
       </w:r>
       <w:r>
@@ -3085,6 +3100,9 @@
         <w:t>Recognition</w:t>
       </w:r>
       <w:r>
+        <w:rPr>
+          <w:lang w:val="en-US"/>
+        </w:rPr>
         <w:t xml:space="preserve">. </w:t>
       </w:r>
     </w:p>
@@ -3215,7 +3233,7 @@
     </w:p>
     <w:p>
       <w:pPr>
-        <w:pStyle w:val="a4"/>
+        <w:pStyle w:val="a5"/>
         <w:numPr>
           <w:ilvl w:val="0"/>
           <w:numId w:val="29"/>
@@ -3227,7 +3245,7 @@
     </w:p>
     <w:p>
       <w:pPr>
-        <w:pStyle w:val="a4"/>
+        <w:pStyle w:val="a5"/>
         <w:numPr>
           <w:ilvl w:val="1"/>
           <w:numId w:val="29"/>
@@ -3239,7 +3257,7 @@
     </w:p>
     <w:p>
       <w:pPr>
-        <w:pStyle w:val="a4"/>
+        <w:pStyle w:val="a5"/>
         <w:numPr>
           <w:ilvl w:val="1"/>
           <w:numId w:val="29"/>
@@ -3251,7 +3269,7 @@
     </w:p>
     <w:p>
       <w:pPr>
-        <w:pStyle w:val="a4"/>
+        <w:pStyle w:val="a5"/>
         <w:numPr>
           <w:ilvl w:val="1"/>
           <w:numId w:val="29"/>
@@ -3263,7 +3281,7 @@
     </w:p>
     <w:p>
       <w:pPr>
-        <w:pStyle w:val="a4"/>
+        <w:pStyle w:val="a5"/>
         <w:numPr>
           <w:ilvl w:val="1"/>
           <w:numId w:val="29"/>
@@ -3275,7 +3293,7 @@
     </w:p>
     <w:p>
       <w:pPr>
-        <w:pStyle w:val="a4"/>
+        <w:pStyle w:val="a5"/>
         <w:numPr>
           <w:ilvl w:val="0"/>
           <w:numId w:val="29"/>
@@ -3287,7 +3305,7 @@
     </w:p>
     <w:p>
       <w:pPr>
-        <w:pStyle w:val="a4"/>
+        <w:pStyle w:val="a5"/>
         <w:numPr>
           <w:ilvl w:val="1"/>
           <w:numId w:val="29"/>
@@ -3299,7 +3317,7 @@
     </w:p>
     <w:p>
       <w:pPr>
-        <w:pStyle w:val="a4"/>
+        <w:pStyle w:val="a5"/>
         <w:numPr>
           <w:ilvl w:val="1"/>
           <w:numId w:val="29"/>
@@ -3311,7 +3329,7 @@
     </w:p>
     <w:p>
       <w:pPr>
-        <w:pStyle w:val="a4"/>
+        <w:pStyle w:val="a5"/>
         <w:numPr>
           <w:ilvl w:val="1"/>
           <w:numId w:val="29"/>
@@ -3324,7 +3342,7 @@
     </w:p>
     <w:p>
       <w:pPr>
-        <w:pStyle w:val="a4"/>
+        <w:pStyle w:val="a5"/>
         <w:numPr>
           <w:ilvl w:val="1"/>
           <w:numId w:val="29"/>
@@ -3336,7 +3354,7 @@
     </w:p>
     <w:p>
       <w:pPr>
-        <w:pStyle w:val="a4"/>
+        <w:pStyle w:val="a5"/>
         <w:numPr>
           <w:ilvl w:val="0"/>
           <w:numId w:val="29"/>
@@ -3348,7 +3366,7 @@
     </w:p>
     <w:p>
       <w:pPr>
-        <w:pStyle w:val="a4"/>
+        <w:pStyle w:val="a5"/>
         <w:numPr>
           <w:ilvl w:val="0"/>
           <w:numId w:val="29"/>
@@ -3360,7 +3378,7 @@
     </w:p>
     <w:p>
       <w:pPr>
-        <w:pStyle w:val="a4"/>
+        <w:pStyle w:val="a5"/>
         <w:numPr>
           <w:ilvl w:val="0"/>
           <w:numId w:val="29"/>
@@ -3372,7 +3390,7 @@
     </w:p>
     <w:p>
       <w:pPr>
-        <w:pStyle w:val="a4"/>
+        <w:pStyle w:val="a5"/>
         <w:numPr>
           <w:ilvl w:val="0"/>
           <w:numId w:val="29"/>
@@ -3397,7 +3415,7 @@
     </w:p>
     <w:p>
       <w:pPr>
-        <w:pStyle w:val="a4"/>
+        <w:pStyle w:val="a5"/>
         <w:numPr>
           <w:ilvl w:val="0"/>
           <w:numId w:val="22"/>
@@ -3411,7 +3429,7 @@
     </w:p>
     <w:p>
       <w:pPr>
-        <w:pStyle w:val="a4"/>
+        <w:pStyle w:val="a5"/>
         <w:numPr>
           <w:ilvl w:val="0"/>
           <w:numId w:val="22"/>
@@ -3425,7 +3443,7 @@
     </w:p>
     <w:p>
       <w:pPr>
-        <w:pStyle w:val="a4"/>
+        <w:pStyle w:val="a5"/>
         <w:numPr>
           <w:ilvl w:val="0"/>
           <w:numId w:val="22"/>
@@ -3439,7 +3457,7 @@
     </w:p>
     <w:p>
       <w:pPr>
-        <w:pStyle w:val="a4"/>
+        <w:pStyle w:val="a5"/>
         <w:numPr>
           <w:ilvl w:val="1"/>
           <w:numId w:val="22"/>
@@ -3453,7 +3471,7 @@
     </w:p>
     <w:p>
       <w:pPr>
-        <w:pStyle w:val="a4"/>
+        <w:pStyle w:val="a5"/>
         <w:numPr>
           <w:ilvl w:val="1"/>
           <w:numId w:val="22"/>
@@ -3467,7 +3485,7 @@
     </w:p>
     <w:p>
       <w:pPr>
-        <w:pStyle w:val="a4"/>
+        <w:pStyle w:val="a5"/>
         <w:numPr>
           <w:ilvl w:val="1"/>
           <w:numId w:val="22"/>
@@ -3486,7 +3504,7 @@
     </w:p>
     <w:p>
       <w:pPr>
-        <w:pStyle w:val="a4"/>
+        <w:pStyle w:val="a5"/>
         <w:numPr>
           <w:ilvl w:val="0"/>
           <w:numId w:val="23"/>
@@ -3500,7 +3518,7 @@
     </w:p>
     <w:p>
       <w:pPr>
-        <w:pStyle w:val="a4"/>
+        <w:pStyle w:val="a5"/>
         <w:numPr>
           <w:ilvl w:val="0"/>
           <w:numId w:val="23"/>
@@ -3521,7 +3539,7 @@
     </w:p>
     <w:p>
       <w:pPr>
-        <w:pStyle w:val="a4"/>
+        <w:pStyle w:val="a5"/>
         <w:numPr>
           <w:ilvl w:val="0"/>
           <w:numId w:val="23"/>
@@ -3543,7 +3561,7 @@
     </w:p>
     <w:p>
       <w:pPr>
-        <w:pStyle w:val="a4"/>
+        <w:pStyle w:val="a5"/>
         <w:numPr>
           <w:ilvl w:val="0"/>
           <w:numId w:val="23"/>
@@ -3563,14 +3581,21 @@
         <w:pStyle w:val="2"/>
       </w:pPr>
       <w:bookmarkStart w:id="39" w:name="_Toc7265229"/>
+      <w:bookmarkStart w:id="40" w:name="_Ref7384650"/>
+      <w:bookmarkStart w:id="41" w:name="_Ref7384662"/>
       <w:r>
         <w:t>Считывание звука с микрофона</w:t>
       </w:r>
       <w:bookmarkEnd w:id="39"/>
-    </w:p>
-    <w:p>
-      <w:r>
-        <w:t xml:space="preserve">Существует по крайней мере две </w:t>
+      <w:bookmarkEnd w:id="40"/>
+      <w:bookmarkEnd w:id="41"/>
+    </w:p>
+    <w:p>
+      <w:r>
+        <w:t>Существует по крайней мере три</w:t>
+      </w:r>
+      <w:r>
+        <w:t xml:space="preserve"> </w:t>
       </w:r>
       <w:r>
         <w:rPr>
@@ -3590,7 +3615,7 @@
     </w:p>
     <w:p>
       <w:pPr>
-        <w:pStyle w:val="a4"/>
+        <w:pStyle w:val="a5"/>
         <w:numPr>
           <w:ilvl w:val="0"/>
           <w:numId w:val="32"/>
@@ -3774,7 +3799,7 @@
     </w:p>
     <w:p>
       <w:pPr>
-        <w:pStyle w:val="a4"/>
+        <w:pStyle w:val="a5"/>
         <w:numPr>
           <w:ilvl w:val="0"/>
           <w:numId w:val="32"/>
@@ -3800,68 +3825,2218 @@
       <w:r>
         <w:t>библиотека</w:t>
       </w:r>
-      <w:bookmarkStart w:id="40" w:name="_GoBack"/>
-      <w:bookmarkEnd w:id="40"/>
+    </w:p>
+    <w:p>
+      <w:pPr>
+        <w:pStyle w:val="a5"/>
+        <w:numPr>
+          <w:ilvl w:val="0"/>
+          <w:numId w:val="32"/>
+        </w:numPr>
+      </w:pPr>
+      <w:proofErr w:type="spellStart"/>
+      <w:r>
+        <w:rPr>
+          <w:lang w:val="en-US"/>
+        </w:rPr>
+        <w:t>sounddevice</w:t>
+      </w:r>
+      <w:proofErr w:type="spellEnd"/>
+      <w:r>
+        <w:rPr>
+          <w:lang w:val="en-US"/>
+        </w:rPr>
+        <w:t xml:space="preserve"> – python </w:t>
+      </w:r>
+      <w:r>
+        <w:t>библиотека</w:t>
+      </w:r>
     </w:p>
     <w:p/>
     <w:p>
       <w:pPr>
         <w:pStyle w:val="2"/>
       </w:pPr>
-      <w:bookmarkStart w:id="41" w:name="_Toc7265230"/>
+      <w:bookmarkStart w:id="42" w:name="_Toc7265230"/>
       <w:r>
         <w:t>Преобразование считанного звука в символьную строку</w:t>
       </w:r>
-      <w:bookmarkEnd w:id="41"/>
+      <w:bookmarkEnd w:id="42"/>
+    </w:p>
+    <w:p>
+      <w:r>
+        <w:t>Распознавание речи это процесс преобразования фрагмента звукового файла, содержащего запись голоса, в цифровой тип данных, зач</w:t>
+      </w:r>
+      <w:r>
+        <w:t>а</w:t>
+      </w:r>
+      <w:r>
+        <w:t>стую в текстовый формат данных</w:t>
+      </w:r>
+      <w:sdt>
+        <w:sdtPr>
+          <w:id w:val="455064625"/>
+          <w:citation/>
+        </w:sdtPr>
+        <w:sdtContent>
+          <w:r>
+            <w:fldChar w:fldCharType="begin"/>
+          </w:r>
+          <w:r>
+            <w:instrText xml:space="preserve"> </w:instrText>
+          </w:r>
+          <w:r>
+            <w:rPr>
+              <w:lang w:val="en-US"/>
+            </w:rPr>
+            <w:instrText>CITATION</w:instrText>
+          </w:r>
+          <w:r>
+            <w:instrText xml:space="preserve"> </w:instrText>
+          </w:r>
+          <w:r>
+            <w:rPr>
+              <w:lang w:val="en-US"/>
+            </w:rPr>
+            <w:instrText>Wik</w:instrText>
+          </w:r>
+          <w:r>
+            <w:instrText>18 \</w:instrText>
+          </w:r>
+          <w:r>
+            <w:rPr>
+              <w:lang w:val="en-US"/>
+            </w:rPr>
+            <w:instrText>l</w:instrText>
+          </w:r>
+          <w:r>
+            <w:instrText xml:space="preserve"> 1033 </w:instrText>
+          </w:r>
+          <w:r>
+            <w:fldChar w:fldCharType="separate"/>
+          </w:r>
+          <w:r>
+            <w:rPr>
+              <w:noProof/>
+            </w:rPr>
+            <w:t xml:space="preserve"> (</w:t>
+          </w:r>
+          <w:r>
+            <w:rPr>
+              <w:noProof/>
+              <w:lang w:val="en-US"/>
+            </w:rPr>
+            <w:t>Wikiperia</w:t>
+          </w:r>
+          <w:r>
+            <w:rPr>
+              <w:noProof/>
+            </w:rPr>
+            <w:t>, 2018)</w:t>
+          </w:r>
+          <w:r>
+            <w:fldChar w:fldCharType="end"/>
+          </w:r>
+        </w:sdtContent>
+      </w:sdt>
+      <w:r>
+        <w:t>.</w:t>
+      </w:r>
+    </w:p>
+    <w:p>
+      <w:r>
+        <w:t xml:space="preserve">Задача преобразования звукового потока </w:t>
+      </w:r>
+      <w:r>
+        <w:t xml:space="preserve">в строку </w:t>
+      </w:r>
+      <w:r>
+        <w:t xml:space="preserve">представляет собой отдельную комплексную </w:t>
+      </w:r>
+      <w:r>
+        <w:t>задачу. Общий алгоритм можно представить в виде последовательности следующих действий:</w:t>
+      </w:r>
+    </w:p>
+    <w:p>
+      <w:pPr>
+        <w:pStyle w:val="a5"/>
+        <w:numPr>
+          <w:ilvl w:val="0"/>
+          <w:numId w:val="34"/>
+        </w:numPr>
+      </w:pPr>
+      <w:r>
+        <w:t>Избавление от шумов;</w:t>
+      </w:r>
+    </w:p>
+    <w:p>
+      <w:pPr>
+        <w:pStyle w:val="a5"/>
+        <w:numPr>
+          <w:ilvl w:val="0"/>
+          <w:numId w:val="34"/>
+        </w:numPr>
+      </w:pPr>
+      <w:r>
+        <w:t xml:space="preserve">Выделение </w:t>
+      </w:r>
+      <w:r>
+        <w:tab/>
+        <w:t>полезного сигнала;</w:t>
+      </w:r>
+    </w:p>
+    <w:p>
+      <w:pPr>
+        <w:pStyle w:val="a5"/>
+        <w:numPr>
+          <w:ilvl w:val="0"/>
+          <w:numId w:val="34"/>
+        </w:numPr>
+      </w:pPr>
+      <w:r>
+        <w:t>Преобразование полезного сигнала в текст (зависит от соответствующего метода).</w:t>
+      </w:r>
+    </w:p>
+    <w:p>
+      <w:pPr>
+        <w:pStyle w:val="3"/>
+      </w:pPr>
+      <w:r>
+        <w:t>Подходы к распознаванию речи</w:t>
+      </w:r>
+    </w:p>
+    <w:p>
+      <w:r>
+        <w:t>Р</w:t>
+      </w:r>
+      <w:r>
+        <w:t xml:space="preserve">азличают следующие подходы к </w:t>
+      </w:r>
+      <w:r>
+        <w:t>преобразованию полезного сигнала в символьную строку</w:t>
+      </w:r>
+      <w:r>
+        <w:t>:</w:t>
+      </w:r>
+    </w:p>
+    <w:p>
+      <w:pPr>
+        <w:pStyle w:val="a5"/>
+        <w:numPr>
+          <w:ilvl w:val="0"/>
+          <w:numId w:val="33"/>
+        </w:numPr>
+      </w:pPr>
+      <w:r>
+        <w:t xml:space="preserve">Основанные на скрытых </w:t>
+      </w:r>
+      <w:r>
+        <w:t>м</w:t>
+      </w:r>
+      <w:r>
+        <w:t>арковских моделях;</w:t>
+      </w:r>
+    </w:p>
+    <w:p>
+      <w:pPr>
+        <w:pStyle w:val="a5"/>
+        <w:numPr>
+          <w:ilvl w:val="0"/>
+          <w:numId w:val="33"/>
+        </w:numPr>
+      </w:pPr>
+      <w:r>
+        <w:t>Основанные на динамическом искажении времени;</w:t>
+      </w:r>
+    </w:p>
+    <w:p>
+      <w:pPr>
+        <w:pStyle w:val="a5"/>
+        <w:numPr>
+          <w:ilvl w:val="0"/>
+          <w:numId w:val="33"/>
+        </w:numPr>
+      </w:pPr>
+      <w:r>
+        <w:t>Основанные на нейронных сетях.</w:t>
+      </w:r>
+    </w:p>
+    <w:p>
+      <w:r>
+        <w:t>Рассмотрим каждый из них подробнее.</w:t>
+      </w:r>
+    </w:p>
+    <w:p>
+      <w:pPr>
+        <w:rPr>
+          <w:b/>
+        </w:rPr>
+      </w:pPr>
+      <w:r>
+        <w:rPr>
+          <w:b/>
+        </w:rPr>
+        <w:lastRenderedPageBreak/>
+        <w:t>Метод распознавания речи на основе скрытых марковских моделях</w:t>
+      </w:r>
+      <w:r>
+        <w:rPr>
+          <w:b/>
+        </w:rPr>
+        <w:t>.</w:t>
+      </w:r>
+    </w:p>
+    <w:p>
+      <w:r>
+        <w:t xml:space="preserve">Современные универсальные системы распознавания речи основаны на скрытых марковских моделях. Это статистические модели, которые выводят последовательность символов или величин. Они используются в распознавании речи, потому что речевой сигнал можно рассматривать как кусочно-стационарный сигнал или как кратковременный стационарный сигнал. За короткий промежуток времени (например, 10 миллисекунд) речь может быть аппроксимирована как стационарный процесс. Речь может рассматриваться как марковская модель </w:t>
+      </w:r>
+      <w:r>
+        <w:t>для многих стохастических целей.</w:t>
+      </w:r>
+    </w:p>
+    <w:p>
+      <w:r>
+        <w:t xml:space="preserve">В основе скрытой марковской модели лежит конечный автомат, который состоит из </w:t>
+      </w:r>
+      <w:r>
+        <w:rPr>
+          <w:lang w:val="en-US"/>
+        </w:rPr>
+        <w:t>N</w:t>
+      </w:r>
+      <w:r>
+        <w:t xml:space="preserve"> скрытых состояний</w:t>
+      </w:r>
+      <w:r>
+        <w:t xml:space="preserve"> </w:t>
+      </w:r>
+      <w:sdt>
+        <w:sdtPr>
+          <w:id w:val="-300232260"/>
+          <w:citation/>
+        </w:sdtPr>
+        <w:sdtContent>
+          <w:r>
+            <w:fldChar w:fldCharType="begin"/>
+          </w:r>
+          <w:r>
+            <w:instrText xml:space="preserve"> CITATION Геф12 \l 1049 </w:instrText>
+          </w:r>
+          <w:r>
+            <w:fldChar w:fldCharType="separate"/>
+          </w:r>
+          <w:r>
+            <w:rPr>
+              <w:noProof/>
+            </w:rPr>
+            <w:t>(Гефке, и др., 2012)</w:t>
+          </w:r>
+          <w:r>
+            <w:fldChar w:fldCharType="end"/>
+          </w:r>
+        </w:sdtContent>
+      </w:sdt>
+      <w:r>
+        <w:t>. Переход между состояниями происходит в соответствии с матрицей вероятностей. Нахождение СММ в некотором состоянии соответствует стационарности звукового сигнала в данный момент времени (использование марковских моделей в задаче распознавания речи происходит на небольших временных промежутках). Фактически, физический смысл данной модели сводится к тому, что СММ рассматривает некий процесс, который скачкообразно меняет свои характеристики. При изменении такой характеристики происходит генерация выходного вектора параметров.</w:t>
+      </w:r>
+    </w:p>
+    <w:p>
+      <w:r>
+        <w:t xml:space="preserve">Результатом обработки звукового файла небольшой длины является набор векторов параметров. </w:t>
+      </w:r>
+      <w:r>
+        <w:t>Далее данные вектора необходимо интерпретировать, для данной задачи, преобразовать в текст. Прямой процесс декодирования результирующих векторов определяет вероятность того, что данный вектор послужил причиной перехода СММ в каждое их состояний, соответственно из массива векторов генерируется цепочка состояний. Далее на основе цепочки состояний обученная модель определяет текстовую строку, которая с наивысшей вероятностью приводит к генерации имеющейся цепочки состояний.</w:t>
+      </w:r>
+    </w:p>
+    <w:p>
+      <w:pPr>
+        <w:rPr>
+          <w:b/>
+        </w:rPr>
+      </w:pPr>
+      <w:r>
+        <w:rPr>
+          <w:b/>
+        </w:rPr>
+        <w:t>Метод распознавания речи на основе динамического искажения времени</w:t>
+      </w:r>
+      <w:r>
+        <w:rPr>
+          <w:b/>
+        </w:rPr>
+        <w:t>.</w:t>
+      </w:r>
+    </w:p>
+    <w:p>
+      <w:r>
+        <w:t xml:space="preserve">Динамическая искажение времени - это алгоритм измерения сходства между двумя последовательностями, которые могут различаться по времени или скорости. Например, могут быть обнаружены сходства в схемах ходьбы, даже если в одном видео человек шел медленно, а в другом видео он или она шел быстрее, или даже если в течение одного наблюдения были ускорения и замедления. </w:t>
+      </w:r>
+      <w:r>
+        <w:t>Данный алгоритм</w:t>
+      </w:r>
+      <w:r>
+        <w:t xml:space="preserve"> был применен к видео, аудио и графике - любые данные, которые можно преобразовать в линейное представление</w:t>
+      </w:r>
+      <w:r>
+        <w:t xml:space="preserve">. </w:t>
+      </w:r>
+    </w:p>
+    <w:p>
+      <w:r>
+        <w:t xml:space="preserve">Хорошо известным приложением стало автоматическое распознавание речи, чтобы справиться с разными скоростями речи. В общем, это метод, который позволяет компьютеру находить оптимальное соответствие между двумя заданными последовательностями (например, временными рядами) с определенными </w:t>
+      </w:r>
+      <w:r>
+        <w:lastRenderedPageBreak/>
+        <w:t>ограничениями. То есть последовательности «деформируются» нелинейно, чтобы соответствовать друг другу. Этот метод выравнивания последовательностей часто используется в контексте скрытых марковских моделей.</w:t>
+      </w:r>
+    </w:p>
+    <w:p>
+      <w:pPr>
+        <w:rPr>
+          <w:b/>
+        </w:rPr>
+      </w:pPr>
+      <w:r>
+        <w:rPr>
+          <w:b/>
+        </w:rPr>
+        <w:t>Метод распознавания речи на основе нейронных сетей</w:t>
+      </w:r>
+      <w:r>
+        <w:rPr>
+          <w:b/>
+        </w:rPr>
+        <w:t>.</w:t>
+      </w:r>
+    </w:p>
+    <w:p>
+      <w:r>
+        <w:t>Нейронные сети появились в качестве привлекательного подхода к акустическому моделированию в ASR в конце 1980-х годов. С тех пор нейронные сети используются во многих аспектах распознавания речи, т</w:t>
+      </w:r>
+      <w:r>
+        <w:t xml:space="preserve">аких как классификация фонем, </w:t>
+      </w:r>
+      <w:r>
+        <w:t>распознавание изолированных слов, распознавание аудиовизуальной речи, распознавание аудиовизуального динамика и адаптация динамика.</w:t>
+      </w:r>
+    </w:p>
+    <w:p>
+      <w:r>
+        <w:t>Н</w:t>
+      </w:r>
+      <w:r>
+        <w:t xml:space="preserve">ейронные сети делают меньше явных допущений о статистических свойствах признаков, чем </w:t>
+      </w:r>
+      <w:r>
+        <w:t xml:space="preserve">статические </w:t>
+      </w:r>
+      <w:proofErr w:type="spellStart"/>
+      <w:r>
+        <w:t>марковские</w:t>
+      </w:r>
+      <w:proofErr w:type="spellEnd"/>
+      <w:r>
+        <w:t xml:space="preserve"> модели</w:t>
+      </w:r>
+      <w:r>
+        <w:t>, и обладают рядом качеств, делающих их привлекательными моделями распознавания для распознавания речи. При использовании для оценки вероятностей сегмента речевого признака нейронные сети позволяют проводить различительное обучение естественным и эффективным способом. Однако, несмотря на их эффективность в классификации кратковременных единиц, таких как отде</w:t>
+      </w:r>
+      <w:r>
+        <w:t>льные фонемы и отдельные слова</w:t>
+      </w:r>
+      <w:r>
+        <w:t>, ранние нейронные сети редко были успешными для задач непрерывного распознавания из-за их ограниченной способности моделировать временные зависимости.</w:t>
+      </w:r>
+    </w:p>
+    <w:p>
+      <w:r>
+        <w:t>Одним из подходов к этому ограничению было использование нейронных сетей в качестве предварительной обработки, преобразования характерис</w:t>
+      </w:r>
+      <w:r>
+        <w:t xml:space="preserve">тик или уменьшения размерности, </w:t>
+      </w:r>
+      <w:r>
+        <w:t>шаг до распознавания на основе HMM. Однако в последнее время LSTM и связанные с ней рекуррентные нейронные сети и нейро</w:t>
+      </w:r>
+      <w:r>
+        <w:t xml:space="preserve">нные сети с временной задержкой </w:t>
+      </w:r>
+      <w:r>
+        <w:t>продемонстрировали улучшение производительности в этой области</w:t>
+      </w:r>
+      <w:r>
+        <w:t xml:space="preserve"> </w:t>
+      </w:r>
+      <w:sdt>
+        <w:sdtPr>
+          <w:id w:val="1937331332"/>
+          <w:citation/>
+        </w:sdtPr>
+        <w:sdtContent>
+          <w:r>
+            <w:fldChar w:fldCharType="begin"/>
+          </w:r>
+          <w:r>
+            <w:instrText xml:space="preserve"> </w:instrText>
+          </w:r>
+          <w:r>
+            <w:rPr>
+              <w:lang w:val="en-US"/>
+            </w:rPr>
+            <w:instrText>CITATION</w:instrText>
+          </w:r>
+          <w:r>
+            <w:instrText xml:space="preserve"> </w:instrText>
+          </w:r>
+          <w:r>
+            <w:rPr>
+              <w:lang w:val="en-US"/>
+            </w:rPr>
+            <w:instrText>Wik</w:instrText>
+          </w:r>
+          <w:r>
+            <w:instrText>19 \</w:instrText>
+          </w:r>
+          <w:r>
+            <w:rPr>
+              <w:lang w:val="en-US"/>
+            </w:rPr>
+            <w:instrText>l</w:instrText>
+          </w:r>
+          <w:r>
+            <w:instrText xml:space="preserve"> 1033 </w:instrText>
+          </w:r>
+          <w:r>
+            <w:fldChar w:fldCharType="separate"/>
+          </w:r>
+          <w:r>
+            <w:rPr>
+              <w:noProof/>
+            </w:rPr>
+            <w:t>(</w:t>
+          </w:r>
+          <w:r>
+            <w:rPr>
+              <w:noProof/>
+              <w:lang w:val="en-US"/>
+            </w:rPr>
+            <w:t>Wikipedia</w:t>
+          </w:r>
+          <w:r>
+            <w:rPr>
+              <w:noProof/>
+            </w:rPr>
+            <w:t>, 2019)</w:t>
+          </w:r>
+          <w:r>
+            <w:fldChar w:fldCharType="end"/>
+          </w:r>
+        </w:sdtContent>
+      </w:sdt>
+      <w:r>
+        <w:t>.</w:t>
+      </w:r>
+      <w:r>
+        <w:t xml:space="preserve"> </w:t>
+      </w:r>
+    </w:p>
+    <w:p>
+      <w:pPr>
+        <w:pStyle w:val="3"/>
+      </w:pPr>
+      <w:r>
+        <w:t>Выбор используемого сервиса</w:t>
+      </w:r>
+    </w:p>
+    <w:p>
+      <w:r>
+        <w:t>Для использования в данной работе рассматривалось несколько инструментов</w:t>
+      </w:r>
+      <w:r>
+        <w:t xml:space="preserve"> и программных интерфейсов</w:t>
+      </w:r>
+      <w:r>
+        <w:t xml:space="preserve">, предоставляющих </w:t>
+      </w:r>
+      <w:r>
+        <w:t>услуги</w:t>
+      </w:r>
+      <w:r>
+        <w:t xml:space="preserve"> распознавания речи. Среди них можно выделить:</w:t>
+      </w:r>
+    </w:p>
+    <w:p>
+      <w:pPr>
+        <w:pStyle w:val="a5"/>
+        <w:numPr>
+          <w:ilvl w:val="0"/>
+          <w:numId w:val="35"/>
+        </w:numPr>
+      </w:pPr>
+      <w:r>
+        <w:rPr>
+          <w:lang w:val="en-US"/>
+        </w:rPr>
+        <w:t>Google Cloud Speech Recognition;</w:t>
+      </w:r>
+    </w:p>
+    <w:p>
+      <w:pPr>
+        <w:pStyle w:val="a5"/>
+        <w:numPr>
+          <w:ilvl w:val="0"/>
+          <w:numId w:val="35"/>
+        </w:numPr>
+      </w:pPr>
+      <w:proofErr w:type="spellStart"/>
+      <w:r>
+        <w:rPr>
+          <w:lang w:val="en-US"/>
+        </w:rPr>
+        <w:t>Yandex</w:t>
+      </w:r>
+      <w:proofErr w:type="spellEnd"/>
+      <w:r>
+        <w:rPr>
+          <w:lang w:val="en-US"/>
+        </w:rPr>
+        <w:t xml:space="preserve"> </w:t>
+      </w:r>
+      <w:proofErr w:type="spellStart"/>
+      <w:r>
+        <w:rPr>
+          <w:lang w:val="en-US"/>
+        </w:rPr>
+        <w:t>SpeechKit</w:t>
+      </w:r>
+      <w:proofErr w:type="spellEnd"/>
+      <w:r>
+        <w:rPr>
+          <w:lang w:val="en-US"/>
+        </w:rPr>
+        <w:t>;</w:t>
+      </w:r>
+    </w:p>
+    <w:p>
+      <w:pPr>
+        <w:pStyle w:val="a5"/>
+        <w:numPr>
+          <w:ilvl w:val="0"/>
+          <w:numId w:val="35"/>
+        </w:numPr>
+      </w:pPr>
+      <w:r>
+        <w:t xml:space="preserve">Пакет </w:t>
+      </w:r>
+      <w:r>
+        <w:rPr>
+          <w:lang w:val="en-US"/>
+        </w:rPr>
+        <w:t>Sphinx</w:t>
+      </w:r>
+      <w:r>
+        <w:rPr>
+          <w:lang w:val="en-US"/>
+        </w:rPr>
+        <w:t>.</w:t>
+      </w:r>
+    </w:p>
+    <w:p>
+      <w:r>
+        <w:t>В</w:t>
+      </w:r>
+      <w:r>
+        <w:t xml:space="preserve"> </w:t>
+      </w:r>
+      <w:r>
+        <w:t>общем</w:t>
+      </w:r>
+      <w:r>
+        <w:t xml:space="preserve"> </w:t>
+      </w:r>
+      <w:r>
+        <w:t>и</w:t>
+      </w:r>
+      <w:r>
+        <w:t xml:space="preserve"> </w:t>
+      </w:r>
+      <w:r>
+        <w:t>целом,</w:t>
+      </w:r>
+      <w:r>
+        <w:t xml:space="preserve"> </w:t>
+      </w:r>
+      <w:r>
+        <w:rPr>
+          <w:lang w:val="en-US"/>
+        </w:rPr>
+        <w:t>Google</w:t>
+      </w:r>
+      <w:r>
+        <w:t xml:space="preserve"> </w:t>
+      </w:r>
+      <w:r>
+        <w:rPr>
+          <w:lang w:val="en-US"/>
+        </w:rPr>
+        <w:t>Cloud</w:t>
+      </w:r>
+      <w:r>
+        <w:t xml:space="preserve"> </w:t>
+      </w:r>
+      <w:r>
+        <w:rPr>
+          <w:lang w:val="en-US"/>
+        </w:rPr>
+        <w:t>Speech</w:t>
+      </w:r>
+      <w:r>
+        <w:t xml:space="preserve"> </w:t>
+      </w:r>
+      <w:r>
+        <w:rPr>
+          <w:lang w:val="en-US"/>
+        </w:rPr>
+        <w:t>Recognition</w:t>
+      </w:r>
+      <w:r>
+        <w:t xml:space="preserve"> </w:t>
+      </w:r>
+      <w:r>
+        <w:t xml:space="preserve">и </w:t>
+      </w:r>
+      <w:proofErr w:type="spellStart"/>
+      <w:r>
+        <w:rPr>
+          <w:lang w:val="en-US"/>
+        </w:rPr>
+        <w:t>Yandex</w:t>
+      </w:r>
+      <w:proofErr w:type="spellEnd"/>
+      <w:r>
+        <w:t xml:space="preserve"> </w:t>
+      </w:r>
+      <w:proofErr w:type="spellStart"/>
+      <w:r>
+        <w:rPr>
+          <w:lang w:val="en-US"/>
+        </w:rPr>
+        <w:t>SpeechKit</w:t>
+      </w:r>
+      <w:proofErr w:type="spellEnd"/>
+      <w:r>
+        <w:t xml:space="preserve"> очень схожи как по принципам работы, так и по результатам распознавания. </w:t>
+      </w:r>
+    </w:p>
+    <w:p>
+      <w:r>
+        <w:t>Рассмотрим плюсы и минусы каждого</w:t>
+      </w:r>
+      <w:r>
+        <w:t xml:space="preserve"> инструмента</w:t>
+      </w:r>
+      <w:sdt>
+        <w:sdtPr>
+          <w:id w:val="142093428"/>
+          <w:citation/>
+        </w:sdtPr>
+        <w:sdtContent>
+          <w:r>
+            <w:fldChar w:fldCharType="begin"/>
+          </w:r>
+          <w:r>
+            <w:instrText xml:space="preserve">CITATION Гав \l 1049 </w:instrText>
+          </w:r>
+          <w:r>
+            <w:fldChar w:fldCharType="separate"/>
+          </w:r>
+          <w:r>
+            <w:rPr>
+              <w:noProof/>
+            </w:rPr>
+            <w:t xml:space="preserve"> (Гаврилович, и др.)</w:t>
+          </w:r>
+          <w:r>
+            <w:fldChar w:fldCharType="end"/>
+          </w:r>
+        </w:sdtContent>
+      </w:sdt>
+      <w:r>
+        <w:t>.</w:t>
+      </w:r>
+    </w:p>
+    <w:p>
+      <w:r>
+        <w:rPr>
+          <w:b/>
+          <w:lang w:val="en-US"/>
+        </w:rPr>
+        <w:t>Google</w:t>
+      </w:r>
+      <w:r>
+        <w:rPr>
+          <w:b/>
+        </w:rPr>
+        <w:t xml:space="preserve"> </w:t>
+      </w:r>
+      <w:r>
+        <w:rPr>
+          <w:b/>
+          <w:lang w:val="en-US"/>
+        </w:rPr>
+        <w:t>Cloud</w:t>
+      </w:r>
+      <w:r>
+        <w:rPr>
+          <w:b/>
+        </w:rPr>
+        <w:t xml:space="preserve"> </w:t>
+      </w:r>
+      <w:r>
+        <w:rPr>
+          <w:b/>
+          <w:lang w:val="en-US"/>
+        </w:rPr>
+        <w:t>Speech</w:t>
+      </w:r>
+      <w:r>
+        <w:rPr>
+          <w:b/>
+        </w:rPr>
+        <w:t xml:space="preserve"> </w:t>
+      </w:r>
+      <w:r>
+        <w:rPr>
+          <w:b/>
+          <w:lang w:val="en-US"/>
+        </w:rPr>
+        <w:t>Recognition</w:t>
+      </w:r>
+      <w:r>
+        <w:t>.</w:t>
+      </w:r>
+    </w:p>
+    <w:p>
+      <w:pPr>
+        <w:pStyle w:val="a5"/>
+        <w:numPr>
+          <w:ilvl w:val="0"/>
+          <w:numId w:val="37"/>
+        </w:numPr>
+        <w:rPr>
+          <w:lang w:val="en-US"/>
+        </w:rPr>
+      </w:pPr>
+      <w:r>
+        <w:t>Плюсы:</w:t>
+      </w:r>
+    </w:p>
+    <w:p>
+      <w:pPr>
+        <w:pStyle w:val="a5"/>
+        <w:numPr>
+          <w:ilvl w:val="1"/>
+          <w:numId w:val="37"/>
+        </w:numPr>
+        <w:rPr>
+          <w:lang w:val="en-US"/>
+        </w:rPr>
+      </w:pPr>
+      <w:r>
+        <w:rPr>
+          <w:lang w:val="en-US"/>
+        </w:rPr>
+        <w:lastRenderedPageBreak/>
+        <w:t>В</w:t>
+      </w:r>
+      <w:r>
+        <w:rPr>
+          <w:lang w:val="en-US"/>
+        </w:rPr>
+        <w:t xml:space="preserve">озможность </w:t>
+      </w:r>
+      <w:proofErr w:type="spellStart"/>
+      <w:r>
+        <w:rPr>
+          <w:lang w:val="en-US"/>
+        </w:rPr>
+        <w:t>распознавания</w:t>
+      </w:r>
+      <w:proofErr w:type="spellEnd"/>
+      <w:r>
+        <w:rPr>
+          <w:lang w:val="en-US"/>
+        </w:rPr>
+        <w:t xml:space="preserve"> </w:t>
+      </w:r>
+      <w:proofErr w:type="spellStart"/>
+      <w:r>
+        <w:rPr>
+          <w:lang w:val="en-US"/>
+        </w:rPr>
+        <w:t>непрерывной</w:t>
+      </w:r>
+      <w:proofErr w:type="spellEnd"/>
+      <w:r>
+        <w:rPr>
+          <w:lang w:val="en-US"/>
+        </w:rPr>
+        <w:t xml:space="preserve"> </w:t>
+      </w:r>
+      <w:proofErr w:type="spellStart"/>
+      <w:r>
+        <w:rPr>
+          <w:lang w:val="en-US"/>
+        </w:rPr>
+        <w:t>речи</w:t>
+      </w:r>
+      <w:proofErr w:type="spellEnd"/>
+      <w:r>
+        <w:rPr>
+          <w:lang w:val="en-US"/>
+        </w:rPr>
+        <w:t>;</w:t>
+      </w:r>
+    </w:p>
+    <w:p>
+      <w:pPr>
+        <w:pStyle w:val="a5"/>
+        <w:numPr>
+          <w:ilvl w:val="1"/>
+          <w:numId w:val="37"/>
+        </w:numPr>
+      </w:pPr>
+      <w:r>
+        <w:t>Ш</w:t>
+      </w:r>
+      <w:r>
+        <w:t>ирокое и повсеместное использование;</w:t>
+      </w:r>
+    </w:p>
+    <w:p>
+      <w:pPr>
+        <w:pStyle w:val="a5"/>
+        <w:numPr>
+          <w:ilvl w:val="1"/>
+          <w:numId w:val="37"/>
+        </w:numPr>
+      </w:pPr>
+      <w:r>
+        <w:t>Б</w:t>
+      </w:r>
+      <w:r>
+        <w:t>есплатная поддержка пользователей;</w:t>
+      </w:r>
+    </w:p>
+    <w:p>
+      <w:pPr>
+        <w:pStyle w:val="a5"/>
+        <w:numPr>
+          <w:ilvl w:val="1"/>
+          <w:numId w:val="37"/>
+        </w:numPr>
+      </w:pPr>
+      <w:r>
+        <w:t>Б</w:t>
+      </w:r>
+      <w:r>
+        <w:t>есплатное использование до 60 минут исходного аудио в месяц.</w:t>
+      </w:r>
+    </w:p>
+    <w:p>
+      <w:pPr>
+        <w:pStyle w:val="a5"/>
+        <w:numPr>
+          <w:ilvl w:val="0"/>
+          <w:numId w:val="37"/>
+        </w:numPr>
+      </w:pPr>
+      <w:r>
+        <w:t>Минусы:</w:t>
+      </w:r>
+    </w:p>
+    <w:p>
+      <w:pPr>
+        <w:pStyle w:val="a5"/>
+        <w:numPr>
+          <w:ilvl w:val="1"/>
+          <w:numId w:val="37"/>
+        </w:numPr>
+      </w:pPr>
+      <w:r>
+        <w:t>Ограничение на количество символов в одном запросе;</w:t>
+      </w:r>
+    </w:p>
+    <w:p>
+      <w:pPr>
+        <w:pStyle w:val="a5"/>
+        <w:numPr>
+          <w:ilvl w:val="1"/>
+          <w:numId w:val="37"/>
+        </w:numPr>
+      </w:pPr>
+      <w:r>
+        <w:t xml:space="preserve">Частые изменения </w:t>
+      </w:r>
+      <w:proofErr w:type="spellStart"/>
+      <w:r>
+        <w:rPr>
+          <w:lang w:val="en-US"/>
+        </w:rPr>
+        <w:t>программного</w:t>
+      </w:r>
+      <w:proofErr w:type="spellEnd"/>
+      <w:r>
+        <w:rPr>
+          <w:lang w:val="en-US"/>
+        </w:rPr>
+        <w:t xml:space="preserve"> </w:t>
+      </w:r>
+      <w:proofErr w:type="spellStart"/>
+      <w:r>
+        <w:rPr>
+          <w:lang w:val="en-US"/>
+        </w:rPr>
+        <w:t>интерфейса</w:t>
+      </w:r>
+      <w:proofErr w:type="spellEnd"/>
+      <w:r>
+        <w:t>.</w:t>
+      </w:r>
+    </w:p>
+    <w:p>
+      <w:pPr>
+        <w:ind w:left="709" w:firstLine="0"/>
+        <w:rPr>
+          <w:b/>
+        </w:rPr>
+      </w:pPr>
+      <w:proofErr w:type="spellStart"/>
+      <w:r>
+        <w:rPr>
+          <w:b/>
+          <w:lang w:val="en-US"/>
+        </w:rPr>
+        <w:t>Yandex</w:t>
+      </w:r>
+      <w:proofErr w:type="spellEnd"/>
+      <w:r>
+        <w:rPr>
+          <w:b/>
+        </w:rPr>
+        <w:t xml:space="preserve"> </w:t>
+      </w:r>
+      <w:proofErr w:type="spellStart"/>
+      <w:r>
+        <w:rPr>
+          <w:b/>
+          <w:lang w:val="en-US"/>
+        </w:rPr>
+        <w:t>SpeechKit</w:t>
+      </w:r>
+      <w:proofErr w:type="spellEnd"/>
+      <w:r>
+        <w:rPr>
+          <w:b/>
+        </w:rPr>
+        <w:t>.</w:t>
+      </w:r>
+    </w:p>
+    <w:p>
+      <w:pPr>
+        <w:pStyle w:val="a5"/>
+        <w:numPr>
+          <w:ilvl w:val="0"/>
+          <w:numId w:val="37"/>
+        </w:numPr>
+        <w:rPr>
+          <w:lang w:val="en-US"/>
+        </w:rPr>
+      </w:pPr>
+      <w:r>
+        <w:t>Плюсы:</w:t>
+      </w:r>
+    </w:p>
+    <w:p>
+      <w:pPr>
+        <w:pStyle w:val="a5"/>
+        <w:numPr>
+          <w:ilvl w:val="1"/>
+          <w:numId w:val="37"/>
+        </w:numPr>
+        <w:rPr>
+          <w:lang w:val="en-US"/>
+        </w:rPr>
+      </w:pPr>
+      <w:r>
+        <w:t>В</w:t>
+      </w:r>
+      <w:proofErr w:type="spellStart"/>
+      <w:r>
+        <w:rPr>
+          <w:lang w:val="en-US"/>
+        </w:rPr>
+        <w:t>озможность</w:t>
+      </w:r>
+      <w:proofErr w:type="spellEnd"/>
+      <w:r>
+        <w:rPr>
+          <w:lang w:val="en-US"/>
+        </w:rPr>
+        <w:t xml:space="preserve"> </w:t>
+      </w:r>
+      <w:proofErr w:type="spellStart"/>
+      <w:r>
+        <w:rPr>
+          <w:lang w:val="en-US"/>
+        </w:rPr>
+        <w:t>распознавания</w:t>
+      </w:r>
+      <w:proofErr w:type="spellEnd"/>
+      <w:r>
+        <w:rPr>
+          <w:lang w:val="en-US"/>
+        </w:rPr>
+        <w:t xml:space="preserve"> </w:t>
+      </w:r>
+      <w:proofErr w:type="spellStart"/>
+      <w:r>
+        <w:rPr>
+          <w:lang w:val="en-US"/>
+        </w:rPr>
+        <w:t>непрерывной</w:t>
+      </w:r>
+      <w:proofErr w:type="spellEnd"/>
+      <w:r>
+        <w:rPr>
+          <w:lang w:val="en-US"/>
+        </w:rPr>
+        <w:t xml:space="preserve"> </w:t>
+      </w:r>
+      <w:proofErr w:type="spellStart"/>
+      <w:r>
+        <w:rPr>
+          <w:lang w:val="en-US"/>
+        </w:rPr>
+        <w:t>речи</w:t>
+      </w:r>
+      <w:proofErr w:type="spellEnd"/>
+      <w:r>
+        <w:rPr>
+          <w:lang w:val="en-US"/>
+        </w:rPr>
+        <w:t>;</w:t>
+      </w:r>
+    </w:p>
+    <w:p>
+      <w:pPr>
+        <w:pStyle w:val="a5"/>
+        <w:numPr>
+          <w:ilvl w:val="1"/>
+          <w:numId w:val="37"/>
+        </w:numPr>
+      </w:pPr>
+      <w:r>
+        <w:t>П</w:t>
+      </w:r>
+      <w:r>
+        <w:t>одробная документация;</w:t>
+      </w:r>
+    </w:p>
+    <w:p>
+      <w:pPr>
+        <w:pStyle w:val="a5"/>
+        <w:numPr>
+          <w:ilvl w:val="1"/>
+          <w:numId w:val="37"/>
+        </w:numPr>
+      </w:pPr>
+      <w:r>
+        <w:t>О</w:t>
+      </w:r>
+      <w:r>
+        <w:t>риентация на русский язык.</w:t>
+      </w:r>
+    </w:p>
+    <w:p>
+      <w:pPr>
+        <w:pStyle w:val="a5"/>
+        <w:numPr>
+          <w:ilvl w:val="0"/>
+          <w:numId w:val="37"/>
+        </w:numPr>
+      </w:pPr>
+      <w:r>
+        <w:t>Минусы:</w:t>
+      </w:r>
+    </w:p>
+    <w:p>
+      <w:pPr>
+        <w:pStyle w:val="a5"/>
+        <w:numPr>
+          <w:ilvl w:val="1"/>
+          <w:numId w:val="37"/>
+        </w:numPr>
+      </w:pPr>
+      <w:r>
+        <w:t>Бесплатный период с момента активации составляет 1 месяц.</w:t>
+      </w:r>
+    </w:p>
+    <w:p>
+      <w:pPr>
+        <w:rPr>
+          <w:b/>
+          <w:lang w:val="en-US"/>
+        </w:rPr>
+      </w:pPr>
+      <w:r>
+        <w:rPr>
+          <w:b/>
+        </w:rPr>
+        <w:t xml:space="preserve">Пакет </w:t>
+      </w:r>
+      <w:r>
+        <w:rPr>
+          <w:b/>
+          <w:lang w:val="en-US"/>
+        </w:rPr>
+        <w:t>Sphinx.</w:t>
+      </w:r>
+    </w:p>
+    <w:p>
+      <w:pPr>
+        <w:pStyle w:val="a5"/>
+        <w:numPr>
+          <w:ilvl w:val="0"/>
+          <w:numId w:val="37"/>
+        </w:numPr>
+        <w:rPr>
+          <w:lang w:val="en-US"/>
+        </w:rPr>
+      </w:pPr>
+      <w:r>
+        <w:t>Плюсы:</w:t>
+      </w:r>
+    </w:p>
+    <w:p>
+      <w:pPr>
+        <w:pStyle w:val="a5"/>
+        <w:numPr>
+          <w:ilvl w:val="1"/>
+          <w:numId w:val="37"/>
+        </w:numPr>
+      </w:pPr>
+      <w:r>
+        <w:t>Возможность работать без подключения с сети Интернет.</w:t>
+      </w:r>
+    </w:p>
+    <w:p>
+      <w:pPr>
+        <w:pStyle w:val="a5"/>
+        <w:numPr>
+          <w:ilvl w:val="0"/>
+          <w:numId w:val="37"/>
+        </w:numPr>
+      </w:pPr>
+      <w:r>
+        <w:t>Минусы:</w:t>
+      </w:r>
+    </w:p>
+    <w:p>
+      <w:pPr>
+        <w:pStyle w:val="a5"/>
+        <w:numPr>
+          <w:ilvl w:val="1"/>
+          <w:numId w:val="37"/>
+        </w:numPr>
+      </w:pPr>
+      <w:r>
+        <w:t>Большой объём файлов моделей языка (порядка 500 МБ только для английского языка).</w:t>
+      </w:r>
+    </w:p>
+    <w:p>
+      <w:r>
+        <w:t xml:space="preserve">По причине большого объёма занимаемой памяти пакетом </w:t>
+      </w:r>
+      <w:r>
+        <w:rPr>
+          <w:lang w:val="en-US"/>
+        </w:rPr>
+        <w:t>Sphinx</w:t>
+      </w:r>
+      <w:r>
+        <w:t xml:space="preserve">, а также из-за платной основы работы с </w:t>
+      </w:r>
+      <w:proofErr w:type="spellStart"/>
+      <w:r>
+        <w:rPr>
+          <w:lang w:val="en-US"/>
+        </w:rPr>
+        <w:t>Yandex</w:t>
+      </w:r>
+      <w:proofErr w:type="spellEnd"/>
+      <w:r>
+        <w:t xml:space="preserve"> </w:t>
+      </w:r>
+      <w:proofErr w:type="spellStart"/>
+      <w:r>
+        <w:rPr>
+          <w:lang w:val="en-US"/>
+        </w:rPr>
+        <w:t>SpeechKit</w:t>
+      </w:r>
+      <w:proofErr w:type="spellEnd"/>
+      <w:r>
+        <w:t xml:space="preserve"> был сделан выбор в пользу </w:t>
+      </w:r>
+      <w:r>
+        <w:rPr>
+          <w:lang w:val="en-US"/>
+        </w:rPr>
+        <w:t>Google</w:t>
+      </w:r>
+      <w:r>
+        <w:t xml:space="preserve"> </w:t>
+      </w:r>
+      <w:r>
+        <w:rPr>
+          <w:lang w:val="en-US"/>
+        </w:rPr>
+        <w:t>Cloud</w:t>
+      </w:r>
+      <w:r>
+        <w:t xml:space="preserve"> </w:t>
+      </w:r>
+      <w:r>
+        <w:rPr>
+          <w:lang w:val="en-US"/>
+        </w:rPr>
+        <w:t>Speech</w:t>
+      </w:r>
+      <w:r>
+        <w:t xml:space="preserve"> </w:t>
+      </w:r>
+      <w:r>
+        <w:rPr>
+          <w:lang w:val="en-US"/>
+        </w:rPr>
+        <w:t>Recognition</w:t>
+      </w:r>
+      <w:r>
+        <w:t>.</w:t>
+      </w:r>
+    </w:p>
+    <w:p>
+      <w:pPr>
+        <w:pStyle w:val="3"/>
+      </w:pPr>
+      <w:r>
+        <w:t>Практическая реализация</w:t>
+      </w:r>
+    </w:p>
+    <w:p>
+      <w:r>
+        <w:rPr>
+          <w:lang w:val="en-US"/>
+        </w:rPr>
+        <w:t>Google</w:t>
+      </w:r>
+      <w:r>
+        <w:t xml:space="preserve"> </w:t>
+      </w:r>
+      <w:r>
+        <w:rPr>
+          <w:lang w:val="en-US"/>
+        </w:rPr>
+        <w:t>Cloud</w:t>
+      </w:r>
+      <w:r>
+        <w:t xml:space="preserve"> </w:t>
+      </w:r>
+      <w:r>
+        <w:rPr>
+          <w:lang w:val="en-US"/>
+        </w:rPr>
+        <w:t>Speech</w:t>
+      </w:r>
+      <w:r>
+        <w:t xml:space="preserve"> </w:t>
+      </w:r>
+      <w:r>
+        <w:rPr>
+          <w:lang w:val="en-US"/>
+        </w:rPr>
+        <w:t>Recognition</w:t>
+      </w:r>
+      <w:r>
+        <w:t xml:space="preserve"> предоставляет возможность распознавания речи либо на основе разбора файла, либо на основе разбора потока аудио. Путём экспериментов выяснено, что на практике </w:t>
+      </w:r>
+      <w:r>
+        <w:t>разбор потока а</w:t>
+      </w:r>
+      <w:r>
+        <w:t>удио оказывается намного быстрее</w:t>
+      </w:r>
+      <w:r>
+        <w:t xml:space="preserve"> из-за </w:t>
+      </w:r>
+      <w:r>
+        <w:t>отсутствия задержки между записью голосового фрагмента и его распознаванием.</w:t>
+      </w:r>
+    </w:p>
+    <w:p>
+      <w:r>
+        <w:t xml:space="preserve">Для того, чтобы получить доступ к </w:t>
+      </w:r>
+      <w:r>
+        <w:rPr>
+          <w:lang w:val="en-US"/>
+        </w:rPr>
+        <w:t>Google</w:t>
+      </w:r>
+      <w:r>
+        <w:t xml:space="preserve"> </w:t>
+      </w:r>
+      <w:r>
+        <w:rPr>
+          <w:lang w:val="en-US"/>
+        </w:rPr>
+        <w:t>Cloud</w:t>
+      </w:r>
+      <w:r>
+        <w:t xml:space="preserve"> </w:t>
+      </w:r>
+      <w:r>
+        <w:rPr>
+          <w:lang w:val="en-US"/>
+        </w:rPr>
+        <w:t>Speech</w:t>
+      </w:r>
+      <w:r>
+        <w:t xml:space="preserve"> </w:t>
+      </w:r>
+      <w:r>
+        <w:rPr>
+          <w:lang w:val="en-US"/>
+        </w:rPr>
+        <w:t>Cloud</w:t>
+      </w:r>
+      <w:r>
+        <w:t>,</w:t>
+      </w:r>
+      <w:r>
+        <w:t xml:space="preserve"> </w:t>
+      </w:r>
+      <w:r>
+        <w:t>необходимо получить файл конфигурации платного профиля. Далее необходимо задать переменную окружения:</w:t>
+      </w:r>
+    </w:p>
+    <w:p>
+      <w:r>
+        <w:rPr>
+          <w:lang w:val="en-US"/>
+        </w:rPr>
+        <w:t>Windows</w:t>
+      </w:r>
+      <w:r>
+        <w:t>:</w:t>
+      </w:r>
+    </w:p>
+    <w:p>
+      <w:pPr>
+        <w:pStyle w:val="codebig"/>
+      </w:pPr>
+      <w:r>
+        <w:t>set GOOGLE_APPLICATION_CREDENTIALS = C:\Path\To\File.json</w:t>
+      </w:r>
+    </w:p>
+    <w:p>
+      <w:pPr>
+        <w:rPr>
+          <w:lang w:val="en-US"/>
+        </w:rPr>
+      </w:pPr>
+      <w:r>
+        <w:rPr>
+          <w:lang w:val="en-US"/>
+        </w:rPr>
+        <w:t>Unix:</w:t>
+      </w:r>
+    </w:p>
+    <w:p>
+      <w:pPr>
+        <w:pStyle w:val="codebig"/>
+      </w:pPr>
+      <w:r>
+        <w:t>export</w:t>
+      </w:r>
+      <w:r>
+        <w:t xml:space="preserve"> GOOGLE_APPLICATION_CREDENTIALS </w:t>
+      </w:r>
+      <w:r>
+        <w:t xml:space="preserve">= </w:t>
+      </w:r>
+      <w:r>
+        <w:t>/path/to/</w:t>
+      </w:r>
+      <w:proofErr w:type="spellStart"/>
+      <w:r>
+        <w:t>f</w:t>
+      </w:r>
+      <w:r>
+        <w:t>ile.json</w:t>
+      </w:r>
+      <w:proofErr w:type="spellEnd"/>
+    </w:p>
+    <w:p>
+      <w:r>
+        <w:lastRenderedPageBreak/>
+        <w:t>После</w:t>
+      </w:r>
+      <w:r>
+        <w:t xml:space="preserve"> </w:t>
+      </w:r>
+      <w:r>
+        <w:t>этого</w:t>
+      </w:r>
+      <w:r>
+        <w:t xml:space="preserve"> </w:t>
+      </w:r>
+      <w:r>
+        <w:t>станет</w:t>
+      </w:r>
+      <w:r>
+        <w:t xml:space="preserve"> </w:t>
+      </w:r>
+      <w:r>
+        <w:t>возможно</w:t>
+      </w:r>
+      <w:r>
+        <w:t xml:space="preserve"> </w:t>
+      </w:r>
+      <w:r>
+        <w:t>инициализировать</w:t>
+      </w:r>
+      <w:r>
+        <w:t xml:space="preserve"> </w:t>
+      </w:r>
+      <w:r>
+        <w:t>объект</w:t>
+      </w:r>
+      <w:r>
+        <w:t xml:space="preserve"> </w:t>
+      </w:r>
+      <w:proofErr w:type="gramStart"/>
+      <w:r>
+        <w:rPr>
+          <w:lang w:val="en-US"/>
+        </w:rPr>
+        <w:t>google</w:t>
+      </w:r>
+      <w:r>
+        <w:t>.</w:t>
+      </w:r>
+      <w:r>
+        <w:rPr>
+          <w:lang w:val="en-US"/>
+        </w:rPr>
+        <w:t>cloud</w:t>
+      </w:r>
+      <w:proofErr w:type="gramEnd"/>
+      <w:r>
+        <w:t>.</w:t>
+      </w:r>
+      <w:r>
+        <w:rPr>
+          <w:lang w:val="en-US"/>
+        </w:rPr>
+        <w:t>speech</w:t>
+      </w:r>
+      <w:r>
+        <w:t xml:space="preserve">, </w:t>
+      </w:r>
+      <w:r>
+        <w:t>а</w:t>
+      </w:r>
+      <w:r>
+        <w:t xml:space="preserve"> </w:t>
+      </w:r>
+      <w:r>
+        <w:t>также</w:t>
+      </w:r>
+      <w:r>
+        <w:t xml:space="preserve"> </w:t>
+      </w:r>
+      <w:r>
+        <w:t xml:space="preserve">добавить конфигурацию из </w:t>
+      </w:r>
+      <w:r>
+        <w:rPr>
+          <w:lang w:val="en-US"/>
+        </w:rPr>
+        <w:t>google</w:t>
+      </w:r>
+      <w:r>
+        <w:t>.</w:t>
+      </w:r>
+      <w:r>
+        <w:rPr>
+          <w:lang w:val="en-US"/>
+        </w:rPr>
+        <w:t>cloud</w:t>
+      </w:r>
+      <w:r>
+        <w:t>.</w:t>
+      </w:r>
+      <w:r>
+        <w:rPr>
+          <w:lang w:val="en-US"/>
+        </w:rPr>
+        <w:t>speech</w:t>
+      </w:r>
+      <w:r>
+        <w:t>.</w:t>
+      </w:r>
+      <w:r>
+        <w:rPr>
+          <w:lang w:val="en-US"/>
+        </w:rPr>
+        <w:t>types</w:t>
+      </w:r>
+      <w:r>
+        <w:t>:</w:t>
+      </w:r>
+    </w:p>
+    <w:p>
+      <w:pPr>
+        <w:pStyle w:val="code"/>
+      </w:pPr>
+      <w:r>
+        <w:t>RATE = 16000</w:t>
+      </w:r>
+    </w:p>
+    <w:p>
+      <w:pPr>
+        <w:pStyle w:val="code"/>
+      </w:pPr>
+      <w:r>
+        <w:t xml:space="preserve">CHUNK = </w:t>
+      </w:r>
+      <w:proofErr w:type="spellStart"/>
+      <w:proofErr w:type="gramStart"/>
+      <w:r>
+        <w:t>int</w:t>
+      </w:r>
+      <w:proofErr w:type="spellEnd"/>
+      <w:r>
+        <w:t>(</w:t>
+      </w:r>
+      <w:proofErr w:type="gramEnd"/>
+      <w:r>
+        <w:t>RATE / 10)  # 100ms</w:t>
+      </w:r>
+    </w:p>
+    <w:p>
+      <w:pPr>
+        <w:pStyle w:val="code"/>
+      </w:pPr>
+      <w:proofErr w:type="spellStart"/>
+      <w:r>
+        <w:t>language_code</w:t>
+      </w:r>
+      <w:proofErr w:type="spellEnd"/>
+      <w:r>
+        <w:t xml:space="preserve"> = '</w:t>
+      </w:r>
+      <w:proofErr w:type="spellStart"/>
+      <w:r>
+        <w:t>ru</w:t>
+      </w:r>
+      <w:proofErr w:type="spellEnd"/>
+      <w:r>
+        <w:t>-RU</w:t>
+      </w:r>
+      <w:proofErr w:type="gramStart"/>
+      <w:r>
+        <w:t>'  #</w:t>
+      </w:r>
+      <w:proofErr w:type="gramEnd"/>
+      <w:r>
+        <w:t xml:space="preserve"> a BCP-47 language tag</w:t>
+      </w:r>
+    </w:p>
+    <w:p>
+      <w:pPr>
+        <w:pStyle w:val="code"/>
+      </w:pPr>
+      <w:r>
+        <w:t xml:space="preserve">        client = </w:t>
+      </w:r>
+      <w:proofErr w:type="spellStart"/>
+      <w:proofErr w:type="gramStart"/>
+      <w:r>
+        <w:t>speech.SpeechClient</w:t>
+      </w:r>
+      <w:proofErr w:type="spellEnd"/>
+      <w:proofErr w:type="gramEnd"/>
+      <w:r>
+        <w:t>()</w:t>
+      </w:r>
+    </w:p>
+    <w:p>
+      <w:pPr>
+        <w:pStyle w:val="code"/>
+      </w:pPr>
+      <w:r>
+        <w:t xml:space="preserve">        </w:t>
+      </w:r>
+      <w:proofErr w:type="spellStart"/>
+      <w:r>
+        <w:t>config</w:t>
+      </w:r>
+      <w:proofErr w:type="spellEnd"/>
+      <w:r>
+        <w:t xml:space="preserve"> = </w:t>
+      </w:r>
+      <w:proofErr w:type="spellStart"/>
+      <w:proofErr w:type="gramStart"/>
+      <w:r>
+        <w:t>types.RecognitionConfig</w:t>
+      </w:r>
+      <w:proofErr w:type="spellEnd"/>
+      <w:proofErr w:type="gramEnd"/>
+      <w:r>
+        <w:t>(</w:t>
+      </w:r>
+    </w:p>
+    <w:p>
+      <w:pPr>
+        <w:pStyle w:val="code"/>
+      </w:pPr>
+      <w:r>
+        <w:t xml:space="preserve">            encoding=</w:t>
+      </w:r>
+      <w:proofErr w:type="gramStart"/>
+      <w:r>
+        <w:t>enums.RecognitionConfig.AudioEncoding</w:t>
+      </w:r>
+      <w:proofErr w:type="gramEnd"/>
+      <w:r>
+        <w:t>.LINEAR16,</w:t>
+      </w:r>
+    </w:p>
+    <w:p>
+      <w:pPr>
+        <w:pStyle w:val="code"/>
+      </w:pPr>
+      <w:r>
+        <w:t xml:space="preserve">            </w:t>
+      </w:r>
+      <w:proofErr w:type="spellStart"/>
+      <w:r>
+        <w:t>sample_rate_hertz</w:t>
+      </w:r>
+      <w:proofErr w:type="spellEnd"/>
+      <w:r>
+        <w:t>=RATE,</w:t>
+      </w:r>
+    </w:p>
+    <w:p>
+      <w:pPr>
+        <w:pStyle w:val="code"/>
+      </w:pPr>
+      <w:r>
+        <w:t xml:space="preserve">            </w:t>
+      </w:r>
+      <w:proofErr w:type="spellStart"/>
+      <w:r>
+        <w:t>language_code</w:t>
+      </w:r>
+      <w:proofErr w:type="spellEnd"/>
+      <w:r>
+        <w:t>=</w:t>
+      </w:r>
+      <w:proofErr w:type="spellStart"/>
+      <w:r>
+        <w:t>language_code</w:t>
+      </w:r>
+      <w:proofErr w:type="spellEnd"/>
+      <w:r>
+        <w:t>)</w:t>
+      </w:r>
+    </w:p>
+    <w:p>
+      <w:pPr>
+        <w:pStyle w:val="code"/>
+      </w:pPr>
+      <w:r>
+        <w:t xml:space="preserve">        </w:t>
+      </w:r>
+      <w:proofErr w:type="spellStart"/>
+      <w:r>
+        <w:t>streaming_config</w:t>
+      </w:r>
+      <w:proofErr w:type="spellEnd"/>
+      <w:r>
+        <w:t xml:space="preserve"> = </w:t>
+      </w:r>
+      <w:proofErr w:type="spellStart"/>
+      <w:proofErr w:type="gramStart"/>
+      <w:r>
+        <w:t>types.StreamingRecognitionConfig</w:t>
+      </w:r>
+      <w:proofErr w:type="spellEnd"/>
+      <w:proofErr w:type="gramEnd"/>
+      <w:r>
+        <w:t>(</w:t>
+      </w:r>
+    </w:p>
+    <w:p>
+      <w:pPr>
+        <w:pStyle w:val="code"/>
+      </w:pPr>
+      <w:r>
+        <w:t xml:space="preserve">            </w:t>
+      </w:r>
+      <w:proofErr w:type="spellStart"/>
+      <w:r>
+        <w:t>config</w:t>
+      </w:r>
+      <w:proofErr w:type="spellEnd"/>
+      <w:r>
+        <w:t>=</w:t>
+      </w:r>
+      <w:proofErr w:type="spellStart"/>
+      <w:r>
+        <w:t>config</w:t>
+      </w:r>
+      <w:proofErr w:type="spellEnd"/>
+      <w:r>
+        <w:t>,</w:t>
+      </w:r>
+    </w:p>
+    <w:p>
+      <w:pPr>
+        <w:pStyle w:val="code"/>
+        <w:rPr>
+          <w:lang w:val="ru-RU"/>
+        </w:rPr>
+      </w:pPr>
+      <w:r>
+        <w:rPr>
+          <w:lang w:val="ru-RU"/>
+        </w:rPr>
+        <w:t xml:space="preserve">            </w:t>
+      </w:r>
+      <w:r>
+        <w:t>interim</w:t>
+      </w:r>
+      <w:r>
+        <w:rPr>
+          <w:lang w:val="ru-RU"/>
+        </w:rPr>
+        <w:t>_</w:t>
+      </w:r>
+      <w:r>
+        <w:t>results</w:t>
+      </w:r>
+      <w:r>
+        <w:rPr>
+          <w:lang w:val="ru-RU"/>
+        </w:rPr>
+        <w:t>=</w:t>
+      </w:r>
+      <w:r>
+        <w:t>True</w:t>
+      </w:r>
+      <w:r>
+        <w:rPr>
+          <w:lang w:val="ru-RU"/>
+        </w:rPr>
+        <w:t>)</w:t>
+      </w:r>
+    </w:p>
+    <w:p>
+      <w:r>
+        <w:t xml:space="preserve">Для подачи информации во входной поток созданного объекта-распознавателя используется самостоятельно созданный </w:t>
+      </w:r>
+      <w:r>
+        <w:t>класс</w:t>
+      </w:r>
+      <w:r>
+        <w:t xml:space="preserve"> </w:t>
+      </w:r>
+      <w:proofErr w:type="spellStart"/>
+      <w:r>
+        <w:rPr>
+          <w:lang w:val="en-US"/>
+        </w:rPr>
+        <w:t>MicrophoneStream</w:t>
+      </w:r>
+      <w:proofErr w:type="spellEnd"/>
+      <w:r>
+        <w:t xml:space="preserve">, подробно описанный в п. </w:t>
+      </w:r>
+      <w:r>
+        <w:fldChar w:fldCharType="begin"/>
+      </w:r>
+      <w:r>
+        <w:instrText xml:space="preserve"> REF _Ref7384650 \r \h </w:instrText>
+      </w:r>
+      <w:r>
+        <w:fldChar w:fldCharType="separate"/>
+      </w:r>
+      <w:r>
+        <w:t>4.2</w:t>
+      </w:r>
+      <w:r>
+        <w:fldChar w:fldCharType="end"/>
+      </w:r>
+      <w:r>
+        <w:t xml:space="preserve"> «</w:t>
+      </w:r>
+      <w:r>
+        <w:fldChar w:fldCharType="begin"/>
+      </w:r>
+      <w:r>
+        <w:instrText xml:space="preserve"> </w:instrText>
+      </w:r>
+      <w:r>
+        <w:rPr>
+          <w:lang w:val="en-US"/>
+        </w:rPr>
+        <w:instrText>REF</w:instrText>
+      </w:r>
+      <w:r>
+        <w:instrText xml:space="preserve"> _</w:instrText>
+      </w:r>
+      <w:r>
+        <w:rPr>
+          <w:lang w:val="en-US"/>
+        </w:rPr>
+        <w:instrText>Ref</w:instrText>
+      </w:r>
+      <w:r>
+        <w:instrText>7384662 \</w:instrText>
+      </w:r>
+      <w:r>
+        <w:rPr>
+          <w:lang w:val="en-US"/>
+        </w:rPr>
+        <w:instrText>h</w:instrText>
+      </w:r>
+      <w:r>
+        <w:instrText xml:space="preserve"> </w:instrText>
+      </w:r>
+      <w:r>
+        <w:fldChar w:fldCharType="separate"/>
+      </w:r>
+      <w:r>
+        <w:t>Считывание</w:t>
+      </w:r>
+      <w:r>
+        <w:t xml:space="preserve"> </w:t>
+      </w:r>
+      <w:r>
+        <w:t>звука</w:t>
+      </w:r>
+      <w:r>
+        <w:t xml:space="preserve"> </w:t>
+      </w:r>
+      <w:r>
+        <w:t>с</w:t>
+      </w:r>
+      <w:r>
+        <w:t xml:space="preserve"> </w:t>
+      </w:r>
+      <w:r>
+        <w:t>микрофона</w:t>
+      </w:r>
+      <w:r>
+        <w:fldChar w:fldCharType="end"/>
+      </w:r>
+      <w:r>
+        <w:t>»:</w:t>
+      </w:r>
+    </w:p>
+    <w:p>
+      <w:pPr>
+        <w:pStyle w:val="code"/>
+      </w:pPr>
+      <w:r>
+        <w:t xml:space="preserve">with </w:t>
+      </w:r>
+      <w:proofErr w:type="spellStart"/>
+      <w:proofErr w:type="gramStart"/>
+      <w:r>
+        <w:t>MicrophoneStream</w:t>
+      </w:r>
+      <w:proofErr w:type="spellEnd"/>
+      <w:r>
+        <w:t>(</w:t>
+      </w:r>
+      <w:proofErr w:type="gramEnd"/>
+      <w:r>
+        <w:t>RATE, CHUNK) as stream:</w:t>
+      </w:r>
+    </w:p>
+    <w:p>
+      <w:pPr>
+        <w:pStyle w:val="code"/>
+      </w:pPr>
+      <w:r>
+        <w:t xml:space="preserve">            </w:t>
+      </w:r>
+      <w:proofErr w:type="spellStart"/>
+      <w:r>
+        <w:t>audio_generator</w:t>
+      </w:r>
+      <w:proofErr w:type="spellEnd"/>
+      <w:r>
+        <w:t xml:space="preserve"> = </w:t>
+      </w:r>
+      <w:proofErr w:type="spellStart"/>
+      <w:proofErr w:type="gramStart"/>
+      <w:r>
+        <w:t>stream.generator</w:t>
+      </w:r>
+      <w:proofErr w:type="spellEnd"/>
+      <w:proofErr w:type="gramEnd"/>
+      <w:r>
+        <w:t>()</w:t>
+      </w:r>
+    </w:p>
+    <w:p>
+      <w:pPr>
+        <w:pStyle w:val="code"/>
+      </w:pPr>
+      <w:r>
+        <w:t xml:space="preserve">            requests = (</w:t>
+      </w:r>
+      <w:proofErr w:type="spellStart"/>
+      <w:proofErr w:type="gramStart"/>
+      <w:r>
+        <w:t>types.StreamingRecognizeRequest</w:t>
+      </w:r>
+      <w:proofErr w:type="spellEnd"/>
+      <w:proofErr w:type="gramEnd"/>
+      <w:r>
+        <w:t>(</w:t>
+      </w:r>
+      <w:proofErr w:type="spellStart"/>
+      <w:r>
+        <w:t>audio_content</w:t>
+      </w:r>
+      <w:proofErr w:type="spellEnd"/>
+      <w:r>
+        <w:t>=content)</w:t>
+      </w:r>
+    </w:p>
+    <w:p>
+      <w:pPr>
+        <w:pStyle w:val="code"/>
+      </w:pPr>
+      <w:r>
+        <w:t xml:space="preserve">                        for content in </w:t>
+      </w:r>
+      <w:proofErr w:type="spellStart"/>
+      <w:r>
+        <w:t>audio_generator</w:t>
+      </w:r>
+      <w:proofErr w:type="spellEnd"/>
+      <w:r>
+        <w:t>)</w:t>
+      </w:r>
+    </w:p>
+    <w:p>
+      <w:pPr>
+        <w:pStyle w:val="code"/>
+      </w:pPr>
+    </w:p>
+    <w:p>
+      <w:pPr>
+        <w:pStyle w:val="code"/>
+      </w:pPr>
+      <w:r>
+        <w:t xml:space="preserve">            responses = </w:t>
+      </w:r>
+      <w:proofErr w:type="spellStart"/>
+      <w:proofErr w:type="gramStart"/>
+      <w:r>
+        <w:t>client.streaming</w:t>
+      </w:r>
+      <w:proofErr w:type="gramEnd"/>
+      <w:r>
+        <w:t>_recognize</w:t>
+      </w:r>
+      <w:proofErr w:type="spellEnd"/>
+      <w:r>
+        <w:t>(</w:t>
+      </w:r>
+      <w:proofErr w:type="spellStart"/>
+      <w:r>
+        <w:t>streaming_config</w:t>
+      </w:r>
+      <w:proofErr w:type="spellEnd"/>
+      <w:r>
+        <w:t>, requests)</w:t>
+      </w:r>
+    </w:p>
+    <w:p>
+      <w:pPr>
+        <w:pStyle w:val="code"/>
+      </w:pPr>
+    </w:p>
+    <w:p>
+      <w:pPr>
+        <w:pStyle w:val="code"/>
+      </w:pPr>
+      <w:r>
+        <w:t xml:space="preserve">            # Now, put the transcription responses to use.</w:t>
+      </w:r>
+    </w:p>
+    <w:p>
+      <w:pPr>
+        <w:pStyle w:val="code"/>
+      </w:pPr>
+      <w:r>
+        <w:t xml:space="preserve">            return </w:t>
+      </w:r>
+      <w:proofErr w:type="spellStart"/>
+      <w:proofErr w:type="gramStart"/>
+      <w:r>
+        <w:t>self.listen</w:t>
+      </w:r>
+      <w:proofErr w:type="gramEnd"/>
+      <w:r>
+        <w:t>_print_loop</w:t>
+      </w:r>
+      <w:proofErr w:type="spellEnd"/>
+      <w:r>
+        <w:t>(responses)</w:t>
+      </w:r>
+    </w:p>
+    <w:p>
+      <w:r>
+        <w:t xml:space="preserve">Данный метод был обёрнут в класс </w:t>
+      </w:r>
+      <w:proofErr w:type="spellStart"/>
+      <w:r>
+        <w:t>Listener</w:t>
+      </w:r>
+      <w:proofErr w:type="spellEnd"/>
+      <w:r>
+        <w:t xml:space="preserve">, для получения </w:t>
+      </w:r>
+      <w:r>
+        <w:t xml:space="preserve">строки, полученной после распознавания звука с микрофона, достаточно вызвать метод </w:t>
+      </w:r>
+      <w:r>
+        <w:rPr>
+          <w:lang w:val="en-US"/>
+        </w:rPr>
+        <w:t>listen</w:t>
+      </w:r>
+      <w:r>
+        <w:t xml:space="preserve"> </w:t>
+      </w:r>
+      <w:r>
+        <w:t xml:space="preserve">экземпляра класса </w:t>
+      </w:r>
+      <w:r>
+        <w:rPr>
+          <w:lang w:val="en-US"/>
+        </w:rPr>
+        <w:t>Listener</w:t>
+      </w:r>
+      <w:r>
+        <w:t>:</w:t>
+      </w:r>
+    </w:p>
+    <w:p>
+      <w:pPr>
+        <w:pStyle w:val="code"/>
+      </w:pPr>
+      <w:r>
+        <w:t xml:space="preserve">l = </w:t>
+      </w:r>
+      <w:proofErr w:type="spellStart"/>
+      <w:r>
+        <w:t>soundHandler.Listener</w:t>
+      </w:r>
+      <w:proofErr w:type="spellEnd"/>
+      <w:r>
+        <w:t>()</w:t>
+      </w:r>
+    </w:p>
+    <w:p>
+      <w:pPr>
+        <w:pStyle w:val="code"/>
+        <w:rPr>
+          <w:lang w:val="ru-RU"/>
+        </w:rPr>
+      </w:pPr>
+      <w:r>
+        <w:t>…</w:t>
+      </w:r>
+    </w:p>
+    <w:p>
+      <w:pPr>
+        <w:pStyle w:val="code"/>
+      </w:pPr>
+      <w:proofErr w:type="spellStart"/>
+      <w:r>
+        <w:t>word_cmd_list</w:t>
+      </w:r>
+      <w:proofErr w:type="spellEnd"/>
+      <w:r>
+        <w:t xml:space="preserve"> = </w:t>
+      </w:r>
+      <w:proofErr w:type="spellStart"/>
+      <w:proofErr w:type="gramStart"/>
+      <w:r>
+        <w:t>l.listen</w:t>
+      </w:r>
+      <w:proofErr w:type="spellEnd"/>
+      <w:proofErr w:type="gramEnd"/>
+      <w:r>
+        <w:t>()</w:t>
+      </w:r>
+    </w:p>
+    <w:p>
+      <w:pPr>
+        <w:rPr>
+          <w:lang w:val="en-US"/>
+        </w:rPr>
+      </w:pPr>
     </w:p>
     <w:p>
       <w:pPr>
         <w:pStyle w:val="2"/>
       </w:pPr>
-      <w:bookmarkStart w:id="42" w:name="_Toc7265231"/>
+      <w:bookmarkStart w:id="43" w:name="_Toc7265231"/>
+      <w:bookmarkStart w:id="44" w:name="_Ref7385473"/>
+      <w:bookmarkStart w:id="45" w:name="_Ref7385479"/>
+      <w:bookmarkStart w:id="46" w:name="_Ref7388212"/>
+      <w:bookmarkStart w:id="47" w:name="_Ref7388220"/>
       <w:r>
         <w:t>Обработка каждого слова с целью извлечения семантического смысла в каждой конкретной ситуации</w:t>
       </w:r>
-      <w:bookmarkEnd w:id="42"/>
-    </w:p>
-    <w:p>
-      <w:pPr>
-        <w:pStyle w:val="2"/>
-      </w:pPr>
-      <w:bookmarkStart w:id="43" w:name="_Toc7265232"/>
-      <w:r>
-        <w:t>Преобразование внутреннего представления кода в соответствии с семантическим смыслом слова</w:t>
-      </w:r>
       <w:bookmarkEnd w:id="43"/>
-    </w:p>
-    <w:p>
-      <w:pPr>
-        <w:pStyle w:val="2"/>
-      </w:pPr>
-      <w:bookmarkStart w:id="44" w:name="_Toc7265233"/>
-      <w:r>
-        <w:t xml:space="preserve">Отображение внутреннего представления кода в код на языке </w:t>
-      </w:r>
-      <w:r>
-        <w:rPr>
-          <w:lang w:val="en-US"/>
-        </w:rPr>
-        <w:t>C</w:t>
-      </w:r>
-      <w:r>
-        <w:t>++</w:t>
-      </w:r>
       <w:bookmarkEnd w:id="44"/>
-    </w:p>
-    <w:p>
-      <w:pPr>
-        <w:pStyle w:val="2"/>
-      </w:pPr>
-      <w:bookmarkStart w:id="45" w:name="_Toc7265234"/>
-      <w:r>
-        <w:t>Изменение архитектуры разрабатываемого алгоритма</w:t>
-      </w:r>
       <w:bookmarkEnd w:id="45"/>
+      <w:bookmarkEnd w:id="46"/>
+      <w:bookmarkEnd w:id="47"/>
+    </w:p>
+    <w:p>
+      <w:pPr>
+        <w:pStyle w:val="3"/>
+      </w:pPr>
+      <w:bookmarkStart w:id="48" w:name="_Ref7386321"/>
+      <w:r>
+        <w:t>Архитектура первоначальной обработки слов</w:t>
+      </w:r>
+      <w:bookmarkEnd w:id="48"/>
     </w:p>
     <w:p>
       <w:r>
@@ -3870,6 +6045,7 @@
     </w:p>
     <w:p>
       <w:r>
+        <w:lastRenderedPageBreak/>
         <w:t>Было решено воспользоваться главным ограничением предметной области: распознаваемый язык, по сути, является командным. Команды идут в виде:</w:t>
       </w:r>
     </w:p>
@@ -3917,7 +6093,7 @@
     </w:p>
     <w:p>
       <w:pPr>
-        <w:pStyle w:val="a4"/>
+        <w:pStyle w:val="a5"/>
         <w:numPr>
           <w:ilvl w:val="0"/>
           <w:numId w:val="30"/>
@@ -3933,21 +6109,12 @@
         <w:t>]</w:t>
       </w:r>
       <w:r>
-        <w:t xml:space="preserve"> – </w:t>
-      </w:r>
-      <w:r>
-        <w:t>«</w:t>
-      </w:r>
-      <w:r>
-        <w:t>добавить</w:t>
-      </w:r>
-      <w:r>
-        <w:t>»</w:t>
-      </w:r>
-    </w:p>
-    <w:p>
-      <w:pPr>
-        <w:pStyle w:val="a4"/>
+        <w:t xml:space="preserve"> – «добавить»</w:t>
+      </w:r>
+    </w:p>
+    <w:p>
+      <w:pPr>
+        <w:pStyle w:val="a5"/>
         <w:numPr>
           <w:ilvl w:val="0"/>
           <w:numId w:val="30"/>
@@ -3963,13 +6130,7 @@
         <w:t>]</w:t>
       </w:r>
       <w:r>
-        <w:t xml:space="preserve"> – </w:t>
-      </w:r>
-      <w:r>
-        <w:t>«</w:t>
-      </w:r>
-      <w:r>
-        <w:t xml:space="preserve">метод с именем </w:t>
+        <w:t xml:space="preserve"> – «метод с именем </w:t>
       </w:r>
       <w:r>
         <w:rPr>
@@ -3983,7 +6144,7 @@
     </w:p>
     <w:p>
       <w:pPr>
-        <w:pStyle w:val="a4"/>
+        <w:pStyle w:val="a5"/>
         <w:numPr>
           <w:ilvl w:val="0"/>
           <w:numId w:val="30"/>
@@ -3999,13 +6160,7 @@
         <w:t>]</w:t>
       </w:r>
       <w:r>
-        <w:t xml:space="preserve"> – </w:t>
-      </w:r>
-      <w:r>
-        <w:t>«</w:t>
-      </w:r>
-      <w:r>
-        <w:t xml:space="preserve">тело класса с именем </w:t>
+        <w:t xml:space="preserve"> – «тело класса с именем </w:t>
       </w:r>
       <w:r>
         <w:rPr>
@@ -4024,7 +6179,7 @@
     </w:p>
     <w:p>
       <w:pPr>
-        <w:pStyle w:val="a4"/>
+        <w:pStyle w:val="a5"/>
         <w:numPr>
           <w:ilvl w:val="0"/>
           <w:numId w:val="31"/>
@@ -4045,7 +6200,7 @@
     </w:p>
     <w:p>
       <w:pPr>
-        <w:pStyle w:val="a4"/>
+        <w:pStyle w:val="a5"/>
         <w:numPr>
           <w:ilvl w:val="0"/>
           <w:numId w:val="31"/>
@@ -4055,7 +6210,6 @@
         <w:rPr>
           <w:lang w:val="en-US"/>
         </w:rPr>
-        <w:lastRenderedPageBreak/>
         <w:t>What</w:t>
       </w:r>
       <w:r>
@@ -4067,7 +6221,7 @@
     </w:p>
     <w:p>
       <w:pPr>
-        <w:pStyle w:val="a4"/>
+        <w:pStyle w:val="a5"/>
         <w:numPr>
           <w:ilvl w:val="0"/>
           <w:numId w:val="31"/>
@@ -4088,8 +6242,143 @@
     </w:p>
     <w:p>
       <w:r>
-        <w:t>Определить действие не составляет труда, нужно лишь сравнить звуковое представление слова с имеющимися представлениями известных команд.</w:t>
-      </w:r>
+        <w:t>Определить действие не составляет труда, нужно лишь сравнить звуковое представление слова с имеющимися представлениями и</w:t>
+      </w:r>
+      <w:r>
+        <w:t>звестных команд:</w:t>
+      </w:r>
+    </w:p>
+    <w:p>
+      <w:pPr>
+        <w:pStyle w:val="code"/>
+      </w:pPr>
+      <w:proofErr w:type="spellStart"/>
+      <w:r>
+        <w:t>def</w:t>
+      </w:r>
+      <w:proofErr w:type="spellEnd"/>
+      <w:r>
+        <w:t xml:space="preserve"> </w:t>
+      </w:r>
+      <w:proofErr w:type="spellStart"/>
+      <w:r>
+        <w:t>getAction</w:t>
+      </w:r>
+      <w:proofErr w:type="spellEnd"/>
+      <w:r>
+        <w:t>(word):</w:t>
+      </w:r>
+    </w:p>
+    <w:p>
+      <w:pPr>
+        <w:pStyle w:val="code"/>
+      </w:pPr>
+      <w:r>
+        <w:t xml:space="preserve">        for </w:t>
+      </w:r>
+      <w:proofErr w:type="spellStart"/>
+      <w:r>
+        <w:t>cmd</w:t>
+      </w:r>
+      <w:proofErr w:type="spellEnd"/>
+      <w:r>
+        <w:t xml:space="preserve"> in </w:t>
+      </w:r>
+      <w:proofErr w:type="spellStart"/>
+      <w:r>
+        <w:t>CommandType</w:t>
+      </w:r>
+      <w:proofErr w:type="spellEnd"/>
+      <w:r>
+        <w:t>:</w:t>
+      </w:r>
+    </w:p>
+    <w:p>
+      <w:pPr>
+        <w:pStyle w:val="code"/>
+      </w:pPr>
+      <w:r>
+        <w:t xml:space="preserve">            for </w:t>
+      </w:r>
+      <w:proofErr w:type="spellStart"/>
+      <w:r>
+        <w:t>cmdSound</w:t>
+      </w:r>
+      <w:proofErr w:type="spellEnd"/>
+      <w:r>
+        <w:t xml:space="preserve"> in </w:t>
+      </w:r>
+      <w:proofErr w:type="spellStart"/>
+      <w:r>
+        <w:t>CommandType.getSounds</w:t>
+      </w:r>
+      <w:proofErr w:type="spellEnd"/>
+      <w:r>
+        <w:t>(</w:t>
+      </w:r>
+      <w:proofErr w:type="spellStart"/>
+      <w:r>
+        <w:t>cmd</w:t>
+      </w:r>
+      <w:proofErr w:type="spellEnd"/>
+      <w:r>
+        <w:t>):</w:t>
+      </w:r>
+    </w:p>
+    <w:p>
+      <w:pPr>
+        <w:pStyle w:val="code"/>
+      </w:pPr>
+      <w:r>
+        <w:t xml:space="preserve">                if </w:t>
+      </w:r>
+      <w:proofErr w:type="spellStart"/>
+      <w:proofErr w:type="gramStart"/>
+      <w:r>
+        <w:t>soundDiff</w:t>
+      </w:r>
+      <w:proofErr w:type="spellEnd"/>
+      <w:r>
+        <w:t>(</w:t>
+      </w:r>
+      <w:proofErr w:type="spellStart"/>
+      <w:proofErr w:type="gramEnd"/>
+      <w:r>
+        <w:t>cmdSound</w:t>
+      </w:r>
+      <w:proofErr w:type="spellEnd"/>
+      <w:r>
+        <w:t>, word):</w:t>
+      </w:r>
+    </w:p>
+    <w:p>
+      <w:pPr>
+        <w:pStyle w:val="code"/>
+      </w:pPr>
+      <w:r>
+        <w:t xml:space="preserve">                    return </w:t>
+      </w:r>
+      <w:proofErr w:type="spellStart"/>
+      <w:r>
+        <w:t>cmd</w:t>
+      </w:r>
+      <w:proofErr w:type="spellEnd"/>
+    </w:p>
+    <w:p>
+      <w:pPr>
+        <w:pStyle w:val="code"/>
+      </w:pPr>
+      <w:r>
+        <w:t xml:space="preserve">        </w:t>
+      </w:r>
+      <w:r>
+        <w:t xml:space="preserve">return </w:t>
+      </w:r>
+      <w:proofErr w:type="spellStart"/>
+      <w:r>
+        <w:t>CommandType.NODEF</w:t>
+      </w:r>
+      <w:proofErr w:type="spellEnd"/>
     </w:p>
     <w:p>
       <w:r>
@@ -4102,49 +6391,2331 @@
       </w:r>
     </w:p>
     <w:p>
+      <w:r>
+        <w:t>В качестве первоначального признака по обработки отдельных слов взята его морфологическая характеристика. К примеру, для слова «изменить» известно, что это слово – глагол в инфинитивной форме; для слова «метода» известно, что это слово – существительное в родительном падеже.</w:t>
+      </w:r>
+    </w:p>
+    <w:p>
+      <w:r>
+        <w:t>В данном примере слово «тело» обозначает атрибут «</w:t>
+      </w:r>
+      <w:r>
+        <w:rPr>
+          <w:lang w:val="en-US"/>
+        </w:rPr>
+        <w:t>sound</w:t>
+      </w:r>
+      <w:r>
+        <w:t>»</w:t>
+      </w:r>
+      <w:r>
+        <w:t xml:space="preserve"> </w:t>
+      </w:r>
+      <w:r>
+        <w:t xml:space="preserve">объекта </w:t>
+      </w:r>
+      <w:r>
+        <w:rPr>
+          <w:lang w:val="en-US"/>
+        </w:rPr>
+        <w:t>method</w:t>
+      </w:r>
+      <w:r>
+        <w:t xml:space="preserve">, для каждого объекта целевого языка подобная обработка унифицирована. </w:t>
+      </w:r>
+    </w:p>
+    <w:p>
+      <w:r>
+        <w:t xml:space="preserve">На </w:t>
+      </w:r>
+      <w:r>
+        <w:fldChar w:fldCharType="begin"/>
+      </w:r>
+      <w:r>
+        <w:instrText xml:space="preserve"> REF _Ref4178297 \w \h </w:instrText>
+      </w:r>
+      <w:r>
+        <w:fldChar w:fldCharType="separate"/>
+      </w:r>
+      <w:r>
+        <w:t xml:space="preserve">рис. 1. </w:t>
+      </w:r>
+      <w:r>
+        <w:fldChar w:fldCharType="end"/>
+      </w:r>
+      <w:r>
+        <w:t>«</w:t>
+      </w:r>
+      <w:r>
+        <w:fldChar w:fldCharType="begin"/>
+      </w:r>
+      <w:r>
+        <w:instrText xml:space="preserve"> REF _Ref4178297 \h </w:instrText>
+      </w:r>
+      <w:r>
+        <w:fldChar w:fldCharType="separate"/>
+      </w:r>
+      <w:r>
+        <w:t>Упрощённая схема алгоритма определения типа слова</w:t>
+      </w:r>
+      <w:r>
+        <w:fldChar w:fldCharType="end"/>
+      </w:r>
+      <w:r>
+        <w:t>» представлена блок-схема алгоритма выбора типа слова, описанная выше. Данная схема не отражает полный перечень типов слов и их характеристик, но даёт понять принцип отбора слов.</w:t>
+      </w:r>
+    </w:p>
+    <w:p/>
+    <w:p>
+      <w:r>
+        <w:rPr>
+          <w:noProof/>
+          <w:lang w:eastAsia="ru-RU"/>
+        </w:rPr>
+        <w:drawing>
+          <wp:inline distT="0" distB="0" distL="0" distR="0" wp14:anchorId="667D550B" wp14:editId="713467A7">
+            <wp:extent cx="5940425" cy="2450465"/>
+            <wp:effectExtent l="0" t="0" r="3175" b="6985"/>
+            <wp:docPr id="3" name="Рисунок 3"/>
+            <wp:cNvGraphicFramePr>
+              <a:graphicFrameLocks xmlns:a="http://schemas.openxmlformats.org/drawingml/2006/main" noChangeAspect="1"/>
+            </wp:cNvGraphicFramePr>
+            <a:graphic xmlns:a="http://schemas.openxmlformats.org/drawingml/2006/main">
+              <a:graphicData uri="http://schemas.openxmlformats.org/drawingml/2006/picture">
+                <pic:pic xmlns:pic="http://schemas.openxmlformats.org/drawingml/2006/picture">
+                  <pic:nvPicPr>
+                    <pic:cNvPr id="1" name=""/>
+                    <pic:cNvPicPr/>
+                  </pic:nvPicPr>
+                  <pic:blipFill>
+                    <a:blip r:embed="rId8"/>
+                    <a:stretch>
+                      <a:fillRect/>
+                    </a:stretch>
+                  </pic:blipFill>
+                  <pic:spPr>
+                    <a:xfrm>
+                      <a:off x="0" y="0"/>
+                      <a:ext cx="5940425" cy="2450465"/>
+                    </a:xfrm>
+                    <a:prstGeom prst="rect">
+                      <a:avLst/>
+                    </a:prstGeom>
+                  </pic:spPr>
+                </pic:pic>
+              </a:graphicData>
+            </a:graphic>
+          </wp:inline>
+        </w:drawing>
+      </w:r>
+    </w:p>
+    <w:p>
+      <w:pPr>
+        <w:pStyle w:val="a"/>
+      </w:pPr>
+      <w:bookmarkStart w:id="49" w:name="_Ref4178297"/>
+      <w:r>
+        <w:t>Упрощённая схема алгоритма определения типа слова</w:t>
+      </w:r>
+      <w:bookmarkEnd w:id="49"/>
+    </w:p>
+    <w:p>
+      <w:r>
+        <w:t xml:space="preserve">Для получения морфологической информации о слове был использован инструмент </w:t>
+      </w:r>
+      <w:proofErr w:type="spellStart"/>
+      <w:r>
+        <w:rPr>
+          <w:lang w:val="en-US"/>
+        </w:rPr>
+        <w:t>pymorphy</w:t>
+      </w:r>
+      <w:proofErr w:type="spellEnd"/>
+      <w:r>
+        <w:t xml:space="preserve">2 </w:t>
+      </w:r>
+      <w:sdt>
+        <w:sdtPr>
+          <w:id w:val="307282156"/>
+          <w:citation/>
+        </w:sdtPr>
+        <w:sdtContent>
+          <w:r>
+            <w:fldChar w:fldCharType="begin"/>
+          </w:r>
+          <w:r>
+            <w:instrText xml:space="preserve"> CITATION kmi19 \l 1049 </w:instrText>
+          </w:r>
+          <w:r>
+            <w:fldChar w:fldCharType="separate"/>
+          </w:r>
+          <w:r>
+            <w:rPr>
+              <w:noProof/>
+            </w:rPr>
+            <w:t>(kmike, 2019)</w:t>
+          </w:r>
+          <w:r>
+            <w:fldChar w:fldCharType="end"/>
+          </w:r>
+        </w:sdtContent>
+      </w:sdt>
+      <w:r>
+        <w:t xml:space="preserve">. </w:t>
+      </w:r>
+    </w:p>
+    <w:p>
+      <w:pPr>
+        <w:pStyle w:val="3"/>
+      </w:pPr>
+      <w:r>
+        <w:t>Описание объекта языка</w:t>
+      </w:r>
+    </w:p>
+    <w:p>
+      <w:pPr>
+        <w:ind w:firstLine="360"/>
+      </w:pPr>
+      <w:r>
+        <w:t>П</w:t>
+      </w:r>
+      <w:r>
+        <w:t>ереработка алгоритма</w:t>
+      </w:r>
+      <w:r>
+        <w:t xml:space="preserve">, описанная </w:t>
+      </w:r>
+      <w:r>
+        <w:fldChar w:fldCharType="begin"/>
+      </w:r>
+      <w:r>
+        <w:instrText xml:space="preserve"> REF _Ref7386321 \p \h </w:instrText>
+      </w:r>
+      <w:r>
+        <w:fldChar w:fldCharType="separate"/>
+      </w:r>
+      <w:r>
+        <w:t>выше</w:t>
+      </w:r>
+      <w:r>
+        <w:fldChar w:fldCharType="end"/>
+      </w:r>
+      <w:r>
+        <w:t>,</w:t>
+      </w:r>
+      <w:r>
+        <w:t xml:space="preserve"> позволила снизить до минимума объём и сложность описания объектов языка. В качестве примера ниже приведён код описания объекта «класс»:</w:t>
+      </w:r>
+    </w:p>
+    <w:p>
+      <w:pPr>
+        <w:pStyle w:val="code"/>
+      </w:pPr>
+      <w:r>
+        <w:t>class _class(</w:t>
+      </w:r>
+      <w:proofErr w:type="spellStart"/>
+      <w:r>
+        <w:t>abstractObject</w:t>
+      </w:r>
+      <w:proofErr w:type="spellEnd"/>
+      <w:r>
+        <w:t>):</w:t>
+      </w:r>
+    </w:p>
+    <w:p>
+      <w:pPr>
+        <w:pStyle w:val="code"/>
+      </w:pPr>
+      <w:r>
+        <w:t xml:space="preserve">    """Represents C++ class"""</w:t>
+      </w:r>
+    </w:p>
+    <w:p>
+      <w:pPr>
+        <w:pStyle w:val="code"/>
+      </w:pPr>
+    </w:p>
+    <w:p>
+      <w:pPr>
+        <w:pStyle w:val="code"/>
+      </w:pPr>
+      <w:r>
+        <w:t xml:space="preserve">    </w:t>
+      </w:r>
+      <w:proofErr w:type="spellStart"/>
+      <w:r>
+        <w:t>def</w:t>
+      </w:r>
+      <w:proofErr w:type="spellEnd"/>
+      <w:r>
+        <w:t xml:space="preserve"> __</w:t>
+      </w:r>
+      <w:proofErr w:type="spellStart"/>
+      <w:r>
+        <w:t>init</w:t>
+      </w:r>
+      <w:proofErr w:type="spellEnd"/>
+      <w:r>
+        <w:t>_</w:t>
+      </w:r>
+      <w:proofErr w:type="gramStart"/>
+      <w:r>
+        <w:t>_(</w:t>
+      </w:r>
+      <w:proofErr w:type="gramEnd"/>
+      <w:r>
+        <w:t>self, _attributes = {}):</w:t>
+      </w:r>
+    </w:p>
+    <w:p>
+      <w:pPr>
+        <w:pStyle w:val="code"/>
+      </w:pPr>
+      <w:r>
+        <w:t xml:space="preserve">        super(</w:t>
+      </w:r>
+      <w:proofErr w:type="gramStart"/>
+      <w:r>
+        <w:t>)._</w:t>
+      </w:r>
+      <w:proofErr w:type="gramEnd"/>
+      <w:r>
+        <w:t>_</w:t>
+      </w:r>
+      <w:proofErr w:type="spellStart"/>
+      <w:r>
+        <w:t>init</w:t>
+      </w:r>
+      <w:proofErr w:type="spellEnd"/>
+      <w:r>
+        <w:t>__(</w:t>
+      </w:r>
+      <w:proofErr w:type="spellStart"/>
+      <w:r>
+        <w:t>languageType.CLASS</w:t>
+      </w:r>
+      <w:proofErr w:type="spellEnd"/>
+      <w:r>
+        <w:t>)</w:t>
+      </w:r>
+    </w:p>
+    <w:p>
+      <w:pPr>
+        <w:pStyle w:val="code"/>
+      </w:pPr>
+    </w:p>
+    <w:p>
+      <w:pPr>
+        <w:pStyle w:val="code"/>
+      </w:pPr>
+      <w:r>
+        <w:t xml:space="preserve">        </w:t>
+      </w:r>
+      <w:proofErr w:type="spellStart"/>
+      <w:proofErr w:type="gramStart"/>
+      <w:r>
+        <w:t>self.attributes</w:t>
+      </w:r>
+      <w:proofErr w:type="gramEnd"/>
+      <w:r>
+        <w:t>.update</w:t>
+      </w:r>
+      <w:proofErr w:type="spellEnd"/>
+      <w:r>
+        <w:t>(_attributes)</w:t>
+      </w:r>
+    </w:p>
+    <w:p>
+      <w:pPr>
+        <w:pStyle w:val="code"/>
+      </w:pPr>
+      <w:r>
+        <w:t xml:space="preserve">        </w:t>
+      </w:r>
+    </w:p>
+    <w:p>
+      <w:pPr>
+        <w:pStyle w:val="code"/>
+      </w:pPr>
+      <w:r>
+        <w:t xml:space="preserve">        name = </w:t>
+      </w:r>
+      <w:proofErr w:type="spellStart"/>
+      <w:proofErr w:type="gramStart"/>
+      <w:r>
+        <w:t>stringAttribute</w:t>
+      </w:r>
+      <w:proofErr w:type="spellEnd"/>
+      <w:r>
+        <w:t>(</w:t>
+      </w:r>
+      <w:proofErr w:type="gramEnd"/>
+      <w:r>
+        <w:t>"name", ["</w:t>
+      </w:r>
+      <w:proofErr w:type="spellStart"/>
+      <w:r>
+        <w:t>имя</w:t>
+      </w:r>
+      <w:proofErr w:type="spellEnd"/>
+      <w:r>
+        <w:t>", "</w:t>
+      </w:r>
+      <w:proofErr w:type="spellStart"/>
+      <w:r>
+        <w:t>название</w:t>
+      </w:r>
+      <w:proofErr w:type="spellEnd"/>
+      <w:r>
+        <w:t>"], "")</w:t>
+      </w:r>
+    </w:p>
+    <w:p>
+      <w:pPr>
+        <w:pStyle w:val="code"/>
+      </w:pPr>
+      <w:r>
+        <w:t xml:space="preserve">        </w:t>
+      </w:r>
+      <w:proofErr w:type="spellStart"/>
+      <w:proofErr w:type="gramStart"/>
+      <w:r>
+        <w:t>self.attributes</w:t>
+      </w:r>
+      <w:proofErr w:type="spellEnd"/>
+      <w:proofErr w:type="gramEnd"/>
+      <w:r>
+        <w:t>[name.name] = name</w:t>
+      </w:r>
+    </w:p>
+    <w:p>
+      <w:pPr>
+        <w:pStyle w:val="code"/>
+      </w:pPr>
+      <w:r>
+        <w:t xml:space="preserve">                </w:t>
+      </w:r>
+    </w:p>
+    <w:p>
+      <w:pPr>
+        <w:pStyle w:val="code"/>
+      </w:pPr>
+      <w:r>
+        <w:t xml:space="preserve">        parents = </w:t>
+      </w:r>
+      <w:proofErr w:type="spellStart"/>
+      <w:proofErr w:type="gramStart"/>
+      <w:r>
+        <w:t>multiAttribute</w:t>
+      </w:r>
+      <w:proofErr w:type="spellEnd"/>
+      <w:r>
+        <w:t>(</w:t>
+      </w:r>
+      <w:proofErr w:type="gramEnd"/>
+      <w:r>
+        <w:t>"parents", ["</w:t>
+      </w:r>
+      <w:proofErr w:type="spellStart"/>
+      <w:r>
+        <w:t>родитель</w:t>
+      </w:r>
+      <w:proofErr w:type="spellEnd"/>
+      <w:r>
+        <w:t>"], [])</w:t>
+      </w:r>
+    </w:p>
+    <w:p>
+      <w:pPr>
+        <w:pStyle w:val="code"/>
+      </w:pPr>
+      <w:r>
+        <w:t xml:space="preserve">        </w:t>
+      </w:r>
+      <w:proofErr w:type="spellStart"/>
+      <w:proofErr w:type="gramStart"/>
+      <w:r>
+        <w:t>self.attributes</w:t>
+      </w:r>
+      <w:proofErr w:type="spellEnd"/>
+      <w:proofErr w:type="gramEnd"/>
+      <w:r>
+        <w:t>[parents.name] = parents</w:t>
+      </w:r>
+    </w:p>
+    <w:p>
+      <w:pPr>
+        <w:pStyle w:val="code"/>
+      </w:pPr>
+    </w:p>
+    <w:p>
+      <w:pPr>
+        <w:pStyle w:val="code"/>
+      </w:pPr>
+      <w:r>
+        <w:t xml:space="preserve">        body = </w:t>
+      </w:r>
+      <w:proofErr w:type="spellStart"/>
+      <w:proofErr w:type="gramStart"/>
+      <w:r>
+        <w:t>multiAttribute</w:t>
+      </w:r>
+      <w:proofErr w:type="spellEnd"/>
+      <w:r>
+        <w:t>(</w:t>
+      </w:r>
+      <w:proofErr w:type="gramEnd"/>
+      <w:r>
+        <w:t>"body", ["</w:t>
+      </w:r>
+      <w:proofErr w:type="spellStart"/>
+      <w:r>
+        <w:t>тело</w:t>
+      </w:r>
+      <w:proofErr w:type="spellEnd"/>
+      <w:r>
+        <w:t>", "</w:t>
+      </w:r>
+      <w:proofErr w:type="spellStart"/>
+      <w:r>
+        <w:t>реализация</w:t>
+      </w:r>
+      <w:proofErr w:type="spellEnd"/>
+      <w:r>
+        <w:t>"], [])</w:t>
+      </w:r>
+    </w:p>
+    <w:p>
+      <w:pPr>
+        <w:pStyle w:val="code"/>
+      </w:pPr>
+      <w:r>
+        <w:t xml:space="preserve">        </w:t>
+      </w:r>
+      <w:proofErr w:type="spellStart"/>
+      <w:proofErr w:type="gramStart"/>
+      <w:r>
+        <w:t>self.attributes</w:t>
+      </w:r>
+      <w:proofErr w:type="spellEnd"/>
+      <w:proofErr w:type="gramEnd"/>
+      <w:r>
+        <w:t>[body.name] = body</w:t>
+      </w:r>
+    </w:p>
+    <w:p>
+      <w:pPr>
+        <w:pStyle w:val="code"/>
+      </w:pPr>
+    </w:p>
+    <w:p>
+      <w:pPr>
+        <w:pStyle w:val="code"/>
+      </w:pPr>
+      <w:r>
+        <w:t xml:space="preserve">    </w:t>
+      </w:r>
+      <w:proofErr w:type="spellStart"/>
+      <w:r>
+        <w:t>def</w:t>
+      </w:r>
+      <w:proofErr w:type="spellEnd"/>
+      <w:r>
+        <w:t xml:space="preserve"> __</w:t>
+      </w:r>
+      <w:proofErr w:type="spellStart"/>
+      <w:r>
+        <w:t>repr</w:t>
+      </w:r>
+      <w:proofErr w:type="spellEnd"/>
+      <w:r>
+        <w:t>__(self):</w:t>
+      </w:r>
+    </w:p>
+    <w:p>
+      <w:pPr>
+        <w:pStyle w:val="code"/>
+      </w:pPr>
+      <w:r>
+        <w:t xml:space="preserve">        string = "class "</w:t>
+      </w:r>
+    </w:p>
+    <w:p>
+      <w:pPr>
+        <w:pStyle w:val="code"/>
+      </w:pPr>
+      <w:r>
+        <w:t xml:space="preserve">        string += </w:t>
+      </w:r>
+      <w:proofErr w:type="spellStart"/>
+      <w:proofErr w:type="gramStart"/>
+      <w:r>
+        <w:t>self.attributes</w:t>
+      </w:r>
+      <w:proofErr w:type="spellEnd"/>
+      <w:proofErr w:type="gramEnd"/>
+      <w:r>
+        <w:t xml:space="preserve">["name"].value if </w:t>
+      </w:r>
+      <w:proofErr w:type="spellStart"/>
+      <w:r>
+        <w:t>self.attributes</w:t>
+      </w:r>
+      <w:proofErr w:type="spellEnd"/>
+      <w:r>
+        <w:t>["name"].value else "</w:t>
+      </w:r>
+      <w:proofErr w:type="spellStart"/>
+      <w:r>
+        <w:t>unnamedClass</w:t>
+      </w:r>
+      <w:proofErr w:type="spellEnd"/>
+      <w:r>
+        <w:t xml:space="preserve">" </w:t>
+      </w:r>
+    </w:p>
+    <w:p>
+      <w:pPr>
+        <w:pStyle w:val="code"/>
+      </w:pPr>
+      <w:r>
+        <w:lastRenderedPageBreak/>
+        <w:t xml:space="preserve">        string += " {\n"</w:t>
+      </w:r>
+    </w:p>
+    <w:p>
+      <w:pPr>
+        <w:pStyle w:val="code"/>
+      </w:pPr>
+      <w:r>
+        <w:t xml:space="preserve">        for </w:t>
+      </w:r>
+      <w:proofErr w:type="spellStart"/>
+      <w:r>
+        <w:t>body_element</w:t>
+      </w:r>
+      <w:proofErr w:type="spellEnd"/>
+      <w:r>
+        <w:t xml:space="preserve"> in </w:t>
+      </w:r>
+      <w:proofErr w:type="spellStart"/>
+      <w:proofErr w:type="gramStart"/>
+      <w:r>
+        <w:t>self.attributes</w:t>
+      </w:r>
+      <w:proofErr w:type="spellEnd"/>
+      <w:proofErr w:type="gramEnd"/>
+      <w:r>
+        <w:t xml:space="preserve">["body"].value: </w:t>
+      </w:r>
+    </w:p>
+    <w:p>
+      <w:pPr>
+        <w:pStyle w:val="code"/>
+      </w:pPr>
+      <w:r>
+        <w:t xml:space="preserve">            string += "\t" + str2(</w:t>
+      </w:r>
+      <w:proofErr w:type="spellStart"/>
+      <w:r>
+        <w:t>body_element</w:t>
+      </w:r>
+      <w:proofErr w:type="spellEnd"/>
+      <w:proofErr w:type="gramStart"/>
+      <w:r>
+        <w:t>).replace</w:t>
+      </w:r>
+      <w:proofErr w:type="gramEnd"/>
+      <w:r>
+        <w:t>("\n", "\n\t") + "\n"</w:t>
+      </w:r>
+    </w:p>
+    <w:p>
+      <w:pPr>
+        <w:pStyle w:val="code"/>
+        <w:rPr>
+          <w:lang w:val="ru-RU"/>
+        </w:rPr>
+      </w:pPr>
+      <w:r>
+        <w:t xml:space="preserve">        string</w:t>
+      </w:r>
+      <w:r>
+        <w:rPr>
+          <w:lang w:val="ru-RU"/>
+        </w:rPr>
+        <w:t xml:space="preserve"> += "}"</w:t>
+      </w:r>
+    </w:p>
+    <w:p>
+      <w:pPr>
+        <w:pStyle w:val="code"/>
+        <w:rPr>
+          <w:rFonts w:cs="Courier New"/>
+          <w:lang w:val="ru-RU"/>
+        </w:rPr>
+      </w:pPr>
+      <w:r>
+        <w:rPr>
+          <w:lang w:val="ru-RU"/>
+        </w:rPr>
+        <w:t xml:space="preserve">        </w:t>
+      </w:r>
+      <w:r>
+        <w:t>return</w:t>
+      </w:r>
+      <w:r>
+        <w:rPr>
+          <w:lang w:val="ru-RU"/>
+        </w:rPr>
+        <w:t xml:space="preserve"> </w:t>
+      </w:r>
+      <w:proofErr w:type="gramStart"/>
+      <w:r>
+        <w:t>self</w:t>
+      </w:r>
+      <w:r>
+        <w:rPr>
+          <w:lang w:val="ru-RU"/>
+        </w:rPr>
+        <w:t>.</w:t>
+      </w:r>
+      <w:proofErr w:type="spellStart"/>
+      <w:r>
+        <w:t>reprCommon</w:t>
+      </w:r>
+      <w:proofErr w:type="spellEnd"/>
+      <w:proofErr w:type="gramEnd"/>
+      <w:r>
+        <w:rPr>
+          <w:lang w:val="ru-RU"/>
+        </w:rPr>
+        <w:t>(</w:t>
+      </w:r>
+      <w:r>
+        <w:t>string</w:t>
+      </w:r>
+      <w:r>
+        <w:rPr>
+          <w:lang w:val="ru-RU"/>
+        </w:rPr>
+        <w:t>)</w:t>
+      </w:r>
+    </w:p>
+    <w:p>
+      <w:pPr>
+        <w:ind w:firstLine="360"/>
+      </w:pPr>
+      <w:r>
+        <w:t xml:space="preserve">Как видно, </w:t>
+      </w:r>
+      <w:r>
+        <w:t>для добавления поддержки нового объекта необходимо определить:</w:t>
+      </w:r>
+    </w:p>
+    <w:p>
+      <w:pPr>
+        <w:pStyle w:val="a5"/>
+        <w:numPr>
+          <w:ilvl w:val="0"/>
+          <w:numId w:val="38"/>
+        </w:numPr>
+        <w:spacing w:after="0" w:line="240" w:lineRule="auto"/>
+        <w:jc w:val="left"/>
+      </w:pPr>
+      <w:r>
+        <w:t xml:space="preserve">Атрибуты объекта (всего </w:t>
+      </w:r>
+      <w:r>
+        <w:t>4 возможных</w:t>
+      </w:r>
+      <w:r>
+        <w:t xml:space="preserve"> тип</w:t>
+      </w:r>
+      <w:r>
+        <w:t>ов</w:t>
+      </w:r>
+      <w:r>
+        <w:t xml:space="preserve"> атрибутов)</w:t>
+      </w:r>
+    </w:p>
+    <w:p>
+      <w:pPr>
+        <w:pStyle w:val="a5"/>
+        <w:numPr>
+          <w:ilvl w:val="0"/>
+          <w:numId w:val="38"/>
+        </w:numPr>
+        <w:spacing w:after="0" w:line="240" w:lineRule="auto"/>
+        <w:jc w:val="left"/>
+      </w:pPr>
+      <w:r>
+        <w:t>Функция отображения объекта (итоговый вид о</w:t>
+      </w:r>
+      <w:r>
+        <w:t>бъекта в целевом коде программы</w:t>
+      </w:r>
+      <w:r>
+        <w:t>)</w:t>
+      </w:r>
+    </w:p>
+    <w:p>
+      <w:pPr>
+        <w:pStyle w:val="3"/>
+      </w:pPr>
+      <w:r>
+        <w:t>Возможность</w:t>
+      </w:r>
+      <w:r>
+        <w:t xml:space="preserve"> редактирования кода</w:t>
+      </w:r>
+    </w:p>
+    <w:p>
+      <w:r>
+        <w:t>Для добавления возможности редактирования кода нужно добавить поддержку команды «изменить». Когда человек говорит «измени», в голове рождаются 2 вопроса «Что?» и «Где?». Первоначальная цель – изменить текущее положение курсора. К примеру</w:t>
+      </w:r>
+      <w:r>
+        <w:t xml:space="preserve">, для команды </w:t>
+      </w:r>
+      <w:r>
+        <w:t xml:space="preserve">«изменить тело метода </w:t>
+      </w:r>
+      <w:r>
+        <w:rPr>
+          <w:lang w:val="en-US"/>
+        </w:rPr>
+        <w:t>set</w:t>
+      </w:r>
+      <w:r>
+        <w:t xml:space="preserve"> </w:t>
+      </w:r>
+      <w:r>
+        <w:rPr>
+          <w:lang w:val="en-US"/>
+        </w:rPr>
+        <w:t>potato</w:t>
+      </w:r>
+      <w:r>
+        <w:t>»</w:t>
+      </w:r>
+      <w:r>
+        <w:t>:</w:t>
+      </w:r>
+    </w:p>
+    <w:p>
+      <w:pPr>
+        <w:pStyle w:val="a5"/>
+        <w:numPr>
+          <w:ilvl w:val="0"/>
+          <w:numId w:val="41"/>
+        </w:numPr>
+      </w:pPr>
+      <w:r>
+        <w:t>«что?» тело</w:t>
+      </w:r>
+    </w:p>
+    <w:p>
+      <w:pPr>
+        <w:pStyle w:val="a5"/>
+        <w:numPr>
+          <w:ilvl w:val="0"/>
+          <w:numId w:val="40"/>
+        </w:numPr>
+        <w:spacing w:after="0" w:line="240" w:lineRule="auto"/>
+        <w:jc w:val="left"/>
+      </w:pPr>
+      <w:r>
+        <w:t xml:space="preserve">«где?» метод </w:t>
+      </w:r>
+      <w:r>
+        <w:rPr>
+          <w:lang w:val="en-US"/>
+        </w:rPr>
+        <w:t>set</w:t>
+      </w:r>
+      <w:r>
+        <w:t xml:space="preserve"> </w:t>
+      </w:r>
+      <w:r>
+        <w:rPr>
+          <w:lang w:val="en-US"/>
+        </w:rPr>
+        <w:t>potato</w:t>
+      </w:r>
+    </w:p>
+    <w:p>
+      <w:pPr>
+        <w:spacing w:after="0" w:line="240" w:lineRule="auto"/>
+        <w:jc w:val="left"/>
+      </w:pPr>
+    </w:p>
+    <w:p>
+      <w:r>
+        <w:t xml:space="preserve">В результате выполнения команды следующая команда будет иметь определённое место – тело метода. </w:t>
+      </w:r>
+    </w:p>
+    <w:p>
+      <w:pPr>
+        <w:pStyle w:val="3"/>
+      </w:pPr>
+      <w:r>
+        <w:t>Обработка имён функций на английском языке</w:t>
+      </w:r>
+    </w:p>
+    <w:p>
+      <w:r>
+        <w:t>Обработка имён функций заключается в том, что во входном потоке присутствуют слова на латинице, соответственно такие слова воспринимаются как имя объекта. Для понимания того, какому объекту (</w:t>
+      </w:r>
+      <w:r>
+        <w:rPr>
+          <w:lang w:val="en-US"/>
+        </w:rPr>
+        <w:t>what</w:t>
+      </w:r>
+      <w:r>
+        <w:t xml:space="preserve"> </w:t>
+      </w:r>
+      <w:r>
+        <w:t xml:space="preserve">или </w:t>
+      </w:r>
+      <w:r>
+        <w:rPr>
+          <w:lang w:val="en-US"/>
+        </w:rPr>
+        <w:t>where</w:t>
+      </w:r>
+      <w:r>
+        <w:t xml:space="preserve">, </w:t>
+      </w:r>
+      <w:r>
+        <w:t xml:space="preserve">«Что?» и «Где?» соответственно) используется специальный флаг </w:t>
+      </w:r>
+      <w:r>
+        <w:rPr>
+          <w:lang w:val="en-US"/>
+        </w:rPr>
+        <w:t>self</w:t>
+      </w:r>
+      <w:r>
+        <w:t>.</w:t>
+      </w:r>
+      <w:r>
+        <w:rPr>
+          <w:lang w:val="en-US"/>
+        </w:rPr>
+        <w:t>is</w:t>
+      </w:r>
+      <w:r>
+        <w:t>_</w:t>
+      </w:r>
+      <w:r>
+        <w:rPr>
+          <w:lang w:val="en-US"/>
+        </w:rPr>
+        <w:t>where</w:t>
+      </w:r>
+      <w:r>
+        <w:t>_</w:t>
+      </w:r>
+      <w:r>
+        <w:rPr>
+          <w:lang w:val="en-US"/>
+        </w:rPr>
+        <w:t>mode</w:t>
+      </w:r>
+      <w:r>
+        <w:t xml:space="preserve">, </w:t>
+      </w:r>
+      <w:r>
+        <w:t>по умолчанию имя присваивается объекту «Что?». Ниже приведён код функции обработки слова на латинице:</w:t>
+      </w:r>
+    </w:p>
+    <w:p>
+      <w:pPr>
+        <w:pStyle w:val="code"/>
+      </w:pPr>
+      <w:bookmarkStart w:id="50" w:name="_Toc7265232"/>
+      <w:r>
+        <w:t xml:space="preserve">    </w:t>
+      </w:r>
+      <w:proofErr w:type="spellStart"/>
+      <w:r>
+        <w:t>def</w:t>
+      </w:r>
+      <w:proofErr w:type="spellEnd"/>
+      <w:r>
+        <w:t xml:space="preserve"> </w:t>
+      </w:r>
+      <w:proofErr w:type="spellStart"/>
+      <w:proofErr w:type="gramStart"/>
+      <w:r>
+        <w:t>parseName</w:t>
+      </w:r>
+      <w:proofErr w:type="spellEnd"/>
+      <w:r>
+        <w:t>(</w:t>
+      </w:r>
+      <w:proofErr w:type="gramEnd"/>
+      <w:r>
+        <w:t>self, p):</w:t>
+      </w:r>
+    </w:p>
+    <w:p>
+      <w:pPr>
+        <w:pStyle w:val="code"/>
+      </w:pPr>
+      <w:r>
+        <w:t xml:space="preserve">        res = False</w:t>
+      </w:r>
+    </w:p>
+    <w:p>
+      <w:pPr>
+        <w:pStyle w:val="code"/>
+      </w:pPr>
+      <w:r>
+        <w:t xml:space="preserve">        if </w:t>
+      </w:r>
+      <w:proofErr w:type="spellStart"/>
+      <w:proofErr w:type="gramStart"/>
+      <w:r>
+        <w:t>self.next</w:t>
+      </w:r>
+      <w:proofErr w:type="gramEnd"/>
+      <w:r>
+        <w:t>_is_new_value</w:t>
+      </w:r>
+      <w:proofErr w:type="spellEnd"/>
+      <w:r>
+        <w:t>:</w:t>
+      </w:r>
+    </w:p>
+    <w:p>
+      <w:pPr>
+        <w:pStyle w:val="code"/>
+      </w:pPr>
+      <w:r>
+        <w:t xml:space="preserve">            res </w:t>
+      </w:r>
+      <w:proofErr w:type="gramStart"/>
+      <w:r>
+        <w:t xml:space="preserve">=  </w:t>
+      </w:r>
+      <w:proofErr w:type="spellStart"/>
+      <w:r>
+        <w:t>self</w:t>
+      </w:r>
+      <w:proofErr w:type="gramEnd"/>
+      <w:r>
+        <w:t>.setAttributeValue</w:t>
+      </w:r>
+      <w:proofErr w:type="spellEnd"/>
+      <w:r>
+        <w:t>(p)</w:t>
+      </w:r>
+    </w:p>
+    <w:p>
+      <w:pPr>
+        <w:pStyle w:val="code"/>
+      </w:pPr>
+      <w:r>
+        <w:t xml:space="preserve">        </w:t>
+      </w:r>
+      <w:proofErr w:type="spellStart"/>
+      <w:r>
+        <w:t>elif</w:t>
+      </w:r>
+      <w:proofErr w:type="spellEnd"/>
+      <w:r>
+        <w:t xml:space="preserve"> </w:t>
+      </w:r>
+      <w:proofErr w:type="spellStart"/>
+      <w:proofErr w:type="gramStart"/>
+      <w:r>
+        <w:t>self.next</w:t>
+      </w:r>
+      <w:proofErr w:type="gramEnd"/>
+      <w:r>
+        <w:t>_is_value</w:t>
+      </w:r>
+      <w:proofErr w:type="spellEnd"/>
+      <w:r>
+        <w:t>:</w:t>
+      </w:r>
+    </w:p>
+    <w:p>
+      <w:pPr>
+        <w:pStyle w:val="code"/>
+      </w:pPr>
+      <w:r>
+        <w:t xml:space="preserve">            res = </w:t>
+      </w:r>
+      <w:proofErr w:type="spellStart"/>
+      <w:proofErr w:type="gramStart"/>
+      <w:r>
+        <w:t>self.setNewObjectValue</w:t>
+      </w:r>
+      <w:proofErr w:type="spellEnd"/>
+      <w:proofErr w:type="gramEnd"/>
+      <w:r>
+        <w:t>(p)</w:t>
+      </w:r>
+    </w:p>
+    <w:p>
+      <w:pPr>
+        <w:pStyle w:val="code"/>
+      </w:pPr>
+      <w:r>
+        <w:t xml:space="preserve">        # </w:t>
+      </w:r>
+      <w:proofErr w:type="spellStart"/>
+      <w:r>
+        <w:t>parce</w:t>
+      </w:r>
+      <w:proofErr w:type="spellEnd"/>
+      <w:r>
+        <w:t xml:space="preserve"> the name if object does not consist </w:t>
+      </w:r>
+      <w:proofErr w:type="spellStart"/>
+      <w:r>
+        <w:t>val</w:t>
+      </w:r>
+      <w:proofErr w:type="spellEnd"/>
+    </w:p>
+    <w:p>
+      <w:pPr>
+        <w:pStyle w:val="code"/>
+      </w:pPr>
+      <w:r>
+        <w:t xml:space="preserve">        if res:</w:t>
+      </w:r>
+    </w:p>
+    <w:p>
+      <w:pPr>
+        <w:pStyle w:val="code"/>
+      </w:pPr>
+      <w:r>
+        <w:t xml:space="preserve">            return res</w:t>
+      </w:r>
+    </w:p>
+    <w:p>
+      <w:pPr>
+        <w:pStyle w:val="code"/>
+      </w:pPr>
+    </w:p>
+    <w:p>
+      <w:pPr>
+        <w:pStyle w:val="code"/>
+      </w:pPr>
+      <w:r>
+        <w:t xml:space="preserve">        object = </w:t>
+      </w:r>
+      <w:proofErr w:type="spellStart"/>
+      <w:proofErr w:type="gramStart"/>
+      <w:r>
+        <w:t>self.getCurrentObject</w:t>
+      </w:r>
+      <w:proofErr w:type="spellEnd"/>
+      <w:proofErr w:type="gramEnd"/>
+      <w:r>
+        <w:t>()</w:t>
+      </w:r>
+    </w:p>
+    <w:p>
+      <w:pPr>
+        <w:pStyle w:val="code"/>
+      </w:pPr>
+    </w:p>
+    <w:p>
+      <w:pPr>
+        <w:pStyle w:val="code"/>
+      </w:pPr>
+      <w:r>
+        <w:t xml:space="preserve">        # parse the name of the object</w:t>
+      </w:r>
+    </w:p>
+    <w:p>
+      <w:pPr>
+        <w:pStyle w:val="code"/>
+      </w:pPr>
+      <w:r>
+        <w:lastRenderedPageBreak/>
+        <w:t xml:space="preserve">        if "name" in </w:t>
+      </w:r>
+      <w:proofErr w:type="spellStart"/>
+      <w:proofErr w:type="gramStart"/>
+      <w:r>
+        <w:t>object.attributes</w:t>
+      </w:r>
+      <w:proofErr w:type="spellEnd"/>
+      <w:proofErr w:type="gramEnd"/>
+      <w:r>
+        <w:t>:</w:t>
+      </w:r>
+    </w:p>
+    <w:p>
+      <w:pPr>
+        <w:pStyle w:val="code"/>
+      </w:pPr>
+      <w:r>
+        <w:t xml:space="preserve">            if not </w:t>
+      </w:r>
+      <w:proofErr w:type="spellStart"/>
+      <w:proofErr w:type="gramStart"/>
+      <w:r>
+        <w:t>object.attributes</w:t>
+      </w:r>
+      <w:proofErr w:type="spellEnd"/>
+      <w:proofErr w:type="gramEnd"/>
+      <w:r>
+        <w:t>["name"].value:</w:t>
+      </w:r>
+    </w:p>
+    <w:p>
+      <w:pPr>
+        <w:pStyle w:val="code"/>
+      </w:pPr>
+      <w:r>
+        <w:t xml:space="preserve">                </w:t>
+      </w:r>
+      <w:proofErr w:type="spellStart"/>
+      <w:proofErr w:type="gramStart"/>
+      <w:r>
+        <w:t>object.attributes</w:t>
+      </w:r>
+      <w:proofErr w:type="spellEnd"/>
+      <w:proofErr w:type="gramEnd"/>
+      <w:r>
+        <w:t xml:space="preserve">["name"].value = </w:t>
+      </w:r>
+      <w:proofErr w:type="spellStart"/>
+      <w:r>
+        <w:t>p.normal_form.lower</w:t>
+      </w:r>
+      <w:proofErr w:type="spellEnd"/>
+      <w:r>
+        <w:t>()</w:t>
+      </w:r>
+    </w:p>
+    <w:p>
+      <w:pPr>
+        <w:pStyle w:val="code"/>
+      </w:pPr>
+      <w:r>
+        <w:t xml:space="preserve">            else:</w:t>
+      </w:r>
+    </w:p>
+    <w:p>
+      <w:pPr>
+        <w:pStyle w:val="code"/>
+      </w:pPr>
+      <w:r>
+        <w:t xml:space="preserve">                </w:t>
+      </w:r>
+      <w:proofErr w:type="spellStart"/>
+      <w:proofErr w:type="gramStart"/>
+      <w:r>
+        <w:t>object.attributes</w:t>
+      </w:r>
+      <w:proofErr w:type="spellEnd"/>
+      <w:proofErr w:type="gramEnd"/>
+      <w:r>
+        <w:t xml:space="preserve">["name"].value += </w:t>
+      </w:r>
+      <w:proofErr w:type="spellStart"/>
+      <w:r>
+        <w:t>p.normal_form</w:t>
+      </w:r>
+      <w:proofErr w:type="spellEnd"/>
+      <w:r>
+        <w:t xml:space="preserve">[0].title() + </w:t>
+      </w:r>
+      <w:proofErr w:type="spellStart"/>
+      <w:r>
+        <w:t>p.normal_form</w:t>
+      </w:r>
+      <w:proofErr w:type="spellEnd"/>
+      <w:r>
+        <w:t>[1:].lower()</w:t>
+      </w:r>
+    </w:p>
+    <w:p>
+      <w:pPr>
+        <w:pStyle w:val="code"/>
+      </w:pPr>
+      <w:r>
+        <w:t xml:space="preserve">        return</w:t>
+      </w:r>
+      <w:r>
+        <w:rPr>
+          <w:lang w:val="ru-RU"/>
+        </w:rPr>
+        <w:t xml:space="preserve"> </w:t>
+      </w:r>
+      <w:r>
+        <w:t>True</w:t>
+      </w:r>
+    </w:p>
+    <w:p>
+      <w:pPr>
+        <w:pStyle w:val="3"/>
+      </w:pPr>
+      <w:bookmarkStart w:id="51" w:name="_Toc4228545"/>
+      <w:proofErr w:type="spellStart"/>
+      <w:r>
+        <w:t>Унифицированность</w:t>
+      </w:r>
+      <w:proofErr w:type="spellEnd"/>
+      <w:r>
+        <w:t xml:space="preserve"> </w:t>
+      </w:r>
+      <w:r>
+        <w:t>объектов языка</w:t>
+      </w:r>
+      <w:bookmarkEnd w:id="51"/>
+    </w:p>
+    <w:p>
+      <w:r>
+        <w:t xml:space="preserve">Одним из главных требований к улучшению алгоритму является однообразность строения объектов языка. Но в </w:t>
+      </w:r>
+      <w:r>
+        <w:rPr>
+          <w:lang w:val="en-US"/>
+        </w:rPr>
+        <w:t>C</w:t>
+      </w:r>
+      <w:r>
+        <w:t>++ (</w:t>
+      </w:r>
+      <w:r>
+        <w:t>равно как и в любом другом объектно-ориентированном языке программирования</w:t>
+      </w:r>
+      <w:r>
+        <w:t>)</w:t>
+      </w:r>
+      <w:r>
+        <w:t xml:space="preserve"> строение объектов сильно различается.</w:t>
+      </w:r>
+    </w:p>
+    <w:p>
+      <w:r>
+        <w:t>Для поддержки однообразности объектов было введено понятие атрибут объекта – специальное поле, которое отражает какую-либо характеристику объекта. При таком архитектурном решении для каждого объекта языка нуждаются в определении:</w:t>
+      </w:r>
+    </w:p>
+    <w:p>
+      <w:pPr>
+        <w:pStyle w:val="a5"/>
+        <w:numPr>
+          <w:ilvl w:val="0"/>
+          <w:numId w:val="40"/>
+        </w:numPr>
+        <w:spacing w:after="0" w:line="240" w:lineRule="auto"/>
+        <w:jc w:val="left"/>
+      </w:pPr>
+      <w:r>
+        <w:t>Список атрибутов;</w:t>
+      </w:r>
+    </w:p>
+    <w:p>
+      <w:pPr>
+        <w:pStyle w:val="a5"/>
+        <w:numPr>
+          <w:ilvl w:val="0"/>
+          <w:numId w:val="40"/>
+        </w:numPr>
+        <w:spacing w:after="0" w:line="240" w:lineRule="auto"/>
+        <w:jc w:val="left"/>
+      </w:pPr>
+      <w:r>
+        <w:t>Способ отображения объекта с учётом значений атрибутов.</w:t>
+      </w:r>
+    </w:p>
+    <w:p>
+      <w:r>
+        <w:t>Очевидным решением для данной архитектуры является наследование. Каждый объект языка представляет собой дополненный и расширенный экземпляр класса «абстрактный объект».</w:t>
+      </w:r>
+    </w:p>
+    <w:p>
+      <w:r>
+        <w:t>Рассмотрим два ключевых абстрактных объекта.</w:t>
+      </w:r>
+    </w:p>
+    <w:p>
+      <w:pPr>
+        <w:pStyle w:val="a5"/>
+        <w:numPr>
+          <w:ilvl w:val="0"/>
+          <w:numId w:val="40"/>
+        </w:numPr>
+        <w:spacing w:after="0" w:line="240" w:lineRule="auto"/>
+        <w:jc w:val="left"/>
+      </w:pPr>
+      <w:r>
+        <w:t>Абстрактный атрибут объекта</w:t>
+      </w:r>
+    </w:p>
+    <w:p>
+      <w:pPr>
+        <w:pStyle w:val="a5"/>
+        <w:numPr>
+          <w:ilvl w:val="1"/>
+          <w:numId w:val="40"/>
+        </w:numPr>
+        <w:spacing w:after="0" w:line="240" w:lineRule="auto"/>
+        <w:jc w:val="left"/>
+      </w:pPr>
+      <w:r>
+        <w:t>Имя атрибута – внутреннее название атрибута;</w:t>
+      </w:r>
+    </w:p>
+    <w:p>
+      <w:pPr>
+        <w:pStyle w:val="a5"/>
+        <w:numPr>
+          <w:ilvl w:val="1"/>
+          <w:numId w:val="40"/>
+        </w:numPr>
+        <w:spacing w:after="0" w:line="240" w:lineRule="auto"/>
+        <w:jc w:val="left"/>
+      </w:pPr>
+      <w:r>
+        <w:t>Звуки – массив слов на естественном языке, по этому массиву осуществляется поиск нужного атрибута по данному слову</w:t>
+      </w:r>
+    </w:p>
+    <w:p>
+      <w:pPr>
+        <w:pStyle w:val="a5"/>
+        <w:numPr>
+          <w:ilvl w:val="1"/>
+          <w:numId w:val="40"/>
+        </w:numPr>
+        <w:spacing w:after="0" w:line="240" w:lineRule="auto"/>
+        <w:jc w:val="left"/>
+      </w:pPr>
+      <w:r>
+        <w:t>Значение – значение атрибута</w:t>
+      </w:r>
+    </w:p>
+    <w:p>
+      <w:pPr>
+        <w:pStyle w:val="a5"/>
+        <w:numPr>
+          <w:ilvl w:val="0"/>
+          <w:numId w:val="40"/>
+        </w:numPr>
+        <w:spacing w:after="0" w:line="240" w:lineRule="auto"/>
+        <w:jc w:val="left"/>
+      </w:pPr>
+      <w:r>
+        <w:t>Абстрактный объект</w:t>
+      </w:r>
+    </w:p>
+    <w:p>
+      <w:pPr>
+        <w:pStyle w:val="a5"/>
+        <w:numPr>
+          <w:ilvl w:val="1"/>
+          <w:numId w:val="40"/>
+        </w:numPr>
+        <w:spacing w:after="0" w:line="240" w:lineRule="auto"/>
+        <w:jc w:val="left"/>
+      </w:pPr>
+      <w:r>
+        <w:t>Тип – при определении типа объекта абстрактный экземпляр заменяется экземпляром дочернего класса</w:t>
+      </w:r>
+    </w:p>
+    <w:p>
+      <w:pPr>
+        <w:pStyle w:val="a5"/>
+        <w:numPr>
+          <w:ilvl w:val="1"/>
+          <w:numId w:val="40"/>
+        </w:numPr>
+        <w:spacing w:after="0" w:line="240" w:lineRule="auto"/>
+        <w:jc w:val="left"/>
+      </w:pPr>
+      <w:r>
+        <w:t>Атрибуты – словарь атрибутов</w:t>
+      </w:r>
+    </w:p>
+    <w:p>
+      <w:r>
+        <w:t>Из-за однообразного строения любого объекта в языке пропадает необходимость определять функцию преобразования слов в объект.</w:t>
+      </w:r>
+    </w:p>
+    <w:p>
+      <w:pPr>
+        <w:ind w:firstLine="708"/>
+      </w:pPr>
+      <w:r>
+        <w:t>Данная переработка алгоритма позволила снизить до минимума объём и сложность описания объектов языка. Для добавления поддержки нового объекта необходимо определить:</w:t>
+      </w:r>
+    </w:p>
+    <w:p>
+      <w:pPr>
+        <w:pStyle w:val="a5"/>
+        <w:numPr>
+          <w:ilvl w:val="0"/>
+          <w:numId w:val="38"/>
+        </w:numPr>
+        <w:spacing w:after="0" w:line="240" w:lineRule="auto"/>
+        <w:jc w:val="left"/>
+      </w:pPr>
+      <w:r>
+        <w:t>Атрибуты объекта:</w:t>
+      </w:r>
+    </w:p>
+    <w:p>
+      <w:pPr>
+        <w:pStyle w:val="a5"/>
+        <w:numPr>
+          <w:ilvl w:val="1"/>
+          <w:numId w:val="38"/>
+        </w:numPr>
+        <w:spacing w:after="0" w:line="240" w:lineRule="auto"/>
+        <w:jc w:val="left"/>
+      </w:pPr>
+      <w:r>
+        <w:t>Строковые атрибуты (к примеру, имя класса);</w:t>
+      </w:r>
+    </w:p>
+    <w:p>
+      <w:pPr>
+        <w:pStyle w:val="a5"/>
+        <w:numPr>
+          <w:ilvl w:val="1"/>
+          <w:numId w:val="38"/>
+        </w:numPr>
+        <w:spacing w:after="0" w:line="240" w:lineRule="auto"/>
+        <w:jc w:val="left"/>
+      </w:pPr>
+      <w:r>
+        <w:lastRenderedPageBreak/>
+        <w:t>Атрибуты-массивы (служат контейнером для других объектов языка);</w:t>
+      </w:r>
+    </w:p>
+    <w:p>
+      <w:pPr>
+        <w:pStyle w:val="a5"/>
+        <w:numPr>
+          <w:ilvl w:val="1"/>
+          <w:numId w:val="38"/>
+        </w:numPr>
+        <w:spacing w:after="0" w:line="240" w:lineRule="auto"/>
+        <w:jc w:val="left"/>
+      </w:pPr>
+      <w:r>
+        <w:t>Бинарные атрибуты (к примеру, статический класс или нет).</w:t>
+      </w:r>
+    </w:p>
+    <w:p>
+      <w:pPr>
+        <w:pStyle w:val="a5"/>
+        <w:numPr>
+          <w:ilvl w:val="0"/>
+          <w:numId w:val="38"/>
+        </w:numPr>
+        <w:spacing w:after="0" w:line="240" w:lineRule="auto"/>
+        <w:jc w:val="left"/>
+      </w:pPr>
+      <w:r>
+        <w:t>Функция отображения объекта (итоговый вид объекта в целевом коде программы).</w:t>
+      </w:r>
+    </w:p>
+    <w:p>
+      <w:r>
+        <w:t>Эти определения позволяют сделать реализацию гибкой, в будущем несть возможность добавить поддержку других языков с минимальными усилиями.</w:t>
+      </w:r>
+    </w:p>
+    <w:p>
+      <w:r>
+        <w:t>Строковое представление объекта хранится в классе-перечислении в начальной форме.</w:t>
+      </w:r>
+    </w:p>
+    <w:p>
+      <w:pPr>
+        <w:pStyle w:val="3"/>
+      </w:pPr>
+      <w:bookmarkStart w:id="52" w:name="_Toc4228546"/>
+      <w:r>
+        <w:t>Пример разбора фразы</w:t>
+      </w:r>
+      <w:bookmarkEnd w:id="52"/>
+      <w:r>
+        <w:t xml:space="preserve"> </w:t>
+      </w:r>
+    </w:p>
+    <w:p>
+      <w:r>
+        <w:t xml:space="preserve">В качестве примера рассмотрим алгоритм обработки фразы «добавить статический метод </w:t>
+      </w:r>
+      <w:r>
+        <w:rPr>
+          <w:lang w:val="en-US"/>
+        </w:rPr>
+        <w:t>get</w:t>
+      </w:r>
+      <w:r>
+        <w:t xml:space="preserve"> </w:t>
+      </w:r>
+      <w:r>
+        <w:rPr>
+          <w:lang w:val="en-US"/>
+        </w:rPr>
+        <w:t>potato</w:t>
+      </w:r>
+      <w:r>
+        <w:t>»</w:t>
+      </w:r>
+    </w:p>
+    <w:p>
+      <w:pPr>
+        <w:pStyle w:val="a5"/>
+        <w:numPr>
+          <w:ilvl w:val="0"/>
+          <w:numId w:val="43"/>
+        </w:numPr>
+        <w:spacing w:after="0" w:line="240" w:lineRule="auto"/>
+        <w:jc w:val="left"/>
+      </w:pPr>
+      <w:r>
+        <w:t>“</w:t>
+      </w:r>
+      <w:r>
+        <w:t>добавить</w:t>
+      </w:r>
+      <w:r>
+        <w:t>”</w:t>
+      </w:r>
+      <w:r>
+        <w:t xml:space="preserve"> поступает в функцию распознавания:</w:t>
+      </w:r>
+    </w:p>
+    <w:p>
+      <w:pPr>
+        <w:pStyle w:val="a5"/>
+        <w:numPr>
+          <w:ilvl w:val="1"/>
+          <w:numId w:val="43"/>
+        </w:numPr>
+        <w:spacing w:after="0" w:line="240" w:lineRule="auto"/>
+        <w:jc w:val="left"/>
+      </w:pPr>
+      <w:r>
+        <w:t>Это глагол в инфинитивной форме, происходит поиск данного слова в списке команд;</w:t>
+      </w:r>
+    </w:p>
+    <w:p>
+      <w:pPr>
+        <w:pStyle w:val="a5"/>
+        <w:numPr>
+          <w:ilvl w:val="1"/>
+          <w:numId w:val="43"/>
+        </w:numPr>
+        <w:spacing w:after="0" w:line="240" w:lineRule="auto"/>
+        <w:jc w:val="left"/>
+      </w:pPr>
+      <w:r>
+        <w:t>Текущее действие сохраняется в переменной;</w:t>
+      </w:r>
+    </w:p>
+    <w:p>
+      <w:pPr>
+        <w:pStyle w:val="a5"/>
+        <w:numPr>
+          <w:ilvl w:val="1"/>
+          <w:numId w:val="43"/>
+        </w:numPr>
+        <w:spacing w:after="0" w:line="240" w:lineRule="auto"/>
+        <w:jc w:val="left"/>
+      </w:pPr>
+      <w:r>
+        <w:t>В текущее место курсора добавляется абстрактный объект, имеющий строковое представление «</w:t>
+      </w:r>
+      <w:r>
+        <w:t>//</w:t>
+      </w:r>
+      <w:r>
+        <w:rPr>
+          <w:lang w:val="en-US"/>
+        </w:rPr>
+        <w:t>waiting</w:t>
+      </w:r>
+      <w:r>
+        <w:t xml:space="preserve"> </w:t>
+      </w:r>
+      <w:r>
+        <w:rPr>
+          <w:lang w:val="en-US"/>
+        </w:rPr>
+        <w:t>for</w:t>
+      </w:r>
+      <w:r>
+        <w:t xml:space="preserve"> </w:t>
+      </w:r>
+      <w:r>
+        <w:rPr>
+          <w:lang w:val="en-US"/>
+        </w:rPr>
+        <w:t>details</w:t>
+      </w:r>
+      <w:r>
+        <w:t>».</w:t>
+      </w:r>
+    </w:p>
+    <w:p>
+      <w:pPr>
+        <w:pStyle w:val="a5"/>
+        <w:numPr>
+          <w:ilvl w:val="0"/>
+          <w:numId w:val="43"/>
+        </w:numPr>
+        <w:spacing w:after="0" w:line="240" w:lineRule="auto"/>
+        <w:jc w:val="left"/>
+      </w:pPr>
+      <w:r>
+        <w:t>“</w:t>
+      </w:r>
+      <w:r>
+        <w:t>статический</w:t>
+      </w:r>
+      <w:r>
+        <w:t>”</w:t>
+      </w:r>
+      <w:r>
+        <w:t xml:space="preserve"> поступает в функцию распознавания:</w:t>
+      </w:r>
+    </w:p>
+    <w:p>
+      <w:pPr>
+        <w:pStyle w:val="a5"/>
+        <w:numPr>
+          <w:ilvl w:val="1"/>
+          <w:numId w:val="43"/>
+        </w:numPr>
+        <w:spacing w:after="0" w:line="240" w:lineRule="auto"/>
+        <w:jc w:val="left"/>
+      </w:pPr>
+      <w:r>
+        <w:t>Это прилагательное, абстрактный объект «что» ещё не определён, данное слово сохраняется для дальнейшей обработки в объекте «что».</w:t>
+      </w:r>
+    </w:p>
+    <w:p>
+      <w:pPr>
+        <w:pStyle w:val="a5"/>
+        <w:numPr>
+          <w:ilvl w:val="0"/>
+          <w:numId w:val="43"/>
+        </w:numPr>
+        <w:spacing w:after="0" w:line="240" w:lineRule="auto"/>
+        <w:jc w:val="left"/>
+      </w:pPr>
+      <w:r>
+        <w:t>“</w:t>
+      </w:r>
+      <w:r>
+        <w:t>метод</w:t>
+      </w:r>
+      <w:r>
+        <w:t>”</w:t>
+      </w:r>
+      <w:r>
+        <w:t xml:space="preserve"> поступает в функцию распознавания:</w:t>
+      </w:r>
+    </w:p>
+    <w:p>
+      <w:pPr>
+        <w:pStyle w:val="a5"/>
+        <w:numPr>
+          <w:ilvl w:val="1"/>
+          <w:numId w:val="43"/>
+        </w:numPr>
+        <w:spacing w:after="0" w:line="240" w:lineRule="auto"/>
+        <w:jc w:val="left"/>
+      </w:pPr>
+      <w:r>
+        <w:t>Это существительное в винительном падеже, происходит поиск данного слова в списке типов объектов;</w:t>
+      </w:r>
+    </w:p>
+    <w:p>
+      <w:pPr>
+        <w:pStyle w:val="a5"/>
+        <w:numPr>
+          <w:ilvl w:val="1"/>
+          <w:numId w:val="43"/>
+        </w:numPr>
+        <w:spacing w:after="0" w:line="240" w:lineRule="auto"/>
+        <w:jc w:val="left"/>
+      </w:pPr>
+      <w:r>
+        <w:t>Тип абстрактного объекта «Что» меняется, абстрактный экземпляр заменяется на экземпляр класса «</w:t>
+      </w:r>
+      <w:r>
+        <w:rPr>
+          <w:lang w:val="en-US"/>
+        </w:rPr>
+        <w:t>C</w:t>
+      </w:r>
+      <w:r>
+        <w:t xml:space="preserve">++ </w:t>
+      </w:r>
+      <w:r>
+        <w:t>метод»:</w:t>
+      </w:r>
+    </w:p>
+    <w:p>
+      <w:pPr>
+        <w:pStyle w:val="a5"/>
+        <w:numPr>
+          <w:ilvl w:val="2"/>
+          <w:numId w:val="43"/>
+        </w:numPr>
+        <w:spacing w:after="0" w:line="240" w:lineRule="auto"/>
+        <w:jc w:val="left"/>
+      </w:pPr>
+      <w:r>
+        <w:t>Так как существуют необработанные слова, обрабатывается слово «статический»: происходит поиск данного слова в «звуках» атрибутов класса «С++ метод»;</w:t>
+      </w:r>
+    </w:p>
+    <w:p>
+      <w:pPr>
+        <w:pStyle w:val="a5"/>
+        <w:numPr>
+          <w:ilvl w:val="2"/>
+          <w:numId w:val="43"/>
+        </w:numPr>
+        <w:spacing w:after="0" w:line="240" w:lineRule="auto"/>
+        <w:jc w:val="left"/>
+      </w:pPr>
+      <w:r>
+        <w:t>Данное слово ассоциируется с бинарным атрибутом «</w:t>
+      </w:r>
+      <w:r>
+        <w:rPr>
+          <w:lang w:val="en-US"/>
+        </w:rPr>
+        <w:t>is</w:t>
+      </w:r>
+      <w:r>
+        <w:t>_</w:t>
+      </w:r>
+      <w:r>
+        <w:rPr>
+          <w:lang w:val="en-US"/>
+        </w:rPr>
+        <w:t>static</w:t>
+      </w:r>
+      <w:r>
+        <w:t>»</w:t>
+      </w:r>
+      <w:r>
+        <w:t xml:space="preserve">, </w:t>
+      </w:r>
+      <w:r>
+        <w:t>значение данного атрибута изменяется на «</w:t>
+      </w:r>
+      <w:r>
+        <w:rPr>
+          <w:lang w:val="en-US"/>
+        </w:rPr>
+        <w:t>True</w:t>
+      </w:r>
+      <w:r>
+        <w:t>».</w:t>
+      </w:r>
+    </w:p>
+    <w:p>
+      <w:pPr>
+        <w:pStyle w:val="a5"/>
+        <w:numPr>
+          <w:ilvl w:val="1"/>
+          <w:numId w:val="43"/>
+        </w:numPr>
+        <w:spacing w:after="0" w:line="240" w:lineRule="auto"/>
+        <w:jc w:val="left"/>
+      </w:pPr>
+      <w:r>
+        <w:t>В текущее место курсора добавляется объект типа «С++ метод» вместо абстрактного объекта. Так как имя объекта (обязательный атрибут) не задано, используется значение по умолчанию «</w:t>
+      </w:r>
+      <w:proofErr w:type="spellStart"/>
+      <w:r>
+        <w:rPr>
+          <w:lang w:val="en-US"/>
+        </w:rPr>
+        <w:t>unnamedMethod</w:t>
+      </w:r>
+      <w:proofErr w:type="spellEnd"/>
+      <w:r>
+        <w:t>».</w:t>
+      </w:r>
+    </w:p>
+    <w:p>
+      <w:pPr>
+        <w:pStyle w:val="a5"/>
+        <w:numPr>
+          <w:ilvl w:val="0"/>
+          <w:numId w:val="43"/>
+        </w:numPr>
+        <w:spacing w:after="0" w:line="240" w:lineRule="auto"/>
+        <w:jc w:val="left"/>
+      </w:pPr>
+      <w:r>
+        <w:t>“</w:t>
+      </w:r>
+      <w:r>
+        <w:rPr>
+          <w:lang w:val="en-US"/>
+        </w:rPr>
+        <w:t>get</w:t>
+      </w:r>
+      <w:r>
+        <w:t>”</w:t>
+      </w:r>
+      <w:r>
+        <w:t xml:space="preserve"> поступает в функцию распознавания:</w:t>
+      </w:r>
+    </w:p>
+    <w:p>
+      <w:pPr>
+        <w:pStyle w:val="a5"/>
+        <w:numPr>
+          <w:ilvl w:val="1"/>
+          <w:numId w:val="43"/>
+        </w:numPr>
+        <w:spacing w:after="0" w:line="240" w:lineRule="auto"/>
+        <w:jc w:val="left"/>
+      </w:pPr>
+      <w:r>
+        <w:t>Данное слово написано латинскими символами, поэтому это имя объекта;</w:t>
+      </w:r>
+    </w:p>
+    <w:p>
+      <w:pPr>
+        <w:pStyle w:val="a5"/>
+        <w:numPr>
+          <w:ilvl w:val="1"/>
+          <w:numId w:val="43"/>
+        </w:numPr>
+        <w:spacing w:after="0" w:line="240" w:lineRule="auto"/>
+        <w:jc w:val="left"/>
+      </w:pPr>
+      <w:r>
+        <w:t>Проверяется существование атрибута «</w:t>
+      </w:r>
+      <w:r>
+        <w:rPr>
+          <w:lang w:val="en-US"/>
+        </w:rPr>
+        <w:t>name</w:t>
+      </w:r>
+      <w:r>
+        <w:t>»</w:t>
+      </w:r>
+      <w:r>
+        <w:t xml:space="preserve"> </w:t>
+      </w:r>
+      <w:r>
+        <w:t>в объекте «Что», так как данный атрибут есть, слово «</w:t>
+      </w:r>
+      <w:r>
+        <w:rPr>
+          <w:lang w:val="en-US"/>
+        </w:rPr>
+        <w:t>get</w:t>
+      </w:r>
+      <w:r>
+        <w:t>» без преобразований присваивается в качестве значения атрибуту «</w:t>
+      </w:r>
+      <w:r>
+        <w:rPr>
+          <w:lang w:val="en-US"/>
+        </w:rPr>
+        <w:t>name</w:t>
+      </w:r>
+      <w:r>
+        <w:t>»</w:t>
+      </w:r>
+      <w:r>
+        <w:t xml:space="preserve"> </w:t>
+      </w:r>
+      <w:r>
+        <w:t>объекта «Что»;</w:t>
+      </w:r>
+    </w:p>
+    <w:p>
+      <w:pPr>
+        <w:pStyle w:val="a5"/>
+        <w:numPr>
+          <w:ilvl w:val="1"/>
+          <w:numId w:val="43"/>
+        </w:numPr>
+        <w:spacing w:after="0" w:line="240" w:lineRule="auto"/>
+        <w:jc w:val="left"/>
+      </w:pPr>
+      <w:r>
+        <w:lastRenderedPageBreak/>
+        <w:t>В текущее место курсора добавляется новый объект типа «С++ метод» вместо прежнего объекта. Так как имя объекта задано, используется значение из атрибута «</w:t>
+      </w:r>
+      <w:r>
+        <w:rPr>
+          <w:lang w:val="en-US"/>
+        </w:rPr>
+        <w:t>name</w:t>
+      </w:r>
+      <w:r>
+        <w:t>»</w:t>
+      </w:r>
+      <w:r>
+        <w:t>:</w:t>
+      </w:r>
+      <w:r>
+        <w:t xml:space="preserve"> «</w:t>
+      </w:r>
+      <w:r>
+        <w:rPr>
+          <w:lang w:val="en-US"/>
+        </w:rPr>
+        <w:t>get</w:t>
+      </w:r>
+      <w:r>
+        <w:t>».</w:t>
+      </w:r>
+    </w:p>
+    <w:p>
+      <w:pPr>
+        <w:pStyle w:val="a5"/>
+        <w:numPr>
+          <w:ilvl w:val="0"/>
+          <w:numId w:val="43"/>
+        </w:numPr>
+        <w:spacing w:after="0" w:line="240" w:lineRule="auto"/>
+        <w:jc w:val="left"/>
+      </w:pPr>
+      <w:r>
+        <w:t>“</w:t>
+      </w:r>
+      <w:r>
+        <w:t xml:space="preserve"> </w:t>
+      </w:r>
+      <w:r>
+        <w:rPr>
+          <w:lang w:val="en-US"/>
+        </w:rPr>
+        <w:t>potato</w:t>
+      </w:r>
+      <w:r>
+        <w:t>”</w:t>
+      </w:r>
+      <w:r>
+        <w:t xml:space="preserve"> поступает в функцию распознавания:</w:t>
+      </w:r>
+    </w:p>
+    <w:p>
+      <w:pPr>
+        <w:pStyle w:val="a5"/>
+        <w:numPr>
+          <w:ilvl w:val="1"/>
+          <w:numId w:val="43"/>
+        </w:numPr>
+        <w:spacing w:after="0" w:line="240" w:lineRule="auto"/>
+        <w:jc w:val="left"/>
+      </w:pPr>
+      <w:r>
+        <w:t>Данное слово написано латинскими символами, поэтому это имя объекта;</w:t>
+      </w:r>
+    </w:p>
+    <w:p>
+      <w:pPr>
+        <w:pStyle w:val="a5"/>
+        <w:numPr>
+          <w:ilvl w:val="1"/>
+          <w:numId w:val="43"/>
+        </w:numPr>
+        <w:spacing w:after="0" w:line="240" w:lineRule="auto"/>
+        <w:jc w:val="left"/>
+      </w:pPr>
+      <w:r>
+        <w:t>Проверяется существование атрибута «</w:t>
+      </w:r>
+      <w:r>
+        <w:rPr>
+          <w:lang w:val="en-US"/>
+        </w:rPr>
+        <w:t>name</w:t>
+      </w:r>
+      <w:r>
+        <w:t>»</w:t>
+      </w:r>
+      <w:r>
+        <w:t xml:space="preserve"> </w:t>
+      </w:r>
+      <w:r>
+        <w:t>в объекте «Что», так как данный атрибут есть и задан, слово «</w:t>
+      </w:r>
+      <w:r>
+        <w:rPr>
+          <w:lang w:val="en-US"/>
+        </w:rPr>
+        <w:t>potato</w:t>
+      </w:r>
+      <w:r>
+        <w:t>» добавляется в качестве суффикса с уже существующему слову в атрибуте «</w:t>
+      </w:r>
+      <w:r>
+        <w:rPr>
+          <w:lang w:val="en-US"/>
+        </w:rPr>
+        <w:t>name</w:t>
+      </w:r>
+      <w:r>
+        <w:t>»</w:t>
+      </w:r>
+      <w:r>
+        <w:t xml:space="preserve"> </w:t>
+      </w:r>
+      <w:r>
+        <w:t>объекта «Что», первый символ каждого последующего слова преобразуется в верхний регистр;</w:t>
+      </w:r>
+    </w:p>
+    <w:p>
+      <w:pPr>
+        <w:pStyle w:val="a5"/>
+        <w:numPr>
+          <w:ilvl w:val="1"/>
+          <w:numId w:val="43"/>
+        </w:numPr>
+        <w:spacing w:after="0" w:line="240" w:lineRule="auto"/>
+        <w:jc w:val="left"/>
+      </w:pPr>
+      <w:r>
+        <w:t>В текущее место курсора добавляется новый объект типа «С++ метод» вместо прежнего объекта. Так как имя объекта задано, используется значение из атрибута «</w:t>
+      </w:r>
+      <w:r>
+        <w:rPr>
+          <w:lang w:val="en-US"/>
+        </w:rPr>
+        <w:t>name</w:t>
+      </w:r>
+      <w:r>
+        <w:t>»</w:t>
+      </w:r>
+      <w:r>
+        <w:t>:</w:t>
+      </w:r>
+      <w:r>
+        <w:t xml:space="preserve"> «</w:t>
+      </w:r>
+      <w:proofErr w:type="spellStart"/>
+      <w:r>
+        <w:rPr>
+          <w:lang w:val="en-US"/>
+        </w:rPr>
+        <w:t>getPotato</w:t>
+      </w:r>
+      <w:proofErr w:type="spellEnd"/>
+      <w:r>
+        <w:t>».</w:t>
+      </w:r>
+    </w:p>
+    <w:p>
       <w:pPr>
         <w:pStyle w:val="2"/>
       </w:pPr>
-      <w:bookmarkStart w:id="46" w:name="_Toc7265235"/>
-      <w:r>
-        <w:t>Перевод внутреннего отображения в текст</w:t>
-      </w:r>
-      <w:bookmarkEnd w:id="46"/>
+      <w:r>
+        <w:t>Преобразование внутреннего представления кода в соответствии с семантическим смыслом слова</w:t>
+      </w:r>
+      <w:bookmarkEnd w:id="50"/>
+    </w:p>
+    <w:p/>
+    <w:p>
+      <w:pPr>
+        <w:pStyle w:val="2"/>
+      </w:pPr>
+      <w:bookmarkStart w:id="53" w:name="_Toc7265233"/>
+      <w:r>
+        <w:t xml:space="preserve">Отображение внутреннего представления кода в код на языке </w:t>
+      </w:r>
+      <w:r>
+        <w:rPr>
+          <w:lang w:val="en-US"/>
+        </w:rPr>
+        <w:t>C</w:t>
+      </w:r>
+      <w:r>
+        <w:t>++</w:t>
+      </w:r>
+      <w:bookmarkEnd w:id="53"/>
+    </w:p>
+    <w:p>
+      <w:r>
+        <w:t xml:space="preserve">Как </w:t>
+      </w:r>
+      <w:r>
+        <w:t xml:space="preserve">видно из п. </w:t>
+      </w:r>
+      <w:r>
+        <w:fldChar w:fldCharType="begin"/>
+      </w:r>
+      <w:r>
+        <w:instrText xml:space="preserve"> REF _Ref7388212 \p \h </w:instrText>
+      </w:r>
+      <w:r>
+        <w:fldChar w:fldCharType="separate"/>
+      </w:r>
+      <w:r>
+        <w:fldChar w:fldCharType="end"/>
+      </w:r>
+      <w:r>
+        <w:fldChar w:fldCharType="begin"/>
+      </w:r>
+      <w:r>
+        <w:instrText xml:space="preserve"> REF _Ref7388220 \r \h </w:instrText>
+      </w:r>
+      <w:r>
+        <w:fldChar w:fldCharType="separate"/>
+      </w:r>
+      <w:r>
+        <w:t>4.4</w:t>
+      </w:r>
+      <w:r>
+        <w:fldChar w:fldCharType="end"/>
+      </w:r>
+      <w:r>
+        <w:t xml:space="preserve"> </w:t>
+      </w:r>
+      <w:r>
+        <w:t>«</w:t>
+      </w:r>
+      <w:r>
+        <w:fldChar w:fldCharType="begin"/>
+      </w:r>
+      <w:r>
+        <w:instrText xml:space="preserve"> REF _Ref7385479 \h </w:instrText>
+      </w:r>
+      <w:r>
+        <w:fldChar w:fldCharType="separate"/>
+      </w:r>
+      <w:r>
+        <w:t>Обработка каждого слова с целью извлечения семантического смысла в каждой конкретной ситуации</w:t>
+      </w:r>
+      <w:r>
+        <w:fldChar w:fldCharType="end"/>
+      </w:r>
+      <w:r>
+        <w:t xml:space="preserve">», каждый объект языка реализует свой собственный метод отображения. Это необходимо, так как всеми объектами языка используются одни и те же типы атрибутов, но их отображение в языке может быть разным. Например, </w:t>
+      </w:r>
+      <w:r>
+        <w:t>для</w:t>
+      </w:r>
+      <w:r>
+        <w:t xml:space="preserve"> типа атрибута «</w:t>
+      </w:r>
+      <w:r>
+        <w:rPr>
+          <w:lang w:val="en-US"/>
+        </w:rPr>
+        <w:t>multi</w:t>
+      </w:r>
+      <w:proofErr w:type="spellStart"/>
+      <w:r>
+        <w:t>Attribute</w:t>
+      </w:r>
+      <w:proofErr w:type="spellEnd"/>
+      <w:r>
+        <w:t>»</w:t>
+      </w:r>
+      <w:r>
+        <w:t xml:space="preserve">, который отвечает за древовидность кода (содержит в себе другие объекты языка), возможно по крайней мере 2 метода отображения: </w:t>
+      </w:r>
+    </w:p>
+    <w:p>
+      <w:pPr>
+        <w:pStyle w:val="a5"/>
+        <w:numPr>
+          <w:ilvl w:val="0"/>
+          <w:numId w:val="44"/>
+        </w:numPr>
+      </w:pPr>
+      <w:r>
+        <w:t>строкой (к примеру, параметры функции);</w:t>
+      </w:r>
+    </w:p>
+    <w:p>
+      <w:pPr>
+        <w:pStyle w:val="a5"/>
+        <w:numPr>
+          <w:ilvl w:val="0"/>
+          <w:numId w:val="44"/>
+        </w:numPr>
+      </w:pPr>
+      <w:r>
+        <w:t>каждый объект с новой строки (к примеру, код внутри функции).</w:t>
+      </w:r>
+    </w:p>
+    <w:p>
+      <w:r>
+        <w:t xml:space="preserve">При реализации методов отображения для объекта языка важно предусмотреть различные условия, такие как отсутствие </w:t>
+      </w:r>
+    </w:p>
+    <w:p/>
+    <w:p>
+      <w:pPr>
+        <w:pStyle w:val="2"/>
+      </w:pPr>
+      <w:bookmarkStart w:id="54" w:name="_Toc7265234"/>
+      <w:r>
+        <w:lastRenderedPageBreak/>
+        <w:t>Изменение архитектуры разрабатываемого алгоритма</w:t>
+      </w:r>
+      <w:bookmarkEnd w:id="54"/>
     </w:p>
     <w:p>
       <w:pPr>
         <w:pStyle w:val="1"/>
       </w:pPr>
-      <w:bookmarkStart w:id="47" w:name="_Toc7265236"/>
+      <w:bookmarkStart w:id="55" w:name="_Toc7265236"/>
       <w:r>
         <w:t>Т</w:t>
       </w:r>
       <w:r>
-        <w:t>естирования приложения</w:t>
-      </w:r>
-      <w:bookmarkEnd w:id="47"/>
+        <w:t>естирование</w:t>
+      </w:r>
+      <w:r>
+        <w:t xml:space="preserve"> приложения</w:t>
+      </w:r>
+      <w:bookmarkEnd w:id="55"/>
     </w:p>
     <w:p>
       <w:pPr>
         <w:pStyle w:val="2"/>
       </w:pPr>
-      <w:bookmarkStart w:id="48" w:name="_Toc7265237"/>
+      <w:r>
+        <w:t>Существующие типы тестирования</w:t>
+      </w:r>
+      <w:bookmarkStart w:id="56" w:name="_GoBack"/>
+      <w:bookmarkEnd w:id="56"/>
+    </w:p>
+    <w:p>
+      <w:pPr>
+        <w:pStyle w:val="2"/>
+      </w:pPr>
+      <w:bookmarkStart w:id="57" w:name="_Toc7265237"/>
       <w:r>
         <w:t>Результаты тестирования</w:t>
       </w:r>
-      <w:bookmarkEnd w:id="48"/>
+      <w:bookmarkEnd w:id="57"/>
     </w:p>
     <w:p>
       <w:pPr>
         <w:pStyle w:val="1"/>
       </w:pPr>
-      <w:bookmarkStart w:id="49" w:name="_Toc7265238"/>
+      <w:bookmarkStart w:id="58" w:name="_Toc7265238"/>
       <w:r>
         <w:t>Заключение</w:t>
       </w:r>
-      <w:bookmarkEnd w:id="49"/>
-    </w:p>
-    <w:bookmarkStart w:id="50" w:name="_Toc7265239" w:displacedByCustomXml="next"/>
+      <w:bookmarkEnd w:id="58"/>
+    </w:p>
+    <w:bookmarkStart w:id="59" w:name="_Toc7265239" w:displacedByCustomXml="next"/>
     <w:sdt>
       <w:sdtPr>
         <w:rPr>
@@ -4166,7 +8737,7 @@
           <w:r>
             <w:t>Список литературы</w:t>
           </w:r>
-          <w:bookmarkEnd w:id="50"/>
+          <w:bookmarkEnd w:id="59"/>
         </w:p>
         <w:sdt>
           <w:sdtPr>
@@ -4176,12 +8747,11 @@
           <w:sdtContent>
             <w:p>
               <w:pPr>
-                <w:pStyle w:val="a6"/>
+                <w:pStyle w:val="a7"/>
                 <w:rPr>
                   <w:noProof/>
                   <w:sz w:val="24"/>
                   <w:szCs w:val="24"/>
-                  <w:lang w:val="en-US"/>
                 </w:rPr>
               </w:pPr>
               <w:r>
@@ -4262,25 +8832,134 @@
                   <w:noProof/>
                   <w:lang w:val="en-US"/>
                 </w:rPr>
-                <w:t xml:space="preserve">.. - 1 : </w:t>
+                <w:t>.. </w:t>
               </w:r>
               <w:r>
                 <w:rPr>
                   <w:noProof/>
                 </w:rPr>
-                <w:t>Т</w:t>
+                <w:t>- 1 : Т. 37.</w:t>
+              </w:r>
+            </w:p>
+            <w:p>
+              <w:pPr>
+                <w:pStyle w:val="a7"/>
+                <w:rPr>
+                  <w:noProof/>
+                </w:rPr>
+              </w:pPr>
+              <w:r>
+                <w:rPr>
+                  <w:b/>
+                  <w:bCs/>
+                  <w:noProof/>
+                </w:rPr>
+                <w:t>kmike</w:t>
+              </w:r>
+              <w:r>
+                <w:rPr>
+                  <w:noProof/>
+                </w:rPr>
+                <w:t xml:space="preserve"> Руководство pymorphy2 [В Интернете]. - 18 03 2019 г.. - https://pymorphy2.readthedocs.io/en/0.2/user/index.html.</w:t>
+              </w:r>
+            </w:p>
+            <w:p>
+              <w:pPr>
+                <w:pStyle w:val="a7"/>
+                <w:rPr>
+                  <w:noProof/>
+                  <w:lang w:val="en-US"/>
+                </w:rPr>
+              </w:pPr>
+              <w:r>
+                <w:rPr>
+                  <w:b/>
+                  <w:bCs/>
+                  <w:noProof/>
+                  <w:lang w:val="en-US"/>
+                </w:rPr>
+                <w:t xml:space="preserve">Lacewell Dustin </w:t>
+              </w:r>
+              <w:r>
+                <w:rPr>
+                  <w:b/>
+                  <w:bCs/>
+                  <w:noProof/>
+                </w:rPr>
+                <w:t>и</w:t>
+              </w:r>
+              <w:r>
+                <w:rPr>
+                  <w:b/>
+                  <w:bCs/>
+                  <w:noProof/>
+                  <w:lang w:val="en-US"/>
+                </w:rPr>
+                <w:t xml:space="preserve"> Virbel Mathieu</w:t>
               </w:r>
               <w:r>
                 <w:rPr>
                   <w:noProof/>
                   <w:lang w:val="en-US"/>
                 </w:rPr>
-                <w:t>. 37.</w:t>
+                <w:t xml:space="preserve"> Welcome to Audiostream’s documentation! [</w:t>
+              </w:r>
+              <w:r>
+                <w:rPr>
+                  <w:noProof/>
+                </w:rPr>
+                <w:t>В</w:t>
+              </w:r>
+              <w:r>
+                <w:rPr>
+                  <w:noProof/>
+                  <w:lang w:val="en-US"/>
+                </w:rPr>
+                <w:t xml:space="preserve"> </w:t>
+              </w:r>
+              <w:r>
+                <w:rPr>
+                  <w:noProof/>
+                </w:rPr>
+                <w:t>Интернете</w:t>
+              </w:r>
+              <w:r>
+                <w:rPr>
+                  <w:noProof/>
+                  <w:lang w:val="en-US"/>
+                </w:rPr>
+                <w:t xml:space="preserve">] // Read the Docs. - 2012 </w:t>
+              </w:r>
+              <w:r>
+                <w:rPr>
+                  <w:noProof/>
+                </w:rPr>
+                <w:t>г</w:t>
+              </w:r>
+              <w:r>
+                <w:rPr>
+                  <w:noProof/>
+                  <w:lang w:val="en-US"/>
+                </w:rPr>
+                <w:t xml:space="preserve">.. - 27 04 2019 </w:t>
+              </w:r>
+              <w:r>
+                <w:rPr>
+                  <w:noProof/>
+                </w:rPr>
+                <w:t>г</w:t>
+              </w:r>
+              <w:r>
+                <w:rPr>
+                  <w:noProof/>
+                  <w:lang w:val="en-US"/>
+                </w:rPr>
+                <w:t>.. - https://audiostream.readthedocs.io/en/latest/.</w:t>
               </w:r>
             </w:p>
             <w:p>
               <w:pPr>
-                <w:pStyle w:val="a6"/>
+                <w:pStyle w:val="a7"/>
                 <w:rPr>
                   <w:noProof/>
                 </w:rPr>
@@ -4362,7 +9041,7 @@
             </w:p>
             <w:p>
               <w:pPr>
-                <w:pStyle w:val="a6"/>
+                <w:pStyle w:val="a7"/>
                 <w:rPr>
                   <w:noProof/>
                 </w:rPr>
@@ -4384,7 +9063,7 @@
             </w:p>
             <w:p>
               <w:pPr>
-                <w:pStyle w:val="a6"/>
+                <w:pStyle w:val="a7"/>
                 <w:rPr>
                   <w:noProof/>
                   <w:lang w:val="en-US"/>
@@ -4414,7 +9093,119 @@
             </w:p>
             <w:p>
               <w:pPr>
-                <w:pStyle w:val="a6"/>
+                <w:pStyle w:val="a7"/>
+                <w:rPr>
+                  <w:noProof/>
+                </w:rPr>
+              </w:pPr>
+              <w:r>
+                <w:rPr>
+                  <w:b/>
+                  <w:bCs/>
+                  <w:noProof/>
+                  <w:lang w:val="en-US"/>
+                </w:rPr>
+                <w:t>Wikipedia</w:t>
+              </w:r>
+              <w:r>
+                <w:rPr>
+                  <w:noProof/>
+                  <w:lang w:val="en-US"/>
+                </w:rPr>
+                <w:t xml:space="preserve"> Speech recognition [</w:t>
+              </w:r>
+              <w:r>
+                <w:rPr>
+                  <w:noProof/>
+                </w:rPr>
+                <w:t>В</w:t>
+              </w:r>
+              <w:r>
+                <w:rPr>
+                  <w:noProof/>
+                  <w:lang w:val="en-US"/>
+                </w:rPr>
+                <w:t xml:space="preserve"> </w:t>
+              </w:r>
+              <w:r>
+                <w:rPr>
+                  <w:noProof/>
+                </w:rPr>
+                <w:t>Интернете</w:t>
+              </w:r>
+              <w:r>
+                <w:rPr>
+                  <w:noProof/>
+                  <w:lang w:val="en-US"/>
+                </w:rPr>
+                <w:t xml:space="preserve">] // Wikipedia. - 27 04 2019 </w:t>
+              </w:r>
+              <w:r>
+                <w:rPr>
+                  <w:noProof/>
+                </w:rPr>
+                <w:t>г</w:t>
+              </w:r>
+              <w:r>
+                <w:rPr>
+                  <w:noProof/>
+                  <w:lang w:val="en-US"/>
+                </w:rPr>
+                <w:t>.. </w:t>
+              </w:r>
+              <w:r>
+                <w:rPr>
+                  <w:noProof/>
+                </w:rPr>
+                <w:t>- 28 04 2019 г.. - https://en.wikipedia.org/wiki/Speech_recognition.</w:t>
+              </w:r>
+            </w:p>
+            <w:p>
+              <w:pPr>
+                <w:pStyle w:val="a7"/>
+                <w:rPr>
+                  <w:noProof/>
+                  <w:lang w:val="en-US"/>
+                </w:rPr>
+              </w:pPr>
+              <w:r>
+                <w:rPr>
+                  <w:b/>
+                  <w:bCs/>
+                  <w:noProof/>
+                </w:rPr>
+                <w:t>Wikiperia</w:t>
+              </w:r>
+              <w:r>
+                <w:rPr>
+                  <w:noProof/>
+                </w:rPr>
+                <w:t xml:space="preserve"> Распознавание речи [В Интернете] // Wikipedia. - 8 11 2018 г.. </w:t>
+              </w:r>
+              <w:r>
+                <w:rPr>
+                  <w:noProof/>
+                  <w:lang w:val="en-US"/>
+                </w:rPr>
+                <w:t xml:space="preserve">- 28 04 2019 </w:t>
+              </w:r>
+              <w:r>
+                <w:rPr>
+                  <w:noProof/>
+                </w:rPr>
+                <w:t>г</w:t>
+              </w:r>
+              <w:r>
+                <w:rPr>
+                  <w:noProof/>
+                  <w:lang w:val="en-US"/>
+                </w:rPr>
+                <w:t>.. - https://en.wikipedia.org/wiki/Speech_recognition.</w:t>
+              </w:r>
+            </w:p>
+            <w:p>
+              <w:pPr>
+                <w:pStyle w:val="a7"/>
                 <w:rPr>
                   <w:noProof/>
                 </w:rPr>
@@ -4496,7 +9287,7 @@
             </w:p>
             <w:p>
               <w:pPr>
-                <w:pStyle w:val="a6"/>
+                <w:pStyle w:val="a7"/>
                 <w:rPr>
                   <w:noProof/>
                 </w:rPr>
@@ -4517,6 +9308,51 @@
               </w:r>
             </w:p>
             <w:p>
+              <w:pPr>
+                <w:pStyle w:val="a7"/>
+                <w:rPr>
+                  <w:noProof/>
+                </w:rPr>
+              </w:pPr>
+              <w:r>
+                <w:rPr>
+                  <w:b/>
+                  <w:bCs/>
+                  <w:noProof/>
+                </w:rPr>
+                <w:t>Гаврилович и Сейтвелиева</w:t>
+              </w:r>
+              <w:r>
+                <w:rPr>
+                  <w:noProof/>
+                </w:rPr>
+                <w:t xml:space="preserve"> АНАЛИЗ КОММЕРЧЕСКИХ СИСТЕМ РАСПОЗНАВАНИЯ РЕЧИ С ОТКРЫТЫМ API [Журнал]. - 2016 : Таврический научный обозреватель.</w:t>
+              </w:r>
+            </w:p>
+            <w:p>
+              <w:pPr>
+                <w:pStyle w:val="a7"/>
+                <w:rPr>
+                  <w:noProof/>
+                </w:rPr>
+              </w:pPr>
+              <w:r>
+                <w:rPr>
+                  <w:b/>
+                  <w:bCs/>
+                  <w:noProof/>
+                </w:rPr>
+                <w:lastRenderedPageBreak/>
+                <w:t>Гефке Д.А. и Зацепин П.М.</w:t>
+              </w:r>
+              <w:r>
+                <w:rPr>
+                  <w:noProof/>
+                </w:rPr>
+                <w:t xml:space="preserve"> Применение скрытых марковских моделей для распознавания звуковых последовательностей [Статья] // УПРАВЛЕНИЕ, ВЫЧИСЛИТЕЛЬНАЯ ТЕХНИКА И ИНФОРМАТИКА. - 2012 г..</w:t>
+              </w:r>
+            </w:p>
+            <w:p>
               <w:r>
                 <w:rPr>
                   <w:b/>
@@ -4530,7 +9366,7 @@
       </w:sdtContent>
     </w:sdt>
     <w:sectPr>
-      <w:footerReference w:type="default" r:id="rId8"/>
+      <w:footerReference w:type="default" r:id="rId9"/>
       <w:pgSz w:w="11906" w:h="16838"/>
       <w:pgMar w:top="1134" w:right="567" w:bottom="1134" w:left="1134" w:header="709" w:footer="709" w:gutter="0"/>
       <w:pgNumType w:start="0"/>
@@ -4580,7 +9416,7 @@
     <w:sdtContent>
       <w:p>
         <w:pPr>
-          <w:pStyle w:val="a9"/>
+          <w:pStyle w:val="aa"/>
           <w:jc w:val="center"/>
         </w:pPr>
         <w:r>
@@ -4596,7 +9432,7 @@
           <w:rPr>
             <w:noProof/>
           </w:rPr>
-          <w:t>7</w:t>
+          <w:t>17</w:t>
         </w:r>
         <w:r>
           <w:fldChar w:fldCharType="end"/>
@@ -4606,7 +9442,7 @@
   </w:sdt>
   <w:p>
     <w:pPr>
-      <w:pStyle w:val="a9"/>
+      <w:pStyle w:val="aa"/>
     </w:pPr>
   </w:p>
 </w:ftr>
@@ -4955,6 +9791,119 @@
     </w:lvl>
   </w:abstractNum>
   <w:abstractNum w:abstractNumId="3" w15:restartNumberingAfterBreak="0">
+    <w:nsid w:val="13FB2A39"/>
+    <w:multiLevelType w:val="hybridMultilevel"/>
+    <w:tmpl w:val="3132B63E"/>
+    <w:lvl w:ilvl="0" w:tplc="04190001">
+      <w:start w:val="1"/>
+      <w:numFmt w:val="bullet"/>
+      <w:lvlText w:val=""/>
+      <w:lvlJc w:val="left"/>
+      <w:pPr>
+        <w:ind w:left="1429" w:hanging="360"/>
+      </w:pPr>
+      <w:rPr>
+        <w:rFonts w:ascii="Symbol" w:hAnsi="Symbol" w:hint="default"/>
+      </w:rPr>
+    </w:lvl>
+    <w:lvl w:ilvl="1" w:tplc="04190003" w:tentative="1">
+      <w:start w:val="1"/>
+      <w:numFmt w:val="bullet"/>
+      <w:lvlText w:val="o"/>
+      <w:lvlJc w:val="left"/>
+      <w:pPr>
+        <w:ind w:left="2149" w:hanging="360"/>
+      </w:pPr>
+      <w:rPr>
+        <w:rFonts w:ascii="Courier New" w:hAnsi="Courier New" w:cs="Courier New" w:hint="default"/>
+      </w:rPr>
+    </w:lvl>
+    <w:lvl w:ilvl="2" w:tplc="04190005" w:tentative="1">
+      <w:start w:val="1"/>
+      <w:numFmt w:val="bullet"/>
+      <w:lvlText w:val=""/>
+      <w:lvlJc w:val="left"/>
+      <w:pPr>
+        <w:ind w:left="2869" w:hanging="360"/>
+      </w:pPr>
+      <w:rPr>
+        <w:rFonts w:ascii="Wingdings" w:hAnsi="Wingdings" w:hint="default"/>
+      </w:rPr>
+    </w:lvl>
+    <w:lvl w:ilvl="3" w:tplc="04190001" w:tentative="1">
+      <w:start w:val="1"/>
+      <w:numFmt w:val="bullet"/>
+      <w:lvlText w:val=""/>
+      <w:lvlJc w:val="left"/>
+      <w:pPr>
+        <w:ind w:left="3589" w:hanging="360"/>
+      </w:pPr>
+      <w:rPr>
+        <w:rFonts w:ascii="Symbol" w:hAnsi="Symbol" w:hint="default"/>
+      </w:rPr>
+    </w:lvl>
+    <w:lvl w:ilvl="4" w:tplc="04190003" w:tentative="1">
+      <w:start w:val="1"/>
+      <w:numFmt w:val="bullet"/>
+      <w:lvlText w:val="o"/>
+      <w:lvlJc w:val="left"/>
+      <w:pPr>
+        <w:ind w:left="4309" w:hanging="360"/>
+      </w:pPr>
+      <w:rPr>
+        <w:rFonts w:ascii="Courier New" w:hAnsi="Courier New" w:cs="Courier New" w:hint="default"/>
+      </w:rPr>
+    </w:lvl>
+    <w:lvl w:ilvl="5" w:tplc="04190005" w:tentative="1">
+      <w:start w:val="1"/>
+      <w:numFmt w:val="bullet"/>
+      <w:lvlText w:val=""/>
+      <w:lvlJc w:val="left"/>
+      <w:pPr>
+        <w:ind w:left="5029" w:hanging="360"/>
+      </w:pPr>
+      <w:rPr>
+        <w:rFonts w:ascii="Wingdings" w:hAnsi="Wingdings" w:hint="default"/>
+      </w:rPr>
+    </w:lvl>
+    <w:lvl w:ilvl="6" w:tplc="04190001" w:tentative="1">
+      <w:start w:val="1"/>
+      <w:numFmt w:val="bullet"/>
+      <w:lvlText w:val=""/>
+      <w:lvlJc w:val="left"/>
+      <w:pPr>
+        <w:ind w:left="5749" w:hanging="360"/>
+      </w:pPr>
+      <w:rPr>
+        <w:rFonts w:ascii="Symbol" w:hAnsi="Symbol" w:hint="default"/>
+      </w:rPr>
+    </w:lvl>
+    <w:lvl w:ilvl="7" w:tplc="04190003" w:tentative="1">
+      <w:start w:val="1"/>
+      <w:numFmt w:val="bullet"/>
+      <w:lvlText w:val="o"/>
+      <w:lvlJc w:val="left"/>
+      <w:pPr>
+        <w:ind w:left="6469" w:hanging="360"/>
+      </w:pPr>
+      <w:rPr>
+        <w:rFonts w:ascii="Courier New" w:hAnsi="Courier New" w:cs="Courier New" w:hint="default"/>
+      </w:rPr>
+    </w:lvl>
+    <w:lvl w:ilvl="8" w:tplc="04190005" w:tentative="1">
+      <w:start w:val="1"/>
+      <w:numFmt w:val="bullet"/>
+      <w:lvlText w:val=""/>
+      <w:lvlJc w:val="left"/>
+      <w:pPr>
+        <w:ind w:left="7189" w:hanging="360"/>
+      </w:pPr>
+      <w:rPr>
+        <w:rFonts w:ascii="Wingdings" w:hAnsi="Wingdings" w:hint="default"/>
+      </w:rPr>
+    </w:lvl>
+  </w:abstractNum>
+  <w:abstractNum w:abstractNumId="4" w15:restartNumberingAfterBreak="0">
     <w:nsid w:val="14F243E6"/>
     <w:multiLevelType w:val="hybridMultilevel"/>
     <w:tmpl w:val="174C3520"/>
@@ -5067,7 +10016,120 @@
       </w:rPr>
     </w:lvl>
   </w:abstractNum>
-  <w:abstractNum w:abstractNumId="4" w15:restartNumberingAfterBreak="0">
+  <w:abstractNum w:abstractNumId="5" w15:restartNumberingAfterBreak="0">
+    <w:nsid w:val="17216F7A"/>
+    <w:multiLevelType w:val="hybridMultilevel"/>
+    <w:tmpl w:val="C3DC46D8"/>
+    <w:lvl w:ilvl="0" w:tplc="04190001">
+      <w:start w:val="1"/>
+      <w:numFmt w:val="bullet"/>
+      <w:lvlText w:val=""/>
+      <w:lvlJc w:val="left"/>
+      <w:pPr>
+        <w:ind w:left="1068" w:hanging="360"/>
+      </w:pPr>
+      <w:rPr>
+        <w:rFonts w:ascii="Symbol" w:hAnsi="Symbol" w:hint="default"/>
+      </w:rPr>
+    </w:lvl>
+    <w:lvl w:ilvl="1" w:tplc="04190003" w:tentative="1">
+      <w:start w:val="1"/>
+      <w:numFmt w:val="bullet"/>
+      <w:lvlText w:val="o"/>
+      <w:lvlJc w:val="left"/>
+      <w:pPr>
+        <w:ind w:left="1079" w:hanging="360"/>
+      </w:pPr>
+      <w:rPr>
+        <w:rFonts w:ascii="Courier New" w:hAnsi="Courier New" w:cs="Courier New" w:hint="default"/>
+      </w:rPr>
+    </w:lvl>
+    <w:lvl w:ilvl="2" w:tplc="04190005" w:tentative="1">
+      <w:start w:val="1"/>
+      <w:numFmt w:val="bullet"/>
+      <w:lvlText w:val=""/>
+      <w:lvlJc w:val="left"/>
+      <w:pPr>
+        <w:ind w:left="1799" w:hanging="360"/>
+      </w:pPr>
+      <w:rPr>
+        <w:rFonts w:ascii="Wingdings" w:hAnsi="Wingdings" w:hint="default"/>
+      </w:rPr>
+    </w:lvl>
+    <w:lvl w:ilvl="3" w:tplc="04190001" w:tentative="1">
+      <w:start w:val="1"/>
+      <w:numFmt w:val="bullet"/>
+      <w:lvlText w:val=""/>
+      <w:lvlJc w:val="left"/>
+      <w:pPr>
+        <w:ind w:left="2519" w:hanging="360"/>
+      </w:pPr>
+      <w:rPr>
+        <w:rFonts w:ascii="Symbol" w:hAnsi="Symbol" w:hint="default"/>
+      </w:rPr>
+    </w:lvl>
+    <w:lvl w:ilvl="4" w:tplc="04190003" w:tentative="1">
+      <w:start w:val="1"/>
+      <w:numFmt w:val="bullet"/>
+      <w:lvlText w:val="o"/>
+      <w:lvlJc w:val="left"/>
+      <w:pPr>
+        <w:ind w:left="3239" w:hanging="360"/>
+      </w:pPr>
+      <w:rPr>
+        <w:rFonts w:ascii="Courier New" w:hAnsi="Courier New" w:cs="Courier New" w:hint="default"/>
+      </w:rPr>
+    </w:lvl>
+    <w:lvl w:ilvl="5" w:tplc="04190005" w:tentative="1">
+      <w:start w:val="1"/>
+      <w:numFmt w:val="bullet"/>
+      <w:lvlText w:val=""/>
+      <w:lvlJc w:val="left"/>
+      <w:pPr>
+        <w:ind w:left="3959" w:hanging="360"/>
+      </w:pPr>
+      <w:rPr>
+        <w:rFonts w:ascii="Wingdings" w:hAnsi="Wingdings" w:hint="default"/>
+      </w:rPr>
+    </w:lvl>
+    <w:lvl w:ilvl="6" w:tplc="04190001" w:tentative="1">
+      <w:start w:val="1"/>
+      <w:numFmt w:val="bullet"/>
+      <w:lvlText w:val=""/>
+      <w:lvlJc w:val="left"/>
+      <w:pPr>
+        <w:ind w:left="4679" w:hanging="360"/>
+      </w:pPr>
+      <w:rPr>
+        <w:rFonts w:ascii="Symbol" w:hAnsi="Symbol" w:hint="default"/>
+      </w:rPr>
+    </w:lvl>
+    <w:lvl w:ilvl="7" w:tplc="04190003" w:tentative="1">
+      <w:start w:val="1"/>
+      <w:numFmt w:val="bullet"/>
+      <w:lvlText w:val="o"/>
+      <w:lvlJc w:val="left"/>
+      <w:pPr>
+        <w:ind w:left="5399" w:hanging="360"/>
+      </w:pPr>
+      <w:rPr>
+        <w:rFonts w:ascii="Courier New" w:hAnsi="Courier New" w:cs="Courier New" w:hint="default"/>
+      </w:rPr>
+    </w:lvl>
+    <w:lvl w:ilvl="8" w:tplc="04190005" w:tentative="1">
+      <w:start w:val="1"/>
+      <w:numFmt w:val="bullet"/>
+      <w:lvlText w:val=""/>
+      <w:lvlJc w:val="left"/>
+      <w:pPr>
+        <w:ind w:left="6119" w:hanging="360"/>
+      </w:pPr>
+      <w:rPr>
+        <w:rFonts w:ascii="Wingdings" w:hAnsi="Wingdings" w:hint="default"/>
+      </w:rPr>
+    </w:lvl>
+  </w:abstractNum>
+  <w:abstractNum w:abstractNumId="6" w15:restartNumberingAfterBreak="0">
     <w:nsid w:val="20CF4FB3"/>
     <w:multiLevelType w:val="hybridMultilevel"/>
     <w:tmpl w:val="7C683716"/>
@@ -5180,7 +10242,7 @@
       </w:rPr>
     </w:lvl>
   </w:abstractNum>
-  <w:abstractNum w:abstractNumId="5" w15:restartNumberingAfterBreak="0">
+  <w:abstractNum w:abstractNumId="7" w15:restartNumberingAfterBreak="0">
     <w:nsid w:val="230407BD"/>
     <w:multiLevelType w:val="hybridMultilevel"/>
     <w:tmpl w:val="091E26EE"/>
@@ -5293,7 +10355,7 @@
       </w:rPr>
     </w:lvl>
   </w:abstractNum>
-  <w:abstractNum w:abstractNumId="6" w15:restartNumberingAfterBreak="0">
+  <w:abstractNum w:abstractNumId="8" w15:restartNumberingAfterBreak="0">
     <w:nsid w:val="24341F82"/>
     <w:multiLevelType w:val="hybridMultilevel"/>
     <w:tmpl w:val="05D2C9A0"/>
@@ -5406,7 +10468,323 @@
       </w:rPr>
     </w:lvl>
   </w:abstractNum>
-  <w:abstractNum w:abstractNumId="7" w15:restartNumberingAfterBreak="0">
+  <w:abstractNum w:abstractNumId="9" w15:restartNumberingAfterBreak="0">
+    <w:nsid w:val="26F54C5F"/>
+    <w:multiLevelType w:val="hybridMultilevel"/>
+    <w:tmpl w:val="16BA1D46"/>
+    <w:lvl w:ilvl="0" w:tplc="E1B8E2AA">
+      <w:start w:val="1"/>
+      <w:numFmt w:val="decimal"/>
+      <w:pStyle w:val="a"/>
+      <w:lvlText w:val="рис. %1. "/>
+      <w:lvlJc w:val="left"/>
+      <w:pPr>
+        <w:ind w:left="1429" w:hanging="360"/>
+      </w:pPr>
+      <w:rPr>
+        <w:rFonts w:hint="default"/>
+      </w:rPr>
+    </w:lvl>
+    <w:lvl w:ilvl="1" w:tplc="04190019" w:tentative="1">
+      <w:start w:val="1"/>
+      <w:numFmt w:val="lowerLetter"/>
+      <w:lvlText w:val="%2."/>
+      <w:lvlJc w:val="left"/>
+      <w:pPr>
+        <w:ind w:left="2149" w:hanging="360"/>
+      </w:pPr>
+    </w:lvl>
+    <w:lvl w:ilvl="2" w:tplc="0419001B" w:tentative="1">
+      <w:start w:val="1"/>
+      <w:numFmt w:val="lowerRoman"/>
+      <w:lvlText w:val="%3."/>
+      <w:lvlJc w:val="right"/>
+      <w:pPr>
+        <w:ind w:left="2869" w:hanging="180"/>
+      </w:pPr>
+    </w:lvl>
+    <w:lvl w:ilvl="3" w:tplc="0419000F" w:tentative="1">
+      <w:start w:val="1"/>
+      <w:numFmt w:val="decimal"/>
+      <w:lvlText w:val="%4."/>
+      <w:lvlJc w:val="left"/>
+      <w:pPr>
+        <w:ind w:left="3589" w:hanging="360"/>
+      </w:pPr>
+    </w:lvl>
+    <w:lvl w:ilvl="4" w:tplc="04190019" w:tentative="1">
+      <w:start w:val="1"/>
+      <w:numFmt w:val="lowerLetter"/>
+      <w:lvlText w:val="%5."/>
+      <w:lvlJc w:val="left"/>
+      <w:pPr>
+        <w:ind w:left="4309" w:hanging="360"/>
+      </w:pPr>
+    </w:lvl>
+    <w:lvl w:ilvl="5" w:tplc="0419001B" w:tentative="1">
+      <w:start w:val="1"/>
+      <w:numFmt w:val="lowerRoman"/>
+      <w:lvlText w:val="%6."/>
+      <w:lvlJc w:val="right"/>
+      <w:pPr>
+        <w:ind w:left="5029" w:hanging="180"/>
+      </w:pPr>
+    </w:lvl>
+    <w:lvl w:ilvl="6" w:tplc="0419000F" w:tentative="1">
+      <w:start w:val="1"/>
+      <w:numFmt w:val="decimal"/>
+      <w:lvlText w:val="%7."/>
+      <w:lvlJc w:val="left"/>
+      <w:pPr>
+        <w:ind w:left="5749" w:hanging="360"/>
+      </w:pPr>
+    </w:lvl>
+    <w:lvl w:ilvl="7" w:tplc="04190019" w:tentative="1">
+      <w:start w:val="1"/>
+      <w:numFmt w:val="lowerLetter"/>
+      <w:lvlText w:val="%8."/>
+      <w:lvlJc w:val="left"/>
+      <w:pPr>
+        <w:ind w:left="6469" w:hanging="360"/>
+      </w:pPr>
+    </w:lvl>
+    <w:lvl w:ilvl="8" w:tplc="0419001B" w:tentative="1">
+      <w:start w:val="1"/>
+      <w:numFmt w:val="lowerRoman"/>
+      <w:lvlText w:val="%9."/>
+      <w:lvlJc w:val="right"/>
+      <w:pPr>
+        <w:ind w:left="7189" w:hanging="180"/>
+      </w:pPr>
+    </w:lvl>
+  </w:abstractNum>
+  <w:abstractNum w:abstractNumId="10" w15:restartNumberingAfterBreak="0">
+    <w:nsid w:val="27C73990"/>
+    <w:multiLevelType w:val="hybridMultilevel"/>
+    <w:tmpl w:val="22EAE1EA"/>
+    <w:lvl w:ilvl="0" w:tplc="04190001">
+      <w:start w:val="1"/>
+      <w:numFmt w:val="bullet"/>
+      <w:lvlText w:val=""/>
+      <w:lvlJc w:val="left"/>
+      <w:pPr>
+        <w:ind w:left="1429" w:hanging="360"/>
+      </w:pPr>
+      <w:rPr>
+        <w:rFonts w:ascii="Symbol" w:hAnsi="Symbol" w:hint="default"/>
+      </w:rPr>
+    </w:lvl>
+    <w:lvl w:ilvl="1" w:tplc="04190003">
+      <w:start w:val="1"/>
+      <w:numFmt w:val="bullet"/>
+      <w:lvlText w:val="o"/>
+      <w:lvlJc w:val="left"/>
+      <w:pPr>
+        <w:ind w:left="2149" w:hanging="360"/>
+      </w:pPr>
+      <w:rPr>
+        <w:rFonts w:ascii="Courier New" w:hAnsi="Courier New" w:cs="Courier New" w:hint="default"/>
+      </w:rPr>
+    </w:lvl>
+    <w:lvl w:ilvl="2" w:tplc="04190005" w:tentative="1">
+      <w:start w:val="1"/>
+      <w:numFmt w:val="bullet"/>
+      <w:lvlText w:val=""/>
+      <w:lvlJc w:val="left"/>
+      <w:pPr>
+        <w:ind w:left="2869" w:hanging="360"/>
+      </w:pPr>
+      <w:rPr>
+        <w:rFonts w:ascii="Wingdings" w:hAnsi="Wingdings" w:hint="default"/>
+      </w:rPr>
+    </w:lvl>
+    <w:lvl w:ilvl="3" w:tplc="04190001" w:tentative="1">
+      <w:start w:val="1"/>
+      <w:numFmt w:val="bullet"/>
+      <w:lvlText w:val=""/>
+      <w:lvlJc w:val="left"/>
+      <w:pPr>
+        <w:ind w:left="3589" w:hanging="360"/>
+      </w:pPr>
+      <w:rPr>
+        <w:rFonts w:ascii="Symbol" w:hAnsi="Symbol" w:hint="default"/>
+      </w:rPr>
+    </w:lvl>
+    <w:lvl w:ilvl="4" w:tplc="04190003" w:tentative="1">
+      <w:start w:val="1"/>
+      <w:numFmt w:val="bullet"/>
+      <w:lvlText w:val="o"/>
+      <w:lvlJc w:val="left"/>
+      <w:pPr>
+        <w:ind w:left="4309" w:hanging="360"/>
+      </w:pPr>
+      <w:rPr>
+        <w:rFonts w:ascii="Courier New" w:hAnsi="Courier New" w:cs="Courier New" w:hint="default"/>
+      </w:rPr>
+    </w:lvl>
+    <w:lvl w:ilvl="5" w:tplc="04190005" w:tentative="1">
+      <w:start w:val="1"/>
+      <w:numFmt w:val="bullet"/>
+      <w:lvlText w:val=""/>
+      <w:lvlJc w:val="left"/>
+      <w:pPr>
+        <w:ind w:left="5029" w:hanging="360"/>
+      </w:pPr>
+      <w:rPr>
+        <w:rFonts w:ascii="Wingdings" w:hAnsi="Wingdings" w:hint="default"/>
+      </w:rPr>
+    </w:lvl>
+    <w:lvl w:ilvl="6" w:tplc="04190001" w:tentative="1">
+      <w:start w:val="1"/>
+      <w:numFmt w:val="bullet"/>
+      <w:lvlText w:val=""/>
+      <w:lvlJc w:val="left"/>
+      <w:pPr>
+        <w:ind w:left="5749" w:hanging="360"/>
+      </w:pPr>
+      <w:rPr>
+        <w:rFonts w:ascii="Symbol" w:hAnsi="Symbol" w:hint="default"/>
+      </w:rPr>
+    </w:lvl>
+    <w:lvl w:ilvl="7" w:tplc="04190003" w:tentative="1">
+      <w:start w:val="1"/>
+      <w:numFmt w:val="bullet"/>
+      <w:lvlText w:val="o"/>
+      <w:lvlJc w:val="left"/>
+      <w:pPr>
+        <w:ind w:left="6469" w:hanging="360"/>
+      </w:pPr>
+      <w:rPr>
+        <w:rFonts w:ascii="Courier New" w:hAnsi="Courier New" w:cs="Courier New" w:hint="default"/>
+      </w:rPr>
+    </w:lvl>
+    <w:lvl w:ilvl="8" w:tplc="04190005" w:tentative="1">
+      <w:start w:val="1"/>
+      <w:numFmt w:val="bullet"/>
+      <w:lvlText w:val=""/>
+      <w:lvlJc w:val="left"/>
+      <w:pPr>
+        <w:ind w:left="7189" w:hanging="360"/>
+      </w:pPr>
+      <w:rPr>
+        <w:rFonts w:ascii="Wingdings" w:hAnsi="Wingdings" w:hint="default"/>
+      </w:rPr>
+    </w:lvl>
+  </w:abstractNum>
+  <w:abstractNum w:abstractNumId="11" w15:restartNumberingAfterBreak="0">
+    <w:nsid w:val="283C3F72"/>
+    <w:multiLevelType w:val="hybridMultilevel"/>
+    <w:tmpl w:val="8A2402F8"/>
+    <w:lvl w:ilvl="0" w:tplc="04190001">
+      <w:start w:val="1"/>
+      <w:numFmt w:val="bullet"/>
+      <w:lvlText w:val=""/>
+      <w:lvlJc w:val="left"/>
+      <w:pPr>
+        <w:ind w:left="1429" w:hanging="360"/>
+      </w:pPr>
+      <w:rPr>
+        <w:rFonts w:ascii="Symbol" w:hAnsi="Symbol" w:hint="default"/>
+      </w:rPr>
+    </w:lvl>
+    <w:lvl w:ilvl="1" w:tplc="04190003">
+      <w:start w:val="1"/>
+      <w:numFmt w:val="bullet"/>
+      <w:lvlText w:val="o"/>
+      <w:lvlJc w:val="left"/>
+      <w:pPr>
+        <w:ind w:left="2149" w:hanging="360"/>
+      </w:pPr>
+      <w:rPr>
+        <w:rFonts w:ascii="Courier New" w:hAnsi="Courier New" w:cs="Courier New" w:hint="default"/>
+      </w:rPr>
+    </w:lvl>
+    <w:lvl w:ilvl="2" w:tplc="04190005" w:tentative="1">
+      <w:start w:val="1"/>
+      <w:numFmt w:val="bullet"/>
+      <w:lvlText w:val=""/>
+      <w:lvlJc w:val="left"/>
+      <w:pPr>
+        <w:ind w:left="2869" w:hanging="360"/>
+      </w:pPr>
+      <w:rPr>
+        <w:rFonts w:ascii="Wingdings" w:hAnsi="Wingdings" w:hint="default"/>
+      </w:rPr>
+    </w:lvl>
+    <w:lvl w:ilvl="3" w:tplc="04190001" w:tentative="1">
+      <w:start w:val="1"/>
+      <w:numFmt w:val="bullet"/>
+      <w:lvlText w:val=""/>
+      <w:lvlJc w:val="left"/>
+      <w:pPr>
+        <w:ind w:left="3589" w:hanging="360"/>
+      </w:pPr>
+      <w:rPr>
+        <w:rFonts w:ascii="Symbol" w:hAnsi="Symbol" w:hint="default"/>
+      </w:rPr>
+    </w:lvl>
+    <w:lvl w:ilvl="4" w:tplc="04190003" w:tentative="1">
+      <w:start w:val="1"/>
+      <w:numFmt w:val="bullet"/>
+      <w:lvlText w:val="o"/>
+      <w:lvlJc w:val="left"/>
+      <w:pPr>
+        <w:ind w:left="4309" w:hanging="360"/>
+      </w:pPr>
+      <w:rPr>
+        <w:rFonts w:ascii="Courier New" w:hAnsi="Courier New" w:cs="Courier New" w:hint="default"/>
+      </w:rPr>
+    </w:lvl>
+    <w:lvl w:ilvl="5" w:tplc="04190005" w:tentative="1">
+      <w:start w:val="1"/>
+      <w:numFmt w:val="bullet"/>
+      <w:lvlText w:val=""/>
+      <w:lvlJc w:val="left"/>
+      <w:pPr>
+        <w:ind w:left="5029" w:hanging="360"/>
+      </w:pPr>
+      <w:rPr>
+        <w:rFonts w:ascii="Wingdings" w:hAnsi="Wingdings" w:hint="default"/>
+      </w:rPr>
+    </w:lvl>
+    <w:lvl w:ilvl="6" w:tplc="04190001" w:tentative="1">
+      <w:start w:val="1"/>
+      <w:numFmt w:val="bullet"/>
+      <w:lvlText w:val=""/>
+      <w:lvlJc w:val="left"/>
+      <w:pPr>
+        <w:ind w:left="5749" w:hanging="360"/>
+      </w:pPr>
+      <w:rPr>
+        <w:rFonts w:ascii="Symbol" w:hAnsi="Symbol" w:hint="default"/>
+      </w:rPr>
+    </w:lvl>
+    <w:lvl w:ilvl="7" w:tplc="04190003" w:tentative="1">
+      <w:start w:val="1"/>
+      <w:numFmt w:val="bullet"/>
+      <w:lvlText w:val="o"/>
+      <w:lvlJc w:val="left"/>
+      <w:pPr>
+        <w:ind w:left="6469" w:hanging="360"/>
+      </w:pPr>
+      <w:rPr>
+        <w:rFonts w:ascii="Courier New" w:hAnsi="Courier New" w:cs="Courier New" w:hint="default"/>
+      </w:rPr>
+    </w:lvl>
+    <w:lvl w:ilvl="8" w:tplc="04190005" w:tentative="1">
+      <w:start w:val="1"/>
+      <w:numFmt w:val="bullet"/>
+      <w:lvlText w:val=""/>
+      <w:lvlJc w:val="left"/>
+      <w:pPr>
+        <w:ind w:left="7189" w:hanging="360"/>
+      </w:pPr>
+      <w:rPr>
+        <w:rFonts w:ascii="Wingdings" w:hAnsi="Wingdings" w:hint="default"/>
+      </w:rPr>
+    </w:lvl>
+  </w:abstractNum>
+  <w:abstractNum w:abstractNumId="12" w15:restartNumberingAfterBreak="0">
     <w:nsid w:val="2CFF003F"/>
     <w:multiLevelType w:val="hybridMultilevel"/>
     <w:tmpl w:val="4BF45324"/>
@@ -5519,7 +10897,7 @@
       </w:rPr>
     </w:lvl>
   </w:abstractNum>
-  <w:abstractNum w:abstractNumId="8" w15:restartNumberingAfterBreak="0">
+  <w:abstractNum w:abstractNumId="13" w15:restartNumberingAfterBreak="0">
     <w:nsid w:val="3CAF5389"/>
     <w:multiLevelType w:val="hybridMultilevel"/>
     <w:tmpl w:val="D0EC9404"/>
@@ -5632,7 +11010,7 @@
       </w:rPr>
     </w:lvl>
   </w:abstractNum>
-  <w:abstractNum w:abstractNumId="9" w15:restartNumberingAfterBreak="0">
+  <w:abstractNum w:abstractNumId="14" w15:restartNumberingAfterBreak="0">
     <w:nsid w:val="41F22590"/>
     <w:multiLevelType w:val="hybridMultilevel"/>
     <w:tmpl w:val="9C60B272"/>
@@ -5745,7 +11123,7 @@
       </w:rPr>
     </w:lvl>
   </w:abstractNum>
-  <w:abstractNum w:abstractNumId="10" w15:restartNumberingAfterBreak="0">
+  <w:abstractNum w:abstractNumId="15" w15:restartNumberingAfterBreak="0">
     <w:nsid w:val="44B0464A"/>
     <w:multiLevelType w:val="hybridMultilevel"/>
     <w:tmpl w:val="70A03C96"/>
@@ -5858,7 +11236,120 @@
       </w:rPr>
     </w:lvl>
   </w:abstractNum>
-  <w:abstractNum w:abstractNumId="11" w15:restartNumberingAfterBreak="0">
+  <w:abstractNum w:abstractNumId="16" w15:restartNumberingAfterBreak="0">
+    <w:nsid w:val="49A46457"/>
+    <w:multiLevelType w:val="hybridMultilevel"/>
+    <w:tmpl w:val="668A30B2"/>
+    <w:lvl w:ilvl="0" w:tplc="04190001">
+      <w:start w:val="1"/>
+      <w:numFmt w:val="bullet"/>
+      <w:lvlText w:val=""/>
+      <w:lvlJc w:val="left"/>
+      <w:pPr>
+        <w:ind w:left="1429" w:hanging="360"/>
+      </w:pPr>
+      <w:rPr>
+        <w:rFonts w:ascii="Symbol" w:hAnsi="Symbol" w:hint="default"/>
+      </w:rPr>
+    </w:lvl>
+    <w:lvl w:ilvl="1" w:tplc="04190003" w:tentative="1">
+      <w:start w:val="1"/>
+      <w:numFmt w:val="bullet"/>
+      <w:lvlText w:val="o"/>
+      <w:lvlJc w:val="left"/>
+      <w:pPr>
+        <w:ind w:left="1440" w:hanging="360"/>
+      </w:pPr>
+      <w:rPr>
+        <w:rFonts w:ascii="Courier New" w:hAnsi="Courier New" w:cs="Courier New" w:hint="default"/>
+      </w:rPr>
+    </w:lvl>
+    <w:lvl w:ilvl="2" w:tplc="04190005" w:tentative="1">
+      <w:start w:val="1"/>
+      <w:numFmt w:val="bullet"/>
+      <w:lvlText w:val=""/>
+      <w:lvlJc w:val="left"/>
+      <w:pPr>
+        <w:ind w:left="2160" w:hanging="360"/>
+      </w:pPr>
+      <w:rPr>
+        <w:rFonts w:ascii="Wingdings" w:hAnsi="Wingdings" w:hint="default"/>
+      </w:rPr>
+    </w:lvl>
+    <w:lvl w:ilvl="3" w:tplc="04190001" w:tentative="1">
+      <w:start w:val="1"/>
+      <w:numFmt w:val="bullet"/>
+      <w:lvlText w:val=""/>
+      <w:lvlJc w:val="left"/>
+      <w:pPr>
+        <w:ind w:left="2880" w:hanging="360"/>
+      </w:pPr>
+      <w:rPr>
+        <w:rFonts w:ascii="Symbol" w:hAnsi="Symbol" w:hint="default"/>
+      </w:rPr>
+    </w:lvl>
+    <w:lvl w:ilvl="4" w:tplc="04190003" w:tentative="1">
+      <w:start w:val="1"/>
+      <w:numFmt w:val="bullet"/>
+      <w:lvlText w:val="o"/>
+      <w:lvlJc w:val="left"/>
+      <w:pPr>
+        <w:ind w:left="3600" w:hanging="360"/>
+      </w:pPr>
+      <w:rPr>
+        <w:rFonts w:ascii="Courier New" w:hAnsi="Courier New" w:cs="Courier New" w:hint="default"/>
+      </w:rPr>
+    </w:lvl>
+    <w:lvl w:ilvl="5" w:tplc="04190005" w:tentative="1">
+      <w:start w:val="1"/>
+      <w:numFmt w:val="bullet"/>
+      <w:lvlText w:val=""/>
+      <w:lvlJc w:val="left"/>
+      <w:pPr>
+        <w:ind w:left="4320" w:hanging="360"/>
+      </w:pPr>
+      <w:rPr>
+        <w:rFonts w:ascii="Wingdings" w:hAnsi="Wingdings" w:hint="default"/>
+      </w:rPr>
+    </w:lvl>
+    <w:lvl w:ilvl="6" w:tplc="04190001" w:tentative="1">
+      <w:start w:val="1"/>
+      <w:numFmt w:val="bullet"/>
+      <w:lvlText w:val=""/>
+      <w:lvlJc w:val="left"/>
+      <w:pPr>
+        <w:ind w:left="5040" w:hanging="360"/>
+      </w:pPr>
+      <w:rPr>
+        <w:rFonts w:ascii="Symbol" w:hAnsi="Symbol" w:hint="default"/>
+      </w:rPr>
+    </w:lvl>
+    <w:lvl w:ilvl="7" w:tplc="04190003" w:tentative="1">
+      <w:start w:val="1"/>
+      <w:numFmt w:val="bullet"/>
+      <w:lvlText w:val="o"/>
+      <w:lvlJc w:val="left"/>
+      <w:pPr>
+        <w:ind w:left="5760" w:hanging="360"/>
+      </w:pPr>
+      <w:rPr>
+        <w:rFonts w:ascii="Courier New" w:hAnsi="Courier New" w:cs="Courier New" w:hint="default"/>
+      </w:rPr>
+    </w:lvl>
+    <w:lvl w:ilvl="8" w:tplc="04190005" w:tentative="1">
+      <w:start w:val="1"/>
+      <w:numFmt w:val="bullet"/>
+      <w:lvlText w:val=""/>
+      <w:lvlJc w:val="left"/>
+      <w:pPr>
+        <w:ind w:left="6480" w:hanging="360"/>
+      </w:pPr>
+      <w:rPr>
+        <w:rFonts w:ascii="Wingdings" w:hAnsi="Wingdings" w:hint="default"/>
+      </w:rPr>
+    </w:lvl>
+  </w:abstractNum>
+  <w:abstractNum w:abstractNumId="17" w15:restartNumberingAfterBreak="0">
     <w:nsid w:val="50B0310A"/>
     <w:multiLevelType w:val="hybridMultilevel"/>
     <w:tmpl w:val="0A5A70D6"/>
@@ -5971,7 +11462,7 @@
       </w:rPr>
     </w:lvl>
   </w:abstractNum>
-  <w:abstractNum w:abstractNumId="12" w15:restartNumberingAfterBreak="0">
+  <w:abstractNum w:abstractNumId="18" w15:restartNumberingAfterBreak="0">
     <w:nsid w:val="50BC7131"/>
     <w:multiLevelType w:val="hybridMultilevel"/>
     <w:tmpl w:val="59F213E4"/>
@@ -6084,7 +11575,7 @@
       </w:rPr>
     </w:lvl>
   </w:abstractNum>
-  <w:abstractNum w:abstractNumId="13" w15:restartNumberingAfterBreak="0">
+  <w:abstractNum w:abstractNumId="19" w15:restartNumberingAfterBreak="0">
     <w:nsid w:val="5271736C"/>
     <w:multiLevelType w:val="hybridMultilevel"/>
     <w:tmpl w:val="809E90E4"/>
@@ -6197,7 +11688,233 @@
       </w:rPr>
     </w:lvl>
   </w:abstractNum>
-  <w:abstractNum w:abstractNumId="14" w15:restartNumberingAfterBreak="0">
+  <w:abstractNum w:abstractNumId="20" w15:restartNumberingAfterBreak="0">
+    <w:nsid w:val="531C13D8"/>
+    <w:multiLevelType w:val="hybridMultilevel"/>
+    <w:tmpl w:val="11E02D0A"/>
+    <w:lvl w:ilvl="0" w:tplc="04190001">
+      <w:start w:val="1"/>
+      <w:numFmt w:val="bullet"/>
+      <w:lvlText w:val=""/>
+      <w:lvlJc w:val="left"/>
+      <w:pPr>
+        <w:ind w:left="720" w:hanging="360"/>
+      </w:pPr>
+      <w:rPr>
+        <w:rFonts w:ascii="Symbol" w:hAnsi="Symbol" w:hint="default"/>
+      </w:rPr>
+    </w:lvl>
+    <w:lvl w:ilvl="1" w:tplc="04190003">
+      <w:start w:val="1"/>
+      <w:numFmt w:val="bullet"/>
+      <w:lvlText w:val="o"/>
+      <w:lvlJc w:val="left"/>
+      <w:pPr>
+        <w:ind w:left="1440" w:hanging="360"/>
+      </w:pPr>
+      <w:rPr>
+        <w:rFonts w:ascii="Courier New" w:hAnsi="Courier New" w:cs="Courier New" w:hint="default"/>
+      </w:rPr>
+    </w:lvl>
+    <w:lvl w:ilvl="2" w:tplc="04190005">
+      <w:start w:val="1"/>
+      <w:numFmt w:val="bullet"/>
+      <w:lvlText w:val=""/>
+      <w:lvlJc w:val="left"/>
+      <w:pPr>
+        <w:ind w:left="2160" w:hanging="360"/>
+      </w:pPr>
+      <w:rPr>
+        <w:rFonts w:ascii="Wingdings" w:hAnsi="Wingdings" w:hint="default"/>
+      </w:rPr>
+    </w:lvl>
+    <w:lvl w:ilvl="3" w:tplc="04190001" w:tentative="1">
+      <w:start w:val="1"/>
+      <w:numFmt w:val="bullet"/>
+      <w:lvlText w:val=""/>
+      <w:lvlJc w:val="left"/>
+      <w:pPr>
+        <w:ind w:left="2880" w:hanging="360"/>
+      </w:pPr>
+      <w:rPr>
+        <w:rFonts w:ascii="Symbol" w:hAnsi="Symbol" w:hint="default"/>
+      </w:rPr>
+    </w:lvl>
+    <w:lvl w:ilvl="4" w:tplc="04190003" w:tentative="1">
+      <w:start w:val="1"/>
+      <w:numFmt w:val="bullet"/>
+      <w:lvlText w:val="o"/>
+      <w:lvlJc w:val="left"/>
+      <w:pPr>
+        <w:ind w:left="3600" w:hanging="360"/>
+      </w:pPr>
+      <w:rPr>
+        <w:rFonts w:ascii="Courier New" w:hAnsi="Courier New" w:cs="Courier New" w:hint="default"/>
+      </w:rPr>
+    </w:lvl>
+    <w:lvl w:ilvl="5" w:tplc="04190005" w:tentative="1">
+      <w:start w:val="1"/>
+      <w:numFmt w:val="bullet"/>
+      <w:lvlText w:val=""/>
+      <w:lvlJc w:val="left"/>
+      <w:pPr>
+        <w:ind w:left="4320" w:hanging="360"/>
+      </w:pPr>
+      <w:rPr>
+        <w:rFonts w:ascii="Wingdings" w:hAnsi="Wingdings" w:hint="default"/>
+      </w:rPr>
+    </w:lvl>
+    <w:lvl w:ilvl="6" w:tplc="04190001" w:tentative="1">
+      <w:start w:val="1"/>
+      <w:numFmt w:val="bullet"/>
+      <w:lvlText w:val=""/>
+      <w:lvlJc w:val="left"/>
+      <w:pPr>
+        <w:ind w:left="5040" w:hanging="360"/>
+      </w:pPr>
+      <w:rPr>
+        <w:rFonts w:ascii="Symbol" w:hAnsi="Symbol" w:hint="default"/>
+      </w:rPr>
+    </w:lvl>
+    <w:lvl w:ilvl="7" w:tplc="04190003" w:tentative="1">
+      <w:start w:val="1"/>
+      <w:numFmt w:val="bullet"/>
+      <w:lvlText w:val="o"/>
+      <w:lvlJc w:val="left"/>
+      <w:pPr>
+        <w:ind w:left="5760" w:hanging="360"/>
+      </w:pPr>
+      <w:rPr>
+        <w:rFonts w:ascii="Courier New" w:hAnsi="Courier New" w:cs="Courier New" w:hint="default"/>
+      </w:rPr>
+    </w:lvl>
+    <w:lvl w:ilvl="8" w:tplc="04190005" w:tentative="1">
+      <w:start w:val="1"/>
+      <w:numFmt w:val="bullet"/>
+      <w:lvlText w:val=""/>
+      <w:lvlJc w:val="left"/>
+      <w:pPr>
+        <w:ind w:left="6480" w:hanging="360"/>
+      </w:pPr>
+      <w:rPr>
+        <w:rFonts w:ascii="Wingdings" w:hAnsi="Wingdings" w:hint="default"/>
+      </w:rPr>
+    </w:lvl>
+  </w:abstractNum>
+  <w:abstractNum w:abstractNumId="21" w15:restartNumberingAfterBreak="0">
+    <w:nsid w:val="555C038A"/>
+    <w:multiLevelType w:val="hybridMultilevel"/>
+    <w:tmpl w:val="FE104C30"/>
+    <w:lvl w:ilvl="0" w:tplc="04190001">
+      <w:start w:val="1"/>
+      <w:numFmt w:val="bullet"/>
+      <w:lvlText w:val=""/>
+      <w:lvlJc w:val="left"/>
+      <w:pPr>
+        <w:ind w:left="1429" w:hanging="360"/>
+      </w:pPr>
+      <w:rPr>
+        <w:rFonts w:ascii="Symbol" w:hAnsi="Symbol" w:hint="default"/>
+      </w:rPr>
+    </w:lvl>
+    <w:lvl w:ilvl="1" w:tplc="04190003" w:tentative="1">
+      <w:start w:val="1"/>
+      <w:numFmt w:val="bullet"/>
+      <w:lvlText w:val="o"/>
+      <w:lvlJc w:val="left"/>
+      <w:pPr>
+        <w:ind w:left="2149" w:hanging="360"/>
+      </w:pPr>
+      <w:rPr>
+        <w:rFonts w:ascii="Courier New" w:hAnsi="Courier New" w:cs="Courier New" w:hint="default"/>
+      </w:rPr>
+    </w:lvl>
+    <w:lvl w:ilvl="2" w:tplc="04190005" w:tentative="1">
+      <w:start w:val="1"/>
+      <w:numFmt w:val="bullet"/>
+      <w:lvlText w:val=""/>
+      <w:lvlJc w:val="left"/>
+      <w:pPr>
+        <w:ind w:left="2869" w:hanging="360"/>
+      </w:pPr>
+      <w:rPr>
+        <w:rFonts w:ascii="Wingdings" w:hAnsi="Wingdings" w:hint="default"/>
+      </w:rPr>
+    </w:lvl>
+    <w:lvl w:ilvl="3" w:tplc="04190001" w:tentative="1">
+      <w:start w:val="1"/>
+      <w:numFmt w:val="bullet"/>
+      <w:lvlText w:val=""/>
+      <w:lvlJc w:val="left"/>
+      <w:pPr>
+        <w:ind w:left="3589" w:hanging="360"/>
+      </w:pPr>
+      <w:rPr>
+        <w:rFonts w:ascii="Symbol" w:hAnsi="Symbol" w:hint="default"/>
+      </w:rPr>
+    </w:lvl>
+    <w:lvl w:ilvl="4" w:tplc="04190003" w:tentative="1">
+      <w:start w:val="1"/>
+      <w:numFmt w:val="bullet"/>
+      <w:lvlText w:val="o"/>
+      <w:lvlJc w:val="left"/>
+      <w:pPr>
+        <w:ind w:left="4309" w:hanging="360"/>
+      </w:pPr>
+      <w:rPr>
+        <w:rFonts w:ascii="Courier New" w:hAnsi="Courier New" w:cs="Courier New" w:hint="default"/>
+      </w:rPr>
+    </w:lvl>
+    <w:lvl w:ilvl="5" w:tplc="04190005" w:tentative="1">
+      <w:start w:val="1"/>
+      <w:numFmt w:val="bullet"/>
+      <w:lvlText w:val=""/>
+      <w:lvlJc w:val="left"/>
+      <w:pPr>
+        <w:ind w:left="5029" w:hanging="360"/>
+      </w:pPr>
+      <w:rPr>
+        <w:rFonts w:ascii="Wingdings" w:hAnsi="Wingdings" w:hint="default"/>
+      </w:rPr>
+    </w:lvl>
+    <w:lvl w:ilvl="6" w:tplc="04190001" w:tentative="1">
+      <w:start w:val="1"/>
+      <w:numFmt w:val="bullet"/>
+      <w:lvlText w:val=""/>
+      <w:lvlJc w:val="left"/>
+      <w:pPr>
+        <w:ind w:left="5749" w:hanging="360"/>
+      </w:pPr>
+      <w:rPr>
+        <w:rFonts w:ascii="Symbol" w:hAnsi="Symbol" w:hint="default"/>
+      </w:rPr>
+    </w:lvl>
+    <w:lvl w:ilvl="7" w:tplc="04190003" w:tentative="1">
+      <w:start w:val="1"/>
+      <w:numFmt w:val="bullet"/>
+      <w:lvlText w:val="o"/>
+      <w:lvlJc w:val="left"/>
+      <w:pPr>
+        <w:ind w:left="6469" w:hanging="360"/>
+      </w:pPr>
+      <w:rPr>
+        <w:rFonts w:ascii="Courier New" w:hAnsi="Courier New" w:cs="Courier New" w:hint="default"/>
+      </w:rPr>
+    </w:lvl>
+    <w:lvl w:ilvl="8" w:tplc="04190005" w:tentative="1">
+      <w:start w:val="1"/>
+      <w:numFmt w:val="bullet"/>
+      <w:lvlText w:val=""/>
+      <w:lvlJc w:val="left"/>
+      <w:pPr>
+        <w:ind w:left="7189" w:hanging="360"/>
+      </w:pPr>
+      <w:rPr>
+        <w:rFonts w:ascii="Wingdings" w:hAnsi="Wingdings" w:hint="default"/>
+      </w:rPr>
+    </w:lvl>
+  </w:abstractNum>
+  <w:abstractNum w:abstractNumId="22" w15:restartNumberingAfterBreak="0">
     <w:nsid w:val="5A17748A"/>
     <w:multiLevelType w:val="hybridMultilevel"/>
     <w:tmpl w:val="27D6868C"/>
@@ -6310,7 +12027,7 @@
       </w:rPr>
     </w:lvl>
   </w:abstractNum>
-  <w:abstractNum w:abstractNumId="15" w15:restartNumberingAfterBreak="0">
+  <w:abstractNum w:abstractNumId="23" w15:restartNumberingAfterBreak="0">
     <w:nsid w:val="5AC92A1D"/>
     <w:multiLevelType w:val="hybridMultilevel"/>
     <w:tmpl w:val="B2969F76"/>
@@ -6423,7 +12140,7 @@
       </w:rPr>
     </w:lvl>
   </w:abstractNum>
-  <w:abstractNum w:abstractNumId="16" w15:restartNumberingAfterBreak="0">
+  <w:abstractNum w:abstractNumId="24" w15:restartNumberingAfterBreak="0">
     <w:nsid w:val="5B726FA6"/>
     <w:multiLevelType w:val="hybridMultilevel"/>
     <w:tmpl w:val="08E4715C"/>
@@ -6536,7 +12253,7 @@
       </w:rPr>
     </w:lvl>
   </w:abstractNum>
-  <w:abstractNum w:abstractNumId="17" w15:restartNumberingAfterBreak="0">
+  <w:abstractNum w:abstractNumId="25" w15:restartNumberingAfterBreak="0">
     <w:nsid w:val="5CB2632B"/>
     <w:multiLevelType w:val="multilevel"/>
     <w:tmpl w:val="04190025"/>
@@ -6631,7 +12348,7 @@
       </w:pPr>
     </w:lvl>
   </w:abstractNum>
-  <w:abstractNum w:abstractNumId="18" w15:restartNumberingAfterBreak="0">
+  <w:abstractNum w:abstractNumId="26" w15:restartNumberingAfterBreak="0">
     <w:nsid w:val="5CB55883"/>
     <w:multiLevelType w:val="hybridMultilevel"/>
     <w:tmpl w:val="CDB416D6"/>
@@ -6744,7 +12461,7 @@
       </w:rPr>
     </w:lvl>
   </w:abstractNum>
-  <w:abstractNum w:abstractNumId="19" w15:restartNumberingAfterBreak="0">
+  <w:abstractNum w:abstractNumId="27" w15:restartNumberingAfterBreak="0">
     <w:nsid w:val="5CD22A36"/>
     <w:multiLevelType w:val="hybridMultilevel"/>
     <w:tmpl w:val="3B128F4C"/>
@@ -6857,7 +12574,7 @@
       </w:rPr>
     </w:lvl>
   </w:abstractNum>
-  <w:abstractNum w:abstractNumId="20" w15:restartNumberingAfterBreak="0">
+  <w:abstractNum w:abstractNumId="28" w15:restartNumberingAfterBreak="0">
     <w:nsid w:val="5E8B56A9"/>
     <w:multiLevelType w:val="hybridMultilevel"/>
     <w:tmpl w:val="DAFEF92E"/>
@@ -6946,7 +12663,7 @@
       </w:pPr>
     </w:lvl>
   </w:abstractNum>
-  <w:abstractNum w:abstractNumId="21" w15:restartNumberingAfterBreak="0">
+  <w:abstractNum w:abstractNumId="29" w15:restartNumberingAfterBreak="0">
     <w:nsid w:val="638C4DA4"/>
     <w:multiLevelType w:val="hybridMultilevel"/>
     <w:tmpl w:val="AECAFDD8"/>
@@ -7059,7 +12776,120 @@
       </w:rPr>
     </w:lvl>
   </w:abstractNum>
-  <w:abstractNum w:abstractNumId="22" w15:restartNumberingAfterBreak="0">
+  <w:abstractNum w:abstractNumId="30" w15:restartNumberingAfterBreak="0">
+    <w:nsid w:val="6595621C"/>
+    <w:multiLevelType w:val="hybridMultilevel"/>
+    <w:tmpl w:val="4E22C27C"/>
+    <w:lvl w:ilvl="0" w:tplc="04190001">
+      <w:start w:val="1"/>
+      <w:numFmt w:val="bullet"/>
+      <w:lvlText w:val=""/>
+      <w:lvlJc w:val="left"/>
+      <w:pPr>
+        <w:ind w:left="1080" w:hanging="360"/>
+      </w:pPr>
+      <w:rPr>
+        <w:rFonts w:ascii="Symbol" w:hAnsi="Symbol" w:hint="default"/>
+      </w:rPr>
+    </w:lvl>
+    <w:lvl w:ilvl="1" w:tplc="04190003">
+      <w:start w:val="1"/>
+      <w:numFmt w:val="bullet"/>
+      <w:lvlText w:val="o"/>
+      <w:lvlJc w:val="left"/>
+      <w:pPr>
+        <w:ind w:left="1800" w:hanging="360"/>
+      </w:pPr>
+      <w:rPr>
+        <w:rFonts w:ascii="Courier New" w:hAnsi="Courier New" w:cs="Courier New" w:hint="default"/>
+      </w:rPr>
+    </w:lvl>
+    <w:lvl w:ilvl="2" w:tplc="04190005" w:tentative="1">
+      <w:start w:val="1"/>
+      <w:numFmt w:val="bullet"/>
+      <w:lvlText w:val=""/>
+      <w:lvlJc w:val="left"/>
+      <w:pPr>
+        <w:ind w:left="2520" w:hanging="360"/>
+      </w:pPr>
+      <w:rPr>
+        <w:rFonts w:ascii="Wingdings" w:hAnsi="Wingdings" w:hint="default"/>
+      </w:rPr>
+    </w:lvl>
+    <w:lvl w:ilvl="3" w:tplc="04190001" w:tentative="1">
+      <w:start w:val="1"/>
+      <w:numFmt w:val="bullet"/>
+      <w:lvlText w:val=""/>
+      <w:lvlJc w:val="left"/>
+      <w:pPr>
+        <w:ind w:left="3240" w:hanging="360"/>
+      </w:pPr>
+      <w:rPr>
+        <w:rFonts w:ascii="Symbol" w:hAnsi="Symbol" w:hint="default"/>
+      </w:rPr>
+    </w:lvl>
+    <w:lvl w:ilvl="4" w:tplc="04190003" w:tentative="1">
+      <w:start w:val="1"/>
+      <w:numFmt w:val="bullet"/>
+      <w:lvlText w:val="o"/>
+      <w:lvlJc w:val="left"/>
+      <w:pPr>
+        <w:ind w:left="3960" w:hanging="360"/>
+      </w:pPr>
+      <w:rPr>
+        <w:rFonts w:ascii="Courier New" w:hAnsi="Courier New" w:cs="Courier New" w:hint="default"/>
+      </w:rPr>
+    </w:lvl>
+    <w:lvl w:ilvl="5" w:tplc="04190005" w:tentative="1">
+      <w:start w:val="1"/>
+      <w:numFmt w:val="bullet"/>
+      <w:lvlText w:val=""/>
+      <w:lvlJc w:val="left"/>
+      <w:pPr>
+        <w:ind w:left="4680" w:hanging="360"/>
+      </w:pPr>
+      <w:rPr>
+        <w:rFonts w:ascii="Wingdings" w:hAnsi="Wingdings" w:hint="default"/>
+      </w:rPr>
+    </w:lvl>
+    <w:lvl w:ilvl="6" w:tplc="04190001" w:tentative="1">
+      <w:start w:val="1"/>
+      <w:numFmt w:val="bullet"/>
+      <w:lvlText w:val=""/>
+      <w:lvlJc w:val="left"/>
+      <w:pPr>
+        <w:ind w:left="5400" w:hanging="360"/>
+      </w:pPr>
+      <w:rPr>
+        <w:rFonts w:ascii="Symbol" w:hAnsi="Symbol" w:hint="default"/>
+      </w:rPr>
+    </w:lvl>
+    <w:lvl w:ilvl="7" w:tplc="04190003" w:tentative="1">
+      <w:start w:val="1"/>
+      <w:numFmt w:val="bullet"/>
+      <w:lvlText w:val="o"/>
+      <w:lvlJc w:val="left"/>
+      <w:pPr>
+        <w:ind w:left="6120" w:hanging="360"/>
+      </w:pPr>
+      <w:rPr>
+        <w:rFonts w:ascii="Courier New" w:hAnsi="Courier New" w:cs="Courier New" w:hint="default"/>
+      </w:rPr>
+    </w:lvl>
+    <w:lvl w:ilvl="8" w:tplc="04190005" w:tentative="1">
+      <w:start w:val="1"/>
+      <w:numFmt w:val="bullet"/>
+      <w:lvlText w:val=""/>
+      <w:lvlJc w:val="left"/>
+      <w:pPr>
+        <w:ind w:left="6840" w:hanging="360"/>
+      </w:pPr>
+      <w:rPr>
+        <w:rFonts w:ascii="Wingdings" w:hAnsi="Wingdings" w:hint="default"/>
+      </w:rPr>
+    </w:lvl>
+  </w:abstractNum>
+  <w:abstractNum w:abstractNumId="31" w15:restartNumberingAfterBreak="0">
     <w:nsid w:val="65CA3F45"/>
     <w:multiLevelType w:val="hybridMultilevel"/>
     <w:tmpl w:val="0E3C7C78"/>
@@ -7172,7 +13002,7 @@
       </w:rPr>
     </w:lvl>
   </w:abstractNum>
-  <w:abstractNum w:abstractNumId="23" w15:restartNumberingAfterBreak="0">
+  <w:abstractNum w:abstractNumId="32" w15:restartNumberingAfterBreak="0">
     <w:nsid w:val="69A06459"/>
     <w:multiLevelType w:val="hybridMultilevel"/>
     <w:tmpl w:val="30FCBD4E"/>
@@ -7285,7 +13115,7 @@
       </w:rPr>
     </w:lvl>
   </w:abstractNum>
-  <w:abstractNum w:abstractNumId="24" w15:restartNumberingAfterBreak="0">
+  <w:abstractNum w:abstractNumId="33" w15:restartNumberingAfterBreak="0">
     <w:nsid w:val="6EB26F28"/>
     <w:multiLevelType w:val="hybridMultilevel"/>
     <w:tmpl w:val="3A38E686"/>
@@ -7374,7 +13204,7 @@
       </w:pPr>
     </w:lvl>
   </w:abstractNum>
-  <w:abstractNum w:abstractNumId="25" w15:restartNumberingAfterBreak="0">
+  <w:abstractNum w:abstractNumId="34" w15:restartNumberingAfterBreak="0">
     <w:nsid w:val="71773F5C"/>
     <w:multiLevelType w:val="hybridMultilevel"/>
     <w:tmpl w:val="C2CA7C82"/>
@@ -7487,7 +13317,120 @@
       </w:rPr>
     </w:lvl>
   </w:abstractNum>
-  <w:abstractNum w:abstractNumId="26" w15:restartNumberingAfterBreak="0">
+  <w:abstractNum w:abstractNumId="35" w15:restartNumberingAfterBreak="0">
+    <w:nsid w:val="731A76A7"/>
+    <w:multiLevelType w:val="hybridMultilevel"/>
+    <w:tmpl w:val="497A4EC4"/>
+    <w:lvl w:ilvl="0" w:tplc="04190001">
+      <w:start w:val="1"/>
+      <w:numFmt w:val="bullet"/>
+      <w:lvlText w:val=""/>
+      <w:lvlJc w:val="left"/>
+      <w:pPr>
+        <w:ind w:left="1429" w:hanging="360"/>
+      </w:pPr>
+      <w:rPr>
+        <w:rFonts w:ascii="Symbol" w:hAnsi="Symbol" w:hint="default"/>
+      </w:rPr>
+    </w:lvl>
+    <w:lvl w:ilvl="1" w:tplc="04190003" w:tentative="1">
+      <w:start w:val="1"/>
+      <w:numFmt w:val="bullet"/>
+      <w:lvlText w:val="o"/>
+      <w:lvlJc w:val="left"/>
+      <w:pPr>
+        <w:ind w:left="2149" w:hanging="360"/>
+      </w:pPr>
+      <w:rPr>
+        <w:rFonts w:ascii="Courier New" w:hAnsi="Courier New" w:cs="Courier New" w:hint="default"/>
+      </w:rPr>
+    </w:lvl>
+    <w:lvl w:ilvl="2" w:tplc="04190005" w:tentative="1">
+      <w:start w:val="1"/>
+      <w:numFmt w:val="bullet"/>
+      <w:lvlText w:val=""/>
+      <w:lvlJc w:val="left"/>
+      <w:pPr>
+        <w:ind w:left="2869" w:hanging="360"/>
+      </w:pPr>
+      <w:rPr>
+        <w:rFonts w:ascii="Wingdings" w:hAnsi="Wingdings" w:hint="default"/>
+      </w:rPr>
+    </w:lvl>
+    <w:lvl w:ilvl="3" w:tplc="04190001" w:tentative="1">
+      <w:start w:val="1"/>
+      <w:numFmt w:val="bullet"/>
+      <w:lvlText w:val=""/>
+      <w:lvlJc w:val="left"/>
+      <w:pPr>
+        <w:ind w:left="3589" w:hanging="360"/>
+      </w:pPr>
+      <w:rPr>
+        <w:rFonts w:ascii="Symbol" w:hAnsi="Symbol" w:hint="default"/>
+      </w:rPr>
+    </w:lvl>
+    <w:lvl w:ilvl="4" w:tplc="04190003" w:tentative="1">
+      <w:start w:val="1"/>
+      <w:numFmt w:val="bullet"/>
+      <w:lvlText w:val="o"/>
+      <w:lvlJc w:val="left"/>
+      <w:pPr>
+        <w:ind w:left="4309" w:hanging="360"/>
+      </w:pPr>
+      <w:rPr>
+        <w:rFonts w:ascii="Courier New" w:hAnsi="Courier New" w:cs="Courier New" w:hint="default"/>
+      </w:rPr>
+    </w:lvl>
+    <w:lvl w:ilvl="5" w:tplc="04190005" w:tentative="1">
+      <w:start w:val="1"/>
+      <w:numFmt w:val="bullet"/>
+      <w:lvlText w:val=""/>
+      <w:lvlJc w:val="left"/>
+      <w:pPr>
+        <w:ind w:left="5029" w:hanging="360"/>
+      </w:pPr>
+      <w:rPr>
+        <w:rFonts w:ascii="Wingdings" w:hAnsi="Wingdings" w:hint="default"/>
+      </w:rPr>
+    </w:lvl>
+    <w:lvl w:ilvl="6" w:tplc="04190001" w:tentative="1">
+      <w:start w:val="1"/>
+      <w:numFmt w:val="bullet"/>
+      <w:lvlText w:val=""/>
+      <w:lvlJc w:val="left"/>
+      <w:pPr>
+        <w:ind w:left="5749" w:hanging="360"/>
+      </w:pPr>
+      <w:rPr>
+        <w:rFonts w:ascii="Symbol" w:hAnsi="Symbol" w:hint="default"/>
+      </w:rPr>
+    </w:lvl>
+    <w:lvl w:ilvl="7" w:tplc="04190003" w:tentative="1">
+      <w:start w:val="1"/>
+      <w:numFmt w:val="bullet"/>
+      <w:lvlText w:val="o"/>
+      <w:lvlJc w:val="left"/>
+      <w:pPr>
+        <w:ind w:left="6469" w:hanging="360"/>
+      </w:pPr>
+      <w:rPr>
+        <w:rFonts w:ascii="Courier New" w:hAnsi="Courier New" w:cs="Courier New" w:hint="default"/>
+      </w:rPr>
+    </w:lvl>
+    <w:lvl w:ilvl="8" w:tplc="04190005" w:tentative="1">
+      <w:start w:val="1"/>
+      <w:numFmt w:val="bullet"/>
+      <w:lvlText w:val=""/>
+      <w:lvlJc w:val="left"/>
+      <w:pPr>
+        <w:ind w:left="7189" w:hanging="360"/>
+      </w:pPr>
+      <w:rPr>
+        <w:rFonts w:ascii="Wingdings" w:hAnsi="Wingdings" w:hint="default"/>
+      </w:rPr>
+    </w:lvl>
+  </w:abstractNum>
+  <w:abstractNum w:abstractNumId="36" w15:restartNumberingAfterBreak="0">
     <w:nsid w:val="77264BD2"/>
     <w:multiLevelType w:val="hybridMultilevel"/>
     <w:tmpl w:val="F6364046"/>
@@ -7600,7 +13543,7 @@
       </w:rPr>
     </w:lvl>
   </w:abstractNum>
-  <w:abstractNum w:abstractNumId="27" w15:restartNumberingAfterBreak="0">
+  <w:abstractNum w:abstractNumId="37" w15:restartNumberingAfterBreak="0">
     <w:nsid w:val="7A462119"/>
     <w:multiLevelType w:val="hybridMultilevel"/>
     <w:tmpl w:val="DAA481CC"/>
@@ -7713,7 +13656,7 @@
       </w:rPr>
     </w:lvl>
   </w:abstractNum>
-  <w:abstractNum w:abstractNumId="28" w15:restartNumberingAfterBreak="0">
+  <w:abstractNum w:abstractNumId="38" w15:restartNumberingAfterBreak="0">
     <w:nsid w:val="7ACD5AB7"/>
     <w:multiLevelType w:val="hybridMultilevel"/>
     <w:tmpl w:val="D77AE44A"/>
@@ -7826,14 +13769,213 @@
       </w:rPr>
     </w:lvl>
   </w:abstractNum>
+  <w:abstractNum w:abstractNumId="39" w15:restartNumberingAfterBreak="0">
+    <w:nsid w:val="7B7D2B8B"/>
+    <w:multiLevelType w:val="hybridMultilevel"/>
+    <w:tmpl w:val="79FC5B9E"/>
+    <w:lvl w:ilvl="0" w:tplc="0419000F">
+      <w:start w:val="1"/>
+      <w:numFmt w:val="decimal"/>
+      <w:lvlText w:val="%1."/>
+      <w:lvlJc w:val="left"/>
+      <w:pPr>
+        <w:ind w:left="720" w:hanging="360"/>
+      </w:pPr>
+    </w:lvl>
+    <w:lvl w:ilvl="1" w:tplc="04190019">
+      <w:start w:val="1"/>
+      <w:numFmt w:val="lowerLetter"/>
+      <w:lvlText w:val="%2."/>
+      <w:lvlJc w:val="left"/>
+      <w:pPr>
+        <w:ind w:left="1440" w:hanging="360"/>
+      </w:pPr>
+    </w:lvl>
+    <w:lvl w:ilvl="2" w:tplc="0419001B" w:tentative="1">
+      <w:start w:val="1"/>
+      <w:numFmt w:val="lowerRoman"/>
+      <w:lvlText w:val="%3."/>
+      <w:lvlJc w:val="right"/>
+      <w:pPr>
+        <w:ind w:left="2160" w:hanging="180"/>
+      </w:pPr>
+    </w:lvl>
+    <w:lvl w:ilvl="3" w:tplc="0419000F" w:tentative="1">
+      <w:start w:val="1"/>
+      <w:numFmt w:val="decimal"/>
+      <w:lvlText w:val="%4."/>
+      <w:lvlJc w:val="left"/>
+      <w:pPr>
+        <w:ind w:left="2880" w:hanging="360"/>
+      </w:pPr>
+    </w:lvl>
+    <w:lvl w:ilvl="4" w:tplc="04190019" w:tentative="1">
+      <w:start w:val="1"/>
+      <w:numFmt w:val="lowerLetter"/>
+      <w:lvlText w:val="%5."/>
+      <w:lvlJc w:val="left"/>
+      <w:pPr>
+        <w:ind w:left="3600" w:hanging="360"/>
+      </w:pPr>
+    </w:lvl>
+    <w:lvl w:ilvl="5" w:tplc="0419001B" w:tentative="1">
+      <w:start w:val="1"/>
+      <w:numFmt w:val="lowerRoman"/>
+      <w:lvlText w:val="%6."/>
+      <w:lvlJc w:val="right"/>
+      <w:pPr>
+        <w:ind w:left="4320" w:hanging="180"/>
+      </w:pPr>
+    </w:lvl>
+    <w:lvl w:ilvl="6" w:tplc="0419000F" w:tentative="1">
+      <w:start w:val="1"/>
+      <w:numFmt w:val="decimal"/>
+      <w:lvlText w:val="%7."/>
+      <w:lvlJc w:val="left"/>
+      <w:pPr>
+        <w:ind w:left="5040" w:hanging="360"/>
+      </w:pPr>
+    </w:lvl>
+    <w:lvl w:ilvl="7" w:tplc="04190019" w:tentative="1">
+      <w:start w:val="1"/>
+      <w:numFmt w:val="lowerLetter"/>
+      <w:lvlText w:val="%8."/>
+      <w:lvlJc w:val="left"/>
+      <w:pPr>
+        <w:ind w:left="5760" w:hanging="360"/>
+      </w:pPr>
+    </w:lvl>
+    <w:lvl w:ilvl="8" w:tplc="0419001B" w:tentative="1">
+      <w:start w:val="1"/>
+      <w:numFmt w:val="lowerRoman"/>
+      <w:lvlText w:val="%9."/>
+      <w:lvlJc w:val="right"/>
+      <w:pPr>
+        <w:ind w:left="6480" w:hanging="180"/>
+      </w:pPr>
+    </w:lvl>
+  </w:abstractNum>
+  <w:abstractNum w:abstractNumId="40" w15:restartNumberingAfterBreak="0">
+    <w:nsid w:val="7CD84B4F"/>
+    <w:multiLevelType w:val="hybridMultilevel"/>
+    <w:tmpl w:val="C7A495CA"/>
+    <w:lvl w:ilvl="0" w:tplc="04190001">
+      <w:start w:val="1"/>
+      <w:numFmt w:val="bullet"/>
+      <w:lvlText w:val=""/>
+      <w:lvlJc w:val="left"/>
+      <w:pPr>
+        <w:ind w:left="1429" w:hanging="360"/>
+      </w:pPr>
+      <w:rPr>
+        <w:rFonts w:ascii="Symbol" w:hAnsi="Symbol" w:hint="default"/>
+      </w:rPr>
+    </w:lvl>
+    <w:lvl w:ilvl="1" w:tplc="04190003" w:tentative="1">
+      <w:start w:val="1"/>
+      <w:numFmt w:val="bullet"/>
+      <w:lvlText w:val="o"/>
+      <w:lvlJc w:val="left"/>
+      <w:pPr>
+        <w:ind w:left="2149" w:hanging="360"/>
+      </w:pPr>
+      <w:rPr>
+        <w:rFonts w:ascii="Courier New" w:hAnsi="Courier New" w:cs="Courier New" w:hint="default"/>
+      </w:rPr>
+    </w:lvl>
+    <w:lvl w:ilvl="2" w:tplc="04190005" w:tentative="1">
+      <w:start w:val="1"/>
+      <w:numFmt w:val="bullet"/>
+      <w:lvlText w:val=""/>
+      <w:lvlJc w:val="left"/>
+      <w:pPr>
+        <w:ind w:left="2869" w:hanging="360"/>
+      </w:pPr>
+      <w:rPr>
+        <w:rFonts w:ascii="Wingdings" w:hAnsi="Wingdings" w:hint="default"/>
+      </w:rPr>
+    </w:lvl>
+    <w:lvl w:ilvl="3" w:tplc="04190001" w:tentative="1">
+      <w:start w:val="1"/>
+      <w:numFmt w:val="bullet"/>
+      <w:lvlText w:val=""/>
+      <w:lvlJc w:val="left"/>
+      <w:pPr>
+        <w:ind w:left="3589" w:hanging="360"/>
+      </w:pPr>
+      <w:rPr>
+        <w:rFonts w:ascii="Symbol" w:hAnsi="Symbol" w:hint="default"/>
+      </w:rPr>
+    </w:lvl>
+    <w:lvl w:ilvl="4" w:tplc="04190003" w:tentative="1">
+      <w:start w:val="1"/>
+      <w:numFmt w:val="bullet"/>
+      <w:lvlText w:val="o"/>
+      <w:lvlJc w:val="left"/>
+      <w:pPr>
+        <w:ind w:left="4309" w:hanging="360"/>
+      </w:pPr>
+      <w:rPr>
+        <w:rFonts w:ascii="Courier New" w:hAnsi="Courier New" w:cs="Courier New" w:hint="default"/>
+      </w:rPr>
+    </w:lvl>
+    <w:lvl w:ilvl="5" w:tplc="04190005" w:tentative="1">
+      <w:start w:val="1"/>
+      <w:numFmt w:val="bullet"/>
+      <w:lvlText w:val=""/>
+      <w:lvlJc w:val="left"/>
+      <w:pPr>
+        <w:ind w:left="5029" w:hanging="360"/>
+      </w:pPr>
+      <w:rPr>
+        <w:rFonts w:ascii="Wingdings" w:hAnsi="Wingdings" w:hint="default"/>
+      </w:rPr>
+    </w:lvl>
+    <w:lvl w:ilvl="6" w:tplc="04190001" w:tentative="1">
+      <w:start w:val="1"/>
+      <w:numFmt w:val="bullet"/>
+      <w:lvlText w:val=""/>
+      <w:lvlJc w:val="left"/>
+      <w:pPr>
+        <w:ind w:left="5749" w:hanging="360"/>
+      </w:pPr>
+      <w:rPr>
+        <w:rFonts w:ascii="Symbol" w:hAnsi="Symbol" w:hint="default"/>
+      </w:rPr>
+    </w:lvl>
+    <w:lvl w:ilvl="7" w:tplc="04190003" w:tentative="1">
+      <w:start w:val="1"/>
+      <w:numFmt w:val="bullet"/>
+      <w:lvlText w:val="o"/>
+      <w:lvlJc w:val="left"/>
+      <w:pPr>
+        <w:ind w:left="6469" w:hanging="360"/>
+      </w:pPr>
+      <w:rPr>
+        <w:rFonts w:ascii="Courier New" w:hAnsi="Courier New" w:cs="Courier New" w:hint="default"/>
+      </w:rPr>
+    </w:lvl>
+    <w:lvl w:ilvl="8" w:tplc="04190005" w:tentative="1">
+      <w:start w:val="1"/>
+      <w:numFmt w:val="bullet"/>
+      <w:lvlText w:val=""/>
+      <w:lvlJc w:val="left"/>
+      <w:pPr>
+        <w:ind w:left="7189" w:hanging="360"/>
+      </w:pPr>
+      <w:rPr>
+        <w:rFonts w:ascii="Wingdings" w:hAnsi="Wingdings" w:hint="default"/>
+      </w:rPr>
+    </w:lvl>
+  </w:abstractNum>
   <w:num w:numId="1">
-    <w:abstractNumId w:val="8"/>
+    <w:abstractNumId w:val="13"/>
   </w:num>
   <w:num w:numId="2">
-    <w:abstractNumId w:val="24"/>
+    <w:abstractNumId w:val="33"/>
   </w:num>
   <w:num w:numId="3">
-    <w:abstractNumId w:val="24"/>
+    <w:abstractNumId w:val="33"/>
     <w:lvlOverride w:ilvl="0">
       <w:startOverride w:val="1"/>
     </w:lvlOverride>
@@ -7863,16 +14005,16 @@
     </w:lvlOverride>
   </w:num>
   <w:num w:numId="4">
-    <w:abstractNumId w:val="17"/>
+    <w:abstractNumId w:val="25"/>
   </w:num>
   <w:num w:numId="5">
-    <w:abstractNumId w:val="26"/>
+    <w:abstractNumId w:val="36"/>
   </w:num>
   <w:num w:numId="6">
-    <w:abstractNumId w:val="7"/>
+    <w:abstractNumId w:val="12"/>
   </w:num>
   <w:num w:numId="7">
-    <w:abstractNumId w:val="17"/>
+    <w:abstractNumId w:val="25"/>
     <w:lvlOverride w:ilvl="0">
       <w:startOverride w:val="1"/>
     </w:lvlOverride>
@@ -7902,10 +14044,10 @@
     </w:lvlOverride>
   </w:num>
   <w:num w:numId="8">
-    <w:abstractNumId w:val="28"/>
+    <w:abstractNumId w:val="38"/>
   </w:num>
   <w:num w:numId="9">
-    <w:abstractNumId w:val="17"/>
+    <w:abstractNumId w:val="25"/>
     <w:lvlOverride w:ilvl="0">
       <w:startOverride w:val="1"/>
     </w:lvlOverride>
@@ -7935,73 +14077,109 @@
     </w:lvlOverride>
   </w:num>
   <w:num w:numId="10">
-    <w:abstractNumId w:val="3"/>
+    <w:abstractNumId w:val="4"/>
   </w:num>
   <w:num w:numId="11">
-    <w:abstractNumId w:val="21"/>
+    <w:abstractNumId w:val="29"/>
   </w:num>
   <w:num w:numId="12">
-    <w:abstractNumId w:val="4"/>
+    <w:abstractNumId w:val="6"/>
   </w:num>
   <w:num w:numId="13">
-    <w:abstractNumId w:val="12"/>
+    <w:abstractNumId w:val="18"/>
   </w:num>
   <w:num w:numId="14">
+    <w:abstractNumId w:val="32"/>
+  </w:num>
+  <w:num w:numId="15">
+    <w:abstractNumId w:val="7"/>
+  </w:num>
+  <w:num w:numId="16">
+    <w:abstractNumId w:val="27"/>
+  </w:num>
+  <w:num w:numId="17">
     <w:abstractNumId w:val="23"/>
   </w:num>
-  <w:num w:numId="15">
-    <w:abstractNumId w:val="5"/>
-  </w:num>
-  <w:num w:numId="16">
-    <w:abstractNumId w:val="19"/>
-  </w:num>
-  <w:num w:numId="17">
-    <w:abstractNumId w:val="15"/>
-  </w:num>
   <w:num w:numId="18">
-    <w:abstractNumId w:val="16"/>
+    <w:abstractNumId w:val="24"/>
   </w:num>
   <w:num w:numId="19">
-    <w:abstractNumId w:val="11"/>
+    <w:abstractNumId w:val="17"/>
   </w:num>
   <w:num w:numId="20">
-    <w:abstractNumId w:val="6"/>
+    <w:abstractNumId w:val="8"/>
   </w:num>
   <w:num w:numId="21">
     <w:abstractNumId w:val="1"/>
   </w:num>
   <w:num w:numId="22">
+    <w:abstractNumId w:val="22"/>
+  </w:num>
+  <w:num w:numId="23">
     <w:abstractNumId w:val="14"/>
   </w:num>
-  <w:num w:numId="23">
-    <w:abstractNumId w:val="9"/>
-  </w:num>
   <w:num w:numId="24">
-    <w:abstractNumId w:val="22"/>
+    <w:abstractNumId w:val="31"/>
   </w:num>
   <w:num w:numId="25">
-    <w:abstractNumId w:val="25"/>
+    <w:abstractNumId w:val="34"/>
   </w:num>
   <w:num w:numId="26">
-    <w:abstractNumId w:val="13"/>
+    <w:abstractNumId w:val="19"/>
   </w:num>
   <w:num w:numId="27">
-    <w:abstractNumId w:val="10"/>
+    <w:abstractNumId w:val="15"/>
   </w:num>
   <w:num w:numId="28">
     <w:abstractNumId w:val="0"/>
   </w:num>
   <w:num w:numId="29">
-    <w:abstractNumId w:val="20"/>
+    <w:abstractNumId w:val="28"/>
   </w:num>
   <w:num w:numId="30">
-    <w:abstractNumId w:val="27"/>
+    <w:abstractNumId w:val="37"/>
   </w:num>
   <w:num w:numId="31">
     <w:abstractNumId w:val="2"/>
   </w:num>
   <w:num w:numId="32">
-    <w:abstractNumId w:val="18"/>
+    <w:abstractNumId w:val="26"/>
+  </w:num>
+  <w:num w:numId="33">
+    <w:abstractNumId w:val="21"/>
+  </w:num>
+  <w:num w:numId="34">
+    <w:abstractNumId w:val="40"/>
+  </w:num>
+  <w:num w:numId="35">
+    <w:abstractNumId w:val="35"/>
+  </w:num>
+  <w:num w:numId="36">
+    <w:abstractNumId w:val="3"/>
+  </w:num>
+  <w:num w:numId="37">
+    <w:abstractNumId w:val="11"/>
+  </w:num>
+  <w:num w:numId="38">
+    <w:abstractNumId w:val="30"/>
+  </w:num>
+  <w:num w:numId="39">
+    <w:abstractNumId w:val="9"/>
+  </w:num>
+  <w:num w:numId="40">
+    <w:abstractNumId w:val="10"/>
+  </w:num>
+  <w:num w:numId="41">
+    <w:abstractNumId w:val="16"/>
+  </w:num>
+  <w:num w:numId="42">
+    <w:abstractNumId w:val="39"/>
+  </w:num>
+  <w:num w:numId="43">
+    <w:abstractNumId w:val="20"/>
+  </w:num>
+  <w:num w:numId="44">
+    <w:abstractNumId w:val="5"/>
   </w:num>
 </w:numbering>
 </file>
@@ -8396,10 +14574,10 @@
     <w:lsdException w:name="List Table 6 Colorful Accent 6" w:uiPriority="51"/>
     <w:lsdException w:name="List Table 7 Colorful Accent 6" w:uiPriority="52"/>
   </w:latentStyles>
-  <w:style w:type="paragraph" w:default="1" w:styleId="a">
+  <w:style w:type="paragraph" w:default="1" w:styleId="a0">
     <w:name w:val="Normal"/>
     <w:qFormat/>
-    <w:rsid w:val="00923D36"/>
+    <w:rsid w:val="00926335"/>
     <w:pPr>
       <w:ind w:firstLine="709"/>
       <w:jc w:val="both"/>
@@ -8411,8 +14589,8 @@
   </w:style>
   <w:style w:type="paragraph" w:styleId="1">
     <w:name w:val="heading 1"/>
-    <w:basedOn w:val="a"/>
-    <w:next w:val="a"/>
+    <w:basedOn w:val="a0"/>
+    <w:next w:val="a0"/>
     <w:link w:val="10"/>
     <w:uiPriority w:val="9"/>
     <w:qFormat/>
@@ -8435,8 +14613,8 @@
   </w:style>
   <w:style w:type="paragraph" w:styleId="2">
     <w:name w:val="heading 2"/>
-    <w:basedOn w:val="a"/>
-    <w:next w:val="a"/>
+    <w:basedOn w:val="a0"/>
+    <w:next w:val="a0"/>
     <w:link w:val="20"/>
     <w:uiPriority w:val="9"/>
     <w:unhideWhenUsed/>
@@ -8461,8 +14639,8 @@
   </w:style>
   <w:style w:type="paragraph" w:styleId="3">
     <w:name w:val="heading 3"/>
-    <w:basedOn w:val="a"/>
-    <w:next w:val="a"/>
+    <w:basedOn w:val="a0"/>
+    <w:next w:val="a0"/>
     <w:link w:val="30"/>
     <w:uiPriority w:val="9"/>
     <w:unhideWhenUsed/>
@@ -8487,8 +14665,8 @@
   </w:style>
   <w:style w:type="paragraph" w:styleId="4">
     <w:name w:val="heading 4"/>
-    <w:basedOn w:val="a"/>
-    <w:next w:val="a"/>
+    <w:basedOn w:val="a0"/>
+    <w:next w:val="a0"/>
     <w:link w:val="40"/>
     <w:uiPriority w:val="9"/>
     <w:semiHidden/>
@@ -8514,8 +14692,8 @@
   </w:style>
   <w:style w:type="paragraph" w:styleId="5">
     <w:name w:val="heading 5"/>
-    <w:basedOn w:val="a"/>
-    <w:next w:val="a"/>
+    <w:basedOn w:val="a0"/>
+    <w:next w:val="a0"/>
     <w:link w:val="50"/>
     <w:uiPriority w:val="9"/>
     <w:semiHidden/>
@@ -8539,8 +14717,8 @@
   </w:style>
   <w:style w:type="paragraph" w:styleId="6">
     <w:name w:val="heading 6"/>
-    <w:basedOn w:val="a"/>
-    <w:next w:val="a"/>
+    <w:basedOn w:val="a0"/>
+    <w:next w:val="a0"/>
     <w:link w:val="60"/>
     <w:uiPriority w:val="9"/>
     <w:semiHidden/>
@@ -8564,8 +14742,8 @@
   </w:style>
   <w:style w:type="paragraph" w:styleId="7">
     <w:name w:val="heading 7"/>
-    <w:basedOn w:val="a"/>
-    <w:next w:val="a"/>
+    <w:basedOn w:val="a0"/>
+    <w:next w:val="a0"/>
     <w:link w:val="70"/>
     <w:uiPriority w:val="9"/>
     <w:semiHidden/>
@@ -8591,8 +14769,8 @@
   </w:style>
   <w:style w:type="paragraph" w:styleId="8">
     <w:name w:val="heading 8"/>
-    <w:basedOn w:val="a"/>
-    <w:next w:val="a"/>
+    <w:basedOn w:val="a0"/>
+    <w:next w:val="a0"/>
     <w:link w:val="80"/>
     <w:uiPriority w:val="9"/>
     <w:semiHidden/>
@@ -8618,8 +14796,8 @@
   </w:style>
   <w:style w:type="paragraph" w:styleId="9">
     <w:name w:val="heading 9"/>
-    <w:basedOn w:val="a"/>
-    <w:next w:val="a"/>
+    <w:basedOn w:val="a0"/>
+    <w:next w:val="a0"/>
     <w:link w:val="90"/>
     <w:uiPriority w:val="9"/>
     <w:semiHidden/>
@@ -8645,12 +14823,12 @@
       <w:szCs w:val="21"/>
     </w:rPr>
   </w:style>
-  <w:style w:type="character" w:default="1" w:styleId="a0">
+  <w:style w:type="character" w:default="1" w:styleId="a1">
     <w:name w:val="Default Paragraph Font"/>
     <w:uiPriority w:val="1"/>
     <w:unhideWhenUsed/>
   </w:style>
-  <w:style w:type="table" w:default="1" w:styleId="a1">
+  <w:style w:type="table" w:default="1" w:styleId="a2">
     <w:name w:val="Normal Table"/>
     <w:uiPriority w:val="99"/>
     <w:semiHidden/>
@@ -8665,7 +14843,7 @@
       </w:tblCellMar>
     </w:tblPr>
   </w:style>
-  <w:style w:type="numbering" w:default="1" w:styleId="a2">
+  <w:style w:type="numbering" w:default="1" w:styleId="a3">
     <w:name w:val="No List"/>
     <w:uiPriority w:val="99"/>
     <w:semiHidden/>
@@ -8673,7 +14851,7 @@
   </w:style>
   <w:style w:type="character" w:customStyle="1" w:styleId="10">
     <w:name w:val="Заголовок 1 Знак"/>
-    <w:basedOn w:val="a0"/>
+    <w:basedOn w:val="a1"/>
     <w:link w:val="1"/>
     <w:uiPriority w:val="9"/>
     <w:rsid w:val="00705587"/>
@@ -8685,7 +14863,7 @@
   </w:style>
   <w:style w:type="character" w:customStyle="1" w:styleId="60">
     <w:name w:val="Заголовок 6 Знак"/>
-    <w:basedOn w:val="a0"/>
+    <w:basedOn w:val="a1"/>
     <w:link w:val="6"/>
     <w:uiPriority w:val="9"/>
     <w:semiHidden/>
@@ -8695,10 +14873,10 @@
       <w:color w:val="1F4D78" w:themeColor="accent1" w:themeShade="7F"/>
     </w:rPr>
   </w:style>
-  <w:style w:type="paragraph" w:styleId="a3">
+  <w:style w:type="paragraph" w:styleId="a4">
     <w:name w:val="TOC Heading"/>
     <w:basedOn w:val="1"/>
-    <w:next w:val="a"/>
+    <w:next w:val="a0"/>
     <w:uiPriority w:val="39"/>
     <w:unhideWhenUsed/>
     <w:qFormat/>
@@ -8717,9 +14895,9 @@
       <w:lang w:eastAsia="ru-RU"/>
     </w:rPr>
   </w:style>
-  <w:style w:type="paragraph" w:styleId="a4">
+  <w:style w:type="paragraph" w:styleId="a5">
     <w:name w:val="List Paragraph"/>
-    <w:basedOn w:val="a"/>
+    <w:basedOn w:val="a0"/>
     <w:uiPriority w:val="34"/>
     <w:qFormat/>
     <w:rsid w:val="001709C5"/>
@@ -8730,7 +14908,7 @@
   </w:style>
   <w:style w:type="character" w:customStyle="1" w:styleId="20">
     <w:name w:val="Заголовок 2 Знак"/>
-    <w:basedOn w:val="a0"/>
+    <w:basedOn w:val="a1"/>
     <w:link w:val="2"/>
     <w:uiPriority w:val="9"/>
     <w:rsid w:val="00705587"/>
@@ -8742,7 +14920,7 @@
   </w:style>
   <w:style w:type="character" w:customStyle="1" w:styleId="30">
     <w:name w:val="Заголовок 3 Знак"/>
-    <w:basedOn w:val="a0"/>
+    <w:basedOn w:val="a1"/>
     <w:link w:val="3"/>
     <w:uiPriority w:val="9"/>
     <w:rsid w:val="00705587"/>
@@ -8755,7 +14933,7 @@
   </w:style>
   <w:style w:type="character" w:customStyle="1" w:styleId="40">
     <w:name w:val="Заголовок 4 Знак"/>
-    <w:basedOn w:val="a0"/>
+    <w:basedOn w:val="a1"/>
     <w:link w:val="4"/>
     <w:uiPriority w:val="9"/>
     <w:semiHidden/>
@@ -8770,7 +14948,7 @@
   </w:style>
   <w:style w:type="character" w:customStyle="1" w:styleId="50">
     <w:name w:val="Заголовок 5 Знак"/>
-    <w:basedOn w:val="a0"/>
+    <w:basedOn w:val="a1"/>
     <w:link w:val="5"/>
     <w:uiPriority w:val="9"/>
     <w:semiHidden/>
@@ -8783,7 +14961,7 @@
   </w:style>
   <w:style w:type="character" w:customStyle="1" w:styleId="70">
     <w:name w:val="Заголовок 7 Знак"/>
-    <w:basedOn w:val="a0"/>
+    <w:basedOn w:val="a1"/>
     <w:link w:val="7"/>
     <w:uiPriority w:val="9"/>
     <w:semiHidden/>
@@ -8798,7 +14976,7 @@
   </w:style>
   <w:style w:type="character" w:customStyle="1" w:styleId="80">
     <w:name w:val="Заголовок 8 Знак"/>
-    <w:basedOn w:val="a0"/>
+    <w:basedOn w:val="a1"/>
     <w:link w:val="8"/>
     <w:uiPriority w:val="9"/>
     <w:semiHidden/>
@@ -8812,7 +14990,7 @@
   </w:style>
   <w:style w:type="character" w:customStyle="1" w:styleId="90">
     <w:name w:val="Заголовок 9 Знак"/>
-    <w:basedOn w:val="a0"/>
+    <w:basedOn w:val="a1"/>
     <w:link w:val="9"/>
     <w:uiPriority w:val="9"/>
     <w:semiHidden/>
@@ -8828,8 +15006,8 @@
   </w:style>
   <w:style w:type="paragraph" w:styleId="11">
     <w:name w:val="toc 1"/>
-    <w:basedOn w:val="a"/>
-    <w:next w:val="a"/>
+    <w:basedOn w:val="a0"/>
+    <w:next w:val="a0"/>
     <w:autoRedefine/>
     <w:uiPriority w:val="39"/>
     <w:unhideWhenUsed/>
@@ -8840,8 +15018,8 @@
   </w:style>
   <w:style w:type="paragraph" w:styleId="21">
     <w:name w:val="toc 2"/>
-    <w:basedOn w:val="a"/>
-    <w:next w:val="a"/>
+    <w:basedOn w:val="a0"/>
+    <w:next w:val="a0"/>
     <w:autoRedefine/>
     <w:uiPriority w:val="39"/>
     <w:unhideWhenUsed/>
@@ -8851,9 +15029,9 @@
       <w:ind w:left="280"/>
     </w:pPr>
   </w:style>
-  <w:style w:type="character" w:styleId="a5">
+  <w:style w:type="character" w:styleId="a6">
     <w:name w:val="Hyperlink"/>
-    <w:basedOn w:val="a0"/>
+    <w:basedOn w:val="a1"/>
     <w:uiPriority w:val="99"/>
     <w:unhideWhenUsed/>
     <w:rsid w:val="00B061A2"/>
@@ -8864,11 +15042,11 @@
   </w:style>
   <w:style w:type="paragraph" w:customStyle="1" w:styleId="code">
     <w:name w:val="code"/>
-    <w:basedOn w:val="a"/>
-    <w:next w:val="a"/>
+    <w:basedOn w:val="a0"/>
+    <w:next w:val="a0"/>
     <w:link w:val="code0"/>
     <w:qFormat/>
-    <w:rsid w:val="00144287"/>
+    <w:rsid w:val="00F53379"/>
     <w:pPr>
       <w:spacing w:after="40"/>
       <w:ind w:left="851" w:firstLine="0"/>
@@ -8877,14 +15055,14 @@
     <w:rPr>
       <w:rFonts w:ascii="Courier New" w:hAnsi="Courier New"/>
       <w:spacing w:val="-20"/>
-      <w:sz w:val="20"/>
+      <w:sz w:val="24"/>
       <w:lang w:val="en-US"/>
     </w:rPr>
   </w:style>
   <w:style w:type="paragraph" w:styleId="31">
     <w:name w:val="toc 3"/>
-    <w:basedOn w:val="a"/>
-    <w:next w:val="a"/>
+    <w:basedOn w:val="a0"/>
+    <w:next w:val="a0"/>
     <w:autoRedefine/>
     <w:uiPriority w:val="39"/>
     <w:unhideWhenUsed/>
@@ -8896,28 +15074,28 @@
   </w:style>
   <w:style w:type="character" w:customStyle="1" w:styleId="code0">
     <w:name w:val="code Знак"/>
-    <w:basedOn w:val="a0"/>
+    <w:basedOn w:val="a1"/>
     <w:link w:val="code"/>
-    <w:rsid w:val="00144287"/>
+    <w:rsid w:val="00F53379"/>
     <w:rPr>
       <w:rFonts w:ascii="Courier New" w:hAnsi="Courier New"/>
       <w:spacing w:val="-20"/>
-      <w:sz w:val="20"/>
+      <w:sz w:val="24"/>
       <w:lang w:val="en-US"/>
     </w:rPr>
   </w:style>
-  <w:style w:type="paragraph" w:styleId="a6">
+  <w:style w:type="paragraph" w:styleId="a7">
     <w:name w:val="Bibliography"/>
-    <w:basedOn w:val="a"/>
-    <w:next w:val="a"/>
+    <w:basedOn w:val="a0"/>
+    <w:next w:val="a0"/>
     <w:uiPriority w:val="37"/>
     <w:unhideWhenUsed/>
     <w:rsid w:val="00361AF4"/>
   </w:style>
-  <w:style w:type="paragraph" w:styleId="a7">
+  <w:style w:type="paragraph" w:styleId="a8">
     <w:name w:val="header"/>
-    <w:basedOn w:val="a"/>
-    <w:link w:val="a8"/>
+    <w:basedOn w:val="a0"/>
+    <w:link w:val="a9"/>
     <w:uiPriority w:val="99"/>
     <w:unhideWhenUsed/>
     <w:rsid w:val="00534E9E"/>
@@ -8929,10 +15107,10 @@
       <w:spacing w:after="0" w:line="240" w:lineRule="auto"/>
     </w:pPr>
   </w:style>
-  <w:style w:type="character" w:customStyle="1" w:styleId="a8">
+  <w:style w:type="character" w:customStyle="1" w:styleId="a9">
     <w:name w:val="Верхний колонтитул Знак"/>
-    <w:basedOn w:val="a0"/>
-    <w:link w:val="a7"/>
+    <w:basedOn w:val="a1"/>
+    <w:link w:val="a8"/>
     <w:uiPriority w:val="99"/>
     <w:rsid w:val="00534E9E"/>
     <w:rPr>
@@ -8940,10 +15118,10 @@
       <w:sz w:val="28"/>
     </w:rPr>
   </w:style>
-  <w:style w:type="paragraph" w:styleId="a9">
+  <w:style w:type="paragraph" w:styleId="aa">
     <w:name w:val="footer"/>
-    <w:basedOn w:val="a"/>
-    <w:link w:val="aa"/>
+    <w:basedOn w:val="a0"/>
+    <w:link w:val="ab"/>
     <w:uiPriority w:val="99"/>
     <w:unhideWhenUsed/>
     <w:rsid w:val="00534E9E"/>
@@ -8955,15 +15133,57 @@
       <w:spacing w:after="0" w:line="240" w:lineRule="auto"/>
     </w:pPr>
   </w:style>
-  <w:style w:type="character" w:customStyle="1" w:styleId="aa">
+  <w:style w:type="character" w:customStyle="1" w:styleId="ab">
     <w:name w:val="Нижний колонтитул Знак"/>
-    <w:basedOn w:val="a0"/>
-    <w:link w:val="a9"/>
+    <w:basedOn w:val="a1"/>
+    <w:link w:val="aa"/>
     <w:uiPriority w:val="99"/>
     <w:rsid w:val="00534E9E"/>
     <w:rPr>
       <w:rFonts w:ascii="Times New Roman" w:hAnsi="Times New Roman"/>
       <w:sz w:val="28"/>
+    </w:rPr>
+  </w:style>
+  <w:style w:type="paragraph" w:customStyle="1" w:styleId="codebig">
+    <w:name w:val="code_big"/>
+    <w:basedOn w:val="code"/>
+    <w:next w:val="a0"/>
+    <w:link w:val="codebig0"/>
+    <w:qFormat/>
+    <w:rsid w:val="003639DD"/>
+    <w:rPr>
+      <w:sz w:val="28"/>
+    </w:rPr>
+  </w:style>
+  <w:style w:type="paragraph" w:customStyle="1" w:styleId="a">
+    <w:name w:val="Подпись к рисунку"/>
+    <w:basedOn w:val="a0"/>
+    <w:next w:val="a0"/>
+    <w:qFormat/>
+    <w:rsid w:val="00144D2E"/>
+    <w:pPr>
+      <w:numPr>
+        <w:numId w:val="39"/>
+      </w:numPr>
+      <w:spacing w:after="0" w:line="240" w:lineRule="auto"/>
+      <w:jc w:val="left"/>
+    </w:pPr>
+    <w:rPr>
+      <w:rFonts w:eastAsia="Calibri" w:cs="Times New Roman"/>
+      <w:i/>
+      <w:lang w:eastAsia="ar-SA"/>
+    </w:rPr>
+  </w:style>
+  <w:style w:type="character" w:customStyle="1" w:styleId="codebig0">
+    <w:name w:val="code_big Знак"/>
+    <w:basedOn w:val="a1"/>
+    <w:link w:val="codebig"/>
+    <w:rsid w:val="003639DD"/>
+    <w:rPr>
+      <w:rFonts w:ascii="Courier New" w:hAnsi="Courier New"/>
+      <w:spacing w:val="-20"/>
+      <w:sz w:val="28"/>
+      <w:lang w:val="en-US"/>
     </w:rPr>
   </w:style>
 </w:styles>
@@ -9247,7 +15467,7 @@
     <b:Month>Май</b:Month>
     <b:Day>9</b:Day>
     <b:URL>https://github.com/leethomason/tinyxml2</b:URL>
-    <b:RefOrder>2</b:RefOrder>
+    <b:RefOrder>7</b:RefOrder>
   </b:Source>
   <b:Source>
     <b:Tag>NLT18</b:Tag>
@@ -9265,7 +15485,7 @@
     <b:Month>Май</b:Month>
     <b:Day>9</b:Day>
     <b:URL>https://www.nltk.org/</b:URL>
-    <b:RefOrder>3</b:RefOrder>
+    <b:RefOrder>8</b:RefOrder>
   </b:Source>
   <b:Source>
     <b:Tag>Que18</b:Tag>
@@ -9283,7 +15503,7 @@
     <b:Day>9</b:Day>
     <b:URL>https://github.com/machinalis/quepy</b:URL>
     <b:LCID>ru-RU</b:LCID>
-    <b:RefOrder>4</b:RefOrder>
+    <b:RefOrder>9</b:RefOrder>
   </b:Source>
   <b:Source>
     <b:Tag>Ant18</b:Tag>
@@ -9305,7 +15525,7 @@
         </b:NameList>
       </b:Author>
     </b:Author>
-    <b:RefOrder>5</b:RefOrder>
+    <b:RefOrder>10</b:RefOrder>
   </b:Source>
   <b:Source>
     <b:Tag>Cho03</b:Tag>
@@ -9327,7 +15547,7 @@
     <b:Publisher>Annual review of information science and technology</b:Publisher>
     <b:Volume>37</b:Volume>
     <b:Issue>1</b:Issue>
-    <b:RefOrder>6</b:RefOrder>
+    <b:RefOrder>11</b:RefOrder>
   </b:Source>
   <b:Source>
     <b:Tag>Мол14</b:Tag>
@@ -9349,7 +15569,7 @@
     <b:Year>2014</b:Year>
     <b:Publisher>Научно-технический вестник информационных технологий , механики и оптики</b:Publisher>
     <b:Issue>5</b:Issue>
-    <b:RefOrder>7</b:RefOrder>
+    <b:RefOrder>12</b:RefOrder>
   </b:Source>
   <b:Source>
     <b:Tag>Lac12</b:Tag>
@@ -9378,11 +15598,115 @@
     <b:URL>https://audiostream.readthedocs.io/en/latest/</b:URL>
     <b:RefOrder>1</b:RefOrder>
   </b:Source>
+  <b:Source>
+    <b:Tag>Wik18</b:Tag>
+    <b:SourceType>InternetSite</b:SourceType>
+    <b:Guid>{E6DFBA0C-E0DF-474F-854A-EB6FCDE1B6EE}</b:Guid>
+    <b:Author>
+      <b:Author>
+        <b:Corporate>Wikiperia</b:Corporate>
+      </b:Author>
+    </b:Author>
+    <b:Title>Распознавание речи</b:Title>
+    <b:InternetSiteTitle>Wikipedia</b:InternetSiteTitle>
+    <b:Year>2018</b:Year>
+    <b:Month>11</b:Month>
+    <b:Day>8</b:Day>
+    <b:YearAccessed>2019</b:YearAccessed>
+    <b:MonthAccessed>04</b:MonthAccessed>
+    <b:DayAccessed>28</b:DayAccessed>
+    <b:URL>https://en.wikipedia.org/wiki/Speech_recognition</b:URL>
+    <b:RefOrder>2</b:RefOrder>
+  </b:Source>
+  <b:Source>
+    <b:Tag>Геф12</b:Tag>
+    <b:SourceType>ArticleInAPeriodical</b:SourceType>
+    <b:Guid>{FFC4E1C3-DF73-4922-8C70-8CD60ACFFEEE}</b:Guid>
+    <b:Title>Применение скрытых марковских моделей для распознавания звуковых последовательностей</b:Title>
+    <b:Year>2012</b:Year>
+    <b:PeriodicalTitle>УПРАВЛЕНИЕ, ВЫЧИСЛИТЕЛЬНАЯ ТЕХНИКА И ИНФОРМАТИКА</b:PeriodicalTitle>
+    <b:Author>
+      <b:Author>
+        <b:NameList>
+          <b:Person>
+            <b:Last>Гефке</b:Last>
+            <b:First>Д.А.</b:First>
+          </b:Person>
+          <b:Person>
+            <b:Last>Зацепин</b:Last>
+            <b:First>П.М.</b:First>
+          </b:Person>
+        </b:NameList>
+      </b:Author>
+    </b:Author>
+    <b:RefOrder>3</b:RefOrder>
+  </b:Source>
+  <b:Source>
+    <b:Tag>Wik19</b:Tag>
+    <b:SourceType>InternetSite</b:SourceType>
+    <b:Guid>{99F0C9DB-C3F7-4E3C-9B37-93D52F453A38}</b:Guid>
+    <b:Title>Speech recognition</b:Title>
+    <b:Year>2019</b:Year>
+    <b:Author>
+      <b:Author>
+        <b:Corporate>Wikipedia</b:Corporate>
+      </b:Author>
+    </b:Author>
+    <b:InternetSiteTitle>Wikipedia</b:InternetSiteTitle>
+    <b:Month>04</b:Month>
+    <b:Day>27</b:Day>
+    <b:YearAccessed>2019</b:YearAccessed>
+    <b:MonthAccessed>04</b:MonthAccessed>
+    <b:DayAccessed>28</b:DayAccessed>
+    <b:URL>https://en.wikipedia.org/wiki/Speech_recognition</b:URL>
+    <b:RefOrder>4</b:RefOrder>
+  </b:Source>
+  <b:Source>
+    <b:Tag>Гав</b:Tag>
+    <b:SourceType>JournalArticle</b:SourceType>
+    <b:Guid>{C3C88E76-DCC0-4F1E-90DD-BC5DB6AF27EA}</b:Guid>
+    <b:Title>АНАЛИЗ КОММЕРЧЕСКИХ СИСТЕМ РАСПОЗНАВАНИЯ РЕЧИ С ОТКРЫТЫМ API</b:Title>
+    <b:Publisher>Таврический научный обозреватель</b:Publisher>
+    <b:City>2016</b:City>
+    <b:Author>
+      <b:Author>
+        <b:NameList>
+          <b:Person>
+            <b:Last>Гаврилович</b:Last>
+          </b:Person>
+          <b:Person>
+            <b:Last>Сейтвелиева</b:Last>
+          </b:Person>
+        </b:NameList>
+      </b:Author>
+    </b:Author>
+    <b:RefOrder>5</b:RefOrder>
+  </b:Source>
+  <b:Source>
+    <b:Tag>kmi19</b:Tag>
+    <b:SourceType>InternetSite</b:SourceType>
+    <b:Guid>{596836B9-2876-4D58-AAC5-EED36242C14D}</b:Guid>
+    <b:Author>
+      <b:Author>
+        <b:NameList>
+          <b:Person>
+            <b:Last>kmike</b:Last>
+          </b:Person>
+        </b:NameList>
+      </b:Author>
+    </b:Author>
+    <b:Title>Руководство pymorphy2</b:Title>
+    <b:Year>2019</b:Year>
+    <b:Month>03</b:Month>
+    <b:Day>18</b:Day>
+    <b:URL>https://pymorphy2.readthedocs.io/en/0.2/user/index.html</b:URL>
+    <b:RefOrder>6</b:RefOrder>
+  </b:Source>
 </b:Sources>
 </file>
 
 <file path=customXml/itemProps1.xml><?xml version="1.0" encoding="utf-8"?>
-<ds:datastoreItem xmlns:ds="http://schemas.openxmlformats.org/officeDocument/2006/customXml" ds:itemID="{A05F2B59-50E8-48C5-919A-C5476787B033}">
+<ds:datastoreItem xmlns:ds="http://schemas.openxmlformats.org/officeDocument/2006/customXml" ds:itemID="{ED51E04C-4CDF-4745-904C-E6639AD9D1EE}">
   <ds:schemaRefs>
     <ds:schemaRef ds:uri="http://schemas.openxmlformats.org/officeDocument/2006/bibliography"/>
   </ds:schemaRefs>

--- a/Курсовая магистратура 2 курс.docx
+++ b/Курсовая магистратура 2 курс.docx
@@ -2728,7 +2728,7 @@
         <w:pStyle w:val="a5"/>
         <w:numPr>
           <w:ilvl w:val="0"/>
-          <w:numId w:val="26"/>
+          <w:numId w:val="4"/>
         </w:numPr>
         <w:jc w:val="left"/>
       </w:pPr>
@@ -2741,7 +2741,7 @@
         <w:pStyle w:val="a5"/>
         <w:numPr>
           <w:ilvl w:val="0"/>
-          <w:numId w:val="26"/>
+          <w:numId w:val="4"/>
         </w:numPr>
         <w:jc w:val="left"/>
       </w:pPr>
@@ -2754,7 +2754,7 @@
         <w:pStyle w:val="a5"/>
         <w:numPr>
           <w:ilvl w:val="0"/>
-          <w:numId w:val="26"/>
+          <w:numId w:val="4"/>
         </w:numPr>
         <w:jc w:val="left"/>
       </w:pPr>
@@ -2805,7 +2805,7 @@
         <w:pStyle w:val="a5"/>
         <w:numPr>
           <w:ilvl w:val="0"/>
-          <w:numId w:val="27"/>
+          <w:numId w:val="5"/>
         </w:numPr>
       </w:pPr>
       <w:r>
@@ -2817,7 +2817,7 @@
         <w:pStyle w:val="a5"/>
         <w:numPr>
           <w:ilvl w:val="0"/>
-          <w:numId w:val="27"/>
+          <w:numId w:val="5"/>
         </w:numPr>
       </w:pPr>
       <w:r>
@@ -2829,7 +2829,7 @@
         <w:pStyle w:val="a5"/>
         <w:numPr>
           <w:ilvl w:val="0"/>
-          <w:numId w:val="27"/>
+          <w:numId w:val="5"/>
         </w:numPr>
       </w:pPr>
       <w:r>
@@ -2841,7 +2841,7 @@
         <w:pStyle w:val="a5"/>
         <w:numPr>
           <w:ilvl w:val="0"/>
-          <w:numId w:val="27"/>
+          <w:numId w:val="5"/>
         </w:numPr>
       </w:pPr>
       <w:r>
@@ -2853,7 +2853,7 @@
         <w:pStyle w:val="a5"/>
         <w:numPr>
           <w:ilvl w:val="0"/>
-          <w:numId w:val="27"/>
+          <w:numId w:val="5"/>
         </w:numPr>
       </w:pPr>
       <w:r>
@@ -2946,7 +2946,7 @@
         <w:pStyle w:val="a5"/>
         <w:numPr>
           <w:ilvl w:val="0"/>
-          <w:numId w:val="28"/>
+          <w:numId w:val="6"/>
         </w:numPr>
       </w:pPr>
       <w:r>
@@ -2979,7 +2979,7 @@
         <w:pStyle w:val="a5"/>
         <w:numPr>
           <w:ilvl w:val="0"/>
-          <w:numId w:val="28"/>
+          <w:numId w:val="6"/>
         </w:numPr>
       </w:pPr>
       <w:r>
@@ -2991,7 +2991,7 @@
         <w:pStyle w:val="a5"/>
         <w:numPr>
           <w:ilvl w:val="0"/>
-          <w:numId w:val="28"/>
+          <w:numId w:val="6"/>
         </w:numPr>
       </w:pPr>
       <w:r>
@@ -3003,7 +3003,7 @@
         <w:pStyle w:val="a5"/>
         <w:numPr>
           <w:ilvl w:val="0"/>
-          <w:numId w:val="28"/>
+          <w:numId w:val="6"/>
         </w:numPr>
       </w:pPr>
       <w:r>
@@ -3045,7 +3045,7 @@
         <w:pStyle w:val="a5"/>
         <w:numPr>
           <w:ilvl w:val="0"/>
-          <w:numId w:val="28"/>
+          <w:numId w:val="6"/>
         </w:numPr>
         <w:rPr>
           <w:lang w:val="en-US"/>
@@ -3236,7 +3236,7 @@
         <w:pStyle w:val="a5"/>
         <w:numPr>
           <w:ilvl w:val="0"/>
-          <w:numId w:val="29"/>
+          <w:numId w:val="7"/>
         </w:numPr>
       </w:pPr>
       <w:r>
@@ -3248,7 +3248,7 @@
         <w:pStyle w:val="a5"/>
         <w:numPr>
           <w:ilvl w:val="1"/>
-          <w:numId w:val="29"/>
+          <w:numId w:val="7"/>
         </w:numPr>
       </w:pPr>
       <w:r>
@@ -3260,7 +3260,7 @@
         <w:pStyle w:val="a5"/>
         <w:numPr>
           <w:ilvl w:val="1"/>
-          <w:numId w:val="29"/>
+          <w:numId w:val="7"/>
         </w:numPr>
       </w:pPr>
       <w:r>
@@ -3272,7 +3272,7 @@
         <w:pStyle w:val="a5"/>
         <w:numPr>
           <w:ilvl w:val="1"/>
-          <w:numId w:val="29"/>
+          <w:numId w:val="7"/>
         </w:numPr>
       </w:pPr>
       <w:r>
@@ -3284,7 +3284,7 @@
         <w:pStyle w:val="a5"/>
         <w:numPr>
           <w:ilvl w:val="1"/>
-          <w:numId w:val="29"/>
+          <w:numId w:val="7"/>
         </w:numPr>
       </w:pPr>
       <w:r>
@@ -3296,7 +3296,7 @@
         <w:pStyle w:val="a5"/>
         <w:numPr>
           <w:ilvl w:val="0"/>
-          <w:numId w:val="29"/>
+          <w:numId w:val="7"/>
         </w:numPr>
       </w:pPr>
       <w:r>
@@ -3308,7 +3308,7 @@
         <w:pStyle w:val="a5"/>
         <w:numPr>
           <w:ilvl w:val="1"/>
-          <w:numId w:val="29"/>
+          <w:numId w:val="7"/>
         </w:numPr>
       </w:pPr>
       <w:r>
@@ -3320,7 +3320,7 @@
         <w:pStyle w:val="a5"/>
         <w:numPr>
           <w:ilvl w:val="1"/>
-          <w:numId w:val="29"/>
+          <w:numId w:val="7"/>
         </w:numPr>
       </w:pPr>
       <w:r>
@@ -3332,7 +3332,7 @@
         <w:pStyle w:val="a5"/>
         <w:numPr>
           <w:ilvl w:val="1"/>
-          <w:numId w:val="29"/>
+          <w:numId w:val="7"/>
         </w:numPr>
       </w:pPr>
       <w:r>
@@ -3345,7 +3345,7 @@
         <w:pStyle w:val="a5"/>
         <w:numPr>
           <w:ilvl w:val="1"/>
-          <w:numId w:val="29"/>
+          <w:numId w:val="7"/>
         </w:numPr>
       </w:pPr>
       <w:r>
@@ -3357,7 +3357,7 @@
         <w:pStyle w:val="a5"/>
         <w:numPr>
           <w:ilvl w:val="0"/>
-          <w:numId w:val="29"/>
+          <w:numId w:val="7"/>
         </w:numPr>
       </w:pPr>
       <w:r>
@@ -3369,7 +3369,7 @@
         <w:pStyle w:val="a5"/>
         <w:numPr>
           <w:ilvl w:val="0"/>
-          <w:numId w:val="29"/>
+          <w:numId w:val="7"/>
         </w:numPr>
       </w:pPr>
       <w:r>
@@ -3381,7 +3381,7 @@
         <w:pStyle w:val="a5"/>
         <w:numPr>
           <w:ilvl w:val="0"/>
-          <w:numId w:val="29"/>
+          <w:numId w:val="7"/>
         </w:numPr>
       </w:pPr>
       <w:r>
@@ -3393,7 +3393,7 @@
         <w:pStyle w:val="a5"/>
         <w:numPr>
           <w:ilvl w:val="0"/>
-          <w:numId w:val="29"/>
+          <w:numId w:val="7"/>
         </w:numPr>
       </w:pPr>
       <w:r>
@@ -3418,7 +3418,7 @@
         <w:pStyle w:val="a5"/>
         <w:numPr>
           <w:ilvl w:val="0"/>
-          <w:numId w:val="22"/>
+          <w:numId w:val="2"/>
         </w:numPr>
         <w:spacing w:after="0" w:line="240" w:lineRule="auto"/>
         <w:jc w:val="left"/>
@@ -3432,7 +3432,7 @@
         <w:pStyle w:val="a5"/>
         <w:numPr>
           <w:ilvl w:val="0"/>
-          <w:numId w:val="22"/>
+          <w:numId w:val="2"/>
         </w:numPr>
         <w:spacing w:after="0" w:line="240" w:lineRule="auto"/>
         <w:jc w:val="left"/>
@@ -3446,7 +3446,7 @@
         <w:pStyle w:val="a5"/>
         <w:numPr>
           <w:ilvl w:val="0"/>
-          <w:numId w:val="22"/>
+          <w:numId w:val="2"/>
         </w:numPr>
         <w:spacing w:after="0" w:line="240" w:lineRule="auto"/>
         <w:jc w:val="left"/>
@@ -3460,7 +3460,7 @@
         <w:pStyle w:val="a5"/>
         <w:numPr>
           <w:ilvl w:val="1"/>
-          <w:numId w:val="22"/>
+          <w:numId w:val="2"/>
         </w:numPr>
         <w:spacing w:after="0" w:line="240" w:lineRule="auto"/>
         <w:jc w:val="left"/>
@@ -3474,7 +3474,7 @@
         <w:pStyle w:val="a5"/>
         <w:numPr>
           <w:ilvl w:val="1"/>
-          <w:numId w:val="22"/>
+          <w:numId w:val="2"/>
         </w:numPr>
         <w:spacing w:after="0" w:line="240" w:lineRule="auto"/>
         <w:jc w:val="left"/>
@@ -3488,7 +3488,7 @@
         <w:pStyle w:val="a5"/>
         <w:numPr>
           <w:ilvl w:val="1"/>
-          <w:numId w:val="22"/>
+          <w:numId w:val="2"/>
         </w:numPr>
         <w:spacing w:after="0" w:line="240" w:lineRule="auto"/>
         <w:jc w:val="left"/>
@@ -3507,7 +3507,7 @@
         <w:pStyle w:val="a5"/>
         <w:numPr>
           <w:ilvl w:val="0"/>
-          <w:numId w:val="23"/>
+          <w:numId w:val="3"/>
         </w:numPr>
         <w:spacing w:after="0" w:line="240" w:lineRule="auto"/>
         <w:jc w:val="left"/>
@@ -3521,7 +3521,7 @@
         <w:pStyle w:val="a5"/>
         <w:numPr>
           <w:ilvl w:val="0"/>
-          <w:numId w:val="23"/>
+          <w:numId w:val="3"/>
         </w:numPr>
         <w:spacing w:after="0" w:line="240" w:lineRule="auto"/>
         <w:jc w:val="left"/>
@@ -3542,21 +3542,13 @@
         <w:pStyle w:val="a5"/>
         <w:numPr>
           <w:ilvl w:val="0"/>
-          <w:numId w:val="23"/>
+          <w:numId w:val="3"/>
         </w:numPr>
         <w:spacing w:after="0" w:line="240" w:lineRule="auto"/>
         <w:jc w:val="left"/>
       </w:pPr>
       <w:r>
-        <w:t xml:space="preserve">Отсутствие привязки функции </w:t>
-      </w:r>
-      <w:proofErr w:type="spellStart"/>
-      <w:r>
-        <w:t>кодогенерации</w:t>
-      </w:r>
-      <w:proofErr w:type="spellEnd"/>
-      <w:r>
-        <w:t xml:space="preserve"> к объектам;</w:t>
+        <w:t>Отсутствие привязки функции кодогенерации к объектам;</w:t>
       </w:r>
     </w:p>
     <w:p>
@@ -3564,7 +3556,7 @@
         <w:pStyle w:val="a5"/>
         <w:numPr>
           <w:ilvl w:val="0"/>
-          <w:numId w:val="23"/>
+          <w:numId w:val="3"/>
         </w:numPr>
         <w:spacing w:after="0" w:line="240" w:lineRule="auto"/>
         <w:jc w:val="left"/>
@@ -3618,17 +3610,15 @@
         <w:pStyle w:val="a5"/>
         <w:numPr>
           <w:ilvl w:val="0"/>
-          <w:numId w:val="32"/>
+          <w:numId w:val="10"/>
         </w:numPr>
       </w:pPr>
-      <w:proofErr w:type="spellStart"/>
       <w:r>
         <w:rPr>
           <w:lang w:val="en-US"/>
         </w:rPr>
         <w:t>audiostream</w:t>
       </w:r>
-      <w:proofErr w:type="spellEnd"/>
       <w:r>
         <w:t xml:space="preserve"> – </w:t>
       </w:r>
@@ -3802,17 +3792,15 @@
         <w:pStyle w:val="a5"/>
         <w:numPr>
           <w:ilvl w:val="0"/>
-          <w:numId w:val="32"/>
+          <w:numId w:val="10"/>
         </w:numPr>
       </w:pPr>
-      <w:proofErr w:type="spellStart"/>
       <w:r>
         <w:rPr>
           <w:lang w:val="en-US"/>
         </w:rPr>
         <w:t>pyaudio</w:t>
       </w:r>
-      <w:proofErr w:type="spellEnd"/>
       <w:r>
         <w:t xml:space="preserve"> – </w:t>
       </w:r>
@@ -3831,28 +3819,27 @@
         <w:pStyle w:val="a5"/>
         <w:numPr>
           <w:ilvl w:val="0"/>
-          <w:numId w:val="32"/>
+          <w:numId w:val="10"/>
         </w:numPr>
       </w:pPr>
-      <w:proofErr w:type="spellStart"/>
-      <w:r>
-        <w:rPr>
-          <w:lang w:val="en-US"/>
-        </w:rPr>
-        <w:t>sounddevice</w:t>
-      </w:r>
-      <w:proofErr w:type="spellEnd"/>
-      <w:r>
-        <w:rPr>
-          <w:lang w:val="en-US"/>
-        </w:rPr>
-        <w:t xml:space="preserve"> – python </w:t>
+      <w:r>
+        <w:rPr>
+          <w:lang w:val="en-US"/>
+        </w:rPr>
+        <w:t xml:space="preserve">sounddevice – python </w:t>
       </w:r>
       <w:r>
         <w:t>библиотека</w:t>
       </w:r>
     </w:p>
-    <w:p/>
+    <w:p>
+      <w:r>
+        <w:rPr>
+          <w:lang w:val="en-US"/>
+        </w:rPr>
+        <w:t>TODO</w:t>
+      </w:r>
+    </w:p>
     <w:p>
       <w:pPr>
         <w:pStyle w:val="2"/>
@@ -3962,7 +3949,7 @@
         <w:pStyle w:val="a5"/>
         <w:numPr>
           <w:ilvl w:val="0"/>
-          <w:numId w:val="34"/>
+          <w:numId w:val="12"/>
         </w:numPr>
       </w:pPr>
       <w:r>
@@ -3974,7 +3961,7 @@
         <w:pStyle w:val="a5"/>
         <w:numPr>
           <w:ilvl w:val="0"/>
-          <w:numId w:val="34"/>
+          <w:numId w:val="12"/>
         </w:numPr>
       </w:pPr>
       <w:r>
@@ -3990,7 +3977,7 @@
         <w:pStyle w:val="a5"/>
         <w:numPr>
           <w:ilvl w:val="0"/>
-          <w:numId w:val="34"/>
+          <w:numId w:val="12"/>
         </w:numPr>
       </w:pPr>
       <w:r>
@@ -4024,7 +4011,7 @@
         <w:pStyle w:val="a5"/>
         <w:numPr>
           <w:ilvl w:val="0"/>
-          <w:numId w:val="33"/>
+          <w:numId w:val="11"/>
         </w:numPr>
       </w:pPr>
       <w:r>
@@ -4042,7 +4029,7 @@
         <w:pStyle w:val="a5"/>
         <w:numPr>
           <w:ilvl w:val="0"/>
-          <w:numId w:val="33"/>
+          <w:numId w:val="11"/>
         </w:numPr>
       </w:pPr>
       <w:r>
@@ -4054,7 +4041,7 @@
         <w:pStyle w:val="a5"/>
         <w:numPr>
           <w:ilvl w:val="0"/>
-          <w:numId w:val="33"/>
+          <w:numId w:val="11"/>
         </w:numPr>
       </w:pPr>
       <w:r>
@@ -4228,15 +4215,7 @@
         <w:t xml:space="preserve">ейронные сети делают меньше явных допущений о статистических свойствах признаков, чем </w:t>
       </w:r>
       <w:r>
-        <w:t xml:space="preserve">статические </w:t>
-      </w:r>
-      <w:proofErr w:type="spellStart"/>
-      <w:r>
-        <w:t>марковские</w:t>
-      </w:r>
-      <w:proofErr w:type="spellEnd"/>
-      <w:r>
-        <w:t xml:space="preserve"> модели</w:t>
+        <w:t>статические марковские модели</w:t>
       </w:r>
       <w:r>
         <w:t>, и обладают рядом качеств, делающих их привлекательными моделями распознавания для распознавания речи. При использовании для оценки вероятностей сегмента речевого признака нейронные сети позволяют проводить различительное обучение естественным и эффективным способом. Однако, несмотря на их эффективность в классификации кратковременных единиц, таких как отде</w:t>
@@ -4370,7 +4349,7 @@
         <w:pStyle w:val="a5"/>
         <w:numPr>
           <w:ilvl w:val="0"/>
-          <w:numId w:val="35"/>
+          <w:numId w:val="13"/>
         </w:numPr>
       </w:pPr>
       <w:r>
@@ -4385,36 +4364,14 @@
         <w:pStyle w:val="a5"/>
         <w:numPr>
           <w:ilvl w:val="0"/>
-          <w:numId w:val="35"/>
+          <w:numId w:val="13"/>
         </w:numPr>
       </w:pPr>
-      <w:proofErr w:type="spellStart"/>
-      <w:r>
-        <w:rPr>
-          <w:lang w:val="en-US"/>
-        </w:rPr>
-        <w:t>Yandex</w:t>
-      </w:r>
-      <w:proofErr w:type="spellEnd"/>
-      <w:r>
-        <w:rPr>
-          <w:lang w:val="en-US"/>
-        </w:rPr>
-        <w:t xml:space="preserve"> </w:t>
-      </w:r>
-      <w:proofErr w:type="spellStart"/>
-      <w:r>
-        <w:rPr>
-          <w:lang w:val="en-US"/>
-        </w:rPr>
-        <w:t>SpeechKit</w:t>
-      </w:r>
-      <w:proofErr w:type="spellEnd"/>
-      <w:r>
-        <w:rPr>
-          <w:lang w:val="en-US"/>
-        </w:rPr>
-        <w:t>;</w:t>
+      <w:r>
+        <w:rPr>
+          <w:lang w:val="en-US"/>
+        </w:rPr>
+        <w:t>Yandex SpeechKit;</w:t>
       </w:r>
     </w:p>
     <w:p>
@@ -4422,7 +4379,7 @@
         <w:pStyle w:val="a5"/>
         <w:numPr>
           <w:ilvl w:val="0"/>
-          <w:numId w:val="35"/>
+          <w:numId w:val="13"/>
         </w:numPr>
       </w:pPr>
       <w:r>
@@ -4505,25 +4462,21 @@
       <w:r>
         <w:t xml:space="preserve">и </w:t>
       </w:r>
-      <w:proofErr w:type="spellStart"/>
       <w:r>
         <w:rPr>
           <w:lang w:val="en-US"/>
         </w:rPr>
         <w:t>Yandex</w:t>
       </w:r>
-      <w:proofErr w:type="spellEnd"/>
       <w:r>
         <w:t xml:space="preserve"> </w:t>
       </w:r>
-      <w:proofErr w:type="spellStart"/>
       <w:r>
         <w:rPr>
           <w:lang w:val="en-US"/>
         </w:rPr>
         <w:t>SpeechKit</w:t>
       </w:r>
-      <w:proofErr w:type="spellEnd"/>
       <w:r>
         <w:t xml:space="preserve"> очень схожи как по принципам работы, так и по результатам распознавания. </w:t>
       </w:r>
@@ -4621,7 +4574,7 @@
         <w:pStyle w:val="a5"/>
         <w:numPr>
           <w:ilvl w:val="0"/>
-          <w:numId w:val="37"/>
+          <w:numId w:val="14"/>
         </w:numPr>
         <w:rPr>
           <w:lang w:val="en-US"/>
@@ -4636,7 +4589,7 @@
         <w:pStyle w:val="a5"/>
         <w:numPr>
           <w:ilvl w:val="1"/>
-          <w:numId w:val="37"/>
+          <w:numId w:val="14"/>
         </w:numPr>
         <w:rPr>
           <w:lang w:val="en-US"/>
@@ -4653,44 +4606,8 @@
         <w:rPr>
           <w:lang w:val="en-US"/>
         </w:rPr>
-        <w:t xml:space="preserve">озможность </w:t>
-      </w:r>
-      <w:proofErr w:type="spellStart"/>
-      <w:r>
-        <w:rPr>
-          <w:lang w:val="en-US"/>
-        </w:rPr>
-        <w:t>распознавания</w:t>
-      </w:r>
-      <w:proofErr w:type="spellEnd"/>
-      <w:r>
-        <w:rPr>
-          <w:lang w:val="en-US"/>
-        </w:rPr>
-        <w:t xml:space="preserve"> </w:t>
-      </w:r>
-      <w:proofErr w:type="spellStart"/>
-      <w:r>
-        <w:rPr>
-          <w:lang w:val="en-US"/>
-        </w:rPr>
-        <w:t>непрерывной</w:t>
-      </w:r>
-      <w:proofErr w:type="spellEnd"/>
-      <w:r>
-        <w:rPr>
-          <w:lang w:val="en-US"/>
-        </w:rPr>
-        <w:t xml:space="preserve"> </w:t>
-      </w:r>
-      <w:proofErr w:type="spellStart"/>
-      <w:r>
-        <w:rPr>
-          <w:lang w:val="en-US"/>
-        </w:rPr>
-        <w:t>речи</w:t>
-      </w:r>
-      <w:proofErr w:type="spellEnd"/>
+        <w:t>озможность распознавания непрерывной речи</w:t>
+      </w:r>
       <w:r>
         <w:rPr>
           <w:lang w:val="en-US"/>
@@ -4703,7 +4620,7 @@
         <w:pStyle w:val="a5"/>
         <w:numPr>
           <w:ilvl w:val="1"/>
-          <w:numId w:val="37"/>
+          <w:numId w:val="14"/>
         </w:numPr>
       </w:pPr>
       <w:r>
@@ -4718,7 +4635,7 @@
         <w:pStyle w:val="a5"/>
         <w:numPr>
           <w:ilvl w:val="1"/>
-          <w:numId w:val="37"/>
+          <w:numId w:val="14"/>
         </w:numPr>
       </w:pPr>
       <w:r>
@@ -4733,7 +4650,7 @@
         <w:pStyle w:val="a5"/>
         <w:numPr>
           <w:ilvl w:val="1"/>
-          <w:numId w:val="37"/>
+          <w:numId w:val="14"/>
         </w:numPr>
       </w:pPr>
       <w:r>
@@ -4748,7 +4665,7 @@
         <w:pStyle w:val="a5"/>
         <w:numPr>
           <w:ilvl w:val="0"/>
-          <w:numId w:val="37"/>
+          <w:numId w:val="14"/>
         </w:numPr>
       </w:pPr>
       <w:r>
@@ -4760,7 +4677,7 @@
         <w:pStyle w:val="a5"/>
         <w:numPr>
           <w:ilvl w:val="1"/>
-          <w:numId w:val="37"/>
+          <w:numId w:val="14"/>
         </w:numPr>
       </w:pPr>
       <w:r>
@@ -4772,69 +4689,49 @@
         <w:pStyle w:val="a5"/>
         <w:numPr>
           <w:ilvl w:val="1"/>
-          <w:numId w:val="37"/>
+          <w:numId w:val="14"/>
         </w:numPr>
       </w:pPr>
       <w:r>
         <w:t xml:space="preserve">Частые изменения </w:t>
       </w:r>
-      <w:proofErr w:type="spellStart"/>
-      <w:r>
-        <w:rPr>
-          <w:lang w:val="en-US"/>
-        </w:rPr>
-        <w:t>программного</w:t>
-      </w:r>
-      <w:proofErr w:type="spellEnd"/>
-      <w:r>
-        <w:rPr>
-          <w:lang w:val="en-US"/>
+      <w:r>
+        <w:rPr>
+          <w:lang w:val="en-US"/>
+        </w:rPr>
+        <w:t>программного интерфейса</w:t>
+      </w:r>
+      <w:r>
+        <w:t>.</w:t>
+      </w:r>
+    </w:p>
+    <w:p>
+      <w:pPr>
+        <w:ind w:left="709" w:firstLine="0"/>
+        <w:rPr>
+          <w:b/>
+        </w:rPr>
+      </w:pPr>
+      <w:r>
+        <w:rPr>
+          <w:b/>
+          <w:lang w:val="en-US"/>
+        </w:rPr>
+        <w:t>Yandex</w:t>
+      </w:r>
+      <w:r>
+        <w:rPr>
+          <w:b/>
         </w:rPr>
         <w:t xml:space="preserve"> </w:t>
       </w:r>
-      <w:proofErr w:type="spellStart"/>
-      <w:r>
-        <w:rPr>
-          <w:lang w:val="en-US"/>
-        </w:rPr>
-        <w:t>интерфейса</w:t>
-      </w:r>
-      <w:proofErr w:type="spellEnd"/>
-      <w:r>
-        <w:t>.</w:t>
-      </w:r>
-    </w:p>
-    <w:p>
-      <w:pPr>
-        <w:ind w:left="709" w:firstLine="0"/>
+      <w:r>
         <w:rPr>
           <w:b/>
-        </w:rPr>
-      </w:pPr>
-      <w:proofErr w:type="spellStart"/>
-      <w:r>
-        <w:rPr>
-          <w:b/>
-          <w:lang w:val="en-US"/>
-        </w:rPr>
-        <w:t>Yandex</w:t>
-      </w:r>
-      <w:proofErr w:type="spellEnd"/>
-      <w:r>
-        <w:rPr>
-          <w:b/>
-        </w:rPr>
-        <w:t xml:space="preserve"> </w:t>
-      </w:r>
-      <w:proofErr w:type="spellStart"/>
-      <w:r>
-        <w:rPr>
-          <w:b/>
           <w:lang w:val="en-US"/>
         </w:rPr>
         <w:t>SpeechKit</w:t>
       </w:r>
-      <w:proofErr w:type="spellEnd"/>
       <w:r>
         <w:rPr>
           <w:b/>
@@ -4847,7 +4744,7 @@
         <w:pStyle w:val="a5"/>
         <w:numPr>
           <w:ilvl w:val="0"/>
-          <w:numId w:val="37"/>
+          <w:numId w:val="14"/>
         </w:numPr>
         <w:rPr>
           <w:lang w:val="en-US"/>
@@ -4862,7 +4759,7 @@
         <w:pStyle w:val="a5"/>
         <w:numPr>
           <w:ilvl w:val="1"/>
-          <w:numId w:val="37"/>
+          <w:numId w:val="14"/>
         </w:numPr>
         <w:rPr>
           <w:lang w:val="en-US"/>
@@ -4871,61 +4768,11 @@
       <w:r>
         <w:t>В</w:t>
       </w:r>
-      <w:proofErr w:type="spellStart"/>
-      <w:r>
-        <w:rPr>
-          <w:lang w:val="en-US"/>
-        </w:rPr>
-        <w:t>озможность</w:t>
-      </w:r>
-      <w:proofErr w:type="spellEnd"/>
-      <w:r>
-        <w:rPr>
-          <w:lang w:val="en-US"/>
-        </w:rPr>
-        <w:t xml:space="preserve"> </w:t>
-      </w:r>
-      <w:proofErr w:type="spellStart"/>
-      <w:r>
-        <w:rPr>
-          <w:lang w:val="en-US"/>
-        </w:rPr>
-        <w:t>распознавания</w:t>
-      </w:r>
-      <w:proofErr w:type="spellEnd"/>
-      <w:r>
-        <w:rPr>
-          <w:lang w:val="en-US"/>
-        </w:rPr>
-        <w:t xml:space="preserve"> </w:t>
-      </w:r>
-      <w:proofErr w:type="spellStart"/>
-      <w:r>
-        <w:rPr>
-          <w:lang w:val="en-US"/>
-        </w:rPr>
-        <w:t>непрерывной</w:t>
-      </w:r>
-      <w:proofErr w:type="spellEnd"/>
-      <w:r>
-        <w:rPr>
-          <w:lang w:val="en-US"/>
-        </w:rPr>
-        <w:t xml:space="preserve"> </w:t>
-      </w:r>
-      <w:proofErr w:type="spellStart"/>
-      <w:r>
-        <w:rPr>
-          <w:lang w:val="en-US"/>
-        </w:rPr>
-        <w:t>речи</w:t>
-      </w:r>
-      <w:proofErr w:type="spellEnd"/>
-      <w:r>
-        <w:rPr>
-          <w:lang w:val="en-US"/>
-        </w:rPr>
-        <w:t>;</w:t>
+      <w:r>
+        <w:rPr>
+          <w:lang w:val="en-US"/>
+        </w:rPr>
+        <w:t>озможность распознавания непрерывной речи;</w:t>
       </w:r>
     </w:p>
     <w:p>
@@ -4933,7 +4780,7 @@
         <w:pStyle w:val="a5"/>
         <w:numPr>
           <w:ilvl w:val="1"/>
-          <w:numId w:val="37"/>
+          <w:numId w:val="14"/>
         </w:numPr>
       </w:pPr>
       <w:r>
@@ -4948,7 +4795,7 @@
         <w:pStyle w:val="a5"/>
         <w:numPr>
           <w:ilvl w:val="1"/>
-          <w:numId w:val="37"/>
+          <w:numId w:val="14"/>
         </w:numPr>
       </w:pPr>
       <w:r>
@@ -4963,7 +4810,7 @@
         <w:pStyle w:val="a5"/>
         <w:numPr>
           <w:ilvl w:val="0"/>
-          <w:numId w:val="37"/>
+          <w:numId w:val="14"/>
         </w:numPr>
       </w:pPr>
       <w:r>
@@ -4975,7 +4822,7 @@
         <w:pStyle w:val="a5"/>
         <w:numPr>
           <w:ilvl w:val="1"/>
-          <w:numId w:val="37"/>
+          <w:numId w:val="14"/>
         </w:numPr>
       </w:pPr>
       <w:r>
@@ -5008,7 +4855,7 @@
         <w:pStyle w:val="a5"/>
         <w:numPr>
           <w:ilvl w:val="0"/>
-          <w:numId w:val="37"/>
+          <w:numId w:val="14"/>
         </w:numPr>
         <w:rPr>
           <w:lang w:val="en-US"/>
@@ -5023,7 +4870,7 @@
         <w:pStyle w:val="a5"/>
         <w:numPr>
           <w:ilvl w:val="1"/>
-          <w:numId w:val="37"/>
+          <w:numId w:val="14"/>
         </w:numPr>
       </w:pPr>
       <w:r>
@@ -5035,7 +4882,7 @@
         <w:pStyle w:val="a5"/>
         <w:numPr>
           <w:ilvl w:val="0"/>
-          <w:numId w:val="37"/>
+          <w:numId w:val="14"/>
         </w:numPr>
       </w:pPr>
       <w:r>
@@ -5047,7 +4894,7 @@
         <w:pStyle w:val="a5"/>
         <w:numPr>
           <w:ilvl w:val="1"/>
-          <w:numId w:val="37"/>
+          <w:numId w:val="14"/>
         </w:numPr>
       </w:pPr>
       <w:r>
@@ -5067,25 +4914,21 @@
       <w:r>
         <w:t xml:space="preserve">, а также из-за платной основы работы с </w:t>
       </w:r>
-      <w:proofErr w:type="spellStart"/>
       <w:r>
         <w:rPr>
           <w:lang w:val="en-US"/>
         </w:rPr>
         <w:t>Yandex</w:t>
       </w:r>
-      <w:proofErr w:type="spellEnd"/>
       <w:r>
         <w:t xml:space="preserve"> </w:t>
       </w:r>
-      <w:proofErr w:type="spellStart"/>
       <w:r>
         <w:rPr>
           <w:lang w:val="en-US"/>
         </w:rPr>
         <w:t>SpeechKit</w:t>
       </w:r>
-      <w:proofErr w:type="spellEnd"/>
       <w:r>
         <w:t xml:space="preserve"> был сделан выбор в пользу </w:t>
       </w:r>
@@ -5185,6 +5028,11 @@
       </w:r>
     </w:p>
     <w:p>
+      <w:pPr>
+        <w:rPr>
+          <w:lang w:val="en-US"/>
+        </w:rPr>
+      </w:pPr>
       <w:r>
         <w:t xml:space="preserve">Для того, чтобы получить доступ к </w:t>
       </w:r>
@@ -5228,10 +5076,57 @@
         <w:t xml:space="preserve"> </w:t>
       </w:r>
       <w:r>
-        <w:t>необходимо получить файл конфигурации платного профиля. Далее необходимо задать переменную окружения:</w:t>
-      </w:r>
-    </w:p>
-    <w:p>
+        <w:t>необходимо получить файл конфигурации платного профиля. Далее</w:t>
+      </w:r>
+      <w:r>
+        <w:rPr>
+          <w:lang w:val="en-US"/>
+        </w:rPr>
+        <w:t xml:space="preserve"> </w:t>
+      </w:r>
+      <w:r>
+        <w:t>необходимо</w:t>
+      </w:r>
+      <w:r>
+        <w:rPr>
+          <w:lang w:val="en-US"/>
+        </w:rPr>
+        <w:t xml:space="preserve"> </w:t>
+      </w:r>
+      <w:r>
+        <w:t>задать</w:t>
+      </w:r>
+      <w:r>
+        <w:rPr>
+          <w:lang w:val="en-US"/>
+        </w:rPr>
+        <w:t xml:space="preserve"> </w:t>
+      </w:r>
+      <w:r>
+        <w:t>переменную</w:t>
+      </w:r>
+      <w:r>
+        <w:rPr>
+          <w:lang w:val="en-US"/>
+        </w:rPr>
+        <w:t xml:space="preserve"> </w:t>
+      </w:r>
+      <w:r>
+        <w:t>окружения</w:t>
+      </w:r>
+      <w:r>
+        <w:rPr>
+          <w:lang w:val="en-US"/>
+        </w:rPr>
+        <w:t>:</w:t>
+      </w:r>
+    </w:p>
+    <w:p>
+      <w:pPr>
+        <w:rPr>
+          <w:lang w:val="en-US"/>
+        </w:rPr>
+      </w:pPr>
       <w:r>
         <w:rPr>
           <w:lang w:val="en-US"/>
@@ -5239,6 +5134,9 @@
         <w:t>Windows</w:t>
       </w:r>
       <w:r>
+        <w:rPr>
+          <w:lang w:val="en-US"/>
+        </w:rPr>
         <w:t>:</w:t>
       </w:r>
     </w:p>
@@ -5247,7 +5145,13 @@
         <w:pStyle w:val="codebig"/>
       </w:pPr>
       <w:r>
-        <w:t>set GOOGLE_APPLICATION_CREDENTIALS = C:\Path\To\File.json</w:t>
+        <w:t>set</w:t>
+      </w:r>
+      <w:r>
+        <w:t xml:space="preserve"> GOOGLE_APPLICATION_CREDENTIALS=</w:t>
+      </w:r>
+      <w:r>
+        <w:t>C:\Path\To\File.json</w:t>
       </w:r>
     </w:p>
     <w:p>
@@ -5271,22 +5175,14 @@
         <w:t>export</w:t>
       </w:r>
       <w:r>
-        <w:t xml:space="preserve"> GOOGLE_APPLICATION_CREDENTIALS </w:t>
-      </w:r>
-      <w:r>
-        <w:t xml:space="preserve">= </w:t>
-      </w:r>
-      <w:r>
-        <w:t>/path/to/</w:t>
-      </w:r>
-      <w:proofErr w:type="spellStart"/>
-      <w:r>
-        <w:t>f</w:t>
+        <w:t xml:space="preserve"> GOOGLE_APPLICATION_CREDENTIALS=</w:t>
+      </w:r>
+      <w:r>
+        <w:t>/path/to/f</w:t>
       </w:r>
       <w:r>
         <w:t>ile.json</w:t>
       </w:r>
-      <w:proofErr w:type="spellEnd"/>
     </w:p>
     <w:p>
       <w:r>
@@ -5326,7 +5222,6 @@
       <w:r>
         <w:t xml:space="preserve"> </w:t>
       </w:r>
-      <w:proofErr w:type="gramStart"/>
       <w:r>
         <w:rPr>
           <w:lang w:val="en-US"/>
@@ -5342,7 +5237,6 @@
         </w:rPr>
         <w:t>cloud</w:t>
       </w:r>
-      <w:proofErr w:type="gramEnd"/>
       <w:r>
         <w:t>.</w:t>
       </w:r>
@@ -5420,49 +5314,15 @@
         <w:pStyle w:val="code"/>
       </w:pPr>
       <w:r>
-        <w:t xml:space="preserve">CHUNK = </w:t>
-      </w:r>
-      <w:proofErr w:type="spellStart"/>
-      <w:proofErr w:type="gramStart"/>
-      <w:r>
-        <w:t>int</w:t>
-      </w:r>
-      <w:proofErr w:type="spellEnd"/>
-      <w:r>
-        <w:t>(</w:t>
-      </w:r>
-      <w:proofErr w:type="gramEnd"/>
-      <w:r>
-        <w:t>RATE / 10)  # 100ms</w:t>
+        <w:t>CHUNK = int(RATE / 10)  # 100ms</w:t>
       </w:r>
     </w:p>
     <w:p>
       <w:pPr>
         <w:pStyle w:val="code"/>
       </w:pPr>
-      <w:proofErr w:type="spellStart"/>
-      <w:r>
-        <w:t>language_code</w:t>
-      </w:r>
-      <w:proofErr w:type="spellEnd"/>
-      <w:r>
-        <w:t xml:space="preserve"> = '</w:t>
-      </w:r>
-      <w:proofErr w:type="spellStart"/>
-      <w:r>
-        <w:t>ru</w:t>
-      </w:r>
-      <w:proofErr w:type="spellEnd"/>
-      <w:r>
-        <w:t>-RU</w:t>
-      </w:r>
-      <w:proofErr w:type="gramStart"/>
-      <w:r>
-        <w:t>'  #</w:t>
-      </w:r>
-      <w:proofErr w:type="gramEnd"/>
-      <w:r>
-        <w:t xml:space="preserve"> a BCP-47 language tag</w:t>
+      <w:r>
+        <w:t>language_code = 'ru-RU'  # a BCP-47 language tag</w:t>
       </w:r>
     </w:p>
     <w:p>
@@ -5470,17 +5330,7 @@
         <w:pStyle w:val="code"/>
       </w:pPr>
       <w:r>
-        <w:t xml:space="preserve">        client = </w:t>
-      </w:r>
-      <w:proofErr w:type="spellStart"/>
-      <w:proofErr w:type="gramStart"/>
-      <w:r>
-        <w:t>speech.SpeechClient</w:t>
-      </w:r>
-      <w:proofErr w:type="spellEnd"/>
-      <w:proofErr w:type="gramEnd"/>
-      <w:r>
-        <w:t>()</w:t>
+        <w:t xml:space="preserve">        client = speech.SpeechClient()</w:t>
       </w:r>
     </w:p>
     <w:p>
@@ -5488,25 +5338,7 @@
         <w:pStyle w:val="code"/>
       </w:pPr>
       <w:r>
-        <w:t xml:space="preserve">        </w:t>
-      </w:r>
-      <w:proofErr w:type="spellStart"/>
-      <w:r>
-        <w:t>config</w:t>
-      </w:r>
-      <w:proofErr w:type="spellEnd"/>
-      <w:r>
-        <w:t xml:space="preserve"> = </w:t>
-      </w:r>
-      <w:proofErr w:type="spellStart"/>
-      <w:proofErr w:type="gramStart"/>
-      <w:r>
-        <w:t>types.RecognitionConfig</w:t>
-      </w:r>
-      <w:proofErr w:type="spellEnd"/>
-      <w:proofErr w:type="gramEnd"/>
-      <w:r>
-        <w:t>(</w:t>
+        <w:t xml:space="preserve">        config = types.RecognitionConfig(</w:t>
       </w:r>
     </w:p>
     <w:p>
@@ -5514,15 +5346,7 @@
         <w:pStyle w:val="code"/>
       </w:pPr>
       <w:r>
-        <w:t xml:space="preserve">            encoding=</w:t>
-      </w:r>
-      <w:proofErr w:type="gramStart"/>
-      <w:r>
-        <w:t>enums.RecognitionConfig.AudioEncoding</w:t>
-      </w:r>
-      <w:proofErr w:type="gramEnd"/>
-      <w:r>
-        <w:t>.LINEAR16,</w:t>
+        <w:t xml:space="preserve">            encoding=enums.RecognitionConfig.AudioEncoding.LINEAR16,</w:t>
       </w:r>
     </w:p>
     <w:p>
@@ -5530,15 +5354,167 @@
         <w:pStyle w:val="code"/>
       </w:pPr>
       <w:r>
+        <w:t xml:space="preserve">            sample_rate_hertz=RATE,</w:t>
+      </w:r>
+    </w:p>
+    <w:p>
+      <w:pPr>
+        <w:pStyle w:val="code"/>
+      </w:pPr>
+      <w:r>
+        <w:t xml:space="preserve">            language_code=language_code)</w:t>
+      </w:r>
+    </w:p>
+    <w:p>
+      <w:pPr>
+        <w:pStyle w:val="code"/>
+      </w:pPr>
+      <w:r>
+        <w:t xml:space="preserve">        streaming_config = types.StreamingRecognitionConfig(</w:t>
+      </w:r>
+    </w:p>
+    <w:p>
+      <w:pPr>
+        <w:pStyle w:val="code"/>
+      </w:pPr>
+      <w:r>
+        <w:t xml:space="preserve">            config=config,</w:t>
+      </w:r>
+    </w:p>
+    <w:p>
+      <w:pPr>
+        <w:pStyle w:val="code"/>
+        <w:rPr>
+          <w:lang w:val="ru-RU"/>
+        </w:rPr>
+      </w:pPr>
+      <w:r>
         <w:t xml:space="preserve">            </w:t>
       </w:r>
-      <w:proofErr w:type="spellStart"/>
-      <w:r>
-        <w:t>sample_rate_hertz</w:t>
-      </w:r>
-      <w:proofErr w:type="spellEnd"/>
-      <w:r>
-        <w:t>=RATE,</w:t>
+      <w:r>
+        <w:t>interim</w:t>
+      </w:r>
+      <w:r>
+        <w:rPr>
+          <w:lang w:val="ru-RU"/>
+        </w:rPr>
+        <w:t>_</w:t>
+      </w:r>
+      <w:r>
+        <w:t>results</w:t>
+      </w:r>
+      <w:r>
+        <w:rPr>
+          <w:lang w:val="ru-RU"/>
+        </w:rPr>
+        <w:t>=</w:t>
+      </w:r>
+      <w:r>
+        <w:t>True</w:t>
+      </w:r>
+      <w:r>
+        <w:rPr>
+          <w:lang w:val="ru-RU"/>
+        </w:rPr>
+        <w:t>)</w:t>
+      </w:r>
+    </w:p>
+    <w:p>
+      <w:r>
+        <w:t>Для подачи информации во входной поток созданного объекта-распознавателя используется самостоятельно созданный класс</w:t>
+      </w:r>
+      <w:r>
+        <w:t xml:space="preserve"> </w:t>
+      </w:r>
+      <w:r>
+        <w:rPr>
+          <w:lang w:val="en-US"/>
+        </w:rPr>
+        <w:t>MicrophoneStream</w:t>
+      </w:r>
+      <w:r>
+        <w:t xml:space="preserve">, подробно описанный в п. </w:t>
+      </w:r>
+      <w:r>
+        <w:fldChar w:fldCharType="begin"/>
+      </w:r>
+      <w:r>
+        <w:instrText xml:space="preserve"> REF _Ref7384650 \r \h </w:instrText>
+      </w:r>
+      <w:r>
+        <w:fldChar w:fldCharType="separate"/>
+      </w:r>
+      <w:r>
+        <w:t>4.2</w:t>
+      </w:r>
+      <w:r>
+        <w:fldChar w:fldCharType="end"/>
+      </w:r>
+      <w:r>
+        <w:t xml:space="preserve"> «</w:t>
+      </w:r>
+      <w:r>
+        <w:fldChar w:fldCharType="begin"/>
+      </w:r>
+      <w:r>
+        <w:instrText xml:space="preserve"> </w:instrText>
+      </w:r>
+      <w:r>
+        <w:rPr>
+          <w:lang w:val="en-US"/>
+        </w:rPr>
+        <w:instrText>REF</w:instrText>
+      </w:r>
+      <w:r>
+        <w:instrText xml:space="preserve"> _</w:instrText>
+      </w:r>
+      <w:r>
+        <w:rPr>
+          <w:lang w:val="en-US"/>
+        </w:rPr>
+        <w:instrText>Ref</w:instrText>
+      </w:r>
+      <w:r>
+        <w:instrText>7384662 \</w:instrText>
+      </w:r>
+      <w:r>
+        <w:rPr>
+          <w:lang w:val="en-US"/>
+        </w:rPr>
+        <w:instrText>h</w:instrText>
+      </w:r>
+      <w:r>
+        <w:instrText xml:space="preserve"> </w:instrText>
+      </w:r>
+      <w:r>
+        <w:fldChar w:fldCharType="separate"/>
+      </w:r>
+      <w:r>
+        <w:t>Считывание</w:t>
+      </w:r>
+      <w:r>
+        <w:t xml:space="preserve"> </w:t>
+      </w:r>
+      <w:r>
+        <w:t>звука</w:t>
+      </w:r>
+      <w:r>
+        <w:t xml:space="preserve"> </w:t>
+      </w:r>
+      <w:r>
+        <w:t>с</w:t>
+      </w:r>
+      <w:r>
+        <w:t xml:space="preserve"> </w:t>
+      </w:r>
+      <w:r>
+        <w:t>микрофона</w:t>
+      </w:r>
+      <w:r>
+        <w:fldChar w:fldCharType="end"/>
+      </w:r>
+      <w:r>
+        <w:t>»:</w:t>
       </w:r>
     </w:p>
     <w:p>
@@ -5546,23 +5522,7 @@
         <w:pStyle w:val="code"/>
       </w:pPr>
       <w:r>
-        <w:t xml:space="preserve">            </w:t>
-      </w:r>
-      <w:proofErr w:type="spellStart"/>
-      <w:r>
-        <w:t>language_code</w:t>
-      </w:r>
-      <w:proofErr w:type="spellEnd"/>
-      <w:r>
-        <w:t>=</w:t>
-      </w:r>
-      <w:proofErr w:type="spellStart"/>
-      <w:r>
-        <w:t>language_code</w:t>
-      </w:r>
-      <w:proofErr w:type="spellEnd"/>
-      <w:r>
-        <w:t>)</w:t>
+        <w:t>with MicrophoneStream(RATE, CHUNK) as stream:</w:t>
       </w:r>
     </w:p>
     <w:p>
@@ -5570,25 +5530,7 @@
         <w:pStyle w:val="code"/>
       </w:pPr>
       <w:r>
-        <w:t xml:space="preserve">        </w:t>
-      </w:r>
-      <w:proofErr w:type="spellStart"/>
-      <w:r>
-        <w:t>streaming_config</w:t>
-      </w:r>
-      <w:proofErr w:type="spellEnd"/>
-      <w:r>
-        <w:t xml:space="preserve"> = </w:t>
-      </w:r>
-      <w:proofErr w:type="spellStart"/>
-      <w:proofErr w:type="gramStart"/>
-      <w:r>
-        <w:t>types.StreamingRecognitionConfig</w:t>
-      </w:r>
-      <w:proofErr w:type="spellEnd"/>
-      <w:proofErr w:type="gramEnd"/>
-      <w:r>
-        <w:t>(</w:t>
+        <w:t xml:space="preserve">            audio_generator = stream.generator()</w:t>
       </w:r>
     </w:p>
     <w:p>
@@ -5596,167 +5538,103 @@
         <w:pStyle w:val="code"/>
       </w:pPr>
       <w:r>
-        <w:t xml:space="preserve">            </w:t>
-      </w:r>
-      <w:proofErr w:type="spellStart"/>
-      <w:r>
-        <w:t>config</w:t>
-      </w:r>
-      <w:proofErr w:type="spellEnd"/>
-      <w:r>
-        <w:t>=</w:t>
-      </w:r>
-      <w:proofErr w:type="spellStart"/>
-      <w:r>
-        <w:t>config</w:t>
-      </w:r>
-      <w:proofErr w:type="spellEnd"/>
-      <w:r>
-        <w:t>,</w:t>
+        <w:t xml:space="preserve">            requests = (types.StreamingRecognizeRequest(audio_content=content)</w:t>
       </w:r>
     </w:p>
     <w:p>
       <w:pPr>
         <w:pStyle w:val="code"/>
+      </w:pPr>
+      <w:r>
+        <w:t xml:space="preserve">                        for content in audio_generator)</w:t>
+      </w:r>
+    </w:p>
+    <w:p>
+      <w:pPr>
+        <w:pStyle w:val="code"/>
+      </w:pPr>
+    </w:p>
+    <w:p>
+      <w:pPr>
+        <w:pStyle w:val="code"/>
+      </w:pPr>
+      <w:r>
+        <w:t xml:space="preserve">            responses = client.streaming_recognize(streaming_config, requests)</w:t>
+      </w:r>
+    </w:p>
+    <w:p>
+      <w:pPr>
+        <w:pStyle w:val="code"/>
+      </w:pPr>
+    </w:p>
+    <w:p>
+      <w:pPr>
+        <w:pStyle w:val="code"/>
+      </w:pPr>
+      <w:r>
+        <w:t xml:space="preserve">            # Now, put the transcription responses to use.</w:t>
+      </w:r>
+    </w:p>
+    <w:p>
+      <w:pPr>
+        <w:pStyle w:val="code"/>
+      </w:pPr>
+      <w:r>
+        <w:t xml:space="preserve">            return self.listen_print_loop(responses)</w:t>
+      </w:r>
+    </w:p>
+    <w:p>
+      <w:r>
+        <w:t xml:space="preserve">Данный метод был обёрнут в класс </w:t>
+      </w:r>
+      <w:r>
+        <w:t>Listener</w:t>
+      </w:r>
+      <w:r>
+        <w:t xml:space="preserve">, для получения </w:t>
+      </w:r>
+      <w:r>
+        <w:t xml:space="preserve">строки, полученной после распознавания звука с микрофона, достаточно вызвать метод </w:t>
+      </w:r>
+      <w:r>
+        <w:rPr>
+          <w:lang w:val="en-US"/>
+        </w:rPr>
+        <w:t>listen</w:t>
+      </w:r>
+      <w:r>
+        <w:t xml:space="preserve"> </w:t>
+      </w:r>
+      <w:r>
+        <w:t xml:space="preserve">экземпляра класса </w:t>
+      </w:r>
+      <w:r>
+        <w:rPr>
+          <w:lang w:val="en-US"/>
+        </w:rPr>
+        <w:t>Listener</w:t>
+      </w:r>
+      <w:r>
+        <w:t>:</w:t>
+      </w:r>
+    </w:p>
+    <w:p>
+      <w:pPr>
+        <w:pStyle w:val="code"/>
+      </w:pPr>
+      <w:r>
+        <w:t>l = soundHandler.Listener()</w:t>
+      </w:r>
+    </w:p>
+    <w:p>
+      <w:pPr>
+        <w:pStyle w:val="code"/>
         <w:rPr>
           <w:lang w:val="ru-RU"/>
         </w:rPr>
       </w:pPr>
       <w:r>
-        <w:rPr>
-          <w:lang w:val="ru-RU"/>
-        </w:rPr>
-        <w:t xml:space="preserve">            </w:t>
-      </w:r>
-      <w:r>
-        <w:t>interim</w:t>
-      </w:r>
-      <w:r>
-        <w:rPr>
-          <w:lang w:val="ru-RU"/>
-        </w:rPr>
-        <w:t>_</w:t>
-      </w:r>
-      <w:r>
-        <w:t>results</w:t>
-      </w:r>
-      <w:r>
-        <w:rPr>
-          <w:lang w:val="ru-RU"/>
-        </w:rPr>
-        <w:t>=</w:t>
-      </w:r>
-      <w:r>
-        <w:t>True</w:t>
-      </w:r>
-      <w:r>
-        <w:rPr>
-          <w:lang w:val="ru-RU"/>
-        </w:rPr>
-        <w:t>)</w:t>
-      </w:r>
-    </w:p>
-    <w:p>
-      <w:r>
-        <w:t xml:space="preserve">Для подачи информации во входной поток созданного объекта-распознавателя используется самостоятельно созданный </w:t>
-      </w:r>
-      <w:r>
-        <w:t>класс</w:t>
-      </w:r>
-      <w:r>
-        <w:t xml:space="preserve"> </w:t>
-      </w:r>
-      <w:proofErr w:type="spellStart"/>
-      <w:r>
-        <w:rPr>
-          <w:lang w:val="en-US"/>
-        </w:rPr>
-        <w:t>MicrophoneStream</w:t>
-      </w:r>
-      <w:proofErr w:type="spellEnd"/>
-      <w:r>
-        <w:t xml:space="preserve">, подробно описанный в п. </w:t>
-      </w:r>
-      <w:r>
-        <w:fldChar w:fldCharType="begin"/>
-      </w:r>
-      <w:r>
-        <w:instrText xml:space="preserve"> REF _Ref7384650 \r \h </w:instrText>
-      </w:r>
-      <w:r>
-        <w:fldChar w:fldCharType="separate"/>
-      </w:r>
-      <w:r>
-        <w:t>4.2</w:t>
-      </w:r>
-      <w:r>
-        <w:fldChar w:fldCharType="end"/>
-      </w:r>
-      <w:r>
-        <w:t xml:space="preserve"> «</w:t>
-      </w:r>
-      <w:r>
-        <w:fldChar w:fldCharType="begin"/>
-      </w:r>
-      <w:r>
-        <w:instrText xml:space="preserve"> </w:instrText>
-      </w:r>
-      <w:r>
-        <w:rPr>
-          <w:lang w:val="en-US"/>
-        </w:rPr>
-        <w:instrText>REF</w:instrText>
-      </w:r>
-      <w:r>
-        <w:instrText xml:space="preserve"> _</w:instrText>
-      </w:r>
-      <w:r>
-        <w:rPr>
-          <w:lang w:val="en-US"/>
-        </w:rPr>
-        <w:instrText>Ref</w:instrText>
-      </w:r>
-      <w:r>
-        <w:instrText>7384662 \</w:instrText>
-      </w:r>
-      <w:r>
-        <w:rPr>
-          <w:lang w:val="en-US"/>
-        </w:rPr>
-        <w:instrText>h</w:instrText>
-      </w:r>
-      <w:r>
-        <w:instrText xml:space="preserve"> </w:instrText>
-      </w:r>
-      <w:r>
-        <w:fldChar w:fldCharType="separate"/>
-      </w:r>
-      <w:r>
-        <w:t>Считывание</w:t>
-      </w:r>
-      <w:r>
-        <w:t xml:space="preserve"> </w:t>
-      </w:r>
-      <w:r>
-        <w:t>звука</w:t>
-      </w:r>
-      <w:r>
-        <w:t xml:space="preserve"> </w:t>
-      </w:r>
-      <w:r>
-        <w:t>с</w:t>
-      </w:r>
-      <w:r>
-        <w:t xml:space="preserve"> </w:t>
-      </w:r>
-      <w:r>
-        <w:t>микрофона</w:t>
-      </w:r>
-      <w:r>
-        <w:fldChar w:fldCharType="end"/>
-      </w:r>
-      <w:r>
-        <w:t>»:</w:t>
+        <w:t>…</w:t>
       </w:r>
     </w:p>
     <w:p>
@@ -5764,243 +5642,7 @@
         <w:pStyle w:val="code"/>
       </w:pPr>
       <w:r>
-        <w:t xml:space="preserve">with </w:t>
-      </w:r>
-      <w:proofErr w:type="spellStart"/>
-      <w:proofErr w:type="gramStart"/>
-      <w:r>
-        <w:t>MicrophoneStream</w:t>
-      </w:r>
-      <w:proofErr w:type="spellEnd"/>
-      <w:r>
-        <w:t>(</w:t>
-      </w:r>
-      <w:proofErr w:type="gramEnd"/>
-      <w:r>
-        <w:t>RATE, CHUNK) as stream:</w:t>
-      </w:r>
-    </w:p>
-    <w:p>
-      <w:pPr>
-        <w:pStyle w:val="code"/>
-      </w:pPr>
-      <w:r>
-        <w:t xml:space="preserve">            </w:t>
-      </w:r>
-      <w:proofErr w:type="spellStart"/>
-      <w:r>
-        <w:t>audio_generator</w:t>
-      </w:r>
-      <w:proofErr w:type="spellEnd"/>
-      <w:r>
-        <w:t xml:space="preserve"> = </w:t>
-      </w:r>
-      <w:proofErr w:type="spellStart"/>
-      <w:proofErr w:type="gramStart"/>
-      <w:r>
-        <w:t>stream.generator</w:t>
-      </w:r>
-      <w:proofErr w:type="spellEnd"/>
-      <w:proofErr w:type="gramEnd"/>
-      <w:r>
-        <w:t>()</w:t>
-      </w:r>
-    </w:p>
-    <w:p>
-      <w:pPr>
-        <w:pStyle w:val="code"/>
-      </w:pPr>
-      <w:r>
-        <w:t xml:space="preserve">            requests = (</w:t>
-      </w:r>
-      <w:proofErr w:type="spellStart"/>
-      <w:proofErr w:type="gramStart"/>
-      <w:r>
-        <w:t>types.StreamingRecognizeRequest</w:t>
-      </w:r>
-      <w:proofErr w:type="spellEnd"/>
-      <w:proofErr w:type="gramEnd"/>
-      <w:r>
-        <w:t>(</w:t>
-      </w:r>
-      <w:proofErr w:type="spellStart"/>
-      <w:r>
-        <w:t>audio_content</w:t>
-      </w:r>
-      <w:proofErr w:type="spellEnd"/>
-      <w:r>
-        <w:t>=content)</w:t>
-      </w:r>
-    </w:p>
-    <w:p>
-      <w:pPr>
-        <w:pStyle w:val="code"/>
-      </w:pPr>
-      <w:r>
-        <w:t xml:space="preserve">                        for content in </w:t>
-      </w:r>
-      <w:proofErr w:type="spellStart"/>
-      <w:r>
-        <w:t>audio_generator</w:t>
-      </w:r>
-      <w:proofErr w:type="spellEnd"/>
-      <w:r>
-        <w:t>)</w:t>
-      </w:r>
-    </w:p>
-    <w:p>
-      <w:pPr>
-        <w:pStyle w:val="code"/>
-      </w:pPr>
-    </w:p>
-    <w:p>
-      <w:pPr>
-        <w:pStyle w:val="code"/>
-      </w:pPr>
-      <w:r>
-        <w:t xml:space="preserve">            responses = </w:t>
-      </w:r>
-      <w:proofErr w:type="spellStart"/>
-      <w:proofErr w:type="gramStart"/>
-      <w:r>
-        <w:t>client.streaming</w:t>
-      </w:r>
-      <w:proofErr w:type="gramEnd"/>
-      <w:r>
-        <w:t>_recognize</w:t>
-      </w:r>
-      <w:proofErr w:type="spellEnd"/>
-      <w:r>
-        <w:t>(</w:t>
-      </w:r>
-      <w:proofErr w:type="spellStart"/>
-      <w:r>
-        <w:t>streaming_config</w:t>
-      </w:r>
-      <w:proofErr w:type="spellEnd"/>
-      <w:r>
-        <w:t>, requests)</w:t>
-      </w:r>
-    </w:p>
-    <w:p>
-      <w:pPr>
-        <w:pStyle w:val="code"/>
-      </w:pPr>
-    </w:p>
-    <w:p>
-      <w:pPr>
-        <w:pStyle w:val="code"/>
-      </w:pPr>
-      <w:r>
-        <w:t xml:space="preserve">            # Now, put the transcription responses to use.</w:t>
-      </w:r>
-    </w:p>
-    <w:p>
-      <w:pPr>
-        <w:pStyle w:val="code"/>
-      </w:pPr>
-      <w:r>
-        <w:t xml:space="preserve">            return </w:t>
-      </w:r>
-      <w:proofErr w:type="spellStart"/>
-      <w:proofErr w:type="gramStart"/>
-      <w:r>
-        <w:t>self.listen</w:t>
-      </w:r>
-      <w:proofErr w:type="gramEnd"/>
-      <w:r>
-        <w:t>_print_loop</w:t>
-      </w:r>
-      <w:proofErr w:type="spellEnd"/>
-      <w:r>
-        <w:t>(responses)</w:t>
-      </w:r>
-    </w:p>
-    <w:p>
-      <w:r>
-        <w:t xml:space="preserve">Данный метод был обёрнут в класс </w:t>
-      </w:r>
-      <w:proofErr w:type="spellStart"/>
-      <w:r>
-        <w:t>Listener</w:t>
-      </w:r>
-      <w:proofErr w:type="spellEnd"/>
-      <w:r>
-        <w:t xml:space="preserve">, для получения </w:t>
-      </w:r>
-      <w:r>
-        <w:t xml:space="preserve">строки, полученной после распознавания звука с микрофона, достаточно вызвать метод </w:t>
-      </w:r>
-      <w:r>
-        <w:rPr>
-          <w:lang w:val="en-US"/>
-        </w:rPr>
-        <w:t>listen</w:t>
-      </w:r>
-      <w:r>
-        <w:t xml:space="preserve"> </w:t>
-      </w:r>
-      <w:r>
-        <w:t xml:space="preserve">экземпляра класса </w:t>
-      </w:r>
-      <w:r>
-        <w:rPr>
-          <w:lang w:val="en-US"/>
-        </w:rPr>
-        <w:t>Listener</w:t>
-      </w:r>
-      <w:r>
-        <w:t>:</w:t>
-      </w:r>
-    </w:p>
-    <w:p>
-      <w:pPr>
-        <w:pStyle w:val="code"/>
-      </w:pPr>
-      <w:r>
-        <w:t xml:space="preserve">l = </w:t>
-      </w:r>
-      <w:proofErr w:type="spellStart"/>
-      <w:r>
-        <w:t>soundHandler.Listener</w:t>
-      </w:r>
-      <w:proofErr w:type="spellEnd"/>
-      <w:r>
-        <w:t>()</w:t>
-      </w:r>
-    </w:p>
-    <w:p>
-      <w:pPr>
-        <w:pStyle w:val="code"/>
-        <w:rPr>
-          <w:lang w:val="ru-RU"/>
-        </w:rPr>
-      </w:pPr>
-      <w:r>
-        <w:t>…</w:t>
-      </w:r>
-    </w:p>
-    <w:p>
-      <w:pPr>
-        <w:pStyle w:val="code"/>
-      </w:pPr>
-      <w:proofErr w:type="spellStart"/>
-      <w:r>
-        <w:t>word_cmd_list</w:t>
-      </w:r>
-      <w:proofErr w:type="spellEnd"/>
-      <w:r>
-        <w:t xml:space="preserve"> = </w:t>
-      </w:r>
-      <w:proofErr w:type="spellStart"/>
-      <w:proofErr w:type="gramStart"/>
-      <w:r>
-        <w:t>l.listen</w:t>
-      </w:r>
-      <w:proofErr w:type="spellEnd"/>
-      <w:proofErr w:type="gramEnd"/>
-      <w:r>
-        <w:t>()</w:t>
+        <w:t>word_cmd_list = l.listen()</w:t>
       </w:r>
     </w:p>
     <w:p>
@@ -6029,6 +5671,11 @@
       <w:bookmarkEnd w:id="47"/>
     </w:p>
     <w:p>
+      <w:r>
+        <w:t xml:space="preserve">Описание, приведённое в данной главе, является детальным анализом реализованного метода. </w:t>
+      </w:r>
+    </w:p>
+    <w:p>
       <w:pPr>
         <w:pStyle w:val="3"/>
       </w:pPr>
@@ -6096,7 +5743,7 @@
         <w:pStyle w:val="a5"/>
         <w:numPr>
           <w:ilvl w:val="0"/>
-          <w:numId w:val="30"/>
+          <w:numId w:val="8"/>
         </w:numPr>
       </w:pPr>
       <w:r>
@@ -6117,7 +5764,7 @@
         <w:pStyle w:val="a5"/>
         <w:numPr>
           <w:ilvl w:val="0"/>
-          <w:numId w:val="30"/>
+          <w:numId w:val="8"/>
         </w:numPr>
       </w:pPr>
       <w:r>
@@ -6147,7 +5794,7 @@
         <w:pStyle w:val="a5"/>
         <w:numPr>
           <w:ilvl w:val="0"/>
-          <w:numId w:val="30"/>
+          <w:numId w:val="8"/>
         </w:numPr>
       </w:pPr>
       <w:r>
@@ -6182,7 +5829,7 @@
         <w:pStyle w:val="a5"/>
         <w:numPr>
           <w:ilvl w:val="0"/>
-          <w:numId w:val="31"/>
+          <w:numId w:val="9"/>
         </w:numPr>
       </w:pPr>
       <w:r>
@@ -6203,7 +5850,7 @@
         <w:pStyle w:val="a5"/>
         <w:numPr>
           <w:ilvl w:val="0"/>
-          <w:numId w:val="31"/>
+          <w:numId w:val="9"/>
         </w:numPr>
       </w:pPr>
       <w:r>
@@ -6224,7 +5871,7 @@
         <w:pStyle w:val="a5"/>
         <w:numPr>
           <w:ilvl w:val="0"/>
-          <w:numId w:val="31"/>
+          <w:numId w:val="9"/>
         </w:numPr>
       </w:pPr>
       <w:r>
@@ -6252,133 +5899,73 @@
       <w:pPr>
         <w:pStyle w:val="code"/>
       </w:pPr>
-      <w:proofErr w:type="spellStart"/>
-      <w:r>
-        <w:t>def</w:t>
-      </w:r>
-      <w:proofErr w:type="spellEnd"/>
-      <w:r>
+      <w:r>
+        <w:t>def getAction(word):</w:t>
+      </w:r>
+    </w:p>
+    <w:p>
+      <w:pPr>
+        <w:pStyle w:val="code"/>
+      </w:pPr>
+      <w:r>
+        <w:t xml:space="preserve">        for cmd in CommandType:</w:t>
+      </w:r>
+    </w:p>
+    <w:p>
+      <w:pPr>
+        <w:pStyle w:val="code"/>
+      </w:pPr>
+      <w:r>
+        <w:t xml:space="preserve">            for cmdSound in CommandType.getSounds(cmd):</w:t>
+      </w:r>
+    </w:p>
+    <w:p>
+      <w:pPr>
+        <w:pStyle w:val="code"/>
+      </w:pPr>
+      <w:r>
+        <w:t xml:space="preserve">                if soundDiff(cmdSound, word):</w:t>
+      </w:r>
+    </w:p>
+    <w:p>
+      <w:pPr>
+        <w:pStyle w:val="code"/>
+      </w:pPr>
+      <w:r>
+        <w:t xml:space="preserve">                    return cmd</w:t>
+      </w:r>
+    </w:p>
+    <w:p>
+      <w:pPr>
+        <w:pStyle w:val="code"/>
+        <w:rPr>
+          <w:lang w:val="ru-RU"/>
+        </w:rPr>
+      </w:pPr>
+      <w:r>
+        <w:t xml:space="preserve">        </w:t>
+      </w:r>
+      <w:r>
+        <w:t>return</w:t>
+      </w:r>
+      <w:r>
+        <w:rPr>
+          <w:lang w:val="ru-RU"/>
+        </w:rPr>
         <w:t xml:space="preserve"> </w:t>
       </w:r>
-      <w:proofErr w:type="spellStart"/>
-      <w:r>
-        <w:t>getAction</w:t>
-      </w:r>
-      <w:proofErr w:type="spellEnd"/>
-      <w:r>
-        <w:t>(word):</w:t>
-      </w:r>
-    </w:p>
-    <w:p>
-      <w:pPr>
-        <w:pStyle w:val="code"/>
-      </w:pPr>
-      <w:r>
-        <w:t xml:space="preserve">        for </w:t>
-      </w:r>
-      <w:proofErr w:type="spellStart"/>
-      <w:r>
-        <w:t>cmd</w:t>
-      </w:r>
-      <w:proofErr w:type="spellEnd"/>
-      <w:r>
-        <w:t xml:space="preserve"> in </w:t>
-      </w:r>
-      <w:proofErr w:type="spellStart"/>
       <w:r>
         <w:t>CommandType</w:t>
       </w:r>
-      <w:proofErr w:type="spellEnd"/>
-      <w:r>
-        <w:t>:</w:t>
-      </w:r>
-    </w:p>
-    <w:p>
-      <w:pPr>
-        <w:pStyle w:val="code"/>
-      </w:pPr>
-      <w:r>
-        <w:t xml:space="preserve">            for </w:t>
-      </w:r>
-      <w:proofErr w:type="spellStart"/>
-      <w:r>
-        <w:t>cmdSound</w:t>
-      </w:r>
-      <w:proofErr w:type="spellEnd"/>
-      <w:r>
-        <w:t xml:space="preserve"> in </w:t>
-      </w:r>
-      <w:proofErr w:type="spellStart"/>
-      <w:r>
-        <w:t>CommandType.getSounds</w:t>
-      </w:r>
-      <w:proofErr w:type="spellEnd"/>
-      <w:r>
-        <w:t>(</w:t>
-      </w:r>
-      <w:proofErr w:type="spellStart"/>
-      <w:r>
-        <w:t>cmd</w:t>
-      </w:r>
-      <w:proofErr w:type="spellEnd"/>
-      <w:r>
-        <w:t>):</w:t>
-      </w:r>
-    </w:p>
-    <w:p>
-      <w:pPr>
-        <w:pStyle w:val="code"/>
-      </w:pPr>
-      <w:r>
-        <w:t xml:space="preserve">                if </w:t>
-      </w:r>
-      <w:proofErr w:type="spellStart"/>
-      <w:proofErr w:type="gramStart"/>
-      <w:r>
-        <w:t>soundDiff</w:t>
-      </w:r>
-      <w:proofErr w:type="spellEnd"/>
-      <w:r>
-        <w:t>(</w:t>
-      </w:r>
-      <w:proofErr w:type="spellStart"/>
-      <w:proofErr w:type="gramEnd"/>
-      <w:r>
-        <w:t>cmdSound</w:t>
-      </w:r>
-      <w:proofErr w:type="spellEnd"/>
-      <w:r>
-        <w:t>, word):</w:t>
-      </w:r>
-    </w:p>
-    <w:p>
-      <w:pPr>
-        <w:pStyle w:val="code"/>
-      </w:pPr>
-      <w:r>
-        <w:t xml:space="preserve">                    return </w:t>
-      </w:r>
-      <w:proofErr w:type="spellStart"/>
-      <w:r>
-        <w:t>cmd</w:t>
-      </w:r>
-      <w:proofErr w:type="spellEnd"/>
-    </w:p>
-    <w:p>
-      <w:pPr>
-        <w:pStyle w:val="code"/>
-      </w:pPr>
-      <w:r>
-        <w:t xml:space="preserve">        </w:t>
-      </w:r>
-      <w:r>
-        <w:t xml:space="preserve">return </w:t>
-      </w:r>
-      <w:proofErr w:type="spellStart"/>
-      <w:r>
-        <w:t>CommandType.NODEF</w:t>
-      </w:r>
-      <w:proofErr w:type="spellEnd"/>
+      <w:r>
+        <w:rPr>
+          <w:lang w:val="ru-RU"/>
+        </w:rPr>
+        <w:t>.</w:t>
+      </w:r>
+      <w:r>
+        <w:t>NODEF</w:t>
+      </w:r>
     </w:p>
     <w:p>
       <w:r>
@@ -6387,7 +5974,13 @@
     </w:p>
     <w:p>
       <w:r>
-        <w:t>Приведённые объекты при инициализации являются абстрактными, т.е. «объектом» без заранее определённых атрибутов. По мере доступа следующих слов определение объекта постепенно дополняется.</w:t>
+        <w:t>Приведённые объекты при инициализации являют</w:t>
+      </w:r>
+      <w:r>
+        <w:t>ся абстрактными, т.е. объектомами</w:t>
+      </w:r>
+      <w:r>
+        <w:t xml:space="preserve"> без заранее определённых атрибутов. По мере доступа следующих слов определение объекта постепенно дополняется.</w:t>
       </w:r>
     </w:p>
     <w:p>
@@ -6473,7 +6066,7 @@
           <w:lang w:eastAsia="ru-RU"/>
         </w:rPr>
         <w:drawing>
-          <wp:inline distT="0" distB="0" distL="0" distR="0" wp14:anchorId="667D550B" wp14:editId="713467A7">
+          <wp:inline distT="0" distB="0" distL="0" distR="0" wp14:anchorId="5DD96070" wp14:editId="77559F4C">
             <wp:extent cx="5940425" cy="2450465"/>
             <wp:effectExtent l="0" t="0" r="3175" b="6985"/>
             <wp:docPr id="3" name="Рисунок 3"/>
@@ -6523,14 +6116,12 @@
       <w:r>
         <w:t xml:space="preserve">Для получения морфологической информации о слове был использован инструмент </w:t>
       </w:r>
-      <w:proofErr w:type="spellStart"/>
       <w:r>
         <w:rPr>
           <w:lang w:val="en-US"/>
         </w:rPr>
         <w:t>pymorphy</w:t>
       </w:r>
-      <w:proofErr w:type="spellEnd"/>
       <w:r>
         <w:t xml:space="preserve">2 </w:t>
       </w:r>
@@ -6565,6 +6156,14 @@
       </w:r>
     </w:p>
     <w:p>
+      <w:r>
+        <w:t xml:space="preserve">Детальная архитектура и реализация каждой части метода обработки слов представлена далее в данной главе. </w:t>
+      </w:r>
+      <w:r>
+        <w:t>Перед описанием алгоритма работы имеет смысл описать основные объекты, которые используются в данном методе в качестве экземпляров классов с различным смыслом.</w:t>
+      </w:r>
+    </w:p>
+    <w:p>
       <w:pPr>
         <w:pStyle w:val="3"/>
       </w:pPr>
@@ -6573,99 +6172,190 @@
       </w:r>
     </w:p>
     <w:p>
-      <w:pPr>
-        <w:ind w:firstLine="360"/>
-      </w:pPr>
-      <w:r>
-        <w:t>П</w:t>
-      </w:r>
-      <w:r>
-        <w:t>ереработка алгоритма</w:t>
-      </w:r>
-      <w:r>
-        <w:t xml:space="preserve">, описанная </w:t>
+      <w:r>
+        <w:t>Переработка алгоритма, описанная</w:t>
+      </w:r>
+      <w:r>
+        <w:t xml:space="preserve"> в п. </w:t>
       </w:r>
       <w:r>
         <w:fldChar w:fldCharType="begin"/>
       </w:r>
       <w:r>
-        <w:instrText xml:space="preserve"> REF _Ref7386321 \p \h </w:instrText>
+        <w:instrText xml:space="preserve"> REF _Ref7386321 \r \h </w:instrText>
       </w:r>
       <w:r>
         <w:fldChar w:fldCharType="separate"/>
       </w:r>
       <w:r>
-        <w:t>выше</w:t>
+        <w:t>4.4.1</w:t>
       </w:r>
       <w:r>
         <w:fldChar w:fldCharType="end"/>
       </w:r>
       <w:r>
-        <w:t>,</w:t>
-      </w:r>
-      <w:r>
-        <w:t xml:space="preserve"> позволила снизить до минимума объём и сложность описания объектов языка. В качестве примера ниже приведён код описания объекта «класс»:</w:t>
+        <w:t xml:space="preserve"> «</w:t>
+      </w:r>
+      <w:r>
+        <w:fldChar w:fldCharType="begin"/>
+      </w:r>
+      <w:r>
+        <w:instrText xml:space="preserve"> REF _Ref7386321 \h </w:instrText>
+      </w:r>
+      <w:r>
+        <w:fldChar w:fldCharType="separate"/>
+      </w:r>
+      <w:r>
+        <w:t>Архитектура первоначальной обработки слов</w:t>
+      </w:r>
+      <w:r>
+        <w:fldChar w:fldCharType="end"/>
+      </w:r>
+      <w:r>
+        <w:t>»</w:t>
+      </w:r>
+      <w:r>
+        <w:t>, позволила снизить до минимума объём и сложность описания объектов языка. В качестве примера ниже приведён код описания объекта «класс»:</w:t>
       </w:r>
     </w:p>
     <w:p>
       <w:pPr>
         <w:pStyle w:val="code"/>
-      </w:pPr>
-      <w:r>
-        <w:t>class _class(</w:t>
-      </w:r>
-      <w:proofErr w:type="spellStart"/>
+        <w:rPr>
+          <w:lang w:val="ru-RU"/>
+        </w:rPr>
+      </w:pPr>
+      <w:r>
+        <w:t>class</w:t>
+      </w:r>
+      <w:r>
+        <w:rPr>
+          <w:lang w:val="ru-RU"/>
+        </w:rPr>
+        <w:t xml:space="preserve"> _</w:t>
+      </w:r>
+      <w:r>
+        <w:t>class</w:t>
+      </w:r>
+      <w:r>
+        <w:rPr>
+          <w:lang w:val="ru-RU"/>
+        </w:rPr>
+        <w:t>(</w:t>
+      </w:r>
       <w:r>
         <w:t>abstractObject</w:t>
       </w:r>
-      <w:proofErr w:type="spellEnd"/>
-      <w:r>
+      <w:r>
+        <w:rPr>
+          <w:lang w:val="ru-RU"/>
+        </w:rPr>
         <w:t>):</w:t>
       </w:r>
     </w:p>
     <w:p>
       <w:pPr>
         <w:pStyle w:val="code"/>
-      </w:pPr>
-      <w:r>
-        <w:t xml:space="preserve">    """Represents C++ class"""</w:t>
+        <w:rPr>
+          <w:lang w:val="ru-RU"/>
+        </w:rPr>
+      </w:pPr>
+      <w:r>
+        <w:rPr>
+          <w:lang w:val="ru-RU"/>
+        </w:rPr>
+        <w:t xml:space="preserve">    </w:t>
+      </w:r>
+      <w:r>
+        <w:rPr>
+          <w:lang w:val="ru-RU"/>
+        </w:rPr>
+        <w:t>"""</w:t>
+      </w:r>
+      <w:r>
+        <w:t>Represents</w:t>
+      </w:r>
+      <w:r>
+        <w:rPr>
+          <w:lang w:val="ru-RU"/>
+        </w:rPr>
+        <w:t xml:space="preserve"> </w:t>
+      </w:r>
+      <w:r>
+        <w:t>C</w:t>
+      </w:r>
+      <w:r>
+        <w:rPr>
+          <w:lang w:val="ru-RU"/>
+        </w:rPr>
+        <w:t xml:space="preserve">++ </w:t>
+      </w:r>
+      <w:r>
+        <w:t>class</w:t>
+      </w:r>
+      <w:r>
+        <w:rPr>
+          <w:lang w:val="ru-RU"/>
+        </w:rPr>
+        <w:t>"""</w:t>
       </w:r>
     </w:p>
     <w:p>
       <w:pPr>
         <w:pStyle w:val="code"/>
+        <w:rPr>
+          <w:lang w:val="ru-RU"/>
+        </w:rPr>
       </w:pPr>
     </w:p>
     <w:p>
       <w:pPr>
         <w:pStyle w:val="code"/>
-      </w:pPr>
-      <w:r>
+        <w:rPr>
+          <w:lang w:val="ru-RU"/>
+        </w:rPr>
+      </w:pPr>
+      <w:r>
+        <w:rPr>
+          <w:lang w:val="ru-RU"/>
+        </w:rPr>
         <w:t xml:space="preserve">    </w:t>
       </w:r>
-      <w:proofErr w:type="spellStart"/>
       <w:r>
         <w:t>def</w:t>
       </w:r>
-      <w:proofErr w:type="spellEnd"/>
-      <w:r>
+      <w:r>
+        <w:rPr>
+          <w:lang w:val="ru-RU"/>
+        </w:rPr>
         <w:t xml:space="preserve"> __</w:t>
       </w:r>
-      <w:proofErr w:type="spellStart"/>
       <w:r>
         <w:t>init</w:t>
       </w:r>
-      <w:proofErr w:type="spellEnd"/>
-      <w:r>
-        <w:t>_</w:t>
-      </w:r>
-      <w:proofErr w:type="gramStart"/>
-      <w:r>
-        <w:t>_(</w:t>
-      </w:r>
-      <w:proofErr w:type="gramEnd"/>
-      <w:r>
-        <w:t>self, _attributes = {}):</w:t>
+      <w:r>
+        <w:rPr>
+          <w:lang w:val="ru-RU"/>
+        </w:rPr>
+        <w:t>__(</w:t>
+      </w:r>
+      <w:r>
+        <w:t>self</w:t>
+      </w:r>
+      <w:r>
+        <w:rPr>
+          <w:lang w:val="ru-RU"/>
+        </w:rPr>
+        <w:t>, _</w:t>
+      </w:r>
+      <w:r>
+        <w:t>attributes</w:t>
+      </w:r>
+      <w:r>
+        <w:rPr>
+          <w:lang w:val="ru-RU"/>
+        </w:rPr>
+        <w:t xml:space="preserve"> = {}):</w:t>
       </w:r>
     </w:p>
     <w:p>
@@ -6673,439 +6363,231 @@
         <w:pStyle w:val="code"/>
       </w:pPr>
       <w:r>
-        <w:t xml:space="preserve">        super(</w:t>
-      </w:r>
-      <w:proofErr w:type="gramStart"/>
-      <w:r>
-        <w:t>)._</w:t>
-      </w:r>
-      <w:proofErr w:type="gramEnd"/>
-      <w:r>
-        <w:t>_</w:t>
-      </w:r>
-      <w:proofErr w:type="spellStart"/>
-      <w:r>
-        <w:t>init</w:t>
-      </w:r>
-      <w:proofErr w:type="spellEnd"/>
-      <w:r>
-        <w:t>__(</w:t>
-      </w:r>
-      <w:proofErr w:type="spellStart"/>
-      <w:r>
-        <w:t>languageType.CLASS</w:t>
-      </w:r>
-      <w:proofErr w:type="spellEnd"/>
-      <w:r>
+        <w:rPr>
+          <w:lang w:val="ru-RU"/>
+        </w:rPr>
+        <w:t xml:space="preserve">        </w:t>
+      </w:r>
+      <w:r>
+        <w:t>super</w:t>
+      </w:r>
+      <w:r>
+        <w:rPr>
+          <w:lang w:val="ru-RU"/>
+        </w:rPr>
+        <w:t>().__</w:t>
+      </w:r>
+      <w:r>
+        <w:t>init__(languageType.CLASS)</w:t>
+      </w:r>
+    </w:p>
+    <w:p>
+      <w:pPr>
+        <w:pStyle w:val="code"/>
+      </w:pPr>
+    </w:p>
+    <w:p>
+      <w:pPr>
+        <w:pStyle w:val="code"/>
+      </w:pPr>
+      <w:r>
+        <w:t xml:space="preserve">        self.attributes.update(_attributes)</w:t>
+      </w:r>
+    </w:p>
+    <w:p>
+      <w:pPr>
+        <w:pStyle w:val="code"/>
+      </w:pPr>
+      <w:r>
+        <w:t xml:space="preserve">        </w:t>
+      </w:r>
+    </w:p>
+    <w:p>
+      <w:pPr>
+        <w:pStyle w:val="code"/>
+      </w:pPr>
+      <w:r>
+        <w:t xml:space="preserve">        name = stringAttribute("name", ["имя", "название"], "")</w:t>
+      </w:r>
+    </w:p>
+    <w:p>
+      <w:pPr>
+        <w:pStyle w:val="code"/>
+      </w:pPr>
+      <w:r>
+        <w:t xml:space="preserve">        self.attributes[name.name] = name</w:t>
+      </w:r>
+    </w:p>
+    <w:p>
+      <w:pPr>
+        <w:pStyle w:val="code"/>
+      </w:pPr>
+      <w:r>
+        <w:t xml:space="preserve">                </w:t>
+      </w:r>
+    </w:p>
+    <w:p>
+      <w:pPr>
+        <w:pStyle w:val="code"/>
+      </w:pPr>
+      <w:r>
+        <w:t xml:space="preserve">        parents = multiAttribute("parents", ["родитель"], [])</w:t>
+      </w:r>
+    </w:p>
+    <w:p>
+      <w:pPr>
+        <w:pStyle w:val="code"/>
+      </w:pPr>
+      <w:r>
+        <w:t xml:space="preserve">        self.attributes[parents.name] = parents</w:t>
+      </w:r>
+    </w:p>
+    <w:p>
+      <w:pPr>
+        <w:pStyle w:val="code"/>
+      </w:pPr>
+    </w:p>
+    <w:p>
+      <w:pPr>
+        <w:pStyle w:val="code"/>
+      </w:pPr>
+      <w:r>
+        <w:t xml:space="preserve">        body = multiAttribute("body", ["тело", "реализация"], [])</w:t>
+      </w:r>
+    </w:p>
+    <w:p>
+      <w:pPr>
+        <w:pStyle w:val="code"/>
+      </w:pPr>
+      <w:r>
+        <w:t xml:space="preserve">        self.attributes[body.name] = body</w:t>
+      </w:r>
+    </w:p>
+    <w:p>
+      <w:pPr>
+        <w:pStyle w:val="code"/>
+      </w:pPr>
+    </w:p>
+    <w:p>
+      <w:pPr>
+        <w:pStyle w:val="code"/>
+      </w:pPr>
+      <w:r>
+        <w:t xml:space="preserve">    def __repr__(self):</w:t>
+      </w:r>
+    </w:p>
+    <w:p>
+      <w:pPr>
+        <w:pStyle w:val="code"/>
+      </w:pPr>
+      <w:r>
+        <w:t xml:space="preserve">        string = "class "</w:t>
+      </w:r>
+    </w:p>
+    <w:p>
+      <w:pPr>
+        <w:pStyle w:val="code"/>
+      </w:pPr>
+      <w:r>
+        <w:t xml:space="preserve">        string += self.attributes["name"].value if self.attributes["name"].value else "unnamedClass" </w:t>
+      </w:r>
+    </w:p>
+    <w:p>
+      <w:pPr>
+        <w:pStyle w:val="code"/>
+      </w:pPr>
+      <w:r>
+        <w:t xml:space="preserve">        string += " {\n"</w:t>
+      </w:r>
+    </w:p>
+    <w:p>
+      <w:pPr>
+        <w:pStyle w:val="code"/>
+      </w:pPr>
+      <w:r>
+        <w:t xml:space="preserve">        for body_element in self.attributes["body"].value: </w:t>
+      </w:r>
+    </w:p>
+    <w:p>
+      <w:pPr>
+        <w:pStyle w:val="code"/>
+      </w:pPr>
+      <w:r>
+        <w:t xml:space="preserve">            string += "\t" + str2(body_element).replace("\n", "\n\t") + "\n"</w:t>
+      </w:r>
+    </w:p>
+    <w:p>
+      <w:pPr>
+        <w:pStyle w:val="code"/>
+        <w:rPr>
+          <w:lang w:val="ru-RU"/>
+        </w:rPr>
+      </w:pPr>
+      <w:r>
+        <w:t xml:space="preserve">        string</w:t>
+      </w:r>
+      <w:r>
+        <w:rPr>
+          <w:lang w:val="ru-RU"/>
+        </w:rPr>
+        <w:t xml:space="preserve"> += "}"</w:t>
+      </w:r>
+    </w:p>
+    <w:p>
+      <w:pPr>
+        <w:pStyle w:val="code"/>
+        <w:rPr>
+          <w:lang w:val="ru-RU"/>
+        </w:rPr>
+      </w:pPr>
+      <w:r>
+        <w:rPr>
+          <w:lang w:val="ru-RU"/>
+        </w:rPr>
+        <w:t xml:space="preserve">        </w:t>
+      </w:r>
+      <w:r>
+        <w:t>return</w:t>
+      </w:r>
+      <w:r>
+        <w:rPr>
+          <w:lang w:val="ru-RU"/>
+        </w:rPr>
+        <w:t xml:space="preserve"> </w:t>
+      </w:r>
+      <w:r>
+        <w:t>self</w:t>
+      </w:r>
+      <w:r>
+        <w:rPr>
+          <w:lang w:val="ru-RU"/>
+        </w:rPr>
+        <w:t>.</w:t>
+      </w:r>
+      <w:r>
+        <w:t>reprCommon</w:t>
+      </w:r>
+      <w:r>
+        <w:rPr>
+          <w:lang w:val="ru-RU"/>
+        </w:rPr>
+        <w:t>(</w:t>
+      </w:r>
+      <w:r>
+        <w:t>string</w:t>
+      </w:r>
+      <w:r>
+        <w:rPr>
+          <w:lang w:val="ru-RU"/>
+        </w:rPr>
         <w:t>)</w:t>
       </w:r>
     </w:p>
     <w:p>
       <w:pPr>
-        <w:pStyle w:val="code"/>
-      </w:pPr>
-    </w:p>
-    <w:p>
-      <w:pPr>
-        <w:pStyle w:val="code"/>
-      </w:pPr>
-      <w:r>
-        <w:t xml:space="preserve">        </w:t>
-      </w:r>
-      <w:proofErr w:type="spellStart"/>
-      <w:proofErr w:type="gramStart"/>
-      <w:r>
-        <w:t>self.attributes</w:t>
-      </w:r>
-      <w:proofErr w:type="gramEnd"/>
-      <w:r>
-        <w:t>.update</w:t>
-      </w:r>
-      <w:proofErr w:type="spellEnd"/>
-      <w:r>
-        <w:t>(_attributes)</w:t>
-      </w:r>
-    </w:p>
-    <w:p>
-      <w:pPr>
-        <w:pStyle w:val="code"/>
-      </w:pPr>
-      <w:r>
-        <w:t xml:space="preserve">        </w:t>
-      </w:r>
-    </w:p>
-    <w:p>
-      <w:pPr>
-        <w:pStyle w:val="code"/>
-      </w:pPr>
-      <w:r>
-        <w:t xml:space="preserve">        name = </w:t>
-      </w:r>
-      <w:proofErr w:type="spellStart"/>
-      <w:proofErr w:type="gramStart"/>
-      <w:r>
-        <w:t>stringAttribute</w:t>
-      </w:r>
-      <w:proofErr w:type="spellEnd"/>
-      <w:r>
-        <w:t>(</w:t>
-      </w:r>
-      <w:proofErr w:type="gramEnd"/>
-      <w:r>
-        <w:t>"name", ["</w:t>
-      </w:r>
-      <w:proofErr w:type="spellStart"/>
-      <w:r>
-        <w:t>имя</w:t>
-      </w:r>
-      <w:proofErr w:type="spellEnd"/>
-      <w:r>
-        <w:t>", "</w:t>
-      </w:r>
-      <w:proofErr w:type="spellStart"/>
-      <w:r>
-        <w:t>название</w:t>
-      </w:r>
-      <w:proofErr w:type="spellEnd"/>
-      <w:r>
-        <w:t>"], "")</w:t>
-      </w:r>
-    </w:p>
-    <w:p>
-      <w:pPr>
-        <w:pStyle w:val="code"/>
-      </w:pPr>
-      <w:r>
-        <w:t xml:space="preserve">        </w:t>
-      </w:r>
-      <w:proofErr w:type="spellStart"/>
-      <w:proofErr w:type="gramStart"/>
-      <w:r>
-        <w:t>self.attributes</w:t>
-      </w:r>
-      <w:proofErr w:type="spellEnd"/>
-      <w:proofErr w:type="gramEnd"/>
-      <w:r>
-        <w:t>[name.name] = name</w:t>
-      </w:r>
-    </w:p>
-    <w:p>
-      <w:pPr>
-        <w:pStyle w:val="code"/>
-      </w:pPr>
-      <w:r>
-        <w:t xml:space="preserve">                </w:t>
-      </w:r>
-    </w:p>
-    <w:p>
-      <w:pPr>
-        <w:pStyle w:val="code"/>
-      </w:pPr>
-      <w:r>
-        <w:t xml:space="preserve">        parents = </w:t>
-      </w:r>
-      <w:proofErr w:type="spellStart"/>
-      <w:proofErr w:type="gramStart"/>
-      <w:r>
-        <w:t>multiAttribute</w:t>
-      </w:r>
-      <w:proofErr w:type="spellEnd"/>
-      <w:r>
-        <w:t>(</w:t>
-      </w:r>
-      <w:proofErr w:type="gramEnd"/>
-      <w:r>
-        <w:t>"parents", ["</w:t>
-      </w:r>
-      <w:proofErr w:type="spellStart"/>
-      <w:r>
-        <w:t>родитель</w:t>
-      </w:r>
-      <w:proofErr w:type="spellEnd"/>
-      <w:r>
-        <w:t>"], [])</w:t>
-      </w:r>
-    </w:p>
-    <w:p>
-      <w:pPr>
-        <w:pStyle w:val="code"/>
-      </w:pPr>
-      <w:r>
-        <w:t xml:space="preserve">        </w:t>
-      </w:r>
-      <w:proofErr w:type="spellStart"/>
-      <w:proofErr w:type="gramStart"/>
-      <w:r>
-        <w:t>self.attributes</w:t>
-      </w:r>
-      <w:proofErr w:type="spellEnd"/>
-      <w:proofErr w:type="gramEnd"/>
-      <w:r>
-        <w:t>[parents.name] = parents</w:t>
-      </w:r>
-    </w:p>
-    <w:p>
-      <w:pPr>
-        <w:pStyle w:val="code"/>
-      </w:pPr>
-    </w:p>
-    <w:p>
-      <w:pPr>
-        <w:pStyle w:val="code"/>
-      </w:pPr>
-      <w:r>
-        <w:t xml:space="preserve">        body = </w:t>
-      </w:r>
-      <w:proofErr w:type="spellStart"/>
-      <w:proofErr w:type="gramStart"/>
-      <w:r>
-        <w:t>multiAttribute</w:t>
-      </w:r>
-      <w:proofErr w:type="spellEnd"/>
-      <w:r>
-        <w:t>(</w:t>
-      </w:r>
-      <w:proofErr w:type="gramEnd"/>
-      <w:r>
-        <w:t>"body", ["</w:t>
-      </w:r>
-      <w:proofErr w:type="spellStart"/>
-      <w:r>
-        <w:t>тело</w:t>
-      </w:r>
-      <w:proofErr w:type="spellEnd"/>
-      <w:r>
-        <w:t>", "</w:t>
-      </w:r>
-      <w:proofErr w:type="spellStart"/>
-      <w:r>
-        <w:t>реализация</w:t>
-      </w:r>
-      <w:proofErr w:type="spellEnd"/>
-      <w:r>
-        <w:t>"], [])</w:t>
-      </w:r>
-    </w:p>
-    <w:p>
-      <w:pPr>
-        <w:pStyle w:val="code"/>
-      </w:pPr>
-      <w:r>
-        <w:t xml:space="preserve">        </w:t>
-      </w:r>
-      <w:proofErr w:type="spellStart"/>
-      <w:proofErr w:type="gramStart"/>
-      <w:r>
-        <w:t>self.attributes</w:t>
-      </w:r>
-      <w:proofErr w:type="spellEnd"/>
-      <w:proofErr w:type="gramEnd"/>
-      <w:r>
-        <w:t>[body.name] = body</w:t>
-      </w:r>
-    </w:p>
-    <w:p>
-      <w:pPr>
-        <w:pStyle w:val="code"/>
-      </w:pPr>
-    </w:p>
-    <w:p>
-      <w:pPr>
-        <w:pStyle w:val="code"/>
-      </w:pPr>
-      <w:r>
-        <w:t xml:space="preserve">    </w:t>
-      </w:r>
-      <w:proofErr w:type="spellStart"/>
-      <w:r>
-        <w:t>def</w:t>
-      </w:r>
-      <w:proofErr w:type="spellEnd"/>
-      <w:r>
-        <w:t xml:space="preserve"> __</w:t>
-      </w:r>
-      <w:proofErr w:type="spellStart"/>
-      <w:r>
-        <w:t>repr</w:t>
-      </w:r>
-      <w:proofErr w:type="spellEnd"/>
-      <w:r>
-        <w:t>__(self):</w:t>
-      </w:r>
-    </w:p>
-    <w:p>
-      <w:pPr>
-        <w:pStyle w:val="code"/>
-      </w:pPr>
-      <w:r>
-        <w:t xml:space="preserve">        string = "class "</w:t>
-      </w:r>
-    </w:p>
-    <w:p>
-      <w:pPr>
-        <w:pStyle w:val="code"/>
-      </w:pPr>
-      <w:r>
-        <w:t xml:space="preserve">        string += </w:t>
-      </w:r>
-      <w:proofErr w:type="spellStart"/>
-      <w:proofErr w:type="gramStart"/>
-      <w:r>
-        <w:t>self.attributes</w:t>
-      </w:r>
-      <w:proofErr w:type="spellEnd"/>
-      <w:proofErr w:type="gramEnd"/>
-      <w:r>
-        <w:t xml:space="preserve">["name"].value if </w:t>
-      </w:r>
-      <w:proofErr w:type="spellStart"/>
-      <w:r>
-        <w:t>self.attributes</w:t>
-      </w:r>
-      <w:proofErr w:type="spellEnd"/>
-      <w:r>
-        <w:t>["name"].value else "</w:t>
-      </w:r>
-      <w:proofErr w:type="spellStart"/>
-      <w:r>
-        <w:t>unnamedClass</w:t>
-      </w:r>
-      <w:proofErr w:type="spellEnd"/>
-      <w:r>
-        <w:t xml:space="preserve">" </w:t>
-      </w:r>
-    </w:p>
-    <w:p>
-      <w:pPr>
-        <w:pStyle w:val="code"/>
-      </w:pPr>
-      <w:r>
-        <w:lastRenderedPageBreak/>
-        <w:t xml:space="preserve">        string += " {\n"</w:t>
-      </w:r>
-    </w:p>
-    <w:p>
-      <w:pPr>
-        <w:pStyle w:val="code"/>
-      </w:pPr>
-      <w:r>
-        <w:t xml:space="preserve">        for </w:t>
-      </w:r>
-      <w:proofErr w:type="spellStart"/>
-      <w:r>
-        <w:t>body_element</w:t>
-      </w:r>
-      <w:proofErr w:type="spellEnd"/>
-      <w:r>
-        <w:t xml:space="preserve"> in </w:t>
-      </w:r>
-      <w:proofErr w:type="spellStart"/>
-      <w:proofErr w:type="gramStart"/>
-      <w:r>
-        <w:t>self.attributes</w:t>
-      </w:r>
-      <w:proofErr w:type="spellEnd"/>
-      <w:proofErr w:type="gramEnd"/>
-      <w:r>
-        <w:t xml:space="preserve">["body"].value: </w:t>
-      </w:r>
-    </w:p>
-    <w:p>
-      <w:pPr>
-        <w:pStyle w:val="code"/>
-      </w:pPr>
-      <w:r>
-        <w:t xml:space="preserve">            string += "\t" + str2(</w:t>
-      </w:r>
-      <w:proofErr w:type="spellStart"/>
-      <w:r>
-        <w:t>body_element</w:t>
-      </w:r>
-      <w:proofErr w:type="spellEnd"/>
-      <w:proofErr w:type="gramStart"/>
-      <w:r>
-        <w:t>).replace</w:t>
-      </w:r>
-      <w:proofErr w:type="gramEnd"/>
-      <w:r>
-        <w:t>("\n", "\n\t") + "\n"</w:t>
-      </w:r>
-    </w:p>
-    <w:p>
-      <w:pPr>
-        <w:pStyle w:val="code"/>
-        <w:rPr>
-          <w:lang w:val="ru-RU"/>
-        </w:rPr>
-      </w:pPr>
-      <w:r>
-        <w:t xml:space="preserve">        string</w:t>
-      </w:r>
-      <w:r>
-        <w:rPr>
-          <w:lang w:val="ru-RU"/>
-        </w:rPr>
-        <w:t xml:space="preserve"> += "}"</w:t>
-      </w:r>
-    </w:p>
-    <w:p>
-      <w:pPr>
-        <w:pStyle w:val="code"/>
         <w:rPr>
           <w:rFonts w:cs="Courier New"/>
-          <w:lang w:val="ru-RU"/>
-        </w:rPr>
-      </w:pPr>
-      <w:r>
-        <w:rPr>
-          <w:lang w:val="ru-RU"/>
-        </w:rPr>
-        <w:t xml:space="preserve">        </w:t>
-      </w:r>
-      <w:r>
-        <w:t>return</w:t>
-      </w:r>
-      <w:r>
-        <w:rPr>
-          <w:lang w:val="ru-RU"/>
-        </w:rPr>
-        <w:t xml:space="preserve"> </w:t>
-      </w:r>
-      <w:proofErr w:type="gramStart"/>
-      <w:r>
-        <w:t>self</w:t>
-      </w:r>
-      <w:r>
-        <w:rPr>
-          <w:lang w:val="ru-RU"/>
-        </w:rPr>
-        <w:t>.</w:t>
-      </w:r>
-      <w:proofErr w:type="spellStart"/>
-      <w:r>
-        <w:t>reprCommon</w:t>
-      </w:r>
-      <w:proofErr w:type="spellEnd"/>
-      <w:proofErr w:type="gramEnd"/>
-      <w:r>
-        <w:rPr>
-          <w:lang w:val="ru-RU"/>
-        </w:rPr>
-        <w:t>(</w:t>
-      </w:r>
-      <w:r>
-        <w:t>string</w:t>
-      </w:r>
-      <w:r>
-        <w:rPr>
-          <w:lang w:val="ru-RU"/>
-        </w:rPr>
-        <w:t>)</w:t>
-      </w:r>
-    </w:p>
-    <w:p>
-      <w:pPr>
-        <w:ind w:firstLine="360"/>
+        </w:rPr>
       </w:pPr>
       <w:r>
         <w:t xml:space="preserve">Как видно, </w:t>
@@ -7119,25 +6601,16 @@
         <w:pStyle w:val="a5"/>
         <w:numPr>
           <w:ilvl w:val="0"/>
-          <w:numId w:val="38"/>
+          <w:numId w:val="15"/>
         </w:numPr>
         <w:spacing w:after="0" w:line="240" w:lineRule="auto"/>
         <w:jc w:val="left"/>
       </w:pPr>
       <w:r>
-        <w:t xml:space="preserve">Атрибуты объекта (всего </w:t>
-      </w:r>
-      <w:r>
-        <w:t>4 возможных</w:t>
-      </w:r>
-      <w:r>
-        <w:t xml:space="preserve"> тип</w:t>
-      </w:r>
-      <w:r>
-        <w:t>ов</w:t>
-      </w:r>
-      <w:r>
-        <w:t xml:space="preserve"> атрибутов)</w:t>
+        <w:t>Атрибуты объекта (всего 4 возможных типов атрибутов)</w:t>
+      </w:r>
+      <w:r>
+        <w:t>;</w:t>
       </w:r>
     </w:p>
     <w:p>
@@ -7145,19 +6618,465 @@
         <w:pStyle w:val="a5"/>
         <w:numPr>
           <w:ilvl w:val="0"/>
-          <w:numId w:val="38"/>
+          <w:numId w:val="15"/>
         </w:numPr>
         <w:spacing w:after="0" w:line="240" w:lineRule="auto"/>
         <w:jc w:val="left"/>
       </w:pPr>
       <w:r>
-        <w:t>Функция отображения объекта (итоговый вид о</w:t>
-      </w:r>
-      <w:r>
-        <w:t>бъекта в целевом коде программы</w:t>
-      </w:r>
-      <w:r>
-        <w:t>)</w:t>
+        <w:t>Функция отображения объекта (итоговый вид объекта в целевом коде программы)</w:t>
+      </w:r>
+      <w:r>
+        <w:t>.</w:t>
+      </w:r>
+    </w:p>
+    <w:p>
+      <w:pPr>
+        <w:spacing w:after="0" w:line="240" w:lineRule="auto"/>
+        <w:jc w:val="left"/>
+      </w:pPr>
+      <w:r>
+        <w:t>Рассмотрим более подробно функцию __</w:t>
+      </w:r>
+      <w:r>
+        <w:rPr>
+          <w:lang w:val="en-US"/>
+        </w:rPr>
+        <w:t>init</w:t>
+      </w:r>
+      <w:r>
+        <w:t xml:space="preserve">__. Первоначально вызывается функция </w:t>
+      </w:r>
+      <w:r>
+        <w:t>__</w:t>
+      </w:r>
+      <w:r>
+        <w:rPr>
+          <w:lang w:val="en-US"/>
+        </w:rPr>
+        <w:t>init</w:t>
+      </w:r>
+      <w:r>
+        <w:t xml:space="preserve">__ </w:t>
+      </w:r>
+      <w:r>
+        <w:t>класса-родителя:</w:t>
+      </w:r>
+    </w:p>
+    <w:p>
+      <w:pPr>
+        <w:spacing w:after="0" w:line="240" w:lineRule="auto"/>
+        <w:jc w:val="left"/>
+      </w:pPr>
+    </w:p>
+    <w:p>
+      <w:pPr>
+        <w:pStyle w:val="code"/>
+      </w:pPr>
+      <w:r>
+        <w:t>class abstractObject(object):</w:t>
+      </w:r>
+    </w:p>
+    <w:p>
+      <w:pPr>
+        <w:pStyle w:val="code"/>
+      </w:pPr>
+      <w:r>
+        <w:t xml:space="preserve">    """This class represents abstract language construction"""</w:t>
+      </w:r>
+    </w:p>
+    <w:p>
+      <w:pPr>
+        <w:pStyle w:val="code"/>
+      </w:pPr>
+    </w:p>
+    <w:p>
+      <w:pPr>
+        <w:pStyle w:val="code"/>
+      </w:pPr>
+      <w:r>
+        <w:t xml:space="preserve">    def __init__(self, _type):</w:t>
+      </w:r>
+    </w:p>
+    <w:p>
+      <w:pPr>
+        <w:pStyle w:val="code"/>
+      </w:pPr>
+      <w:r>
+        <w:t xml:space="preserve">        self.type = _type if isinstance(_type, languageType) else languageType.NODEF</w:t>
+      </w:r>
+    </w:p>
+    <w:p>
+      <w:pPr>
+        <w:pStyle w:val="code"/>
+      </w:pPr>
+      <w:r>
+        <w:t xml:space="preserve">        </w:t>
+      </w:r>
+      <w:r>
+        <w:t>self.attributes = {}</w:t>
+      </w:r>
+    </w:p>
+    <w:p>
+      <w:pPr>
+        <w:pStyle w:val="code"/>
+      </w:pPr>
+    </w:p>
+    <w:p>
+      <w:pPr>
+        <w:pStyle w:val="code"/>
+      </w:pPr>
+      <w:r>
+        <w:t xml:space="preserve">        name = "id"</w:t>
+      </w:r>
+    </w:p>
+    <w:p>
+      <w:pPr>
+        <w:pStyle w:val="code"/>
+      </w:pPr>
+      <w:r>
+        <w:t xml:space="preserve">        self.attributes[name] = intAttribute(name, ["</w:t>
+      </w:r>
+      <w:r>
+        <w:t>номер</w:t>
+      </w:r>
+      <w:r>
+        <w:t>"], 0)</w:t>
+      </w:r>
+    </w:p>
+    <w:p>
+      <w:pPr>
+        <w:rPr>
+          <w:lang w:val="en-US"/>
+        </w:rPr>
+      </w:pPr>
+    </w:p>
+    <w:p>
+      <w:r>
+        <w:t>В качестве аргумента к этой функции подаётся объект _</w:t>
+      </w:r>
+      <w:r>
+        <w:rPr>
+          <w:lang w:val="en-US"/>
+        </w:rPr>
+        <w:t>type</w:t>
+      </w:r>
+      <w:r>
+        <w:t xml:space="preserve"> </w:t>
+      </w:r>
+      <w:r>
+        <w:t xml:space="preserve">класса-перечисления </w:t>
+      </w:r>
+      <w:r>
+        <w:t>languageType</w:t>
+      </w:r>
+      <w:r>
+        <w:t xml:space="preserve">, представляющий собой идентификатор типа объекта языка (в данном случае – </w:t>
+      </w:r>
+      <w:r>
+        <w:rPr>
+          <w:lang w:val="en-US"/>
+        </w:rPr>
+        <w:t>C</w:t>
+      </w:r>
+      <w:r>
+        <w:t xml:space="preserve">++ </w:t>
+      </w:r>
+      <w:r>
+        <w:t xml:space="preserve">класс). </w:t>
+      </w:r>
+      <w:r>
+        <w:t xml:space="preserve">Внутри функции объекту присваивается его тип (во внутренний параметр класса </w:t>
+      </w:r>
+      <w:r>
+        <w:rPr>
+          <w:lang w:val="en-US"/>
+        </w:rPr>
+        <w:t>self</w:t>
+      </w:r>
+      <w:r>
+        <w:t xml:space="preserve">.type), инициализируется пустой словарь </w:t>
+      </w:r>
+      <w:r>
+        <w:rPr>
+          <w:lang w:val="en-US"/>
+        </w:rPr>
+        <w:t>self</w:t>
+      </w:r>
+      <w:r>
+        <w:t>.</w:t>
+      </w:r>
+      <w:r>
+        <w:rPr>
+          <w:lang w:val="en-US"/>
+        </w:rPr>
+        <w:t>attributes</w:t>
+      </w:r>
+      <w:r>
+        <w:t xml:space="preserve">, а также создаётся аргумент </w:t>
+      </w:r>
+      <w:r>
+        <w:t>“</w:t>
+      </w:r>
+      <w:r>
+        <w:rPr>
+          <w:lang w:val="en-US"/>
+        </w:rPr>
+        <w:t>id</w:t>
+      </w:r>
+      <w:r>
+        <w:t xml:space="preserve">”, </w:t>
+      </w:r>
+      <w:r>
+        <w:t xml:space="preserve">представляющий собой числовой идентификатор объекта. По умолчанию он равен 0 и присваивается объекту в момент его добавления в объект-родитель. </w:t>
+      </w:r>
+    </w:p>
+    <w:p>
+      <w:r>
+        <w:t xml:space="preserve">Далее к инициализированному словарю </w:t>
+      </w:r>
+      <w:r>
+        <w:rPr>
+          <w:lang w:val="en-US"/>
+        </w:rPr>
+        <w:t>attributes</w:t>
+      </w:r>
+      <w:r>
+        <w:t xml:space="preserve"> </w:t>
+      </w:r>
+      <w:r>
+        <w:t>добавляются аргументы, представленные в параметре «_</w:t>
+      </w:r>
+      <w:r>
+        <w:rPr>
+          <w:lang w:val="en-US"/>
+        </w:rPr>
+        <w:t>attributes</w:t>
+      </w:r>
+      <w:r>
+        <w:t>»</w:t>
+      </w:r>
+      <w:r>
+        <w:t xml:space="preserve"> </w:t>
+      </w:r>
+      <w:r>
+        <w:t xml:space="preserve">функции </w:t>
+      </w:r>
+      <w:r>
+        <w:t>__</w:t>
+      </w:r>
+      <w:r>
+        <w:rPr>
+          <w:lang w:val="en-US"/>
+        </w:rPr>
+        <w:t>init</w:t>
+      </w:r>
+      <w:r>
+        <w:t xml:space="preserve">__. </w:t>
+      </w:r>
+      <w:r>
+        <w:t xml:space="preserve">Ниже идёт секция определения частных атрибутов объекта. В качестве примера рассмотрим задание атрибута </w:t>
+      </w:r>
+      <w:r>
+        <w:rPr>
+          <w:lang w:val="en-US"/>
+        </w:rPr>
+        <w:t>body</w:t>
+      </w:r>
+      <w:r>
+        <w:t xml:space="preserve"> </w:t>
+      </w:r>
+      <w:r>
+        <w:t>объекта С++ класс:</w:t>
+      </w:r>
+    </w:p>
+    <w:p>
+      <w:pPr>
+        <w:pStyle w:val="code"/>
+      </w:pPr>
+      <w:r>
+        <w:t>body = multiAttribute("body", ["тело", "реализация"], [])</w:t>
+      </w:r>
+    </w:p>
+    <w:p>
+      <w:pPr>
+        <w:pStyle w:val="code"/>
+      </w:pPr>
+      <w:r>
+        <w:lastRenderedPageBreak/>
+        <w:t>self.attributes[body.name] = body</w:t>
+      </w:r>
+    </w:p>
+    <w:p>
+      <w:r>
+        <w:rPr>
+          <w:lang w:val="en-US"/>
+        </w:rPr>
+        <w:t>MultiAttribute</w:t>
+      </w:r>
+      <w:r>
+        <w:t xml:space="preserve"> </w:t>
+      </w:r>
+      <w:r>
+        <w:t xml:space="preserve">представляет собой экземпляр класса, унаследованный от класса </w:t>
+      </w:r>
+      <w:r>
+        <w:rPr>
+          <w:lang w:val="en-US"/>
+        </w:rPr>
+        <w:t>attribute</w:t>
+      </w:r>
+      <w:r>
+        <w:t xml:space="preserve"> </w:t>
+      </w:r>
+      <w:r>
+        <w:t>–</w:t>
+      </w:r>
+      <w:r>
+        <w:t xml:space="preserve"> </w:t>
+      </w:r>
+      <w:r>
+        <w:t xml:space="preserve">абстрактный атрибут объекта языка. </w:t>
+      </w:r>
+    </w:p>
+    <w:p>
+      <w:r>
+        <w:t xml:space="preserve">Первый аргумент — это название слота атрибута в словаре объекта. Желательно, чтобы он имел понятное название, так как иначе будет проблематична реализация и общее понимание реализации функции </w:t>
+      </w:r>
+      <w:r>
+        <w:t>__</w:t>
+      </w:r>
+      <w:r>
+        <w:rPr>
+          <w:lang w:val="en-US"/>
+        </w:rPr>
+        <w:t>repr</w:t>
+      </w:r>
+      <w:r>
+        <w:t xml:space="preserve">__ </w:t>
+      </w:r>
+      <w:r>
+        <w:t xml:space="preserve">класса объекта языка. Детали реализации функции </w:t>
+      </w:r>
+      <w:r>
+        <w:t>__</w:t>
+      </w:r>
+      <w:r>
+        <w:rPr>
+          <w:lang w:val="en-US"/>
+        </w:rPr>
+        <w:t>repr</w:t>
+      </w:r>
+      <w:r>
+        <w:t xml:space="preserve">__ </w:t>
+      </w:r>
+      <w:r>
+        <w:t xml:space="preserve">представлены в п. </w:t>
+      </w:r>
+      <w:r>
+        <w:fldChar w:fldCharType="begin"/>
+      </w:r>
+      <w:r>
+        <w:instrText xml:space="preserve"> REF _Ref7526564 \r \h </w:instrText>
+      </w:r>
+      <w:r>
+        <w:fldChar w:fldCharType="separate"/>
+      </w:r>
+      <w:r>
+        <w:t>4.6</w:t>
+      </w:r>
+      <w:r>
+        <w:fldChar w:fldCharType="end"/>
+      </w:r>
+      <w:r>
+        <w:t xml:space="preserve"> «</w:t>
+      </w:r>
+      <w:r>
+        <w:fldChar w:fldCharType="begin"/>
+      </w:r>
+      <w:r>
+        <w:instrText xml:space="preserve"> REF _Ref7526573 \h </w:instrText>
+      </w:r>
+      <w:r>
+        <w:fldChar w:fldCharType="separate"/>
+      </w:r>
+      <w:r>
+        <w:t xml:space="preserve">Отображение внутреннего представления кода в код на языке </w:t>
+      </w:r>
+      <w:r>
+        <w:rPr>
+          <w:lang w:val="en-US"/>
+        </w:rPr>
+        <w:t>C</w:t>
+      </w:r>
+      <w:r>
+        <w:t>++</w:t>
+      </w:r>
+      <w:r>
+        <w:fldChar w:fldCharType="end"/>
+      </w:r>
+      <w:r>
+        <w:t>».</w:t>
+      </w:r>
+    </w:p>
+    <w:p>
+      <w:r>
+        <w:t>Второй аргумент – массив (или строка), представляющая собой набор слов на естественном языке (существительных), идентифицирующих каждый конкретный атрибут.</w:t>
+      </w:r>
+    </w:p>
+    <w:p>
+      <w:r>
+        <w:t xml:space="preserve">Третий аргумент – значение атрибута по умолчанию. Для атрибутов типа </w:t>
+      </w:r>
+      <w:r>
+        <w:rPr>
+          <w:lang w:val="en-US"/>
+        </w:rPr>
+        <w:t>multiAttribute</w:t>
+      </w:r>
+      <w:r>
+        <w:t xml:space="preserve"> </w:t>
+      </w:r>
+      <w:r>
+        <w:t xml:space="preserve">это не столь актуально, но, к примеру, для атрибутов типа </w:t>
+      </w:r>
+      <w:r>
+        <w:rPr>
+          <w:lang w:val="en-US"/>
+        </w:rPr>
+        <w:t>intAttribute</w:t>
+      </w:r>
+      <w:r>
+        <w:t xml:space="preserve"> </w:t>
+      </w:r>
+      <w:r>
+        <w:t>имеет смысл задания такого значения.</w:t>
+      </w:r>
+    </w:p>
+    <w:p>
+      <w:r>
+        <w:t xml:space="preserve">Далее созданный экземпляр атрибута добавляется к словарю </w:t>
+      </w:r>
+      <w:r>
+        <w:rPr>
+          <w:lang w:val="en-US"/>
+        </w:rPr>
+        <w:t>self</w:t>
+      </w:r>
+      <w:r>
+        <w:t>.</w:t>
+      </w:r>
+      <w:r>
+        <w:rPr>
+          <w:lang w:val="en-US"/>
+        </w:rPr>
+        <w:t>attributes</w:t>
+      </w:r>
+      <w:r>
+        <w:t xml:space="preserve">. </w:t>
+      </w:r>
+      <w:r>
+        <w:t>Подобная реализация нужна для каждого типа объекта языка, но прописывается один раз и легко редактируется в случае ошибки.</w:t>
       </w:r>
     </w:p>
     <w:p>
@@ -7165,42 +7084,26 @@
         <w:pStyle w:val="3"/>
       </w:pPr>
       <w:r>
-        <w:t>Возможность</w:t>
-      </w:r>
-      <w:r>
-        <w:t xml:space="preserve"> редактирования кода</w:t>
-      </w:r>
-    </w:p>
-    <w:p>
-      <w:r>
-        <w:t>Для добавления возможности редактирования кода нужно добавить поддержку команды «изменить». Когда человек говорит «измени», в голове рождаются 2 вопроса «Что?» и «Где?». Первоначальная цель – изменить текущее положение курсора. К примеру</w:t>
-      </w:r>
-      <w:r>
-        <w:t xml:space="preserve">, для команды </w:t>
-      </w:r>
-      <w:r>
-        <w:t xml:space="preserve">«изменить тело метода </w:t>
-      </w:r>
-      <w:r>
-        <w:rPr>
-          <w:lang w:val="en-US"/>
-        </w:rPr>
-        <w:t>set</w:t>
-      </w:r>
-      <w:r>
-        <w:t xml:space="preserve"> </w:t>
-      </w:r>
-      <w:r>
-        <w:rPr>
-          <w:lang w:val="en-US"/>
-        </w:rPr>
-        <w:t>potato</w:t>
-      </w:r>
-      <w:r>
-        <w:t>»</w:t>
-      </w:r>
-      <w:r>
-        <w:t>:</w:t>
+        <w:t>Описание атрибутов объекта языка</w:t>
+      </w:r>
+    </w:p>
+    <w:p>
+      <w:r>
+        <w:t xml:space="preserve">Для того, чтобы каждый объект был конфигурируемым и настраиваемым, каждый параметр, влияющий на какие-либо свойства объекта представлен в виде атрибута объекта языка. </w:t>
+      </w:r>
+    </w:p>
+    <w:p>
+      <w:r>
+        <w:t xml:space="preserve">В качестве основы любого атрибута выступает абстрактный родительский класс </w:t>
+      </w:r>
+      <w:r>
+        <w:rPr>
+          <w:lang w:val="en-US"/>
+        </w:rPr>
+        <w:t>attribute</w:t>
+      </w:r>
+      <w:r>
+        <w:t>. Он определяет:</w:t>
       </w:r>
     </w:p>
     <w:p>
@@ -7208,11 +7111,11 @@
         <w:pStyle w:val="a5"/>
         <w:numPr>
           <w:ilvl w:val="0"/>
-          <w:numId w:val="41"/>
+          <w:numId w:val="23"/>
         </w:numPr>
       </w:pPr>
       <w:r>
-        <w:t>«что?» тело</w:t>
+        <w:t>Имя атрибута;</w:t>
       </w:r>
     </w:p>
     <w:p>
@@ -7220,7 +7123,504 @@
         <w:pStyle w:val="a5"/>
         <w:numPr>
           <w:ilvl w:val="0"/>
-          <w:numId w:val="40"/>
+          <w:numId w:val="23"/>
+        </w:numPr>
+      </w:pPr>
+      <w:r>
+        <w:t>Массив естественных слов для обращения к атрибуту;</w:t>
+      </w:r>
+    </w:p>
+    <w:p>
+      <w:pPr>
+        <w:pStyle w:val="a5"/>
+        <w:numPr>
+          <w:ilvl w:val="0"/>
+          <w:numId w:val="23"/>
+        </w:numPr>
+      </w:pPr>
+      <w:r>
+        <w:t>Значение атрибута.</w:t>
+      </w:r>
+    </w:p>
+    <w:p>
+      <w:r>
+        <w:t xml:space="preserve">Помимо определяемых полей класса </w:t>
+      </w:r>
+      <w:r>
+        <w:rPr>
+          <w:lang w:val="en-US"/>
+        </w:rPr>
+        <w:t>attribute</w:t>
+      </w:r>
+      <w:r>
+        <w:t xml:space="preserve"> </w:t>
+      </w:r>
+      <w:r>
+        <w:t xml:space="preserve">даётся реализация функций, необходимых в дополнение к инициализации. Это, к примеру, </w:t>
+      </w:r>
+      <w:r>
+        <w:t xml:space="preserve">определение функции </w:t>
+      </w:r>
+      <w:r>
+        <w:t>isWordThisAttribute</w:t>
+      </w:r>
+      <w:r>
+        <w:t xml:space="preserve">, позволяющей понять, является ли слово, подающиеся в качестве параметра, звуковым представлением естественного слова из параметров атрибута. Также в абстрактном классе описан ряд абстрактных функций, собственную реализацию которых поддерживают не все дочерние классы, а лишь некоторые. </w:t>
+      </w:r>
+    </w:p>
+    <w:p>
+      <w:r>
+        <w:t>Всего определены четыре типа атрибутов:</w:t>
+      </w:r>
+    </w:p>
+    <w:p>
+      <w:pPr>
+        <w:pStyle w:val="a5"/>
+        <w:numPr>
+          <w:ilvl w:val="0"/>
+          <w:numId w:val="24"/>
+        </w:numPr>
+      </w:pPr>
+      <w:r>
+        <w:t>binaryAttribute</w:t>
+      </w:r>
+      <w:r>
+        <w:t xml:space="preserve"> – атрибут, значением которого может быть либо </w:t>
+      </w:r>
+      <w:r>
+        <w:rPr>
+          <w:lang w:val="en-US"/>
+        </w:rPr>
+        <w:t>True</w:t>
+      </w:r>
+      <w:r>
+        <w:t xml:space="preserve">, либо </w:t>
+      </w:r>
+      <w:r>
+        <w:rPr>
+          <w:lang w:val="en-US"/>
+        </w:rPr>
+        <w:t>False</w:t>
+      </w:r>
+      <w:r>
+        <w:t>;</w:t>
+      </w:r>
+    </w:p>
+    <w:p>
+      <w:pPr>
+        <w:pStyle w:val="a5"/>
+        <w:numPr>
+          <w:ilvl w:val="0"/>
+          <w:numId w:val="24"/>
+        </w:numPr>
+      </w:pPr>
+      <w:r>
+        <w:t>intAttribute</w:t>
+      </w:r>
+      <w:r>
+        <w:t xml:space="preserve"> – атрибут, зна</w:t>
+      </w:r>
+      <w:r>
+        <w:t>чением которого может быть целое число;</w:t>
+      </w:r>
+    </w:p>
+    <w:p>
+      <w:pPr>
+        <w:pStyle w:val="a5"/>
+        <w:numPr>
+          <w:ilvl w:val="0"/>
+          <w:numId w:val="24"/>
+        </w:numPr>
+      </w:pPr>
+      <w:r>
+        <w:lastRenderedPageBreak/>
+        <w:t>stringAttribute</w:t>
+      </w:r>
+      <w:r>
+        <w:t xml:space="preserve"> – атрибут, значением которого может быть </w:t>
+      </w:r>
+      <w:r>
+        <w:t>только строка;</w:t>
+      </w:r>
+    </w:p>
+    <w:p>
+      <w:pPr>
+        <w:pStyle w:val="a5"/>
+        <w:numPr>
+          <w:ilvl w:val="0"/>
+          <w:numId w:val="24"/>
+        </w:numPr>
+      </w:pPr>
+      <w:r>
+        <w:t>multiAttribute</w:t>
+      </w:r>
+      <w:r>
+        <w:t xml:space="preserve"> – атрибут, значением которого </w:t>
+      </w:r>
+      <w:r>
+        <w:t>является массив дочерних объектов.</w:t>
+      </w:r>
+    </w:p>
+    <w:p>
+      <w:r>
+        <w:t xml:space="preserve">Первые три атрибута имеют схожую реализацию, из различий можно отметить только тип хранимого значения и функцию </w:t>
+      </w:r>
+      <w:r>
+        <w:t>__</w:t>
+      </w:r>
+      <w:r>
+        <w:rPr>
+          <w:lang w:val="en-US"/>
+        </w:rPr>
+        <w:t>init</w:t>
+      </w:r>
+      <w:r>
+        <w:t xml:space="preserve">__, </w:t>
+      </w:r>
+      <w:r>
+        <w:t>выполняющей проверку типа.</w:t>
+      </w:r>
+    </w:p>
+    <w:p>
+      <w:pPr>
+        <w:rPr>
+          <w:lang w:val="en-US"/>
+        </w:rPr>
+      </w:pPr>
+      <w:r>
+        <w:t xml:space="preserve">Более сложным объектом является класс </w:t>
+      </w:r>
+      <w:r>
+        <w:rPr>
+          <w:lang w:val="en-US"/>
+        </w:rPr>
+        <w:t>multiAttribute</w:t>
+      </w:r>
+      <w:r>
+        <w:t xml:space="preserve">. </w:t>
+      </w:r>
+      <w:r>
+        <w:t>Данный</w:t>
+      </w:r>
+      <w:r>
+        <w:rPr>
+          <w:lang w:val="en-US"/>
+        </w:rPr>
+        <w:t xml:space="preserve"> </w:t>
+      </w:r>
+      <w:r>
+        <w:t>класс</w:t>
+      </w:r>
+      <w:r>
+        <w:rPr>
+          <w:lang w:val="en-US"/>
+        </w:rPr>
+        <w:t xml:space="preserve"> </w:t>
+      </w:r>
+      <w:r>
+        <w:t>реализует</w:t>
+      </w:r>
+      <w:r>
+        <w:rPr>
+          <w:lang w:val="en-US"/>
+        </w:rPr>
+        <w:t xml:space="preserve"> </w:t>
+      </w:r>
+      <w:r>
+        <w:t>функции</w:t>
+      </w:r>
+      <w:r>
+        <w:rPr>
+          <w:lang w:val="en-US"/>
+        </w:rPr>
+        <w:t>:</w:t>
+      </w:r>
+    </w:p>
+    <w:p>
+      <w:pPr>
+        <w:pStyle w:val="a5"/>
+        <w:numPr>
+          <w:ilvl w:val="0"/>
+          <w:numId w:val="25"/>
+        </w:numPr>
+      </w:pPr>
+      <w:r>
+        <w:rPr>
+          <w:lang w:val="en-US"/>
+        </w:rPr>
+        <w:t>searchObjec</w:t>
+      </w:r>
+      <w:r>
+        <w:rPr>
+          <w:lang w:val="en-US"/>
+        </w:rPr>
+        <w:t>t</w:t>
+      </w:r>
+      <w:r>
+        <w:t xml:space="preserve"> – данная функция вызывает функцию </w:t>
+      </w:r>
+      <w:r>
+        <w:rPr>
+          <w:lang w:val="en-US"/>
+        </w:rPr>
+        <w:t>searchObject</w:t>
+      </w:r>
+      <w:r>
+        <w:t xml:space="preserve"> для каждого объекта в значении этого атрибута. Возвращает результат, если для какого-либо объекта он не равен </w:t>
+      </w:r>
+      <w:r>
+        <w:rPr>
+          <w:lang w:val="en-US"/>
+        </w:rPr>
+        <w:t>None</w:t>
+      </w:r>
+      <w:r>
+        <w:t>;</w:t>
+      </w:r>
+    </w:p>
+    <w:p>
+      <w:pPr>
+        <w:pStyle w:val="a5"/>
+        <w:numPr>
+          <w:ilvl w:val="0"/>
+          <w:numId w:val="25"/>
+        </w:numPr>
+      </w:pPr>
+      <w:r>
+        <w:rPr>
+          <w:lang w:val="en-US"/>
+        </w:rPr>
+        <w:t>getParent</w:t>
+      </w:r>
+      <w:r>
+        <w:t xml:space="preserve"> – данная функция вызывает функцию </w:t>
+      </w:r>
+      <w:r>
+        <w:rPr>
+          <w:lang w:val="en-US"/>
+        </w:rPr>
+        <w:t>getParent</w:t>
+      </w:r>
+      <w:r>
+        <w:t xml:space="preserve"> для каждого объекта в значении этого атрибута. Возвращает результат, если для какого-либо объекта он не равен </w:t>
+      </w:r>
+      <w:r>
+        <w:rPr>
+          <w:lang w:val="en-US"/>
+        </w:rPr>
+        <w:t>None</w:t>
+      </w:r>
+      <w:r>
+        <w:t>;</w:t>
+      </w:r>
+    </w:p>
+    <w:p>
+      <w:pPr>
+        <w:pStyle w:val="a5"/>
+        <w:numPr>
+          <w:ilvl w:val="0"/>
+          <w:numId w:val="25"/>
+        </w:numPr>
+      </w:pPr>
+      <w:r>
+        <w:rPr>
+          <w:lang w:val="en-US"/>
+        </w:rPr>
+        <w:t>getFocus</w:t>
+      </w:r>
+      <w:r>
+        <w:rPr>
+          <w:lang w:val="en-US"/>
+        </w:rPr>
+        <w:t>Parent</w:t>
+      </w:r>
+      <w:r>
+        <w:t xml:space="preserve"> – данная функция вызывает функцию </w:t>
+      </w:r>
+      <w:r>
+        <w:rPr>
+          <w:lang w:val="en-US"/>
+        </w:rPr>
+        <w:t>getFocus</w:t>
+      </w:r>
+      <w:r>
+        <w:rPr>
+          <w:lang w:val="en-US"/>
+        </w:rPr>
+        <w:t>Parent</w:t>
+      </w:r>
+      <w:r>
+        <w:t xml:space="preserve"> для каждого объекта в значении этого атрибута</w:t>
+      </w:r>
+      <w:r>
+        <w:t xml:space="preserve">, а также проверяет наличие объекта типа </w:t>
+      </w:r>
+      <w:r>
+        <w:rPr>
+          <w:lang w:val="en-US"/>
+        </w:rPr>
+        <w:t>languageType</w:t>
+      </w:r>
+      <w:r>
+        <w:t>.</w:t>
+      </w:r>
+      <w:r>
+        <w:rPr>
+          <w:lang w:val="en-US"/>
+        </w:rPr>
+        <w:t>FOCUS</w:t>
+      </w:r>
+      <w:r>
+        <w:t xml:space="preserve"> </w:t>
+      </w:r>
+      <w:r>
+        <w:t>в числе объектов в значении этого атрибута.</w:t>
+      </w:r>
+      <w:r>
+        <w:t xml:space="preserve"> Возвращает результат, если для какого-либо объекта он не равен </w:t>
+      </w:r>
+      <w:r>
+        <w:rPr>
+          <w:lang w:val="en-US"/>
+        </w:rPr>
+        <w:t>None</w:t>
+      </w:r>
+      <w:r>
+        <w:t>;</w:t>
+      </w:r>
+    </w:p>
+    <w:p>
+      <w:pPr>
+        <w:pStyle w:val="a5"/>
+        <w:numPr>
+          <w:ilvl w:val="0"/>
+          <w:numId w:val="25"/>
+        </w:numPr>
+      </w:pPr>
+      <w:r>
+        <w:rPr>
+          <w:lang w:val="en-US"/>
+        </w:rPr>
+        <w:t>hasID</w:t>
+      </w:r>
+      <w:r>
+        <w:t xml:space="preserve"> – данная функция вызывает функцию </w:t>
+      </w:r>
+      <w:r>
+        <w:rPr>
+          <w:lang w:val="en-US"/>
+        </w:rPr>
+        <w:t>hasID</w:t>
+      </w:r>
+      <w:r>
+        <w:t xml:space="preserve"> для каждого объекта в значении этого атрибута. Возвращает результат</w:t>
+      </w:r>
+      <w:r>
+        <w:t xml:space="preserve"> </w:t>
+      </w:r>
+      <w:r>
+        <w:rPr>
+          <w:lang w:val="en-US"/>
+        </w:rPr>
+        <w:t>True</w:t>
+      </w:r>
+      <w:r>
+        <w:t>,</w:t>
+      </w:r>
+      <w:r>
+        <w:t xml:space="preserve"> если для какого-либо объекта результат вызванной функции</w:t>
+      </w:r>
+      <w:r>
+        <w:t xml:space="preserve"> не равен </w:t>
+      </w:r>
+      <w:r>
+        <w:rPr>
+          <w:lang w:val="en-US"/>
+        </w:rPr>
+        <w:t>False</w:t>
+      </w:r>
+      <w:r>
+        <w:t>.</w:t>
+      </w:r>
+    </w:p>
+    <w:p>
+      <w:r>
+        <w:t>Далее в главе приведено подробное описание метода обработки поступающих слов.</w:t>
+      </w:r>
+    </w:p>
+    <w:p>
+      <w:pPr>
+        <w:pStyle w:val="3"/>
+      </w:pPr>
+      <w:r>
+        <w:t>Разбор морфологической характеристики поступившего слова</w:t>
+      </w:r>
+    </w:p>
+    <w:p>
+      <w:bookmarkStart w:id="50" w:name="_GoBack"/>
+      <w:bookmarkEnd w:id="50"/>
+    </w:p>
+    <w:p>
+      <w:pPr>
+        <w:pStyle w:val="3"/>
+      </w:pPr>
+      <w:r>
+        <w:t>Возможность</w:t>
+      </w:r>
+      <w:r>
+        <w:t xml:space="preserve"> редактирования кода</w:t>
+      </w:r>
+    </w:p>
+    <w:p>
+      <w:r>
+        <w:t>Для добавления возможности редактирования кода нужно добавить поддержку команды «изменить». Когда человек говорит «измени», в голове рождаются 2 вопроса «Что?» и «Где?». Первоначальная цель – изменить текущее положение курсора. К примеру</w:t>
+      </w:r>
+      <w:r>
+        <w:t xml:space="preserve">, для команды </w:t>
+      </w:r>
+      <w:r>
+        <w:t xml:space="preserve">«изменить тело метода </w:t>
+      </w:r>
+      <w:r>
+        <w:rPr>
+          <w:lang w:val="en-US"/>
+        </w:rPr>
+        <w:t>set</w:t>
+      </w:r>
+      <w:r>
+        <w:t xml:space="preserve"> </w:t>
+      </w:r>
+      <w:r>
+        <w:rPr>
+          <w:lang w:val="en-US"/>
+        </w:rPr>
+        <w:t>potato</w:t>
+      </w:r>
+      <w:r>
+        <w:t>»</w:t>
+      </w:r>
+      <w:r>
+        <w:t>:</w:t>
+      </w:r>
+    </w:p>
+    <w:p>
+      <w:pPr>
+        <w:pStyle w:val="a5"/>
+        <w:numPr>
+          <w:ilvl w:val="0"/>
+          <w:numId w:val="18"/>
+        </w:numPr>
+      </w:pPr>
+      <w:r>
+        <w:t>«что?» тело</w:t>
+      </w:r>
+    </w:p>
+    <w:p>
+      <w:pPr>
+        <w:pStyle w:val="a5"/>
+        <w:numPr>
+          <w:ilvl w:val="0"/>
+          <w:numId w:val="17"/>
         </w:numPr>
         <w:spacing w:after="0" w:line="240" w:lineRule="auto"/>
         <w:jc w:val="left"/>
@@ -7252,7 +7652,10 @@
     </w:p>
     <w:p>
       <w:r>
-        <w:t xml:space="preserve">В результате выполнения команды следующая команда будет иметь определённое место – тело метода. </w:t>
+        <w:t>В результате выполнения команды следующая команда будет иметь оп</w:t>
+      </w:r>
+      <w:r>
+        <w:t>ределённое место – тело метода.</w:t>
       </w:r>
     </w:p>
     <w:p>
@@ -7260,6 +7663,7 @@
         <w:pStyle w:val="3"/>
       </w:pPr>
       <w:r>
+        <w:lastRenderedPageBreak/>
         <w:t>Обработка имён функций на английском языке</w:t>
       </w:r>
     </w:p>
@@ -7334,39 +7738,78 @@
     <w:p>
       <w:pPr>
         <w:pStyle w:val="code"/>
-      </w:pPr>
-      <w:bookmarkStart w:id="50" w:name="_Toc7265232"/>
-      <w:r>
+        <w:rPr>
+          <w:lang w:val="ru-RU"/>
+        </w:rPr>
+      </w:pPr>
+      <w:bookmarkStart w:id="51" w:name="_Toc7265232"/>
+      <w:r>
+        <w:rPr>
+          <w:lang w:val="ru-RU"/>
+        </w:rPr>
         <w:t xml:space="preserve">    </w:t>
       </w:r>
-      <w:proofErr w:type="spellStart"/>
       <w:r>
         <w:t>def</w:t>
       </w:r>
-      <w:proofErr w:type="spellEnd"/>
-      <w:r>
+      <w:r>
+        <w:rPr>
+          <w:lang w:val="ru-RU"/>
+        </w:rPr>
         <w:t xml:space="preserve"> </w:t>
       </w:r>
-      <w:proofErr w:type="spellStart"/>
-      <w:proofErr w:type="gramStart"/>
       <w:r>
         <w:t>parseName</w:t>
       </w:r>
-      <w:proofErr w:type="spellEnd"/>
-      <w:r>
+      <w:r>
+        <w:rPr>
+          <w:lang w:val="ru-RU"/>
+        </w:rPr>
         <w:t>(</w:t>
       </w:r>
-      <w:proofErr w:type="gramEnd"/>
-      <w:r>
-        <w:t>self, p):</w:t>
+      <w:r>
+        <w:t>self</w:t>
+      </w:r>
+      <w:r>
+        <w:rPr>
+          <w:lang w:val="ru-RU"/>
+        </w:rPr>
+        <w:t xml:space="preserve">, </w:t>
+      </w:r>
+      <w:r>
+        <w:t>p</w:t>
+      </w:r>
+      <w:r>
+        <w:rPr>
+          <w:lang w:val="ru-RU"/>
+        </w:rPr>
+        <w:t>):</w:t>
       </w:r>
     </w:p>
     <w:p>
       <w:pPr>
         <w:pStyle w:val="code"/>
-      </w:pPr>
-      <w:r>
-        <w:t xml:space="preserve">        res = False</w:t>
+        <w:rPr>
+          <w:lang w:val="ru-RU"/>
+        </w:rPr>
+      </w:pPr>
+      <w:r>
+        <w:rPr>
+          <w:lang w:val="ru-RU"/>
+        </w:rPr>
+        <w:t xml:space="preserve">        </w:t>
+      </w:r>
+      <w:r>
+        <w:t>res</w:t>
+      </w:r>
+      <w:r>
+        <w:rPr>
+          <w:lang w:val="ru-RU"/>
+        </w:rPr>
+        <w:t xml:space="preserve"> = </w:t>
+      </w:r>
+      <w:r>
+        <w:t>False</w:t>
       </w:r>
     </w:p>
     <w:p>
@@ -7374,20 +7817,13 @@
         <w:pStyle w:val="code"/>
       </w:pPr>
       <w:r>
-        <w:t xml:space="preserve">        if </w:t>
-      </w:r>
-      <w:proofErr w:type="spellStart"/>
-      <w:proofErr w:type="gramStart"/>
-      <w:r>
-        <w:t>self.next</w:t>
-      </w:r>
-      <w:proofErr w:type="gramEnd"/>
-      <w:r>
-        <w:t>_is_new_value</w:t>
-      </w:r>
-      <w:proofErr w:type="spellEnd"/>
-      <w:r>
-        <w:t>:</w:t>
+        <w:rPr>
+          <w:lang w:val="ru-RU"/>
+        </w:rPr>
+        <w:t xml:space="preserve">        </w:t>
+      </w:r>
+      <w:r>
+        <w:t>if self.next_is_new_value:</w:t>
       </w:r>
     </w:p>
     <w:p>
@@ -7395,23 +7831,7 @@
         <w:pStyle w:val="code"/>
       </w:pPr>
       <w:r>
-        <w:t xml:space="preserve">            res </w:t>
-      </w:r>
-      <w:proofErr w:type="gramStart"/>
-      <w:r>
-        <w:t xml:space="preserve">=  </w:t>
-      </w:r>
-      <w:proofErr w:type="spellStart"/>
-      <w:r>
-        <w:t>self</w:t>
-      </w:r>
-      <w:proofErr w:type="gramEnd"/>
-      <w:r>
-        <w:t>.setAttributeValue</w:t>
-      </w:r>
-      <w:proofErr w:type="spellEnd"/>
-      <w:r>
-        <w:t>(p)</w:t>
+        <w:t xml:space="preserve">            res =  self.setAttributeValue(p)</w:t>
       </w:r>
     </w:p>
     <w:p>
@@ -7419,239 +7839,120 @@
         <w:pStyle w:val="code"/>
       </w:pPr>
       <w:r>
-        <w:t xml:space="preserve">        </w:t>
-      </w:r>
-      <w:proofErr w:type="spellStart"/>
-      <w:r>
-        <w:t>elif</w:t>
-      </w:r>
-      <w:proofErr w:type="spellEnd"/>
-      <w:r>
+        <w:t xml:space="preserve">        elif self.next_is_value:</w:t>
+      </w:r>
+    </w:p>
+    <w:p>
+      <w:pPr>
+        <w:pStyle w:val="code"/>
+      </w:pPr>
+      <w:r>
+        <w:t xml:space="preserve">            res = self.setNewObjectValue(p)</w:t>
+      </w:r>
+    </w:p>
+    <w:p>
+      <w:pPr>
+        <w:pStyle w:val="code"/>
+      </w:pPr>
+      <w:r>
+        <w:t xml:space="preserve">        # parce the name if object does not consist val</w:t>
+      </w:r>
+    </w:p>
+    <w:p>
+      <w:pPr>
+        <w:pStyle w:val="code"/>
+      </w:pPr>
+      <w:r>
+        <w:t xml:space="preserve">        if res:</w:t>
+      </w:r>
+    </w:p>
+    <w:p>
+      <w:pPr>
+        <w:pStyle w:val="code"/>
+      </w:pPr>
+      <w:r>
+        <w:t xml:space="preserve">            return res</w:t>
+      </w:r>
+    </w:p>
+    <w:p>
+      <w:pPr>
+        <w:pStyle w:val="code"/>
+      </w:pPr>
+    </w:p>
+    <w:p>
+      <w:pPr>
+        <w:pStyle w:val="code"/>
+      </w:pPr>
+      <w:r>
+        <w:t xml:space="preserve">        object = self.getCurrentObject()</w:t>
+      </w:r>
+    </w:p>
+    <w:p>
+      <w:pPr>
+        <w:pStyle w:val="code"/>
+      </w:pPr>
+    </w:p>
+    <w:p>
+      <w:pPr>
+        <w:pStyle w:val="code"/>
+      </w:pPr>
+      <w:r>
+        <w:t xml:space="preserve">        # parse the name of the object</w:t>
+      </w:r>
+    </w:p>
+    <w:p>
+      <w:pPr>
+        <w:pStyle w:val="code"/>
+      </w:pPr>
+      <w:r>
+        <w:t xml:space="preserve">        if "name" in object.attributes:</w:t>
+      </w:r>
+    </w:p>
+    <w:p>
+      <w:pPr>
+        <w:pStyle w:val="code"/>
+      </w:pPr>
+      <w:r>
+        <w:t xml:space="preserve">            if not object.attributes["name"].value:</w:t>
+      </w:r>
+    </w:p>
+    <w:p>
+      <w:pPr>
+        <w:pStyle w:val="code"/>
+      </w:pPr>
+      <w:r>
+        <w:t xml:space="preserve">                object.attributes["name"].value = p.normal_form.lower()</w:t>
+      </w:r>
+    </w:p>
+    <w:p>
+      <w:pPr>
+        <w:pStyle w:val="code"/>
+      </w:pPr>
+      <w:r>
+        <w:t xml:space="preserve">            else:</w:t>
+      </w:r>
+    </w:p>
+    <w:p>
+      <w:pPr>
+        <w:pStyle w:val="code"/>
+      </w:pPr>
+      <w:r>
+        <w:t xml:space="preserve">                object.attributes["name"].value += p.normal_form[0].title() + p.normal_form[1:].lower()</w:t>
+      </w:r>
+    </w:p>
+    <w:p>
+      <w:pPr>
+        <w:pStyle w:val="code"/>
+      </w:pPr>
+      <w:r>
+        <w:t xml:space="preserve">        return</w:t>
+      </w:r>
+      <w:r>
+        <w:rPr>
+          <w:lang w:val="ru-RU"/>
+        </w:rPr>
         <w:t xml:space="preserve"> </w:t>
       </w:r>
-      <w:proofErr w:type="spellStart"/>
-      <w:proofErr w:type="gramStart"/>
-      <w:r>
-        <w:t>self.next</w:t>
-      </w:r>
-      <w:proofErr w:type="gramEnd"/>
-      <w:r>
-        <w:t>_is_value</w:t>
-      </w:r>
-      <w:proofErr w:type="spellEnd"/>
-      <w:r>
-        <w:t>:</w:t>
-      </w:r>
-    </w:p>
-    <w:p>
-      <w:pPr>
-        <w:pStyle w:val="code"/>
-      </w:pPr>
-      <w:r>
-        <w:t xml:space="preserve">            res = </w:t>
-      </w:r>
-      <w:proofErr w:type="spellStart"/>
-      <w:proofErr w:type="gramStart"/>
-      <w:r>
-        <w:t>self.setNewObjectValue</w:t>
-      </w:r>
-      <w:proofErr w:type="spellEnd"/>
-      <w:proofErr w:type="gramEnd"/>
-      <w:r>
-        <w:t>(p)</w:t>
-      </w:r>
-    </w:p>
-    <w:p>
-      <w:pPr>
-        <w:pStyle w:val="code"/>
-      </w:pPr>
-      <w:r>
-        <w:t xml:space="preserve">        # </w:t>
-      </w:r>
-      <w:proofErr w:type="spellStart"/>
-      <w:r>
-        <w:t>parce</w:t>
-      </w:r>
-      <w:proofErr w:type="spellEnd"/>
-      <w:r>
-        <w:t xml:space="preserve"> the name if object does not consist </w:t>
-      </w:r>
-      <w:proofErr w:type="spellStart"/>
-      <w:r>
-        <w:t>val</w:t>
-      </w:r>
-      <w:proofErr w:type="spellEnd"/>
-    </w:p>
-    <w:p>
-      <w:pPr>
-        <w:pStyle w:val="code"/>
-      </w:pPr>
-      <w:r>
-        <w:t xml:space="preserve">        if res:</w:t>
-      </w:r>
-    </w:p>
-    <w:p>
-      <w:pPr>
-        <w:pStyle w:val="code"/>
-      </w:pPr>
-      <w:r>
-        <w:t xml:space="preserve">            return res</w:t>
-      </w:r>
-    </w:p>
-    <w:p>
-      <w:pPr>
-        <w:pStyle w:val="code"/>
-      </w:pPr>
-    </w:p>
-    <w:p>
-      <w:pPr>
-        <w:pStyle w:val="code"/>
-      </w:pPr>
-      <w:r>
-        <w:t xml:space="preserve">        object = </w:t>
-      </w:r>
-      <w:proofErr w:type="spellStart"/>
-      <w:proofErr w:type="gramStart"/>
-      <w:r>
-        <w:t>self.getCurrentObject</w:t>
-      </w:r>
-      <w:proofErr w:type="spellEnd"/>
-      <w:proofErr w:type="gramEnd"/>
-      <w:r>
-        <w:t>()</w:t>
-      </w:r>
-    </w:p>
-    <w:p>
-      <w:pPr>
-        <w:pStyle w:val="code"/>
-      </w:pPr>
-    </w:p>
-    <w:p>
-      <w:pPr>
-        <w:pStyle w:val="code"/>
-      </w:pPr>
-      <w:r>
-        <w:t xml:space="preserve">        # parse the name of the object</w:t>
-      </w:r>
-    </w:p>
-    <w:p>
-      <w:pPr>
-        <w:pStyle w:val="code"/>
-      </w:pPr>
-      <w:r>
-        <w:lastRenderedPageBreak/>
-        <w:t xml:space="preserve">        if "name" in </w:t>
-      </w:r>
-      <w:proofErr w:type="spellStart"/>
-      <w:proofErr w:type="gramStart"/>
-      <w:r>
-        <w:t>object.attributes</w:t>
-      </w:r>
-      <w:proofErr w:type="spellEnd"/>
-      <w:proofErr w:type="gramEnd"/>
-      <w:r>
-        <w:t>:</w:t>
-      </w:r>
-    </w:p>
-    <w:p>
-      <w:pPr>
-        <w:pStyle w:val="code"/>
-      </w:pPr>
-      <w:r>
-        <w:t xml:space="preserve">            if not </w:t>
-      </w:r>
-      <w:proofErr w:type="spellStart"/>
-      <w:proofErr w:type="gramStart"/>
-      <w:r>
-        <w:t>object.attributes</w:t>
-      </w:r>
-      <w:proofErr w:type="spellEnd"/>
-      <w:proofErr w:type="gramEnd"/>
-      <w:r>
-        <w:t>["name"].value:</w:t>
-      </w:r>
-    </w:p>
-    <w:p>
-      <w:pPr>
-        <w:pStyle w:val="code"/>
-      </w:pPr>
-      <w:r>
-        <w:t xml:space="preserve">                </w:t>
-      </w:r>
-      <w:proofErr w:type="spellStart"/>
-      <w:proofErr w:type="gramStart"/>
-      <w:r>
-        <w:t>object.attributes</w:t>
-      </w:r>
-      <w:proofErr w:type="spellEnd"/>
-      <w:proofErr w:type="gramEnd"/>
-      <w:r>
-        <w:t xml:space="preserve">["name"].value = </w:t>
-      </w:r>
-      <w:proofErr w:type="spellStart"/>
-      <w:r>
-        <w:t>p.normal_form.lower</w:t>
-      </w:r>
-      <w:proofErr w:type="spellEnd"/>
-      <w:r>
-        <w:t>()</w:t>
-      </w:r>
-    </w:p>
-    <w:p>
-      <w:pPr>
-        <w:pStyle w:val="code"/>
-      </w:pPr>
-      <w:r>
-        <w:t xml:space="preserve">            else:</w:t>
-      </w:r>
-    </w:p>
-    <w:p>
-      <w:pPr>
-        <w:pStyle w:val="code"/>
-      </w:pPr>
-      <w:r>
-        <w:t xml:space="preserve">                </w:t>
-      </w:r>
-      <w:proofErr w:type="spellStart"/>
-      <w:proofErr w:type="gramStart"/>
-      <w:r>
-        <w:t>object.attributes</w:t>
-      </w:r>
-      <w:proofErr w:type="spellEnd"/>
-      <w:proofErr w:type="gramEnd"/>
-      <w:r>
-        <w:t xml:space="preserve">["name"].value += </w:t>
-      </w:r>
-      <w:proofErr w:type="spellStart"/>
-      <w:r>
-        <w:t>p.normal_form</w:t>
-      </w:r>
-      <w:proofErr w:type="spellEnd"/>
-      <w:r>
-        <w:t xml:space="preserve">[0].title() + </w:t>
-      </w:r>
-      <w:proofErr w:type="spellStart"/>
-      <w:r>
-        <w:t>p.normal_form</w:t>
-      </w:r>
-      <w:proofErr w:type="spellEnd"/>
-      <w:r>
-        <w:t>[1:].lower()</w:t>
-      </w:r>
-    </w:p>
-    <w:p>
-      <w:pPr>
-        <w:pStyle w:val="code"/>
-      </w:pPr>
-      <w:r>
-        <w:t xml:space="preserve">        return</w:t>
-      </w:r>
-      <w:r>
-        <w:rPr>
-          <w:lang w:val="ru-RU"/>
-        </w:rPr>
-        <w:t xml:space="preserve"> </w:t>
-      </w:r>
       <w:r>
         <w:t>True</w:t>
       </w:r>
@@ -7660,19 +7961,14 @@
       <w:pPr>
         <w:pStyle w:val="3"/>
       </w:pPr>
-      <w:bookmarkStart w:id="51" w:name="_Toc4228545"/>
-      <w:proofErr w:type="spellStart"/>
-      <w:r>
-        <w:t>Унифицированность</w:t>
-      </w:r>
-      <w:proofErr w:type="spellEnd"/>
-      <w:r>
-        <w:t xml:space="preserve"> </w:t>
+      <w:bookmarkStart w:id="52" w:name="_Toc4228545"/>
+      <w:r>
+        <w:t xml:space="preserve">Унифицированность </w:t>
       </w:r>
       <w:r>
         <w:t>объектов языка</w:t>
       </w:r>
-      <w:bookmarkEnd w:id="51"/>
+      <w:bookmarkEnd w:id="52"/>
     </w:p>
     <w:p>
       <w:r>
@@ -7707,7 +8003,7 @@
         <w:pStyle w:val="a5"/>
         <w:numPr>
           <w:ilvl w:val="0"/>
-          <w:numId w:val="40"/>
+          <w:numId w:val="17"/>
         </w:numPr>
         <w:spacing w:after="0" w:line="240" w:lineRule="auto"/>
         <w:jc w:val="left"/>
@@ -7721,7 +8017,7 @@
         <w:pStyle w:val="a5"/>
         <w:numPr>
           <w:ilvl w:val="0"/>
-          <w:numId w:val="40"/>
+          <w:numId w:val="17"/>
         </w:numPr>
         <w:spacing w:after="0" w:line="240" w:lineRule="auto"/>
         <w:jc w:val="left"/>
@@ -7732,6 +8028,7 @@
     </w:p>
     <w:p>
       <w:r>
+        <w:lastRenderedPageBreak/>
         <w:t>Очевидным решением для данной архитектуры является наследование. Каждый объект языка представляет собой дополненный и расширенный экземпляр класса «абстрактный объект».</w:t>
       </w:r>
     </w:p>
@@ -7745,7 +8042,7 @@
         <w:pStyle w:val="a5"/>
         <w:numPr>
           <w:ilvl w:val="0"/>
-          <w:numId w:val="40"/>
+          <w:numId w:val="17"/>
         </w:numPr>
         <w:spacing w:after="0" w:line="240" w:lineRule="auto"/>
         <w:jc w:val="left"/>
@@ -7759,7 +8056,7 @@
         <w:pStyle w:val="a5"/>
         <w:numPr>
           <w:ilvl w:val="1"/>
-          <w:numId w:val="40"/>
+          <w:numId w:val="17"/>
         </w:numPr>
         <w:spacing w:after="0" w:line="240" w:lineRule="auto"/>
         <w:jc w:val="left"/>
@@ -7773,7 +8070,7 @@
         <w:pStyle w:val="a5"/>
         <w:numPr>
           <w:ilvl w:val="1"/>
-          <w:numId w:val="40"/>
+          <w:numId w:val="17"/>
         </w:numPr>
         <w:spacing w:after="0" w:line="240" w:lineRule="auto"/>
         <w:jc w:val="left"/>
@@ -7787,7 +8084,7 @@
         <w:pStyle w:val="a5"/>
         <w:numPr>
           <w:ilvl w:val="1"/>
-          <w:numId w:val="40"/>
+          <w:numId w:val="17"/>
         </w:numPr>
         <w:spacing w:after="0" w:line="240" w:lineRule="auto"/>
         <w:jc w:val="left"/>
@@ -7801,7 +8098,7 @@
         <w:pStyle w:val="a5"/>
         <w:numPr>
           <w:ilvl w:val="0"/>
-          <w:numId w:val="40"/>
+          <w:numId w:val="17"/>
         </w:numPr>
         <w:spacing w:after="0" w:line="240" w:lineRule="auto"/>
         <w:jc w:val="left"/>
@@ -7815,7 +8112,7 @@
         <w:pStyle w:val="a5"/>
         <w:numPr>
           <w:ilvl w:val="1"/>
-          <w:numId w:val="40"/>
+          <w:numId w:val="17"/>
         </w:numPr>
         <w:spacing w:after="0" w:line="240" w:lineRule="auto"/>
         <w:jc w:val="left"/>
@@ -7829,7 +8126,7 @@
         <w:pStyle w:val="a5"/>
         <w:numPr>
           <w:ilvl w:val="1"/>
-          <w:numId w:val="40"/>
+          <w:numId w:val="17"/>
         </w:numPr>
         <w:spacing w:after="0" w:line="240" w:lineRule="auto"/>
         <w:jc w:val="left"/>
@@ -7856,7 +8153,7 @@
         <w:pStyle w:val="a5"/>
         <w:numPr>
           <w:ilvl w:val="0"/>
-          <w:numId w:val="38"/>
+          <w:numId w:val="15"/>
         </w:numPr>
         <w:spacing w:after="0" w:line="240" w:lineRule="auto"/>
         <w:jc w:val="left"/>
@@ -7870,7 +8167,7 @@
         <w:pStyle w:val="a5"/>
         <w:numPr>
           <w:ilvl w:val="1"/>
-          <w:numId w:val="38"/>
+          <w:numId w:val="15"/>
         </w:numPr>
         <w:spacing w:after="0" w:line="240" w:lineRule="auto"/>
         <w:jc w:val="left"/>
@@ -7884,13 +8181,12 @@
         <w:pStyle w:val="a5"/>
         <w:numPr>
           <w:ilvl w:val="1"/>
-          <w:numId w:val="38"/>
+          <w:numId w:val="15"/>
         </w:numPr>
         <w:spacing w:after="0" w:line="240" w:lineRule="auto"/>
         <w:jc w:val="left"/>
       </w:pPr>
       <w:r>
-        <w:lastRenderedPageBreak/>
         <w:t>Атрибуты-массивы (служат контейнером для других объектов языка);</w:t>
       </w:r>
     </w:p>
@@ -7899,7 +8195,7 @@
         <w:pStyle w:val="a5"/>
         <w:numPr>
           <w:ilvl w:val="1"/>
-          <w:numId w:val="38"/>
+          <w:numId w:val="15"/>
         </w:numPr>
         <w:spacing w:after="0" w:line="240" w:lineRule="auto"/>
         <w:jc w:val="left"/>
@@ -7913,7 +8209,7 @@
         <w:pStyle w:val="a5"/>
         <w:numPr>
           <w:ilvl w:val="0"/>
-          <w:numId w:val="38"/>
+          <w:numId w:val="15"/>
         </w:numPr>
         <w:spacing w:after="0" w:line="240" w:lineRule="auto"/>
         <w:jc w:val="left"/>
@@ -7936,14 +8232,11 @@
       <w:pPr>
         <w:pStyle w:val="3"/>
       </w:pPr>
-      <w:bookmarkStart w:id="52" w:name="_Toc4228546"/>
+      <w:bookmarkStart w:id="53" w:name="_Toc4228546"/>
       <w:r>
         <w:t>Пример разбора фразы</w:t>
       </w:r>
-      <w:bookmarkEnd w:id="52"/>
-      <w:r>
-        <w:t xml:space="preserve"> </w:t>
-      </w:r>
+      <w:bookmarkEnd w:id="53"/>
     </w:p>
     <w:p>
       <w:r>
@@ -7973,7 +8266,7 @@
         <w:pStyle w:val="a5"/>
         <w:numPr>
           <w:ilvl w:val="0"/>
-          <w:numId w:val="43"/>
+          <w:numId w:val="19"/>
         </w:numPr>
         <w:spacing w:after="0" w:line="240" w:lineRule="auto"/>
         <w:jc w:val="left"/>
@@ -7996,7 +8289,7 @@
         <w:pStyle w:val="a5"/>
         <w:numPr>
           <w:ilvl w:val="1"/>
-          <w:numId w:val="43"/>
+          <w:numId w:val="19"/>
         </w:numPr>
         <w:spacing w:after="0" w:line="240" w:lineRule="auto"/>
         <w:jc w:val="left"/>
@@ -8010,7 +8303,7 @@
         <w:pStyle w:val="a5"/>
         <w:numPr>
           <w:ilvl w:val="1"/>
-          <w:numId w:val="43"/>
+          <w:numId w:val="19"/>
         </w:numPr>
         <w:spacing w:after="0" w:line="240" w:lineRule="auto"/>
         <w:jc w:val="left"/>
@@ -8024,7 +8317,7 @@
         <w:pStyle w:val="a5"/>
         <w:numPr>
           <w:ilvl w:val="1"/>
-          <w:numId w:val="43"/>
+          <w:numId w:val="19"/>
         </w:numPr>
         <w:spacing w:after="0" w:line="240" w:lineRule="auto"/>
         <w:jc w:val="left"/>
@@ -8068,7 +8361,7 @@
         <w:pStyle w:val="a5"/>
         <w:numPr>
           <w:ilvl w:val="0"/>
-          <w:numId w:val="43"/>
+          <w:numId w:val="19"/>
         </w:numPr>
         <w:spacing w:after="0" w:line="240" w:lineRule="auto"/>
         <w:jc w:val="left"/>
@@ -8091,12 +8384,13 @@
         <w:pStyle w:val="a5"/>
         <w:numPr>
           <w:ilvl w:val="1"/>
-          <w:numId w:val="43"/>
+          <w:numId w:val="19"/>
         </w:numPr>
         <w:spacing w:after="0" w:line="240" w:lineRule="auto"/>
         <w:jc w:val="left"/>
       </w:pPr>
       <w:r>
+        <w:lastRenderedPageBreak/>
         <w:t>Это прилагательное, абстрактный объект «что» ещё не определён, данное слово сохраняется для дальнейшей обработки в объекте «что».</w:t>
       </w:r>
     </w:p>
@@ -8105,7 +8399,7 @@
         <w:pStyle w:val="a5"/>
         <w:numPr>
           <w:ilvl w:val="0"/>
-          <w:numId w:val="43"/>
+          <w:numId w:val="19"/>
         </w:numPr>
         <w:spacing w:after="0" w:line="240" w:lineRule="auto"/>
         <w:jc w:val="left"/>
@@ -8128,7 +8422,7 @@
         <w:pStyle w:val="a5"/>
         <w:numPr>
           <w:ilvl w:val="1"/>
-          <w:numId w:val="43"/>
+          <w:numId w:val="19"/>
         </w:numPr>
         <w:spacing w:after="0" w:line="240" w:lineRule="auto"/>
         <w:jc w:val="left"/>
@@ -8142,7 +8436,7 @@
         <w:pStyle w:val="a5"/>
         <w:numPr>
           <w:ilvl w:val="1"/>
-          <w:numId w:val="43"/>
+          <w:numId w:val="19"/>
         </w:numPr>
         <w:spacing w:after="0" w:line="240" w:lineRule="auto"/>
         <w:jc w:val="left"/>
@@ -8168,7 +8462,7 @@
         <w:pStyle w:val="a5"/>
         <w:numPr>
           <w:ilvl w:val="2"/>
-          <w:numId w:val="43"/>
+          <w:numId w:val="19"/>
         </w:numPr>
         <w:spacing w:after="0" w:line="240" w:lineRule="auto"/>
         <w:jc w:val="left"/>
@@ -8182,7 +8476,7 @@
         <w:pStyle w:val="a5"/>
         <w:numPr>
           <w:ilvl w:val="2"/>
-          <w:numId w:val="43"/>
+          <w:numId w:val="19"/>
         </w:numPr>
         <w:spacing w:after="0" w:line="240" w:lineRule="auto"/>
         <w:jc w:val="left"/>
@@ -8229,7 +8523,7 @@
         <w:pStyle w:val="a5"/>
         <w:numPr>
           <w:ilvl w:val="1"/>
-          <w:numId w:val="43"/>
+          <w:numId w:val="19"/>
         </w:numPr>
         <w:spacing w:after="0" w:line="240" w:lineRule="auto"/>
         <w:jc w:val="left"/>
@@ -8237,14 +8531,12 @@
       <w:r>
         <w:t>В текущее место курсора добавляется объект типа «С++ метод» вместо абстрактного объекта. Так как имя объекта (обязательный атрибут) не задано, используется значение по умолчанию «</w:t>
       </w:r>
-      <w:proofErr w:type="spellStart"/>
       <w:r>
         <w:rPr>
           <w:lang w:val="en-US"/>
         </w:rPr>
         <w:t>unnamedMethod</w:t>
       </w:r>
-      <w:proofErr w:type="spellEnd"/>
       <w:r>
         <w:t>».</w:t>
       </w:r>
@@ -8254,7 +8546,7 @@
         <w:pStyle w:val="a5"/>
         <w:numPr>
           <w:ilvl w:val="0"/>
-          <w:numId w:val="43"/>
+          <w:numId w:val="19"/>
         </w:numPr>
         <w:spacing w:after="0" w:line="240" w:lineRule="auto"/>
         <w:jc w:val="left"/>
@@ -8280,7 +8572,7 @@
         <w:pStyle w:val="a5"/>
         <w:numPr>
           <w:ilvl w:val="1"/>
-          <w:numId w:val="43"/>
+          <w:numId w:val="19"/>
         </w:numPr>
         <w:spacing w:after="0" w:line="240" w:lineRule="auto"/>
         <w:jc w:val="left"/>
@@ -8294,7 +8586,7 @@
         <w:pStyle w:val="a5"/>
         <w:numPr>
           <w:ilvl w:val="1"/>
-          <w:numId w:val="43"/>
+          <w:numId w:val="19"/>
         </w:numPr>
         <w:spacing w:after="0" w:line="240" w:lineRule="auto"/>
         <w:jc w:val="left"/>
@@ -8347,13 +8639,12 @@
         <w:pStyle w:val="a5"/>
         <w:numPr>
           <w:ilvl w:val="1"/>
-          <w:numId w:val="43"/>
+          <w:numId w:val="19"/>
         </w:numPr>
         <w:spacing w:after="0" w:line="240" w:lineRule="auto"/>
         <w:jc w:val="left"/>
       </w:pPr>
       <w:r>
-        <w:lastRenderedPageBreak/>
         <w:t>В текущее место курсора добавляется новый объект типа «С++ метод» вместо прежнего объекта. Так как имя объекта задано, используется значение из атрибута «</w:t>
       </w:r>
       <w:r>
@@ -8386,7 +8677,7 @@
         <w:pStyle w:val="a5"/>
         <w:numPr>
           <w:ilvl w:val="0"/>
-          <w:numId w:val="43"/>
+          <w:numId w:val="19"/>
         </w:numPr>
         <w:spacing w:after="0" w:line="240" w:lineRule="auto"/>
         <w:jc w:val="left"/>
@@ -8415,7 +8706,7 @@
         <w:pStyle w:val="a5"/>
         <w:numPr>
           <w:ilvl w:val="1"/>
-          <w:numId w:val="43"/>
+          <w:numId w:val="19"/>
         </w:numPr>
         <w:spacing w:after="0" w:line="240" w:lineRule="auto"/>
         <w:jc w:val="left"/>
@@ -8429,7 +8720,7 @@
         <w:pStyle w:val="a5"/>
         <w:numPr>
           <w:ilvl w:val="1"/>
-          <w:numId w:val="43"/>
+          <w:numId w:val="19"/>
         </w:numPr>
         <w:spacing w:after="0" w:line="240" w:lineRule="auto"/>
         <w:jc w:val="left"/>
@@ -8482,7 +8773,7 @@
         <w:pStyle w:val="a5"/>
         <w:numPr>
           <w:ilvl w:val="1"/>
-          <w:numId w:val="43"/>
+          <w:numId w:val="19"/>
         </w:numPr>
         <w:spacing w:after="0" w:line="240" w:lineRule="auto"/>
         <w:jc w:val="left"/>
@@ -8505,14 +8796,12 @@
       <w:r>
         <w:t xml:space="preserve"> «</w:t>
       </w:r>
-      <w:proofErr w:type="spellStart"/>
       <w:r>
         <w:rPr>
           <w:lang w:val="en-US"/>
         </w:rPr>
         <w:t>getPotato</w:t>
       </w:r>
-      <w:proofErr w:type="spellEnd"/>
       <w:r>
         <w:t>».</w:t>
       </w:r>
@@ -8524,14 +8813,17 @@
       <w:r>
         <w:t>Преобразование внутреннего представления кода в соответствии с семантическим смыслом слова</w:t>
       </w:r>
-      <w:bookmarkEnd w:id="50"/>
+      <w:bookmarkEnd w:id="51"/>
     </w:p>
     <w:p/>
+    <w:p/>
     <w:p>
       <w:pPr>
         <w:pStyle w:val="2"/>
       </w:pPr>
-      <w:bookmarkStart w:id="53" w:name="_Toc7265233"/>
+      <w:bookmarkStart w:id="54" w:name="_Toc7265233"/>
+      <w:bookmarkStart w:id="55" w:name="_Ref7526564"/>
+      <w:bookmarkStart w:id="56" w:name="_Ref7526573"/>
       <w:r>
         <w:t xml:space="preserve">Отображение внутреннего представления кода в код на языке </w:t>
       </w:r>
@@ -8544,14 +8836,13 @@
       <w:r>
         <w:t>++</w:t>
       </w:r>
-      <w:bookmarkEnd w:id="53"/>
-    </w:p>
-    <w:p>
-      <w:r>
-        <w:t xml:space="preserve">Как </w:t>
-      </w:r>
-      <w:r>
-        <w:t xml:space="preserve">видно из п. </w:t>
+      <w:bookmarkEnd w:id="54"/>
+      <w:bookmarkEnd w:id="55"/>
+      <w:bookmarkEnd w:id="56"/>
+    </w:p>
+    <w:p>
+      <w:r>
+        <w:t xml:space="preserve">Как видно из п. </w:t>
       </w:r>
       <w:r>
         <w:fldChar w:fldCharType="begin"/>
@@ -8560,49 +8851,47 @@
         <w:instrText xml:space="preserve"> REF _Ref7388212 \p \h </w:instrText>
       </w:r>
       <w:r>
+        <w:fldChar w:fldCharType="end"/>
+      </w:r>
+      <w:r>
+        <w:fldChar w:fldCharType="begin"/>
+      </w:r>
+      <w:r>
+        <w:instrText xml:space="preserve"> REF _Ref7388220 \r \h </w:instrText>
+      </w:r>
+      <w:r>
         <w:fldChar w:fldCharType="separate"/>
       </w:r>
       <w:r>
+        <w:t>4.4</w:t>
+      </w:r>
+      <w:r>
         <w:fldChar w:fldCharType="end"/>
       </w:r>
       <w:r>
+        <w:t xml:space="preserve"> «</w:t>
+      </w:r>
+      <w:r>
         <w:fldChar w:fldCharType="begin"/>
       </w:r>
       <w:r>
-        <w:instrText xml:space="preserve"> REF _Ref7388220 \r \h </w:instrText>
+        <w:instrText xml:space="preserve"> REF _Ref7385479 \h </w:instrText>
       </w:r>
       <w:r>
         <w:fldChar w:fldCharType="separate"/>
       </w:r>
       <w:r>
-        <w:t>4.4</w:t>
+        <w:t>Обработка каждого слова с целью извлечения семантического смысла в каждой конкретной ситуации</w:t>
       </w:r>
       <w:r>
         <w:fldChar w:fldCharType="end"/>
       </w:r>
       <w:r>
-        <w:t xml:space="preserve"> </w:t>
-      </w:r>
-      <w:r>
-        <w:t>«</w:t>
-      </w:r>
-      <w:r>
-        <w:fldChar w:fldCharType="begin"/>
-      </w:r>
-      <w:r>
-        <w:instrText xml:space="preserve"> REF _Ref7385479 \h </w:instrText>
-      </w:r>
-      <w:r>
-        <w:fldChar w:fldCharType="separate"/>
-      </w:r>
-      <w:r>
-        <w:t>Обработка каждого слова с целью извлечения семантического смысла в каждой конкретной ситуации</w:t>
-      </w:r>
-      <w:r>
-        <w:fldChar w:fldCharType="end"/>
-      </w:r>
-      <w:r>
-        <w:t xml:space="preserve">», каждый объект языка реализует свой собственный метод отображения. Это необходимо, так как всеми объектами языка используются одни и те же типы атрибутов, но их отображение в языке может быть разным. Например, </w:t>
+        <w:t xml:space="preserve">», каждый объект языка </w:t>
+      </w:r>
+      <w:r>
+        <w:lastRenderedPageBreak/>
+        <w:t xml:space="preserve">реализует свой собственный метод отображения. Это необходимо, так как всеми объектами языка используются одни и те же типы атрибутов, но их отображение в языке может быть разным. Например, </w:t>
       </w:r>
       <w:r>
         <w:t>для</w:t>
@@ -8616,11 +8905,9 @@
         </w:rPr>
         <w:t>multi</w:t>
       </w:r>
-      <w:proofErr w:type="spellStart"/>
       <w:r>
         <w:t>Attribute</w:t>
       </w:r>
-      <w:proofErr w:type="spellEnd"/>
       <w:r>
         <w:t>»</w:t>
       </w:r>
@@ -8633,7 +8920,7 @@
         <w:pStyle w:val="a5"/>
         <w:numPr>
           <w:ilvl w:val="0"/>
-          <w:numId w:val="44"/>
+          <w:numId w:val="20"/>
         </w:numPr>
       </w:pPr>
       <w:r>
@@ -8645,7 +8932,7 @@
         <w:pStyle w:val="a5"/>
         <w:numPr>
           <w:ilvl w:val="0"/>
-          <w:numId w:val="44"/>
+          <w:numId w:val="20"/>
         </w:numPr>
       </w:pPr>
       <w:r>
@@ -8656,60 +8943,841 @@
       <w:r>
         <w:t xml:space="preserve">При реализации методов отображения для объекта языка важно предусмотреть различные условия, такие как отсутствие </w:t>
       </w:r>
-    </w:p>
-    <w:p/>
+      <w:r>
+        <w:t xml:space="preserve">некоторых атрибутов, разное количество объектов внутри </w:t>
+      </w:r>
+      <w:r>
+        <w:rPr>
+          <w:lang w:val="en-US"/>
+        </w:rPr>
+        <w:t>multiAttribute</w:t>
+      </w:r>
+      <w:r>
+        <w:t xml:space="preserve"> </w:t>
+      </w:r>
+      <w:r>
+        <w:t xml:space="preserve">и так далее. Для примера подробно рассмотрим реализацию функции </w:t>
+      </w:r>
+      <w:r>
+        <w:t>__</w:t>
+      </w:r>
+      <w:r>
+        <w:rPr>
+          <w:lang w:val="en-US"/>
+        </w:rPr>
+        <w:t>repr</w:t>
+      </w:r>
+      <w:r>
+        <w:t xml:space="preserve">__ </w:t>
+      </w:r>
+      <w:r>
+        <w:t xml:space="preserve">класса </w:t>
+      </w:r>
+      <w:r>
+        <w:rPr>
+          <w:lang w:val="en-US"/>
+        </w:rPr>
+        <w:t>Cycle</w:t>
+      </w:r>
+      <w:r>
+        <w:t>_</w:t>
+      </w:r>
+      <w:r>
+        <w:rPr>
+          <w:lang w:val="en-US"/>
+        </w:rPr>
+        <w:t>for</w:t>
+      </w:r>
+      <w:r>
+        <w:t>:</w:t>
+      </w:r>
+    </w:p>
+    <w:p>
+      <w:pPr>
+        <w:pStyle w:val="code"/>
+      </w:pPr>
+      <w:r>
+        <w:rPr>
+          <w:lang w:val="ru-RU"/>
+        </w:rPr>
+        <w:t xml:space="preserve">    </w:t>
+      </w:r>
+      <w:r>
+        <w:t>def __repr__(self):</w:t>
+      </w:r>
+    </w:p>
+    <w:p>
+      <w:pPr>
+        <w:pStyle w:val="code"/>
+      </w:pPr>
+      <w:r>
+        <w:t xml:space="preserve">        string = "for ("</w:t>
+      </w:r>
+    </w:p>
+    <w:p>
+      <w:pPr>
+        <w:pStyle w:val="code"/>
+      </w:pPr>
+    </w:p>
+    <w:p>
+      <w:pPr>
+        <w:pStyle w:val="code"/>
+      </w:pPr>
+      <w:r>
+        <w:t xml:space="preserve">        for init in self.attributes["init"].value[:-1]:</w:t>
+      </w:r>
+    </w:p>
+    <w:p>
+      <w:pPr>
+        <w:pStyle w:val="code"/>
+      </w:pPr>
+      <w:r>
+        <w:t xml:space="preserve">            string += str(init) + ', '</w:t>
+      </w:r>
+    </w:p>
+    <w:p>
+      <w:pPr>
+        <w:pStyle w:val="code"/>
+      </w:pPr>
+      <w:r>
+        <w:t xml:space="preserve">        string += str(self.attributes["init"].value[-1]) if self.attributes["init"].value else ""</w:t>
+      </w:r>
+    </w:p>
+    <w:p>
+      <w:pPr>
+        <w:pStyle w:val="code"/>
+      </w:pPr>
+      <w:r>
+        <w:t xml:space="preserve">        </w:t>
+      </w:r>
+      <w:r>
+        <w:t>string += '; '</w:t>
+      </w:r>
+    </w:p>
+    <w:p>
+      <w:pPr>
+        <w:pStyle w:val="code"/>
+      </w:pPr>
+    </w:p>
+    <w:p>
+      <w:pPr>
+        <w:pStyle w:val="code"/>
+      </w:pPr>
+      <w:r>
+        <w:t xml:space="preserve">        for cond in self.attributes["condition"].value[:-1]:</w:t>
+      </w:r>
+    </w:p>
+    <w:p>
+      <w:pPr>
+        <w:pStyle w:val="code"/>
+      </w:pPr>
+      <w:r>
+        <w:t xml:space="preserve">            string += str(cond) + ' '</w:t>
+      </w:r>
+    </w:p>
+    <w:p>
+      <w:pPr>
+        <w:pStyle w:val="code"/>
+      </w:pPr>
+      <w:r>
+        <w:t xml:space="preserve">        string += str(self.attributes["condition"].value[-1]) if self.attributes["condition"].value else ""</w:t>
+      </w:r>
+    </w:p>
+    <w:p>
+      <w:pPr>
+        <w:pStyle w:val="code"/>
+      </w:pPr>
+      <w:r>
+        <w:t xml:space="preserve">        string += '; '</w:t>
+      </w:r>
+    </w:p>
+    <w:p>
+      <w:pPr>
+        <w:pStyle w:val="code"/>
+      </w:pPr>
+    </w:p>
+    <w:p>
+      <w:pPr>
+        <w:pStyle w:val="code"/>
+      </w:pPr>
+      <w:r>
+        <w:t xml:space="preserve">        for end in self.attributes["endaction"].value[:-1]:</w:t>
+      </w:r>
+    </w:p>
+    <w:p>
+      <w:pPr>
+        <w:pStyle w:val="code"/>
+      </w:pPr>
+      <w:r>
+        <w:t xml:space="preserve">            string += str(end) + ', '</w:t>
+      </w:r>
+    </w:p>
+    <w:p>
+      <w:pPr>
+        <w:pStyle w:val="code"/>
+      </w:pPr>
+      <w:r>
+        <w:t xml:space="preserve">        string += str(self.attributes["endaction"].value[-1]) if self.attributes["endaction"].value else ""</w:t>
+      </w:r>
+    </w:p>
+    <w:p>
+      <w:pPr>
+        <w:pStyle w:val="code"/>
+      </w:pPr>
+      <w:r>
+        <w:t xml:space="preserve">        string += ') {\n'</w:t>
+      </w:r>
+    </w:p>
+    <w:p>
+      <w:pPr>
+        <w:pStyle w:val="code"/>
+      </w:pPr>
+      <w:r>
+        <w:t xml:space="preserve">        for body_element in self.attributes["body"].value:</w:t>
+      </w:r>
+    </w:p>
+    <w:p>
+      <w:pPr>
+        <w:pStyle w:val="code"/>
+      </w:pPr>
+      <w:r>
+        <w:t xml:space="preserve">            string += "\t" + str2(body_element).replace("\n", "\n\t") + "\n"</w:t>
+      </w:r>
+    </w:p>
+    <w:p>
+      <w:pPr>
+        <w:pStyle w:val="code"/>
+        <w:rPr>
+          <w:lang w:val="ru-RU"/>
+        </w:rPr>
+      </w:pPr>
+      <w:r>
+        <w:t xml:space="preserve">        </w:t>
+      </w:r>
+      <w:r>
+        <w:t>string</w:t>
+      </w:r>
+      <w:r>
+        <w:rPr>
+          <w:lang w:val="ru-RU"/>
+        </w:rPr>
+        <w:t xml:space="preserve"> += "}"</w:t>
+      </w:r>
+    </w:p>
+    <w:p>
+      <w:pPr>
+        <w:pStyle w:val="code"/>
+        <w:rPr>
+          <w:lang w:val="ru-RU"/>
+        </w:rPr>
+      </w:pPr>
+      <w:r>
+        <w:rPr>
+          <w:lang w:val="ru-RU"/>
+        </w:rPr>
+        <w:t xml:space="preserve">        </w:t>
+      </w:r>
+      <w:r>
+        <w:t>return</w:t>
+      </w:r>
+      <w:r>
+        <w:rPr>
+          <w:lang w:val="ru-RU"/>
+        </w:rPr>
+        <w:t xml:space="preserve"> </w:t>
+      </w:r>
+      <w:r>
+        <w:t>self</w:t>
+      </w:r>
+      <w:r>
+        <w:rPr>
+          <w:lang w:val="ru-RU"/>
+        </w:rPr>
+        <w:t>.</w:t>
+      </w:r>
+      <w:r>
+        <w:t>reprCommon</w:t>
+      </w:r>
+      <w:r>
+        <w:rPr>
+          <w:lang w:val="ru-RU"/>
+        </w:rPr>
+        <w:t>(</w:t>
+      </w:r>
+      <w:r>
+        <w:t>string</w:t>
+      </w:r>
+      <w:r>
+        <w:rPr>
+          <w:lang w:val="ru-RU"/>
+        </w:rPr>
+        <w:t>)</w:t>
+      </w:r>
+    </w:p>
+    <w:p>
+      <w:r>
+        <w:t xml:space="preserve">Начинается формирование строки с ключевого слова </w:t>
+      </w:r>
+      <w:r>
+        <w:rPr>
+          <w:lang w:val="en-US"/>
+        </w:rPr>
+        <w:t>for</w:t>
+      </w:r>
+      <w:r>
+        <w:t xml:space="preserve"> </w:t>
+      </w:r>
+      <w:r>
+        <w:t>и открывающей круглой скобки. Далее, как известно, идёт перечисление операций, исполняющихся один раз перед началом исполнения тела цикла. Всего возможны 3 случая:</w:t>
+      </w:r>
+    </w:p>
+    <w:p>
+      <w:pPr>
+        <w:pStyle w:val="a5"/>
+        <w:numPr>
+          <w:ilvl w:val="0"/>
+          <w:numId w:val="21"/>
+        </w:numPr>
+      </w:pPr>
+      <w:r>
+        <w:t>Действия отсутствуют</w:t>
+      </w:r>
+      <w:r>
+        <w:t>;</w:t>
+      </w:r>
+    </w:p>
+    <w:p>
+      <w:pPr>
+        <w:pStyle w:val="a5"/>
+        <w:numPr>
+          <w:ilvl w:val="0"/>
+          <w:numId w:val="21"/>
+        </w:numPr>
+      </w:pPr>
+      <w:r>
+        <w:lastRenderedPageBreak/>
+        <w:t>Действие только одно</w:t>
+      </w:r>
+      <w:r>
+        <w:t>;</w:t>
+      </w:r>
+    </w:p>
+    <w:p>
+      <w:pPr>
+        <w:pStyle w:val="a5"/>
+        <w:numPr>
+          <w:ilvl w:val="0"/>
+          <w:numId w:val="21"/>
+        </w:numPr>
+      </w:pPr>
+      <w:r>
+        <w:t>Действий 2 и больше</w:t>
+      </w:r>
+      <w:r>
+        <w:t>.</w:t>
+      </w:r>
+    </w:p>
+    <w:p>
+      <w:r>
+        <w:t xml:space="preserve">В случае, когда действия отсутствуют, строка должна быть пустой (или содержать только пробелы). </w:t>
+      </w:r>
+      <w:r>
+        <w:t>При одном действии не нужно ставить знак запятой, при более, чем двух действиях знаки запятой ставятся после каждого кроме последнего элемента.</w:t>
+      </w:r>
+    </w:p>
+    <w:p>
+      <w:r>
+        <w:t xml:space="preserve">Между секцией действия перед началом цикла необходим знак точки с запятой. </w:t>
+      </w:r>
+      <w:r>
+        <w:t xml:space="preserve">Далее 2 секции описываются схожим образом. После этого к строке добавляется закрывающаяся круглая скобка и открывающаяся фигурная, а также знак новой строки. После этого необходимо сформировать тело цикла – список объектов атрибута </w:t>
+      </w:r>
+      <w:r>
+        <w:t>body</w:t>
+      </w:r>
+      <w:r>
+        <w:t>, разделённых символом перевода строки:</w:t>
+      </w:r>
+    </w:p>
+    <w:p>
+      <w:pPr>
+        <w:pStyle w:val="code"/>
+      </w:pPr>
+      <w:r>
+        <w:t>for body_element in self.attributes["body"].value:</w:t>
+      </w:r>
+    </w:p>
+    <w:p>
+      <w:pPr>
+        <w:pStyle w:val="code"/>
+      </w:pPr>
+      <w:r>
+        <w:t xml:space="preserve">           </w:t>
+      </w:r>
+      <w:r>
+        <w:t>string += "\t" + str2(body_element).replace("\n", "\n\t") + "\n"</w:t>
+      </w:r>
+    </w:p>
+    <w:p>
+      <w:r>
+        <w:t>Видно, что к каждому символу новой строки дочернего объекта добавляется символ табуляции. Это сделано для того, чтобы дочерние объекты, в дополнение к фигурным скобкам, визуально выделялись как принадлежащие к текущему объекту.</w:t>
+      </w:r>
+    </w:p>
+    <w:p>
+      <w:r>
+        <w:t>После этого в строку добавляется символ закрывающей фигурной скобки. Возврат целевой строки производится через функцию reprCommon, определённой в классе абстрактного объекта. Это сделано потому что вне зависимости от объекта с ним необходимо проделать два действия:</w:t>
+      </w:r>
+    </w:p>
+    <w:p>
+      <w:pPr>
+        <w:pStyle w:val="a5"/>
+        <w:numPr>
+          <w:ilvl w:val="0"/>
+          <w:numId w:val="22"/>
+        </w:numPr>
+      </w:pPr>
+      <w:r>
+        <w:t xml:space="preserve">Добавить печать </w:t>
+      </w:r>
+      <w:r>
+        <w:rPr>
+          <w:lang w:val="en-US"/>
+        </w:rPr>
+        <w:t>ID</w:t>
+      </w:r>
+      <w:r>
+        <w:t xml:space="preserve"> </w:t>
+      </w:r>
+      <w:r>
+        <w:t>объекта в случае, если он не содержит имени;</w:t>
+      </w:r>
+    </w:p>
+    <w:p>
+      <w:pPr>
+        <w:pStyle w:val="a5"/>
+        <w:numPr>
+          <w:ilvl w:val="0"/>
+          <w:numId w:val="22"/>
+        </w:numPr>
+      </w:pPr>
+      <w:r>
+        <w:t>Произвести замену символов табуляции на пробелы.</w:t>
+      </w:r>
+    </w:p>
+    <w:p>
+      <w:r>
+        <w:t xml:space="preserve"> </w:t>
+      </w:r>
+      <w:r>
+        <w:t xml:space="preserve">По соглашению объекты могут использовать внутри своих собственных строковых представлений символы табуляции, но исходя из результатов исследований </w:t>
+      </w:r>
+      <w:sdt>
+        <w:sdtPr>
+          <w:id w:val="-1963262722"/>
+          <w:citation/>
+        </w:sdtPr>
+        <w:sdtContent>
+          <w:r>
+            <w:fldChar w:fldCharType="begin"/>
+          </w:r>
+          <w:r>
+            <w:instrText xml:space="preserve"> CITATION sem16 \l 1049 </w:instrText>
+          </w:r>
+          <w:r>
+            <w:fldChar w:fldCharType="separate"/>
+          </w:r>
+          <w:r>
+            <w:rPr>
+              <w:noProof/>
+            </w:rPr>
+            <w:t>(semen_grinshtein, 2016)</w:t>
+          </w:r>
+          <w:r>
+            <w:fldChar w:fldCharType="end"/>
+          </w:r>
+        </w:sdtContent>
+      </w:sdt>
+      <w:r>
+        <w:t xml:space="preserve"> более популярным способом оформления кода являются пробелы. </w:t>
+      </w:r>
+      <w:r>
+        <w:t>По этой причине после получения строкового представления каждого из объектов «нулевого уровня» все символы табуляции заменяются пробелами внутри функции reprCommon.</w:t>
+      </w:r>
+    </w:p>
+    <w:p>
+      <w:r>
+        <w:t>Ниже представлена функция, через которую проходят все представления объектов языка:</w:t>
+      </w:r>
+    </w:p>
+    <w:p>
+      <w:pPr>
+        <w:pStyle w:val="code"/>
+        <w:ind w:left="708"/>
+      </w:pPr>
+      <w:r>
+        <w:rPr>
+          <w:lang w:val="ru-RU"/>
+        </w:rPr>
+        <w:t xml:space="preserve">    </w:t>
+      </w:r>
+      <w:r>
+        <w:t>def reprCommon(self, child_repr, is_put_id = True):</w:t>
+      </w:r>
+    </w:p>
+    <w:p>
+      <w:pPr>
+        <w:pStyle w:val="code"/>
+        <w:ind w:left="708"/>
+      </w:pPr>
+      <w:r>
+        <w:t xml:space="preserve">        string = ""</w:t>
+      </w:r>
+    </w:p>
+    <w:p>
+      <w:pPr>
+        <w:pStyle w:val="code"/>
+        <w:ind w:left="708"/>
+      </w:pPr>
+      <w:r>
+        <w:t xml:space="preserve">        if "name" not in self.attributes and is_put_id:</w:t>
+      </w:r>
+    </w:p>
+    <w:p>
+      <w:pPr>
+        <w:pStyle w:val="code"/>
+        <w:ind w:left="708"/>
+      </w:pPr>
+      <w:r>
+        <w:t xml:space="preserve">            string += "// id is "</w:t>
+      </w:r>
+    </w:p>
+    <w:p>
+      <w:pPr>
+        <w:pStyle w:val="code"/>
+        <w:ind w:left="708"/>
+      </w:pPr>
+      <w:r>
+        <w:t xml:space="preserve">            string += str(self.attributes["id"].value) + "\n"</w:t>
+      </w:r>
+    </w:p>
+    <w:p>
+      <w:pPr>
+        <w:pStyle w:val="code"/>
+        <w:ind w:left="708"/>
+        <w:rPr>
+          <w:lang w:val="ru-RU"/>
+        </w:rPr>
+      </w:pPr>
+      <w:r>
+        <w:t xml:space="preserve">        </w:t>
+      </w:r>
+      <w:r>
+        <w:t>string</w:t>
+      </w:r>
+      <w:r>
+        <w:rPr>
+          <w:lang w:val="ru-RU"/>
+        </w:rPr>
+        <w:t xml:space="preserve"> += </w:t>
+      </w:r>
+      <w:r>
+        <w:t>child</w:t>
+      </w:r>
+      <w:r>
+        <w:rPr>
+          <w:lang w:val="ru-RU"/>
+        </w:rPr>
+        <w:t>_</w:t>
+      </w:r>
+      <w:r>
+        <w:t>repr</w:t>
+      </w:r>
+    </w:p>
+    <w:p>
+      <w:pPr>
+        <w:pStyle w:val="code"/>
+        <w:ind w:left="708"/>
+        <w:rPr>
+          <w:lang w:val="ru-RU"/>
+        </w:rPr>
+      </w:pPr>
+      <w:r>
+        <w:rPr>
+          <w:lang w:val="ru-RU"/>
+        </w:rPr>
+        <w:t xml:space="preserve">        </w:t>
+      </w:r>
+      <w:r>
+        <w:t>return</w:t>
+      </w:r>
+      <w:r>
+        <w:rPr>
+          <w:lang w:val="ru-RU"/>
+        </w:rPr>
+        <w:t xml:space="preserve"> </w:t>
+      </w:r>
+      <w:r>
+        <w:t>string</w:t>
+      </w:r>
+      <w:r>
+        <w:rPr>
+          <w:lang w:val="ru-RU"/>
+        </w:rPr>
+        <w:t>.</w:t>
+      </w:r>
+      <w:r>
+        <w:t>replace</w:t>
+      </w:r>
+      <w:r>
+        <w:rPr>
+          <w:lang w:val="ru-RU"/>
+        </w:rPr>
+        <w:t>("\</w:t>
+      </w:r>
+      <w:r>
+        <w:t>t</w:t>
+      </w:r>
+      <w:r>
+        <w:rPr>
+          <w:lang w:val="ru-RU"/>
+        </w:rPr>
+        <w:t>", " " * 4)</w:t>
+      </w:r>
+    </w:p>
+    <w:p>
+      <w:r>
+        <w:lastRenderedPageBreak/>
+        <w:t xml:space="preserve">В этой функции также предусмотрена возможность отключения печати </w:t>
+      </w:r>
+      <w:r>
+        <w:rPr>
+          <w:lang w:val="en-US"/>
+        </w:rPr>
+        <w:t>ID</w:t>
+      </w:r>
+      <w:r>
+        <w:t xml:space="preserve"> </w:t>
+      </w:r>
+      <w:r>
+        <w:t xml:space="preserve">в случае, если объект реализовывает собственную печать. К примеру, </w:t>
+      </w:r>
+      <w:r>
+        <w:t>для объекта «число» визуально некрасиво, когда оно занимает 2 строки.</w:t>
+      </w:r>
+    </w:p>
+    <w:p>
+      <w:r>
+        <w:t xml:space="preserve">В результате именованные объекты не имеют </w:t>
+      </w:r>
+      <w:r>
+        <w:rPr>
+          <w:lang w:val="en-US"/>
+        </w:rPr>
+        <w:t>ID</w:t>
+      </w:r>
+      <w:r>
+        <w:t>, некоторые объекты реализовывают свой собственный способ отображение идентификатора. На примере ниже приведены все 3 типа:</w:t>
+      </w:r>
+    </w:p>
+    <w:p>
+      <w:pPr>
+        <w:pStyle w:val="code"/>
+        <w:rPr>
+          <w:lang w:val="ru-RU"/>
+        </w:rPr>
+      </w:pPr>
+      <w:r>
+        <w:t>void</w:t>
+      </w:r>
+      <w:r>
+        <w:rPr>
+          <w:lang w:val="ru-RU"/>
+        </w:rPr>
+        <w:t xml:space="preserve"> </w:t>
+      </w:r>
+      <w:r>
+        <w:t>main</w:t>
+      </w:r>
+      <w:r>
+        <w:rPr>
+          <w:lang w:val="ru-RU"/>
+        </w:rPr>
+        <w:t>() {</w:t>
+      </w:r>
+    </w:p>
+    <w:p>
+      <w:pPr>
+        <w:pStyle w:val="code"/>
+        <w:rPr>
+          <w:lang w:val="ru-RU"/>
+        </w:rPr>
+      </w:pPr>
+      <w:r>
+        <w:rPr>
+          <w:lang w:val="ru-RU"/>
+        </w:rPr>
+        <w:t xml:space="preserve">    // </w:t>
+      </w:r>
+      <w:r>
+        <w:t>id</w:t>
+      </w:r>
+      <w:r>
+        <w:rPr>
+          <w:lang w:val="ru-RU"/>
+        </w:rPr>
+        <w:t xml:space="preserve"> </w:t>
+      </w:r>
+      <w:r>
+        <w:t>is</w:t>
+      </w:r>
+      <w:r>
+        <w:rPr>
+          <w:lang w:val="ru-RU"/>
+        </w:rPr>
+        <w:t xml:space="preserve"> 1</w:t>
+      </w:r>
+      <w:r>
+        <w:rPr>
+          <w:lang w:val="ru-RU"/>
+        </w:rPr>
+        <w:tab/>
+      </w:r>
+    </w:p>
+    <w:p>
+      <w:pPr>
+        <w:pStyle w:val="code"/>
+        <w:rPr>
+          <w:lang w:val="ru-RU"/>
+        </w:rPr>
+      </w:pPr>
+      <w:r>
+        <w:rPr>
+          <w:lang w:val="ru-RU"/>
+        </w:rPr>
+        <w:t xml:space="preserve">    </w:t>
+      </w:r>
+      <w:r>
+        <w:t>return</w:t>
+      </w:r>
+      <w:r>
+        <w:rPr>
+          <w:lang w:val="ru-RU"/>
+        </w:rPr>
+        <w:t xml:space="preserve"> /*</w:t>
+      </w:r>
+      <w:r>
+        <w:t>ID</w:t>
+      </w:r>
+      <w:r>
+        <w:rPr>
+          <w:lang w:val="ru-RU"/>
+        </w:rPr>
+        <w:t>:1*/7;</w:t>
+      </w:r>
+    </w:p>
+    <w:p>
+      <w:pPr>
+        <w:pStyle w:val="code"/>
+        <w:rPr>
+          <w:lang w:val="ru-RU"/>
+        </w:rPr>
+      </w:pPr>
+      <w:r>
+        <w:rPr>
+          <w:lang w:val="ru-RU"/>
+        </w:rPr>
+        <w:t>}</w:t>
+      </w:r>
+    </w:p>
+    <w:p>
+      <w:r>
+        <w:t xml:space="preserve">Видно, что метод </w:t>
+      </w:r>
+      <w:r>
+        <w:rPr>
+          <w:lang w:val="en-US"/>
+        </w:rPr>
+        <w:t>main</w:t>
+      </w:r>
+      <w:r>
+        <w:t xml:space="preserve"> </w:t>
+      </w:r>
+      <w:r>
+        <w:t xml:space="preserve">не имеет идентификатора. Объект </w:t>
+      </w:r>
+      <w:r>
+        <w:rPr>
+          <w:lang w:val="en-US"/>
+        </w:rPr>
+        <w:t>return</w:t>
+      </w:r>
+      <w:r>
+        <w:t xml:space="preserve"> </w:t>
+      </w:r>
+      <w:r>
+        <w:t>использует стандартную нотификацию индикатора (в строке над реализацией самого объекта), объект числа имеет свою реализацию в виде комментария перед числом. Печать идентификатора несколько ухудшает читаемость кода, но данная мера необходима в соответстви</w:t>
+      </w:r>
+      <w:r>
+        <w:t>е</w:t>
+      </w:r>
+      <w:r>
+        <w:t xml:space="preserve"> с рассуждениями, приведёнными в пункте </w:t>
+      </w:r>
+      <w:r>
+        <w:rPr>
+          <w:lang w:val="en-US"/>
+        </w:rPr>
+        <w:t>TODO</w:t>
+      </w:r>
+      <w:r>
+        <w:t>.</w:t>
+      </w:r>
+    </w:p>
+    <w:p>
+      <w:pPr>
+        <w:pStyle w:val="1"/>
+      </w:pPr>
+      <w:bookmarkStart w:id="57" w:name="_Toc7265236"/>
+      <w:r>
+        <w:t>Т</w:t>
+      </w:r>
+      <w:r>
+        <w:t>естирование</w:t>
+      </w:r>
+      <w:r>
+        <w:t xml:space="preserve"> приложения</w:t>
+      </w:r>
+      <w:bookmarkEnd w:id="57"/>
+    </w:p>
     <w:p>
       <w:pPr>
         <w:pStyle w:val="2"/>
       </w:pPr>
-      <w:bookmarkStart w:id="54" w:name="_Toc7265234"/>
-      <w:r>
-        <w:lastRenderedPageBreak/>
-        <w:t>Изменение архитектуры разрабатываемого алгоритма</w:t>
-      </w:r>
-      <w:bookmarkEnd w:id="54"/>
+      <w:r>
+        <w:t>Существующие типы тестирования</w:t>
+      </w:r>
+    </w:p>
+    <w:p>
+      <w:pPr>
+        <w:pStyle w:val="2"/>
+      </w:pPr>
+      <w:r>
+        <w:t>Обоснование выбора системы тестирования</w:t>
+      </w:r>
+    </w:p>
+    <w:p>
+      <w:pPr>
+        <w:pStyle w:val="2"/>
+      </w:pPr>
+      <w:r>
+        <w:t>Реализация системы тестирования</w:t>
+      </w:r>
+      <w:bookmarkStart w:id="58" w:name="_Toc7265238"/>
     </w:p>
     <w:p>
       <w:pPr>
         <w:pStyle w:val="1"/>
       </w:pPr>
-      <w:bookmarkStart w:id="55" w:name="_Toc7265236"/>
-      <w:r>
-        <w:t>Т</w:t>
-      </w:r>
-      <w:r>
-        <w:t>естирование</w:t>
-      </w:r>
-      <w:r>
-        <w:t xml:space="preserve"> приложения</w:t>
-      </w:r>
-      <w:bookmarkEnd w:id="55"/>
-    </w:p>
-    <w:p>
-      <w:pPr>
-        <w:pStyle w:val="2"/>
-      </w:pPr>
-      <w:r>
-        <w:t>Существующие типы тестирования</w:t>
-      </w:r>
-      <w:bookmarkStart w:id="56" w:name="_GoBack"/>
-      <w:bookmarkEnd w:id="56"/>
-    </w:p>
-    <w:p>
-      <w:pPr>
-        <w:pStyle w:val="2"/>
-      </w:pPr>
-      <w:bookmarkStart w:id="57" w:name="_Toc7265237"/>
-      <w:r>
-        <w:t>Результаты тестирования</w:t>
-      </w:r>
-      <w:bookmarkEnd w:id="57"/>
-    </w:p>
-    <w:p>
-      <w:pPr>
-        <w:pStyle w:val="1"/>
-      </w:pPr>
-      <w:bookmarkStart w:id="58" w:name="_Toc7265238"/>
       <w:r>
         <w:t>Заключение</w:t>
       </w:r>
@@ -9066,6 +10134,29 @@
                 <w:pStyle w:val="a7"/>
                 <w:rPr>
                   <w:noProof/>
+                </w:rPr>
+              </w:pPr>
+              <w:r>
+                <w:rPr>
+                  <w:b/>
+                  <w:bCs/>
+                  <w:noProof/>
+                </w:rPr>
+                <w:lastRenderedPageBreak/>
+                <w:t>semen_grinshtein</w:t>
+              </w:r>
+              <w:r>
+                <w:rPr>
+                  <w:noProof/>
+                </w:rPr>
+                <w:t xml:space="preserve"> Табы или пробелы? Анализ 400 тысяч репозиториев GitHub, миллиарда файлов, 14 ТБ кода [В Интернете] // Хабрахабр. - 1 9 2016 г.. - 29 04 2019 г.. - https://habr.com/ru/post/308974/.</w:t>
+              </w:r>
+            </w:p>
+            <w:p>
+              <w:pPr>
+                <w:pStyle w:val="a7"/>
+                <w:rPr>
+                  <w:noProof/>
                   <w:lang w:val="en-US"/>
                 </w:rPr>
               </w:pPr>
@@ -9342,7 +10433,6 @@
                   <w:bCs/>
                   <w:noProof/>
                 </w:rPr>
-                <w:lastRenderedPageBreak/>
                 <w:t>Гефке Д.А. и Зацепин П.М.</w:t>
               </w:r>
               <w:r>
@@ -9432,7 +10522,7 @@
           <w:rPr>
             <w:noProof/>
           </w:rPr>
-          <w:t>17</w:t>
+          <w:t>15</w:t>
         </w:r>
         <w:r>
           <w:fldChar w:fldCharType="end"/>
@@ -9589,95 +10679,6 @@
     </w:lvl>
   </w:abstractNum>
   <w:abstractNum w:abstractNumId="1" w15:restartNumberingAfterBreak="0">
-    <w:nsid w:val="02EB316B"/>
-    <w:multiLevelType w:val="hybridMultilevel"/>
-    <w:tmpl w:val="B6624298"/>
-    <w:lvl w:ilvl="0" w:tplc="0419000F">
-      <w:start w:val="1"/>
-      <w:numFmt w:val="decimal"/>
-      <w:lvlText w:val="%1."/>
-      <w:lvlJc w:val="left"/>
-      <w:pPr>
-        <w:ind w:left="720" w:hanging="360"/>
-      </w:pPr>
-    </w:lvl>
-    <w:lvl w:ilvl="1" w:tplc="49665672">
-      <w:start w:val="1"/>
-      <w:numFmt w:val="russianLower"/>
-      <w:lvlText w:val="%2."/>
-      <w:lvlJc w:val="left"/>
-      <w:pPr>
-        <w:ind w:left="1440" w:hanging="360"/>
-      </w:pPr>
-      <w:rPr>
-        <w:rFonts w:hint="default"/>
-      </w:rPr>
-    </w:lvl>
-    <w:lvl w:ilvl="2" w:tplc="0419001B" w:tentative="1">
-      <w:start w:val="1"/>
-      <w:numFmt w:val="lowerRoman"/>
-      <w:lvlText w:val="%3."/>
-      <w:lvlJc w:val="right"/>
-      <w:pPr>
-        <w:ind w:left="2160" w:hanging="180"/>
-      </w:pPr>
-    </w:lvl>
-    <w:lvl w:ilvl="3" w:tplc="0419000F" w:tentative="1">
-      <w:start w:val="1"/>
-      <w:numFmt w:val="decimal"/>
-      <w:lvlText w:val="%4."/>
-      <w:lvlJc w:val="left"/>
-      <w:pPr>
-        <w:ind w:left="2880" w:hanging="360"/>
-      </w:pPr>
-    </w:lvl>
-    <w:lvl w:ilvl="4" w:tplc="04190019" w:tentative="1">
-      <w:start w:val="1"/>
-      <w:numFmt w:val="lowerLetter"/>
-      <w:lvlText w:val="%5."/>
-      <w:lvlJc w:val="left"/>
-      <w:pPr>
-        <w:ind w:left="3600" w:hanging="360"/>
-      </w:pPr>
-    </w:lvl>
-    <w:lvl w:ilvl="5" w:tplc="0419001B" w:tentative="1">
-      <w:start w:val="1"/>
-      <w:numFmt w:val="lowerRoman"/>
-      <w:lvlText w:val="%6."/>
-      <w:lvlJc w:val="right"/>
-      <w:pPr>
-        <w:ind w:left="4320" w:hanging="180"/>
-      </w:pPr>
-    </w:lvl>
-    <w:lvl w:ilvl="6" w:tplc="0419000F" w:tentative="1">
-      <w:start w:val="1"/>
-      <w:numFmt w:val="decimal"/>
-      <w:lvlText w:val="%7."/>
-      <w:lvlJc w:val="left"/>
-      <w:pPr>
-        <w:ind w:left="5040" w:hanging="360"/>
-      </w:pPr>
-    </w:lvl>
-    <w:lvl w:ilvl="7" w:tplc="04190019" w:tentative="1">
-      <w:start w:val="1"/>
-      <w:numFmt w:val="lowerLetter"/>
-      <w:lvlText w:val="%8."/>
-      <w:lvlJc w:val="left"/>
-      <w:pPr>
-        <w:ind w:left="5760" w:hanging="360"/>
-      </w:pPr>
-    </w:lvl>
-    <w:lvl w:ilvl="8" w:tplc="0419001B" w:tentative="1">
-      <w:start w:val="1"/>
-      <w:numFmt w:val="lowerRoman"/>
-      <w:lvlText w:val="%9."/>
-      <w:lvlJc w:val="right"/>
-      <w:pPr>
-        <w:ind w:left="6480" w:hanging="180"/>
-      </w:pPr>
-    </w:lvl>
-  </w:abstractNum>
-  <w:abstractNum w:abstractNumId="2" w15:restartNumberingAfterBreak="0">
     <w:nsid w:val="0BF618DF"/>
     <w:multiLevelType w:val="hybridMultilevel"/>
     <w:tmpl w:val="C052BED6"/>
@@ -9790,233 +10791,7 @@
       </w:rPr>
     </w:lvl>
   </w:abstractNum>
-  <w:abstractNum w:abstractNumId="3" w15:restartNumberingAfterBreak="0">
-    <w:nsid w:val="13FB2A39"/>
-    <w:multiLevelType w:val="hybridMultilevel"/>
-    <w:tmpl w:val="3132B63E"/>
-    <w:lvl w:ilvl="0" w:tplc="04190001">
-      <w:start w:val="1"/>
-      <w:numFmt w:val="bullet"/>
-      <w:lvlText w:val=""/>
-      <w:lvlJc w:val="left"/>
-      <w:pPr>
-        <w:ind w:left="1429" w:hanging="360"/>
-      </w:pPr>
-      <w:rPr>
-        <w:rFonts w:ascii="Symbol" w:hAnsi="Symbol" w:hint="default"/>
-      </w:rPr>
-    </w:lvl>
-    <w:lvl w:ilvl="1" w:tplc="04190003" w:tentative="1">
-      <w:start w:val="1"/>
-      <w:numFmt w:val="bullet"/>
-      <w:lvlText w:val="o"/>
-      <w:lvlJc w:val="left"/>
-      <w:pPr>
-        <w:ind w:left="2149" w:hanging="360"/>
-      </w:pPr>
-      <w:rPr>
-        <w:rFonts w:ascii="Courier New" w:hAnsi="Courier New" w:cs="Courier New" w:hint="default"/>
-      </w:rPr>
-    </w:lvl>
-    <w:lvl w:ilvl="2" w:tplc="04190005" w:tentative="1">
-      <w:start w:val="1"/>
-      <w:numFmt w:val="bullet"/>
-      <w:lvlText w:val=""/>
-      <w:lvlJc w:val="left"/>
-      <w:pPr>
-        <w:ind w:left="2869" w:hanging="360"/>
-      </w:pPr>
-      <w:rPr>
-        <w:rFonts w:ascii="Wingdings" w:hAnsi="Wingdings" w:hint="default"/>
-      </w:rPr>
-    </w:lvl>
-    <w:lvl w:ilvl="3" w:tplc="04190001" w:tentative="1">
-      <w:start w:val="1"/>
-      <w:numFmt w:val="bullet"/>
-      <w:lvlText w:val=""/>
-      <w:lvlJc w:val="left"/>
-      <w:pPr>
-        <w:ind w:left="3589" w:hanging="360"/>
-      </w:pPr>
-      <w:rPr>
-        <w:rFonts w:ascii="Symbol" w:hAnsi="Symbol" w:hint="default"/>
-      </w:rPr>
-    </w:lvl>
-    <w:lvl w:ilvl="4" w:tplc="04190003" w:tentative="1">
-      <w:start w:val="1"/>
-      <w:numFmt w:val="bullet"/>
-      <w:lvlText w:val="o"/>
-      <w:lvlJc w:val="left"/>
-      <w:pPr>
-        <w:ind w:left="4309" w:hanging="360"/>
-      </w:pPr>
-      <w:rPr>
-        <w:rFonts w:ascii="Courier New" w:hAnsi="Courier New" w:cs="Courier New" w:hint="default"/>
-      </w:rPr>
-    </w:lvl>
-    <w:lvl w:ilvl="5" w:tplc="04190005" w:tentative="1">
-      <w:start w:val="1"/>
-      <w:numFmt w:val="bullet"/>
-      <w:lvlText w:val=""/>
-      <w:lvlJc w:val="left"/>
-      <w:pPr>
-        <w:ind w:left="5029" w:hanging="360"/>
-      </w:pPr>
-      <w:rPr>
-        <w:rFonts w:ascii="Wingdings" w:hAnsi="Wingdings" w:hint="default"/>
-      </w:rPr>
-    </w:lvl>
-    <w:lvl w:ilvl="6" w:tplc="04190001" w:tentative="1">
-      <w:start w:val="1"/>
-      <w:numFmt w:val="bullet"/>
-      <w:lvlText w:val=""/>
-      <w:lvlJc w:val="left"/>
-      <w:pPr>
-        <w:ind w:left="5749" w:hanging="360"/>
-      </w:pPr>
-      <w:rPr>
-        <w:rFonts w:ascii="Symbol" w:hAnsi="Symbol" w:hint="default"/>
-      </w:rPr>
-    </w:lvl>
-    <w:lvl w:ilvl="7" w:tplc="04190003" w:tentative="1">
-      <w:start w:val="1"/>
-      <w:numFmt w:val="bullet"/>
-      <w:lvlText w:val="o"/>
-      <w:lvlJc w:val="left"/>
-      <w:pPr>
-        <w:ind w:left="6469" w:hanging="360"/>
-      </w:pPr>
-      <w:rPr>
-        <w:rFonts w:ascii="Courier New" w:hAnsi="Courier New" w:cs="Courier New" w:hint="default"/>
-      </w:rPr>
-    </w:lvl>
-    <w:lvl w:ilvl="8" w:tplc="04190005" w:tentative="1">
-      <w:start w:val="1"/>
-      <w:numFmt w:val="bullet"/>
-      <w:lvlText w:val=""/>
-      <w:lvlJc w:val="left"/>
-      <w:pPr>
-        <w:ind w:left="7189" w:hanging="360"/>
-      </w:pPr>
-      <w:rPr>
-        <w:rFonts w:ascii="Wingdings" w:hAnsi="Wingdings" w:hint="default"/>
-      </w:rPr>
-    </w:lvl>
-  </w:abstractNum>
-  <w:abstractNum w:abstractNumId="4" w15:restartNumberingAfterBreak="0">
-    <w:nsid w:val="14F243E6"/>
-    <w:multiLevelType w:val="hybridMultilevel"/>
-    <w:tmpl w:val="174C3520"/>
-    <w:lvl w:ilvl="0" w:tplc="04190001">
-      <w:start w:val="1"/>
-      <w:numFmt w:val="bullet"/>
-      <w:lvlText w:val=""/>
-      <w:lvlJc w:val="left"/>
-      <w:pPr>
-        <w:ind w:left="1429" w:hanging="360"/>
-      </w:pPr>
-      <w:rPr>
-        <w:rFonts w:ascii="Symbol" w:hAnsi="Symbol" w:hint="default"/>
-      </w:rPr>
-    </w:lvl>
-    <w:lvl w:ilvl="1" w:tplc="04190003" w:tentative="1">
-      <w:start w:val="1"/>
-      <w:numFmt w:val="bullet"/>
-      <w:lvlText w:val="o"/>
-      <w:lvlJc w:val="left"/>
-      <w:pPr>
-        <w:ind w:left="2149" w:hanging="360"/>
-      </w:pPr>
-      <w:rPr>
-        <w:rFonts w:ascii="Courier New" w:hAnsi="Courier New" w:cs="Courier New" w:hint="default"/>
-      </w:rPr>
-    </w:lvl>
-    <w:lvl w:ilvl="2" w:tplc="04190005" w:tentative="1">
-      <w:start w:val="1"/>
-      <w:numFmt w:val="bullet"/>
-      <w:lvlText w:val=""/>
-      <w:lvlJc w:val="left"/>
-      <w:pPr>
-        <w:ind w:left="2869" w:hanging="360"/>
-      </w:pPr>
-      <w:rPr>
-        <w:rFonts w:ascii="Wingdings" w:hAnsi="Wingdings" w:hint="default"/>
-      </w:rPr>
-    </w:lvl>
-    <w:lvl w:ilvl="3" w:tplc="04190001" w:tentative="1">
-      <w:start w:val="1"/>
-      <w:numFmt w:val="bullet"/>
-      <w:lvlText w:val=""/>
-      <w:lvlJc w:val="left"/>
-      <w:pPr>
-        <w:ind w:left="3589" w:hanging="360"/>
-      </w:pPr>
-      <w:rPr>
-        <w:rFonts w:ascii="Symbol" w:hAnsi="Symbol" w:hint="default"/>
-      </w:rPr>
-    </w:lvl>
-    <w:lvl w:ilvl="4" w:tplc="04190003" w:tentative="1">
-      <w:start w:val="1"/>
-      <w:numFmt w:val="bullet"/>
-      <w:lvlText w:val="o"/>
-      <w:lvlJc w:val="left"/>
-      <w:pPr>
-        <w:ind w:left="4309" w:hanging="360"/>
-      </w:pPr>
-      <w:rPr>
-        <w:rFonts w:ascii="Courier New" w:hAnsi="Courier New" w:cs="Courier New" w:hint="default"/>
-      </w:rPr>
-    </w:lvl>
-    <w:lvl w:ilvl="5" w:tplc="04190005" w:tentative="1">
-      <w:start w:val="1"/>
-      <w:numFmt w:val="bullet"/>
-      <w:lvlText w:val=""/>
-      <w:lvlJc w:val="left"/>
-      <w:pPr>
-        <w:ind w:left="5029" w:hanging="360"/>
-      </w:pPr>
-      <w:rPr>
-        <w:rFonts w:ascii="Wingdings" w:hAnsi="Wingdings" w:hint="default"/>
-      </w:rPr>
-    </w:lvl>
-    <w:lvl w:ilvl="6" w:tplc="04190001" w:tentative="1">
-      <w:start w:val="1"/>
-      <w:numFmt w:val="bullet"/>
-      <w:lvlText w:val=""/>
-      <w:lvlJc w:val="left"/>
-      <w:pPr>
-        <w:ind w:left="5749" w:hanging="360"/>
-      </w:pPr>
-      <w:rPr>
-        <w:rFonts w:ascii="Symbol" w:hAnsi="Symbol" w:hint="default"/>
-      </w:rPr>
-    </w:lvl>
-    <w:lvl w:ilvl="7" w:tplc="04190003" w:tentative="1">
-      <w:start w:val="1"/>
-      <w:numFmt w:val="bullet"/>
-      <w:lvlText w:val="o"/>
-      <w:lvlJc w:val="left"/>
-      <w:pPr>
-        <w:ind w:left="6469" w:hanging="360"/>
-      </w:pPr>
-      <w:rPr>
-        <w:rFonts w:ascii="Courier New" w:hAnsi="Courier New" w:cs="Courier New" w:hint="default"/>
-      </w:rPr>
-    </w:lvl>
-    <w:lvl w:ilvl="8" w:tplc="04190005" w:tentative="1">
-      <w:start w:val="1"/>
-      <w:numFmt w:val="bullet"/>
-      <w:lvlText w:val=""/>
-      <w:lvlJc w:val="left"/>
-      <w:pPr>
-        <w:ind w:left="7189" w:hanging="360"/>
-      </w:pPr>
-      <w:rPr>
-        <w:rFonts w:ascii="Wingdings" w:hAnsi="Wingdings" w:hint="default"/>
-      </w:rPr>
-    </w:lvl>
-  </w:abstractNum>
-  <w:abstractNum w:abstractNumId="5" w15:restartNumberingAfterBreak="0">
+  <w:abstractNum w:abstractNumId="2" w15:restartNumberingAfterBreak="0">
     <w:nsid w:val="17216F7A"/>
     <w:multiLevelType w:val="hybridMultilevel"/>
     <w:tmpl w:val="C3DC46D8"/>
@@ -10129,346 +10904,7 @@
       </w:rPr>
     </w:lvl>
   </w:abstractNum>
-  <w:abstractNum w:abstractNumId="6" w15:restartNumberingAfterBreak="0">
-    <w:nsid w:val="20CF4FB3"/>
-    <w:multiLevelType w:val="hybridMultilevel"/>
-    <w:tmpl w:val="7C683716"/>
-    <w:lvl w:ilvl="0" w:tplc="7C7AD924">
-      <w:start w:val="1"/>
-      <w:numFmt w:val="bullet"/>
-      <w:lvlText w:val=""/>
-      <w:lvlJc w:val="left"/>
-      <w:pPr>
-        <w:ind w:left="1429" w:hanging="360"/>
-      </w:pPr>
-      <w:rPr>
-        <w:rFonts w:ascii="Symbol" w:hAnsi="Symbol" w:hint="default"/>
-      </w:rPr>
-    </w:lvl>
-    <w:lvl w:ilvl="1" w:tplc="04190003" w:tentative="1">
-      <w:start w:val="1"/>
-      <w:numFmt w:val="bullet"/>
-      <w:lvlText w:val="o"/>
-      <w:lvlJc w:val="left"/>
-      <w:pPr>
-        <w:ind w:left="2149" w:hanging="360"/>
-      </w:pPr>
-      <w:rPr>
-        <w:rFonts w:ascii="Courier New" w:hAnsi="Courier New" w:cs="Courier New" w:hint="default"/>
-      </w:rPr>
-    </w:lvl>
-    <w:lvl w:ilvl="2" w:tplc="04190005" w:tentative="1">
-      <w:start w:val="1"/>
-      <w:numFmt w:val="bullet"/>
-      <w:lvlText w:val=""/>
-      <w:lvlJc w:val="left"/>
-      <w:pPr>
-        <w:ind w:left="2869" w:hanging="360"/>
-      </w:pPr>
-      <w:rPr>
-        <w:rFonts w:ascii="Wingdings" w:hAnsi="Wingdings" w:hint="default"/>
-      </w:rPr>
-    </w:lvl>
-    <w:lvl w:ilvl="3" w:tplc="04190001" w:tentative="1">
-      <w:start w:val="1"/>
-      <w:numFmt w:val="bullet"/>
-      <w:lvlText w:val=""/>
-      <w:lvlJc w:val="left"/>
-      <w:pPr>
-        <w:ind w:left="3589" w:hanging="360"/>
-      </w:pPr>
-      <w:rPr>
-        <w:rFonts w:ascii="Symbol" w:hAnsi="Symbol" w:hint="default"/>
-      </w:rPr>
-    </w:lvl>
-    <w:lvl w:ilvl="4" w:tplc="04190003" w:tentative="1">
-      <w:start w:val="1"/>
-      <w:numFmt w:val="bullet"/>
-      <w:lvlText w:val="o"/>
-      <w:lvlJc w:val="left"/>
-      <w:pPr>
-        <w:ind w:left="4309" w:hanging="360"/>
-      </w:pPr>
-      <w:rPr>
-        <w:rFonts w:ascii="Courier New" w:hAnsi="Courier New" w:cs="Courier New" w:hint="default"/>
-      </w:rPr>
-    </w:lvl>
-    <w:lvl w:ilvl="5" w:tplc="04190005" w:tentative="1">
-      <w:start w:val="1"/>
-      <w:numFmt w:val="bullet"/>
-      <w:lvlText w:val=""/>
-      <w:lvlJc w:val="left"/>
-      <w:pPr>
-        <w:ind w:left="5029" w:hanging="360"/>
-      </w:pPr>
-      <w:rPr>
-        <w:rFonts w:ascii="Wingdings" w:hAnsi="Wingdings" w:hint="default"/>
-      </w:rPr>
-    </w:lvl>
-    <w:lvl w:ilvl="6" w:tplc="04190001" w:tentative="1">
-      <w:start w:val="1"/>
-      <w:numFmt w:val="bullet"/>
-      <w:lvlText w:val=""/>
-      <w:lvlJc w:val="left"/>
-      <w:pPr>
-        <w:ind w:left="5749" w:hanging="360"/>
-      </w:pPr>
-      <w:rPr>
-        <w:rFonts w:ascii="Symbol" w:hAnsi="Symbol" w:hint="default"/>
-      </w:rPr>
-    </w:lvl>
-    <w:lvl w:ilvl="7" w:tplc="04190003" w:tentative="1">
-      <w:start w:val="1"/>
-      <w:numFmt w:val="bullet"/>
-      <w:lvlText w:val="o"/>
-      <w:lvlJc w:val="left"/>
-      <w:pPr>
-        <w:ind w:left="6469" w:hanging="360"/>
-      </w:pPr>
-      <w:rPr>
-        <w:rFonts w:ascii="Courier New" w:hAnsi="Courier New" w:cs="Courier New" w:hint="default"/>
-      </w:rPr>
-    </w:lvl>
-    <w:lvl w:ilvl="8" w:tplc="04190005" w:tentative="1">
-      <w:start w:val="1"/>
-      <w:numFmt w:val="bullet"/>
-      <w:lvlText w:val=""/>
-      <w:lvlJc w:val="left"/>
-      <w:pPr>
-        <w:ind w:left="7189" w:hanging="360"/>
-      </w:pPr>
-      <w:rPr>
-        <w:rFonts w:ascii="Wingdings" w:hAnsi="Wingdings" w:hint="default"/>
-      </w:rPr>
-    </w:lvl>
-  </w:abstractNum>
-  <w:abstractNum w:abstractNumId="7" w15:restartNumberingAfterBreak="0">
-    <w:nsid w:val="230407BD"/>
-    <w:multiLevelType w:val="hybridMultilevel"/>
-    <w:tmpl w:val="091E26EE"/>
-    <w:lvl w:ilvl="0" w:tplc="7C7AD924">
-      <w:start w:val="1"/>
-      <w:numFmt w:val="bullet"/>
-      <w:lvlText w:val=""/>
-      <w:lvlJc w:val="left"/>
-      <w:pPr>
-        <w:ind w:left="1429" w:hanging="360"/>
-      </w:pPr>
-      <w:rPr>
-        <w:rFonts w:ascii="Symbol" w:hAnsi="Symbol" w:hint="default"/>
-      </w:rPr>
-    </w:lvl>
-    <w:lvl w:ilvl="1" w:tplc="04190003" w:tentative="1">
-      <w:start w:val="1"/>
-      <w:numFmt w:val="bullet"/>
-      <w:lvlText w:val="o"/>
-      <w:lvlJc w:val="left"/>
-      <w:pPr>
-        <w:ind w:left="2149" w:hanging="360"/>
-      </w:pPr>
-      <w:rPr>
-        <w:rFonts w:ascii="Courier New" w:hAnsi="Courier New" w:cs="Courier New" w:hint="default"/>
-      </w:rPr>
-    </w:lvl>
-    <w:lvl w:ilvl="2" w:tplc="04190005" w:tentative="1">
-      <w:start w:val="1"/>
-      <w:numFmt w:val="bullet"/>
-      <w:lvlText w:val=""/>
-      <w:lvlJc w:val="left"/>
-      <w:pPr>
-        <w:ind w:left="2869" w:hanging="360"/>
-      </w:pPr>
-      <w:rPr>
-        <w:rFonts w:ascii="Wingdings" w:hAnsi="Wingdings" w:hint="default"/>
-      </w:rPr>
-    </w:lvl>
-    <w:lvl w:ilvl="3" w:tplc="04190001" w:tentative="1">
-      <w:start w:val="1"/>
-      <w:numFmt w:val="bullet"/>
-      <w:lvlText w:val=""/>
-      <w:lvlJc w:val="left"/>
-      <w:pPr>
-        <w:ind w:left="3589" w:hanging="360"/>
-      </w:pPr>
-      <w:rPr>
-        <w:rFonts w:ascii="Symbol" w:hAnsi="Symbol" w:hint="default"/>
-      </w:rPr>
-    </w:lvl>
-    <w:lvl w:ilvl="4" w:tplc="04190003" w:tentative="1">
-      <w:start w:val="1"/>
-      <w:numFmt w:val="bullet"/>
-      <w:lvlText w:val="o"/>
-      <w:lvlJc w:val="left"/>
-      <w:pPr>
-        <w:ind w:left="4309" w:hanging="360"/>
-      </w:pPr>
-      <w:rPr>
-        <w:rFonts w:ascii="Courier New" w:hAnsi="Courier New" w:cs="Courier New" w:hint="default"/>
-      </w:rPr>
-    </w:lvl>
-    <w:lvl w:ilvl="5" w:tplc="04190005" w:tentative="1">
-      <w:start w:val="1"/>
-      <w:numFmt w:val="bullet"/>
-      <w:lvlText w:val=""/>
-      <w:lvlJc w:val="left"/>
-      <w:pPr>
-        <w:ind w:left="5029" w:hanging="360"/>
-      </w:pPr>
-      <w:rPr>
-        <w:rFonts w:ascii="Wingdings" w:hAnsi="Wingdings" w:hint="default"/>
-      </w:rPr>
-    </w:lvl>
-    <w:lvl w:ilvl="6" w:tplc="04190001" w:tentative="1">
-      <w:start w:val="1"/>
-      <w:numFmt w:val="bullet"/>
-      <w:lvlText w:val=""/>
-      <w:lvlJc w:val="left"/>
-      <w:pPr>
-        <w:ind w:left="5749" w:hanging="360"/>
-      </w:pPr>
-      <w:rPr>
-        <w:rFonts w:ascii="Symbol" w:hAnsi="Symbol" w:hint="default"/>
-      </w:rPr>
-    </w:lvl>
-    <w:lvl w:ilvl="7" w:tplc="04190003" w:tentative="1">
-      <w:start w:val="1"/>
-      <w:numFmt w:val="bullet"/>
-      <w:lvlText w:val="o"/>
-      <w:lvlJc w:val="left"/>
-      <w:pPr>
-        <w:ind w:left="6469" w:hanging="360"/>
-      </w:pPr>
-      <w:rPr>
-        <w:rFonts w:ascii="Courier New" w:hAnsi="Courier New" w:cs="Courier New" w:hint="default"/>
-      </w:rPr>
-    </w:lvl>
-    <w:lvl w:ilvl="8" w:tplc="04190005" w:tentative="1">
-      <w:start w:val="1"/>
-      <w:numFmt w:val="bullet"/>
-      <w:lvlText w:val=""/>
-      <w:lvlJc w:val="left"/>
-      <w:pPr>
-        <w:ind w:left="7189" w:hanging="360"/>
-      </w:pPr>
-      <w:rPr>
-        <w:rFonts w:ascii="Wingdings" w:hAnsi="Wingdings" w:hint="default"/>
-      </w:rPr>
-    </w:lvl>
-  </w:abstractNum>
-  <w:abstractNum w:abstractNumId="8" w15:restartNumberingAfterBreak="0">
-    <w:nsid w:val="24341F82"/>
-    <w:multiLevelType w:val="hybridMultilevel"/>
-    <w:tmpl w:val="05D2C9A0"/>
-    <w:lvl w:ilvl="0" w:tplc="7C7AD924">
-      <w:start w:val="1"/>
-      <w:numFmt w:val="bullet"/>
-      <w:lvlText w:val=""/>
-      <w:lvlJc w:val="left"/>
-      <w:pPr>
-        <w:ind w:left="1429" w:hanging="360"/>
-      </w:pPr>
-      <w:rPr>
-        <w:rFonts w:ascii="Symbol" w:hAnsi="Symbol" w:hint="default"/>
-      </w:rPr>
-    </w:lvl>
-    <w:lvl w:ilvl="1" w:tplc="04190003" w:tentative="1">
-      <w:start w:val="1"/>
-      <w:numFmt w:val="bullet"/>
-      <w:lvlText w:val="o"/>
-      <w:lvlJc w:val="left"/>
-      <w:pPr>
-        <w:ind w:left="2149" w:hanging="360"/>
-      </w:pPr>
-      <w:rPr>
-        <w:rFonts w:ascii="Courier New" w:hAnsi="Courier New" w:cs="Courier New" w:hint="default"/>
-      </w:rPr>
-    </w:lvl>
-    <w:lvl w:ilvl="2" w:tplc="04190005" w:tentative="1">
-      <w:start w:val="1"/>
-      <w:numFmt w:val="bullet"/>
-      <w:lvlText w:val=""/>
-      <w:lvlJc w:val="left"/>
-      <w:pPr>
-        <w:ind w:left="2869" w:hanging="360"/>
-      </w:pPr>
-      <w:rPr>
-        <w:rFonts w:ascii="Wingdings" w:hAnsi="Wingdings" w:hint="default"/>
-      </w:rPr>
-    </w:lvl>
-    <w:lvl w:ilvl="3" w:tplc="04190001" w:tentative="1">
-      <w:start w:val="1"/>
-      <w:numFmt w:val="bullet"/>
-      <w:lvlText w:val=""/>
-      <w:lvlJc w:val="left"/>
-      <w:pPr>
-        <w:ind w:left="3589" w:hanging="360"/>
-      </w:pPr>
-      <w:rPr>
-        <w:rFonts w:ascii="Symbol" w:hAnsi="Symbol" w:hint="default"/>
-      </w:rPr>
-    </w:lvl>
-    <w:lvl w:ilvl="4" w:tplc="04190003" w:tentative="1">
-      <w:start w:val="1"/>
-      <w:numFmt w:val="bullet"/>
-      <w:lvlText w:val="o"/>
-      <w:lvlJc w:val="left"/>
-      <w:pPr>
-        <w:ind w:left="4309" w:hanging="360"/>
-      </w:pPr>
-      <w:rPr>
-        <w:rFonts w:ascii="Courier New" w:hAnsi="Courier New" w:cs="Courier New" w:hint="default"/>
-      </w:rPr>
-    </w:lvl>
-    <w:lvl w:ilvl="5" w:tplc="04190005" w:tentative="1">
-      <w:start w:val="1"/>
-      <w:numFmt w:val="bullet"/>
-      <w:lvlText w:val=""/>
-      <w:lvlJc w:val="left"/>
-      <w:pPr>
-        <w:ind w:left="5029" w:hanging="360"/>
-      </w:pPr>
-      <w:rPr>
-        <w:rFonts w:ascii="Wingdings" w:hAnsi="Wingdings" w:hint="default"/>
-      </w:rPr>
-    </w:lvl>
-    <w:lvl w:ilvl="6" w:tplc="04190001" w:tentative="1">
-      <w:start w:val="1"/>
-      <w:numFmt w:val="bullet"/>
-      <w:lvlText w:val=""/>
-      <w:lvlJc w:val="left"/>
-      <w:pPr>
-        <w:ind w:left="5749" w:hanging="360"/>
-      </w:pPr>
-      <w:rPr>
-        <w:rFonts w:ascii="Symbol" w:hAnsi="Symbol" w:hint="default"/>
-      </w:rPr>
-    </w:lvl>
-    <w:lvl w:ilvl="7" w:tplc="04190003" w:tentative="1">
-      <w:start w:val="1"/>
-      <w:numFmt w:val="bullet"/>
-      <w:lvlText w:val="o"/>
-      <w:lvlJc w:val="left"/>
-      <w:pPr>
-        <w:ind w:left="6469" w:hanging="360"/>
-      </w:pPr>
-      <w:rPr>
-        <w:rFonts w:ascii="Courier New" w:hAnsi="Courier New" w:cs="Courier New" w:hint="default"/>
-      </w:rPr>
-    </w:lvl>
-    <w:lvl w:ilvl="8" w:tplc="04190005" w:tentative="1">
-      <w:start w:val="1"/>
-      <w:numFmt w:val="bullet"/>
-      <w:lvlText w:val=""/>
-      <w:lvlJc w:val="left"/>
-      <w:pPr>
-        <w:ind w:left="7189" w:hanging="360"/>
-      </w:pPr>
-      <w:rPr>
-        <w:rFonts w:ascii="Wingdings" w:hAnsi="Wingdings" w:hint="default"/>
-      </w:rPr>
-    </w:lvl>
-  </w:abstractNum>
-  <w:abstractNum w:abstractNumId="9" w15:restartNumberingAfterBreak="0">
+  <w:abstractNum w:abstractNumId="3" w15:restartNumberingAfterBreak="0">
     <w:nsid w:val="26F54C5F"/>
     <w:multiLevelType w:val="hybridMultilevel"/>
     <w:tmpl w:val="16BA1D46"/>
@@ -10558,7 +10994,7 @@
       </w:pPr>
     </w:lvl>
   </w:abstractNum>
-  <w:abstractNum w:abstractNumId="10" w15:restartNumberingAfterBreak="0">
+  <w:abstractNum w:abstractNumId="4" w15:restartNumberingAfterBreak="0">
     <w:nsid w:val="27C73990"/>
     <w:multiLevelType w:val="hybridMultilevel"/>
     <w:tmpl w:val="22EAE1EA"/>
@@ -10671,7 +11107,7 @@
       </w:rPr>
     </w:lvl>
   </w:abstractNum>
-  <w:abstractNum w:abstractNumId="11" w15:restartNumberingAfterBreak="0">
+  <w:abstractNum w:abstractNumId="5" w15:restartNumberingAfterBreak="0">
     <w:nsid w:val="283C3F72"/>
     <w:multiLevelType w:val="hybridMultilevel"/>
     <w:tmpl w:val="8A2402F8"/>
@@ -10784,233 +11220,93 @@
       </w:rPr>
     </w:lvl>
   </w:abstractNum>
-  <w:abstractNum w:abstractNumId="12" w15:restartNumberingAfterBreak="0">
-    <w:nsid w:val="2CFF003F"/>
+  <w:abstractNum w:abstractNumId="6" w15:restartNumberingAfterBreak="0">
+    <w:nsid w:val="32EE2251"/>
     <w:multiLevelType w:val="hybridMultilevel"/>
-    <w:tmpl w:val="4BF45324"/>
-    <w:lvl w:ilvl="0" w:tplc="7C7AD924">
-      <w:start w:val="1"/>
-      <w:numFmt w:val="bullet"/>
-      <w:lvlText w:val=""/>
+    <w:tmpl w:val="64C4381A"/>
+    <w:lvl w:ilvl="0" w:tplc="0419000F">
+      <w:start w:val="1"/>
+      <w:numFmt w:val="decimal"/>
+      <w:lvlText w:val="%1."/>
       <w:lvlJc w:val="left"/>
       <w:pPr>
         <w:ind w:left="1429" w:hanging="360"/>
       </w:pPr>
-      <w:rPr>
-        <w:rFonts w:ascii="Symbol" w:hAnsi="Symbol" w:hint="default"/>
-      </w:rPr>
-    </w:lvl>
-    <w:lvl w:ilvl="1" w:tplc="04190003" w:tentative="1">
-      <w:start w:val="1"/>
-      <w:numFmt w:val="bullet"/>
-      <w:lvlText w:val="o"/>
+    </w:lvl>
+    <w:lvl w:ilvl="1" w:tplc="04190019" w:tentative="1">
+      <w:start w:val="1"/>
+      <w:numFmt w:val="lowerLetter"/>
+      <w:lvlText w:val="%2."/>
       <w:lvlJc w:val="left"/>
       <w:pPr>
         <w:ind w:left="2149" w:hanging="360"/>
       </w:pPr>
-      <w:rPr>
-        <w:rFonts w:ascii="Courier New" w:hAnsi="Courier New" w:cs="Courier New" w:hint="default"/>
-      </w:rPr>
-    </w:lvl>
-    <w:lvl w:ilvl="2" w:tplc="04190005" w:tentative="1">
-      <w:start w:val="1"/>
-      <w:numFmt w:val="bullet"/>
-      <w:lvlText w:val=""/>
-      <w:lvlJc w:val="left"/>
-      <w:pPr>
-        <w:ind w:left="2869" w:hanging="360"/>
-      </w:pPr>
-      <w:rPr>
-        <w:rFonts w:ascii="Wingdings" w:hAnsi="Wingdings" w:hint="default"/>
-      </w:rPr>
-    </w:lvl>
-    <w:lvl w:ilvl="3" w:tplc="04190001" w:tentative="1">
-      <w:start w:val="1"/>
-      <w:numFmt w:val="bullet"/>
-      <w:lvlText w:val=""/>
+    </w:lvl>
+    <w:lvl w:ilvl="2" w:tplc="0419001B" w:tentative="1">
+      <w:start w:val="1"/>
+      <w:numFmt w:val="lowerRoman"/>
+      <w:lvlText w:val="%3."/>
+      <w:lvlJc w:val="right"/>
+      <w:pPr>
+        <w:ind w:left="2869" w:hanging="180"/>
+      </w:pPr>
+    </w:lvl>
+    <w:lvl w:ilvl="3" w:tplc="0419000F" w:tentative="1">
+      <w:start w:val="1"/>
+      <w:numFmt w:val="decimal"/>
+      <w:lvlText w:val="%4."/>
       <w:lvlJc w:val="left"/>
       <w:pPr>
         <w:ind w:left="3589" w:hanging="360"/>
       </w:pPr>
-      <w:rPr>
-        <w:rFonts w:ascii="Symbol" w:hAnsi="Symbol" w:hint="default"/>
-      </w:rPr>
-    </w:lvl>
-    <w:lvl w:ilvl="4" w:tplc="04190003" w:tentative="1">
-      <w:start w:val="1"/>
-      <w:numFmt w:val="bullet"/>
-      <w:lvlText w:val="o"/>
+    </w:lvl>
+    <w:lvl w:ilvl="4" w:tplc="04190019" w:tentative="1">
+      <w:start w:val="1"/>
+      <w:numFmt w:val="lowerLetter"/>
+      <w:lvlText w:val="%5."/>
       <w:lvlJc w:val="left"/>
       <w:pPr>
         <w:ind w:left="4309" w:hanging="360"/>
       </w:pPr>
-      <w:rPr>
-        <w:rFonts w:ascii="Courier New" w:hAnsi="Courier New" w:cs="Courier New" w:hint="default"/>
-      </w:rPr>
-    </w:lvl>
-    <w:lvl w:ilvl="5" w:tplc="04190005" w:tentative="1">
-      <w:start w:val="1"/>
-      <w:numFmt w:val="bullet"/>
-      <w:lvlText w:val=""/>
-      <w:lvlJc w:val="left"/>
-      <w:pPr>
-        <w:ind w:left="5029" w:hanging="360"/>
-      </w:pPr>
-      <w:rPr>
-        <w:rFonts w:ascii="Wingdings" w:hAnsi="Wingdings" w:hint="default"/>
-      </w:rPr>
-    </w:lvl>
-    <w:lvl w:ilvl="6" w:tplc="04190001" w:tentative="1">
-      <w:start w:val="1"/>
-      <w:numFmt w:val="bullet"/>
-      <w:lvlText w:val=""/>
+    </w:lvl>
+    <w:lvl w:ilvl="5" w:tplc="0419001B" w:tentative="1">
+      <w:start w:val="1"/>
+      <w:numFmt w:val="lowerRoman"/>
+      <w:lvlText w:val="%6."/>
+      <w:lvlJc w:val="right"/>
+      <w:pPr>
+        <w:ind w:left="5029" w:hanging="180"/>
+      </w:pPr>
+    </w:lvl>
+    <w:lvl w:ilvl="6" w:tplc="0419000F" w:tentative="1">
+      <w:start w:val="1"/>
+      <w:numFmt w:val="decimal"/>
+      <w:lvlText w:val="%7."/>
       <w:lvlJc w:val="left"/>
       <w:pPr>
         <w:ind w:left="5749" w:hanging="360"/>
       </w:pPr>
-      <w:rPr>
-        <w:rFonts w:ascii="Symbol" w:hAnsi="Symbol" w:hint="default"/>
-      </w:rPr>
-    </w:lvl>
-    <w:lvl w:ilvl="7" w:tplc="04190003" w:tentative="1">
-      <w:start w:val="1"/>
-      <w:numFmt w:val="bullet"/>
-      <w:lvlText w:val="o"/>
+    </w:lvl>
+    <w:lvl w:ilvl="7" w:tplc="04190019" w:tentative="1">
+      <w:start w:val="1"/>
+      <w:numFmt w:val="lowerLetter"/>
+      <w:lvlText w:val="%8."/>
       <w:lvlJc w:val="left"/>
       <w:pPr>
         <w:ind w:left="6469" w:hanging="360"/>
       </w:pPr>
-      <w:rPr>
-        <w:rFonts w:ascii="Courier New" w:hAnsi="Courier New" w:cs="Courier New" w:hint="default"/>
-      </w:rPr>
-    </w:lvl>
-    <w:lvl w:ilvl="8" w:tplc="04190005" w:tentative="1">
-      <w:start w:val="1"/>
-      <w:numFmt w:val="bullet"/>
-      <w:lvlText w:val=""/>
-      <w:lvlJc w:val="left"/>
-      <w:pPr>
-        <w:ind w:left="7189" w:hanging="360"/>
-      </w:pPr>
-      <w:rPr>
-        <w:rFonts w:ascii="Wingdings" w:hAnsi="Wingdings" w:hint="default"/>
-      </w:rPr>
+    </w:lvl>
+    <w:lvl w:ilvl="8" w:tplc="0419001B" w:tentative="1">
+      <w:start w:val="1"/>
+      <w:numFmt w:val="lowerRoman"/>
+      <w:lvlText w:val="%9."/>
+      <w:lvlJc w:val="right"/>
+      <w:pPr>
+        <w:ind w:left="7189" w:hanging="180"/>
+      </w:pPr>
     </w:lvl>
   </w:abstractNum>
-  <w:abstractNum w:abstractNumId="13" w15:restartNumberingAfterBreak="0">
-    <w:nsid w:val="3CAF5389"/>
-    <w:multiLevelType w:val="hybridMultilevel"/>
-    <w:tmpl w:val="D0EC9404"/>
-    <w:lvl w:ilvl="0" w:tplc="04190001">
-      <w:start w:val="1"/>
-      <w:numFmt w:val="bullet"/>
-      <w:lvlText w:val=""/>
-      <w:lvlJc w:val="left"/>
-      <w:pPr>
-        <w:ind w:left="720" w:hanging="360"/>
-      </w:pPr>
-      <w:rPr>
-        <w:rFonts w:ascii="Symbol" w:hAnsi="Symbol" w:hint="default"/>
-      </w:rPr>
-    </w:lvl>
-    <w:lvl w:ilvl="1" w:tplc="04190003" w:tentative="1">
-      <w:start w:val="1"/>
-      <w:numFmt w:val="bullet"/>
-      <w:lvlText w:val="o"/>
-      <w:lvlJc w:val="left"/>
-      <w:pPr>
-        <w:ind w:left="1440" w:hanging="360"/>
-      </w:pPr>
-      <w:rPr>
-        <w:rFonts w:ascii="Courier New" w:hAnsi="Courier New" w:cs="Courier New" w:hint="default"/>
-      </w:rPr>
-    </w:lvl>
-    <w:lvl w:ilvl="2" w:tplc="04190005" w:tentative="1">
-      <w:start w:val="1"/>
-      <w:numFmt w:val="bullet"/>
-      <w:lvlText w:val=""/>
-      <w:lvlJc w:val="left"/>
-      <w:pPr>
-        <w:ind w:left="2160" w:hanging="360"/>
-      </w:pPr>
-      <w:rPr>
-        <w:rFonts w:ascii="Wingdings" w:hAnsi="Wingdings" w:hint="default"/>
-      </w:rPr>
-    </w:lvl>
-    <w:lvl w:ilvl="3" w:tplc="04190001" w:tentative="1">
-      <w:start w:val="1"/>
-      <w:numFmt w:val="bullet"/>
-      <w:lvlText w:val=""/>
-      <w:lvlJc w:val="left"/>
-      <w:pPr>
-        <w:ind w:left="2880" w:hanging="360"/>
-      </w:pPr>
-      <w:rPr>
-        <w:rFonts w:ascii="Symbol" w:hAnsi="Symbol" w:hint="default"/>
-      </w:rPr>
-    </w:lvl>
-    <w:lvl w:ilvl="4" w:tplc="04190003" w:tentative="1">
-      <w:start w:val="1"/>
-      <w:numFmt w:val="bullet"/>
-      <w:lvlText w:val="o"/>
-      <w:lvlJc w:val="left"/>
-      <w:pPr>
-        <w:ind w:left="3600" w:hanging="360"/>
-      </w:pPr>
-      <w:rPr>
-        <w:rFonts w:ascii="Courier New" w:hAnsi="Courier New" w:cs="Courier New" w:hint="default"/>
-      </w:rPr>
-    </w:lvl>
-    <w:lvl w:ilvl="5" w:tplc="04190005" w:tentative="1">
-      <w:start w:val="1"/>
-      <w:numFmt w:val="bullet"/>
-      <w:lvlText w:val=""/>
-      <w:lvlJc w:val="left"/>
-      <w:pPr>
-        <w:ind w:left="4320" w:hanging="360"/>
-      </w:pPr>
-      <w:rPr>
-        <w:rFonts w:ascii="Wingdings" w:hAnsi="Wingdings" w:hint="default"/>
-      </w:rPr>
-    </w:lvl>
-    <w:lvl w:ilvl="6" w:tplc="04190001" w:tentative="1">
-      <w:start w:val="1"/>
-      <w:numFmt w:val="bullet"/>
-      <w:lvlText w:val=""/>
-      <w:lvlJc w:val="left"/>
-      <w:pPr>
-        <w:ind w:left="5040" w:hanging="360"/>
-      </w:pPr>
-      <w:rPr>
-        <w:rFonts w:ascii="Symbol" w:hAnsi="Symbol" w:hint="default"/>
-      </w:rPr>
-    </w:lvl>
-    <w:lvl w:ilvl="7" w:tplc="04190003" w:tentative="1">
-      <w:start w:val="1"/>
-      <w:numFmt w:val="bullet"/>
-      <w:lvlText w:val="o"/>
-      <w:lvlJc w:val="left"/>
-      <w:pPr>
-        <w:ind w:left="5760" w:hanging="360"/>
-      </w:pPr>
-      <w:rPr>
-        <w:rFonts w:ascii="Courier New" w:hAnsi="Courier New" w:cs="Courier New" w:hint="default"/>
-      </w:rPr>
-    </w:lvl>
-    <w:lvl w:ilvl="8" w:tplc="04190005" w:tentative="1">
-      <w:start w:val="1"/>
-      <w:numFmt w:val="bullet"/>
-      <w:lvlText w:val=""/>
-      <w:lvlJc w:val="left"/>
-      <w:pPr>
-        <w:ind w:left="6480" w:hanging="360"/>
-      </w:pPr>
-      <w:rPr>
-        <w:rFonts w:ascii="Wingdings" w:hAnsi="Wingdings" w:hint="default"/>
-      </w:rPr>
-    </w:lvl>
-  </w:abstractNum>
-  <w:abstractNum w:abstractNumId="14" w15:restartNumberingAfterBreak="0">
+  <w:abstractNum w:abstractNumId="7" w15:restartNumberingAfterBreak="0">
     <w:nsid w:val="41F22590"/>
     <w:multiLevelType w:val="hybridMultilevel"/>
     <w:tmpl w:val="9C60B272"/>
@@ -11123,7 +11419,7 @@
       </w:rPr>
     </w:lvl>
   </w:abstractNum>
-  <w:abstractNum w:abstractNumId="15" w15:restartNumberingAfterBreak="0">
+  <w:abstractNum w:abstractNumId="8" w15:restartNumberingAfterBreak="0">
     <w:nsid w:val="44B0464A"/>
     <w:multiLevelType w:val="hybridMultilevel"/>
     <w:tmpl w:val="70A03C96"/>
@@ -11236,7 +11532,120 @@
       </w:rPr>
     </w:lvl>
   </w:abstractNum>
-  <w:abstractNum w:abstractNumId="16" w15:restartNumberingAfterBreak="0">
+  <w:abstractNum w:abstractNumId="9" w15:restartNumberingAfterBreak="0">
+    <w:nsid w:val="475D6DAF"/>
+    <w:multiLevelType w:val="hybridMultilevel"/>
+    <w:tmpl w:val="4952264A"/>
+    <w:lvl w:ilvl="0" w:tplc="04190001">
+      <w:start w:val="1"/>
+      <w:numFmt w:val="bullet"/>
+      <w:lvlText w:val=""/>
+      <w:lvlJc w:val="left"/>
+      <w:pPr>
+        <w:ind w:left="1429" w:hanging="360"/>
+      </w:pPr>
+      <w:rPr>
+        <w:rFonts w:ascii="Symbol" w:hAnsi="Symbol" w:hint="default"/>
+      </w:rPr>
+    </w:lvl>
+    <w:lvl w:ilvl="1" w:tplc="04190003" w:tentative="1">
+      <w:start w:val="1"/>
+      <w:numFmt w:val="bullet"/>
+      <w:lvlText w:val="o"/>
+      <w:lvlJc w:val="left"/>
+      <w:pPr>
+        <w:ind w:left="2149" w:hanging="360"/>
+      </w:pPr>
+      <w:rPr>
+        <w:rFonts w:ascii="Courier New" w:hAnsi="Courier New" w:cs="Courier New" w:hint="default"/>
+      </w:rPr>
+    </w:lvl>
+    <w:lvl w:ilvl="2" w:tplc="04190005" w:tentative="1">
+      <w:start w:val="1"/>
+      <w:numFmt w:val="bullet"/>
+      <w:lvlText w:val=""/>
+      <w:lvlJc w:val="left"/>
+      <w:pPr>
+        <w:ind w:left="2869" w:hanging="360"/>
+      </w:pPr>
+      <w:rPr>
+        <w:rFonts w:ascii="Wingdings" w:hAnsi="Wingdings" w:hint="default"/>
+      </w:rPr>
+    </w:lvl>
+    <w:lvl w:ilvl="3" w:tplc="04190001" w:tentative="1">
+      <w:start w:val="1"/>
+      <w:numFmt w:val="bullet"/>
+      <w:lvlText w:val=""/>
+      <w:lvlJc w:val="left"/>
+      <w:pPr>
+        <w:ind w:left="3589" w:hanging="360"/>
+      </w:pPr>
+      <w:rPr>
+        <w:rFonts w:ascii="Symbol" w:hAnsi="Symbol" w:hint="default"/>
+      </w:rPr>
+    </w:lvl>
+    <w:lvl w:ilvl="4" w:tplc="04190003" w:tentative="1">
+      <w:start w:val="1"/>
+      <w:numFmt w:val="bullet"/>
+      <w:lvlText w:val="o"/>
+      <w:lvlJc w:val="left"/>
+      <w:pPr>
+        <w:ind w:left="4309" w:hanging="360"/>
+      </w:pPr>
+      <w:rPr>
+        <w:rFonts w:ascii="Courier New" w:hAnsi="Courier New" w:cs="Courier New" w:hint="default"/>
+      </w:rPr>
+    </w:lvl>
+    <w:lvl w:ilvl="5" w:tplc="04190005" w:tentative="1">
+      <w:start w:val="1"/>
+      <w:numFmt w:val="bullet"/>
+      <w:lvlText w:val=""/>
+      <w:lvlJc w:val="left"/>
+      <w:pPr>
+        <w:ind w:left="5029" w:hanging="360"/>
+      </w:pPr>
+      <w:rPr>
+        <w:rFonts w:ascii="Wingdings" w:hAnsi="Wingdings" w:hint="default"/>
+      </w:rPr>
+    </w:lvl>
+    <w:lvl w:ilvl="6" w:tplc="04190001" w:tentative="1">
+      <w:start w:val="1"/>
+      <w:numFmt w:val="bullet"/>
+      <w:lvlText w:val=""/>
+      <w:lvlJc w:val="left"/>
+      <w:pPr>
+        <w:ind w:left="5749" w:hanging="360"/>
+      </w:pPr>
+      <w:rPr>
+        <w:rFonts w:ascii="Symbol" w:hAnsi="Symbol" w:hint="default"/>
+      </w:rPr>
+    </w:lvl>
+    <w:lvl w:ilvl="7" w:tplc="04190003" w:tentative="1">
+      <w:start w:val="1"/>
+      <w:numFmt w:val="bullet"/>
+      <w:lvlText w:val="o"/>
+      <w:lvlJc w:val="left"/>
+      <w:pPr>
+        <w:ind w:left="6469" w:hanging="360"/>
+      </w:pPr>
+      <w:rPr>
+        <w:rFonts w:ascii="Courier New" w:hAnsi="Courier New" w:cs="Courier New" w:hint="default"/>
+      </w:rPr>
+    </w:lvl>
+    <w:lvl w:ilvl="8" w:tplc="04190005" w:tentative="1">
+      <w:start w:val="1"/>
+      <w:numFmt w:val="bullet"/>
+      <w:lvlText w:val=""/>
+      <w:lvlJc w:val="left"/>
+      <w:pPr>
+        <w:ind w:left="7189" w:hanging="360"/>
+      </w:pPr>
+      <w:rPr>
+        <w:rFonts w:ascii="Wingdings" w:hAnsi="Wingdings" w:hint="default"/>
+      </w:rPr>
+    </w:lvl>
+  </w:abstractNum>
+  <w:abstractNum w:abstractNumId="10" w15:restartNumberingAfterBreak="0">
     <w:nsid w:val="49A46457"/>
     <w:multiLevelType w:val="hybridMultilevel"/>
     <w:tmpl w:val="668A30B2"/>
@@ -11349,233 +11758,7 @@
       </w:rPr>
     </w:lvl>
   </w:abstractNum>
-  <w:abstractNum w:abstractNumId="17" w15:restartNumberingAfterBreak="0">
-    <w:nsid w:val="50B0310A"/>
-    <w:multiLevelType w:val="hybridMultilevel"/>
-    <w:tmpl w:val="0A5A70D6"/>
-    <w:lvl w:ilvl="0" w:tplc="7C7AD924">
-      <w:start w:val="1"/>
-      <w:numFmt w:val="bullet"/>
-      <w:lvlText w:val=""/>
-      <w:lvlJc w:val="left"/>
-      <w:pPr>
-        <w:ind w:left="1429" w:hanging="360"/>
-      </w:pPr>
-      <w:rPr>
-        <w:rFonts w:ascii="Symbol" w:hAnsi="Symbol" w:hint="default"/>
-      </w:rPr>
-    </w:lvl>
-    <w:lvl w:ilvl="1" w:tplc="04190003" w:tentative="1">
-      <w:start w:val="1"/>
-      <w:numFmt w:val="bullet"/>
-      <w:lvlText w:val="o"/>
-      <w:lvlJc w:val="left"/>
-      <w:pPr>
-        <w:ind w:left="2149" w:hanging="360"/>
-      </w:pPr>
-      <w:rPr>
-        <w:rFonts w:ascii="Courier New" w:hAnsi="Courier New" w:cs="Courier New" w:hint="default"/>
-      </w:rPr>
-    </w:lvl>
-    <w:lvl w:ilvl="2" w:tplc="04190005" w:tentative="1">
-      <w:start w:val="1"/>
-      <w:numFmt w:val="bullet"/>
-      <w:lvlText w:val=""/>
-      <w:lvlJc w:val="left"/>
-      <w:pPr>
-        <w:ind w:left="2869" w:hanging="360"/>
-      </w:pPr>
-      <w:rPr>
-        <w:rFonts w:ascii="Wingdings" w:hAnsi="Wingdings" w:hint="default"/>
-      </w:rPr>
-    </w:lvl>
-    <w:lvl w:ilvl="3" w:tplc="04190001" w:tentative="1">
-      <w:start w:val="1"/>
-      <w:numFmt w:val="bullet"/>
-      <w:lvlText w:val=""/>
-      <w:lvlJc w:val="left"/>
-      <w:pPr>
-        <w:ind w:left="3589" w:hanging="360"/>
-      </w:pPr>
-      <w:rPr>
-        <w:rFonts w:ascii="Symbol" w:hAnsi="Symbol" w:hint="default"/>
-      </w:rPr>
-    </w:lvl>
-    <w:lvl w:ilvl="4" w:tplc="04190003" w:tentative="1">
-      <w:start w:val="1"/>
-      <w:numFmt w:val="bullet"/>
-      <w:lvlText w:val="o"/>
-      <w:lvlJc w:val="left"/>
-      <w:pPr>
-        <w:ind w:left="4309" w:hanging="360"/>
-      </w:pPr>
-      <w:rPr>
-        <w:rFonts w:ascii="Courier New" w:hAnsi="Courier New" w:cs="Courier New" w:hint="default"/>
-      </w:rPr>
-    </w:lvl>
-    <w:lvl w:ilvl="5" w:tplc="04190005" w:tentative="1">
-      <w:start w:val="1"/>
-      <w:numFmt w:val="bullet"/>
-      <w:lvlText w:val=""/>
-      <w:lvlJc w:val="left"/>
-      <w:pPr>
-        <w:ind w:left="5029" w:hanging="360"/>
-      </w:pPr>
-      <w:rPr>
-        <w:rFonts w:ascii="Wingdings" w:hAnsi="Wingdings" w:hint="default"/>
-      </w:rPr>
-    </w:lvl>
-    <w:lvl w:ilvl="6" w:tplc="04190001" w:tentative="1">
-      <w:start w:val="1"/>
-      <w:numFmt w:val="bullet"/>
-      <w:lvlText w:val=""/>
-      <w:lvlJc w:val="left"/>
-      <w:pPr>
-        <w:ind w:left="5749" w:hanging="360"/>
-      </w:pPr>
-      <w:rPr>
-        <w:rFonts w:ascii="Symbol" w:hAnsi="Symbol" w:hint="default"/>
-      </w:rPr>
-    </w:lvl>
-    <w:lvl w:ilvl="7" w:tplc="04190003" w:tentative="1">
-      <w:start w:val="1"/>
-      <w:numFmt w:val="bullet"/>
-      <w:lvlText w:val="o"/>
-      <w:lvlJc w:val="left"/>
-      <w:pPr>
-        <w:ind w:left="6469" w:hanging="360"/>
-      </w:pPr>
-      <w:rPr>
-        <w:rFonts w:ascii="Courier New" w:hAnsi="Courier New" w:cs="Courier New" w:hint="default"/>
-      </w:rPr>
-    </w:lvl>
-    <w:lvl w:ilvl="8" w:tplc="04190005" w:tentative="1">
-      <w:start w:val="1"/>
-      <w:numFmt w:val="bullet"/>
-      <w:lvlText w:val=""/>
-      <w:lvlJc w:val="left"/>
-      <w:pPr>
-        <w:ind w:left="7189" w:hanging="360"/>
-      </w:pPr>
-      <w:rPr>
-        <w:rFonts w:ascii="Wingdings" w:hAnsi="Wingdings" w:hint="default"/>
-      </w:rPr>
-    </w:lvl>
-  </w:abstractNum>
-  <w:abstractNum w:abstractNumId="18" w15:restartNumberingAfterBreak="0">
-    <w:nsid w:val="50BC7131"/>
-    <w:multiLevelType w:val="hybridMultilevel"/>
-    <w:tmpl w:val="59F213E4"/>
-    <w:lvl w:ilvl="0" w:tplc="7C7AD924">
-      <w:start w:val="1"/>
-      <w:numFmt w:val="bullet"/>
-      <w:lvlText w:val=""/>
-      <w:lvlJc w:val="left"/>
-      <w:pPr>
-        <w:ind w:left="1429" w:hanging="360"/>
-      </w:pPr>
-      <w:rPr>
-        <w:rFonts w:ascii="Symbol" w:hAnsi="Symbol" w:hint="default"/>
-      </w:rPr>
-    </w:lvl>
-    <w:lvl w:ilvl="1" w:tplc="04190003" w:tentative="1">
-      <w:start w:val="1"/>
-      <w:numFmt w:val="bullet"/>
-      <w:lvlText w:val="o"/>
-      <w:lvlJc w:val="left"/>
-      <w:pPr>
-        <w:ind w:left="2149" w:hanging="360"/>
-      </w:pPr>
-      <w:rPr>
-        <w:rFonts w:ascii="Courier New" w:hAnsi="Courier New" w:cs="Courier New" w:hint="default"/>
-      </w:rPr>
-    </w:lvl>
-    <w:lvl w:ilvl="2" w:tplc="04190005" w:tentative="1">
-      <w:start w:val="1"/>
-      <w:numFmt w:val="bullet"/>
-      <w:lvlText w:val=""/>
-      <w:lvlJc w:val="left"/>
-      <w:pPr>
-        <w:ind w:left="2869" w:hanging="360"/>
-      </w:pPr>
-      <w:rPr>
-        <w:rFonts w:ascii="Wingdings" w:hAnsi="Wingdings" w:hint="default"/>
-      </w:rPr>
-    </w:lvl>
-    <w:lvl w:ilvl="3" w:tplc="04190001" w:tentative="1">
-      <w:start w:val="1"/>
-      <w:numFmt w:val="bullet"/>
-      <w:lvlText w:val=""/>
-      <w:lvlJc w:val="left"/>
-      <w:pPr>
-        <w:ind w:left="3589" w:hanging="360"/>
-      </w:pPr>
-      <w:rPr>
-        <w:rFonts w:ascii="Symbol" w:hAnsi="Symbol" w:hint="default"/>
-      </w:rPr>
-    </w:lvl>
-    <w:lvl w:ilvl="4" w:tplc="04190003" w:tentative="1">
-      <w:start w:val="1"/>
-      <w:numFmt w:val="bullet"/>
-      <w:lvlText w:val="o"/>
-      <w:lvlJc w:val="left"/>
-      <w:pPr>
-        <w:ind w:left="4309" w:hanging="360"/>
-      </w:pPr>
-      <w:rPr>
-        <w:rFonts w:ascii="Courier New" w:hAnsi="Courier New" w:cs="Courier New" w:hint="default"/>
-      </w:rPr>
-    </w:lvl>
-    <w:lvl w:ilvl="5" w:tplc="04190005" w:tentative="1">
-      <w:start w:val="1"/>
-      <w:numFmt w:val="bullet"/>
-      <w:lvlText w:val=""/>
-      <w:lvlJc w:val="left"/>
-      <w:pPr>
-        <w:ind w:left="5029" w:hanging="360"/>
-      </w:pPr>
-      <w:rPr>
-        <w:rFonts w:ascii="Wingdings" w:hAnsi="Wingdings" w:hint="default"/>
-      </w:rPr>
-    </w:lvl>
-    <w:lvl w:ilvl="6" w:tplc="04190001" w:tentative="1">
-      <w:start w:val="1"/>
-      <w:numFmt w:val="bullet"/>
-      <w:lvlText w:val=""/>
-      <w:lvlJc w:val="left"/>
-      <w:pPr>
-        <w:ind w:left="5749" w:hanging="360"/>
-      </w:pPr>
-      <w:rPr>
-        <w:rFonts w:ascii="Symbol" w:hAnsi="Symbol" w:hint="default"/>
-      </w:rPr>
-    </w:lvl>
-    <w:lvl w:ilvl="7" w:tplc="04190003" w:tentative="1">
-      <w:start w:val="1"/>
-      <w:numFmt w:val="bullet"/>
-      <w:lvlText w:val="o"/>
-      <w:lvlJc w:val="left"/>
-      <w:pPr>
-        <w:ind w:left="6469" w:hanging="360"/>
-      </w:pPr>
-      <w:rPr>
-        <w:rFonts w:ascii="Courier New" w:hAnsi="Courier New" w:cs="Courier New" w:hint="default"/>
-      </w:rPr>
-    </w:lvl>
-    <w:lvl w:ilvl="8" w:tplc="04190005" w:tentative="1">
-      <w:start w:val="1"/>
-      <w:numFmt w:val="bullet"/>
-      <w:lvlText w:val=""/>
-      <w:lvlJc w:val="left"/>
-      <w:pPr>
-        <w:ind w:left="7189" w:hanging="360"/>
-      </w:pPr>
-      <w:rPr>
-        <w:rFonts w:ascii="Wingdings" w:hAnsi="Wingdings" w:hint="default"/>
-      </w:rPr>
-    </w:lvl>
-  </w:abstractNum>
-  <w:abstractNum w:abstractNumId="19" w15:restartNumberingAfterBreak="0">
+  <w:abstractNum w:abstractNumId="11" w15:restartNumberingAfterBreak="0">
     <w:nsid w:val="5271736C"/>
     <w:multiLevelType w:val="hybridMultilevel"/>
     <w:tmpl w:val="809E90E4"/>
@@ -11688,7 +11871,7 @@
       </w:rPr>
     </w:lvl>
   </w:abstractNum>
-  <w:abstractNum w:abstractNumId="20" w15:restartNumberingAfterBreak="0">
+  <w:abstractNum w:abstractNumId="12" w15:restartNumberingAfterBreak="0">
     <w:nsid w:val="531C13D8"/>
     <w:multiLevelType w:val="hybridMultilevel"/>
     <w:tmpl w:val="11E02D0A"/>
@@ -11801,7 +11984,7 @@
       </w:rPr>
     </w:lvl>
   </w:abstractNum>
-  <w:abstractNum w:abstractNumId="21" w15:restartNumberingAfterBreak="0">
+  <w:abstractNum w:abstractNumId="13" w15:restartNumberingAfterBreak="0">
     <w:nsid w:val="555C038A"/>
     <w:multiLevelType w:val="hybridMultilevel"/>
     <w:tmpl w:val="FE104C30"/>
@@ -11914,7 +12097,7 @@
       </w:rPr>
     </w:lvl>
   </w:abstractNum>
-  <w:abstractNum w:abstractNumId="22" w15:restartNumberingAfterBreak="0">
+  <w:abstractNum w:abstractNumId="14" w15:restartNumberingAfterBreak="0">
     <w:nsid w:val="5A17748A"/>
     <w:multiLevelType w:val="hybridMultilevel"/>
     <w:tmpl w:val="27D6868C"/>
@@ -12027,233 +12210,7 @@
       </w:rPr>
     </w:lvl>
   </w:abstractNum>
-  <w:abstractNum w:abstractNumId="23" w15:restartNumberingAfterBreak="0">
-    <w:nsid w:val="5AC92A1D"/>
-    <w:multiLevelType w:val="hybridMultilevel"/>
-    <w:tmpl w:val="B2969F76"/>
-    <w:lvl w:ilvl="0" w:tplc="7C7AD924">
-      <w:start w:val="1"/>
-      <w:numFmt w:val="bullet"/>
-      <w:lvlText w:val=""/>
-      <w:lvlJc w:val="left"/>
-      <w:pPr>
-        <w:ind w:left="1429" w:hanging="360"/>
-      </w:pPr>
-      <w:rPr>
-        <w:rFonts w:ascii="Symbol" w:hAnsi="Symbol" w:hint="default"/>
-      </w:rPr>
-    </w:lvl>
-    <w:lvl w:ilvl="1" w:tplc="04190003" w:tentative="1">
-      <w:start w:val="1"/>
-      <w:numFmt w:val="bullet"/>
-      <w:lvlText w:val="o"/>
-      <w:lvlJc w:val="left"/>
-      <w:pPr>
-        <w:ind w:left="2149" w:hanging="360"/>
-      </w:pPr>
-      <w:rPr>
-        <w:rFonts w:ascii="Courier New" w:hAnsi="Courier New" w:cs="Courier New" w:hint="default"/>
-      </w:rPr>
-    </w:lvl>
-    <w:lvl w:ilvl="2" w:tplc="04190005" w:tentative="1">
-      <w:start w:val="1"/>
-      <w:numFmt w:val="bullet"/>
-      <w:lvlText w:val=""/>
-      <w:lvlJc w:val="left"/>
-      <w:pPr>
-        <w:ind w:left="2869" w:hanging="360"/>
-      </w:pPr>
-      <w:rPr>
-        <w:rFonts w:ascii="Wingdings" w:hAnsi="Wingdings" w:hint="default"/>
-      </w:rPr>
-    </w:lvl>
-    <w:lvl w:ilvl="3" w:tplc="04190001" w:tentative="1">
-      <w:start w:val="1"/>
-      <w:numFmt w:val="bullet"/>
-      <w:lvlText w:val=""/>
-      <w:lvlJc w:val="left"/>
-      <w:pPr>
-        <w:ind w:left="3589" w:hanging="360"/>
-      </w:pPr>
-      <w:rPr>
-        <w:rFonts w:ascii="Symbol" w:hAnsi="Symbol" w:hint="default"/>
-      </w:rPr>
-    </w:lvl>
-    <w:lvl w:ilvl="4" w:tplc="04190003" w:tentative="1">
-      <w:start w:val="1"/>
-      <w:numFmt w:val="bullet"/>
-      <w:lvlText w:val="o"/>
-      <w:lvlJc w:val="left"/>
-      <w:pPr>
-        <w:ind w:left="4309" w:hanging="360"/>
-      </w:pPr>
-      <w:rPr>
-        <w:rFonts w:ascii="Courier New" w:hAnsi="Courier New" w:cs="Courier New" w:hint="default"/>
-      </w:rPr>
-    </w:lvl>
-    <w:lvl w:ilvl="5" w:tplc="04190005" w:tentative="1">
-      <w:start w:val="1"/>
-      <w:numFmt w:val="bullet"/>
-      <w:lvlText w:val=""/>
-      <w:lvlJc w:val="left"/>
-      <w:pPr>
-        <w:ind w:left="5029" w:hanging="360"/>
-      </w:pPr>
-      <w:rPr>
-        <w:rFonts w:ascii="Wingdings" w:hAnsi="Wingdings" w:hint="default"/>
-      </w:rPr>
-    </w:lvl>
-    <w:lvl w:ilvl="6" w:tplc="04190001" w:tentative="1">
-      <w:start w:val="1"/>
-      <w:numFmt w:val="bullet"/>
-      <w:lvlText w:val=""/>
-      <w:lvlJc w:val="left"/>
-      <w:pPr>
-        <w:ind w:left="5749" w:hanging="360"/>
-      </w:pPr>
-      <w:rPr>
-        <w:rFonts w:ascii="Symbol" w:hAnsi="Symbol" w:hint="default"/>
-      </w:rPr>
-    </w:lvl>
-    <w:lvl w:ilvl="7" w:tplc="04190003" w:tentative="1">
-      <w:start w:val="1"/>
-      <w:numFmt w:val="bullet"/>
-      <w:lvlText w:val="o"/>
-      <w:lvlJc w:val="left"/>
-      <w:pPr>
-        <w:ind w:left="6469" w:hanging="360"/>
-      </w:pPr>
-      <w:rPr>
-        <w:rFonts w:ascii="Courier New" w:hAnsi="Courier New" w:cs="Courier New" w:hint="default"/>
-      </w:rPr>
-    </w:lvl>
-    <w:lvl w:ilvl="8" w:tplc="04190005" w:tentative="1">
-      <w:start w:val="1"/>
-      <w:numFmt w:val="bullet"/>
-      <w:lvlText w:val=""/>
-      <w:lvlJc w:val="left"/>
-      <w:pPr>
-        <w:ind w:left="7189" w:hanging="360"/>
-      </w:pPr>
-      <w:rPr>
-        <w:rFonts w:ascii="Wingdings" w:hAnsi="Wingdings" w:hint="default"/>
-      </w:rPr>
-    </w:lvl>
-  </w:abstractNum>
-  <w:abstractNum w:abstractNumId="24" w15:restartNumberingAfterBreak="0">
-    <w:nsid w:val="5B726FA6"/>
-    <w:multiLevelType w:val="hybridMultilevel"/>
-    <w:tmpl w:val="08E4715C"/>
-    <w:lvl w:ilvl="0" w:tplc="7C7AD924">
-      <w:start w:val="1"/>
-      <w:numFmt w:val="bullet"/>
-      <w:lvlText w:val=""/>
-      <w:lvlJc w:val="left"/>
-      <w:pPr>
-        <w:ind w:left="1429" w:hanging="360"/>
-      </w:pPr>
-      <w:rPr>
-        <w:rFonts w:ascii="Symbol" w:hAnsi="Symbol" w:hint="default"/>
-      </w:rPr>
-    </w:lvl>
-    <w:lvl w:ilvl="1" w:tplc="04190003" w:tentative="1">
-      <w:start w:val="1"/>
-      <w:numFmt w:val="bullet"/>
-      <w:lvlText w:val="o"/>
-      <w:lvlJc w:val="left"/>
-      <w:pPr>
-        <w:ind w:left="2149" w:hanging="360"/>
-      </w:pPr>
-      <w:rPr>
-        <w:rFonts w:ascii="Courier New" w:hAnsi="Courier New" w:cs="Courier New" w:hint="default"/>
-      </w:rPr>
-    </w:lvl>
-    <w:lvl w:ilvl="2" w:tplc="04190005" w:tentative="1">
-      <w:start w:val="1"/>
-      <w:numFmt w:val="bullet"/>
-      <w:lvlText w:val=""/>
-      <w:lvlJc w:val="left"/>
-      <w:pPr>
-        <w:ind w:left="2869" w:hanging="360"/>
-      </w:pPr>
-      <w:rPr>
-        <w:rFonts w:ascii="Wingdings" w:hAnsi="Wingdings" w:hint="default"/>
-      </w:rPr>
-    </w:lvl>
-    <w:lvl w:ilvl="3" w:tplc="04190001" w:tentative="1">
-      <w:start w:val="1"/>
-      <w:numFmt w:val="bullet"/>
-      <w:lvlText w:val=""/>
-      <w:lvlJc w:val="left"/>
-      <w:pPr>
-        <w:ind w:left="3589" w:hanging="360"/>
-      </w:pPr>
-      <w:rPr>
-        <w:rFonts w:ascii="Symbol" w:hAnsi="Symbol" w:hint="default"/>
-      </w:rPr>
-    </w:lvl>
-    <w:lvl w:ilvl="4" w:tplc="04190003" w:tentative="1">
-      <w:start w:val="1"/>
-      <w:numFmt w:val="bullet"/>
-      <w:lvlText w:val="o"/>
-      <w:lvlJc w:val="left"/>
-      <w:pPr>
-        <w:ind w:left="4309" w:hanging="360"/>
-      </w:pPr>
-      <w:rPr>
-        <w:rFonts w:ascii="Courier New" w:hAnsi="Courier New" w:cs="Courier New" w:hint="default"/>
-      </w:rPr>
-    </w:lvl>
-    <w:lvl w:ilvl="5" w:tplc="04190005" w:tentative="1">
-      <w:start w:val="1"/>
-      <w:numFmt w:val="bullet"/>
-      <w:lvlText w:val=""/>
-      <w:lvlJc w:val="left"/>
-      <w:pPr>
-        <w:ind w:left="5029" w:hanging="360"/>
-      </w:pPr>
-      <w:rPr>
-        <w:rFonts w:ascii="Wingdings" w:hAnsi="Wingdings" w:hint="default"/>
-      </w:rPr>
-    </w:lvl>
-    <w:lvl w:ilvl="6" w:tplc="04190001" w:tentative="1">
-      <w:start w:val="1"/>
-      <w:numFmt w:val="bullet"/>
-      <w:lvlText w:val=""/>
-      <w:lvlJc w:val="left"/>
-      <w:pPr>
-        <w:ind w:left="5749" w:hanging="360"/>
-      </w:pPr>
-      <w:rPr>
-        <w:rFonts w:ascii="Symbol" w:hAnsi="Symbol" w:hint="default"/>
-      </w:rPr>
-    </w:lvl>
-    <w:lvl w:ilvl="7" w:tplc="04190003" w:tentative="1">
-      <w:start w:val="1"/>
-      <w:numFmt w:val="bullet"/>
-      <w:lvlText w:val="o"/>
-      <w:lvlJc w:val="left"/>
-      <w:pPr>
-        <w:ind w:left="6469" w:hanging="360"/>
-      </w:pPr>
-      <w:rPr>
-        <w:rFonts w:ascii="Courier New" w:hAnsi="Courier New" w:cs="Courier New" w:hint="default"/>
-      </w:rPr>
-    </w:lvl>
-    <w:lvl w:ilvl="8" w:tplc="04190005" w:tentative="1">
-      <w:start w:val="1"/>
-      <w:numFmt w:val="bullet"/>
-      <w:lvlText w:val=""/>
-      <w:lvlJc w:val="left"/>
-      <w:pPr>
-        <w:ind w:left="7189" w:hanging="360"/>
-      </w:pPr>
-      <w:rPr>
-        <w:rFonts w:ascii="Wingdings" w:hAnsi="Wingdings" w:hint="default"/>
-      </w:rPr>
-    </w:lvl>
-  </w:abstractNum>
-  <w:abstractNum w:abstractNumId="25" w15:restartNumberingAfterBreak="0">
+  <w:abstractNum w:abstractNumId="15" w15:restartNumberingAfterBreak="0">
     <w:nsid w:val="5CB2632B"/>
     <w:multiLevelType w:val="multilevel"/>
     <w:tmpl w:val="04190025"/>
@@ -12348,7 +12305,7 @@
       </w:pPr>
     </w:lvl>
   </w:abstractNum>
-  <w:abstractNum w:abstractNumId="26" w15:restartNumberingAfterBreak="0">
+  <w:abstractNum w:abstractNumId="16" w15:restartNumberingAfterBreak="0">
     <w:nsid w:val="5CB55883"/>
     <w:multiLevelType w:val="hybridMultilevel"/>
     <w:tmpl w:val="CDB416D6"/>
@@ -12461,120 +12418,7 @@
       </w:rPr>
     </w:lvl>
   </w:abstractNum>
-  <w:abstractNum w:abstractNumId="27" w15:restartNumberingAfterBreak="0">
-    <w:nsid w:val="5CD22A36"/>
-    <w:multiLevelType w:val="hybridMultilevel"/>
-    <w:tmpl w:val="3B128F4C"/>
-    <w:lvl w:ilvl="0" w:tplc="7C7AD924">
-      <w:start w:val="1"/>
-      <w:numFmt w:val="bullet"/>
-      <w:lvlText w:val=""/>
-      <w:lvlJc w:val="left"/>
-      <w:pPr>
-        <w:ind w:left="1429" w:hanging="360"/>
-      </w:pPr>
-      <w:rPr>
-        <w:rFonts w:ascii="Symbol" w:hAnsi="Symbol" w:hint="default"/>
-      </w:rPr>
-    </w:lvl>
-    <w:lvl w:ilvl="1" w:tplc="04190003" w:tentative="1">
-      <w:start w:val="1"/>
-      <w:numFmt w:val="bullet"/>
-      <w:lvlText w:val="o"/>
-      <w:lvlJc w:val="left"/>
-      <w:pPr>
-        <w:ind w:left="2149" w:hanging="360"/>
-      </w:pPr>
-      <w:rPr>
-        <w:rFonts w:ascii="Courier New" w:hAnsi="Courier New" w:cs="Courier New" w:hint="default"/>
-      </w:rPr>
-    </w:lvl>
-    <w:lvl w:ilvl="2" w:tplc="04190005" w:tentative="1">
-      <w:start w:val="1"/>
-      <w:numFmt w:val="bullet"/>
-      <w:lvlText w:val=""/>
-      <w:lvlJc w:val="left"/>
-      <w:pPr>
-        <w:ind w:left="2869" w:hanging="360"/>
-      </w:pPr>
-      <w:rPr>
-        <w:rFonts w:ascii="Wingdings" w:hAnsi="Wingdings" w:hint="default"/>
-      </w:rPr>
-    </w:lvl>
-    <w:lvl w:ilvl="3" w:tplc="04190001" w:tentative="1">
-      <w:start w:val="1"/>
-      <w:numFmt w:val="bullet"/>
-      <w:lvlText w:val=""/>
-      <w:lvlJc w:val="left"/>
-      <w:pPr>
-        <w:ind w:left="3589" w:hanging="360"/>
-      </w:pPr>
-      <w:rPr>
-        <w:rFonts w:ascii="Symbol" w:hAnsi="Symbol" w:hint="default"/>
-      </w:rPr>
-    </w:lvl>
-    <w:lvl w:ilvl="4" w:tplc="04190003" w:tentative="1">
-      <w:start w:val="1"/>
-      <w:numFmt w:val="bullet"/>
-      <w:lvlText w:val="o"/>
-      <w:lvlJc w:val="left"/>
-      <w:pPr>
-        <w:ind w:left="4309" w:hanging="360"/>
-      </w:pPr>
-      <w:rPr>
-        <w:rFonts w:ascii="Courier New" w:hAnsi="Courier New" w:cs="Courier New" w:hint="default"/>
-      </w:rPr>
-    </w:lvl>
-    <w:lvl w:ilvl="5" w:tplc="04190005" w:tentative="1">
-      <w:start w:val="1"/>
-      <w:numFmt w:val="bullet"/>
-      <w:lvlText w:val=""/>
-      <w:lvlJc w:val="left"/>
-      <w:pPr>
-        <w:ind w:left="5029" w:hanging="360"/>
-      </w:pPr>
-      <w:rPr>
-        <w:rFonts w:ascii="Wingdings" w:hAnsi="Wingdings" w:hint="default"/>
-      </w:rPr>
-    </w:lvl>
-    <w:lvl w:ilvl="6" w:tplc="04190001" w:tentative="1">
-      <w:start w:val="1"/>
-      <w:numFmt w:val="bullet"/>
-      <w:lvlText w:val=""/>
-      <w:lvlJc w:val="left"/>
-      <w:pPr>
-        <w:ind w:left="5749" w:hanging="360"/>
-      </w:pPr>
-      <w:rPr>
-        <w:rFonts w:ascii="Symbol" w:hAnsi="Symbol" w:hint="default"/>
-      </w:rPr>
-    </w:lvl>
-    <w:lvl w:ilvl="7" w:tplc="04190003" w:tentative="1">
-      <w:start w:val="1"/>
-      <w:numFmt w:val="bullet"/>
-      <w:lvlText w:val="o"/>
-      <w:lvlJc w:val="left"/>
-      <w:pPr>
-        <w:ind w:left="6469" w:hanging="360"/>
-      </w:pPr>
-      <w:rPr>
-        <w:rFonts w:ascii="Courier New" w:hAnsi="Courier New" w:cs="Courier New" w:hint="default"/>
-      </w:rPr>
-    </w:lvl>
-    <w:lvl w:ilvl="8" w:tplc="04190005" w:tentative="1">
-      <w:start w:val="1"/>
-      <w:numFmt w:val="bullet"/>
-      <w:lvlText w:val=""/>
-      <w:lvlJc w:val="left"/>
-      <w:pPr>
-        <w:ind w:left="7189" w:hanging="360"/>
-      </w:pPr>
-      <w:rPr>
-        <w:rFonts w:ascii="Wingdings" w:hAnsi="Wingdings" w:hint="default"/>
-      </w:rPr>
-    </w:lvl>
-  </w:abstractNum>
-  <w:abstractNum w:abstractNumId="28" w15:restartNumberingAfterBreak="0">
+  <w:abstractNum w:abstractNumId="17" w15:restartNumberingAfterBreak="0">
     <w:nsid w:val="5E8B56A9"/>
     <w:multiLevelType w:val="hybridMultilevel"/>
     <w:tmpl w:val="DAFEF92E"/>
@@ -12663,10 +12507,96 @@
       </w:pPr>
     </w:lvl>
   </w:abstractNum>
-  <w:abstractNum w:abstractNumId="29" w15:restartNumberingAfterBreak="0">
-    <w:nsid w:val="638C4DA4"/>
+  <w:abstractNum w:abstractNumId="18" w15:restartNumberingAfterBreak="0">
+    <w:nsid w:val="5EC45115"/>
     <w:multiLevelType w:val="hybridMultilevel"/>
-    <w:tmpl w:val="AECAFDD8"/>
+    <w:tmpl w:val="94DAD578"/>
+    <w:lvl w:ilvl="0" w:tplc="0419000F">
+      <w:start w:val="1"/>
+      <w:numFmt w:val="decimal"/>
+      <w:lvlText w:val="%1."/>
+      <w:lvlJc w:val="left"/>
+      <w:pPr>
+        <w:ind w:left="1069" w:hanging="360"/>
+      </w:pPr>
+    </w:lvl>
+    <w:lvl w:ilvl="1" w:tplc="04190019" w:tentative="1">
+      <w:start w:val="1"/>
+      <w:numFmt w:val="lowerLetter"/>
+      <w:lvlText w:val="%2."/>
+      <w:lvlJc w:val="left"/>
+      <w:pPr>
+        <w:ind w:left="1789" w:hanging="360"/>
+      </w:pPr>
+    </w:lvl>
+    <w:lvl w:ilvl="2" w:tplc="0419001B" w:tentative="1">
+      <w:start w:val="1"/>
+      <w:numFmt w:val="lowerRoman"/>
+      <w:lvlText w:val="%3."/>
+      <w:lvlJc w:val="right"/>
+      <w:pPr>
+        <w:ind w:left="2509" w:hanging="180"/>
+      </w:pPr>
+    </w:lvl>
+    <w:lvl w:ilvl="3" w:tplc="0419000F" w:tentative="1">
+      <w:start w:val="1"/>
+      <w:numFmt w:val="decimal"/>
+      <w:lvlText w:val="%4."/>
+      <w:lvlJc w:val="left"/>
+      <w:pPr>
+        <w:ind w:left="3229" w:hanging="360"/>
+      </w:pPr>
+    </w:lvl>
+    <w:lvl w:ilvl="4" w:tplc="04190019" w:tentative="1">
+      <w:start w:val="1"/>
+      <w:numFmt w:val="lowerLetter"/>
+      <w:lvlText w:val="%5."/>
+      <w:lvlJc w:val="left"/>
+      <w:pPr>
+        <w:ind w:left="3949" w:hanging="360"/>
+      </w:pPr>
+    </w:lvl>
+    <w:lvl w:ilvl="5" w:tplc="0419001B" w:tentative="1">
+      <w:start w:val="1"/>
+      <w:numFmt w:val="lowerRoman"/>
+      <w:lvlText w:val="%6."/>
+      <w:lvlJc w:val="right"/>
+      <w:pPr>
+        <w:ind w:left="4669" w:hanging="180"/>
+      </w:pPr>
+    </w:lvl>
+    <w:lvl w:ilvl="6" w:tplc="0419000F" w:tentative="1">
+      <w:start w:val="1"/>
+      <w:numFmt w:val="decimal"/>
+      <w:lvlText w:val="%7."/>
+      <w:lvlJc w:val="left"/>
+      <w:pPr>
+        <w:ind w:left="5389" w:hanging="360"/>
+      </w:pPr>
+    </w:lvl>
+    <w:lvl w:ilvl="7" w:tplc="04190019" w:tentative="1">
+      <w:start w:val="1"/>
+      <w:numFmt w:val="lowerLetter"/>
+      <w:lvlText w:val="%8."/>
+      <w:lvlJc w:val="left"/>
+      <w:pPr>
+        <w:ind w:left="6109" w:hanging="360"/>
+      </w:pPr>
+    </w:lvl>
+    <w:lvl w:ilvl="8" w:tplc="0419001B" w:tentative="1">
+      <w:start w:val="1"/>
+      <w:numFmt w:val="lowerRoman"/>
+      <w:lvlText w:val="%9."/>
+      <w:lvlJc w:val="right"/>
+      <w:pPr>
+        <w:ind w:left="6829" w:hanging="180"/>
+      </w:pPr>
+    </w:lvl>
+  </w:abstractNum>
+  <w:abstractNum w:abstractNumId="19" w15:restartNumberingAfterBreak="0">
+    <w:nsid w:val="5FD53216"/>
+    <w:multiLevelType w:val="hybridMultilevel"/>
+    <w:tmpl w:val="85CA3C8A"/>
     <w:lvl w:ilvl="0" w:tplc="04190001">
       <w:start w:val="1"/>
       <w:numFmt w:val="bullet"/>
@@ -12776,7 +12706,7 @@
       </w:rPr>
     </w:lvl>
   </w:abstractNum>
-  <w:abstractNum w:abstractNumId="30" w15:restartNumberingAfterBreak="0">
+  <w:abstractNum w:abstractNumId="20" w15:restartNumberingAfterBreak="0">
     <w:nsid w:val="6595621C"/>
     <w:multiLevelType w:val="hybridMultilevel"/>
     <w:tmpl w:val="4E22C27C"/>
@@ -12889,247 +12819,18 @@
       </w:rPr>
     </w:lvl>
   </w:abstractNum>
-  <w:abstractNum w:abstractNumId="31" w15:restartNumberingAfterBreak="0">
-    <w:nsid w:val="65CA3F45"/>
+  <w:abstractNum w:abstractNumId="21" w15:restartNumberingAfterBreak="0">
+    <w:nsid w:val="675566C1"/>
     <w:multiLevelType w:val="hybridMultilevel"/>
-    <w:tmpl w:val="0E3C7C78"/>
-    <w:lvl w:ilvl="0" w:tplc="04190001">
-      <w:start w:val="1"/>
-      <w:numFmt w:val="bullet"/>
-      <w:lvlText w:val=""/>
-      <w:lvlJc w:val="left"/>
-      <w:pPr>
-        <w:ind w:left="720" w:hanging="360"/>
-      </w:pPr>
-      <w:rPr>
-        <w:rFonts w:ascii="Symbol" w:hAnsi="Symbol" w:hint="default"/>
-      </w:rPr>
-    </w:lvl>
-    <w:lvl w:ilvl="1" w:tplc="04190003" w:tentative="1">
-      <w:start w:val="1"/>
-      <w:numFmt w:val="bullet"/>
-      <w:lvlText w:val="o"/>
-      <w:lvlJc w:val="left"/>
-      <w:pPr>
-        <w:ind w:left="1440" w:hanging="360"/>
-      </w:pPr>
-      <w:rPr>
-        <w:rFonts w:ascii="Courier New" w:hAnsi="Courier New" w:cs="Courier New" w:hint="default"/>
-      </w:rPr>
-    </w:lvl>
-    <w:lvl w:ilvl="2" w:tplc="04190005" w:tentative="1">
-      <w:start w:val="1"/>
-      <w:numFmt w:val="bullet"/>
-      <w:lvlText w:val=""/>
-      <w:lvlJc w:val="left"/>
-      <w:pPr>
-        <w:ind w:left="2160" w:hanging="360"/>
-      </w:pPr>
-      <w:rPr>
-        <w:rFonts w:ascii="Wingdings" w:hAnsi="Wingdings" w:hint="default"/>
-      </w:rPr>
-    </w:lvl>
-    <w:lvl w:ilvl="3" w:tplc="04190001" w:tentative="1">
-      <w:start w:val="1"/>
-      <w:numFmt w:val="bullet"/>
-      <w:lvlText w:val=""/>
-      <w:lvlJc w:val="left"/>
-      <w:pPr>
-        <w:ind w:left="2880" w:hanging="360"/>
-      </w:pPr>
-      <w:rPr>
-        <w:rFonts w:ascii="Symbol" w:hAnsi="Symbol" w:hint="default"/>
-      </w:rPr>
-    </w:lvl>
-    <w:lvl w:ilvl="4" w:tplc="04190003" w:tentative="1">
-      <w:start w:val="1"/>
-      <w:numFmt w:val="bullet"/>
-      <w:lvlText w:val="o"/>
-      <w:lvlJc w:val="left"/>
-      <w:pPr>
-        <w:ind w:left="3600" w:hanging="360"/>
-      </w:pPr>
-      <w:rPr>
-        <w:rFonts w:ascii="Courier New" w:hAnsi="Courier New" w:cs="Courier New" w:hint="default"/>
-      </w:rPr>
-    </w:lvl>
-    <w:lvl w:ilvl="5" w:tplc="04190005" w:tentative="1">
-      <w:start w:val="1"/>
-      <w:numFmt w:val="bullet"/>
-      <w:lvlText w:val=""/>
-      <w:lvlJc w:val="left"/>
-      <w:pPr>
-        <w:ind w:left="4320" w:hanging="360"/>
-      </w:pPr>
-      <w:rPr>
-        <w:rFonts w:ascii="Wingdings" w:hAnsi="Wingdings" w:hint="default"/>
-      </w:rPr>
-    </w:lvl>
-    <w:lvl w:ilvl="6" w:tplc="04190001" w:tentative="1">
-      <w:start w:val="1"/>
-      <w:numFmt w:val="bullet"/>
-      <w:lvlText w:val=""/>
-      <w:lvlJc w:val="left"/>
-      <w:pPr>
-        <w:ind w:left="5040" w:hanging="360"/>
-      </w:pPr>
-      <w:rPr>
-        <w:rFonts w:ascii="Symbol" w:hAnsi="Symbol" w:hint="default"/>
-      </w:rPr>
-    </w:lvl>
-    <w:lvl w:ilvl="7" w:tplc="04190003" w:tentative="1">
-      <w:start w:val="1"/>
-      <w:numFmt w:val="bullet"/>
-      <w:lvlText w:val="o"/>
-      <w:lvlJc w:val="left"/>
-      <w:pPr>
-        <w:ind w:left="5760" w:hanging="360"/>
-      </w:pPr>
-      <w:rPr>
-        <w:rFonts w:ascii="Courier New" w:hAnsi="Courier New" w:cs="Courier New" w:hint="default"/>
-      </w:rPr>
-    </w:lvl>
-    <w:lvl w:ilvl="8" w:tplc="04190005" w:tentative="1">
-      <w:start w:val="1"/>
-      <w:numFmt w:val="bullet"/>
-      <w:lvlText w:val=""/>
-      <w:lvlJc w:val="left"/>
-      <w:pPr>
-        <w:ind w:left="6480" w:hanging="360"/>
-      </w:pPr>
-      <w:rPr>
-        <w:rFonts w:ascii="Wingdings" w:hAnsi="Wingdings" w:hint="default"/>
-      </w:rPr>
-    </w:lvl>
-  </w:abstractNum>
-  <w:abstractNum w:abstractNumId="32" w15:restartNumberingAfterBreak="0">
-    <w:nsid w:val="69A06459"/>
-    <w:multiLevelType w:val="hybridMultilevel"/>
-    <w:tmpl w:val="30FCBD4E"/>
-    <w:lvl w:ilvl="0" w:tplc="7C7AD924">
-      <w:start w:val="1"/>
-      <w:numFmt w:val="bullet"/>
-      <w:lvlText w:val=""/>
+    <w:tmpl w:val="92FE82A4"/>
+    <w:lvl w:ilvl="0" w:tplc="0419000F">
+      <w:start w:val="1"/>
+      <w:numFmt w:val="decimal"/>
+      <w:lvlText w:val="%1."/>
       <w:lvlJc w:val="left"/>
       <w:pPr>
         <w:ind w:left="1429" w:hanging="360"/>
       </w:pPr>
-      <w:rPr>
-        <w:rFonts w:ascii="Symbol" w:hAnsi="Symbol" w:hint="default"/>
-      </w:rPr>
-    </w:lvl>
-    <w:lvl w:ilvl="1" w:tplc="04190003" w:tentative="1">
-      <w:start w:val="1"/>
-      <w:numFmt w:val="bullet"/>
-      <w:lvlText w:val="o"/>
-      <w:lvlJc w:val="left"/>
-      <w:pPr>
-        <w:ind w:left="2149" w:hanging="360"/>
-      </w:pPr>
-      <w:rPr>
-        <w:rFonts w:ascii="Courier New" w:hAnsi="Courier New" w:cs="Courier New" w:hint="default"/>
-      </w:rPr>
-    </w:lvl>
-    <w:lvl w:ilvl="2" w:tplc="04190005" w:tentative="1">
-      <w:start w:val="1"/>
-      <w:numFmt w:val="bullet"/>
-      <w:lvlText w:val=""/>
-      <w:lvlJc w:val="left"/>
-      <w:pPr>
-        <w:ind w:left="2869" w:hanging="360"/>
-      </w:pPr>
-      <w:rPr>
-        <w:rFonts w:ascii="Wingdings" w:hAnsi="Wingdings" w:hint="default"/>
-      </w:rPr>
-    </w:lvl>
-    <w:lvl w:ilvl="3" w:tplc="04190001" w:tentative="1">
-      <w:start w:val="1"/>
-      <w:numFmt w:val="bullet"/>
-      <w:lvlText w:val=""/>
-      <w:lvlJc w:val="left"/>
-      <w:pPr>
-        <w:ind w:left="3589" w:hanging="360"/>
-      </w:pPr>
-      <w:rPr>
-        <w:rFonts w:ascii="Symbol" w:hAnsi="Symbol" w:hint="default"/>
-      </w:rPr>
-    </w:lvl>
-    <w:lvl w:ilvl="4" w:tplc="04190003" w:tentative="1">
-      <w:start w:val="1"/>
-      <w:numFmt w:val="bullet"/>
-      <w:lvlText w:val="o"/>
-      <w:lvlJc w:val="left"/>
-      <w:pPr>
-        <w:ind w:left="4309" w:hanging="360"/>
-      </w:pPr>
-      <w:rPr>
-        <w:rFonts w:ascii="Courier New" w:hAnsi="Courier New" w:cs="Courier New" w:hint="default"/>
-      </w:rPr>
-    </w:lvl>
-    <w:lvl w:ilvl="5" w:tplc="04190005" w:tentative="1">
-      <w:start w:val="1"/>
-      <w:numFmt w:val="bullet"/>
-      <w:lvlText w:val=""/>
-      <w:lvlJc w:val="left"/>
-      <w:pPr>
-        <w:ind w:left="5029" w:hanging="360"/>
-      </w:pPr>
-      <w:rPr>
-        <w:rFonts w:ascii="Wingdings" w:hAnsi="Wingdings" w:hint="default"/>
-      </w:rPr>
-    </w:lvl>
-    <w:lvl w:ilvl="6" w:tplc="04190001" w:tentative="1">
-      <w:start w:val="1"/>
-      <w:numFmt w:val="bullet"/>
-      <w:lvlText w:val=""/>
-      <w:lvlJc w:val="left"/>
-      <w:pPr>
-        <w:ind w:left="5749" w:hanging="360"/>
-      </w:pPr>
-      <w:rPr>
-        <w:rFonts w:ascii="Symbol" w:hAnsi="Symbol" w:hint="default"/>
-      </w:rPr>
-    </w:lvl>
-    <w:lvl w:ilvl="7" w:tplc="04190003" w:tentative="1">
-      <w:start w:val="1"/>
-      <w:numFmt w:val="bullet"/>
-      <w:lvlText w:val="o"/>
-      <w:lvlJc w:val="left"/>
-      <w:pPr>
-        <w:ind w:left="6469" w:hanging="360"/>
-      </w:pPr>
-      <w:rPr>
-        <w:rFonts w:ascii="Courier New" w:hAnsi="Courier New" w:cs="Courier New" w:hint="default"/>
-      </w:rPr>
-    </w:lvl>
-    <w:lvl w:ilvl="8" w:tplc="04190005" w:tentative="1">
-      <w:start w:val="1"/>
-      <w:numFmt w:val="bullet"/>
-      <w:lvlText w:val=""/>
-      <w:lvlJc w:val="left"/>
-      <w:pPr>
-        <w:ind w:left="7189" w:hanging="360"/>
-      </w:pPr>
-      <w:rPr>
-        <w:rFonts w:ascii="Wingdings" w:hAnsi="Wingdings" w:hint="default"/>
-      </w:rPr>
-    </w:lvl>
-  </w:abstractNum>
-  <w:abstractNum w:abstractNumId="33" w15:restartNumberingAfterBreak="0">
-    <w:nsid w:val="6EB26F28"/>
-    <w:multiLevelType w:val="hybridMultilevel"/>
-    <w:tmpl w:val="3A38E686"/>
-    <w:lvl w:ilvl="0" w:tplc="C386A1C8">
-      <w:start w:val="1"/>
-      <w:numFmt w:val="decimal"/>
-      <w:lvlText w:val="%1 "/>
-      <w:lvlJc w:val="left"/>
-      <w:pPr>
-        <w:ind w:left="720" w:hanging="360"/>
-      </w:pPr>
-      <w:rPr>
-        <w:rFonts w:hint="default"/>
-      </w:rPr>
     </w:lvl>
     <w:lvl w:ilvl="1" w:tplc="04190019" w:tentative="1">
       <w:start w:val="1"/>
@@ -13137,7 +12838,7 @@
       <w:lvlText w:val="%2."/>
       <w:lvlJc w:val="left"/>
       <w:pPr>
-        <w:ind w:left="1440" w:hanging="360"/>
+        <w:ind w:left="2149" w:hanging="360"/>
       </w:pPr>
     </w:lvl>
     <w:lvl w:ilvl="2" w:tplc="0419001B" w:tentative="1">
@@ -13146,7 +12847,7 @@
       <w:lvlText w:val="%3."/>
       <w:lvlJc w:val="right"/>
       <w:pPr>
-        <w:ind w:left="2160" w:hanging="180"/>
+        <w:ind w:left="2869" w:hanging="180"/>
       </w:pPr>
     </w:lvl>
     <w:lvl w:ilvl="3" w:tplc="0419000F" w:tentative="1">
@@ -13155,7 +12856,7 @@
       <w:lvlText w:val="%4."/>
       <w:lvlJc w:val="left"/>
       <w:pPr>
-        <w:ind w:left="2880" w:hanging="360"/>
+        <w:ind w:left="3589" w:hanging="360"/>
       </w:pPr>
     </w:lvl>
     <w:lvl w:ilvl="4" w:tplc="04190019" w:tentative="1">
@@ -13164,7 +12865,7 @@
       <w:lvlText w:val="%5."/>
       <w:lvlJc w:val="left"/>
       <w:pPr>
-        <w:ind w:left="3600" w:hanging="360"/>
+        <w:ind w:left="4309" w:hanging="360"/>
       </w:pPr>
     </w:lvl>
     <w:lvl w:ilvl="5" w:tplc="0419001B" w:tentative="1">
@@ -13173,7 +12874,7 @@
       <w:lvlText w:val="%6."/>
       <w:lvlJc w:val="right"/>
       <w:pPr>
-        <w:ind w:left="4320" w:hanging="180"/>
+        <w:ind w:left="5029" w:hanging="180"/>
       </w:pPr>
     </w:lvl>
     <w:lvl w:ilvl="6" w:tplc="0419000F" w:tentative="1">
@@ -13182,7 +12883,7 @@
       <w:lvlText w:val="%7."/>
       <w:lvlJc w:val="left"/>
       <w:pPr>
-        <w:ind w:left="5040" w:hanging="360"/>
+        <w:ind w:left="5749" w:hanging="360"/>
       </w:pPr>
     </w:lvl>
     <w:lvl w:ilvl="7" w:tplc="04190019" w:tentative="1">
@@ -13191,7 +12892,7 @@
       <w:lvlText w:val="%8."/>
       <w:lvlJc w:val="left"/>
       <w:pPr>
-        <w:ind w:left="5760" w:hanging="360"/>
+        <w:ind w:left="6469" w:hanging="360"/>
       </w:pPr>
     </w:lvl>
     <w:lvl w:ilvl="8" w:tplc="0419001B" w:tentative="1">
@@ -13200,124 +12901,11 @@
       <w:lvlText w:val="%9."/>
       <w:lvlJc w:val="right"/>
       <w:pPr>
-        <w:ind w:left="6480" w:hanging="180"/>
+        <w:ind w:left="7189" w:hanging="180"/>
       </w:pPr>
     </w:lvl>
   </w:abstractNum>
-  <w:abstractNum w:abstractNumId="34" w15:restartNumberingAfterBreak="0">
-    <w:nsid w:val="71773F5C"/>
-    <w:multiLevelType w:val="hybridMultilevel"/>
-    <w:tmpl w:val="C2CA7C82"/>
-    <w:lvl w:ilvl="0" w:tplc="04190001">
-      <w:start w:val="1"/>
-      <w:numFmt w:val="bullet"/>
-      <w:lvlText w:val=""/>
-      <w:lvlJc w:val="left"/>
-      <w:pPr>
-        <w:ind w:left="720" w:hanging="360"/>
-      </w:pPr>
-      <w:rPr>
-        <w:rFonts w:ascii="Symbol" w:hAnsi="Symbol" w:hint="default"/>
-      </w:rPr>
-    </w:lvl>
-    <w:lvl w:ilvl="1" w:tplc="04190003" w:tentative="1">
-      <w:start w:val="1"/>
-      <w:numFmt w:val="bullet"/>
-      <w:lvlText w:val="o"/>
-      <w:lvlJc w:val="left"/>
-      <w:pPr>
-        <w:ind w:left="1440" w:hanging="360"/>
-      </w:pPr>
-      <w:rPr>
-        <w:rFonts w:ascii="Courier New" w:hAnsi="Courier New" w:cs="Courier New" w:hint="default"/>
-      </w:rPr>
-    </w:lvl>
-    <w:lvl w:ilvl="2" w:tplc="04190005" w:tentative="1">
-      <w:start w:val="1"/>
-      <w:numFmt w:val="bullet"/>
-      <w:lvlText w:val=""/>
-      <w:lvlJc w:val="left"/>
-      <w:pPr>
-        <w:ind w:left="2160" w:hanging="360"/>
-      </w:pPr>
-      <w:rPr>
-        <w:rFonts w:ascii="Wingdings" w:hAnsi="Wingdings" w:hint="default"/>
-      </w:rPr>
-    </w:lvl>
-    <w:lvl w:ilvl="3" w:tplc="04190001" w:tentative="1">
-      <w:start w:val="1"/>
-      <w:numFmt w:val="bullet"/>
-      <w:lvlText w:val=""/>
-      <w:lvlJc w:val="left"/>
-      <w:pPr>
-        <w:ind w:left="2880" w:hanging="360"/>
-      </w:pPr>
-      <w:rPr>
-        <w:rFonts w:ascii="Symbol" w:hAnsi="Symbol" w:hint="default"/>
-      </w:rPr>
-    </w:lvl>
-    <w:lvl w:ilvl="4" w:tplc="04190003" w:tentative="1">
-      <w:start w:val="1"/>
-      <w:numFmt w:val="bullet"/>
-      <w:lvlText w:val="o"/>
-      <w:lvlJc w:val="left"/>
-      <w:pPr>
-        <w:ind w:left="3600" w:hanging="360"/>
-      </w:pPr>
-      <w:rPr>
-        <w:rFonts w:ascii="Courier New" w:hAnsi="Courier New" w:cs="Courier New" w:hint="default"/>
-      </w:rPr>
-    </w:lvl>
-    <w:lvl w:ilvl="5" w:tplc="04190005" w:tentative="1">
-      <w:start w:val="1"/>
-      <w:numFmt w:val="bullet"/>
-      <w:lvlText w:val=""/>
-      <w:lvlJc w:val="left"/>
-      <w:pPr>
-        <w:ind w:left="4320" w:hanging="360"/>
-      </w:pPr>
-      <w:rPr>
-        <w:rFonts w:ascii="Wingdings" w:hAnsi="Wingdings" w:hint="default"/>
-      </w:rPr>
-    </w:lvl>
-    <w:lvl w:ilvl="6" w:tplc="04190001" w:tentative="1">
-      <w:start w:val="1"/>
-      <w:numFmt w:val="bullet"/>
-      <w:lvlText w:val=""/>
-      <w:lvlJc w:val="left"/>
-      <w:pPr>
-        <w:ind w:left="5040" w:hanging="360"/>
-      </w:pPr>
-      <w:rPr>
-        <w:rFonts w:ascii="Symbol" w:hAnsi="Symbol" w:hint="default"/>
-      </w:rPr>
-    </w:lvl>
-    <w:lvl w:ilvl="7" w:tplc="04190003" w:tentative="1">
-      <w:start w:val="1"/>
-      <w:numFmt w:val="bullet"/>
-      <w:lvlText w:val="o"/>
-      <w:lvlJc w:val="left"/>
-      <w:pPr>
-        <w:ind w:left="5760" w:hanging="360"/>
-      </w:pPr>
-      <w:rPr>
-        <w:rFonts w:ascii="Courier New" w:hAnsi="Courier New" w:cs="Courier New" w:hint="default"/>
-      </w:rPr>
-    </w:lvl>
-    <w:lvl w:ilvl="8" w:tplc="04190005" w:tentative="1">
-      <w:start w:val="1"/>
-      <w:numFmt w:val="bullet"/>
-      <w:lvlText w:val=""/>
-      <w:lvlJc w:val="left"/>
-      <w:pPr>
-        <w:ind w:left="6480" w:hanging="360"/>
-      </w:pPr>
-      <w:rPr>
-        <w:rFonts w:ascii="Wingdings" w:hAnsi="Wingdings" w:hint="default"/>
-      </w:rPr>
-    </w:lvl>
-  </w:abstractNum>
-  <w:abstractNum w:abstractNumId="35" w15:restartNumberingAfterBreak="0">
+  <w:abstractNum w:abstractNumId="22" w15:restartNumberingAfterBreak="0">
     <w:nsid w:val="731A76A7"/>
     <w:multiLevelType w:val="hybridMultilevel"/>
     <w:tmpl w:val="497A4EC4"/>
@@ -13430,120 +13018,7 @@
       </w:rPr>
     </w:lvl>
   </w:abstractNum>
-  <w:abstractNum w:abstractNumId="36" w15:restartNumberingAfterBreak="0">
-    <w:nsid w:val="77264BD2"/>
-    <w:multiLevelType w:val="hybridMultilevel"/>
-    <w:tmpl w:val="F6364046"/>
-    <w:lvl w:ilvl="0" w:tplc="7C7AD924">
-      <w:start w:val="1"/>
-      <w:numFmt w:val="bullet"/>
-      <w:lvlText w:val=""/>
-      <w:lvlJc w:val="left"/>
-      <w:pPr>
-        <w:ind w:left="1429" w:hanging="360"/>
-      </w:pPr>
-      <w:rPr>
-        <w:rFonts w:ascii="Symbol" w:hAnsi="Symbol" w:hint="default"/>
-      </w:rPr>
-    </w:lvl>
-    <w:lvl w:ilvl="1" w:tplc="04190003" w:tentative="1">
-      <w:start w:val="1"/>
-      <w:numFmt w:val="bullet"/>
-      <w:lvlText w:val="o"/>
-      <w:lvlJc w:val="left"/>
-      <w:pPr>
-        <w:ind w:left="1440" w:hanging="360"/>
-      </w:pPr>
-      <w:rPr>
-        <w:rFonts w:ascii="Courier New" w:hAnsi="Courier New" w:cs="Courier New" w:hint="default"/>
-      </w:rPr>
-    </w:lvl>
-    <w:lvl w:ilvl="2" w:tplc="04190005" w:tentative="1">
-      <w:start w:val="1"/>
-      <w:numFmt w:val="bullet"/>
-      <w:lvlText w:val=""/>
-      <w:lvlJc w:val="left"/>
-      <w:pPr>
-        <w:ind w:left="2160" w:hanging="360"/>
-      </w:pPr>
-      <w:rPr>
-        <w:rFonts w:ascii="Wingdings" w:hAnsi="Wingdings" w:hint="default"/>
-      </w:rPr>
-    </w:lvl>
-    <w:lvl w:ilvl="3" w:tplc="04190001" w:tentative="1">
-      <w:start w:val="1"/>
-      <w:numFmt w:val="bullet"/>
-      <w:lvlText w:val=""/>
-      <w:lvlJc w:val="left"/>
-      <w:pPr>
-        <w:ind w:left="2880" w:hanging="360"/>
-      </w:pPr>
-      <w:rPr>
-        <w:rFonts w:ascii="Symbol" w:hAnsi="Symbol" w:hint="default"/>
-      </w:rPr>
-    </w:lvl>
-    <w:lvl w:ilvl="4" w:tplc="04190003" w:tentative="1">
-      <w:start w:val="1"/>
-      <w:numFmt w:val="bullet"/>
-      <w:lvlText w:val="o"/>
-      <w:lvlJc w:val="left"/>
-      <w:pPr>
-        <w:ind w:left="3600" w:hanging="360"/>
-      </w:pPr>
-      <w:rPr>
-        <w:rFonts w:ascii="Courier New" w:hAnsi="Courier New" w:cs="Courier New" w:hint="default"/>
-      </w:rPr>
-    </w:lvl>
-    <w:lvl w:ilvl="5" w:tplc="04190005" w:tentative="1">
-      <w:start w:val="1"/>
-      <w:numFmt w:val="bullet"/>
-      <w:lvlText w:val=""/>
-      <w:lvlJc w:val="left"/>
-      <w:pPr>
-        <w:ind w:left="4320" w:hanging="360"/>
-      </w:pPr>
-      <w:rPr>
-        <w:rFonts w:ascii="Wingdings" w:hAnsi="Wingdings" w:hint="default"/>
-      </w:rPr>
-    </w:lvl>
-    <w:lvl w:ilvl="6" w:tplc="04190001" w:tentative="1">
-      <w:start w:val="1"/>
-      <w:numFmt w:val="bullet"/>
-      <w:lvlText w:val=""/>
-      <w:lvlJc w:val="left"/>
-      <w:pPr>
-        <w:ind w:left="5040" w:hanging="360"/>
-      </w:pPr>
-      <w:rPr>
-        <w:rFonts w:ascii="Symbol" w:hAnsi="Symbol" w:hint="default"/>
-      </w:rPr>
-    </w:lvl>
-    <w:lvl w:ilvl="7" w:tplc="04190003" w:tentative="1">
-      <w:start w:val="1"/>
-      <w:numFmt w:val="bullet"/>
-      <w:lvlText w:val="o"/>
-      <w:lvlJc w:val="left"/>
-      <w:pPr>
-        <w:ind w:left="5760" w:hanging="360"/>
-      </w:pPr>
-      <w:rPr>
-        <w:rFonts w:ascii="Courier New" w:hAnsi="Courier New" w:cs="Courier New" w:hint="default"/>
-      </w:rPr>
-    </w:lvl>
-    <w:lvl w:ilvl="8" w:tplc="04190005" w:tentative="1">
-      <w:start w:val="1"/>
-      <w:numFmt w:val="bullet"/>
-      <w:lvlText w:val=""/>
-      <w:lvlJc w:val="left"/>
-      <w:pPr>
-        <w:ind w:left="6480" w:hanging="360"/>
-      </w:pPr>
-      <w:rPr>
-        <w:rFonts w:ascii="Wingdings" w:hAnsi="Wingdings" w:hint="default"/>
-      </w:rPr>
-    </w:lvl>
-  </w:abstractNum>
-  <w:abstractNum w:abstractNumId="37" w15:restartNumberingAfterBreak="0">
+  <w:abstractNum w:abstractNumId="23" w15:restartNumberingAfterBreak="0">
     <w:nsid w:val="7A462119"/>
     <w:multiLevelType w:val="hybridMultilevel"/>
     <w:tmpl w:val="DAA481CC"/>
@@ -13656,206 +13131,7 @@
       </w:rPr>
     </w:lvl>
   </w:abstractNum>
-  <w:abstractNum w:abstractNumId="38" w15:restartNumberingAfterBreak="0">
-    <w:nsid w:val="7ACD5AB7"/>
-    <w:multiLevelType w:val="hybridMultilevel"/>
-    <w:tmpl w:val="D77AE44A"/>
-    <w:lvl w:ilvl="0" w:tplc="7C7AD924">
-      <w:start w:val="1"/>
-      <w:numFmt w:val="bullet"/>
-      <w:lvlText w:val=""/>
-      <w:lvlJc w:val="left"/>
-      <w:pPr>
-        <w:ind w:left="1429" w:hanging="360"/>
-      </w:pPr>
-      <w:rPr>
-        <w:rFonts w:ascii="Symbol" w:hAnsi="Symbol" w:hint="default"/>
-      </w:rPr>
-    </w:lvl>
-    <w:lvl w:ilvl="1" w:tplc="04190003" w:tentative="1">
-      <w:start w:val="1"/>
-      <w:numFmt w:val="bullet"/>
-      <w:lvlText w:val="o"/>
-      <w:lvlJc w:val="left"/>
-      <w:pPr>
-        <w:ind w:left="2149" w:hanging="360"/>
-      </w:pPr>
-      <w:rPr>
-        <w:rFonts w:ascii="Courier New" w:hAnsi="Courier New" w:cs="Courier New" w:hint="default"/>
-      </w:rPr>
-    </w:lvl>
-    <w:lvl w:ilvl="2" w:tplc="04190005" w:tentative="1">
-      <w:start w:val="1"/>
-      <w:numFmt w:val="bullet"/>
-      <w:lvlText w:val=""/>
-      <w:lvlJc w:val="left"/>
-      <w:pPr>
-        <w:ind w:left="2869" w:hanging="360"/>
-      </w:pPr>
-      <w:rPr>
-        <w:rFonts w:ascii="Wingdings" w:hAnsi="Wingdings" w:hint="default"/>
-      </w:rPr>
-    </w:lvl>
-    <w:lvl w:ilvl="3" w:tplc="04190001" w:tentative="1">
-      <w:start w:val="1"/>
-      <w:numFmt w:val="bullet"/>
-      <w:lvlText w:val=""/>
-      <w:lvlJc w:val="left"/>
-      <w:pPr>
-        <w:ind w:left="3589" w:hanging="360"/>
-      </w:pPr>
-      <w:rPr>
-        <w:rFonts w:ascii="Symbol" w:hAnsi="Symbol" w:hint="default"/>
-      </w:rPr>
-    </w:lvl>
-    <w:lvl w:ilvl="4" w:tplc="04190003" w:tentative="1">
-      <w:start w:val="1"/>
-      <w:numFmt w:val="bullet"/>
-      <w:lvlText w:val="o"/>
-      <w:lvlJc w:val="left"/>
-      <w:pPr>
-        <w:ind w:left="4309" w:hanging="360"/>
-      </w:pPr>
-      <w:rPr>
-        <w:rFonts w:ascii="Courier New" w:hAnsi="Courier New" w:cs="Courier New" w:hint="default"/>
-      </w:rPr>
-    </w:lvl>
-    <w:lvl w:ilvl="5" w:tplc="04190005" w:tentative="1">
-      <w:start w:val="1"/>
-      <w:numFmt w:val="bullet"/>
-      <w:lvlText w:val=""/>
-      <w:lvlJc w:val="left"/>
-      <w:pPr>
-        <w:ind w:left="5029" w:hanging="360"/>
-      </w:pPr>
-      <w:rPr>
-        <w:rFonts w:ascii="Wingdings" w:hAnsi="Wingdings" w:hint="default"/>
-      </w:rPr>
-    </w:lvl>
-    <w:lvl w:ilvl="6" w:tplc="04190001" w:tentative="1">
-      <w:start w:val="1"/>
-      <w:numFmt w:val="bullet"/>
-      <w:lvlText w:val=""/>
-      <w:lvlJc w:val="left"/>
-      <w:pPr>
-        <w:ind w:left="5749" w:hanging="360"/>
-      </w:pPr>
-      <w:rPr>
-        <w:rFonts w:ascii="Symbol" w:hAnsi="Symbol" w:hint="default"/>
-      </w:rPr>
-    </w:lvl>
-    <w:lvl w:ilvl="7" w:tplc="04190003" w:tentative="1">
-      <w:start w:val="1"/>
-      <w:numFmt w:val="bullet"/>
-      <w:lvlText w:val="o"/>
-      <w:lvlJc w:val="left"/>
-      <w:pPr>
-        <w:ind w:left="6469" w:hanging="360"/>
-      </w:pPr>
-      <w:rPr>
-        <w:rFonts w:ascii="Courier New" w:hAnsi="Courier New" w:cs="Courier New" w:hint="default"/>
-      </w:rPr>
-    </w:lvl>
-    <w:lvl w:ilvl="8" w:tplc="04190005" w:tentative="1">
-      <w:start w:val="1"/>
-      <w:numFmt w:val="bullet"/>
-      <w:lvlText w:val=""/>
-      <w:lvlJc w:val="left"/>
-      <w:pPr>
-        <w:ind w:left="7189" w:hanging="360"/>
-      </w:pPr>
-      <w:rPr>
-        <w:rFonts w:ascii="Wingdings" w:hAnsi="Wingdings" w:hint="default"/>
-      </w:rPr>
-    </w:lvl>
-  </w:abstractNum>
-  <w:abstractNum w:abstractNumId="39" w15:restartNumberingAfterBreak="0">
-    <w:nsid w:val="7B7D2B8B"/>
-    <w:multiLevelType w:val="hybridMultilevel"/>
-    <w:tmpl w:val="79FC5B9E"/>
-    <w:lvl w:ilvl="0" w:tplc="0419000F">
-      <w:start w:val="1"/>
-      <w:numFmt w:val="decimal"/>
-      <w:lvlText w:val="%1."/>
-      <w:lvlJc w:val="left"/>
-      <w:pPr>
-        <w:ind w:left="720" w:hanging="360"/>
-      </w:pPr>
-    </w:lvl>
-    <w:lvl w:ilvl="1" w:tplc="04190019">
-      <w:start w:val="1"/>
-      <w:numFmt w:val="lowerLetter"/>
-      <w:lvlText w:val="%2."/>
-      <w:lvlJc w:val="left"/>
-      <w:pPr>
-        <w:ind w:left="1440" w:hanging="360"/>
-      </w:pPr>
-    </w:lvl>
-    <w:lvl w:ilvl="2" w:tplc="0419001B" w:tentative="1">
-      <w:start w:val="1"/>
-      <w:numFmt w:val="lowerRoman"/>
-      <w:lvlText w:val="%3."/>
-      <w:lvlJc w:val="right"/>
-      <w:pPr>
-        <w:ind w:left="2160" w:hanging="180"/>
-      </w:pPr>
-    </w:lvl>
-    <w:lvl w:ilvl="3" w:tplc="0419000F" w:tentative="1">
-      <w:start w:val="1"/>
-      <w:numFmt w:val="decimal"/>
-      <w:lvlText w:val="%4."/>
-      <w:lvlJc w:val="left"/>
-      <w:pPr>
-        <w:ind w:left="2880" w:hanging="360"/>
-      </w:pPr>
-    </w:lvl>
-    <w:lvl w:ilvl="4" w:tplc="04190019" w:tentative="1">
-      <w:start w:val="1"/>
-      <w:numFmt w:val="lowerLetter"/>
-      <w:lvlText w:val="%5."/>
-      <w:lvlJc w:val="left"/>
-      <w:pPr>
-        <w:ind w:left="3600" w:hanging="360"/>
-      </w:pPr>
-    </w:lvl>
-    <w:lvl w:ilvl="5" w:tplc="0419001B" w:tentative="1">
-      <w:start w:val="1"/>
-      <w:numFmt w:val="lowerRoman"/>
-      <w:lvlText w:val="%6."/>
-      <w:lvlJc w:val="right"/>
-      <w:pPr>
-        <w:ind w:left="4320" w:hanging="180"/>
-      </w:pPr>
-    </w:lvl>
-    <w:lvl w:ilvl="6" w:tplc="0419000F" w:tentative="1">
-      <w:start w:val="1"/>
-      <w:numFmt w:val="decimal"/>
-      <w:lvlText w:val="%7."/>
-      <w:lvlJc w:val="left"/>
-      <w:pPr>
-        <w:ind w:left="5040" w:hanging="360"/>
-      </w:pPr>
-    </w:lvl>
-    <w:lvl w:ilvl="7" w:tplc="04190019" w:tentative="1">
-      <w:start w:val="1"/>
-      <w:numFmt w:val="lowerLetter"/>
-      <w:lvlText w:val="%8."/>
-      <w:lvlJc w:val="left"/>
-      <w:pPr>
-        <w:ind w:left="5760" w:hanging="360"/>
-      </w:pPr>
-    </w:lvl>
-    <w:lvl w:ilvl="8" w:tplc="0419001B" w:tentative="1">
-      <w:start w:val="1"/>
-      <w:numFmt w:val="lowerRoman"/>
-      <w:lvlText w:val="%9."/>
-      <w:lvlJc w:val="right"/>
-      <w:pPr>
-        <w:ind w:left="6480" w:hanging="180"/>
-      </w:pPr>
-    </w:lvl>
-  </w:abstractNum>
-  <w:abstractNum w:abstractNumId="40" w15:restartNumberingAfterBreak="0">
+  <w:abstractNum w:abstractNumId="24" w15:restartNumberingAfterBreak="0">
     <w:nsid w:val="7CD84B4F"/>
     <w:multiLevelType w:val="hybridMultilevel"/>
     <w:tmpl w:val="C7A495CA"/>
@@ -13969,218 +13245,81 @@
     </w:lvl>
   </w:abstractNum>
   <w:num w:numId="1">
+    <w:abstractNumId w:val="15"/>
+  </w:num>
+  <w:num w:numId="2">
+    <w:abstractNumId w:val="14"/>
+  </w:num>
+  <w:num w:numId="3">
+    <w:abstractNumId w:val="7"/>
+  </w:num>
+  <w:num w:numId="4">
+    <w:abstractNumId w:val="11"/>
+  </w:num>
+  <w:num w:numId="5">
+    <w:abstractNumId w:val="8"/>
+  </w:num>
+  <w:num w:numId="6">
+    <w:abstractNumId w:val="0"/>
+  </w:num>
+  <w:num w:numId="7">
+    <w:abstractNumId w:val="17"/>
+  </w:num>
+  <w:num w:numId="8">
+    <w:abstractNumId w:val="23"/>
+  </w:num>
+  <w:num w:numId="9">
+    <w:abstractNumId w:val="1"/>
+  </w:num>
+  <w:num w:numId="10">
+    <w:abstractNumId w:val="16"/>
+  </w:num>
+  <w:num w:numId="11">
     <w:abstractNumId w:val="13"/>
   </w:num>
-  <w:num w:numId="2">
-    <w:abstractNumId w:val="33"/>
+  <w:num w:numId="12">
+    <w:abstractNumId w:val="24"/>
   </w:num>
-  <w:num w:numId="3">
-    <w:abstractNumId w:val="33"/>
-    <w:lvlOverride w:ilvl="0">
-      <w:startOverride w:val="1"/>
-    </w:lvlOverride>
-    <w:lvlOverride w:ilvl="1">
-      <w:startOverride w:val="1"/>
-    </w:lvlOverride>
-    <w:lvlOverride w:ilvl="2">
-      <w:startOverride w:val="1"/>
-    </w:lvlOverride>
-    <w:lvlOverride w:ilvl="3">
-      <w:startOverride w:val="1"/>
-    </w:lvlOverride>
-    <w:lvlOverride w:ilvl="4">
-      <w:startOverride w:val="1"/>
-    </w:lvlOverride>
-    <w:lvlOverride w:ilvl="5">
-      <w:startOverride w:val="1"/>
-    </w:lvlOverride>
-    <w:lvlOverride w:ilvl="6">
-      <w:startOverride w:val="1"/>
-    </w:lvlOverride>
-    <w:lvlOverride w:ilvl="7">
-      <w:startOverride w:val="1"/>
-    </w:lvlOverride>
-    <w:lvlOverride w:ilvl="8">
-      <w:startOverride w:val="1"/>
-    </w:lvlOverride>
+  <w:num w:numId="13">
+    <w:abstractNumId w:val="22"/>
   </w:num>
-  <w:num w:numId="4">
-    <w:abstractNumId w:val="25"/>
+  <w:num w:numId="14">
+    <w:abstractNumId w:val="5"/>
   </w:num>
-  <w:num w:numId="5">
-    <w:abstractNumId w:val="36"/>
+  <w:num w:numId="15">
+    <w:abstractNumId w:val="20"/>
   </w:num>
-  <w:num w:numId="6">
+  <w:num w:numId="16">
+    <w:abstractNumId w:val="3"/>
+  </w:num>
+  <w:num w:numId="17">
+    <w:abstractNumId w:val="4"/>
+  </w:num>
+  <w:num w:numId="18">
+    <w:abstractNumId w:val="10"/>
+  </w:num>
+  <w:num w:numId="19">
     <w:abstractNumId w:val="12"/>
   </w:num>
-  <w:num w:numId="7">
-    <w:abstractNumId w:val="25"/>
-    <w:lvlOverride w:ilvl="0">
-      <w:startOverride w:val="1"/>
-    </w:lvlOverride>
-    <w:lvlOverride w:ilvl="1">
-      <w:startOverride w:val="1"/>
-    </w:lvlOverride>
-    <w:lvlOverride w:ilvl="2">
-      <w:startOverride w:val="1"/>
-    </w:lvlOverride>
-    <w:lvlOverride w:ilvl="3">
-      <w:startOverride w:val="1"/>
-    </w:lvlOverride>
-    <w:lvlOverride w:ilvl="4">
-      <w:startOverride w:val="1"/>
-    </w:lvlOverride>
-    <w:lvlOverride w:ilvl="5">
-      <w:startOverride w:val="1"/>
-    </w:lvlOverride>
-    <w:lvlOverride w:ilvl="6">
-      <w:startOverride w:val="1"/>
-    </w:lvlOverride>
-    <w:lvlOverride w:ilvl="7">
-      <w:startOverride w:val="1"/>
-    </w:lvlOverride>
-    <w:lvlOverride w:ilvl="8">
-      <w:startOverride w:val="1"/>
-    </w:lvlOverride>
+  <w:num w:numId="20">
+    <w:abstractNumId w:val="2"/>
   </w:num>
-  <w:num w:numId="8">
-    <w:abstractNumId w:val="38"/>
+  <w:num w:numId="21">
+    <w:abstractNumId w:val="21"/>
   </w:num>
-  <w:num w:numId="9">
-    <w:abstractNumId w:val="25"/>
-    <w:lvlOverride w:ilvl="0">
-      <w:startOverride w:val="1"/>
-    </w:lvlOverride>
-    <w:lvlOverride w:ilvl="1">
-      <w:startOverride w:val="1"/>
-    </w:lvlOverride>
-    <w:lvlOverride w:ilvl="2">
-      <w:startOverride w:val="1"/>
-    </w:lvlOverride>
-    <w:lvlOverride w:ilvl="3">
-      <w:startOverride w:val="1"/>
-    </w:lvlOverride>
-    <w:lvlOverride w:ilvl="4">
-      <w:startOverride w:val="1"/>
-    </w:lvlOverride>
-    <w:lvlOverride w:ilvl="5">
-      <w:startOverride w:val="1"/>
-    </w:lvlOverride>
-    <w:lvlOverride w:ilvl="6">
-      <w:startOverride w:val="1"/>
-    </w:lvlOverride>
-    <w:lvlOverride w:ilvl="7">
-      <w:startOverride w:val="1"/>
-    </w:lvlOverride>
-    <w:lvlOverride w:ilvl="8">
-      <w:startOverride w:val="1"/>
-    </w:lvlOverride>
-  </w:num>
-  <w:num w:numId="10">
-    <w:abstractNumId w:val="4"/>
-  </w:num>
-  <w:num w:numId="11">
-    <w:abstractNumId w:val="29"/>
-  </w:num>
-  <w:num w:numId="12">
+  <w:num w:numId="22">
     <w:abstractNumId w:val="6"/>
   </w:num>
-  <w:num w:numId="13">
+  <w:num w:numId="23">
+    <w:abstractNumId w:val="19"/>
+  </w:num>
+  <w:num w:numId="24">
     <w:abstractNumId w:val="18"/>
   </w:num>
-  <w:num w:numId="14">
-    <w:abstractNumId w:val="32"/>
-  </w:num>
-  <w:num w:numId="15">
-    <w:abstractNumId w:val="7"/>
-  </w:num>
-  <w:num w:numId="16">
-    <w:abstractNumId w:val="27"/>
-  </w:num>
-  <w:num w:numId="17">
-    <w:abstractNumId w:val="23"/>
-  </w:num>
-  <w:num w:numId="18">
-    <w:abstractNumId w:val="24"/>
-  </w:num>
-  <w:num w:numId="19">
-    <w:abstractNumId w:val="17"/>
-  </w:num>
-  <w:num w:numId="20">
-    <w:abstractNumId w:val="8"/>
-  </w:num>
-  <w:num w:numId="21">
-    <w:abstractNumId w:val="1"/>
-  </w:num>
-  <w:num w:numId="22">
-    <w:abstractNumId w:val="22"/>
-  </w:num>
-  <w:num w:numId="23">
-    <w:abstractNumId w:val="14"/>
-  </w:num>
-  <w:num w:numId="24">
-    <w:abstractNumId w:val="31"/>
-  </w:num>
   <w:num w:numId="25">
-    <w:abstractNumId w:val="34"/>
-  </w:num>
-  <w:num w:numId="26">
-    <w:abstractNumId w:val="19"/>
-  </w:num>
-  <w:num w:numId="27">
-    <w:abstractNumId w:val="15"/>
-  </w:num>
-  <w:num w:numId="28">
-    <w:abstractNumId w:val="0"/>
-  </w:num>
-  <w:num w:numId="29">
-    <w:abstractNumId w:val="28"/>
-  </w:num>
-  <w:num w:numId="30">
-    <w:abstractNumId w:val="37"/>
-  </w:num>
-  <w:num w:numId="31">
-    <w:abstractNumId w:val="2"/>
-  </w:num>
-  <w:num w:numId="32">
-    <w:abstractNumId w:val="26"/>
-  </w:num>
-  <w:num w:numId="33">
-    <w:abstractNumId w:val="21"/>
-  </w:num>
-  <w:num w:numId="34">
-    <w:abstractNumId w:val="40"/>
-  </w:num>
-  <w:num w:numId="35">
-    <w:abstractNumId w:val="35"/>
-  </w:num>
-  <w:num w:numId="36">
-    <w:abstractNumId w:val="3"/>
-  </w:num>
-  <w:num w:numId="37">
-    <w:abstractNumId w:val="11"/>
-  </w:num>
-  <w:num w:numId="38">
-    <w:abstractNumId w:val="30"/>
-  </w:num>
-  <w:num w:numId="39">
     <w:abstractNumId w:val="9"/>
   </w:num>
-  <w:num w:numId="40">
-    <w:abstractNumId w:val="10"/>
-  </w:num>
-  <w:num w:numId="41">
-    <w:abstractNumId w:val="16"/>
-  </w:num>
-  <w:num w:numId="42">
-    <w:abstractNumId w:val="39"/>
-  </w:num>
-  <w:num w:numId="43">
-    <w:abstractNumId w:val="20"/>
-  </w:num>
-  <w:num w:numId="44">
-    <w:abstractNumId w:val="5"/>
-  </w:num>
+  <w:numIdMacAtCleanup w:val="25"/>
 </w:numbering>
 </file>
 
@@ -14599,7 +13738,7 @@
       <w:keepNext/>
       <w:keepLines/>
       <w:numPr>
-        <w:numId w:val="4"/>
+        <w:numId w:val="1"/>
       </w:numPr>
       <w:spacing w:before="240" w:after="0"/>
       <w:ind w:left="715" w:hanging="431"/>
@@ -14625,7 +13764,7 @@
       <w:keepLines/>
       <w:numPr>
         <w:ilvl w:val="1"/>
-        <w:numId w:val="4"/>
+        <w:numId w:val="1"/>
       </w:numPr>
       <w:spacing w:before="40" w:after="0"/>
       <w:ind w:left="975" w:hanging="578"/>
@@ -14651,7 +13790,7 @@
       <w:keepLines/>
       <w:numPr>
         <w:ilvl w:val="2"/>
-        <w:numId w:val="4"/>
+        <w:numId w:val="1"/>
       </w:numPr>
       <w:spacing w:before="40" w:after="0"/>
       <w:ind w:left="1230"/>
@@ -14678,7 +13817,7 @@
       <w:keepLines/>
       <w:numPr>
         <w:ilvl w:val="3"/>
-        <w:numId w:val="4"/>
+        <w:numId w:val="1"/>
       </w:numPr>
       <w:spacing w:before="40" w:after="0"/>
       <w:outlineLvl w:val="3"/>
@@ -14705,7 +13844,7 @@
       <w:keepLines/>
       <w:numPr>
         <w:ilvl w:val="4"/>
-        <w:numId w:val="4"/>
+        <w:numId w:val="1"/>
       </w:numPr>
       <w:spacing w:before="40" w:after="0"/>
       <w:outlineLvl w:val="4"/>
@@ -14730,7 +13869,7 @@
       <w:keepLines/>
       <w:numPr>
         <w:ilvl w:val="5"/>
-        <w:numId w:val="4"/>
+        <w:numId w:val="1"/>
       </w:numPr>
       <w:spacing w:before="40" w:after="0"/>
       <w:outlineLvl w:val="5"/>
@@ -14755,7 +13894,7 @@
       <w:keepLines/>
       <w:numPr>
         <w:ilvl w:val="6"/>
-        <w:numId w:val="4"/>
+        <w:numId w:val="1"/>
       </w:numPr>
       <w:spacing w:before="40" w:after="0"/>
       <w:outlineLvl w:val="6"/>
@@ -14782,7 +13921,7 @@
       <w:keepLines/>
       <w:numPr>
         <w:ilvl w:val="7"/>
-        <w:numId w:val="4"/>
+        <w:numId w:val="1"/>
       </w:numPr>
       <w:spacing w:before="40" w:after="0"/>
       <w:outlineLvl w:val="7"/>
@@ -14809,7 +13948,7 @@
       <w:keepLines/>
       <w:numPr>
         <w:ilvl w:val="8"/>
-        <w:numId w:val="4"/>
+        <w:numId w:val="1"/>
       </w:numPr>
       <w:spacing w:before="40" w:after="0"/>
       <w:outlineLvl w:val="8"/>
@@ -14826,6 +13965,7 @@
   <w:style w:type="character" w:default="1" w:styleId="a1">
     <w:name w:val="Default Paragraph Font"/>
     <w:uiPriority w:val="1"/>
+    <w:semiHidden/>
     <w:unhideWhenUsed/>
   </w:style>
   <w:style w:type="table" w:default="1" w:styleId="a2">
@@ -14871,6 +14011,7 @@
     <w:rPr>
       <w:rFonts w:asciiTheme="majorHAnsi" w:eastAsiaTheme="majorEastAsia" w:hAnsiTheme="majorHAnsi" w:cstheme="majorBidi"/>
       <w:color w:val="1F4D78" w:themeColor="accent1" w:themeShade="7F"/>
+      <w:sz w:val="28"/>
     </w:rPr>
   </w:style>
   <w:style w:type="paragraph" w:styleId="a4">
@@ -15163,7 +14304,7 @@
     <w:rsid w:val="00144D2E"/>
     <w:pPr>
       <w:numPr>
-        <w:numId w:val="39"/>
+        <w:numId w:val="16"/>
       </w:numPr>
       <w:spacing w:after="0" w:line="240" w:lineRule="auto"/>
       <w:jc w:val="left"/>
@@ -15467,7 +14608,7 @@
     <b:Month>Май</b:Month>
     <b:Day>9</b:Day>
     <b:URL>https://github.com/leethomason/tinyxml2</b:URL>
-    <b:RefOrder>7</b:RefOrder>
+    <b:RefOrder>8</b:RefOrder>
   </b:Source>
   <b:Source>
     <b:Tag>NLT18</b:Tag>
@@ -15485,7 +14626,7 @@
     <b:Month>Май</b:Month>
     <b:Day>9</b:Day>
     <b:URL>https://www.nltk.org/</b:URL>
-    <b:RefOrder>8</b:RefOrder>
+    <b:RefOrder>9</b:RefOrder>
   </b:Source>
   <b:Source>
     <b:Tag>Que18</b:Tag>
@@ -15503,7 +14644,7 @@
     <b:Day>9</b:Day>
     <b:URL>https://github.com/machinalis/quepy</b:URL>
     <b:LCID>ru-RU</b:LCID>
-    <b:RefOrder>9</b:RefOrder>
+    <b:RefOrder>10</b:RefOrder>
   </b:Source>
   <b:Source>
     <b:Tag>Ant18</b:Tag>
@@ -15525,7 +14666,7 @@
         </b:NameList>
       </b:Author>
     </b:Author>
-    <b:RefOrder>10</b:RefOrder>
+    <b:RefOrder>11</b:RefOrder>
   </b:Source>
   <b:Source>
     <b:Tag>Cho03</b:Tag>
@@ -15547,7 +14688,7 @@
     <b:Publisher>Annual review of information science and technology</b:Publisher>
     <b:Volume>37</b:Volume>
     <b:Issue>1</b:Issue>
-    <b:RefOrder>11</b:RefOrder>
+    <b:RefOrder>12</b:RefOrder>
   </b:Source>
   <b:Source>
     <b:Tag>Мол14</b:Tag>
@@ -15569,7 +14710,7 @@
     <b:Year>2014</b:Year>
     <b:Publisher>Научно-технический вестник информационных технологий , механики и оптики</b:Publisher>
     <b:Issue>5</b:Issue>
-    <b:RefOrder>12</b:RefOrder>
+    <b:RefOrder>13</b:RefOrder>
   </b:Source>
   <b:Source>
     <b:Tag>Lac12</b:Tag>
@@ -15702,11 +14843,35 @@
     <b:URL>https://pymorphy2.readthedocs.io/en/0.2/user/index.html</b:URL>
     <b:RefOrder>6</b:RefOrder>
   </b:Source>
+  <b:Source>
+    <b:Tag>sem16</b:Tag>
+    <b:SourceType>InternetSite</b:SourceType>
+    <b:Guid>{2D64434E-13CD-4476-9BC0-AFD11EE07173}</b:Guid>
+    <b:Title>Табы или пробелы? Анализ 400 тысяч репозиториев GitHub, миллиарда файлов, 14 ТБ кода</b:Title>
+    <b:Year>2016</b:Year>
+    <b:InternetSiteTitle>Хабрахабр</b:InternetSiteTitle>
+    <b:Month>9</b:Month>
+    <b:Day>1</b:Day>
+    <b:YearAccessed>2019</b:YearAccessed>
+    <b:MonthAccessed>04</b:MonthAccessed>
+    <b:DayAccessed>29</b:DayAccessed>
+    <b:URL>https://habr.com/ru/post/308974/</b:URL>
+    <b:Author>
+      <b:Author>
+        <b:NameList>
+          <b:Person>
+            <b:Last>semen_grinshtein</b:Last>
+          </b:Person>
+        </b:NameList>
+      </b:Author>
+    </b:Author>
+    <b:RefOrder>7</b:RefOrder>
+  </b:Source>
 </b:Sources>
 </file>
 
 <file path=customXml/itemProps1.xml><?xml version="1.0" encoding="utf-8"?>
-<ds:datastoreItem xmlns:ds="http://schemas.openxmlformats.org/officeDocument/2006/customXml" ds:itemID="{ED51E04C-4CDF-4745-904C-E6639AD9D1EE}">
+<ds:datastoreItem xmlns:ds="http://schemas.openxmlformats.org/officeDocument/2006/customXml" ds:itemID="{BD23C5A4-7EBC-44DB-9055-8938699BE8A8}">
   <ds:schemaRefs>
     <ds:schemaRef ds:uri="http://schemas.openxmlformats.org/officeDocument/2006/bibliography"/>
   </ds:schemaRefs>
